--- a/Nobel_api_ProjectProposal.docx
+++ b/Nobel_api_ProjectProposal.docx
@@ -3,69 +3,1103 @@
 <w:document xmlns:wpc="http://schemas.microsoft.com/office/word/2010/wordprocessingCanvas" xmlns:cx="http://schemas.microsoft.com/office/drawing/2014/chartex" xmlns:cx1="http://schemas.microsoft.com/office/drawing/2015/9/8/chartex" xmlns:cx2="http://schemas.microsoft.com/office/drawing/2015/10/21/chartex" xmlns:cx3="http://schemas.microsoft.com/office/drawing/2016/5/9/chartex" xmlns:cx4="http://schemas.microsoft.com/office/drawing/2016/5/10/chartex" xmlns:cx5="http://schemas.microsoft.com/office/drawing/2016/5/11/chartex" xmlns:cx6="http://schemas.microsoft.com/office/drawing/2016/5/12/chartex" xmlns:cx7="http://schemas.microsoft.com/office/drawing/2016/5/13/chartex" xmlns:cx8="http://schemas.microsoft.com/office/drawing/2016/5/14/chartex" xmlns:mc="http://schemas.openxmlformats.org/markup-compatibility/2006" xmlns:aink="http://schemas.microsoft.com/office/drawing/2016/ink" xmlns:am3d="http://schemas.microsoft.com/office/drawing/2017/model3d" xmlns:o="urn:schemas-microsoft-com:office:office" xmlns:oel="http://schemas.microsoft.com/office/2019/extlst" xmlns:r="http://schemas.openxmlformats.org/officeDocument/2006/relationships" xmlns:m="http://schemas.openxmlformats.org/officeDocument/2006/math" xmlns:v="urn:schemas-microsoft-com:vml" xmlns:wp14="http://schemas.microsoft.com/office/word/2010/wordprocessingDrawing" xmlns:wp="http://schemas.openxmlformats.org/drawingml/2006/wordprocessingDrawing" xmlns:w10="urn:schemas-microsoft-com:office:word" xmlns:w="http://schemas.openxmlformats.org/wordprocessingml/2006/main" xmlns:w14="http://schemas.microsoft.com/office/word/2010/wordml" xmlns:w15="http://schemas.microsoft.com/office/word/2012/wordml" xmlns:w16cex="http://schemas.microsoft.com/office/word/2018/wordml/cex" xmlns:w16cid="http://schemas.microsoft.com/office/word/2016/wordml/cid" xmlns:w16="http://schemas.microsoft.com/office/word/2018/wordml" xmlns:w16sdtdh="http://schemas.microsoft.com/office/word/2020/wordml/sdtdatahash" xmlns:w16se="http://schemas.microsoft.com/office/word/2015/wordml/symex" xmlns:wpg="http://schemas.microsoft.com/office/word/2010/wordprocessingGroup" xmlns:wpi="http://schemas.microsoft.com/office/word/2010/wordprocessingInk" xmlns:wne="http://schemas.microsoft.com/office/word/2006/wordml" xmlns:wps="http://schemas.microsoft.com/office/word/2010/wordprocessingShape" mc:Ignorable="w14 w15 w16se w16cid w16 w16cex w16sdtdh wp14">
   <w:body>
     <w:p>
-      <w:r>
-        <w:t xml:space="preserve">Project Proposal </w:t>
-      </w:r>
+      <w:pPr>
+        <w:jc w:val="center"/>
+        <w:rPr>
+          <w:rFonts w:ascii="Times New Roman" w:hAnsi="Times New Roman" w:cs="Times New Roman"/>
+          <w:sz w:val="32"/>
+          <w:szCs w:val="32"/>
+        </w:rPr>
+      </w:pPr>
     </w:p>
     <w:p>
-      <w:r>
-        <w:t xml:space="preserve">Craig Justin </w:t>
-      </w:r>
-      <w:proofErr w:type="spellStart"/>
-      <w:r>
-        <w:t>Vinoya</w:t>
-      </w:r>
-      <w:proofErr w:type="spellEnd"/>
-      <w:r>
-        <w:t xml:space="preserve"> </w:t>
-      </w:r>
-      <w:proofErr w:type="spellStart"/>
-      <w:r>
-        <w:t>Balibalos</w:t>
-      </w:r>
-      <w:proofErr w:type="spellEnd"/>
-      <w:r>
-        <w:t xml:space="preserve">, Jonathan </w:t>
-      </w:r>
-      <w:proofErr w:type="spellStart"/>
-      <w:r>
-        <w:t>Dimitriu</w:t>
-      </w:r>
-      <w:proofErr w:type="spellEnd"/>
-      <w:r>
-        <w:t>, Dinal Patel</w:t>
-      </w:r>
+      <w:pPr>
+        <w:jc w:val="center"/>
+        <w:rPr>
+          <w:rFonts w:ascii="Times New Roman" w:hAnsi="Times New Roman" w:cs="Times New Roman"/>
+          <w:sz w:val="32"/>
+          <w:szCs w:val="32"/>
+        </w:rPr>
+      </w:pPr>
     </w:p>
     <w:p>
-      <w:r>
-        <w:t>Sleiman Rabah</w:t>
-      </w:r>
-    </w:p>
-    <w:p/>
-    <w:p>
-      <w:r>
-        <w:t>Our</w:t>
-      </w:r>
-      <w:r>
-        <w:t xml:space="preserve"> idea</w:t>
-      </w:r>
-      <w:r>
-        <w:t xml:space="preserve">: Nobel Prize </w:t>
-      </w:r>
-      <w:r>
-        <w:t>Laureates</w:t>
-      </w:r>
+      <w:pPr>
+        <w:rPr>
+          <w:rFonts w:ascii="Times New Roman" w:hAnsi="Times New Roman" w:cs="Times New Roman"/>
+          <w:sz w:val="32"/>
+          <w:szCs w:val="32"/>
+        </w:rPr>
+      </w:pPr>
     </w:p>
     <w:p>
-      <w:r>
-        <w:rPr>
+      <w:pPr>
+        <w:jc w:val="center"/>
+        <w:rPr>
+          <w:rFonts w:ascii="Times New Roman" w:hAnsi="Times New Roman" w:cs="Times New Roman"/>
+          <w:sz w:val="32"/>
+          <w:szCs w:val="32"/>
+        </w:rPr>
+      </w:pPr>
+    </w:p>
+    <w:p>
+      <w:pPr>
+        <w:jc w:val="center"/>
+        <w:rPr>
+          <w:rFonts w:ascii="Times New Roman" w:hAnsi="Times New Roman" w:cs="Times New Roman"/>
+          <w:sz w:val="40"/>
+          <w:szCs w:val="40"/>
+        </w:rPr>
+      </w:pPr>
+      <w:r>
+        <w:rPr>
+          <w:rFonts w:ascii="Times New Roman" w:hAnsi="Times New Roman" w:cs="Times New Roman"/>
+          <w:sz w:val="40"/>
+          <w:szCs w:val="40"/>
+        </w:rPr>
+        <w:t>Vanier College</w:t>
+      </w:r>
+    </w:p>
+    <w:p>
+      <w:pPr>
+        <w:jc w:val="center"/>
+        <w:rPr>
+          <w:rFonts w:ascii="Times New Roman" w:hAnsi="Times New Roman" w:cs="Times New Roman"/>
+          <w:sz w:val="40"/>
+          <w:szCs w:val="40"/>
+        </w:rPr>
+      </w:pPr>
+      <w:r>
+        <w:rPr>
+          <w:rFonts w:ascii="Times New Roman" w:hAnsi="Times New Roman" w:cs="Times New Roman"/>
+          <w:sz w:val="40"/>
+          <w:szCs w:val="40"/>
+        </w:rPr>
+        <w:t>Computer Science Department</w:t>
+      </w:r>
+    </w:p>
+    <w:p>
+      <w:pPr>
+        <w:jc w:val="center"/>
+        <w:rPr>
+          <w:rFonts w:ascii="Times New Roman" w:hAnsi="Times New Roman" w:cs="Times New Roman"/>
+          <w:sz w:val="40"/>
+          <w:szCs w:val="40"/>
+        </w:rPr>
+      </w:pPr>
+      <w:r>
+        <w:rPr>
+          <w:rFonts w:ascii="Times New Roman" w:hAnsi="Times New Roman" w:cs="Times New Roman"/>
+          <w:sz w:val="40"/>
+          <w:szCs w:val="40"/>
+        </w:rPr>
+        <w:t>Web Services 420-551-VA</w:t>
+      </w:r>
+    </w:p>
+    <w:p>
+      <w:pPr>
+        <w:jc w:val="center"/>
+        <w:rPr>
+          <w:rFonts w:ascii="Times New Roman" w:hAnsi="Times New Roman" w:cs="Times New Roman"/>
+          <w:sz w:val="40"/>
+          <w:szCs w:val="40"/>
+        </w:rPr>
+      </w:pPr>
+      <w:r>
+        <w:rPr>
+          <w:rFonts w:ascii="Times New Roman" w:hAnsi="Times New Roman" w:cs="Times New Roman"/>
+          <w:sz w:val="40"/>
+          <w:szCs w:val="40"/>
+        </w:rPr>
+        <w:t>Section 00002</w:t>
+      </w:r>
+    </w:p>
+    <w:p>
+      <w:pPr>
+        <w:jc w:val="center"/>
+        <w:rPr>
+          <w:rFonts w:ascii="Times New Roman" w:hAnsi="Times New Roman" w:cs="Times New Roman"/>
+          <w:sz w:val="40"/>
+          <w:szCs w:val="40"/>
+        </w:rPr>
+      </w:pPr>
+    </w:p>
+    <w:p>
+      <w:pPr>
+        <w:jc w:val="center"/>
+        <w:rPr>
+          <w:rFonts w:ascii="Times New Roman" w:hAnsi="Times New Roman" w:cs="Times New Roman"/>
+          <w:b/>
+          <w:bCs/>
+          <w:sz w:val="40"/>
+          <w:szCs w:val="40"/>
+        </w:rPr>
+      </w:pPr>
+      <w:r>
+        <w:rPr>
+          <w:rFonts w:ascii="Times New Roman" w:hAnsi="Times New Roman" w:cs="Times New Roman"/>
+          <w:b/>
+          <w:bCs/>
+          <w:sz w:val="40"/>
+          <w:szCs w:val="40"/>
+        </w:rPr>
+        <w:t>Project Proposal</w:t>
+      </w:r>
+    </w:p>
+    <w:p>
+      <w:pPr>
+        <w:jc w:val="center"/>
+        <w:rPr>
+          <w:rFonts w:ascii="Times New Roman" w:hAnsi="Times New Roman" w:cs="Times New Roman"/>
+          <w:b/>
+          <w:bCs/>
+          <w:sz w:val="40"/>
+          <w:szCs w:val="40"/>
+        </w:rPr>
+      </w:pPr>
+      <w:r>
+        <w:rPr>
+          <w:rFonts w:ascii="Times New Roman" w:hAnsi="Times New Roman" w:cs="Times New Roman"/>
+          <w:b/>
+          <w:bCs/>
+          <w:sz w:val="40"/>
+          <w:szCs w:val="40"/>
+        </w:rPr>
+        <w:t xml:space="preserve">Nobel Prize </w:t>
+      </w:r>
+      <w:r>
+        <w:rPr>
+          <w:rFonts w:ascii="Times New Roman" w:hAnsi="Times New Roman" w:cs="Times New Roman"/>
+          <w:b/>
+          <w:bCs/>
+          <w:sz w:val="40"/>
+          <w:szCs w:val="40"/>
+        </w:rPr>
+        <w:t>API</w:t>
+      </w:r>
+    </w:p>
+    <w:p>
+      <w:pPr>
+        <w:jc w:val="center"/>
+        <w:rPr>
+          <w:rFonts w:ascii="Times New Roman" w:hAnsi="Times New Roman" w:cs="Times New Roman"/>
+          <w:sz w:val="40"/>
+          <w:szCs w:val="40"/>
+        </w:rPr>
+      </w:pPr>
+    </w:p>
+    <w:p>
+      <w:pPr>
+        <w:jc w:val="center"/>
+        <w:rPr>
+          <w:rFonts w:ascii="Times New Roman" w:hAnsi="Times New Roman" w:cs="Times New Roman"/>
+          <w:sz w:val="40"/>
+          <w:szCs w:val="40"/>
+        </w:rPr>
+      </w:pPr>
+      <w:r>
+        <w:rPr>
+          <w:rFonts w:ascii="Times New Roman" w:hAnsi="Times New Roman" w:cs="Times New Roman"/>
+          <w:sz w:val="40"/>
+          <w:szCs w:val="40"/>
+        </w:rPr>
+        <w:t xml:space="preserve">Teacher: </w:t>
+      </w:r>
+      <w:r>
+        <w:rPr>
+          <w:rFonts w:ascii="Times New Roman" w:hAnsi="Times New Roman" w:cs="Times New Roman"/>
+          <w:sz w:val="40"/>
+          <w:szCs w:val="40"/>
+        </w:rPr>
+        <w:t>Sleiman Rabah</w:t>
+      </w:r>
+    </w:p>
+    <w:p>
+      <w:pPr>
+        <w:jc w:val="center"/>
+        <w:rPr>
+          <w:rFonts w:ascii="Times New Roman" w:hAnsi="Times New Roman" w:cs="Times New Roman"/>
+          <w:sz w:val="40"/>
+          <w:szCs w:val="40"/>
+        </w:rPr>
+      </w:pPr>
+    </w:p>
+    <w:p>
+      <w:pPr>
+        <w:jc w:val="center"/>
+        <w:rPr>
+          <w:rFonts w:ascii="Times New Roman" w:hAnsi="Times New Roman" w:cs="Times New Roman"/>
+          <w:sz w:val="40"/>
+          <w:szCs w:val="40"/>
+        </w:rPr>
+      </w:pPr>
+      <w:r>
+        <w:rPr>
+          <w:rFonts w:ascii="Times New Roman" w:hAnsi="Times New Roman" w:cs="Times New Roman"/>
+          <w:sz w:val="40"/>
+          <w:szCs w:val="40"/>
+        </w:rPr>
+        <w:t xml:space="preserve">Craig Justin </w:t>
+      </w:r>
+      <w:proofErr w:type="spellStart"/>
+      <w:r>
+        <w:rPr>
+          <w:rFonts w:ascii="Times New Roman" w:hAnsi="Times New Roman" w:cs="Times New Roman"/>
+          <w:sz w:val="40"/>
+          <w:szCs w:val="40"/>
+        </w:rPr>
+        <w:t>Vinoya</w:t>
+      </w:r>
+      <w:proofErr w:type="spellEnd"/>
+      <w:r>
+        <w:rPr>
+          <w:rFonts w:ascii="Times New Roman" w:hAnsi="Times New Roman" w:cs="Times New Roman"/>
+          <w:sz w:val="40"/>
+          <w:szCs w:val="40"/>
+        </w:rPr>
+        <w:t xml:space="preserve"> </w:t>
+      </w:r>
+      <w:proofErr w:type="spellStart"/>
+      <w:r>
+        <w:rPr>
+          <w:rFonts w:ascii="Times New Roman" w:hAnsi="Times New Roman" w:cs="Times New Roman"/>
+          <w:sz w:val="40"/>
+          <w:szCs w:val="40"/>
+        </w:rPr>
+        <w:t>Balibalos</w:t>
+      </w:r>
+      <w:proofErr w:type="spellEnd"/>
+      <w:r>
+        <w:rPr>
+          <w:rFonts w:ascii="Times New Roman" w:hAnsi="Times New Roman" w:cs="Times New Roman"/>
+          <w:sz w:val="40"/>
+          <w:szCs w:val="40"/>
+        </w:rPr>
+        <w:t xml:space="preserve">, Jonathan </w:t>
+      </w:r>
+      <w:proofErr w:type="spellStart"/>
+      <w:r>
+        <w:rPr>
+          <w:rFonts w:ascii="Times New Roman" w:hAnsi="Times New Roman" w:cs="Times New Roman"/>
+          <w:sz w:val="40"/>
+          <w:szCs w:val="40"/>
+        </w:rPr>
+        <w:t>Dimitriu</w:t>
+      </w:r>
+      <w:proofErr w:type="spellEnd"/>
+      <w:r>
+        <w:rPr>
+          <w:rFonts w:ascii="Times New Roman" w:hAnsi="Times New Roman" w:cs="Times New Roman"/>
+          <w:sz w:val="40"/>
+          <w:szCs w:val="40"/>
+        </w:rPr>
+        <w:t>, Dinal Patel</w:t>
+      </w:r>
+    </w:p>
+    <w:p>
+      <w:pPr>
+        <w:jc w:val="center"/>
+        <w:rPr>
+          <w:rFonts w:ascii="Times New Roman" w:hAnsi="Times New Roman" w:cs="Times New Roman"/>
+          <w:sz w:val="32"/>
+          <w:szCs w:val="32"/>
+        </w:rPr>
+      </w:pPr>
+    </w:p>
+    <w:p>
+      <w:pPr>
+        <w:rPr>
+          <w:rFonts w:ascii="Times New Roman" w:eastAsia="Times New Roman" w:hAnsi="Times New Roman" w:cs="Times New Roman"/>
+          <w:sz w:val="40"/>
+          <w:szCs w:val="40"/>
+          <w:lang w:eastAsia="en-CA"/>
+        </w:rPr>
+      </w:pPr>
+      <w:r>
+        <w:rPr>
+          <w:rFonts w:ascii="Times New Roman" w:eastAsia="Times New Roman" w:hAnsi="Times New Roman" w:cs="Times New Roman"/>
+          <w:sz w:val="40"/>
+          <w:szCs w:val="40"/>
+          <w:lang w:eastAsia="en-CA"/>
+        </w:rPr>
+        <w:br w:type="page"/>
+      </w:r>
+    </w:p>
+    <w:p>
+      <w:pPr>
+        <w:rPr>
+          <w:rFonts w:ascii="Times New Roman" w:eastAsia="Times New Roman" w:hAnsi="Times New Roman" w:cs="Times New Roman"/>
+          <w:sz w:val="40"/>
+          <w:szCs w:val="40"/>
+          <w:lang w:eastAsia="en-CA"/>
+        </w:rPr>
+      </w:pPr>
+      <w:r>
+        <w:rPr>
+          <w:rFonts w:ascii="Times New Roman" w:eastAsia="Times New Roman" w:hAnsi="Times New Roman" w:cs="Times New Roman"/>
+          <w:sz w:val="40"/>
+          <w:szCs w:val="40"/>
+          <w:lang w:eastAsia="en-CA"/>
+        </w:rPr>
+        <w:lastRenderedPageBreak/>
+        <w:t>Table Of Contents:</w:t>
+      </w:r>
+    </w:p>
+    <w:p>
+      <w:pPr>
+        <w:rPr>
+          <w:rFonts w:ascii="Times New Roman" w:eastAsia="Times New Roman" w:hAnsi="Times New Roman" w:cs="Times New Roman"/>
+          <w:sz w:val="40"/>
+          <w:szCs w:val="40"/>
+          <w:lang w:eastAsia="en-CA"/>
+        </w:rPr>
+      </w:pPr>
+    </w:p>
+    <w:p>
+      <w:pPr>
+        <w:rPr>
+          <w:rFonts w:ascii="Times New Roman" w:hAnsi="Times New Roman" w:cs="Times New Roman"/>
+          <w:sz w:val="28"/>
+          <w:szCs w:val="28"/>
+          <w:lang w:val="en-US"/>
+        </w:rPr>
+      </w:pPr>
+      <w:r>
+        <w:rPr>
+          <w:rFonts w:ascii="Times New Roman" w:hAnsi="Times New Roman" w:cs="Times New Roman"/>
+          <w:sz w:val="28"/>
+          <w:szCs w:val="28"/>
+          <w:lang w:val="en-US"/>
+        </w:rPr>
+        <w:t>Proposal Idea</w:t>
+      </w:r>
+      <w:r>
+        <w:rPr>
+          <w:rFonts w:ascii="Times New Roman" w:hAnsi="Times New Roman" w:cs="Times New Roman"/>
+          <w:sz w:val="28"/>
+          <w:szCs w:val="28"/>
+          <w:lang w:val="en-US"/>
+        </w:rPr>
+        <w:t xml:space="preserve">    </w:t>
+      </w:r>
+      <w:r>
+        <w:rPr>
+          <w:rFonts w:ascii="Times New Roman" w:hAnsi="Times New Roman" w:cs="Times New Roman"/>
+          <w:sz w:val="28"/>
+          <w:szCs w:val="28"/>
+          <w:lang w:val="en-US"/>
+        </w:rPr>
+        <w:tab/>
+      </w:r>
+      <w:r>
+        <w:rPr>
+          <w:rFonts w:ascii="Times New Roman" w:hAnsi="Times New Roman" w:cs="Times New Roman"/>
+          <w:sz w:val="28"/>
+          <w:szCs w:val="28"/>
+          <w:lang w:val="en-US"/>
+        </w:rPr>
+        <w:tab/>
+        <w:t>------------------------------------------------------</w:t>
+      </w:r>
+      <w:r>
+        <w:rPr>
+          <w:rFonts w:ascii="Times New Roman" w:hAnsi="Times New Roman" w:cs="Times New Roman"/>
+          <w:sz w:val="28"/>
+          <w:szCs w:val="28"/>
+          <w:lang w:val="en-US"/>
+        </w:rPr>
+        <w:tab/>
+      </w:r>
+      <w:r>
+        <w:rPr>
+          <w:rFonts w:ascii="Times New Roman" w:hAnsi="Times New Roman" w:cs="Times New Roman"/>
+          <w:sz w:val="28"/>
+          <w:szCs w:val="28"/>
+          <w:lang w:val="en-US"/>
+        </w:rPr>
+        <w:tab/>
+      </w:r>
+      <w:r>
+        <w:rPr>
+          <w:rFonts w:ascii="Times New Roman" w:hAnsi="Times New Roman" w:cs="Times New Roman"/>
+          <w:b/>
+          <w:bCs/>
+          <w:sz w:val="28"/>
+          <w:szCs w:val="28"/>
+          <w:lang w:val="en-US"/>
+        </w:rPr>
+        <w:t>3</w:t>
+      </w:r>
+    </w:p>
+    <w:p>
+      <w:pPr>
+        <w:rPr>
+          <w:rFonts w:ascii="Times New Roman" w:hAnsi="Times New Roman" w:cs="Times New Roman"/>
+          <w:b/>
+          <w:bCs/>
+          <w:sz w:val="28"/>
+          <w:szCs w:val="28"/>
+          <w:lang w:val="en-US"/>
+        </w:rPr>
+      </w:pPr>
+      <w:r>
+        <w:rPr>
+          <w:rFonts w:ascii="Times New Roman" w:hAnsi="Times New Roman" w:cs="Times New Roman"/>
+          <w:sz w:val="28"/>
+          <w:szCs w:val="28"/>
+          <w:lang w:val="en-US"/>
+        </w:rPr>
+        <w:t xml:space="preserve">GitHub Repo link   </w:t>
+      </w:r>
+      <w:r>
+        <w:rPr>
+          <w:rFonts w:ascii="Times New Roman" w:hAnsi="Times New Roman" w:cs="Times New Roman"/>
+          <w:sz w:val="28"/>
+          <w:szCs w:val="28"/>
+          <w:lang w:val="en-US"/>
+        </w:rPr>
+        <w:tab/>
+        <w:t>------------------------------------------------------</w:t>
+      </w:r>
+      <w:r>
+        <w:rPr>
+          <w:rFonts w:ascii="Times New Roman" w:hAnsi="Times New Roman" w:cs="Times New Roman"/>
+          <w:sz w:val="28"/>
+          <w:szCs w:val="28"/>
+          <w:lang w:val="en-US"/>
+        </w:rPr>
+        <w:tab/>
+      </w:r>
+      <w:r>
+        <w:rPr>
+          <w:rFonts w:ascii="Times New Roman" w:hAnsi="Times New Roman" w:cs="Times New Roman"/>
+          <w:sz w:val="28"/>
+          <w:szCs w:val="28"/>
+          <w:lang w:val="en-US"/>
+        </w:rPr>
+        <w:tab/>
+      </w:r>
+      <w:r>
+        <w:rPr>
+          <w:rFonts w:ascii="Times New Roman" w:hAnsi="Times New Roman" w:cs="Times New Roman"/>
+          <w:b/>
+          <w:bCs/>
+          <w:sz w:val="28"/>
+          <w:szCs w:val="28"/>
+          <w:lang w:val="en-US"/>
+        </w:rPr>
+        <w:t>3</w:t>
+      </w:r>
+    </w:p>
+    <w:p>
+      <w:pPr>
+        <w:rPr>
+          <w:rFonts w:ascii="Times New Roman" w:hAnsi="Times New Roman" w:cs="Times New Roman"/>
+          <w:sz w:val="28"/>
+          <w:szCs w:val="28"/>
+          <w:lang w:val="en-US"/>
+        </w:rPr>
+      </w:pPr>
+      <w:r>
+        <w:rPr>
+          <w:rFonts w:ascii="Times New Roman" w:hAnsi="Times New Roman" w:cs="Times New Roman"/>
+          <w:sz w:val="28"/>
+          <w:szCs w:val="28"/>
+          <w:lang w:val="en-US"/>
+        </w:rPr>
+        <w:t>ERD</w:t>
+      </w:r>
+      <w:r>
+        <w:rPr>
+          <w:rFonts w:ascii="Times New Roman" w:hAnsi="Times New Roman" w:cs="Times New Roman"/>
+          <w:sz w:val="28"/>
+          <w:szCs w:val="28"/>
+          <w:lang w:val="en-US"/>
+        </w:rPr>
+        <w:tab/>
+      </w:r>
+      <w:r>
+        <w:rPr>
+          <w:rFonts w:ascii="Times New Roman" w:hAnsi="Times New Roman" w:cs="Times New Roman"/>
+          <w:sz w:val="28"/>
+          <w:szCs w:val="28"/>
+          <w:lang w:val="en-US"/>
+        </w:rPr>
+        <w:tab/>
+      </w:r>
+      <w:r>
+        <w:rPr>
+          <w:rFonts w:ascii="Times New Roman" w:hAnsi="Times New Roman" w:cs="Times New Roman"/>
+          <w:sz w:val="28"/>
+          <w:szCs w:val="28"/>
+          <w:lang w:val="en-US"/>
+        </w:rPr>
+        <w:tab/>
+      </w:r>
+      <w:r>
+        <w:rPr>
+          <w:rFonts w:ascii="Times New Roman" w:hAnsi="Times New Roman" w:cs="Times New Roman"/>
+          <w:sz w:val="28"/>
+          <w:szCs w:val="28"/>
+          <w:lang w:val="en-US"/>
+        </w:rPr>
+        <w:tab/>
+      </w:r>
+      <w:r>
+        <w:rPr>
+          <w:rFonts w:ascii="Times New Roman" w:hAnsi="Times New Roman" w:cs="Times New Roman"/>
+          <w:sz w:val="28"/>
+          <w:szCs w:val="28"/>
+          <w:lang w:val="en-US"/>
+        </w:rPr>
+        <w:t>----------------------------------------------</w:t>
+      </w:r>
+      <w:r>
+        <w:rPr>
+          <w:rFonts w:ascii="Times New Roman" w:hAnsi="Times New Roman" w:cs="Times New Roman"/>
+          <w:sz w:val="28"/>
+          <w:szCs w:val="28"/>
+          <w:lang w:val="en-US"/>
+        </w:rPr>
+        <w:t>----</w:t>
+      </w:r>
+      <w:r>
+        <w:rPr>
+          <w:rFonts w:ascii="Times New Roman" w:hAnsi="Times New Roman" w:cs="Times New Roman"/>
+          <w:sz w:val="28"/>
+          <w:szCs w:val="28"/>
+          <w:lang w:val="en-US"/>
+        </w:rPr>
+        <w:t>----</w:t>
+      </w:r>
+      <w:r>
+        <w:rPr>
+          <w:rFonts w:ascii="Times New Roman" w:hAnsi="Times New Roman" w:cs="Times New Roman"/>
+          <w:sz w:val="28"/>
+          <w:szCs w:val="28"/>
+          <w:lang w:val="en-US"/>
+        </w:rPr>
+        <w:tab/>
+      </w:r>
+      <w:r>
+        <w:rPr>
+          <w:rFonts w:ascii="Times New Roman" w:hAnsi="Times New Roman" w:cs="Times New Roman"/>
+          <w:sz w:val="28"/>
+          <w:szCs w:val="28"/>
+          <w:lang w:val="en-US"/>
+        </w:rPr>
+        <w:tab/>
+      </w:r>
+      <w:r>
+        <w:rPr>
+          <w:rFonts w:ascii="Times New Roman" w:hAnsi="Times New Roman" w:cs="Times New Roman"/>
+          <w:b/>
+          <w:bCs/>
+          <w:sz w:val="28"/>
+          <w:szCs w:val="28"/>
+          <w:lang w:val="en-US"/>
+        </w:rPr>
+        <w:t>4</w:t>
+      </w:r>
+    </w:p>
+    <w:p>
+      <w:pPr>
+        <w:rPr>
+          <w:rFonts w:ascii="Times New Roman" w:hAnsi="Times New Roman" w:cs="Times New Roman"/>
+          <w:sz w:val="28"/>
+          <w:szCs w:val="28"/>
+          <w:lang w:val="en-US"/>
+        </w:rPr>
+      </w:pPr>
+      <w:r>
+        <w:rPr>
+          <w:rFonts w:ascii="Times New Roman" w:hAnsi="Times New Roman" w:cs="Times New Roman"/>
+          <w:sz w:val="28"/>
+          <w:szCs w:val="28"/>
+          <w:lang w:val="en-US"/>
+        </w:rPr>
+        <w:t>Resources</w:t>
+      </w:r>
+      <w:r>
+        <w:rPr>
+          <w:rFonts w:ascii="Times New Roman" w:hAnsi="Times New Roman" w:cs="Times New Roman"/>
+          <w:sz w:val="28"/>
+          <w:szCs w:val="28"/>
+          <w:lang w:val="en-US"/>
+        </w:rPr>
+        <w:tab/>
+      </w:r>
+      <w:r>
+        <w:rPr>
+          <w:rFonts w:ascii="Times New Roman" w:hAnsi="Times New Roman" w:cs="Times New Roman"/>
+          <w:sz w:val="28"/>
+          <w:szCs w:val="28"/>
+          <w:lang w:val="en-US"/>
+        </w:rPr>
+        <w:tab/>
+      </w:r>
+      <w:r>
+        <w:rPr>
+          <w:rFonts w:ascii="Times New Roman" w:hAnsi="Times New Roman" w:cs="Times New Roman"/>
+          <w:sz w:val="28"/>
+          <w:szCs w:val="28"/>
+          <w:lang w:val="en-US"/>
+        </w:rPr>
+        <w:tab/>
+        <w:t>------------------------------------------------------</w:t>
+      </w:r>
+      <w:r>
+        <w:rPr>
+          <w:rFonts w:ascii="Times New Roman" w:hAnsi="Times New Roman" w:cs="Times New Roman"/>
+          <w:sz w:val="28"/>
+          <w:szCs w:val="28"/>
+          <w:lang w:val="en-US"/>
+        </w:rPr>
+        <w:tab/>
+      </w:r>
+      <w:r>
+        <w:rPr>
+          <w:rFonts w:ascii="Times New Roman" w:hAnsi="Times New Roman" w:cs="Times New Roman"/>
+          <w:sz w:val="28"/>
+          <w:szCs w:val="28"/>
+          <w:lang w:val="en-US"/>
+        </w:rPr>
+        <w:tab/>
+      </w:r>
+      <w:r>
+        <w:rPr>
+          <w:rFonts w:ascii="Times New Roman" w:hAnsi="Times New Roman" w:cs="Times New Roman"/>
+          <w:b/>
+          <w:bCs/>
+          <w:sz w:val="28"/>
+          <w:szCs w:val="28"/>
+          <w:lang w:val="en-US"/>
+        </w:rPr>
+        <w:t>5</w:t>
+      </w:r>
+    </w:p>
+    <w:p>
+      <w:pPr>
+        <w:rPr>
+          <w:rFonts w:ascii="Times New Roman" w:hAnsi="Times New Roman" w:cs="Times New Roman"/>
+          <w:sz w:val="28"/>
+          <w:szCs w:val="28"/>
+          <w:lang w:val="en-US"/>
+        </w:rPr>
+      </w:pPr>
+      <w:r>
+        <w:rPr>
+          <w:rFonts w:ascii="Times New Roman" w:hAnsi="Times New Roman" w:cs="Times New Roman"/>
+          <w:sz w:val="28"/>
+          <w:szCs w:val="28"/>
+          <w:lang w:val="en-US"/>
+        </w:rPr>
+        <w:t xml:space="preserve">Filters </w:t>
+      </w:r>
+      <w:r>
+        <w:rPr>
+          <w:rFonts w:ascii="Times New Roman" w:hAnsi="Times New Roman" w:cs="Times New Roman"/>
+          <w:sz w:val="28"/>
+          <w:szCs w:val="28"/>
+          <w:lang w:val="en-US"/>
+        </w:rPr>
+        <w:tab/>
+      </w:r>
+      <w:r>
+        <w:rPr>
+          <w:rFonts w:ascii="Times New Roman" w:hAnsi="Times New Roman" w:cs="Times New Roman"/>
+          <w:sz w:val="28"/>
+          <w:szCs w:val="28"/>
+          <w:lang w:val="en-US"/>
+        </w:rPr>
+        <w:tab/>
+      </w:r>
+      <w:r>
+        <w:rPr>
+          <w:rFonts w:ascii="Times New Roman" w:hAnsi="Times New Roman" w:cs="Times New Roman"/>
+          <w:sz w:val="28"/>
+          <w:szCs w:val="28"/>
+          <w:lang w:val="en-US"/>
+        </w:rPr>
+        <w:tab/>
+        <w:t>----------</w:t>
+      </w:r>
+      <w:r>
+        <w:rPr>
+          <w:rFonts w:ascii="Times New Roman" w:hAnsi="Times New Roman" w:cs="Times New Roman"/>
+          <w:sz w:val="28"/>
+          <w:szCs w:val="28"/>
+          <w:lang w:val="en-US"/>
+        </w:rPr>
+        <w:t>--------------------------------------------</w:t>
+      </w:r>
+      <w:r>
+        <w:rPr>
+          <w:rFonts w:ascii="Times New Roman" w:hAnsi="Times New Roman" w:cs="Times New Roman"/>
+          <w:sz w:val="28"/>
+          <w:szCs w:val="28"/>
+          <w:lang w:val="en-US"/>
+        </w:rPr>
+        <w:tab/>
+      </w:r>
+      <w:r>
+        <w:rPr>
+          <w:rFonts w:ascii="Times New Roman" w:hAnsi="Times New Roman" w:cs="Times New Roman"/>
+          <w:sz w:val="28"/>
+          <w:szCs w:val="28"/>
+          <w:lang w:val="en-US"/>
+        </w:rPr>
+        <w:tab/>
+      </w:r>
+      <w:r>
+        <w:rPr>
+          <w:rFonts w:ascii="Times New Roman" w:hAnsi="Times New Roman" w:cs="Times New Roman"/>
+          <w:b/>
+          <w:bCs/>
+          <w:sz w:val="28"/>
+          <w:szCs w:val="28"/>
+          <w:lang w:val="en-US"/>
+        </w:rPr>
+        <w:t>6-8</w:t>
+      </w:r>
+      <w:r>
+        <w:rPr>
+          <w:rStyle w:val="eop"/>
+          <w:lang w:val="en-US"/>
+        </w:rPr>
+        <w:t> </w:t>
+      </w:r>
+    </w:p>
+    <w:p>
+      <w:pPr>
+        <w:rPr>
+          <w:rStyle w:val="eop"/>
+          <w:lang w:val="en-US"/>
+        </w:rPr>
+      </w:pPr>
+      <w:r>
+        <w:rPr>
+          <w:rFonts w:ascii="Times New Roman" w:hAnsi="Times New Roman" w:cs="Times New Roman"/>
+          <w:sz w:val="28"/>
+          <w:szCs w:val="28"/>
+          <w:lang w:val="en-US"/>
+        </w:rPr>
+        <w:t>Status</w:t>
+      </w:r>
+      <w:r>
+        <w:rPr>
+          <w:rFonts w:ascii="Times New Roman" w:hAnsi="Times New Roman" w:cs="Times New Roman"/>
+          <w:sz w:val="28"/>
+          <w:szCs w:val="28"/>
+          <w:lang w:val="en-US"/>
+        </w:rPr>
+        <w:tab/>
+      </w:r>
+      <w:r>
+        <w:rPr>
+          <w:rFonts w:ascii="Times New Roman" w:hAnsi="Times New Roman" w:cs="Times New Roman"/>
+          <w:sz w:val="28"/>
+          <w:szCs w:val="28"/>
+          <w:lang w:val="en-US"/>
+        </w:rPr>
+        <w:tab/>
+      </w:r>
+      <w:r>
+        <w:rPr>
+          <w:rFonts w:ascii="Times New Roman" w:hAnsi="Times New Roman" w:cs="Times New Roman"/>
+          <w:sz w:val="28"/>
+          <w:szCs w:val="28"/>
+          <w:lang w:val="en-US"/>
+        </w:rPr>
+        <w:tab/>
+      </w:r>
+      <w:r>
+        <w:rPr>
+          <w:rFonts w:ascii="Times New Roman" w:hAnsi="Times New Roman" w:cs="Times New Roman"/>
+          <w:sz w:val="28"/>
+          <w:szCs w:val="28"/>
+          <w:lang w:val="en-US"/>
+        </w:rPr>
+        <w:tab/>
+        <w:t>------------------------------------------------------</w:t>
+      </w:r>
+      <w:r>
+        <w:rPr>
+          <w:rFonts w:ascii="Times New Roman" w:hAnsi="Times New Roman" w:cs="Times New Roman"/>
+          <w:sz w:val="28"/>
+          <w:szCs w:val="28"/>
+          <w:lang w:val="en-US"/>
+        </w:rPr>
+        <w:tab/>
+      </w:r>
+      <w:r>
+        <w:rPr>
+          <w:rFonts w:ascii="Times New Roman" w:hAnsi="Times New Roman" w:cs="Times New Roman"/>
+          <w:sz w:val="28"/>
+          <w:szCs w:val="28"/>
+          <w:lang w:val="en-US"/>
+        </w:rPr>
+        <w:tab/>
+      </w:r>
+      <w:r>
+        <w:rPr>
+          <w:rFonts w:ascii="Times New Roman" w:hAnsi="Times New Roman" w:cs="Times New Roman"/>
+          <w:b/>
+          <w:bCs/>
+          <w:sz w:val="28"/>
+          <w:szCs w:val="28"/>
+          <w:lang w:val="en-US"/>
+        </w:rPr>
+        <w:t>9</w:t>
+      </w:r>
+      <w:r>
+        <w:rPr>
+          <w:rStyle w:val="eop"/>
+          <w:lang w:val="en-US"/>
+        </w:rPr>
+        <w:t> </w:t>
+      </w:r>
+    </w:p>
+    <w:p>
+      <w:pPr>
+        <w:rPr>
+          <w:rFonts w:ascii="Times New Roman" w:hAnsi="Times New Roman" w:cs="Times New Roman"/>
+          <w:sz w:val="28"/>
+          <w:szCs w:val="28"/>
+          <w:lang w:val="en-US"/>
+        </w:rPr>
+      </w:pPr>
+      <w:r>
+        <w:rPr>
+          <w:rFonts w:ascii="Times New Roman" w:hAnsi="Times New Roman" w:cs="Times New Roman"/>
+          <w:sz w:val="28"/>
+          <w:szCs w:val="28"/>
+          <w:lang w:val="en-US"/>
+        </w:rPr>
+        <w:t xml:space="preserve">Prototype Interface </w:t>
+      </w:r>
+      <w:r>
+        <w:rPr>
+          <w:rFonts w:ascii="Times New Roman" w:hAnsi="Times New Roman" w:cs="Times New Roman"/>
+          <w:sz w:val="28"/>
+          <w:szCs w:val="28"/>
+          <w:lang w:val="en-US"/>
+        </w:rPr>
+        <w:tab/>
+        <w:t>------------------------------------------------------</w:t>
+      </w:r>
+      <w:r>
+        <w:rPr>
+          <w:rFonts w:ascii="Times New Roman" w:hAnsi="Times New Roman" w:cs="Times New Roman"/>
+          <w:sz w:val="28"/>
+          <w:szCs w:val="28"/>
+          <w:lang w:val="en-US"/>
+        </w:rPr>
+        <w:tab/>
+      </w:r>
+      <w:r>
+        <w:rPr>
+          <w:rFonts w:ascii="Times New Roman" w:hAnsi="Times New Roman" w:cs="Times New Roman"/>
+          <w:sz w:val="28"/>
+          <w:szCs w:val="28"/>
+          <w:lang w:val="en-US"/>
+        </w:rPr>
+        <w:tab/>
+      </w:r>
+      <w:r>
+        <w:rPr>
+          <w:rFonts w:ascii="Times New Roman" w:hAnsi="Times New Roman" w:cs="Times New Roman"/>
+          <w:b/>
+          <w:bCs/>
+          <w:sz w:val="28"/>
+          <w:szCs w:val="28"/>
+          <w:lang w:val="en-US"/>
+        </w:rPr>
+        <w:t>11</w:t>
+      </w:r>
+      <w:r>
+        <w:rPr>
+          <w:rFonts w:ascii="Times New Roman" w:eastAsia="Times New Roman" w:hAnsi="Times New Roman" w:cs="Times New Roman"/>
+          <w:sz w:val="40"/>
+          <w:szCs w:val="40"/>
+          <w:lang w:eastAsia="en-CA"/>
+        </w:rPr>
+        <w:br w:type="page"/>
+      </w:r>
+    </w:p>
+    <w:p>
+      <w:pPr>
+        <w:rPr>
+          <w:rFonts w:ascii="Times New Roman" w:eastAsia="Times New Roman" w:hAnsi="Times New Roman" w:cs="Times New Roman"/>
+          <w:sz w:val="40"/>
+          <w:szCs w:val="40"/>
+          <w:lang w:eastAsia="en-CA"/>
+        </w:rPr>
+      </w:pPr>
+      <w:r>
+        <w:rPr>
+          <w:rFonts w:ascii="Times New Roman" w:eastAsia="Times New Roman" w:hAnsi="Times New Roman" w:cs="Times New Roman"/>
+          <w:sz w:val="40"/>
+          <w:szCs w:val="40"/>
+          <w:lang w:eastAsia="en-CA"/>
+        </w:rPr>
+        <w:lastRenderedPageBreak/>
+        <w:t xml:space="preserve">Proposal </w:t>
+      </w:r>
+      <w:r>
+        <w:rPr>
+          <w:rFonts w:ascii="Times New Roman" w:eastAsia="Times New Roman" w:hAnsi="Times New Roman" w:cs="Times New Roman"/>
+          <w:sz w:val="40"/>
+          <w:szCs w:val="40"/>
+          <w:lang w:eastAsia="en-CA"/>
+        </w:rPr>
+        <w:t>Idea:</w:t>
+      </w:r>
+    </w:p>
+    <w:p>
+      <w:pPr>
+        <w:rPr>
+          <w:rFonts w:ascii="Times New Roman" w:eastAsia="Times New Roman" w:hAnsi="Times New Roman" w:cs="Times New Roman"/>
+          <w:sz w:val="28"/>
+          <w:szCs w:val="28"/>
+          <w:lang w:eastAsia="en-CA"/>
+        </w:rPr>
+      </w:pPr>
+      <w:r>
+        <w:rPr>
+          <w:rFonts w:ascii="Times New Roman" w:eastAsia="Times New Roman" w:hAnsi="Times New Roman" w:cs="Times New Roman"/>
+          <w:sz w:val="28"/>
+          <w:szCs w:val="28"/>
+          <w:lang w:eastAsia="en-CA"/>
+        </w:rPr>
+        <w:t xml:space="preserve">Our RESTful web service will show information about </w:t>
+      </w:r>
+      <w:r>
+        <w:rPr>
+          <w:rFonts w:ascii="Times New Roman" w:eastAsia="Times New Roman" w:hAnsi="Times New Roman" w:cs="Times New Roman"/>
+          <w:sz w:val="28"/>
+          <w:szCs w:val="28"/>
+          <w:lang w:eastAsia="en-CA"/>
+        </w:rPr>
+        <w:t xml:space="preserve">Nobel prizes. It will show information about people, categories, awards, and publications. </w:t>
+      </w:r>
+    </w:p>
+    <w:p>
+      <w:pPr>
+        <w:rPr>
+          <w:rFonts w:ascii="Times New Roman" w:eastAsia="Times New Roman" w:hAnsi="Times New Roman" w:cs="Times New Roman"/>
+          <w:sz w:val="40"/>
+          <w:szCs w:val="40"/>
+          <w:lang w:eastAsia="en-CA"/>
+        </w:rPr>
+      </w:pPr>
+    </w:p>
+    <w:p>
+      <w:pPr>
+        <w:rPr>
+          <w:rFonts w:ascii="Times New Roman" w:eastAsia="Times New Roman" w:hAnsi="Times New Roman" w:cs="Times New Roman"/>
+          <w:sz w:val="40"/>
+          <w:szCs w:val="40"/>
+          <w:lang w:eastAsia="en-CA"/>
+        </w:rPr>
+      </w:pPr>
+      <w:r>
+        <w:rPr>
+          <w:rFonts w:ascii="Times New Roman" w:eastAsia="Times New Roman" w:hAnsi="Times New Roman" w:cs="Times New Roman"/>
+          <w:sz w:val="40"/>
+          <w:szCs w:val="40"/>
+          <w:lang w:eastAsia="en-CA"/>
+        </w:rPr>
+        <w:t>GitHub Repository:</w:t>
+      </w:r>
+    </w:p>
+    <w:p>
+      <w:pPr>
+        <w:rPr>
+          <w:rFonts w:ascii="Times New Roman" w:eastAsia="Times New Roman" w:hAnsi="Times New Roman" w:cs="Times New Roman"/>
+          <w:sz w:val="40"/>
+          <w:szCs w:val="40"/>
+          <w:lang w:eastAsia="en-CA"/>
+        </w:rPr>
+      </w:pPr>
+      <w:hyperlink r:id="rId7" w:history="1">
+        <w:r>
+          <w:rPr>
+            <w:rStyle w:val="Hyperlink"/>
+            <w:rFonts w:ascii="Times New Roman" w:eastAsia="Times New Roman" w:hAnsi="Times New Roman" w:cs="Times New Roman"/>
+            <w:sz w:val="40"/>
+            <w:szCs w:val="40"/>
+            <w:lang w:eastAsia="en-CA"/>
+          </w:rPr>
+          <w:t>https://github.com/D3153/nobel-prize-api</w:t>
+        </w:r>
+      </w:hyperlink>
+    </w:p>
+    <w:p>
+      <w:pPr>
+        <w:rPr>
+          <w:rFonts w:ascii="Times New Roman" w:eastAsia="Times New Roman" w:hAnsi="Times New Roman" w:cs="Times New Roman"/>
+          <w:sz w:val="40"/>
+          <w:szCs w:val="40"/>
+          <w:lang w:eastAsia="en-CA"/>
+        </w:rPr>
+      </w:pPr>
+      <w:r>
+        <w:rPr>
+          <w:rFonts w:ascii="Times New Roman" w:eastAsia="Times New Roman" w:hAnsi="Times New Roman" w:cs="Times New Roman"/>
+          <w:sz w:val="40"/>
+          <w:szCs w:val="40"/>
+          <w:lang w:eastAsia="en-CA"/>
+        </w:rPr>
+        <w:br w:type="page"/>
+      </w:r>
+    </w:p>
+    <w:p>
+      <w:pPr>
+        <w:spacing w:after="0" w:line="240" w:lineRule="auto"/>
+        <w:textAlignment w:val="baseline"/>
+        <w:rPr>
+          <w:rFonts w:ascii="Times New Roman" w:eastAsia="Times New Roman" w:hAnsi="Times New Roman" w:cs="Times New Roman"/>
+          <w:sz w:val="18"/>
+          <w:szCs w:val="18"/>
+          <w:lang w:eastAsia="en-CA"/>
+        </w:rPr>
+      </w:pPr>
+      <w:r>
+        <w:rPr>
+          <w:rFonts w:ascii="Times New Roman" w:eastAsia="Times New Roman" w:hAnsi="Times New Roman" w:cs="Times New Roman"/>
+          <w:sz w:val="40"/>
+          <w:szCs w:val="40"/>
+          <w:lang w:eastAsia="en-CA"/>
+        </w:rPr>
+        <w:lastRenderedPageBreak/>
+        <w:t>ERD</w:t>
+      </w:r>
+      <w:r>
+        <w:rPr>
+          <w:rFonts w:ascii="Times New Roman" w:eastAsia="Times New Roman" w:hAnsi="Times New Roman" w:cs="Times New Roman"/>
+          <w:sz w:val="40"/>
+          <w:szCs w:val="40"/>
+          <w:lang w:eastAsia="en-CA"/>
+        </w:rPr>
+        <w:t>: </w:t>
+      </w:r>
+    </w:p>
+    <w:p>
+      <w:pPr>
+        <w:rPr>
+          <w:rFonts w:ascii="Times New Roman" w:hAnsi="Times New Roman" w:cs="Times New Roman"/>
+        </w:rPr>
+      </w:pPr>
+      <w:r>
+        <w:rPr>
+          <w:rFonts w:ascii="Times New Roman" w:hAnsi="Times New Roman" w:cs="Times New Roman"/>
           <w:noProof/>
         </w:rPr>
         <w:drawing>
-          <wp:inline distT="0" distB="0" distL="0" distR="0" wp14:anchorId="32034728" wp14:editId="3AA7F3FF">
-            <wp:extent cx="5943600" cy="2811145"/>
-            <wp:effectExtent l="0" t="0" r="0" b="8255"/>
-            <wp:docPr id="1" name="Picture 1"/>
+          <wp:inline distT="0" distB="0" distL="0" distR="0" wp14:anchorId="7A2E605C" wp14:editId="59BBF661">
+            <wp:extent cx="6437219" cy="3070746"/>
+            <wp:effectExtent l="0" t="0" r="1905" b="0"/>
+            <wp:docPr id="2" name="Picture 2"/>
             <wp:cNvGraphicFramePr>
               <a:graphicFrameLocks xmlns:a="http://schemas.openxmlformats.org/drawingml/2006/main" noChangeAspect="1"/>
             </wp:cNvGraphicFramePr>
@@ -79,7 +1113,7 @@
                     </pic:cNvPicPr>
                   </pic:nvPicPr>
                   <pic:blipFill>
-                    <a:blip r:embed="rId4">
+                    <a:blip r:embed="rId8" cstate="print">
                       <a:extLst>
                         <a:ext uri="{28A0092B-C50C-407E-A947-70E740481C1C}">
                           <a14:useLocalDpi xmlns:a14="http://schemas.microsoft.com/office/drawing/2010/main" val="0"/>
@@ -94,7 +1128,7 @@
                   <pic:spPr bwMode="auto">
                     <a:xfrm>
                       <a:off x="0" y="0"/>
-                      <a:ext cx="5943600" cy="2811145"/>
+                      <a:ext cx="6462559" cy="3082834"/>
                     </a:xfrm>
                     <a:prstGeom prst="rect">
                       <a:avLst/>
@@ -111,66 +1145,214 @@
         </w:drawing>
       </w:r>
     </w:p>
-    <w:p/>
     <w:p>
-      <w:r>
-        <w:t>Organization to Person/Laureate: 1 organization can have many laureates. 0 or 1 laureate can belong to an organization.</w:t>
-      </w:r>
+      <w:pPr>
+        <w:rPr>
+          <w:rFonts w:ascii="Times New Roman" w:hAnsi="Times New Roman" w:cs="Times New Roman"/>
+        </w:rPr>
+      </w:pPr>
     </w:p>
     <w:p>
-      <w:r>
-        <w:t>Person/Laureate to Nomination</w:t>
-      </w:r>
-      <w:r>
-        <w:t>: 1 laureate has one mandatory nomination. 1 nomination can belong to many laureates.</w:t>
+      <w:pPr>
+        <w:rPr>
+          <w:rFonts w:ascii="Times New Roman" w:hAnsi="Times New Roman" w:cs="Times New Roman"/>
+          <w:sz w:val="28"/>
+          <w:szCs w:val="28"/>
+        </w:rPr>
+      </w:pPr>
+      <w:r>
+        <w:rPr>
+          <w:rFonts w:ascii="Times New Roman" w:hAnsi="Times New Roman" w:cs="Times New Roman"/>
+          <w:sz w:val="28"/>
+          <w:szCs w:val="28"/>
+        </w:rPr>
+        <w:t>Organization to Person/Laureate: 1 organization can have many laureates. 0 or 1 laureate can belong to an organization.</w:t>
       </w:r>
     </w:p>
     <w:p>
-      <w:r>
-        <w:t xml:space="preserve">Person/Laureate to Awards Received: 1 Person can </w:t>
-      </w:r>
-      <w:r>
-        <w:t>receive 0 or many awards. 0 or many awards can belong to 1 person.</w:t>
+      <w:pPr>
+        <w:rPr>
+          <w:rFonts w:ascii="Times New Roman" w:hAnsi="Times New Roman" w:cs="Times New Roman"/>
+          <w:sz w:val="28"/>
+          <w:szCs w:val="28"/>
+        </w:rPr>
+      </w:pPr>
+      <w:r>
+        <w:rPr>
+          <w:rFonts w:ascii="Times New Roman" w:hAnsi="Times New Roman" w:cs="Times New Roman"/>
+          <w:sz w:val="28"/>
+          <w:szCs w:val="28"/>
+        </w:rPr>
+        <w:t>Person/Laureate to Nomination</w:t>
+      </w:r>
+      <w:r>
+        <w:rPr>
+          <w:rFonts w:ascii="Times New Roman" w:hAnsi="Times New Roman" w:cs="Times New Roman"/>
+          <w:sz w:val="28"/>
+          <w:szCs w:val="28"/>
+        </w:rPr>
+        <w:t>: 1 laureate has one mandatory nomination. 1 nomination can belong to many laureates.</w:t>
       </w:r>
     </w:p>
     <w:p>
-      <w:r>
-        <w:t>Person/Laureate to Publication/Invention: 1 Person can have 1 or many Publication. 1 Publication can have only 1 Laureate.</w:t>
+      <w:pPr>
+        <w:rPr>
+          <w:rFonts w:ascii="Times New Roman" w:hAnsi="Times New Roman" w:cs="Times New Roman"/>
+          <w:sz w:val="28"/>
+          <w:szCs w:val="28"/>
+        </w:rPr>
+      </w:pPr>
+      <w:r>
+        <w:rPr>
+          <w:rFonts w:ascii="Times New Roman" w:hAnsi="Times New Roman" w:cs="Times New Roman"/>
+          <w:sz w:val="28"/>
+          <w:szCs w:val="28"/>
+        </w:rPr>
+        <w:t xml:space="preserve">Person/Laureate to Awards Received: 1 Person can </w:t>
+      </w:r>
+      <w:r>
+        <w:rPr>
+          <w:rFonts w:ascii="Times New Roman" w:hAnsi="Times New Roman" w:cs="Times New Roman"/>
+          <w:sz w:val="28"/>
+          <w:szCs w:val="28"/>
+        </w:rPr>
+        <w:t>receive 0 or many awards. 0 or many awards can belong to 1 person.</w:t>
       </w:r>
     </w:p>
     <w:p>
-      <w:r>
-        <w:t>Publication/Invention to Category: 1 Publication can belong to only 1 category. 1 Category can have many Publications.</w:t>
+      <w:pPr>
+        <w:rPr>
+          <w:rFonts w:ascii="Times New Roman" w:hAnsi="Times New Roman" w:cs="Times New Roman"/>
+          <w:sz w:val="28"/>
+          <w:szCs w:val="28"/>
+        </w:rPr>
+      </w:pPr>
+      <w:r>
+        <w:rPr>
+          <w:rFonts w:ascii="Times New Roman" w:hAnsi="Times New Roman" w:cs="Times New Roman"/>
+          <w:sz w:val="28"/>
+          <w:szCs w:val="28"/>
+        </w:rPr>
+        <w:t xml:space="preserve">Person/Laureate to Publication/Invention: 1 Person can have 1 or many </w:t>
+      </w:r>
+      <w:proofErr w:type="gramStart"/>
+      <w:r>
+        <w:rPr>
+          <w:rFonts w:ascii="Times New Roman" w:hAnsi="Times New Roman" w:cs="Times New Roman"/>
+          <w:sz w:val="28"/>
+          <w:szCs w:val="28"/>
+        </w:rPr>
+        <w:t>Publication</w:t>
+      </w:r>
+      <w:proofErr w:type="gramEnd"/>
+      <w:r>
+        <w:rPr>
+          <w:rFonts w:ascii="Times New Roman" w:hAnsi="Times New Roman" w:cs="Times New Roman"/>
+          <w:sz w:val="28"/>
+          <w:szCs w:val="28"/>
+        </w:rPr>
+        <w:t>. 1 Publication can have only 1 Laureate.</w:t>
       </w:r>
     </w:p>
     <w:p>
-      <w:r>
+      <w:pPr>
+        <w:rPr>
+          <w:rFonts w:ascii="Times New Roman" w:hAnsi="Times New Roman" w:cs="Times New Roman"/>
+          <w:sz w:val="28"/>
+          <w:szCs w:val="28"/>
+        </w:rPr>
+      </w:pPr>
+      <w:r>
+        <w:rPr>
+          <w:rFonts w:ascii="Times New Roman" w:hAnsi="Times New Roman" w:cs="Times New Roman"/>
+          <w:sz w:val="28"/>
+          <w:szCs w:val="28"/>
+        </w:rPr>
+        <w:t>Publication/Invention to Category: 1 Publication can belong to only 1 category. 1 Category can have many Publications.</w:t>
+      </w:r>
+    </w:p>
+    <w:p>
+      <w:pPr>
+        <w:rPr>
+          <w:rFonts w:ascii="Times New Roman" w:hAnsi="Times New Roman" w:cs="Times New Roman"/>
+          <w:sz w:val="28"/>
+          <w:szCs w:val="28"/>
+        </w:rPr>
+      </w:pPr>
+      <w:r>
+        <w:rPr>
+          <w:rFonts w:ascii="Times New Roman" w:hAnsi="Times New Roman" w:cs="Times New Roman"/>
+          <w:sz w:val="28"/>
+          <w:szCs w:val="28"/>
+        </w:rPr>
         <w:t>Category to Award: 1 category can have only 1 awar</w:t>
       </w:r>
       <w:r>
+        <w:rPr>
+          <w:rFonts w:ascii="Times New Roman" w:hAnsi="Times New Roman" w:cs="Times New Roman"/>
+          <w:sz w:val="28"/>
+          <w:szCs w:val="28"/>
+        </w:rPr>
         <w:t>d. 1 award can belong to only 1 Category.</w:t>
       </w:r>
     </w:p>
-    <w:p/>
-    <w:p/>
-    <w:p/>
+    <w:p>
+      <w:pPr>
+        <w:rPr>
+          <w:rFonts w:ascii="Times New Roman" w:hAnsi="Times New Roman" w:cs="Times New Roman"/>
+        </w:rPr>
+      </w:pPr>
+    </w:p>
+    <w:p>
+      <w:pPr>
+        <w:rPr>
+          <w:rFonts w:ascii="Times New Roman" w:hAnsi="Times New Roman" w:cs="Times New Roman"/>
+        </w:rPr>
+      </w:pPr>
+    </w:p>
+    <w:p>
+      <w:pPr>
+        <w:rPr>
+          <w:rFonts w:ascii="Times New Roman" w:hAnsi="Times New Roman" w:cs="Times New Roman"/>
+        </w:rPr>
+      </w:pPr>
+    </w:p>
+    <w:p>
+      <w:pPr>
+        <w:rPr>
+          <w:rFonts w:ascii="Times New Roman" w:eastAsia="Times New Roman" w:hAnsi="Times New Roman" w:cs="Times New Roman"/>
+          <w:sz w:val="40"/>
+          <w:szCs w:val="40"/>
+          <w:lang w:eastAsia="en-CA"/>
+        </w:rPr>
+      </w:pPr>
+      <w:r>
+        <w:rPr>
+          <w:rFonts w:ascii="Times New Roman" w:eastAsia="Times New Roman" w:hAnsi="Times New Roman" w:cs="Times New Roman"/>
+          <w:sz w:val="40"/>
+          <w:szCs w:val="40"/>
+          <w:lang w:eastAsia="en-CA"/>
+        </w:rPr>
+        <w:br w:type="page"/>
+      </w:r>
+    </w:p>
     <w:p>
       <w:pPr>
         <w:spacing w:after="0" w:line="240" w:lineRule="auto"/>
         <w:textAlignment w:val="baseline"/>
         <w:rPr>
-          <w:rFonts w:ascii="Segoe UI" w:eastAsia="Times New Roman" w:hAnsi="Segoe UI" w:cs="Segoe UI"/>
+          <w:rFonts w:ascii="Times New Roman" w:eastAsia="Times New Roman" w:hAnsi="Times New Roman" w:cs="Times New Roman"/>
           <w:sz w:val="18"/>
           <w:szCs w:val="18"/>
-          <w:lang w:val="en-US" w:eastAsia="en-CA"/>
+          <w:lang w:eastAsia="en-CA"/>
         </w:rPr>
       </w:pPr>
       <w:r>
         <w:rPr>
-          <w:rFonts w:ascii="Calibri" w:eastAsia="Times New Roman" w:hAnsi="Calibri" w:cs="Calibri"/>
+          <w:rFonts w:ascii="Times New Roman" w:eastAsia="Times New Roman" w:hAnsi="Times New Roman" w:cs="Times New Roman"/>
           <w:sz w:val="40"/>
           <w:szCs w:val="40"/>
-          <w:lang w:val="en-US" w:eastAsia="en-CA"/>
+          <w:lang w:eastAsia="en-CA"/>
         </w:rPr>
         <w:lastRenderedPageBreak/>
         <w:t>Resources: </w:t>
@@ -192,10 +1374,10 @@
         <w:tblLook w:val="04A0" w:firstRow="1" w:lastRow="0" w:firstColumn="1" w:lastColumn="0" w:noHBand="0" w:noVBand="1"/>
       </w:tblPr>
       <w:tblGrid>
-        <w:gridCol w:w="1649"/>
-        <w:gridCol w:w="1670"/>
-        <w:gridCol w:w="1516"/>
-        <w:gridCol w:w="4509"/>
+        <w:gridCol w:w="2138"/>
+        <w:gridCol w:w="2044"/>
+        <w:gridCol w:w="1324"/>
+        <w:gridCol w:w="3838"/>
       </w:tblGrid>
       <w:tr>
         <w:tc>
@@ -222,15 +1404,17 @@
               <w:textAlignment w:val="baseline"/>
               <w:rPr>
                 <w:rFonts w:ascii="Times New Roman" w:eastAsia="Times New Roman" w:hAnsi="Times New Roman" w:cs="Times New Roman"/>
-                <w:sz w:val="24"/>
-                <w:szCs w:val="24"/>
-                <w:lang w:val="en-US" w:eastAsia="en-CA"/>
-              </w:rPr>
-            </w:pPr>
-            <w:r>
-              <w:rPr>
-                <w:rFonts w:ascii="Calibri" w:eastAsia="Times New Roman" w:hAnsi="Calibri" w:cs="Calibri"/>
-                <w:lang w:val="en-US" w:eastAsia="en-CA"/>
+                <w:sz w:val="28"/>
+                <w:szCs w:val="28"/>
+                <w:lang w:eastAsia="en-CA"/>
+              </w:rPr>
+            </w:pPr>
+            <w:r>
+              <w:rPr>
+                <w:rFonts w:ascii="Times New Roman" w:eastAsia="Times New Roman" w:hAnsi="Times New Roman" w:cs="Times New Roman"/>
+                <w:sz w:val="28"/>
+                <w:szCs w:val="28"/>
+                <w:lang w:eastAsia="en-CA"/>
               </w:rPr>
               <w:t>Name </w:t>
             </w:r>
@@ -260,15 +1444,17 @@
               <w:textAlignment w:val="baseline"/>
               <w:rPr>
                 <w:rFonts w:ascii="Times New Roman" w:eastAsia="Times New Roman" w:hAnsi="Times New Roman" w:cs="Times New Roman"/>
-                <w:sz w:val="24"/>
-                <w:szCs w:val="24"/>
-                <w:lang w:val="en-US" w:eastAsia="en-CA"/>
-              </w:rPr>
-            </w:pPr>
-            <w:r>
-              <w:rPr>
-                <w:rFonts w:ascii="Calibri" w:eastAsia="Times New Roman" w:hAnsi="Calibri" w:cs="Calibri"/>
-                <w:lang w:val="en-US" w:eastAsia="en-CA"/>
+                <w:sz w:val="28"/>
+                <w:szCs w:val="28"/>
+                <w:lang w:eastAsia="en-CA"/>
+              </w:rPr>
+            </w:pPr>
+            <w:r>
+              <w:rPr>
+                <w:rFonts w:ascii="Times New Roman" w:eastAsia="Times New Roman" w:hAnsi="Times New Roman" w:cs="Times New Roman"/>
+                <w:sz w:val="28"/>
+                <w:szCs w:val="28"/>
+                <w:lang w:eastAsia="en-CA"/>
               </w:rPr>
               <w:t>URI </w:t>
             </w:r>
@@ -298,15 +1484,17 @@
               <w:textAlignment w:val="baseline"/>
               <w:rPr>
                 <w:rFonts w:ascii="Times New Roman" w:eastAsia="Times New Roman" w:hAnsi="Times New Roman" w:cs="Times New Roman"/>
-                <w:sz w:val="24"/>
-                <w:szCs w:val="24"/>
-                <w:lang w:val="en-US" w:eastAsia="en-CA"/>
-              </w:rPr>
-            </w:pPr>
-            <w:r>
-              <w:rPr>
-                <w:rFonts w:ascii="Calibri" w:eastAsia="Times New Roman" w:hAnsi="Calibri" w:cs="Calibri"/>
-                <w:lang w:val="en-US" w:eastAsia="en-CA"/>
+                <w:sz w:val="28"/>
+                <w:szCs w:val="28"/>
+                <w:lang w:eastAsia="en-CA"/>
+              </w:rPr>
+            </w:pPr>
+            <w:r>
+              <w:rPr>
+                <w:rFonts w:ascii="Times New Roman" w:eastAsia="Times New Roman" w:hAnsi="Times New Roman" w:cs="Times New Roman"/>
+                <w:sz w:val="28"/>
+                <w:szCs w:val="28"/>
+                <w:lang w:eastAsia="en-CA"/>
               </w:rPr>
               <w:t>HTTP Methods </w:t>
             </w:r>
@@ -336,15 +1524,17 @@
               <w:textAlignment w:val="baseline"/>
               <w:rPr>
                 <w:rFonts w:ascii="Times New Roman" w:eastAsia="Times New Roman" w:hAnsi="Times New Roman" w:cs="Times New Roman"/>
-                <w:sz w:val="24"/>
-                <w:szCs w:val="24"/>
-                <w:lang w:val="en-US" w:eastAsia="en-CA"/>
-              </w:rPr>
-            </w:pPr>
-            <w:r>
-              <w:rPr>
-                <w:rFonts w:ascii="Calibri" w:eastAsia="Times New Roman" w:hAnsi="Calibri" w:cs="Calibri"/>
-                <w:lang w:val="en-US" w:eastAsia="en-CA"/>
+                <w:sz w:val="28"/>
+                <w:szCs w:val="28"/>
+                <w:lang w:eastAsia="en-CA"/>
+              </w:rPr>
+            </w:pPr>
+            <w:r>
+              <w:rPr>
+                <w:rFonts w:ascii="Times New Roman" w:eastAsia="Times New Roman" w:hAnsi="Times New Roman" w:cs="Times New Roman"/>
+                <w:sz w:val="28"/>
+                <w:szCs w:val="28"/>
+                <w:lang w:eastAsia="en-CA"/>
               </w:rPr>
               <w:t>Description </w:t>
             </w:r>
@@ -376,15 +1566,17 @@
               <w:textAlignment w:val="baseline"/>
               <w:rPr>
                 <w:rFonts w:ascii="Times New Roman" w:eastAsia="Times New Roman" w:hAnsi="Times New Roman" w:cs="Times New Roman"/>
-                <w:sz w:val="24"/>
-                <w:szCs w:val="24"/>
-                <w:lang w:val="en-US" w:eastAsia="en-CA"/>
-              </w:rPr>
-            </w:pPr>
-            <w:r>
-              <w:rPr>
-                <w:rFonts w:ascii="Calibri" w:eastAsia="Times New Roman" w:hAnsi="Calibri" w:cs="Calibri"/>
-                <w:lang w:val="en-US" w:eastAsia="en-CA"/>
+                <w:sz w:val="28"/>
+                <w:szCs w:val="28"/>
+                <w:lang w:eastAsia="en-CA"/>
+              </w:rPr>
+            </w:pPr>
+            <w:r>
+              <w:rPr>
+                <w:rFonts w:ascii="Times New Roman" w:eastAsia="Times New Roman" w:hAnsi="Times New Roman" w:cs="Times New Roman"/>
+                <w:sz w:val="28"/>
+                <w:szCs w:val="28"/>
+                <w:lang w:eastAsia="en-CA"/>
               </w:rPr>
               <w:t>Organizations </w:t>
             </w:r>
@@ -414,53 +1606,77 @@
               <w:textAlignment w:val="baseline"/>
               <w:rPr>
                 <w:rFonts w:ascii="Times New Roman" w:eastAsia="Times New Roman" w:hAnsi="Times New Roman" w:cs="Times New Roman"/>
-                <w:sz w:val="24"/>
-                <w:szCs w:val="24"/>
-                <w:lang w:val="en-US" w:eastAsia="en-CA"/>
-              </w:rPr>
-            </w:pPr>
-            <w:r>
-              <w:rPr>
-                <w:rFonts w:ascii="Calibri" w:eastAsia="Times New Roman" w:hAnsi="Calibri" w:cs="Calibri"/>
-                <w:lang w:val="en-US" w:eastAsia="en-CA"/>
-              </w:rPr>
-              <w:t>/organizations </w:t>
-            </w:r>
-          </w:p>
-        </w:tc>
-        <w:tc>
-          <w:tcPr>
-            <w:tcW w:w="0" w:type="auto"/>
-            <w:tcBorders>
-              <w:top w:val="single" w:sz="6" w:space="0" w:color="909090"/>
-              <w:left w:val="single" w:sz="6" w:space="0" w:color="909090"/>
-              <w:bottom w:val="single" w:sz="6" w:space="0" w:color="909090"/>
-              <w:right w:val="single" w:sz="6" w:space="0" w:color="909090"/>
-            </w:tcBorders>
-            <w:shd w:val="clear" w:color="auto" w:fill="auto"/>
-            <w:tcMar>
-              <w:top w:w="45" w:type="dxa"/>
-              <w:left w:w="0" w:type="dxa"/>
-              <w:bottom w:w="45" w:type="dxa"/>
-              <w:right w:w="0" w:type="dxa"/>
-            </w:tcMar>
-            <w:hideMark/>
-          </w:tcPr>
-          <w:p>
-            <w:pPr>
-              <w:spacing w:after="0" w:line="240" w:lineRule="auto"/>
-              <w:textAlignment w:val="baseline"/>
-              <w:rPr>
-                <w:rFonts w:ascii="Times New Roman" w:eastAsia="Times New Roman" w:hAnsi="Times New Roman" w:cs="Times New Roman"/>
-                <w:sz w:val="24"/>
-                <w:szCs w:val="24"/>
-                <w:lang w:val="en-US" w:eastAsia="en-CA"/>
-              </w:rPr>
-            </w:pPr>
-            <w:r>
-              <w:rPr>
-                <w:rFonts w:ascii="Calibri" w:eastAsia="Times New Roman" w:hAnsi="Calibri" w:cs="Calibri"/>
-                <w:lang w:val="en-US" w:eastAsia="en-CA"/>
+                <w:sz w:val="28"/>
+                <w:szCs w:val="28"/>
+                <w:lang w:eastAsia="en-CA"/>
+              </w:rPr>
+            </w:pPr>
+            <w:r>
+              <w:rPr>
+                <w:rFonts w:ascii="Times New Roman" w:eastAsia="Times New Roman" w:hAnsi="Times New Roman" w:cs="Times New Roman"/>
+                <w:sz w:val="28"/>
+                <w:szCs w:val="28"/>
+                <w:lang w:eastAsia="en-CA"/>
+              </w:rPr>
+              <w:t>/</w:t>
+            </w:r>
+            <w:proofErr w:type="gramStart"/>
+            <w:r>
+              <w:rPr>
+                <w:rFonts w:ascii="Times New Roman" w:eastAsia="Times New Roman" w:hAnsi="Times New Roman" w:cs="Times New Roman"/>
+                <w:sz w:val="28"/>
+                <w:szCs w:val="28"/>
+                <w:lang w:eastAsia="en-CA"/>
+              </w:rPr>
+              <w:t>organizations</w:t>
+            </w:r>
+            <w:proofErr w:type="gramEnd"/>
+            <w:r>
+              <w:rPr>
+                <w:rFonts w:ascii="Times New Roman" w:eastAsia="Times New Roman" w:hAnsi="Times New Roman" w:cs="Times New Roman"/>
+                <w:sz w:val="28"/>
+                <w:szCs w:val="28"/>
+                <w:lang w:eastAsia="en-CA"/>
+              </w:rPr>
+              <w:t> </w:t>
+            </w:r>
+          </w:p>
+        </w:tc>
+        <w:tc>
+          <w:tcPr>
+            <w:tcW w:w="0" w:type="auto"/>
+            <w:tcBorders>
+              <w:top w:val="single" w:sz="6" w:space="0" w:color="909090"/>
+              <w:left w:val="single" w:sz="6" w:space="0" w:color="909090"/>
+              <w:bottom w:val="single" w:sz="6" w:space="0" w:color="909090"/>
+              <w:right w:val="single" w:sz="6" w:space="0" w:color="909090"/>
+            </w:tcBorders>
+            <w:shd w:val="clear" w:color="auto" w:fill="auto"/>
+            <w:tcMar>
+              <w:top w:w="45" w:type="dxa"/>
+              <w:left w:w="0" w:type="dxa"/>
+              <w:bottom w:w="45" w:type="dxa"/>
+              <w:right w:w="0" w:type="dxa"/>
+            </w:tcMar>
+            <w:hideMark/>
+          </w:tcPr>
+          <w:p>
+            <w:pPr>
+              <w:spacing w:after="0" w:line="240" w:lineRule="auto"/>
+              <w:textAlignment w:val="baseline"/>
+              <w:rPr>
+                <w:rFonts w:ascii="Times New Roman" w:eastAsia="Times New Roman" w:hAnsi="Times New Roman" w:cs="Times New Roman"/>
+                <w:sz w:val="28"/>
+                <w:szCs w:val="28"/>
+                <w:lang w:eastAsia="en-CA"/>
+              </w:rPr>
+            </w:pPr>
+            <w:r>
+              <w:rPr>
+                <w:rFonts w:ascii="Times New Roman" w:eastAsia="Times New Roman" w:hAnsi="Times New Roman" w:cs="Times New Roman"/>
+                <w:sz w:val="28"/>
+                <w:szCs w:val="28"/>
+                <w:lang w:eastAsia="en-CA"/>
               </w:rPr>
               <w:t>GET, POST, PATCH, DELETE </w:t>
             </w:r>
@@ -490,31 +1706,39 @@
               <w:textAlignment w:val="baseline"/>
               <w:rPr>
                 <w:rFonts w:ascii="Times New Roman" w:eastAsia="Times New Roman" w:hAnsi="Times New Roman" w:cs="Times New Roman"/>
-                <w:sz w:val="24"/>
-                <w:szCs w:val="24"/>
-                <w:lang w:val="en-US" w:eastAsia="en-CA"/>
-              </w:rPr>
-            </w:pPr>
-            <w:r>
-              <w:rPr>
-                <w:rFonts w:ascii="Calibri" w:eastAsia="Times New Roman" w:hAnsi="Calibri" w:cs="Calibri"/>
-                <w:lang w:val="en-US" w:eastAsia="en-CA"/>
+                <w:sz w:val="28"/>
+                <w:szCs w:val="28"/>
+                <w:lang w:eastAsia="en-CA"/>
+              </w:rPr>
+            </w:pPr>
+            <w:r>
+              <w:rPr>
+                <w:rFonts w:ascii="Times New Roman" w:eastAsia="Times New Roman" w:hAnsi="Times New Roman" w:cs="Times New Roman"/>
+                <w:sz w:val="28"/>
+                <w:szCs w:val="28"/>
+                <w:lang w:eastAsia="en-CA"/>
               </w:rPr>
               <w:t>An </w:t>
             </w:r>
-            <w:r>
-              <w:rPr>
-                <w:rFonts w:ascii="Calibri" w:eastAsia="Times New Roman" w:hAnsi="Calibri" w:cs="Calibri"/>
+            <w:proofErr w:type="gramStart"/>
+            <w:r>
+              <w:rPr>
+                <w:rFonts w:ascii="Times New Roman" w:eastAsia="Times New Roman" w:hAnsi="Times New Roman" w:cs="Times New Roman"/>
                 <w:i/>
                 <w:iCs/>
-                <w:lang w:val="en-US" w:eastAsia="en-CA"/>
+                <w:sz w:val="28"/>
+                <w:szCs w:val="28"/>
+                <w:lang w:eastAsia="en-CA"/>
               </w:rPr>
               <w:t>Organizations</w:t>
             </w:r>
-            <w:r>
-              <w:rPr>
-                <w:rFonts w:ascii="Calibri" w:eastAsia="Times New Roman" w:hAnsi="Calibri" w:cs="Calibri"/>
-                <w:lang w:val="en-US" w:eastAsia="en-CA"/>
+            <w:proofErr w:type="gramEnd"/>
+            <w:r>
+              <w:rPr>
+                <w:rFonts w:ascii="Times New Roman" w:eastAsia="Times New Roman" w:hAnsi="Times New Roman" w:cs="Times New Roman"/>
+                <w:sz w:val="28"/>
+                <w:szCs w:val="28"/>
+                <w:lang w:eastAsia="en-CA"/>
               </w:rPr>
               <w:t> resource contains information about an organization. </w:t>
             </w:r>
@@ -546,15 +1770,17 @@
               <w:textAlignment w:val="baseline"/>
               <w:rPr>
                 <w:rFonts w:ascii="Times New Roman" w:eastAsia="Times New Roman" w:hAnsi="Times New Roman" w:cs="Times New Roman"/>
-                <w:sz w:val="24"/>
-                <w:szCs w:val="24"/>
-                <w:lang w:val="en-US" w:eastAsia="en-CA"/>
-              </w:rPr>
-            </w:pPr>
-            <w:r>
-              <w:rPr>
-                <w:rFonts w:ascii="Calibri" w:eastAsia="Times New Roman" w:hAnsi="Calibri" w:cs="Calibri"/>
-                <w:lang w:val="en-US" w:eastAsia="en-CA"/>
+                <w:sz w:val="28"/>
+                <w:szCs w:val="28"/>
+                <w:lang w:eastAsia="en-CA"/>
+              </w:rPr>
+            </w:pPr>
+            <w:r>
+              <w:rPr>
+                <w:rFonts w:ascii="Times New Roman" w:eastAsia="Times New Roman" w:hAnsi="Times New Roman" w:cs="Times New Roman"/>
+                <w:sz w:val="28"/>
+                <w:szCs w:val="28"/>
+                <w:lang w:eastAsia="en-CA"/>
               </w:rPr>
               <w:t>People </w:t>
             </w:r>
@@ -584,53 +1810,77 @@
               <w:textAlignment w:val="baseline"/>
               <w:rPr>
                 <w:rFonts w:ascii="Times New Roman" w:eastAsia="Times New Roman" w:hAnsi="Times New Roman" w:cs="Times New Roman"/>
-                <w:sz w:val="24"/>
-                <w:szCs w:val="24"/>
-                <w:lang w:val="en-US" w:eastAsia="en-CA"/>
-              </w:rPr>
-            </w:pPr>
-            <w:r>
-              <w:rPr>
-                <w:rFonts w:ascii="Calibri" w:eastAsia="Times New Roman" w:hAnsi="Calibri" w:cs="Calibri"/>
-                <w:lang w:val="en-US" w:eastAsia="en-CA"/>
-              </w:rPr>
-              <w:t>/people </w:t>
-            </w:r>
-          </w:p>
-        </w:tc>
-        <w:tc>
-          <w:tcPr>
-            <w:tcW w:w="0" w:type="auto"/>
-            <w:tcBorders>
-              <w:top w:val="single" w:sz="6" w:space="0" w:color="909090"/>
-              <w:left w:val="single" w:sz="6" w:space="0" w:color="909090"/>
-              <w:bottom w:val="single" w:sz="6" w:space="0" w:color="909090"/>
-              <w:right w:val="single" w:sz="6" w:space="0" w:color="909090"/>
-            </w:tcBorders>
-            <w:shd w:val="clear" w:color="auto" w:fill="auto"/>
-            <w:tcMar>
-              <w:top w:w="45" w:type="dxa"/>
-              <w:left w:w="0" w:type="dxa"/>
-              <w:bottom w:w="45" w:type="dxa"/>
-              <w:right w:w="0" w:type="dxa"/>
-            </w:tcMar>
-            <w:hideMark/>
-          </w:tcPr>
-          <w:p>
-            <w:pPr>
-              <w:spacing w:after="0" w:line="240" w:lineRule="auto"/>
-              <w:textAlignment w:val="baseline"/>
-              <w:rPr>
-                <w:rFonts w:ascii="Times New Roman" w:eastAsia="Times New Roman" w:hAnsi="Times New Roman" w:cs="Times New Roman"/>
-                <w:sz w:val="24"/>
-                <w:szCs w:val="24"/>
-                <w:lang w:val="en-US" w:eastAsia="en-CA"/>
-              </w:rPr>
-            </w:pPr>
-            <w:r>
-              <w:rPr>
-                <w:rFonts w:ascii="Calibri" w:eastAsia="Times New Roman" w:hAnsi="Calibri" w:cs="Calibri"/>
-                <w:lang w:val="en-US" w:eastAsia="en-CA"/>
+                <w:sz w:val="28"/>
+                <w:szCs w:val="28"/>
+                <w:lang w:eastAsia="en-CA"/>
+              </w:rPr>
+            </w:pPr>
+            <w:r>
+              <w:rPr>
+                <w:rFonts w:ascii="Times New Roman" w:eastAsia="Times New Roman" w:hAnsi="Times New Roman" w:cs="Times New Roman"/>
+                <w:sz w:val="28"/>
+                <w:szCs w:val="28"/>
+                <w:lang w:eastAsia="en-CA"/>
+              </w:rPr>
+              <w:t>/</w:t>
+            </w:r>
+            <w:proofErr w:type="gramStart"/>
+            <w:r>
+              <w:rPr>
+                <w:rFonts w:ascii="Times New Roman" w:eastAsia="Times New Roman" w:hAnsi="Times New Roman" w:cs="Times New Roman"/>
+                <w:sz w:val="28"/>
+                <w:szCs w:val="28"/>
+                <w:lang w:eastAsia="en-CA"/>
+              </w:rPr>
+              <w:t>people</w:t>
+            </w:r>
+            <w:proofErr w:type="gramEnd"/>
+            <w:r>
+              <w:rPr>
+                <w:rFonts w:ascii="Times New Roman" w:eastAsia="Times New Roman" w:hAnsi="Times New Roman" w:cs="Times New Roman"/>
+                <w:sz w:val="28"/>
+                <w:szCs w:val="28"/>
+                <w:lang w:eastAsia="en-CA"/>
+              </w:rPr>
+              <w:t> </w:t>
+            </w:r>
+          </w:p>
+        </w:tc>
+        <w:tc>
+          <w:tcPr>
+            <w:tcW w:w="0" w:type="auto"/>
+            <w:tcBorders>
+              <w:top w:val="single" w:sz="6" w:space="0" w:color="909090"/>
+              <w:left w:val="single" w:sz="6" w:space="0" w:color="909090"/>
+              <w:bottom w:val="single" w:sz="6" w:space="0" w:color="909090"/>
+              <w:right w:val="single" w:sz="6" w:space="0" w:color="909090"/>
+            </w:tcBorders>
+            <w:shd w:val="clear" w:color="auto" w:fill="auto"/>
+            <w:tcMar>
+              <w:top w:w="45" w:type="dxa"/>
+              <w:left w:w="0" w:type="dxa"/>
+              <w:bottom w:w="45" w:type="dxa"/>
+              <w:right w:w="0" w:type="dxa"/>
+            </w:tcMar>
+            <w:hideMark/>
+          </w:tcPr>
+          <w:p>
+            <w:pPr>
+              <w:spacing w:after="0" w:line="240" w:lineRule="auto"/>
+              <w:textAlignment w:val="baseline"/>
+              <w:rPr>
+                <w:rFonts w:ascii="Times New Roman" w:eastAsia="Times New Roman" w:hAnsi="Times New Roman" w:cs="Times New Roman"/>
+                <w:sz w:val="28"/>
+                <w:szCs w:val="28"/>
+                <w:lang w:eastAsia="en-CA"/>
+              </w:rPr>
+            </w:pPr>
+            <w:r>
+              <w:rPr>
+                <w:rFonts w:ascii="Times New Roman" w:eastAsia="Times New Roman" w:hAnsi="Times New Roman" w:cs="Times New Roman"/>
+                <w:sz w:val="28"/>
+                <w:szCs w:val="28"/>
+                <w:lang w:eastAsia="en-CA"/>
               </w:rPr>
               <w:t>GET, POST, PATCH, DELETE </w:t>
             </w:r>
@@ -660,33 +1910,59 @@
               <w:textAlignment w:val="baseline"/>
               <w:rPr>
                 <w:rFonts w:ascii="Times New Roman" w:eastAsia="Times New Roman" w:hAnsi="Times New Roman" w:cs="Times New Roman"/>
-                <w:sz w:val="24"/>
-                <w:szCs w:val="24"/>
-                <w:lang w:val="en-US" w:eastAsia="en-CA"/>
-              </w:rPr>
-            </w:pPr>
-            <w:r>
-              <w:rPr>
-                <w:rFonts w:ascii="Calibri" w:eastAsia="Times New Roman" w:hAnsi="Calibri" w:cs="Calibri"/>
-                <w:lang w:val="en-US" w:eastAsia="en-CA"/>
+                <w:sz w:val="28"/>
+                <w:szCs w:val="28"/>
+                <w:lang w:eastAsia="en-CA"/>
+              </w:rPr>
+            </w:pPr>
+            <w:r>
+              <w:rPr>
+                <w:rFonts w:ascii="Times New Roman" w:eastAsia="Times New Roman" w:hAnsi="Times New Roman" w:cs="Times New Roman"/>
+                <w:sz w:val="28"/>
+                <w:szCs w:val="28"/>
+                <w:lang w:eastAsia="en-CA"/>
               </w:rPr>
               <w:t>A </w:t>
             </w:r>
             <w:r>
               <w:rPr>
-                <w:rFonts w:ascii="Calibri" w:eastAsia="Times New Roman" w:hAnsi="Calibri" w:cs="Calibri"/>
+                <w:rFonts w:ascii="Times New Roman" w:eastAsia="Times New Roman" w:hAnsi="Times New Roman" w:cs="Times New Roman"/>
                 <w:i/>
                 <w:iCs/>
-                <w:lang w:val="en-US" w:eastAsia="en-CA"/>
+                <w:sz w:val="28"/>
+                <w:szCs w:val="28"/>
+                <w:lang w:eastAsia="en-CA"/>
               </w:rPr>
               <w:t>People</w:t>
             </w:r>
             <w:r>
               <w:rPr>
-                <w:rFonts w:ascii="Calibri" w:eastAsia="Times New Roman" w:hAnsi="Calibri" w:cs="Calibri"/>
-                <w:lang w:val="en-US" w:eastAsia="en-CA"/>
-              </w:rPr>
-              <w:t> resource contains information about an person. </w:t>
+                <w:rFonts w:ascii="Times New Roman" w:eastAsia="Times New Roman" w:hAnsi="Times New Roman" w:cs="Times New Roman"/>
+                <w:sz w:val="28"/>
+                <w:szCs w:val="28"/>
+                <w:lang w:eastAsia="en-CA"/>
+              </w:rPr>
+              <w:t xml:space="preserve"> resource contains information about </w:t>
+            </w:r>
+            <w:proofErr w:type="gramStart"/>
+            <w:r>
+              <w:rPr>
+                <w:rFonts w:ascii="Times New Roman" w:eastAsia="Times New Roman" w:hAnsi="Times New Roman" w:cs="Times New Roman"/>
+                <w:sz w:val="28"/>
+                <w:szCs w:val="28"/>
+                <w:lang w:eastAsia="en-CA"/>
+              </w:rPr>
+              <w:t>an</w:t>
+            </w:r>
+            <w:proofErr w:type="gramEnd"/>
+            <w:r>
+              <w:rPr>
+                <w:rFonts w:ascii="Times New Roman" w:eastAsia="Times New Roman" w:hAnsi="Times New Roman" w:cs="Times New Roman"/>
+                <w:sz w:val="28"/>
+                <w:szCs w:val="28"/>
+                <w:lang w:eastAsia="en-CA"/>
+              </w:rPr>
+              <w:t xml:space="preserve"> person. </w:t>
             </w:r>
           </w:p>
         </w:tc>
@@ -716,24 +1992,28 @@
               <w:textAlignment w:val="baseline"/>
               <w:rPr>
                 <w:rFonts w:ascii="Times New Roman" w:eastAsia="Times New Roman" w:hAnsi="Times New Roman" w:cs="Times New Roman"/>
-                <w:sz w:val="24"/>
-                <w:szCs w:val="24"/>
-                <w:lang w:val="en-US" w:eastAsia="en-CA"/>
+                <w:sz w:val="28"/>
+                <w:szCs w:val="28"/>
+                <w:lang w:eastAsia="en-CA"/>
               </w:rPr>
             </w:pPr>
             <w:proofErr w:type="spellStart"/>
             <w:r>
               <w:rPr>
-                <w:rFonts w:ascii="Calibri" w:eastAsia="Times New Roman" w:hAnsi="Calibri" w:cs="Calibri"/>
-                <w:lang w:val="en-US" w:eastAsia="en-CA"/>
+                <w:rFonts w:ascii="Times New Roman" w:eastAsia="Times New Roman" w:hAnsi="Times New Roman" w:cs="Times New Roman"/>
+                <w:sz w:val="28"/>
+                <w:szCs w:val="28"/>
+                <w:lang w:eastAsia="en-CA"/>
               </w:rPr>
               <w:t>Awards_Received</w:t>
             </w:r>
             <w:proofErr w:type="spellEnd"/>
             <w:r>
               <w:rPr>
-                <w:rFonts w:ascii="Calibri" w:eastAsia="Times New Roman" w:hAnsi="Calibri" w:cs="Calibri"/>
-                <w:lang w:val="en-US" w:eastAsia="en-CA"/>
+                <w:rFonts w:ascii="Times New Roman" w:eastAsia="Times New Roman" w:hAnsi="Times New Roman" w:cs="Times New Roman"/>
+                <w:sz w:val="28"/>
+                <w:szCs w:val="28"/>
+                <w:lang w:eastAsia="en-CA"/>
               </w:rPr>
               <w:t> </w:t>
             </w:r>
@@ -763,31 +2043,48 @@
               <w:textAlignment w:val="baseline"/>
               <w:rPr>
                 <w:rFonts w:ascii="Times New Roman" w:eastAsia="Times New Roman" w:hAnsi="Times New Roman" w:cs="Times New Roman"/>
-                <w:sz w:val="24"/>
-                <w:szCs w:val="24"/>
-                <w:lang w:val="en-US" w:eastAsia="en-CA"/>
-              </w:rPr>
-            </w:pPr>
-            <w:r>
-              <w:rPr>
-                <w:rFonts w:ascii="Calibri" w:eastAsia="Times New Roman" w:hAnsi="Calibri" w:cs="Calibri"/>
-                <w:lang w:val="en-US" w:eastAsia="en-CA"/>
+                <w:sz w:val="28"/>
+                <w:szCs w:val="28"/>
+                <w:lang w:eastAsia="en-CA"/>
+              </w:rPr>
+            </w:pPr>
+            <w:r>
+              <w:rPr>
+                <w:rFonts w:ascii="Times New Roman" w:eastAsia="Times New Roman" w:hAnsi="Times New Roman" w:cs="Times New Roman"/>
+                <w:sz w:val="28"/>
+                <w:szCs w:val="28"/>
+                <w:lang w:eastAsia="en-CA"/>
               </w:rPr>
               <w:t>/</w:t>
             </w:r>
             <w:proofErr w:type="spellStart"/>
-            <w:r>
-              <w:rPr>
-                <w:rFonts w:ascii="Calibri" w:eastAsia="Times New Roman" w:hAnsi="Calibri" w:cs="Calibri"/>
-                <w:lang w:val="en-US" w:eastAsia="en-CA"/>
-              </w:rPr>
-              <w:t>awards_received</w:t>
+            <w:proofErr w:type="gramStart"/>
+            <w:r>
+              <w:rPr>
+                <w:rFonts w:ascii="Times New Roman" w:eastAsia="Times New Roman" w:hAnsi="Times New Roman" w:cs="Times New Roman"/>
+                <w:sz w:val="28"/>
+                <w:szCs w:val="28"/>
+                <w:lang w:eastAsia="en-CA"/>
+              </w:rPr>
+              <w:t>awards</w:t>
+            </w:r>
+            <w:proofErr w:type="gramEnd"/>
+            <w:r>
+              <w:rPr>
+                <w:rFonts w:ascii="Times New Roman" w:eastAsia="Times New Roman" w:hAnsi="Times New Roman" w:cs="Times New Roman"/>
+                <w:sz w:val="28"/>
+                <w:szCs w:val="28"/>
+                <w:lang w:eastAsia="en-CA"/>
+              </w:rPr>
+              <w:t>_received</w:t>
             </w:r>
             <w:proofErr w:type="spellEnd"/>
             <w:r>
               <w:rPr>
-                <w:rFonts w:ascii="Calibri" w:eastAsia="Times New Roman" w:hAnsi="Calibri" w:cs="Calibri"/>
-                <w:lang w:val="en-US" w:eastAsia="en-CA"/>
+                <w:rFonts w:ascii="Times New Roman" w:eastAsia="Times New Roman" w:hAnsi="Times New Roman" w:cs="Times New Roman"/>
+                <w:sz w:val="28"/>
+                <w:szCs w:val="28"/>
+                <w:lang w:eastAsia="en-CA"/>
               </w:rPr>
               <w:t> </w:t>
             </w:r>
@@ -817,15 +2114,17 @@
               <w:textAlignment w:val="baseline"/>
               <w:rPr>
                 <w:rFonts w:ascii="Times New Roman" w:eastAsia="Times New Roman" w:hAnsi="Times New Roman" w:cs="Times New Roman"/>
-                <w:sz w:val="24"/>
-                <w:szCs w:val="24"/>
-                <w:lang w:val="en-US" w:eastAsia="en-CA"/>
-              </w:rPr>
-            </w:pPr>
-            <w:r>
-              <w:rPr>
-                <w:rFonts w:ascii="Calibri" w:eastAsia="Times New Roman" w:hAnsi="Calibri" w:cs="Calibri"/>
-                <w:lang w:val="en-US" w:eastAsia="en-CA"/>
+                <w:sz w:val="28"/>
+                <w:szCs w:val="28"/>
+                <w:lang w:eastAsia="en-CA"/>
+              </w:rPr>
+            </w:pPr>
+            <w:r>
+              <w:rPr>
+                <w:rFonts w:ascii="Times New Roman" w:eastAsia="Times New Roman" w:hAnsi="Times New Roman" w:cs="Times New Roman"/>
+                <w:sz w:val="28"/>
+                <w:szCs w:val="28"/>
+                <w:lang w:eastAsia="en-CA"/>
               </w:rPr>
               <w:t>GET, POST, PATCH, DELETE </w:t>
             </w:r>
@@ -855,49 +2154,59 @@
               <w:textAlignment w:val="baseline"/>
               <w:rPr>
                 <w:rFonts w:ascii="Times New Roman" w:eastAsia="Times New Roman" w:hAnsi="Times New Roman" w:cs="Times New Roman"/>
-                <w:sz w:val="24"/>
-                <w:szCs w:val="24"/>
-                <w:lang w:val="en-US" w:eastAsia="en-CA"/>
-              </w:rPr>
-            </w:pPr>
-            <w:r>
-              <w:rPr>
-                <w:rFonts w:ascii="Calibri" w:eastAsia="Times New Roman" w:hAnsi="Calibri" w:cs="Calibri"/>
-                <w:lang w:val="en-US" w:eastAsia="en-CA"/>
+                <w:sz w:val="28"/>
+                <w:szCs w:val="28"/>
+                <w:lang w:eastAsia="en-CA"/>
+              </w:rPr>
+            </w:pPr>
+            <w:r>
+              <w:rPr>
+                <w:rFonts w:ascii="Times New Roman" w:eastAsia="Times New Roman" w:hAnsi="Times New Roman" w:cs="Times New Roman"/>
+                <w:sz w:val="28"/>
+                <w:szCs w:val="28"/>
+                <w:lang w:eastAsia="en-CA"/>
               </w:rPr>
               <w:t>An </w:t>
             </w:r>
             <w:proofErr w:type="spellStart"/>
             <w:r>
               <w:rPr>
-                <w:rFonts w:ascii="Calibri" w:eastAsia="Times New Roman" w:hAnsi="Calibri" w:cs="Calibri"/>
+                <w:rFonts w:ascii="Times New Roman" w:eastAsia="Times New Roman" w:hAnsi="Times New Roman" w:cs="Times New Roman"/>
                 <w:i/>
                 <w:iCs/>
-                <w:lang w:val="en-US" w:eastAsia="en-CA"/>
+                <w:sz w:val="28"/>
+                <w:szCs w:val="28"/>
+                <w:lang w:eastAsia="en-CA"/>
               </w:rPr>
               <w:t>Awards_Received</w:t>
             </w:r>
             <w:proofErr w:type="spellEnd"/>
             <w:r>
               <w:rPr>
-                <w:rFonts w:ascii="Calibri" w:eastAsia="Times New Roman" w:hAnsi="Calibri" w:cs="Calibri"/>
-                <w:lang w:val="en-US" w:eastAsia="en-CA"/>
+                <w:rFonts w:ascii="Times New Roman" w:eastAsia="Times New Roman" w:hAnsi="Times New Roman" w:cs="Times New Roman"/>
+                <w:sz w:val="28"/>
+                <w:szCs w:val="28"/>
+                <w:lang w:eastAsia="en-CA"/>
               </w:rPr>
               <w:t> resource contains information about the </w:t>
             </w:r>
             <w:proofErr w:type="spellStart"/>
             <w:r>
               <w:rPr>
-                <w:rFonts w:ascii="Calibri" w:eastAsia="Times New Roman" w:hAnsi="Calibri" w:cs="Calibri"/>
-                <w:lang w:val="en-US" w:eastAsia="en-CA"/>
+                <w:rFonts w:ascii="Times New Roman" w:eastAsia="Times New Roman" w:hAnsi="Times New Roman" w:cs="Times New Roman"/>
+                <w:sz w:val="28"/>
+                <w:szCs w:val="28"/>
+                <w:lang w:eastAsia="en-CA"/>
               </w:rPr>
               <w:t>award_received</w:t>
             </w:r>
             <w:proofErr w:type="spellEnd"/>
             <w:r>
               <w:rPr>
-                <w:rFonts w:ascii="Calibri" w:eastAsia="Times New Roman" w:hAnsi="Calibri" w:cs="Calibri"/>
-                <w:lang w:val="en-US" w:eastAsia="en-CA"/>
+                <w:rFonts w:ascii="Times New Roman" w:eastAsia="Times New Roman" w:hAnsi="Times New Roman" w:cs="Times New Roman"/>
+                <w:sz w:val="28"/>
+                <w:szCs w:val="28"/>
+                <w:lang w:eastAsia="en-CA"/>
               </w:rPr>
               <w:t>. </w:t>
             </w:r>
@@ -929,15 +2238,17 @@
               <w:textAlignment w:val="baseline"/>
               <w:rPr>
                 <w:rFonts w:ascii="Times New Roman" w:eastAsia="Times New Roman" w:hAnsi="Times New Roman" w:cs="Times New Roman"/>
-                <w:sz w:val="24"/>
-                <w:szCs w:val="24"/>
-                <w:lang w:val="en-US" w:eastAsia="en-CA"/>
-              </w:rPr>
-            </w:pPr>
-            <w:r>
-              <w:rPr>
-                <w:rFonts w:ascii="Calibri" w:eastAsia="Times New Roman" w:hAnsi="Calibri" w:cs="Calibri"/>
-                <w:lang w:val="en-US" w:eastAsia="en-CA"/>
+                <w:sz w:val="28"/>
+                <w:szCs w:val="28"/>
+                <w:lang w:eastAsia="en-CA"/>
+              </w:rPr>
+            </w:pPr>
+            <w:r>
+              <w:rPr>
+                <w:rFonts w:ascii="Times New Roman" w:eastAsia="Times New Roman" w:hAnsi="Times New Roman" w:cs="Times New Roman"/>
+                <w:sz w:val="28"/>
+                <w:szCs w:val="28"/>
+                <w:lang w:eastAsia="en-CA"/>
               </w:rPr>
               <w:t>Awards </w:t>
             </w:r>
@@ -967,53 +2278,77 @@
               <w:textAlignment w:val="baseline"/>
               <w:rPr>
                 <w:rFonts w:ascii="Times New Roman" w:eastAsia="Times New Roman" w:hAnsi="Times New Roman" w:cs="Times New Roman"/>
-                <w:sz w:val="24"/>
-                <w:szCs w:val="24"/>
-                <w:lang w:val="en-US" w:eastAsia="en-CA"/>
-              </w:rPr>
-            </w:pPr>
-            <w:r>
-              <w:rPr>
-                <w:rFonts w:ascii="Calibri" w:eastAsia="Times New Roman" w:hAnsi="Calibri" w:cs="Calibri"/>
-                <w:lang w:val="en-US" w:eastAsia="en-CA"/>
-              </w:rPr>
-              <w:t>/awards </w:t>
-            </w:r>
-          </w:p>
-        </w:tc>
-        <w:tc>
-          <w:tcPr>
-            <w:tcW w:w="0" w:type="auto"/>
-            <w:tcBorders>
-              <w:top w:val="single" w:sz="6" w:space="0" w:color="909090"/>
-              <w:left w:val="single" w:sz="6" w:space="0" w:color="909090"/>
-              <w:bottom w:val="single" w:sz="6" w:space="0" w:color="909090"/>
-              <w:right w:val="single" w:sz="6" w:space="0" w:color="909090"/>
-            </w:tcBorders>
-            <w:shd w:val="clear" w:color="auto" w:fill="auto"/>
-            <w:tcMar>
-              <w:top w:w="45" w:type="dxa"/>
-              <w:left w:w="0" w:type="dxa"/>
-              <w:bottom w:w="45" w:type="dxa"/>
-              <w:right w:w="0" w:type="dxa"/>
-            </w:tcMar>
-            <w:hideMark/>
-          </w:tcPr>
-          <w:p>
-            <w:pPr>
-              <w:spacing w:after="0" w:line="240" w:lineRule="auto"/>
-              <w:textAlignment w:val="baseline"/>
-              <w:rPr>
-                <w:rFonts w:ascii="Times New Roman" w:eastAsia="Times New Roman" w:hAnsi="Times New Roman" w:cs="Times New Roman"/>
-                <w:sz w:val="24"/>
-                <w:szCs w:val="24"/>
-                <w:lang w:val="en-US" w:eastAsia="en-CA"/>
-              </w:rPr>
-            </w:pPr>
-            <w:r>
-              <w:rPr>
-                <w:rFonts w:ascii="Calibri" w:eastAsia="Times New Roman" w:hAnsi="Calibri" w:cs="Calibri"/>
-                <w:lang w:val="en-US" w:eastAsia="en-CA"/>
+                <w:sz w:val="28"/>
+                <w:szCs w:val="28"/>
+                <w:lang w:eastAsia="en-CA"/>
+              </w:rPr>
+            </w:pPr>
+            <w:r>
+              <w:rPr>
+                <w:rFonts w:ascii="Times New Roman" w:eastAsia="Times New Roman" w:hAnsi="Times New Roman" w:cs="Times New Roman"/>
+                <w:sz w:val="28"/>
+                <w:szCs w:val="28"/>
+                <w:lang w:eastAsia="en-CA"/>
+              </w:rPr>
+              <w:t>/</w:t>
+            </w:r>
+            <w:proofErr w:type="gramStart"/>
+            <w:r>
+              <w:rPr>
+                <w:rFonts w:ascii="Times New Roman" w:eastAsia="Times New Roman" w:hAnsi="Times New Roman" w:cs="Times New Roman"/>
+                <w:sz w:val="28"/>
+                <w:szCs w:val="28"/>
+                <w:lang w:eastAsia="en-CA"/>
+              </w:rPr>
+              <w:t>awards</w:t>
+            </w:r>
+            <w:proofErr w:type="gramEnd"/>
+            <w:r>
+              <w:rPr>
+                <w:rFonts w:ascii="Times New Roman" w:eastAsia="Times New Roman" w:hAnsi="Times New Roman" w:cs="Times New Roman"/>
+                <w:sz w:val="28"/>
+                <w:szCs w:val="28"/>
+                <w:lang w:eastAsia="en-CA"/>
+              </w:rPr>
+              <w:t> </w:t>
+            </w:r>
+          </w:p>
+        </w:tc>
+        <w:tc>
+          <w:tcPr>
+            <w:tcW w:w="0" w:type="auto"/>
+            <w:tcBorders>
+              <w:top w:val="single" w:sz="6" w:space="0" w:color="909090"/>
+              <w:left w:val="single" w:sz="6" w:space="0" w:color="909090"/>
+              <w:bottom w:val="single" w:sz="6" w:space="0" w:color="909090"/>
+              <w:right w:val="single" w:sz="6" w:space="0" w:color="909090"/>
+            </w:tcBorders>
+            <w:shd w:val="clear" w:color="auto" w:fill="auto"/>
+            <w:tcMar>
+              <w:top w:w="45" w:type="dxa"/>
+              <w:left w:w="0" w:type="dxa"/>
+              <w:bottom w:w="45" w:type="dxa"/>
+              <w:right w:w="0" w:type="dxa"/>
+            </w:tcMar>
+            <w:hideMark/>
+          </w:tcPr>
+          <w:p>
+            <w:pPr>
+              <w:spacing w:after="0" w:line="240" w:lineRule="auto"/>
+              <w:textAlignment w:val="baseline"/>
+              <w:rPr>
+                <w:rFonts w:ascii="Times New Roman" w:eastAsia="Times New Roman" w:hAnsi="Times New Roman" w:cs="Times New Roman"/>
+                <w:sz w:val="28"/>
+                <w:szCs w:val="28"/>
+                <w:lang w:eastAsia="en-CA"/>
+              </w:rPr>
+            </w:pPr>
+            <w:r>
+              <w:rPr>
+                <w:rFonts w:ascii="Times New Roman" w:eastAsia="Times New Roman" w:hAnsi="Times New Roman" w:cs="Times New Roman"/>
+                <w:sz w:val="28"/>
+                <w:szCs w:val="28"/>
+                <w:lang w:eastAsia="en-CA"/>
               </w:rPr>
               <w:t>GET, POST, PATCH, DELETE </w:t>
             </w:r>
@@ -1043,31 +2378,37 @@
               <w:textAlignment w:val="baseline"/>
               <w:rPr>
                 <w:rFonts w:ascii="Times New Roman" w:eastAsia="Times New Roman" w:hAnsi="Times New Roman" w:cs="Times New Roman"/>
-                <w:sz w:val="24"/>
-                <w:szCs w:val="24"/>
-                <w:lang w:val="en-US" w:eastAsia="en-CA"/>
-              </w:rPr>
-            </w:pPr>
-            <w:r>
-              <w:rPr>
-                <w:rFonts w:ascii="Calibri" w:eastAsia="Times New Roman" w:hAnsi="Calibri" w:cs="Calibri"/>
-                <w:lang w:val="en-US" w:eastAsia="en-CA"/>
+                <w:sz w:val="28"/>
+                <w:szCs w:val="28"/>
+                <w:lang w:eastAsia="en-CA"/>
+              </w:rPr>
+            </w:pPr>
+            <w:r>
+              <w:rPr>
+                <w:rFonts w:ascii="Times New Roman" w:eastAsia="Times New Roman" w:hAnsi="Times New Roman" w:cs="Times New Roman"/>
+                <w:sz w:val="28"/>
+                <w:szCs w:val="28"/>
+                <w:lang w:eastAsia="en-CA"/>
               </w:rPr>
               <w:t> An </w:t>
             </w:r>
             <w:r>
               <w:rPr>
-                <w:rFonts w:ascii="Calibri" w:eastAsia="Times New Roman" w:hAnsi="Calibri" w:cs="Calibri"/>
+                <w:rFonts w:ascii="Times New Roman" w:eastAsia="Times New Roman" w:hAnsi="Times New Roman" w:cs="Times New Roman"/>
                 <w:i/>
                 <w:iCs/>
-                <w:lang w:val="en-US" w:eastAsia="en-CA"/>
+                <w:sz w:val="28"/>
+                <w:szCs w:val="28"/>
+                <w:lang w:eastAsia="en-CA"/>
               </w:rPr>
               <w:t>Awards</w:t>
             </w:r>
             <w:r>
               <w:rPr>
-                <w:rFonts w:ascii="Calibri" w:eastAsia="Times New Roman" w:hAnsi="Calibri" w:cs="Calibri"/>
-                <w:lang w:val="en-US" w:eastAsia="en-CA"/>
+                <w:rFonts w:ascii="Times New Roman" w:eastAsia="Times New Roman" w:hAnsi="Times New Roman" w:cs="Times New Roman"/>
+                <w:sz w:val="28"/>
+                <w:szCs w:val="28"/>
+                <w:lang w:eastAsia="en-CA"/>
               </w:rPr>
               <w:t> resource contains information about an award. </w:t>
             </w:r>
@@ -1099,15 +2440,17 @@
               <w:textAlignment w:val="baseline"/>
               <w:rPr>
                 <w:rFonts w:ascii="Times New Roman" w:eastAsia="Times New Roman" w:hAnsi="Times New Roman" w:cs="Times New Roman"/>
-                <w:sz w:val="24"/>
-                <w:szCs w:val="24"/>
-                <w:lang w:val="en-US" w:eastAsia="en-CA"/>
-              </w:rPr>
-            </w:pPr>
-            <w:r>
-              <w:rPr>
-                <w:rFonts w:ascii="Calibri" w:eastAsia="Times New Roman" w:hAnsi="Calibri" w:cs="Calibri"/>
-                <w:lang w:val="en-US" w:eastAsia="en-CA"/>
+                <w:sz w:val="28"/>
+                <w:szCs w:val="28"/>
+                <w:lang w:eastAsia="en-CA"/>
+              </w:rPr>
+            </w:pPr>
+            <w:r>
+              <w:rPr>
+                <w:rFonts w:ascii="Times New Roman" w:eastAsia="Times New Roman" w:hAnsi="Times New Roman" w:cs="Times New Roman"/>
+                <w:sz w:val="28"/>
+                <w:szCs w:val="28"/>
+                <w:lang w:eastAsia="en-CA"/>
               </w:rPr>
               <w:t>Publications </w:t>
             </w:r>
@@ -1137,53 +2480,77 @@
               <w:textAlignment w:val="baseline"/>
               <w:rPr>
                 <w:rFonts w:ascii="Times New Roman" w:eastAsia="Times New Roman" w:hAnsi="Times New Roman" w:cs="Times New Roman"/>
-                <w:sz w:val="24"/>
-                <w:szCs w:val="24"/>
-                <w:lang w:val="en-US" w:eastAsia="en-CA"/>
-              </w:rPr>
-            </w:pPr>
-            <w:r>
-              <w:rPr>
-                <w:rFonts w:ascii="Calibri" w:eastAsia="Times New Roman" w:hAnsi="Calibri" w:cs="Calibri"/>
-                <w:lang w:val="en-US" w:eastAsia="en-CA"/>
-              </w:rPr>
-              <w:t>/publications </w:t>
-            </w:r>
-          </w:p>
-        </w:tc>
-        <w:tc>
-          <w:tcPr>
-            <w:tcW w:w="0" w:type="auto"/>
-            <w:tcBorders>
-              <w:top w:val="single" w:sz="6" w:space="0" w:color="909090"/>
-              <w:left w:val="single" w:sz="6" w:space="0" w:color="909090"/>
-              <w:bottom w:val="single" w:sz="6" w:space="0" w:color="909090"/>
-              <w:right w:val="single" w:sz="6" w:space="0" w:color="909090"/>
-            </w:tcBorders>
-            <w:shd w:val="clear" w:color="auto" w:fill="auto"/>
-            <w:tcMar>
-              <w:top w:w="45" w:type="dxa"/>
-              <w:left w:w="0" w:type="dxa"/>
-              <w:bottom w:w="45" w:type="dxa"/>
-              <w:right w:w="0" w:type="dxa"/>
-            </w:tcMar>
-            <w:hideMark/>
-          </w:tcPr>
-          <w:p>
-            <w:pPr>
-              <w:spacing w:after="0" w:line="240" w:lineRule="auto"/>
-              <w:textAlignment w:val="baseline"/>
-              <w:rPr>
-                <w:rFonts w:ascii="Times New Roman" w:eastAsia="Times New Roman" w:hAnsi="Times New Roman" w:cs="Times New Roman"/>
-                <w:sz w:val="24"/>
-                <w:szCs w:val="24"/>
-                <w:lang w:val="en-US" w:eastAsia="en-CA"/>
-              </w:rPr>
-            </w:pPr>
-            <w:r>
-              <w:rPr>
-                <w:rFonts w:ascii="Calibri" w:eastAsia="Times New Roman" w:hAnsi="Calibri" w:cs="Calibri"/>
-                <w:lang w:val="en-US" w:eastAsia="en-CA"/>
+                <w:sz w:val="28"/>
+                <w:szCs w:val="28"/>
+                <w:lang w:eastAsia="en-CA"/>
+              </w:rPr>
+            </w:pPr>
+            <w:r>
+              <w:rPr>
+                <w:rFonts w:ascii="Times New Roman" w:eastAsia="Times New Roman" w:hAnsi="Times New Roman" w:cs="Times New Roman"/>
+                <w:sz w:val="28"/>
+                <w:szCs w:val="28"/>
+                <w:lang w:eastAsia="en-CA"/>
+              </w:rPr>
+              <w:t>/</w:t>
+            </w:r>
+            <w:proofErr w:type="gramStart"/>
+            <w:r>
+              <w:rPr>
+                <w:rFonts w:ascii="Times New Roman" w:eastAsia="Times New Roman" w:hAnsi="Times New Roman" w:cs="Times New Roman"/>
+                <w:sz w:val="28"/>
+                <w:szCs w:val="28"/>
+                <w:lang w:eastAsia="en-CA"/>
+              </w:rPr>
+              <w:t>publications</w:t>
+            </w:r>
+            <w:proofErr w:type="gramEnd"/>
+            <w:r>
+              <w:rPr>
+                <w:rFonts w:ascii="Times New Roman" w:eastAsia="Times New Roman" w:hAnsi="Times New Roman" w:cs="Times New Roman"/>
+                <w:sz w:val="28"/>
+                <w:szCs w:val="28"/>
+                <w:lang w:eastAsia="en-CA"/>
+              </w:rPr>
+              <w:t> </w:t>
+            </w:r>
+          </w:p>
+        </w:tc>
+        <w:tc>
+          <w:tcPr>
+            <w:tcW w:w="0" w:type="auto"/>
+            <w:tcBorders>
+              <w:top w:val="single" w:sz="6" w:space="0" w:color="909090"/>
+              <w:left w:val="single" w:sz="6" w:space="0" w:color="909090"/>
+              <w:bottom w:val="single" w:sz="6" w:space="0" w:color="909090"/>
+              <w:right w:val="single" w:sz="6" w:space="0" w:color="909090"/>
+            </w:tcBorders>
+            <w:shd w:val="clear" w:color="auto" w:fill="auto"/>
+            <w:tcMar>
+              <w:top w:w="45" w:type="dxa"/>
+              <w:left w:w="0" w:type="dxa"/>
+              <w:bottom w:w="45" w:type="dxa"/>
+              <w:right w:w="0" w:type="dxa"/>
+            </w:tcMar>
+            <w:hideMark/>
+          </w:tcPr>
+          <w:p>
+            <w:pPr>
+              <w:spacing w:after="0" w:line="240" w:lineRule="auto"/>
+              <w:textAlignment w:val="baseline"/>
+              <w:rPr>
+                <w:rFonts w:ascii="Times New Roman" w:eastAsia="Times New Roman" w:hAnsi="Times New Roman" w:cs="Times New Roman"/>
+                <w:sz w:val="28"/>
+                <w:szCs w:val="28"/>
+                <w:lang w:eastAsia="en-CA"/>
+              </w:rPr>
+            </w:pPr>
+            <w:r>
+              <w:rPr>
+                <w:rFonts w:ascii="Times New Roman" w:eastAsia="Times New Roman" w:hAnsi="Times New Roman" w:cs="Times New Roman"/>
+                <w:sz w:val="28"/>
+                <w:szCs w:val="28"/>
+                <w:lang w:eastAsia="en-CA"/>
               </w:rPr>
               <w:t>GET, POST, PATCH, DELETE </w:t>
             </w:r>
@@ -1213,31 +2580,37 @@
               <w:textAlignment w:val="baseline"/>
               <w:rPr>
                 <w:rFonts w:ascii="Times New Roman" w:eastAsia="Times New Roman" w:hAnsi="Times New Roman" w:cs="Times New Roman"/>
-                <w:sz w:val="24"/>
-                <w:szCs w:val="24"/>
-                <w:lang w:val="en-US" w:eastAsia="en-CA"/>
-              </w:rPr>
-            </w:pPr>
-            <w:r>
-              <w:rPr>
-                <w:rFonts w:ascii="Calibri" w:eastAsia="Times New Roman" w:hAnsi="Calibri" w:cs="Calibri"/>
-                <w:lang w:val="en-US" w:eastAsia="en-CA"/>
+                <w:sz w:val="28"/>
+                <w:szCs w:val="28"/>
+                <w:lang w:eastAsia="en-CA"/>
+              </w:rPr>
+            </w:pPr>
+            <w:r>
+              <w:rPr>
+                <w:rFonts w:ascii="Times New Roman" w:eastAsia="Times New Roman" w:hAnsi="Times New Roman" w:cs="Times New Roman"/>
+                <w:sz w:val="28"/>
+                <w:szCs w:val="28"/>
+                <w:lang w:eastAsia="en-CA"/>
               </w:rPr>
               <w:t>A </w:t>
             </w:r>
             <w:r>
               <w:rPr>
-                <w:rFonts w:ascii="Calibri" w:eastAsia="Times New Roman" w:hAnsi="Calibri" w:cs="Calibri"/>
+                <w:rFonts w:ascii="Times New Roman" w:eastAsia="Times New Roman" w:hAnsi="Times New Roman" w:cs="Times New Roman"/>
                 <w:i/>
                 <w:iCs/>
-                <w:lang w:val="en-US" w:eastAsia="en-CA"/>
+                <w:sz w:val="28"/>
+                <w:szCs w:val="28"/>
+                <w:lang w:eastAsia="en-CA"/>
               </w:rPr>
               <w:t>Publications</w:t>
             </w:r>
             <w:r>
               <w:rPr>
-                <w:rFonts w:ascii="Calibri" w:eastAsia="Times New Roman" w:hAnsi="Calibri" w:cs="Calibri"/>
-                <w:lang w:val="en-US" w:eastAsia="en-CA"/>
+                <w:rFonts w:ascii="Times New Roman" w:eastAsia="Times New Roman" w:hAnsi="Times New Roman" w:cs="Times New Roman"/>
+                <w:sz w:val="28"/>
+                <w:szCs w:val="28"/>
+                <w:lang w:eastAsia="en-CA"/>
               </w:rPr>
               <w:t> resource contains information about a publication. </w:t>
             </w:r>
@@ -1269,15 +2642,17 @@
               <w:textAlignment w:val="baseline"/>
               <w:rPr>
                 <w:rFonts w:ascii="Times New Roman" w:eastAsia="Times New Roman" w:hAnsi="Times New Roman" w:cs="Times New Roman"/>
-                <w:sz w:val="24"/>
-                <w:szCs w:val="24"/>
-                <w:lang w:val="en-US" w:eastAsia="en-CA"/>
-              </w:rPr>
-            </w:pPr>
-            <w:r>
-              <w:rPr>
-                <w:rFonts w:ascii="Calibri" w:eastAsia="Times New Roman" w:hAnsi="Calibri" w:cs="Calibri"/>
-                <w:lang w:val="en-US" w:eastAsia="en-CA"/>
+                <w:sz w:val="28"/>
+                <w:szCs w:val="28"/>
+                <w:lang w:eastAsia="en-CA"/>
+              </w:rPr>
+            </w:pPr>
+            <w:r>
+              <w:rPr>
+                <w:rFonts w:ascii="Times New Roman" w:eastAsia="Times New Roman" w:hAnsi="Times New Roman" w:cs="Times New Roman"/>
+                <w:sz w:val="28"/>
+                <w:szCs w:val="28"/>
+                <w:lang w:eastAsia="en-CA"/>
               </w:rPr>
               <w:t>Nominations </w:t>
             </w:r>
@@ -1307,53 +2682,77 @@
               <w:textAlignment w:val="baseline"/>
               <w:rPr>
                 <w:rFonts w:ascii="Times New Roman" w:eastAsia="Times New Roman" w:hAnsi="Times New Roman" w:cs="Times New Roman"/>
-                <w:sz w:val="24"/>
-                <w:szCs w:val="24"/>
-                <w:lang w:val="en-US" w:eastAsia="en-CA"/>
-              </w:rPr>
-            </w:pPr>
-            <w:r>
-              <w:rPr>
-                <w:rFonts w:ascii="Calibri" w:eastAsia="Times New Roman" w:hAnsi="Calibri" w:cs="Calibri"/>
-                <w:lang w:val="en-US" w:eastAsia="en-CA"/>
-              </w:rPr>
-              <w:t>/nominations </w:t>
-            </w:r>
-          </w:p>
-        </w:tc>
-        <w:tc>
-          <w:tcPr>
-            <w:tcW w:w="0" w:type="auto"/>
-            <w:tcBorders>
-              <w:top w:val="single" w:sz="6" w:space="0" w:color="909090"/>
-              <w:left w:val="single" w:sz="6" w:space="0" w:color="909090"/>
-              <w:bottom w:val="single" w:sz="6" w:space="0" w:color="909090"/>
-              <w:right w:val="single" w:sz="6" w:space="0" w:color="909090"/>
-            </w:tcBorders>
-            <w:shd w:val="clear" w:color="auto" w:fill="auto"/>
-            <w:tcMar>
-              <w:top w:w="45" w:type="dxa"/>
-              <w:left w:w="0" w:type="dxa"/>
-              <w:bottom w:w="45" w:type="dxa"/>
-              <w:right w:w="0" w:type="dxa"/>
-            </w:tcMar>
-            <w:hideMark/>
-          </w:tcPr>
-          <w:p>
-            <w:pPr>
-              <w:spacing w:after="0" w:line="240" w:lineRule="auto"/>
-              <w:textAlignment w:val="baseline"/>
-              <w:rPr>
-                <w:rFonts w:ascii="Times New Roman" w:eastAsia="Times New Roman" w:hAnsi="Times New Roman" w:cs="Times New Roman"/>
-                <w:sz w:val="24"/>
-                <w:szCs w:val="24"/>
-                <w:lang w:val="en-US" w:eastAsia="en-CA"/>
-              </w:rPr>
-            </w:pPr>
-            <w:r>
-              <w:rPr>
-                <w:rFonts w:ascii="Calibri" w:eastAsia="Times New Roman" w:hAnsi="Calibri" w:cs="Calibri"/>
-                <w:lang w:val="en-US" w:eastAsia="en-CA"/>
+                <w:sz w:val="28"/>
+                <w:szCs w:val="28"/>
+                <w:lang w:eastAsia="en-CA"/>
+              </w:rPr>
+            </w:pPr>
+            <w:r>
+              <w:rPr>
+                <w:rFonts w:ascii="Times New Roman" w:eastAsia="Times New Roman" w:hAnsi="Times New Roman" w:cs="Times New Roman"/>
+                <w:sz w:val="28"/>
+                <w:szCs w:val="28"/>
+                <w:lang w:eastAsia="en-CA"/>
+              </w:rPr>
+              <w:t>/</w:t>
+            </w:r>
+            <w:proofErr w:type="gramStart"/>
+            <w:r>
+              <w:rPr>
+                <w:rFonts w:ascii="Times New Roman" w:eastAsia="Times New Roman" w:hAnsi="Times New Roman" w:cs="Times New Roman"/>
+                <w:sz w:val="28"/>
+                <w:szCs w:val="28"/>
+                <w:lang w:eastAsia="en-CA"/>
+              </w:rPr>
+              <w:t>nominations</w:t>
+            </w:r>
+            <w:proofErr w:type="gramEnd"/>
+            <w:r>
+              <w:rPr>
+                <w:rFonts w:ascii="Times New Roman" w:eastAsia="Times New Roman" w:hAnsi="Times New Roman" w:cs="Times New Roman"/>
+                <w:sz w:val="28"/>
+                <w:szCs w:val="28"/>
+                <w:lang w:eastAsia="en-CA"/>
+              </w:rPr>
+              <w:t> </w:t>
+            </w:r>
+          </w:p>
+        </w:tc>
+        <w:tc>
+          <w:tcPr>
+            <w:tcW w:w="0" w:type="auto"/>
+            <w:tcBorders>
+              <w:top w:val="single" w:sz="6" w:space="0" w:color="909090"/>
+              <w:left w:val="single" w:sz="6" w:space="0" w:color="909090"/>
+              <w:bottom w:val="single" w:sz="6" w:space="0" w:color="909090"/>
+              <w:right w:val="single" w:sz="6" w:space="0" w:color="909090"/>
+            </w:tcBorders>
+            <w:shd w:val="clear" w:color="auto" w:fill="auto"/>
+            <w:tcMar>
+              <w:top w:w="45" w:type="dxa"/>
+              <w:left w:w="0" w:type="dxa"/>
+              <w:bottom w:w="45" w:type="dxa"/>
+              <w:right w:w="0" w:type="dxa"/>
+            </w:tcMar>
+            <w:hideMark/>
+          </w:tcPr>
+          <w:p>
+            <w:pPr>
+              <w:spacing w:after="0" w:line="240" w:lineRule="auto"/>
+              <w:textAlignment w:val="baseline"/>
+              <w:rPr>
+                <w:rFonts w:ascii="Times New Roman" w:eastAsia="Times New Roman" w:hAnsi="Times New Roman" w:cs="Times New Roman"/>
+                <w:sz w:val="28"/>
+                <w:szCs w:val="28"/>
+                <w:lang w:eastAsia="en-CA"/>
+              </w:rPr>
+            </w:pPr>
+            <w:r>
+              <w:rPr>
+                <w:rFonts w:ascii="Times New Roman" w:eastAsia="Times New Roman" w:hAnsi="Times New Roman" w:cs="Times New Roman"/>
+                <w:sz w:val="28"/>
+                <w:szCs w:val="28"/>
+                <w:lang w:eastAsia="en-CA"/>
               </w:rPr>
               <w:t>GET, POST, PATCH, DELETE </w:t>
             </w:r>
@@ -1383,31 +2782,37 @@
               <w:textAlignment w:val="baseline"/>
               <w:rPr>
                 <w:rFonts w:ascii="Times New Roman" w:eastAsia="Times New Roman" w:hAnsi="Times New Roman" w:cs="Times New Roman"/>
-                <w:sz w:val="24"/>
-                <w:szCs w:val="24"/>
-                <w:lang w:val="en-US" w:eastAsia="en-CA"/>
-              </w:rPr>
-            </w:pPr>
-            <w:r>
-              <w:rPr>
-                <w:rFonts w:ascii="Calibri" w:eastAsia="Times New Roman" w:hAnsi="Calibri" w:cs="Calibri"/>
-                <w:lang w:val="en-US" w:eastAsia="en-CA"/>
+                <w:sz w:val="28"/>
+                <w:szCs w:val="28"/>
+                <w:lang w:eastAsia="en-CA"/>
+              </w:rPr>
+            </w:pPr>
+            <w:r>
+              <w:rPr>
+                <w:rFonts w:ascii="Times New Roman" w:eastAsia="Times New Roman" w:hAnsi="Times New Roman" w:cs="Times New Roman"/>
+                <w:sz w:val="28"/>
+                <w:szCs w:val="28"/>
+                <w:lang w:eastAsia="en-CA"/>
               </w:rPr>
               <w:t>A N</w:t>
             </w:r>
             <w:r>
               <w:rPr>
-                <w:rFonts w:ascii="Calibri" w:eastAsia="Times New Roman" w:hAnsi="Calibri" w:cs="Calibri"/>
+                <w:rFonts w:ascii="Times New Roman" w:eastAsia="Times New Roman" w:hAnsi="Times New Roman" w:cs="Times New Roman"/>
                 <w:i/>
                 <w:iCs/>
-                <w:lang w:val="en-US" w:eastAsia="en-CA"/>
+                <w:sz w:val="28"/>
+                <w:szCs w:val="28"/>
+                <w:lang w:eastAsia="en-CA"/>
               </w:rPr>
               <w:t>ominations</w:t>
             </w:r>
             <w:r>
               <w:rPr>
-                <w:rFonts w:ascii="Calibri" w:eastAsia="Times New Roman" w:hAnsi="Calibri" w:cs="Calibri"/>
-                <w:lang w:val="en-US" w:eastAsia="en-CA"/>
+                <w:rFonts w:ascii="Times New Roman" w:eastAsia="Times New Roman" w:hAnsi="Times New Roman" w:cs="Times New Roman"/>
+                <w:sz w:val="28"/>
+                <w:szCs w:val="28"/>
+                <w:lang w:eastAsia="en-CA"/>
               </w:rPr>
               <w:t> resource contains information about a nomination. </w:t>
             </w:r>
@@ -1439,15 +2844,17 @@
               <w:textAlignment w:val="baseline"/>
               <w:rPr>
                 <w:rFonts w:ascii="Times New Roman" w:eastAsia="Times New Roman" w:hAnsi="Times New Roman" w:cs="Times New Roman"/>
-                <w:sz w:val="24"/>
-                <w:szCs w:val="24"/>
-                <w:lang w:val="en-US" w:eastAsia="en-CA"/>
-              </w:rPr>
-            </w:pPr>
-            <w:r>
-              <w:rPr>
-                <w:rFonts w:ascii="Calibri" w:eastAsia="Times New Roman" w:hAnsi="Calibri" w:cs="Calibri"/>
-                <w:lang w:val="en-US" w:eastAsia="en-CA"/>
+                <w:sz w:val="28"/>
+                <w:szCs w:val="28"/>
+                <w:lang w:eastAsia="en-CA"/>
+              </w:rPr>
+            </w:pPr>
+            <w:r>
+              <w:rPr>
+                <w:rFonts w:ascii="Times New Roman" w:eastAsia="Times New Roman" w:hAnsi="Times New Roman" w:cs="Times New Roman"/>
+                <w:sz w:val="28"/>
+                <w:szCs w:val="28"/>
+                <w:lang w:eastAsia="en-CA"/>
               </w:rPr>
               <w:t>Fields </w:t>
             </w:r>
@@ -1477,53 +2884,77 @@
               <w:textAlignment w:val="baseline"/>
               <w:rPr>
                 <w:rFonts w:ascii="Times New Roman" w:eastAsia="Times New Roman" w:hAnsi="Times New Roman" w:cs="Times New Roman"/>
-                <w:sz w:val="24"/>
-                <w:szCs w:val="24"/>
-                <w:lang w:val="en-US" w:eastAsia="en-CA"/>
-              </w:rPr>
-            </w:pPr>
-            <w:r>
-              <w:rPr>
-                <w:rFonts w:ascii="Calibri" w:eastAsia="Times New Roman" w:hAnsi="Calibri" w:cs="Calibri"/>
-                <w:lang w:val="en-US" w:eastAsia="en-CA"/>
-              </w:rPr>
-              <w:t>/fields </w:t>
-            </w:r>
-          </w:p>
-        </w:tc>
-        <w:tc>
-          <w:tcPr>
-            <w:tcW w:w="0" w:type="auto"/>
-            <w:tcBorders>
-              <w:top w:val="single" w:sz="6" w:space="0" w:color="909090"/>
-              <w:left w:val="single" w:sz="6" w:space="0" w:color="909090"/>
-              <w:bottom w:val="single" w:sz="6" w:space="0" w:color="909090"/>
-              <w:right w:val="single" w:sz="6" w:space="0" w:color="909090"/>
-            </w:tcBorders>
-            <w:shd w:val="clear" w:color="auto" w:fill="auto"/>
-            <w:tcMar>
-              <w:top w:w="45" w:type="dxa"/>
-              <w:left w:w="0" w:type="dxa"/>
-              <w:bottom w:w="45" w:type="dxa"/>
-              <w:right w:w="0" w:type="dxa"/>
-            </w:tcMar>
-            <w:hideMark/>
-          </w:tcPr>
-          <w:p>
-            <w:pPr>
-              <w:spacing w:after="0" w:line="240" w:lineRule="auto"/>
-              <w:textAlignment w:val="baseline"/>
-              <w:rPr>
-                <w:rFonts w:ascii="Times New Roman" w:eastAsia="Times New Roman" w:hAnsi="Times New Roman" w:cs="Times New Roman"/>
-                <w:sz w:val="24"/>
-                <w:szCs w:val="24"/>
-                <w:lang w:val="en-US" w:eastAsia="en-CA"/>
-              </w:rPr>
-            </w:pPr>
-            <w:r>
-              <w:rPr>
-                <w:rFonts w:ascii="Calibri" w:eastAsia="Times New Roman" w:hAnsi="Calibri" w:cs="Calibri"/>
-                <w:lang w:val="en-US" w:eastAsia="en-CA"/>
+                <w:sz w:val="28"/>
+                <w:szCs w:val="28"/>
+                <w:lang w:eastAsia="en-CA"/>
+              </w:rPr>
+            </w:pPr>
+            <w:r>
+              <w:rPr>
+                <w:rFonts w:ascii="Times New Roman" w:eastAsia="Times New Roman" w:hAnsi="Times New Roman" w:cs="Times New Roman"/>
+                <w:sz w:val="28"/>
+                <w:szCs w:val="28"/>
+                <w:lang w:eastAsia="en-CA"/>
+              </w:rPr>
+              <w:t>/</w:t>
+            </w:r>
+            <w:proofErr w:type="gramStart"/>
+            <w:r>
+              <w:rPr>
+                <w:rFonts w:ascii="Times New Roman" w:eastAsia="Times New Roman" w:hAnsi="Times New Roman" w:cs="Times New Roman"/>
+                <w:sz w:val="28"/>
+                <w:szCs w:val="28"/>
+                <w:lang w:eastAsia="en-CA"/>
+              </w:rPr>
+              <w:t>fields</w:t>
+            </w:r>
+            <w:proofErr w:type="gramEnd"/>
+            <w:r>
+              <w:rPr>
+                <w:rFonts w:ascii="Times New Roman" w:eastAsia="Times New Roman" w:hAnsi="Times New Roman" w:cs="Times New Roman"/>
+                <w:sz w:val="28"/>
+                <w:szCs w:val="28"/>
+                <w:lang w:eastAsia="en-CA"/>
+              </w:rPr>
+              <w:t> </w:t>
+            </w:r>
+          </w:p>
+        </w:tc>
+        <w:tc>
+          <w:tcPr>
+            <w:tcW w:w="0" w:type="auto"/>
+            <w:tcBorders>
+              <w:top w:val="single" w:sz="6" w:space="0" w:color="909090"/>
+              <w:left w:val="single" w:sz="6" w:space="0" w:color="909090"/>
+              <w:bottom w:val="single" w:sz="6" w:space="0" w:color="909090"/>
+              <w:right w:val="single" w:sz="6" w:space="0" w:color="909090"/>
+            </w:tcBorders>
+            <w:shd w:val="clear" w:color="auto" w:fill="auto"/>
+            <w:tcMar>
+              <w:top w:w="45" w:type="dxa"/>
+              <w:left w:w="0" w:type="dxa"/>
+              <w:bottom w:w="45" w:type="dxa"/>
+              <w:right w:w="0" w:type="dxa"/>
+            </w:tcMar>
+            <w:hideMark/>
+          </w:tcPr>
+          <w:p>
+            <w:pPr>
+              <w:spacing w:after="0" w:line="240" w:lineRule="auto"/>
+              <w:textAlignment w:val="baseline"/>
+              <w:rPr>
+                <w:rFonts w:ascii="Times New Roman" w:eastAsia="Times New Roman" w:hAnsi="Times New Roman" w:cs="Times New Roman"/>
+                <w:sz w:val="28"/>
+                <w:szCs w:val="28"/>
+                <w:lang w:eastAsia="en-CA"/>
+              </w:rPr>
+            </w:pPr>
+            <w:r>
+              <w:rPr>
+                <w:rFonts w:ascii="Times New Roman" w:eastAsia="Times New Roman" w:hAnsi="Times New Roman" w:cs="Times New Roman"/>
+                <w:sz w:val="28"/>
+                <w:szCs w:val="28"/>
+                <w:lang w:eastAsia="en-CA"/>
               </w:rPr>
               <w:t>GET, POST, PATCH, DELETE </w:t>
             </w:r>
@@ -1553,31 +2984,37 @@
               <w:textAlignment w:val="baseline"/>
               <w:rPr>
                 <w:rFonts w:ascii="Times New Roman" w:eastAsia="Times New Roman" w:hAnsi="Times New Roman" w:cs="Times New Roman"/>
-                <w:sz w:val="24"/>
-                <w:szCs w:val="24"/>
-                <w:lang w:val="en-US" w:eastAsia="en-CA"/>
-              </w:rPr>
-            </w:pPr>
-            <w:r>
-              <w:rPr>
-                <w:rFonts w:ascii="Calibri" w:eastAsia="Times New Roman" w:hAnsi="Calibri" w:cs="Calibri"/>
-                <w:lang w:val="en-US" w:eastAsia="en-CA"/>
+                <w:sz w:val="28"/>
+                <w:szCs w:val="28"/>
+                <w:lang w:eastAsia="en-CA"/>
+              </w:rPr>
+            </w:pPr>
+            <w:r>
+              <w:rPr>
+                <w:rFonts w:ascii="Times New Roman" w:eastAsia="Times New Roman" w:hAnsi="Times New Roman" w:cs="Times New Roman"/>
+                <w:sz w:val="28"/>
+                <w:szCs w:val="28"/>
+                <w:lang w:eastAsia="en-CA"/>
               </w:rPr>
               <w:t>A </w:t>
             </w:r>
             <w:r>
               <w:rPr>
-                <w:rFonts w:ascii="Calibri" w:eastAsia="Times New Roman" w:hAnsi="Calibri" w:cs="Calibri"/>
+                <w:rFonts w:ascii="Times New Roman" w:eastAsia="Times New Roman" w:hAnsi="Times New Roman" w:cs="Times New Roman"/>
                 <w:i/>
                 <w:iCs/>
-                <w:lang w:val="en-US" w:eastAsia="en-CA"/>
+                <w:sz w:val="28"/>
+                <w:szCs w:val="28"/>
+                <w:lang w:eastAsia="en-CA"/>
               </w:rPr>
               <w:t>Fields</w:t>
             </w:r>
             <w:r>
               <w:rPr>
-                <w:rFonts w:ascii="Calibri" w:eastAsia="Times New Roman" w:hAnsi="Calibri" w:cs="Calibri"/>
-                <w:lang w:val="en-US" w:eastAsia="en-CA"/>
+                <w:rFonts w:ascii="Times New Roman" w:eastAsia="Times New Roman" w:hAnsi="Times New Roman" w:cs="Times New Roman"/>
+                <w:sz w:val="28"/>
+                <w:szCs w:val="28"/>
+                <w:lang w:eastAsia="en-CA"/>
               </w:rPr>
               <w:t> resource contains information about a field. </w:t>
             </w:r>
@@ -1585,43 +3022,53 @@
         </w:tc>
       </w:tr>
     </w:tbl>
-    <w:p/>
     <w:p>
       <w:pPr>
-        <w:spacing w:after="0" w:line="240" w:lineRule="auto"/>
-        <w:textAlignment w:val="baseline"/>
-        <w:rPr>
-          <w:rFonts w:ascii="Segoe UI" w:eastAsia="Times New Roman" w:hAnsi="Segoe UI" w:cs="Segoe UI"/>
-          <w:sz w:val="18"/>
-          <w:szCs w:val="18"/>
-          <w:lang w:val="en-US" w:eastAsia="en-CA"/>
+        <w:rPr>
+          <w:rFonts w:ascii="Times New Roman" w:hAnsi="Times New Roman" w:cs="Times New Roman"/>
+          <w:sz w:val="24"/>
+          <w:szCs w:val="24"/>
         </w:rPr>
       </w:pPr>
-      <w:r>
-        <w:rPr>
-          <w:rFonts w:ascii="Calibri" w:eastAsia="Times New Roman" w:hAnsi="Calibri" w:cs="Calibri"/>
-          <w:lang w:val="en-US" w:eastAsia="en-CA"/>
-        </w:rPr>
-        <w:t> </w:t>
-      </w:r>
     </w:p>
     <w:p>
       <w:pPr>
         <w:spacing w:after="0" w:line="240" w:lineRule="auto"/>
         <w:textAlignment w:val="baseline"/>
         <w:rPr>
-          <w:rFonts w:ascii="Segoe UI" w:eastAsia="Times New Roman" w:hAnsi="Segoe UI" w:cs="Segoe UI"/>
-          <w:sz w:val="18"/>
-          <w:szCs w:val="18"/>
-          <w:lang w:val="en-US" w:eastAsia="en-CA"/>
+          <w:rFonts w:ascii="Times New Roman" w:eastAsia="Times New Roman" w:hAnsi="Times New Roman" w:cs="Times New Roman"/>
+          <w:sz w:val="24"/>
+          <w:szCs w:val="24"/>
+          <w:lang w:eastAsia="en-CA"/>
         </w:rPr>
       </w:pPr>
       <w:r>
         <w:rPr>
-          <w:rFonts w:ascii="Calibri" w:eastAsia="Times New Roman" w:hAnsi="Calibri" w:cs="Calibri"/>
-          <w:lang w:val="en-US" w:eastAsia="en-CA"/>
-        </w:rPr>
-        <w:t>Organization Filters: </w:t>
+          <w:rFonts w:ascii="Times New Roman" w:eastAsia="Times New Roman" w:hAnsi="Times New Roman" w:cs="Times New Roman"/>
+          <w:sz w:val="24"/>
+          <w:szCs w:val="24"/>
+          <w:lang w:eastAsia="en-CA"/>
+        </w:rPr>
+        <w:t> </w:t>
+      </w:r>
+    </w:p>
+    <w:p>
+      <w:pPr>
+        <w:rPr>
+          <w:rFonts w:ascii="Times New Roman" w:eastAsia="Times New Roman" w:hAnsi="Times New Roman" w:cs="Times New Roman"/>
+          <w:sz w:val="32"/>
+          <w:szCs w:val="32"/>
+          <w:lang w:eastAsia="en-CA"/>
+        </w:rPr>
+      </w:pPr>
+      <w:r>
+        <w:rPr>
+          <w:rFonts w:ascii="Times New Roman" w:eastAsia="Times New Roman" w:hAnsi="Times New Roman" w:cs="Times New Roman"/>
+          <w:sz w:val="32"/>
+          <w:szCs w:val="32"/>
+          <w:lang w:eastAsia="en-CA"/>
+        </w:rPr>
+        <w:br w:type="page"/>
       </w:r>
     </w:p>
     <w:p>
@@ -1629,16 +3076,82 @@
         <w:spacing w:after="0" w:line="240" w:lineRule="auto"/>
         <w:textAlignment w:val="baseline"/>
         <w:rPr>
-          <w:rFonts w:ascii="Segoe UI" w:eastAsia="Times New Roman" w:hAnsi="Segoe UI" w:cs="Segoe UI"/>
-          <w:sz w:val="18"/>
-          <w:szCs w:val="18"/>
-          <w:lang w:val="en-US" w:eastAsia="en-CA"/>
+          <w:rFonts w:ascii="Times New Roman" w:eastAsia="Times New Roman" w:hAnsi="Times New Roman" w:cs="Times New Roman"/>
+          <w:sz w:val="40"/>
+          <w:szCs w:val="40"/>
+          <w:lang w:eastAsia="en-CA"/>
         </w:rPr>
       </w:pPr>
       <w:r>
         <w:rPr>
-          <w:rFonts w:ascii="Calibri" w:eastAsia="Times New Roman" w:hAnsi="Calibri" w:cs="Calibri"/>
-          <w:lang w:val="en-US" w:eastAsia="en-CA"/>
+          <w:rFonts w:ascii="Times New Roman" w:eastAsia="Times New Roman" w:hAnsi="Times New Roman" w:cs="Times New Roman"/>
+          <w:sz w:val="40"/>
+          <w:szCs w:val="40"/>
+          <w:lang w:eastAsia="en-CA"/>
+        </w:rPr>
+        <w:lastRenderedPageBreak/>
+        <w:t>Filters:</w:t>
+      </w:r>
+    </w:p>
+    <w:p>
+      <w:pPr>
+        <w:spacing w:after="0" w:line="240" w:lineRule="auto"/>
+        <w:textAlignment w:val="baseline"/>
+        <w:rPr>
+          <w:rFonts w:ascii="Times New Roman" w:eastAsia="Times New Roman" w:hAnsi="Times New Roman" w:cs="Times New Roman"/>
+          <w:sz w:val="40"/>
+          <w:szCs w:val="40"/>
+          <w:lang w:eastAsia="en-CA"/>
+        </w:rPr>
+      </w:pPr>
+    </w:p>
+    <w:p>
+      <w:pPr>
+        <w:spacing w:after="0" w:line="240" w:lineRule="auto"/>
+        <w:textAlignment w:val="baseline"/>
+        <w:rPr>
+          <w:rFonts w:ascii="Times New Roman" w:eastAsia="Times New Roman" w:hAnsi="Times New Roman" w:cs="Times New Roman"/>
+          <w:sz w:val="32"/>
+          <w:szCs w:val="32"/>
+          <w:lang w:eastAsia="en-CA"/>
+        </w:rPr>
+      </w:pPr>
+      <w:r>
+        <w:rPr>
+          <w:rFonts w:ascii="Times New Roman" w:eastAsia="Times New Roman" w:hAnsi="Times New Roman" w:cs="Times New Roman"/>
+          <w:sz w:val="40"/>
+          <w:szCs w:val="40"/>
+          <w:lang w:eastAsia="en-CA"/>
+        </w:rPr>
+        <w:t>Organization Filters</w:t>
+      </w:r>
+      <w:r>
+        <w:rPr>
+          <w:rFonts w:ascii="Times New Roman" w:eastAsia="Times New Roman" w:hAnsi="Times New Roman" w:cs="Times New Roman"/>
+          <w:sz w:val="32"/>
+          <w:szCs w:val="32"/>
+          <w:lang w:eastAsia="en-CA"/>
+        </w:rPr>
+        <w:t>: </w:t>
+      </w:r>
+    </w:p>
+    <w:p>
+      <w:pPr>
+        <w:spacing w:after="0" w:line="240" w:lineRule="auto"/>
+        <w:textAlignment w:val="baseline"/>
+        <w:rPr>
+          <w:rFonts w:ascii="Times New Roman" w:eastAsia="Times New Roman" w:hAnsi="Times New Roman" w:cs="Times New Roman"/>
+          <w:sz w:val="24"/>
+          <w:szCs w:val="24"/>
+          <w:lang w:eastAsia="en-CA"/>
+        </w:rPr>
+      </w:pPr>
+      <w:r>
+        <w:rPr>
+          <w:rFonts w:ascii="Times New Roman" w:eastAsia="Times New Roman" w:hAnsi="Times New Roman" w:cs="Times New Roman"/>
+          <w:sz w:val="24"/>
+          <w:szCs w:val="24"/>
+          <w:lang w:eastAsia="en-CA"/>
         </w:rPr>
         <w:t> </w:t>
       </w:r>
@@ -1659,9 +3172,9 @@
         <w:tblLook w:val="04A0" w:firstRow="1" w:lastRow="0" w:firstColumn="1" w:lastColumn="0" w:noHBand="0" w:noVBand="1"/>
       </w:tblPr>
       <w:tblGrid>
-        <w:gridCol w:w="1373"/>
-        <w:gridCol w:w="571"/>
-        <w:gridCol w:w="6628"/>
+        <w:gridCol w:w="1687"/>
+        <w:gridCol w:w="723"/>
+        <w:gridCol w:w="6934"/>
       </w:tblGrid>
       <w:tr>
         <w:tc>
@@ -1688,15 +3201,17 @@
               <w:textAlignment w:val="baseline"/>
               <w:rPr>
                 <w:rFonts w:ascii="Times New Roman" w:eastAsia="Times New Roman" w:hAnsi="Times New Roman" w:cs="Times New Roman"/>
-                <w:sz w:val="24"/>
-                <w:szCs w:val="24"/>
-                <w:lang w:val="en-US" w:eastAsia="en-CA"/>
-              </w:rPr>
-            </w:pPr>
-            <w:r>
-              <w:rPr>
-                <w:rFonts w:ascii="Calibri" w:eastAsia="Times New Roman" w:hAnsi="Calibri" w:cs="Calibri"/>
-                <w:lang w:val="en-US" w:eastAsia="en-CA"/>
+                <w:sz w:val="28"/>
+                <w:szCs w:val="28"/>
+                <w:lang w:eastAsia="en-CA"/>
+              </w:rPr>
+            </w:pPr>
+            <w:r>
+              <w:rPr>
+                <w:rFonts w:ascii="Times New Roman" w:eastAsia="Times New Roman" w:hAnsi="Times New Roman" w:cs="Times New Roman"/>
+                <w:sz w:val="28"/>
+                <w:szCs w:val="28"/>
+                <w:lang w:eastAsia="en-CA"/>
               </w:rPr>
               <w:t>Name </w:t>
             </w:r>
@@ -1726,15 +3241,17 @@
               <w:textAlignment w:val="baseline"/>
               <w:rPr>
                 <w:rFonts w:ascii="Times New Roman" w:eastAsia="Times New Roman" w:hAnsi="Times New Roman" w:cs="Times New Roman"/>
-                <w:sz w:val="24"/>
-                <w:szCs w:val="24"/>
-                <w:lang w:val="en-US" w:eastAsia="en-CA"/>
-              </w:rPr>
-            </w:pPr>
-            <w:r>
-              <w:rPr>
-                <w:rFonts w:ascii="Calibri" w:eastAsia="Times New Roman" w:hAnsi="Calibri" w:cs="Calibri"/>
-                <w:lang w:val="en-US" w:eastAsia="en-CA"/>
+                <w:sz w:val="28"/>
+                <w:szCs w:val="28"/>
+                <w:lang w:eastAsia="en-CA"/>
+              </w:rPr>
+            </w:pPr>
+            <w:r>
+              <w:rPr>
+                <w:rFonts w:ascii="Times New Roman" w:eastAsia="Times New Roman" w:hAnsi="Times New Roman" w:cs="Times New Roman"/>
+                <w:sz w:val="28"/>
+                <w:szCs w:val="28"/>
+                <w:lang w:eastAsia="en-CA"/>
               </w:rPr>
               <w:t>Type </w:t>
             </w:r>
@@ -1764,15 +3281,17 @@
               <w:textAlignment w:val="baseline"/>
               <w:rPr>
                 <w:rFonts w:ascii="Times New Roman" w:eastAsia="Times New Roman" w:hAnsi="Times New Roman" w:cs="Times New Roman"/>
-                <w:sz w:val="24"/>
-                <w:szCs w:val="24"/>
-                <w:lang w:val="en-US" w:eastAsia="en-CA"/>
-              </w:rPr>
-            </w:pPr>
-            <w:r>
-              <w:rPr>
-                <w:rFonts w:ascii="Calibri" w:eastAsia="Times New Roman" w:hAnsi="Calibri" w:cs="Calibri"/>
-                <w:lang w:val="en-US" w:eastAsia="en-CA"/>
+                <w:sz w:val="28"/>
+                <w:szCs w:val="28"/>
+                <w:lang w:eastAsia="en-CA"/>
+              </w:rPr>
+            </w:pPr>
+            <w:r>
+              <w:rPr>
+                <w:rFonts w:ascii="Times New Roman" w:eastAsia="Times New Roman" w:hAnsi="Times New Roman" w:cs="Times New Roman"/>
+                <w:sz w:val="28"/>
+                <w:szCs w:val="28"/>
+                <w:lang w:eastAsia="en-CA"/>
               </w:rPr>
               <w:t>Result/Expected value </w:t>
             </w:r>
@@ -1804,15 +3323,17 @@
               <w:textAlignment w:val="baseline"/>
               <w:rPr>
                 <w:rFonts w:ascii="Times New Roman" w:eastAsia="Times New Roman" w:hAnsi="Times New Roman" w:cs="Times New Roman"/>
-                <w:sz w:val="24"/>
-                <w:szCs w:val="24"/>
-                <w:lang w:val="en-US" w:eastAsia="en-CA"/>
-              </w:rPr>
-            </w:pPr>
-            <w:r>
-              <w:rPr>
-                <w:rFonts w:ascii="Calibri" w:eastAsia="Times New Roman" w:hAnsi="Calibri" w:cs="Calibri"/>
-                <w:lang w:val="en-US" w:eastAsia="en-CA"/>
+                <w:sz w:val="28"/>
+                <w:szCs w:val="28"/>
+                <w:lang w:eastAsia="en-CA"/>
+              </w:rPr>
+            </w:pPr>
+            <w:r>
+              <w:rPr>
+                <w:rFonts w:ascii="Times New Roman" w:eastAsia="Times New Roman" w:hAnsi="Times New Roman" w:cs="Times New Roman"/>
+                <w:sz w:val="28"/>
+                <w:szCs w:val="28"/>
+                <w:lang w:eastAsia="en-CA"/>
               </w:rPr>
               <w:t>name </w:t>
             </w:r>
@@ -1842,15 +3363,17 @@
               <w:textAlignment w:val="baseline"/>
               <w:rPr>
                 <w:rFonts w:ascii="Times New Roman" w:eastAsia="Times New Roman" w:hAnsi="Times New Roman" w:cs="Times New Roman"/>
-                <w:sz w:val="24"/>
-                <w:szCs w:val="24"/>
-                <w:lang w:val="en-US" w:eastAsia="en-CA"/>
-              </w:rPr>
-            </w:pPr>
-            <w:r>
-              <w:rPr>
-                <w:rFonts w:ascii="Calibri" w:eastAsia="Times New Roman" w:hAnsi="Calibri" w:cs="Calibri"/>
-                <w:lang w:val="en-US" w:eastAsia="en-CA"/>
+                <w:sz w:val="28"/>
+                <w:szCs w:val="28"/>
+                <w:lang w:eastAsia="en-CA"/>
+              </w:rPr>
+            </w:pPr>
+            <w:r>
+              <w:rPr>
+                <w:rFonts w:ascii="Times New Roman" w:eastAsia="Times New Roman" w:hAnsi="Times New Roman" w:cs="Times New Roman"/>
+                <w:sz w:val="28"/>
+                <w:szCs w:val="28"/>
+                <w:lang w:eastAsia="en-CA"/>
               </w:rPr>
               <w:t>string </w:t>
             </w:r>
@@ -1880,15 +3403,17 @@
               <w:textAlignment w:val="baseline"/>
               <w:rPr>
                 <w:rFonts w:ascii="Times New Roman" w:eastAsia="Times New Roman" w:hAnsi="Times New Roman" w:cs="Times New Roman"/>
-                <w:sz w:val="24"/>
-                <w:szCs w:val="24"/>
-                <w:lang w:val="en-US" w:eastAsia="en-CA"/>
-              </w:rPr>
-            </w:pPr>
-            <w:r>
-              <w:rPr>
-                <w:rFonts w:ascii="Calibri" w:eastAsia="Times New Roman" w:hAnsi="Calibri" w:cs="Calibri"/>
-                <w:lang w:val="en-US" w:eastAsia="en-CA"/>
+                <w:sz w:val="28"/>
+                <w:szCs w:val="28"/>
+                <w:lang w:eastAsia="en-CA"/>
+              </w:rPr>
+            </w:pPr>
+            <w:r>
+              <w:rPr>
+                <w:rFonts w:ascii="Times New Roman" w:eastAsia="Times New Roman" w:hAnsi="Times New Roman" w:cs="Times New Roman"/>
+                <w:sz w:val="28"/>
+                <w:szCs w:val="28"/>
+                <w:lang w:eastAsia="en-CA"/>
               </w:rPr>
               <w:t>Organizations with the given name are included on the response </w:t>
             </w:r>
@@ -1920,24 +3445,28 @@
               <w:textAlignment w:val="baseline"/>
               <w:rPr>
                 <w:rFonts w:ascii="Times New Roman" w:eastAsia="Times New Roman" w:hAnsi="Times New Roman" w:cs="Times New Roman"/>
-                <w:sz w:val="24"/>
-                <w:szCs w:val="24"/>
-                <w:lang w:val="en-US" w:eastAsia="en-CA"/>
+                <w:sz w:val="28"/>
+                <w:szCs w:val="28"/>
+                <w:lang w:eastAsia="en-CA"/>
               </w:rPr>
             </w:pPr>
             <w:proofErr w:type="spellStart"/>
             <w:r>
               <w:rPr>
-                <w:rFonts w:ascii="Calibri" w:eastAsia="Times New Roman" w:hAnsi="Calibri" w:cs="Calibri"/>
-                <w:lang w:val="en-US" w:eastAsia="en-CA"/>
+                <w:rFonts w:ascii="Times New Roman" w:eastAsia="Times New Roman" w:hAnsi="Times New Roman" w:cs="Times New Roman"/>
+                <w:sz w:val="28"/>
+                <w:szCs w:val="28"/>
+                <w:lang w:eastAsia="en-CA"/>
               </w:rPr>
               <w:t>phoneNumber</w:t>
             </w:r>
             <w:proofErr w:type="spellEnd"/>
             <w:r>
               <w:rPr>
-                <w:rFonts w:ascii="Calibri" w:eastAsia="Times New Roman" w:hAnsi="Calibri" w:cs="Calibri"/>
-                <w:lang w:val="en-US" w:eastAsia="en-CA"/>
+                <w:rFonts w:ascii="Times New Roman" w:eastAsia="Times New Roman" w:hAnsi="Times New Roman" w:cs="Times New Roman"/>
+                <w:sz w:val="28"/>
+                <w:szCs w:val="28"/>
+                <w:lang w:eastAsia="en-CA"/>
               </w:rPr>
               <w:t> </w:t>
             </w:r>
@@ -1967,15 +3496,17 @@
               <w:textAlignment w:val="baseline"/>
               <w:rPr>
                 <w:rFonts w:ascii="Times New Roman" w:eastAsia="Times New Roman" w:hAnsi="Times New Roman" w:cs="Times New Roman"/>
-                <w:sz w:val="24"/>
-                <w:szCs w:val="24"/>
-                <w:lang w:val="en-US" w:eastAsia="en-CA"/>
-              </w:rPr>
-            </w:pPr>
-            <w:r>
-              <w:rPr>
-                <w:rFonts w:ascii="Calibri" w:eastAsia="Times New Roman" w:hAnsi="Calibri" w:cs="Calibri"/>
-                <w:lang w:val="en-US" w:eastAsia="en-CA"/>
+                <w:sz w:val="28"/>
+                <w:szCs w:val="28"/>
+                <w:lang w:eastAsia="en-CA"/>
+              </w:rPr>
+            </w:pPr>
+            <w:r>
+              <w:rPr>
+                <w:rFonts w:ascii="Times New Roman" w:eastAsia="Times New Roman" w:hAnsi="Times New Roman" w:cs="Times New Roman"/>
+                <w:sz w:val="28"/>
+                <w:szCs w:val="28"/>
+                <w:lang w:eastAsia="en-CA"/>
               </w:rPr>
               <w:t>string </w:t>
             </w:r>
@@ -2005,31 +3536,37 @@
               <w:textAlignment w:val="baseline"/>
               <w:rPr>
                 <w:rFonts w:ascii="Times New Roman" w:eastAsia="Times New Roman" w:hAnsi="Times New Roman" w:cs="Times New Roman"/>
-                <w:sz w:val="24"/>
-                <w:szCs w:val="24"/>
-                <w:lang w:val="en-US" w:eastAsia="en-CA"/>
-              </w:rPr>
-            </w:pPr>
-            <w:r>
-              <w:rPr>
-                <w:rFonts w:ascii="Calibri" w:eastAsia="Times New Roman" w:hAnsi="Calibri" w:cs="Calibri"/>
-                <w:lang w:val="en-US" w:eastAsia="en-CA"/>
+                <w:sz w:val="28"/>
+                <w:szCs w:val="28"/>
+                <w:lang w:eastAsia="en-CA"/>
+              </w:rPr>
+            </w:pPr>
+            <w:r>
+              <w:rPr>
+                <w:rFonts w:ascii="Times New Roman" w:eastAsia="Times New Roman" w:hAnsi="Times New Roman" w:cs="Times New Roman"/>
+                <w:sz w:val="28"/>
+                <w:szCs w:val="28"/>
+                <w:lang w:eastAsia="en-CA"/>
               </w:rPr>
               <w:t>Organizations with the given </w:t>
             </w:r>
             <w:proofErr w:type="spellStart"/>
             <w:r>
               <w:rPr>
-                <w:rFonts w:ascii="Calibri" w:eastAsia="Times New Roman" w:hAnsi="Calibri" w:cs="Calibri"/>
-                <w:lang w:val="en-US" w:eastAsia="en-CA"/>
+                <w:rFonts w:ascii="Times New Roman" w:eastAsia="Times New Roman" w:hAnsi="Times New Roman" w:cs="Times New Roman"/>
+                <w:sz w:val="28"/>
+                <w:szCs w:val="28"/>
+                <w:lang w:eastAsia="en-CA"/>
               </w:rPr>
               <w:t>phoneNumber</w:t>
             </w:r>
             <w:proofErr w:type="spellEnd"/>
             <w:r>
               <w:rPr>
-                <w:rFonts w:ascii="Calibri" w:eastAsia="Times New Roman" w:hAnsi="Calibri" w:cs="Calibri"/>
-                <w:lang w:val="en-US" w:eastAsia="en-CA"/>
+                <w:rFonts w:ascii="Times New Roman" w:eastAsia="Times New Roman" w:hAnsi="Times New Roman" w:cs="Times New Roman"/>
+                <w:sz w:val="28"/>
+                <w:szCs w:val="28"/>
+                <w:lang w:eastAsia="en-CA"/>
               </w:rPr>
               <w:t> are included on the response </w:t>
             </w:r>
@@ -2061,15 +3598,17 @@
               <w:textAlignment w:val="baseline"/>
               <w:rPr>
                 <w:rFonts w:ascii="Times New Roman" w:eastAsia="Times New Roman" w:hAnsi="Times New Roman" w:cs="Times New Roman"/>
-                <w:sz w:val="24"/>
-                <w:szCs w:val="24"/>
-                <w:lang w:val="en-US" w:eastAsia="en-CA"/>
-              </w:rPr>
-            </w:pPr>
-            <w:r>
-              <w:rPr>
-                <w:rFonts w:ascii="Calibri" w:eastAsia="Times New Roman" w:hAnsi="Calibri" w:cs="Calibri"/>
-                <w:lang w:val="en-US" w:eastAsia="en-CA"/>
+                <w:sz w:val="28"/>
+                <w:szCs w:val="28"/>
+                <w:lang w:eastAsia="en-CA"/>
+              </w:rPr>
+            </w:pPr>
+            <w:r>
+              <w:rPr>
+                <w:rFonts w:ascii="Times New Roman" w:eastAsia="Times New Roman" w:hAnsi="Times New Roman" w:cs="Times New Roman"/>
+                <w:sz w:val="28"/>
+                <w:szCs w:val="28"/>
+                <w:lang w:eastAsia="en-CA"/>
               </w:rPr>
               <w:t>email </w:t>
             </w:r>
@@ -2099,15 +3638,17 @@
               <w:textAlignment w:val="baseline"/>
               <w:rPr>
                 <w:rFonts w:ascii="Times New Roman" w:eastAsia="Times New Roman" w:hAnsi="Times New Roman" w:cs="Times New Roman"/>
-                <w:sz w:val="24"/>
-                <w:szCs w:val="24"/>
-                <w:lang w:val="en-US" w:eastAsia="en-CA"/>
-              </w:rPr>
-            </w:pPr>
-            <w:r>
-              <w:rPr>
-                <w:rFonts w:ascii="Calibri" w:eastAsia="Times New Roman" w:hAnsi="Calibri" w:cs="Calibri"/>
-                <w:lang w:val="en-US" w:eastAsia="en-CA"/>
+                <w:sz w:val="28"/>
+                <w:szCs w:val="28"/>
+                <w:lang w:eastAsia="en-CA"/>
+              </w:rPr>
+            </w:pPr>
+            <w:r>
+              <w:rPr>
+                <w:rFonts w:ascii="Times New Roman" w:eastAsia="Times New Roman" w:hAnsi="Times New Roman" w:cs="Times New Roman"/>
+                <w:sz w:val="28"/>
+                <w:szCs w:val="28"/>
+                <w:lang w:eastAsia="en-CA"/>
               </w:rPr>
               <w:t>string </w:t>
             </w:r>
@@ -2137,15 +3678,17 @@
               <w:textAlignment w:val="baseline"/>
               <w:rPr>
                 <w:rFonts w:ascii="Times New Roman" w:eastAsia="Times New Roman" w:hAnsi="Times New Roman" w:cs="Times New Roman"/>
-                <w:sz w:val="24"/>
-                <w:szCs w:val="24"/>
-                <w:lang w:val="en-US" w:eastAsia="en-CA"/>
-              </w:rPr>
-            </w:pPr>
-            <w:r>
-              <w:rPr>
-                <w:rFonts w:ascii="Calibri" w:eastAsia="Times New Roman" w:hAnsi="Calibri" w:cs="Calibri"/>
-                <w:lang w:val="en-US" w:eastAsia="en-CA"/>
+                <w:sz w:val="28"/>
+                <w:szCs w:val="28"/>
+                <w:lang w:eastAsia="en-CA"/>
+              </w:rPr>
+            </w:pPr>
+            <w:r>
+              <w:rPr>
+                <w:rFonts w:ascii="Times New Roman" w:eastAsia="Times New Roman" w:hAnsi="Times New Roman" w:cs="Times New Roman"/>
+                <w:sz w:val="28"/>
+                <w:szCs w:val="28"/>
+                <w:lang w:eastAsia="en-CA"/>
               </w:rPr>
               <w:t>Organizations with the given email are included on the response </w:t>
             </w:r>
@@ -2177,15 +3720,17 @@
               <w:textAlignment w:val="baseline"/>
               <w:rPr>
                 <w:rFonts w:ascii="Times New Roman" w:eastAsia="Times New Roman" w:hAnsi="Times New Roman" w:cs="Times New Roman"/>
-                <w:sz w:val="24"/>
-                <w:szCs w:val="24"/>
-                <w:lang w:val="en-US" w:eastAsia="en-CA"/>
-              </w:rPr>
-            </w:pPr>
-            <w:r>
-              <w:rPr>
-                <w:rFonts w:ascii="Calibri" w:eastAsia="Times New Roman" w:hAnsi="Calibri" w:cs="Calibri"/>
-                <w:lang w:val="en-US" w:eastAsia="en-CA"/>
+                <w:sz w:val="28"/>
+                <w:szCs w:val="28"/>
+                <w:lang w:eastAsia="en-CA"/>
+              </w:rPr>
+            </w:pPr>
+            <w:r>
+              <w:rPr>
+                <w:rFonts w:ascii="Times New Roman" w:eastAsia="Times New Roman" w:hAnsi="Times New Roman" w:cs="Times New Roman"/>
+                <w:sz w:val="28"/>
+                <w:szCs w:val="28"/>
+                <w:lang w:eastAsia="en-CA"/>
               </w:rPr>
               <w:t>address </w:t>
             </w:r>
@@ -2215,15 +3760,17 @@
               <w:textAlignment w:val="baseline"/>
               <w:rPr>
                 <w:rFonts w:ascii="Times New Roman" w:eastAsia="Times New Roman" w:hAnsi="Times New Roman" w:cs="Times New Roman"/>
-                <w:sz w:val="24"/>
-                <w:szCs w:val="24"/>
-                <w:lang w:val="en-US" w:eastAsia="en-CA"/>
-              </w:rPr>
-            </w:pPr>
-            <w:r>
-              <w:rPr>
-                <w:rFonts w:ascii="Calibri" w:eastAsia="Times New Roman" w:hAnsi="Calibri" w:cs="Calibri"/>
-                <w:lang w:val="en-US" w:eastAsia="en-CA"/>
+                <w:sz w:val="28"/>
+                <w:szCs w:val="28"/>
+                <w:lang w:eastAsia="en-CA"/>
+              </w:rPr>
+            </w:pPr>
+            <w:r>
+              <w:rPr>
+                <w:rFonts w:ascii="Times New Roman" w:eastAsia="Times New Roman" w:hAnsi="Times New Roman" w:cs="Times New Roman"/>
+                <w:sz w:val="28"/>
+                <w:szCs w:val="28"/>
+                <w:lang w:eastAsia="en-CA"/>
               </w:rPr>
               <w:t>string </w:t>
             </w:r>
@@ -2253,15 +3800,17 @@
               <w:textAlignment w:val="baseline"/>
               <w:rPr>
                 <w:rFonts w:ascii="Times New Roman" w:eastAsia="Times New Roman" w:hAnsi="Times New Roman" w:cs="Times New Roman"/>
-                <w:sz w:val="24"/>
-                <w:szCs w:val="24"/>
-                <w:lang w:val="en-US" w:eastAsia="en-CA"/>
-              </w:rPr>
-            </w:pPr>
-            <w:r>
-              <w:rPr>
-                <w:rFonts w:ascii="Calibri" w:eastAsia="Times New Roman" w:hAnsi="Calibri" w:cs="Calibri"/>
-                <w:lang w:val="en-US" w:eastAsia="en-CA"/>
+                <w:sz w:val="28"/>
+                <w:szCs w:val="28"/>
+                <w:lang w:eastAsia="en-CA"/>
+              </w:rPr>
+            </w:pPr>
+            <w:r>
+              <w:rPr>
+                <w:rFonts w:ascii="Times New Roman" w:eastAsia="Times New Roman" w:hAnsi="Times New Roman" w:cs="Times New Roman"/>
+                <w:sz w:val="28"/>
+                <w:szCs w:val="28"/>
+                <w:lang w:eastAsia="en-CA"/>
               </w:rPr>
               <w:t>Organizations with the given address are included on the response </w:t>
             </w:r>
@@ -2274,16 +3823,18 @@
         <w:spacing w:after="0" w:line="240" w:lineRule="auto"/>
         <w:textAlignment w:val="baseline"/>
         <w:rPr>
-          <w:rFonts w:ascii="Segoe UI" w:eastAsia="Times New Roman" w:hAnsi="Segoe UI" w:cs="Segoe UI"/>
-          <w:sz w:val="18"/>
-          <w:szCs w:val="18"/>
-          <w:lang w:val="en-US" w:eastAsia="en-CA"/>
+          <w:rFonts w:ascii="Times New Roman" w:eastAsia="Times New Roman" w:hAnsi="Times New Roman" w:cs="Times New Roman"/>
+          <w:sz w:val="28"/>
+          <w:szCs w:val="28"/>
+          <w:lang w:eastAsia="en-CA"/>
         </w:rPr>
       </w:pPr>
       <w:r>
         <w:rPr>
-          <w:rFonts w:ascii="Calibri" w:eastAsia="Times New Roman" w:hAnsi="Calibri" w:cs="Calibri"/>
-          <w:lang w:val="en-US" w:eastAsia="en-CA"/>
+          <w:rFonts w:ascii="Times New Roman" w:eastAsia="Times New Roman" w:hAnsi="Times New Roman" w:cs="Times New Roman"/>
+          <w:sz w:val="28"/>
+          <w:szCs w:val="28"/>
+          <w:lang w:eastAsia="en-CA"/>
         </w:rPr>
         <w:t> </w:t>
       </w:r>
@@ -2293,16 +3844,18 @@
         <w:spacing w:after="0" w:line="240" w:lineRule="auto"/>
         <w:textAlignment w:val="baseline"/>
         <w:rPr>
-          <w:rFonts w:ascii="Segoe UI" w:eastAsia="Times New Roman" w:hAnsi="Segoe UI" w:cs="Segoe UI"/>
-          <w:sz w:val="18"/>
-          <w:szCs w:val="18"/>
-          <w:lang w:val="en-US" w:eastAsia="en-CA"/>
+          <w:rFonts w:ascii="Times New Roman" w:eastAsia="Times New Roman" w:hAnsi="Times New Roman" w:cs="Times New Roman"/>
+          <w:sz w:val="32"/>
+          <w:szCs w:val="32"/>
+          <w:lang w:eastAsia="en-CA"/>
         </w:rPr>
       </w:pPr>
       <w:r>
         <w:rPr>
-          <w:rFonts w:ascii="Calibri" w:eastAsia="Times New Roman" w:hAnsi="Calibri" w:cs="Calibri"/>
-          <w:lang w:val="en-US" w:eastAsia="en-CA"/>
+          <w:rFonts w:ascii="Times New Roman" w:eastAsia="Times New Roman" w:hAnsi="Times New Roman" w:cs="Times New Roman"/>
+          <w:sz w:val="32"/>
+          <w:szCs w:val="32"/>
+          <w:lang w:eastAsia="en-CA"/>
         </w:rPr>
         <w:t>Pagination: </w:t>
       </w:r>
@@ -2312,117 +3865,141 @@
         <w:spacing w:after="0" w:line="240" w:lineRule="auto"/>
         <w:textAlignment w:val="baseline"/>
         <w:rPr>
-          <w:rFonts w:ascii="Segoe UI" w:eastAsia="Times New Roman" w:hAnsi="Segoe UI" w:cs="Segoe UI"/>
-          <w:sz w:val="18"/>
-          <w:szCs w:val="18"/>
-          <w:lang w:val="en-US" w:eastAsia="en-CA"/>
+          <w:rFonts w:ascii="Times New Roman" w:eastAsia="Times New Roman" w:hAnsi="Times New Roman" w:cs="Times New Roman"/>
+          <w:sz w:val="28"/>
+          <w:szCs w:val="28"/>
+          <w:lang w:eastAsia="en-CA"/>
         </w:rPr>
       </w:pPr>
       <w:r>
         <w:rPr>
-          <w:rFonts w:ascii="Calibri" w:eastAsia="Times New Roman" w:hAnsi="Calibri" w:cs="Calibri"/>
-          <w:lang w:val="en-US" w:eastAsia="en-CA"/>
+          <w:rFonts w:ascii="Times New Roman" w:eastAsia="Times New Roman" w:hAnsi="Times New Roman" w:cs="Times New Roman"/>
+          <w:sz w:val="28"/>
+          <w:szCs w:val="28"/>
+          <w:lang w:eastAsia="en-CA"/>
         </w:rPr>
         <w:t>/</w:t>
       </w:r>
       <w:proofErr w:type="spellStart"/>
       <w:r>
         <w:rPr>
-          <w:rFonts w:ascii="Calibri" w:eastAsia="Times New Roman" w:hAnsi="Calibri" w:cs="Calibri"/>
-          <w:lang w:val="en-US" w:eastAsia="en-CA"/>
+          <w:rFonts w:ascii="Times New Roman" w:eastAsia="Times New Roman" w:hAnsi="Times New Roman" w:cs="Times New Roman"/>
+          <w:sz w:val="28"/>
+          <w:szCs w:val="28"/>
+          <w:lang w:eastAsia="en-CA"/>
         </w:rPr>
         <w:t>organizations?page</w:t>
       </w:r>
       <w:proofErr w:type="spellEnd"/>
       <w:r>
         <w:rPr>
-          <w:rFonts w:ascii="Calibri" w:eastAsia="Times New Roman" w:hAnsi="Calibri" w:cs="Calibri"/>
-          <w:lang w:val="en-US" w:eastAsia="en-CA"/>
+          <w:rFonts w:ascii="Times New Roman" w:eastAsia="Times New Roman" w:hAnsi="Times New Roman" w:cs="Times New Roman"/>
+          <w:sz w:val="28"/>
+          <w:szCs w:val="28"/>
+          <w:lang w:eastAsia="en-CA"/>
         </w:rPr>
         <w:t>={</w:t>
       </w:r>
       <w:proofErr w:type="spellStart"/>
       <w:r>
         <w:rPr>
-          <w:rFonts w:ascii="Calibri" w:eastAsia="Times New Roman" w:hAnsi="Calibri" w:cs="Calibri"/>
-          <w:lang w:val="en-US" w:eastAsia="en-CA"/>
-        </w:rPr>
-        <w:t>page_num</w:t>
+          <w:rFonts w:ascii="Times New Roman" w:eastAsia="Times New Roman" w:hAnsi="Times New Roman" w:cs="Times New Roman"/>
+          <w:sz w:val="28"/>
+          <w:szCs w:val="28"/>
+          <w:lang w:eastAsia="en-CA"/>
+        </w:rPr>
+        <w:t>page_</w:t>
+      </w:r>
+      <w:proofErr w:type="gramStart"/>
+      <w:r>
+        <w:rPr>
+          <w:rFonts w:ascii="Times New Roman" w:eastAsia="Times New Roman" w:hAnsi="Times New Roman" w:cs="Times New Roman"/>
+          <w:sz w:val="28"/>
+          <w:szCs w:val="28"/>
+          <w:lang w:eastAsia="en-CA"/>
+        </w:rPr>
+        <w:t>num</w:t>
       </w:r>
       <w:proofErr w:type="spellEnd"/>
       <w:r>
         <w:rPr>
-          <w:rFonts w:ascii="Calibri" w:eastAsia="Times New Roman" w:hAnsi="Calibri" w:cs="Calibri"/>
-          <w:lang w:val="en-US" w:eastAsia="en-CA"/>
+          <w:rFonts w:ascii="Times New Roman" w:eastAsia="Times New Roman" w:hAnsi="Times New Roman" w:cs="Times New Roman"/>
+          <w:sz w:val="28"/>
+          <w:szCs w:val="28"/>
+          <w:lang w:eastAsia="en-CA"/>
         </w:rPr>
         <w:t>}&amp;</w:t>
       </w:r>
       <w:proofErr w:type="spellStart"/>
-      <w:r>
-        <w:rPr>
-          <w:rFonts w:ascii="Calibri" w:eastAsia="Times New Roman" w:hAnsi="Calibri" w:cs="Calibri"/>
-          <w:lang w:val="en-US" w:eastAsia="en-CA"/>
+      <w:proofErr w:type="gramEnd"/>
+      <w:r>
+        <w:rPr>
+          <w:rFonts w:ascii="Times New Roman" w:eastAsia="Times New Roman" w:hAnsi="Times New Roman" w:cs="Times New Roman"/>
+          <w:sz w:val="28"/>
+          <w:szCs w:val="28"/>
+          <w:lang w:eastAsia="en-CA"/>
         </w:rPr>
         <w:t>pageSize</w:t>
       </w:r>
       <w:proofErr w:type="spellEnd"/>
       <w:r>
         <w:rPr>
-          <w:rFonts w:ascii="Calibri" w:eastAsia="Times New Roman" w:hAnsi="Calibri" w:cs="Calibri"/>
-          <w:lang w:val="en-US" w:eastAsia="en-CA"/>
+          <w:rFonts w:ascii="Times New Roman" w:eastAsia="Times New Roman" w:hAnsi="Times New Roman" w:cs="Times New Roman"/>
+          <w:sz w:val="28"/>
+          <w:szCs w:val="28"/>
+          <w:lang w:eastAsia="en-CA"/>
         </w:rPr>
         <w:t>={</w:t>
       </w:r>
       <w:proofErr w:type="spellStart"/>
       <w:r>
         <w:rPr>
-          <w:rFonts w:ascii="Calibri" w:eastAsia="Times New Roman" w:hAnsi="Calibri" w:cs="Calibri"/>
-          <w:lang w:val="en-US" w:eastAsia="en-CA"/>
+          <w:rFonts w:ascii="Times New Roman" w:eastAsia="Times New Roman" w:hAnsi="Times New Roman" w:cs="Times New Roman"/>
+          <w:sz w:val="28"/>
+          <w:szCs w:val="28"/>
+          <w:lang w:eastAsia="en-CA"/>
         </w:rPr>
         <w:t>max_size</w:t>
       </w:r>
       <w:proofErr w:type="spellEnd"/>
       <w:r>
         <w:rPr>
-          <w:rFonts w:ascii="Calibri" w:eastAsia="Times New Roman" w:hAnsi="Calibri" w:cs="Calibri"/>
-          <w:lang w:val="en-US" w:eastAsia="en-CA"/>
+          <w:rFonts w:ascii="Times New Roman" w:eastAsia="Times New Roman" w:hAnsi="Times New Roman" w:cs="Times New Roman"/>
+          <w:sz w:val="28"/>
+          <w:szCs w:val="28"/>
+          <w:lang w:eastAsia="en-CA"/>
         </w:rPr>
         <w:t>} </w:t>
       </w:r>
     </w:p>
-    <w:p/>
     <w:p>
       <w:pPr>
         <w:rPr>
-          <w:rFonts w:ascii="Calibri" w:eastAsia="Times New Roman" w:hAnsi="Calibri" w:cs="Calibri"/>
-          <w:lang w:val="en-US" w:eastAsia="en-CA"/>
+          <w:rFonts w:ascii="Times New Roman" w:eastAsia="Times New Roman" w:hAnsi="Times New Roman" w:cs="Times New Roman"/>
+          <w:sz w:val="24"/>
+          <w:szCs w:val="24"/>
+          <w:lang w:eastAsia="en-CA"/>
         </w:rPr>
       </w:pPr>
-      <w:r>
-        <w:rPr>
-          <w:rFonts w:ascii="Calibri" w:eastAsia="Times New Roman" w:hAnsi="Calibri" w:cs="Calibri"/>
-          <w:lang w:val="en-US" w:eastAsia="en-CA"/>
-        </w:rPr>
-        <w:br w:type="page"/>
-      </w:r>
     </w:p>
     <w:p>
       <w:pPr>
         <w:spacing w:after="0" w:line="240" w:lineRule="auto"/>
         <w:textAlignment w:val="baseline"/>
         <w:rPr>
-          <w:rFonts w:ascii="Segoe UI" w:eastAsia="Times New Roman" w:hAnsi="Segoe UI" w:cs="Segoe UI"/>
-          <w:sz w:val="18"/>
-          <w:szCs w:val="18"/>
-          <w:lang w:val="en-US" w:eastAsia="en-CA"/>
+          <w:rFonts w:ascii="Times New Roman" w:eastAsia="Times New Roman" w:hAnsi="Times New Roman" w:cs="Times New Roman"/>
+          <w:sz w:val="40"/>
+          <w:szCs w:val="40"/>
+          <w:lang w:eastAsia="en-CA"/>
         </w:rPr>
       </w:pPr>
       <w:r>
         <w:rPr>
-          <w:rFonts w:ascii="Calibri" w:eastAsia="Times New Roman" w:hAnsi="Calibri" w:cs="Calibri"/>
-          <w:lang w:val="en-US" w:eastAsia="en-CA"/>
-        </w:rPr>
-        <w:lastRenderedPageBreak/>
+          <w:rFonts w:ascii="Times New Roman" w:eastAsia="Times New Roman" w:hAnsi="Times New Roman" w:cs="Times New Roman"/>
+          <w:sz w:val="40"/>
+          <w:szCs w:val="40"/>
+          <w:lang w:eastAsia="en-CA"/>
+        </w:rPr>
         <w:t>People Filter: </w:t>
       </w:r>
     </w:p>
@@ -2442,9 +4019,9 @@
         <w:tblLook w:val="04A0" w:firstRow="1" w:lastRow="0" w:firstColumn="1" w:lastColumn="0" w:noHBand="0" w:noVBand="1"/>
       </w:tblPr>
       <w:tblGrid>
-        <w:gridCol w:w="1088"/>
-        <w:gridCol w:w="571"/>
-        <w:gridCol w:w="7193"/>
+        <w:gridCol w:w="1361"/>
+        <w:gridCol w:w="723"/>
+        <w:gridCol w:w="7260"/>
       </w:tblGrid>
       <w:tr>
         <w:tc>
@@ -2471,15 +4048,17 @@
               <w:textAlignment w:val="baseline"/>
               <w:rPr>
                 <w:rFonts w:ascii="Times New Roman" w:eastAsia="Times New Roman" w:hAnsi="Times New Roman" w:cs="Times New Roman"/>
-                <w:sz w:val="24"/>
-                <w:szCs w:val="24"/>
-                <w:lang w:val="en-US" w:eastAsia="en-CA"/>
-              </w:rPr>
-            </w:pPr>
-            <w:r>
-              <w:rPr>
-                <w:rFonts w:ascii="Calibri" w:eastAsia="Times New Roman" w:hAnsi="Calibri" w:cs="Calibri"/>
-                <w:lang w:val="en-US" w:eastAsia="en-CA"/>
+                <w:sz w:val="28"/>
+                <w:szCs w:val="28"/>
+                <w:lang w:eastAsia="en-CA"/>
+              </w:rPr>
+            </w:pPr>
+            <w:r>
+              <w:rPr>
+                <w:rFonts w:ascii="Times New Roman" w:eastAsia="Times New Roman" w:hAnsi="Times New Roman" w:cs="Times New Roman"/>
+                <w:sz w:val="28"/>
+                <w:szCs w:val="28"/>
+                <w:lang w:eastAsia="en-CA"/>
               </w:rPr>
               <w:t>Name </w:t>
             </w:r>
@@ -2509,15 +4088,17 @@
               <w:textAlignment w:val="baseline"/>
               <w:rPr>
                 <w:rFonts w:ascii="Times New Roman" w:eastAsia="Times New Roman" w:hAnsi="Times New Roman" w:cs="Times New Roman"/>
-                <w:sz w:val="24"/>
-                <w:szCs w:val="24"/>
-                <w:lang w:val="en-US" w:eastAsia="en-CA"/>
-              </w:rPr>
-            </w:pPr>
-            <w:r>
-              <w:rPr>
-                <w:rFonts w:ascii="Calibri" w:eastAsia="Times New Roman" w:hAnsi="Calibri" w:cs="Calibri"/>
-                <w:lang w:val="en-US" w:eastAsia="en-CA"/>
+                <w:sz w:val="28"/>
+                <w:szCs w:val="28"/>
+                <w:lang w:eastAsia="en-CA"/>
+              </w:rPr>
+            </w:pPr>
+            <w:r>
+              <w:rPr>
+                <w:rFonts w:ascii="Times New Roman" w:eastAsia="Times New Roman" w:hAnsi="Times New Roman" w:cs="Times New Roman"/>
+                <w:sz w:val="28"/>
+                <w:szCs w:val="28"/>
+                <w:lang w:eastAsia="en-CA"/>
               </w:rPr>
               <w:t>Type </w:t>
             </w:r>
@@ -2547,15 +4128,17 @@
               <w:textAlignment w:val="baseline"/>
               <w:rPr>
                 <w:rFonts w:ascii="Times New Roman" w:eastAsia="Times New Roman" w:hAnsi="Times New Roman" w:cs="Times New Roman"/>
-                <w:sz w:val="24"/>
-                <w:szCs w:val="24"/>
-                <w:lang w:val="en-US" w:eastAsia="en-CA"/>
-              </w:rPr>
-            </w:pPr>
-            <w:r>
-              <w:rPr>
-                <w:rFonts w:ascii="Calibri" w:eastAsia="Times New Roman" w:hAnsi="Calibri" w:cs="Calibri"/>
-                <w:lang w:val="en-US" w:eastAsia="en-CA"/>
+                <w:sz w:val="28"/>
+                <w:szCs w:val="28"/>
+                <w:lang w:eastAsia="en-CA"/>
+              </w:rPr>
+            </w:pPr>
+            <w:r>
+              <w:rPr>
+                <w:rFonts w:ascii="Times New Roman" w:eastAsia="Times New Roman" w:hAnsi="Times New Roman" w:cs="Times New Roman"/>
+                <w:sz w:val="28"/>
+                <w:szCs w:val="28"/>
+                <w:lang w:eastAsia="en-CA"/>
               </w:rPr>
               <w:t>Result/Expected value </w:t>
             </w:r>
@@ -2587,24 +4170,28 @@
               <w:textAlignment w:val="baseline"/>
               <w:rPr>
                 <w:rFonts w:ascii="Times New Roman" w:eastAsia="Times New Roman" w:hAnsi="Times New Roman" w:cs="Times New Roman"/>
-                <w:sz w:val="24"/>
-                <w:szCs w:val="24"/>
-                <w:lang w:val="en-US" w:eastAsia="en-CA"/>
+                <w:sz w:val="28"/>
+                <w:szCs w:val="28"/>
+                <w:lang w:eastAsia="en-CA"/>
               </w:rPr>
             </w:pPr>
             <w:proofErr w:type="spellStart"/>
             <w:r>
               <w:rPr>
-                <w:rFonts w:ascii="Calibri" w:eastAsia="Times New Roman" w:hAnsi="Calibri" w:cs="Calibri"/>
-                <w:lang w:val="en-US" w:eastAsia="en-CA"/>
+                <w:rFonts w:ascii="Times New Roman" w:eastAsia="Times New Roman" w:hAnsi="Times New Roman" w:cs="Times New Roman"/>
+                <w:sz w:val="28"/>
+                <w:szCs w:val="28"/>
+                <w:lang w:eastAsia="en-CA"/>
               </w:rPr>
               <w:t>firstName</w:t>
             </w:r>
             <w:proofErr w:type="spellEnd"/>
             <w:r>
               <w:rPr>
-                <w:rFonts w:ascii="Calibri" w:eastAsia="Times New Roman" w:hAnsi="Calibri" w:cs="Calibri"/>
-                <w:lang w:val="en-US" w:eastAsia="en-CA"/>
+                <w:rFonts w:ascii="Times New Roman" w:eastAsia="Times New Roman" w:hAnsi="Times New Roman" w:cs="Times New Roman"/>
+                <w:sz w:val="28"/>
+                <w:szCs w:val="28"/>
+                <w:lang w:eastAsia="en-CA"/>
               </w:rPr>
               <w:t> </w:t>
             </w:r>
@@ -2634,15 +4221,17 @@
               <w:textAlignment w:val="baseline"/>
               <w:rPr>
                 <w:rFonts w:ascii="Times New Roman" w:eastAsia="Times New Roman" w:hAnsi="Times New Roman" w:cs="Times New Roman"/>
-                <w:sz w:val="24"/>
-                <w:szCs w:val="24"/>
-                <w:lang w:val="en-US" w:eastAsia="en-CA"/>
-              </w:rPr>
-            </w:pPr>
-            <w:r>
-              <w:rPr>
-                <w:rFonts w:ascii="Calibri" w:eastAsia="Times New Roman" w:hAnsi="Calibri" w:cs="Calibri"/>
-                <w:lang w:val="en-US" w:eastAsia="en-CA"/>
+                <w:sz w:val="28"/>
+                <w:szCs w:val="28"/>
+                <w:lang w:eastAsia="en-CA"/>
+              </w:rPr>
+            </w:pPr>
+            <w:r>
+              <w:rPr>
+                <w:rFonts w:ascii="Times New Roman" w:eastAsia="Times New Roman" w:hAnsi="Times New Roman" w:cs="Times New Roman"/>
+                <w:sz w:val="28"/>
+                <w:szCs w:val="28"/>
+                <w:lang w:eastAsia="en-CA"/>
               </w:rPr>
               <w:t>string </w:t>
             </w:r>
@@ -2672,31 +4261,37 @@
               <w:textAlignment w:val="baseline"/>
               <w:rPr>
                 <w:rFonts w:ascii="Times New Roman" w:eastAsia="Times New Roman" w:hAnsi="Times New Roman" w:cs="Times New Roman"/>
-                <w:sz w:val="24"/>
-                <w:szCs w:val="24"/>
-                <w:lang w:val="en-US" w:eastAsia="en-CA"/>
-              </w:rPr>
-            </w:pPr>
-            <w:r>
-              <w:rPr>
-                <w:rFonts w:ascii="Calibri" w:eastAsia="Times New Roman" w:hAnsi="Calibri" w:cs="Calibri"/>
-                <w:lang w:val="en-US" w:eastAsia="en-CA"/>
+                <w:sz w:val="28"/>
+                <w:szCs w:val="28"/>
+                <w:lang w:eastAsia="en-CA"/>
+              </w:rPr>
+            </w:pPr>
+            <w:r>
+              <w:rPr>
+                <w:rFonts w:ascii="Times New Roman" w:eastAsia="Times New Roman" w:hAnsi="Times New Roman" w:cs="Times New Roman"/>
+                <w:sz w:val="28"/>
+                <w:szCs w:val="28"/>
+                <w:lang w:eastAsia="en-CA"/>
               </w:rPr>
               <w:t>People with the given </w:t>
             </w:r>
             <w:proofErr w:type="spellStart"/>
             <w:r>
               <w:rPr>
-                <w:rFonts w:ascii="Calibri" w:eastAsia="Times New Roman" w:hAnsi="Calibri" w:cs="Calibri"/>
-                <w:lang w:val="en-US" w:eastAsia="en-CA"/>
+                <w:rFonts w:ascii="Times New Roman" w:eastAsia="Times New Roman" w:hAnsi="Times New Roman" w:cs="Times New Roman"/>
+                <w:sz w:val="28"/>
+                <w:szCs w:val="28"/>
+                <w:lang w:eastAsia="en-CA"/>
               </w:rPr>
               <w:t>firstName</w:t>
             </w:r>
             <w:proofErr w:type="spellEnd"/>
             <w:r>
               <w:rPr>
-                <w:rFonts w:ascii="Calibri" w:eastAsia="Times New Roman" w:hAnsi="Calibri" w:cs="Calibri"/>
-                <w:lang w:val="en-US" w:eastAsia="en-CA"/>
+                <w:rFonts w:ascii="Times New Roman" w:eastAsia="Times New Roman" w:hAnsi="Times New Roman" w:cs="Times New Roman"/>
+                <w:sz w:val="28"/>
+                <w:szCs w:val="28"/>
+                <w:lang w:eastAsia="en-CA"/>
               </w:rPr>
               <w:t> are included on the response </w:t>
             </w:r>
@@ -2728,24 +4323,28 @@
               <w:textAlignment w:val="baseline"/>
               <w:rPr>
                 <w:rFonts w:ascii="Times New Roman" w:eastAsia="Times New Roman" w:hAnsi="Times New Roman" w:cs="Times New Roman"/>
-                <w:sz w:val="24"/>
-                <w:szCs w:val="24"/>
-                <w:lang w:val="en-US" w:eastAsia="en-CA"/>
+                <w:sz w:val="28"/>
+                <w:szCs w:val="28"/>
+                <w:lang w:eastAsia="en-CA"/>
               </w:rPr>
             </w:pPr>
             <w:proofErr w:type="spellStart"/>
             <w:r>
               <w:rPr>
-                <w:rFonts w:ascii="Calibri" w:eastAsia="Times New Roman" w:hAnsi="Calibri" w:cs="Calibri"/>
-                <w:lang w:val="en-US" w:eastAsia="en-CA"/>
+                <w:rFonts w:ascii="Times New Roman" w:eastAsia="Times New Roman" w:hAnsi="Times New Roman" w:cs="Times New Roman"/>
+                <w:sz w:val="28"/>
+                <w:szCs w:val="28"/>
+                <w:lang w:eastAsia="en-CA"/>
               </w:rPr>
               <w:t>lastName</w:t>
             </w:r>
             <w:proofErr w:type="spellEnd"/>
             <w:r>
               <w:rPr>
-                <w:rFonts w:ascii="Calibri" w:eastAsia="Times New Roman" w:hAnsi="Calibri" w:cs="Calibri"/>
-                <w:lang w:val="en-US" w:eastAsia="en-CA"/>
+                <w:rFonts w:ascii="Times New Roman" w:eastAsia="Times New Roman" w:hAnsi="Times New Roman" w:cs="Times New Roman"/>
+                <w:sz w:val="28"/>
+                <w:szCs w:val="28"/>
+                <w:lang w:eastAsia="en-CA"/>
               </w:rPr>
               <w:t> </w:t>
             </w:r>
@@ -2775,15 +4374,17 @@
               <w:textAlignment w:val="baseline"/>
               <w:rPr>
                 <w:rFonts w:ascii="Times New Roman" w:eastAsia="Times New Roman" w:hAnsi="Times New Roman" w:cs="Times New Roman"/>
-                <w:sz w:val="24"/>
-                <w:szCs w:val="24"/>
-                <w:lang w:val="en-US" w:eastAsia="en-CA"/>
-              </w:rPr>
-            </w:pPr>
-            <w:r>
-              <w:rPr>
-                <w:rFonts w:ascii="Calibri" w:eastAsia="Times New Roman" w:hAnsi="Calibri" w:cs="Calibri"/>
-                <w:lang w:val="en-US" w:eastAsia="en-CA"/>
+                <w:sz w:val="28"/>
+                <w:szCs w:val="28"/>
+                <w:lang w:eastAsia="en-CA"/>
+              </w:rPr>
+            </w:pPr>
+            <w:r>
+              <w:rPr>
+                <w:rFonts w:ascii="Times New Roman" w:eastAsia="Times New Roman" w:hAnsi="Times New Roman" w:cs="Times New Roman"/>
+                <w:sz w:val="28"/>
+                <w:szCs w:val="28"/>
+                <w:lang w:eastAsia="en-CA"/>
               </w:rPr>
               <w:t>string </w:t>
             </w:r>
@@ -2813,31 +4414,37 @@
               <w:textAlignment w:val="baseline"/>
               <w:rPr>
                 <w:rFonts w:ascii="Times New Roman" w:eastAsia="Times New Roman" w:hAnsi="Times New Roman" w:cs="Times New Roman"/>
-                <w:sz w:val="24"/>
-                <w:szCs w:val="24"/>
-                <w:lang w:val="en-US" w:eastAsia="en-CA"/>
-              </w:rPr>
-            </w:pPr>
-            <w:r>
-              <w:rPr>
-                <w:rFonts w:ascii="Calibri" w:eastAsia="Times New Roman" w:hAnsi="Calibri" w:cs="Calibri"/>
-                <w:lang w:val="en-US" w:eastAsia="en-CA"/>
+                <w:sz w:val="28"/>
+                <w:szCs w:val="28"/>
+                <w:lang w:eastAsia="en-CA"/>
+              </w:rPr>
+            </w:pPr>
+            <w:r>
+              <w:rPr>
+                <w:rFonts w:ascii="Times New Roman" w:eastAsia="Times New Roman" w:hAnsi="Times New Roman" w:cs="Times New Roman"/>
+                <w:sz w:val="28"/>
+                <w:szCs w:val="28"/>
+                <w:lang w:eastAsia="en-CA"/>
               </w:rPr>
               <w:t>People with the given </w:t>
             </w:r>
             <w:proofErr w:type="spellStart"/>
             <w:r>
               <w:rPr>
-                <w:rFonts w:ascii="Calibri" w:eastAsia="Times New Roman" w:hAnsi="Calibri" w:cs="Calibri"/>
-                <w:lang w:val="en-US" w:eastAsia="en-CA"/>
+                <w:rFonts w:ascii="Times New Roman" w:eastAsia="Times New Roman" w:hAnsi="Times New Roman" w:cs="Times New Roman"/>
+                <w:sz w:val="28"/>
+                <w:szCs w:val="28"/>
+                <w:lang w:eastAsia="en-CA"/>
               </w:rPr>
               <w:t>lastName</w:t>
             </w:r>
             <w:proofErr w:type="spellEnd"/>
             <w:r>
               <w:rPr>
-                <w:rFonts w:ascii="Calibri" w:eastAsia="Times New Roman" w:hAnsi="Calibri" w:cs="Calibri"/>
-                <w:lang w:val="en-US" w:eastAsia="en-CA"/>
+                <w:rFonts w:ascii="Times New Roman" w:eastAsia="Times New Roman" w:hAnsi="Times New Roman" w:cs="Times New Roman"/>
+                <w:sz w:val="28"/>
+                <w:szCs w:val="28"/>
+                <w:lang w:eastAsia="en-CA"/>
               </w:rPr>
               <w:t> are included on the response </w:t>
             </w:r>
@@ -2869,24 +4476,28 @@
               <w:textAlignment w:val="baseline"/>
               <w:rPr>
                 <w:rFonts w:ascii="Times New Roman" w:eastAsia="Times New Roman" w:hAnsi="Times New Roman" w:cs="Times New Roman"/>
-                <w:sz w:val="24"/>
-                <w:szCs w:val="24"/>
-                <w:lang w:val="en-US" w:eastAsia="en-CA"/>
+                <w:sz w:val="28"/>
+                <w:szCs w:val="28"/>
+                <w:lang w:eastAsia="en-CA"/>
               </w:rPr>
             </w:pPr>
             <w:proofErr w:type="spellStart"/>
             <w:r>
               <w:rPr>
-                <w:rFonts w:ascii="Calibri" w:eastAsia="Times New Roman" w:hAnsi="Calibri" w:cs="Calibri"/>
-                <w:lang w:val="en-US" w:eastAsia="en-CA"/>
+                <w:rFonts w:ascii="Times New Roman" w:eastAsia="Times New Roman" w:hAnsi="Times New Roman" w:cs="Times New Roman"/>
+                <w:sz w:val="28"/>
+                <w:szCs w:val="28"/>
+                <w:lang w:eastAsia="en-CA"/>
               </w:rPr>
               <w:t>bornBefore</w:t>
             </w:r>
             <w:proofErr w:type="spellEnd"/>
             <w:r>
               <w:rPr>
-                <w:rFonts w:ascii="Calibri" w:eastAsia="Times New Roman" w:hAnsi="Calibri" w:cs="Calibri"/>
-                <w:lang w:val="en-US" w:eastAsia="en-CA"/>
+                <w:rFonts w:ascii="Times New Roman" w:eastAsia="Times New Roman" w:hAnsi="Times New Roman" w:cs="Times New Roman"/>
+                <w:sz w:val="28"/>
+                <w:szCs w:val="28"/>
+                <w:lang w:eastAsia="en-CA"/>
               </w:rPr>
               <w:t> </w:t>
             </w:r>
@@ -2916,15 +4527,17 @@
               <w:textAlignment w:val="baseline"/>
               <w:rPr>
                 <w:rFonts w:ascii="Times New Roman" w:eastAsia="Times New Roman" w:hAnsi="Times New Roman" w:cs="Times New Roman"/>
-                <w:sz w:val="24"/>
-                <w:szCs w:val="24"/>
-                <w:lang w:val="en-US" w:eastAsia="en-CA"/>
-              </w:rPr>
-            </w:pPr>
-            <w:r>
-              <w:rPr>
-                <w:rFonts w:ascii="Calibri" w:eastAsia="Times New Roman" w:hAnsi="Calibri" w:cs="Calibri"/>
-                <w:lang w:val="en-US" w:eastAsia="en-CA"/>
+                <w:sz w:val="28"/>
+                <w:szCs w:val="28"/>
+                <w:lang w:eastAsia="en-CA"/>
+              </w:rPr>
+            </w:pPr>
+            <w:r>
+              <w:rPr>
+                <w:rFonts w:ascii="Times New Roman" w:eastAsia="Times New Roman" w:hAnsi="Times New Roman" w:cs="Times New Roman"/>
+                <w:sz w:val="28"/>
+                <w:szCs w:val="28"/>
+                <w:lang w:eastAsia="en-CA"/>
               </w:rPr>
               <w:t>date </w:t>
             </w:r>
@@ -2954,15 +4567,17 @@
               <w:textAlignment w:val="baseline"/>
               <w:rPr>
                 <w:rFonts w:ascii="Times New Roman" w:eastAsia="Times New Roman" w:hAnsi="Times New Roman" w:cs="Times New Roman"/>
-                <w:sz w:val="24"/>
-                <w:szCs w:val="24"/>
-                <w:lang w:val="en-US" w:eastAsia="en-CA"/>
-              </w:rPr>
-            </w:pPr>
-            <w:r>
-              <w:rPr>
-                <w:rFonts w:ascii="Calibri" w:eastAsia="Times New Roman" w:hAnsi="Calibri" w:cs="Calibri"/>
-                <w:lang w:val="en-US" w:eastAsia="en-CA"/>
+                <w:sz w:val="28"/>
+                <w:szCs w:val="28"/>
+                <w:lang w:eastAsia="en-CA"/>
+              </w:rPr>
+            </w:pPr>
+            <w:r>
+              <w:rPr>
+                <w:rFonts w:ascii="Times New Roman" w:eastAsia="Times New Roman" w:hAnsi="Times New Roman" w:cs="Times New Roman"/>
+                <w:sz w:val="28"/>
+                <w:szCs w:val="28"/>
+                <w:lang w:eastAsia="en-CA"/>
               </w:rPr>
               <w:t>People who are born before, or on, the date given are included on the response </w:t>
             </w:r>
@@ -2994,24 +4609,28 @@
               <w:textAlignment w:val="baseline"/>
               <w:rPr>
                 <w:rFonts w:ascii="Times New Roman" w:eastAsia="Times New Roman" w:hAnsi="Times New Roman" w:cs="Times New Roman"/>
-                <w:sz w:val="24"/>
-                <w:szCs w:val="24"/>
-                <w:lang w:val="en-US" w:eastAsia="en-CA"/>
+                <w:sz w:val="28"/>
+                <w:szCs w:val="28"/>
+                <w:lang w:eastAsia="en-CA"/>
               </w:rPr>
             </w:pPr>
             <w:proofErr w:type="spellStart"/>
             <w:r>
               <w:rPr>
-                <w:rFonts w:ascii="Calibri" w:eastAsia="Times New Roman" w:hAnsi="Calibri" w:cs="Calibri"/>
-                <w:lang w:val="en-US" w:eastAsia="en-CA"/>
+                <w:rFonts w:ascii="Times New Roman" w:eastAsia="Times New Roman" w:hAnsi="Times New Roman" w:cs="Times New Roman"/>
+                <w:sz w:val="28"/>
+                <w:szCs w:val="28"/>
+                <w:lang w:eastAsia="en-CA"/>
               </w:rPr>
               <w:t>bornAfter</w:t>
             </w:r>
             <w:proofErr w:type="spellEnd"/>
             <w:r>
               <w:rPr>
-                <w:rFonts w:ascii="Calibri" w:eastAsia="Times New Roman" w:hAnsi="Calibri" w:cs="Calibri"/>
-                <w:lang w:val="en-US" w:eastAsia="en-CA"/>
+                <w:rFonts w:ascii="Times New Roman" w:eastAsia="Times New Roman" w:hAnsi="Times New Roman" w:cs="Times New Roman"/>
+                <w:sz w:val="28"/>
+                <w:szCs w:val="28"/>
+                <w:lang w:eastAsia="en-CA"/>
               </w:rPr>
               <w:t> </w:t>
             </w:r>
@@ -3041,15 +4660,17 @@
               <w:textAlignment w:val="baseline"/>
               <w:rPr>
                 <w:rFonts w:ascii="Times New Roman" w:eastAsia="Times New Roman" w:hAnsi="Times New Roman" w:cs="Times New Roman"/>
-                <w:sz w:val="24"/>
-                <w:szCs w:val="24"/>
-                <w:lang w:val="en-US" w:eastAsia="en-CA"/>
-              </w:rPr>
-            </w:pPr>
-            <w:r>
-              <w:rPr>
-                <w:rFonts w:ascii="Calibri" w:eastAsia="Times New Roman" w:hAnsi="Calibri" w:cs="Calibri"/>
-                <w:lang w:val="en-US" w:eastAsia="en-CA"/>
+                <w:sz w:val="28"/>
+                <w:szCs w:val="28"/>
+                <w:lang w:eastAsia="en-CA"/>
+              </w:rPr>
+            </w:pPr>
+            <w:r>
+              <w:rPr>
+                <w:rFonts w:ascii="Times New Roman" w:eastAsia="Times New Roman" w:hAnsi="Times New Roman" w:cs="Times New Roman"/>
+                <w:sz w:val="28"/>
+                <w:szCs w:val="28"/>
+                <w:lang w:eastAsia="en-CA"/>
               </w:rPr>
               <w:t>date </w:t>
             </w:r>
@@ -3079,15 +4700,17 @@
               <w:textAlignment w:val="baseline"/>
               <w:rPr>
                 <w:rFonts w:ascii="Times New Roman" w:eastAsia="Times New Roman" w:hAnsi="Times New Roman" w:cs="Times New Roman"/>
-                <w:sz w:val="24"/>
-                <w:szCs w:val="24"/>
-                <w:lang w:val="en-US" w:eastAsia="en-CA"/>
-              </w:rPr>
-            </w:pPr>
-            <w:r>
-              <w:rPr>
-                <w:rFonts w:ascii="Calibri" w:eastAsia="Times New Roman" w:hAnsi="Calibri" w:cs="Calibri"/>
-                <w:lang w:val="en-US" w:eastAsia="en-CA"/>
+                <w:sz w:val="28"/>
+                <w:szCs w:val="28"/>
+                <w:lang w:eastAsia="en-CA"/>
+              </w:rPr>
+            </w:pPr>
+            <w:r>
+              <w:rPr>
+                <w:rFonts w:ascii="Times New Roman" w:eastAsia="Times New Roman" w:hAnsi="Times New Roman" w:cs="Times New Roman"/>
+                <w:sz w:val="28"/>
+                <w:szCs w:val="28"/>
+                <w:lang w:eastAsia="en-CA"/>
               </w:rPr>
               <w:t>People who are born after, or on, the date given are included on the response </w:t>
             </w:r>
@@ -3119,15 +4742,17 @@
               <w:textAlignment w:val="baseline"/>
               <w:rPr>
                 <w:rFonts w:ascii="Times New Roman" w:eastAsia="Times New Roman" w:hAnsi="Times New Roman" w:cs="Times New Roman"/>
-                <w:sz w:val="24"/>
-                <w:szCs w:val="24"/>
-                <w:lang w:val="en-US" w:eastAsia="en-CA"/>
-              </w:rPr>
-            </w:pPr>
-            <w:r>
-              <w:rPr>
-                <w:rFonts w:ascii="Calibri" w:eastAsia="Times New Roman" w:hAnsi="Calibri" w:cs="Calibri"/>
-                <w:lang w:val="en-US" w:eastAsia="en-CA"/>
+                <w:sz w:val="28"/>
+                <w:szCs w:val="28"/>
+                <w:lang w:eastAsia="en-CA"/>
+              </w:rPr>
+            </w:pPr>
+            <w:r>
+              <w:rPr>
+                <w:rFonts w:ascii="Times New Roman" w:eastAsia="Times New Roman" w:hAnsi="Times New Roman" w:cs="Times New Roman"/>
+                <w:sz w:val="28"/>
+                <w:szCs w:val="28"/>
+                <w:lang w:eastAsia="en-CA"/>
               </w:rPr>
               <w:t>phone </w:t>
             </w:r>
@@ -3157,15 +4782,17 @@
               <w:textAlignment w:val="baseline"/>
               <w:rPr>
                 <w:rFonts w:ascii="Times New Roman" w:eastAsia="Times New Roman" w:hAnsi="Times New Roman" w:cs="Times New Roman"/>
-                <w:sz w:val="24"/>
-                <w:szCs w:val="24"/>
-                <w:lang w:val="en-US" w:eastAsia="en-CA"/>
-              </w:rPr>
-            </w:pPr>
-            <w:r>
-              <w:rPr>
-                <w:rFonts w:ascii="Calibri" w:eastAsia="Times New Roman" w:hAnsi="Calibri" w:cs="Calibri"/>
-                <w:lang w:val="en-US" w:eastAsia="en-CA"/>
+                <w:sz w:val="28"/>
+                <w:szCs w:val="28"/>
+                <w:lang w:eastAsia="en-CA"/>
+              </w:rPr>
+            </w:pPr>
+            <w:r>
+              <w:rPr>
+                <w:rFonts w:ascii="Times New Roman" w:eastAsia="Times New Roman" w:hAnsi="Times New Roman" w:cs="Times New Roman"/>
+                <w:sz w:val="28"/>
+                <w:szCs w:val="28"/>
+                <w:lang w:eastAsia="en-CA"/>
               </w:rPr>
               <w:t>string </w:t>
             </w:r>
@@ -3195,15 +4822,17 @@
               <w:textAlignment w:val="baseline"/>
               <w:rPr>
                 <w:rFonts w:ascii="Times New Roman" w:eastAsia="Times New Roman" w:hAnsi="Times New Roman" w:cs="Times New Roman"/>
-                <w:sz w:val="24"/>
-                <w:szCs w:val="24"/>
-                <w:lang w:val="en-US" w:eastAsia="en-CA"/>
-              </w:rPr>
-            </w:pPr>
-            <w:r>
-              <w:rPr>
-                <w:rFonts w:ascii="Calibri" w:eastAsia="Times New Roman" w:hAnsi="Calibri" w:cs="Calibri"/>
-                <w:lang w:val="en-US" w:eastAsia="en-CA"/>
+                <w:sz w:val="28"/>
+                <w:szCs w:val="28"/>
+                <w:lang w:eastAsia="en-CA"/>
+              </w:rPr>
+            </w:pPr>
+            <w:r>
+              <w:rPr>
+                <w:rFonts w:ascii="Times New Roman" w:eastAsia="Times New Roman" w:hAnsi="Times New Roman" w:cs="Times New Roman"/>
+                <w:sz w:val="28"/>
+                <w:szCs w:val="28"/>
+                <w:lang w:eastAsia="en-CA"/>
               </w:rPr>
               <w:t>People with the given phone are included on the response </w:t>
             </w:r>
@@ -3235,15 +4864,17 @@
               <w:textAlignment w:val="baseline"/>
               <w:rPr>
                 <w:rFonts w:ascii="Times New Roman" w:eastAsia="Times New Roman" w:hAnsi="Times New Roman" w:cs="Times New Roman"/>
-                <w:sz w:val="24"/>
-                <w:szCs w:val="24"/>
-                <w:lang w:val="en-US" w:eastAsia="en-CA"/>
-              </w:rPr>
-            </w:pPr>
-            <w:r>
-              <w:rPr>
-                <w:rFonts w:ascii="Calibri" w:eastAsia="Times New Roman" w:hAnsi="Calibri" w:cs="Calibri"/>
-                <w:lang w:val="en-US" w:eastAsia="en-CA"/>
+                <w:sz w:val="28"/>
+                <w:szCs w:val="28"/>
+                <w:lang w:eastAsia="en-CA"/>
+              </w:rPr>
+            </w:pPr>
+            <w:r>
+              <w:rPr>
+                <w:rFonts w:ascii="Times New Roman" w:eastAsia="Times New Roman" w:hAnsi="Times New Roman" w:cs="Times New Roman"/>
+                <w:sz w:val="28"/>
+                <w:szCs w:val="28"/>
+                <w:lang w:eastAsia="en-CA"/>
               </w:rPr>
               <w:t>email </w:t>
             </w:r>
@@ -3273,15 +4904,17 @@
               <w:textAlignment w:val="baseline"/>
               <w:rPr>
                 <w:rFonts w:ascii="Times New Roman" w:eastAsia="Times New Roman" w:hAnsi="Times New Roman" w:cs="Times New Roman"/>
-                <w:sz w:val="24"/>
-                <w:szCs w:val="24"/>
-                <w:lang w:val="en-US" w:eastAsia="en-CA"/>
-              </w:rPr>
-            </w:pPr>
-            <w:r>
-              <w:rPr>
-                <w:rFonts w:ascii="Calibri" w:eastAsia="Times New Roman" w:hAnsi="Calibri" w:cs="Calibri"/>
-                <w:lang w:val="en-US" w:eastAsia="en-CA"/>
+                <w:sz w:val="28"/>
+                <w:szCs w:val="28"/>
+                <w:lang w:eastAsia="en-CA"/>
+              </w:rPr>
+            </w:pPr>
+            <w:r>
+              <w:rPr>
+                <w:rFonts w:ascii="Times New Roman" w:eastAsia="Times New Roman" w:hAnsi="Times New Roman" w:cs="Times New Roman"/>
+                <w:sz w:val="28"/>
+                <w:szCs w:val="28"/>
+                <w:lang w:eastAsia="en-CA"/>
               </w:rPr>
               <w:t>string </w:t>
             </w:r>
@@ -3311,15 +4944,17 @@
               <w:textAlignment w:val="baseline"/>
               <w:rPr>
                 <w:rFonts w:ascii="Times New Roman" w:eastAsia="Times New Roman" w:hAnsi="Times New Roman" w:cs="Times New Roman"/>
-                <w:sz w:val="24"/>
-                <w:szCs w:val="24"/>
-                <w:lang w:val="en-US" w:eastAsia="en-CA"/>
-              </w:rPr>
-            </w:pPr>
-            <w:r>
-              <w:rPr>
-                <w:rFonts w:ascii="Calibri" w:eastAsia="Times New Roman" w:hAnsi="Calibri" w:cs="Calibri"/>
-                <w:lang w:val="en-US" w:eastAsia="en-CA"/>
+                <w:sz w:val="28"/>
+                <w:szCs w:val="28"/>
+                <w:lang w:eastAsia="en-CA"/>
+              </w:rPr>
+            </w:pPr>
+            <w:r>
+              <w:rPr>
+                <w:rFonts w:ascii="Times New Roman" w:eastAsia="Times New Roman" w:hAnsi="Times New Roman" w:cs="Times New Roman"/>
+                <w:sz w:val="28"/>
+                <w:szCs w:val="28"/>
+                <w:lang w:eastAsia="en-CA"/>
               </w:rPr>
               <w:t>People with the given email are included on the response </w:t>
             </w:r>
@@ -3351,15 +4986,17 @@
               <w:textAlignment w:val="baseline"/>
               <w:rPr>
                 <w:rFonts w:ascii="Times New Roman" w:eastAsia="Times New Roman" w:hAnsi="Times New Roman" w:cs="Times New Roman"/>
-                <w:sz w:val="24"/>
-                <w:szCs w:val="24"/>
-                <w:lang w:val="en-US" w:eastAsia="en-CA"/>
-              </w:rPr>
-            </w:pPr>
-            <w:r>
-              <w:rPr>
-                <w:rFonts w:ascii="Calibri" w:eastAsia="Times New Roman" w:hAnsi="Calibri" w:cs="Calibri"/>
-                <w:lang w:val="en-US" w:eastAsia="en-CA"/>
+                <w:sz w:val="28"/>
+                <w:szCs w:val="28"/>
+                <w:lang w:eastAsia="en-CA"/>
+              </w:rPr>
+            </w:pPr>
+            <w:r>
+              <w:rPr>
+                <w:rFonts w:ascii="Times New Roman" w:eastAsia="Times New Roman" w:hAnsi="Times New Roman" w:cs="Times New Roman"/>
+                <w:sz w:val="28"/>
+                <w:szCs w:val="28"/>
+                <w:lang w:eastAsia="en-CA"/>
               </w:rPr>
               <w:t>occupation </w:t>
             </w:r>
@@ -3389,15 +5026,17 @@
               <w:textAlignment w:val="baseline"/>
               <w:rPr>
                 <w:rFonts w:ascii="Times New Roman" w:eastAsia="Times New Roman" w:hAnsi="Times New Roman" w:cs="Times New Roman"/>
-                <w:sz w:val="24"/>
-                <w:szCs w:val="24"/>
-                <w:lang w:val="en-US" w:eastAsia="en-CA"/>
-              </w:rPr>
-            </w:pPr>
-            <w:r>
-              <w:rPr>
-                <w:rFonts w:ascii="Calibri" w:eastAsia="Times New Roman" w:hAnsi="Calibri" w:cs="Calibri"/>
-                <w:lang w:val="en-US" w:eastAsia="en-CA"/>
+                <w:sz w:val="28"/>
+                <w:szCs w:val="28"/>
+                <w:lang w:eastAsia="en-CA"/>
+              </w:rPr>
+            </w:pPr>
+            <w:r>
+              <w:rPr>
+                <w:rFonts w:ascii="Times New Roman" w:eastAsia="Times New Roman" w:hAnsi="Times New Roman" w:cs="Times New Roman"/>
+                <w:sz w:val="28"/>
+                <w:szCs w:val="28"/>
+                <w:lang w:eastAsia="en-CA"/>
               </w:rPr>
               <w:t>string </w:t>
             </w:r>
@@ -3427,15 +5066,17 @@
               <w:textAlignment w:val="baseline"/>
               <w:rPr>
                 <w:rFonts w:ascii="Times New Roman" w:eastAsia="Times New Roman" w:hAnsi="Times New Roman" w:cs="Times New Roman"/>
-                <w:sz w:val="24"/>
-                <w:szCs w:val="24"/>
-                <w:lang w:val="en-US" w:eastAsia="en-CA"/>
-              </w:rPr>
-            </w:pPr>
-            <w:r>
-              <w:rPr>
-                <w:rFonts w:ascii="Calibri" w:eastAsia="Times New Roman" w:hAnsi="Calibri" w:cs="Calibri"/>
-                <w:lang w:val="en-US" w:eastAsia="en-CA"/>
+                <w:sz w:val="28"/>
+                <w:szCs w:val="28"/>
+                <w:lang w:eastAsia="en-CA"/>
+              </w:rPr>
+            </w:pPr>
+            <w:r>
+              <w:rPr>
+                <w:rFonts w:ascii="Times New Roman" w:eastAsia="Times New Roman" w:hAnsi="Times New Roman" w:cs="Times New Roman"/>
+                <w:sz w:val="28"/>
+                <w:szCs w:val="28"/>
+                <w:lang w:eastAsia="en-CA"/>
               </w:rPr>
               <w:t>People with the given occupation are included on the response </w:t>
             </w:r>
@@ -3448,16 +5089,18 @@
         <w:spacing w:after="0" w:line="240" w:lineRule="auto"/>
         <w:textAlignment w:val="baseline"/>
         <w:rPr>
-          <w:rFonts w:ascii="Segoe UI" w:eastAsia="Times New Roman" w:hAnsi="Segoe UI" w:cs="Segoe UI"/>
-          <w:sz w:val="18"/>
-          <w:szCs w:val="18"/>
-          <w:lang w:val="en-US" w:eastAsia="en-CA"/>
+          <w:rFonts w:ascii="Times New Roman" w:eastAsia="Times New Roman" w:hAnsi="Times New Roman" w:cs="Times New Roman"/>
+          <w:sz w:val="24"/>
+          <w:szCs w:val="24"/>
+          <w:lang w:eastAsia="en-CA"/>
         </w:rPr>
       </w:pPr>
       <w:r>
         <w:rPr>
-          <w:rFonts w:ascii="Calibri" w:eastAsia="Times New Roman" w:hAnsi="Calibri" w:cs="Calibri"/>
-          <w:lang w:val="en-US" w:eastAsia="en-CA"/>
+          <w:rFonts w:ascii="Times New Roman" w:eastAsia="Times New Roman" w:hAnsi="Times New Roman" w:cs="Times New Roman"/>
+          <w:sz w:val="24"/>
+          <w:szCs w:val="24"/>
+          <w:lang w:eastAsia="en-CA"/>
         </w:rPr>
         <w:t>  </w:t>
       </w:r>
@@ -3467,18 +5110,38 @@
         <w:spacing w:after="0" w:line="240" w:lineRule="auto"/>
         <w:textAlignment w:val="baseline"/>
         <w:rPr>
-          <w:rFonts w:ascii="Segoe UI" w:eastAsia="Times New Roman" w:hAnsi="Segoe UI" w:cs="Segoe UI"/>
-          <w:sz w:val="18"/>
-          <w:szCs w:val="18"/>
-          <w:lang w:val="en-US" w:eastAsia="en-CA"/>
+          <w:rFonts w:ascii="Times New Roman" w:eastAsia="Times New Roman" w:hAnsi="Times New Roman" w:cs="Times New Roman"/>
+          <w:sz w:val="24"/>
+          <w:szCs w:val="24"/>
+          <w:lang w:eastAsia="en-CA"/>
         </w:rPr>
       </w:pPr>
       <w:r>
         <w:rPr>
-          <w:rFonts w:ascii="Calibri" w:eastAsia="Times New Roman" w:hAnsi="Calibri" w:cs="Calibri"/>
-          <w:lang w:val="en-US" w:eastAsia="en-CA"/>
-        </w:rPr>
-        <w:t>Pagination: </w:t>
+          <w:rFonts w:ascii="Times New Roman" w:eastAsia="Times New Roman" w:hAnsi="Times New Roman" w:cs="Times New Roman"/>
+          <w:sz w:val="36"/>
+          <w:szCs w:val="36"/>
+          <w:lang w:eastAsia="en-CA"/>
+        </w:rPr>
+        <w:t>Pagination</w:t>
+      </w:r>
+      <w:r>
+        <w:rPr>
+          <w:rFonts w:ascii="Times New Roman" w:eastAsia="Times New Roman" w:hAnsi="Times New Roman" w:cs="Times New Roman"/>
+          <w:sz w:val="32"/>
+          <w:szCs w:val="32"/>
+          <w:lang w:eastAsia="en-CA"/>
+        </w:rPr>
+        <w:t>:</w:t>
+      </w:r>
+      <w:r>
+        <w:rPr>
+          <w:rFonts w:ascii="Times New Roman" w:eastAsia="Times New Roman" w:hAnsi="Times New Roman" w:cs="Times New Roman"/>
+          <w:sz w:val="24"/>
+          <w:szCs w:val="24"/>
+          <w:lang w:eastAsia="en-CA"/>
+        </w:rPr>
+        <w:t> </w:t>
       </w:r>
     </w:p>
     <w:p>
@@ -3486,80 +5149,109 @@
         <w:spacing w:after="0" w:line="240" w:lineRule="auto"/>
         <w:textAlignment w:val="baseline"/>
         <w:rPr>
-          <w:rFonts w:ascii="Segoe UI" w:eastAsia="Times New Roman" w:hAnsi="Segoe UI" w:cs="Segoe UI"/>
-          <w:sz w:val="18"/>
-          <w:szCs w:val="18"/>
-          <w:lang w:val="en-US" w:eastAsia="en-CA"/>
+          <w:rFonts w:ascii="Times New Roman" w:eastAsia="Times New Roman" w:hAnsi="Times New Roman" w:cs="Times New Roman"/>
+          <w:sz w:val="28"/>
+          <w:szCs w:val="28"/>
+          <w:lang w:eastAsia="en-CA"/>
         </w:rPr>
       </w:pPr>
       <w:r>
         <w:rPr>
-          <w:rFonts w:ascii="Calibri" w:eastAsia="Times New Roman" w:hAnsi="Calibri" w:cs="Calibri"/>
-          <w:lang w:val="en-US" w:eastAsia="en-CA"/>
+          <w:rFonts w:ascii="Times New Roman" w:eastAsia="Times New Roman" w:hAnsi="Times New Roman" w:cs="Times New Roman"/>
+          <w:sz w:val="24"/>
+          <w:szCs w:val="24"/>
+          <w:lang w:eastAsia="en-CA"/>
         </w:rPr>
         <w:t>/</w:t>
       </w:r>
       <w:proofErr w:type="spellStart"/>
       <w:r>
         <w:rPr>
-          <w:rFonts w:ascii="Calibri" w:eastAsia="Times New Roman" w:hAnsi="Calibri" w:cs="Calibri"/>
-          <w:lang w:val="en-US" w:eastAsia="en-CA"/>
+          <w:rFonts w:ascii="Times New Roman" w:eastAsia="Times New Roman" w:hAnsi="Times New Roman" w:cs="Times New Roman"/>
+          <w:sz w:val="28"/>
+          <w:szCs w:val="28"/>
+          <w:lang w:eastAsia="en-CA"/>
         </w:rPr>
         <w:t>people?page</w:t>
       </w:r>
       <w:proofErr w:type="spellEnd"/>
       <w:r>
         <w:rPr>
-          <w:rFonts w:ascii="Calibri" w:eastAsia="Times New Roman" w:hAnsi="Calibri" w:cs="Calibri"/>
-          <w:lang w:val="en-US" w:eastAsia="en-CA"/>
+          <w:rFonts w:ascii="Times New Roman" w:eastAsia="Times New Roman" w:hAnsi="Times New Roman" w:cs="Times New Roman"/>
+          <w:sz w:val="28"/>
+          <w:szCs w:val="28"/>
+          <w:lang w:eastAsia="en-CA"/>
         </w:rPr>
         <w:t>={</w:t>
       </w:r>
       <w:proofErr w:type="spellStart"/>
       <w:r>
         <w:rPr>
-          <w:rFonts w:ascii="Calibri" w:eastAsia="Times New Roman" w:hAnsi="Calibri" w:cs="Calibri"/>
-          <w:lang w:val="en-US" w:eastAsia="en-CA"/>
-        </w:rPr>
-        <w:t>page_num</w:t>
+          <w:rFonts w:ascii="Times New Roman" w:eastAsia="Times New Roman" w:hAnsi="Times New Roman" w:cs="Times New Roman"/>
+          <w:sz w:val="28"/>
+          <w:szCs w:val="28"/>
+          <w:lang w:eastAsia="en-CA"/>
+        </w:rPr>
+        <w:t>page_</w:t>
+      </w:r>
+      <w:proofErr w:type="gramStart"/>
+      <w:r>
+        <w:rPr>
+          <w:rFonts w:ascii="Times New Roman" w:eastAsia="Times New Roman" w:hAnsi="Times New Roman" w:cs="Times New Roman"/>
+          <w:sz w:val="28"/>
+          <w:szCs w:val="28"/>
+          <w:lang w:eastAsia="en-CA"/>
+        </w:rPr>
+        <w:t>num</w:t>
       </w:r>
       <w:proofErr w:type="spellEnd"/>
       <w:r>
         <w:rPr>
-          <w:rFonts w:ascii="Calibri" w:eastAsia="Times New Roman" w:hAnsi="Calibri" w:cs="Calibri"/>
-          <w:lang w:val="en-US" w:eastAsia="en-CA"/>
+          <w:rFonts w:ascii="Times New Roman" w:eastAsia="Times New Roman" w:hAnsi="Times New Roman" w:cs="Times New Roman"/>
+          <w:sz w:val="28"/>
+          <w:szCs w:val="28"/>
+          <w:lang w:eastAsia="en-CA"/>
         </w:rPr>
         <w:t>}&amp;</w:t>
       </w:r>
       <w:proofErr w:type="spellStart"/>
-      <w:r>
-        <w:rPr>
-          <w:rFonts w:ascii="Calibri" w:eastAsia="Times New Roman" w:hAnsi="Calibri" w:cs="Calibri"/>
-          <w:lang w:val="en-US" w:eastAsia="en-CA"/>
+      <w:proofErr w:type="gramEnd"/>
+      <w:r>
+        <w:rPr>
+          <w:rFonts w:ascii="Times New Roman" w:eastAsia="Times New Roman" w:hAnsi="Times New Roman" w:cs="Times New Roman"/>
+          <w:sz w:val="28"/>
+          <w:szCs w:val="28"/>
+          <w:lang w:eastAsia="en-CA"/>
         </w:rPr>
         <w:t>pageSize</w:t>
       </w:r>
       <w:proofErr w:type="spellEnd"/>
       <w:r>
         <w:rPr>
-          <w:rFonts w:ascii="Calibri" w:eastAsia="Times New Roman" w:hAnsi="Calibri" w:cs="Calibri"/>
-          <w:lang w:val="en-US" w:eastAsia="en-CA"/>
+          <w:rFonts w:ascii="Times New Roman" w:eastAsia="Times New Roman" w:hAnsi="Times New Roman" w:cs="Times New Roman"/>
+          <w:sz w:val="28"/>
+          <w:szCs w:val="28"/>
+          <w:lang w:eastAsia="en-CA"/>
         </w:rPr>
         <w:t>={</w:t>
       </w:r>
       <w:proofErr w:type="spellStart"/>
       <w:r>
         <w:rPr>
-          <w:rFonts w:ascii="Calibri" w:eastAsia="Times New Roman" w:hAnsi="Calibri" w:cs="Calibri"/>
-          <w:lang w:val="en-US" w:eastAsia="en-CA"/>
+          <w:rFonts w:ascii="Times New Roman" w:eastAsia="Times New Roman" w:hAnsi="Times New Roman" w:cs="Times New Roman"/>
+          <w:sz w:val="28"/>
+          <w:szCs w:val="28"/>
+          <w:lang w:eastAsia="en-CA"/>
         </w:rPr>
         <w:t>max_size</w:t>
       </w:r>
       <w:proofErr w:type="spellEnd"/>
       <w:r>
         <w:rPr>
-          <w:rFonts w:ascii="Calibri" w:eastAsia="Times New Roman" w:hAnsi="Calibri" w:cs="Calibri"/>
-          <w:lang w:val="en-US" w:eastAsia="en-CA"/>
+          <w:rFonts w:ascii="Times New Roman" w:eastAsia="Times New Roman" w:hAnsi="Times New Roman" w:cs="Times New Roman"/>
+          <w:sz w:val="28"/>
+          <w:szCs w:val="28"/>
+          <w:lang w:eastAsia="en-CA"/>
         </w:rPr>
         <w:t>} </w:t>
       </w:r>
@@ -3569,16 +5261,18 @@
         <w:spacing w:after="0" w:line="240" w:lineRule="auto"/>
         <w:textAlignment w:val="baseline"/>
         <w:rPr>
-          <w:rFonts w:ascii="Segoe UI" w:eastAsia="Times New Roman" w:hAnsi="Segoe UI" w:cs="Segoe UI"/>
-          <w:sz w:val="18"/>
-          <w:szCs w:val="18"/>
-          <w:lang w:val="en-US" w:eastAsia="en-CA"/>
+          <w:rFonts w:ascii="Times New Roman" w:eastAsia="Times New Roman" w:hAnsi="Times New Roman" w:cs="Times New Roman"/>
+          <w:sz w:val="28"/>
+          <w:szCs w:val="28"/>
+          <w:lang w:eastAsia="en-CA"/>
         </w:rPr>
       </w:pPr>
       <w:r>
         <w:rPr>
-          <w:rFonts w:ascii="Calibri" w:eastAsia="Times New Roman" w:hAnsi="Calibri" w:cs="Calibri"/>
-          <w:lang w:val="en-US" w:eastAsia="en-CA"/>
+          <w:rFonts w:ascii="Times New Roman" w:eastAsia="Times New Roman" w:hAnsi="Times New Roman" w:cs="Times New Roman"/>
+          <w:sz w:val="28"/>
+          <w:szCs w:val="28"/>
+          <w:lang w:eastAsia="en-CA"/>
         </w:rPr>
         <w:t> </w:t>
       </w:r>
@@ -3588,8 +5282,10 @@
         <w:spacing w:after="0" w:line="240" w:lineRule="auto"/>
         <w:textAlignment w:val="baseline"/>
         <w:rPr>
-          <w:rFonts w:ascii="Calibri" w:eastAsia="Times New Roman" w:hAnsi="Calibri" w:cs="Calibri"/>
-          <w:lang w:val="en-US" w:eastAsia="en-CA"/>
+          <w:rFonts w:ascii="Times New Roman" w:eastAsia="Times New Roman" w:hAnsi="Times New Roman" w:cs="Times New Roman"/>
+          <w:sz w:val="24"/>
+          <w:szCs w:val="24"/>
+          <w:lang w:eastAsia="en-CA"/>
         </w:rPr>
       </w:pPr>
     </w:p>
@@ -3598,17 +5294,20 @@
         <w:spacing w:after="0" w:line="240" w:lineRule="auto"/>
         <w:textAlignment w:val="baseline"/>
         <w:rPr>
-          <w:rFonts w:ascii="Segoe UI" w:eastAsia="Times New Roman" w:hAnsi="Segoe UI" w:cs="Segoe UI"/>
-          <w:sz w:val="18"/>
-          <w:szCs w:val="18"/>
-          <w:lang w:val="en-US" w:eastAsia="en-CA"/>
+          <w:rFonts w:ascii="Times New Roman" w:eastAsia="Times New Roman" w:hAnsi="Times New Roman" w:cs="Times New Roman"/>
+          <w:sz w:val="40"/>
+          <w:szCs w:val="40"/>
+          <w:lang w:eastAsia="en-CA"/>
         </w:rPr>
       </w:pPr>
       <w:r>
         <w:rPr>
-          <w:rFonts w:ascii="Calibri" w:eastAsia="Times New Roman" w:hAnsi="Calibri" w:cs="Calibri"/>
-          <w:lang w:val="en-US" w:eastAsia="en-CA"/>
-        </w:rPr>
+          <w:rFonts w:ascii="Times New Roman" w:eastAsia="Times New Roman" w:hAnsi="Times New Roman" w:cs="Times New Roman"/>
+          <w:sz w:val="40"/>
+          <w:szCs w:val="40"/>
+          <w:lang w:eastAsia="en-CA"/>
+        </w:rPr>
+        <w:lastRenderedPageBreak/>
         <w:t>Awards Filters: </w:t>
       </w:r>
     </w:p>
@@ -3617,16 +5316,18 @@
         <w:spacing w:after="0" w:line="240" w:lineRule="auto"/>
         <w:textAlignment w:val="baseline"/>
         <w:rPr>
-          <w:rFonts w:ascii="Segoe UI" w:eastAsia="Times New Roman" w:hAnsi="Segoe UI" w:cs="Segoe UI"/>
-          <w:sz w:val="18"/>
-          <w:szCs w:val="18"/>
-          <w:lang w:val="en-US" w:eastAsia="en-CA"/>
+          <w:rFonts w:ascii="Times New Roman" w:eastAsia="Times New Roman" w:hAnsi="Times New Roman" w:cs="Times New Roman"/>
+          <w:sz w:val="28"/>
+          <w:szCs w:val="28"/>
+          <w:lang w:eastAsia="en-CA"/>
         </w:rPr>
       </w:pPr>
       <w:r>
         <w:rPr>
-          <w:rFonts w:ascii="Calibri" w:eastAsia="Times New Roman" w:hAnsi="Calibri" w:cs="Calibri"/>
-          <w:lang w:val="en-US" w:eastAsia="en-CA"/>
+          <w:rFonts w:ascii="Times New Roman" w:eastAsia="Times New Roman" w:hAnsi="Times New Roman" w:cs="Times New Roman"/>
+          <w:sz w:val="28"/>
+          <w:szCs w:val="28"/>
+          <w:lang w:eastAsia="en-CA"/>
         </w:rPr>
         <w:t> </w:t>
       </w:r>
@@ -3647,9 +5348,9 @@
         <w:tblLook w:val="04A0" w:firstRow="1" w:lastRow="0" w:firstColumn="1" w:lastColumn="0" w:noHBand="0" w:noVBand="1"/>
       </w:tblPr>
       <w:tblGrid>
-        <w:gridCol w:w="2120"/>
-        <w:gridCol w:w="571"/>
-        <w:gridCol w:w="6653"/>
+        <w:gridCol w:w="2714"/>
+        <w:gridCol w:w="723"/>
+        <w:gridCol w:w="5907"/>
       </w:tblGrid>
       <w:tr>
         <w:tc>
@@ -3676,15 +5377,17 @@
               <w:textAlignment w:val="baseline"/>
               <w:rPr>
                 <w:rFonts w:ascii="Times New Roman" w:eastAsia="Times New Roman" w:hAnsi="Times New Roman" w:cs="Times New Roman"/>
-                <w:sz w:val="24"/>
-                <w:szCs w:val="24"/>
-                <w:lang w:val="en-US" w:eastAsia="en-CA"/>
-              </w:rPr>
-            </w:pPr>
-            <w:r>
-              <w:rPr>
-                <w:rFonts w:ascii="Calibri" w:eastAsia="Times New Roman" w:hAnsi="Calibri" w:cs="Calibri"/>
-                <w:lang w:val="en-US" w:eastAsia="en-CA"/>
+                <w:sz w:val="28"/>
+                <w:szCs w:val="28"/>
+                <w:lang w:eastAsia="en-CA"/>
+              </w:rPr>
+            </w:pPr>
+            <w:r>
+              <w:rPr>
+                <w:rFonts w:ascii="Times New Roman" w:eastAsia="Times New Roman" w:hAnsi="Times New Roman" w:cs="Times New Roman"/>
+                <w:sz w:val="28"/>
+                <w:szCs w:val="28"/>
+                <w:lang w:eastAsia="en-CA"/>
               </w:rPr>
               <w:t>Name </w:t>
             </w:r>
@@ -3714,15 +5417,17 @@
               <w:textAlignment w:val="baseline"/>
               <w:rPr>
                 <w:rFonts w:ascii="Times New Roman" w:eastAsia="Times New Roman" w:hAnsi="Times New Roman" w:cs="Times New Roman"/>
-                <w:sz w:val="24"/>
-                <w:szCs w:val="24"/>
-                <w:lang w:val="en-US" w:eastAsia="en-CA"/>
-              </w:rPr>
-            </w:pPr>
-            <w:r>
-              <w:rPr>
-                <w:rFonts w:ascii="Calibri" w:eastAsia="Times New Roman" w:hAnsi="Calibri" w:cs="Calibri"/>
-                <w:lang w:val="en-US" w:eastAsia="en-CA"/>
+                <w:sz w:val="28"/>
+                <w:szCs w:val="28"/>
+                <w:lang w:eastAsia="en-CA"/>
+              </w:rPr>
+            </w:pPr>
+            <w:r>
+              <w:rPr>
+                <w:rFonts w:ascii="Times New Roman" w:eastAsia="Times New Roman" w:hAnsi="Times New Roman" w:cs="Times New Roman"/>
+                <w:sz w:val="28"/>
+                <w:szCs w:val="28"/>
+                <w:lang w:eastAsia="en-CA"/>
               </w:rPr>
               <w:t>Type </w:t>
             </w:r>
@@ -3752,15 +5457,17 @@
               <w:textAlignment w:val="baseline"/>
               <w:rPr>
                 <w:rFonts w:ascii="Times New Roman" w:eastAsia="Times New Roman" w:hAnsi="Times New Roman" w:cs="Times New Roman"/>
-                <w:sz w:val="24"/>
-                <w:szCs w:val="24"/>
-                <w:lang w:val="en-US" w:eastAsia="en-CA"/>
-              </w:rPr>
-            </w:pPr>
-            <w:r>
-              <w:rPr>
-                <w:rFonts w:ascii="Calibri" w:eastAsia="Times New Roman" w:hAnsi="Calibri" w:cs="Calibri"/>
-                <w:lang w:val="en-US" w:eastAsia="en-CA"/>
+                <w:sz w:val="28"/>
+                <w:szCs w:val="28"/>
+                <w:lang w:eastAsia="en-CA"/>
+              </w:rPr>
+            </w:pPr>
+            <w:r>
+              <w:rPr>
+                <w:rFonts w:ascii="Times New Roman" w:eastAsia="Times New Roman" w:hAnsi="Times New Roman" w:cs="Times New Roman"/>
+                <w:sz w:val="28"/>
+                <w:szCs w:val="28"/>
+                <w:lang w:eastAsia="en-CA"/>
               </w:rPr>
               <w:t>Result/Expected value </w:t>
             </w:r>
@@ -3792,24 +5499,28 @@
               <w:textAlignment w:val="baseline"/>
               <w:rPr>
                 <w:rFonts w:ascii="Times New Roman" w:eastAsia="Times New Roman" w:hAnsi="Times New Roman" w:cs="Times New Roman"/>
-                <w:sz w:val="24"/>
-                <w:szCs w:val="24"/>
-                <w:lang w:val="en-US" w:eastAsia="en-CA"/>
+                <w:sz w:val="28"/>
+                <w:szCs w:val="28"/>
+                <w:lang w:eastAsia="en-CA"/>
               </w:rPr>
             </w:pPr>
             <w:proofErr w:type="spellStart"/>
             <w:r>
               <w:rPr>
-                <w:rFonts w:ascii="Calibri" w:eastAsia="Times New Roman" w:hAnsi="Calibri" w:cs="Calibri"/>
-                <w:lang w:val="en-US" w:eastAsia="en-CA"/>
+                <w:rFonts w:ascii="Times New Roman" w:eastAsia="Times New Roman" w:hAnsi="Times New Roman" w:cs="Times New Roman"/>
+                <w:sz w:val="28"/>
+                <w:szCs w:val="28"/>
+                <w:lang w:eastAsia="en-CA"/>
               </w:rPr>
               <w:t>awardName</w:t>
             </w:r>
             <w:proofErr w:type="spellEnd"/>
             <w:r>
               <w:rPr>
-                <w:rFonts w:ascii="Calibri" w:eastAsia="Times New Roman" w:hAnsi="Calibri" w:cs="Calibri"/>
-                <w:lang w:val="en-US" w:eastAsia="en-CA"/>
+                <w:rFonts w:ascii="Times New Roman" w:eastAsia="Times New Roman" w:hAnsi="Times New Roman" w:cs="Times New Roman"/>
+                <w:sz w:val="28"/>
+                <w:szCs w:val="28"/>
+                <w:lang w:eastAsia="en-CA"/>
               </w:rPr>
               <w:t> </w:t>
             </w:r>
@@ -3839,15 +5550,17 @@
               <w:textAlignment w:val="baseline"/>
               <w:rPr>
                 <w:rFonts w:ascii="Times New Roman" w:eastAsia="Times New Roman" w:hAnsi="Times New Roman" w:cs="Times New Roman"/>
-                <w:sz w:val="24"/>
-                <w:szCs w:val="24"/>
-                <w:lang w:val="en-US" w:eastAsia="en-CA"/>
-              </w:rPr>
-            </w:pPr>
-            <w:r>
-              <w:rPr>
-                <w:rFonts w:ascii="Calibri" w:eastAsia="Times New Roman" w:hAnsi="Calibri" w:cs="Calibri"/>
-                <w:lang w:val="en-US" w:eastAsia="en-CA"/>
+                <w:sz w:val="28"/>
+                <w:szCs w:val="28"/>
+                <w:lang w:eastAsia="en-CA"/>
+              </w:rPr>
+            </w:pPr>
+            <w:r>
+              <w:rPr>
+                <w:rFonts w:ascii="Times New Roman" w:eastAsia="Times New Roman" w:hAnsi="Times New Roman" w:cs="Times New Roman"/>
+                <w:sz w:val="28"/>
+                <w:szCs w:val="28"/>
+                <w:lang w:eastAsia="en-CA"/>
               </w:rPr>
               <w:t>string </w:t>
             </w:r>
@@ -3877,31 +5590,37 @@
               <w:textAlignment w:val="baseline"/>
               <w:rPr>
                 <w:rFonts w:ascii="Times New Roman" w:eastAsia="Times New Roman" w:hAnsi="Times New Roman" w:cs="Times New Roman"/>
-                <w:sz w:val="24"/>
-                <w:szCs w:val="24"/>
-                <w:lang w:val="en-US" w:eastAsia="en-CA"/>
-              </w:rPr>
-            </w:pPr>
-            <w:r>
-              <w:rPr>
-                <w:rFonts w:ascii="Calibri" w:eastAsia="Times New Roman" w:hAnsi="Calibri" w:cs="Calibri"/>
-                <w:lang w:val="en-US" w:eastAsia="en-CA"/>
+                <w:sz w:val="28"/>
+                <w:szCs w:val="28"/>
+                <w:lang w:eastAsia="en-CA"/>
+              </w:rPr>
+            </w:pPr>
+            <w:r>
+              <w:rPr>
+                <w:rFonts w:ascii="Times New Roman" w:eastAsia="Times New Roman" w:hAnsi="Times New Roman" w:cs="Times New Roman"/>
+                <w:sz w:val="28"/>
+                <w:szCs w:val="28"/>
+                <w:lang w:eastAsia="en-CA"/>
               </w:rPr>
               <w:t>Awards with the given </w:t>
             </w:r>
             <w:proofErr w:type="spellStart"/>
             <w:r>
               <w:rPr>
-                <w:rFonts w:ascii="Calibri" w:eastAsia="Times New Roman" w:hAnsi="Calibri" w:cs="Calibri"/>
-                <w:lang w:val="en-US" w:eastAsia="en-CA"/>
+                <w:rFonts w:ascii="Times New Roman" w:eastAsia="Times New Roman" w:hAnsi="Times New Roman" w:cs="Times New Roman"/>
+                <w:sz w:val="28"/>
+                <w:szCs w:val="28"/>
+                <w:lang w:eastAsia="en-CA"/>
               </w:rPr>
               <w:t>award_name</w:t>
             </w:r>
             <w:proofErr w:type="spellEnd"/>
             <w:r>
               <w:rPr>
-                <w:rFonts w:ascii="Calibri" w:eastAsia="Times New Roman" w:hAnsi="Calibri" w:cs="Calibri"/>
-                <w:lang w:val="en-US" w:eastAsia="en-CA"/>
+                <w:rFonts w:ascii="Times New Roman" w:eastAsia="Times New Roman" w:hAnsi="Times New Roman" w:cs="Times New Roman"/>
+                <w:sz w:val="28"/>
+                <w:szCs w:val="28"/>
+                <w:lang w:eastAsia="en-CA"/>
               </w:rPr>
               <w:t> are included on the response </w:t>
             </w:r>
@@ -3933,24 +5652,28 @@
               <w:textAlignment w:val="baseline"/>
               <w:rPr>
                 <w:rFonts w:ascii="Times New Roman" w:eastAsia="Times New Roman" w:hAnsi="Times New Roman" w:cs="Times New Roman"/>
-                <w:sz w:val="24"/>
-                <w:szCs w:val="24"/>
-                <w:lang w:val="en-US" w:eastAsia="en-CA"/>
+                <w:sz w:val="28"/>
+                <w:szCs w:val="28"/>
+                <w:lang w:eastAsia="en-CA"/>
               </w:rPr>
             </w:pPr>
             <w:proofErr w:type="spellStart"/>
             <w:r>
               <w:rPr>
-                <w:rFonts w:ascii="Calibri" w:eastAsia="Times New Roman" w:hAnsi="Calibri" w:cs="Calibri"/>
-                <w:lang w:val="en-US" w:eastAsia="en-CA"/>
+                <w:rFonts w:ascii="Times New Roman" w:eastAsia="Times New Roman" w:hAnsi="Times New Roman" w:cs="Times New Roman"/>
+                <w:sz w:val="28"/>
+                <w:szCs w:val="28"/>
+                <w:lang w:eastAsia="en-CA"/>
               </w:rPr>
               <w:t>minimumPrizeAmount</w:t>
             </w:r>
             <w:proofErr w:type="spellEnd"/>
             <w:r>
               <w:rPr>
-                <w:rFonts w:ascii="Calibri" w:eastAsia="Times New Roman" w:hAnsi="Calibri" w:cs="Calibri"/>
-                <w:lang w:val="en-US" w:eastAsia="en-CA"/>
+                <w:rFonts w:ascii="Times New Roman" w:eastAsia="Times New Roman" w:hAnsi="Times New Roman" w:cs="Times New Roman"/>
+                <w:sz w:val="28"/>
+                <w:szCs w:val="28"/>
+                <w:lang w:eastAsia="en-CA"/>
               </w:rPr>
               <w:t> </w:t>
             </w:r>
@@ -3980,15 +5703,17 @@
               <w:textAlignment w:val="baseline"/>
               <w:rPr>
                 <w:rFonts w:ascii="Times New Roman" w:eastAsia="Times New Roman" w:hAnsi="Times New Roman" w:cs="Times New Roman"/>
-                <w:sz w:val="24"/>
-                <w:szCs w:val="24"/>
-                <w:lang w:val="en-US" w:eastAsia="en-CA"/>
-              </w:rPr>
-            </w:pPr>
-            <w:r>
-              <w:rPr>
-                <w:rFonts w:ascii="Calibri" w:eastAsia="Times New Roman" w:hAnsi="Calibri" w:cs="Calibri"/>
-                <w:lang w:val="en-US" w:eastAsia="en-CA"/>
+                <w:sz w:val="28"/>
+                <w:szCs w:val="28"/>
+                <w:lang w:eastAsia="en-CA"/>
+              </w:rPr>
+            </w:pPr>
+            <w:r>
+              <w:rPr>
+                <w:rFonts w:ascii="Times New Roman" w:eastAsia="Times New Roman" w:hAnsi="Times New Roman" w:cs="Times New Roman"/>
+                <w:sz w:val="28"/>
+                <w:szCs w:val="28"/>
+                <w:lang w:eastAsia="en-CA"/>
               </w:rPr>
               <w:t>float </w:t>
             </w:r>
@@ -4018,31 +5743,57 @@
               <w:textAlignment w:val="baseline"/>
               <w:rPr>
                 <w:rFonts w:ascii="Times New Roman" w:eastAsia="Times New Roman" w:hAnsi="Times New Roman" w:cs="Times New Roman"/>
-                <w:sz w:val="24"/>
-                <w:szCs w:val="24"/>
-                <w:lang w:val="en-US" w:eastAsia="en-CA"/>
-              </w:rPr>
-            </w:pPr>
-            <w:r>
-              <w:rPr>
-                <w:rFonts w:ascii="Calibri" w:eastAsia="Times New Roman" w:hAnsi="Calibri" w:cs="Calibri"/>
-                <w:lang w:val="en-US" w:eastAsia="en-CA"/>
-              </w:rPr>
-              <w:t>Awards that has more than, or equal, to the given </w:t>
+                <w:sz w:val="28"/>
+                <w:szCs w:val="28"/>
+                <w:lang w:eastAsia="en-CA"/>
+              </w:rPr>
+            </w:pPr>
+            <w:r>
+              <w:rPr>
+                <w:rFonts w:ascii="Times New Roman" w:eastAsia="Times New Roman" w:hAnsi="Times New Roman" w:cs="Times New Roman"/>
+                <w:sz w:val="28"/>
+                <w:szCs w:val="28"/>
+                <w:lang w:eastAsia="en-CA"/>
+              </w:rPr>
+              <w:t xml:space="preserve">Awards that </w:t>
+            </w:r>
+            <w:proofErr w:type="gramStart"/>
+            <w:r>
+              <w:rPr>
+                <w:rFonts w:ascii="Times New Roman" w:eastAsia="Times New Roman" w:hAnsi="Times New Roman" w:cs="Times New Roman"/>
+                <w:sz w:val="28"/>
+                <w:szCs w:val="28"/>
+                <w:lang w:eastAsia="en-CA"/>
+              </w:rPr>
+              <w:t>has</w:t>
+            </w:r>
+            <w:proofErr w:type="gramEnd"/>
+            <w:r>
+              <w:rPr>
+                <w:rFonts w:ascii="Times New Roman" w:eastAsia="Times New Roman" w:hAnsi="Times New Roman" w:cs="Times New Roman"/>
+                <w:sz w:val="28"/>
+                <w:szCs w:val="28"/>
+                <w:lang w:eastAsia="en-CA"/>
+              </w:rPr>
+              <w:t xml:space="preserve"> more than, or equal, to the given </w:t>
             </w:r>
             <w:proofErr w:type="spellStart"/>
             <w:r>
               <w:rPr>
-                <w:rFonts w:ascii="Calibri" w:eastAsia="Times New Roman" w:hAnsi="Calibri" w:cs="Calibri"/>
-                <w:lang w:val="en-US" w:eastAsia="en-CA"/>
+                <w:rFonts w:ascii="Times New Roman" w:eastAsia="Times New Roman" w:hAnsi="Times New Roman" w:cs="Times New Roman"/>
+                <w:sz w:val="28"/>
+                <w:szCs w:val="28"/>
+                <w:lang w:eastAsia="en-CA"/>
               </w:rPr>
               <w:t>prize_amount</w:t>
             </w:r>
             <w:proofErr w:type="spellEnd"/>
             <w:r>
               <w:rPr>
-                <w:rFonts w:ascii="Calibri" w:eastAsia="Times New Roman" w:hAnsi="Calibri" w:cs="Calibri"/>
-                <w:lang w:val="en-US" w:eastAsia="en-CA"/>
+                <w:rFonts w:ascii="Times New Roman" w:eastAsia="Times New Roman" w:hAnsi="Times New Roman" w:cs="Times New Roman"/>
+                <w:sz w:val="28"/>
+                <w:szCs w:val="28"/>
+                <w:lang w:eastAsia="en-CA"/>
               </w:rPr>
               <w:t> are included on the response </w:t>
             </w:r>
@@ -4074,24 +5825,28 @@
               <w:textAlignment w:val="baseline"/>
               <w:rPr>
                 <w:rFonts w:ascii="Times New Roman" w:eastAsia="Times New Roman" w:hAnsi="Times New Roman" w:cs="Times New Roman"/>
-                <w:sz w:val="24"/>
-                <w:szCs w:val="24"/>
-                <w:lang w:val="en-US" w:eastAsia="en-CA"/>
+                <w:sz w:val="28"/>
+                <w:szCs w:val="28"/>
+                <w:lang w:eastAsia="en-CA"/>
               </w:rPr>
             </w:pPr>
             <w:proofErr w:type="spellStart"/>
             <w:r>
               <w:rPr>
-                <w:rFonts w:ascii="Calibri" w:eastAsia="Times New Roman" w:hAnsi="Calibri" w:cs="Calibri"/>
-                <w:lang w:val="en-US" w:eastAsia="en-CA"/>
+                <w:rFonts w:ascii="Times New Roman" w:eastAsia="Times New Roman" w:hAnsi="Times New Roman" w:cs="Times New Roman"/>
+                <w:sz w:val="28"/>
+                <w:szCs w:val="28"/>
+                <w:lang w:eastAsia="en-CA"/>
               </w:rPr>
               <w:t>maximumPrizeAmount</w:t>
             </w:r>
             <w:proofErr w:type="spellEnd"/>
             <w:r>
               <w:rPr>
-                <w:rFonts w:ascii="Calibri" w:eastAsia="Times New Roman" w:hAnsi="Calibri" w:cs="Calibri"/>
-                <w:lang w:val="en-US" w:eastAsia="en-CA"/>
+                <w:rFonts w:ascii="Times New Roman" w:eastAsia="Times New Roman" w:hAnsi="Times New Roman" w:cs="Times New Roman"/>
+                <w:sz w:val="28"/>
+                <w:szCs w:val="28"/>
+                <w:lang w:eastAsia="en-CA"/>
               </w:rPr>
               <w:t> </w:t>
             </w:r>
@@ -4121,15 +5876,17 @@
               <w:textAlignment w:val="baseline"/>
               <w:rPr>
                 <w:rFonts w:ascii="Times New Roman" w:eastAsia="Times New Roman" w:hAnsi="Times New Roman" w:cs="Times New Roman"/>
-                <w:sz w:val="24"/>
-                <w:szCs w:val="24"/>
-                <w:lang w:val="en-US" w:eastAsia="en-CA"/>
-              </w:rPr>
-            </w:pPr>
-            <w:r>
-              <w:rPr>
-                <w:rFonts w:ascii="Calibri" w:eastAsia="Times New Roman" w:hAnsi="Calibri" w:cs="Calibri"/>
-                <w:lang w:val="en-US" w:eastAsia="en-CA"/>
+                <w:sz w:val="28"/>
+                <w:szCs w:val="28"/>
+                <w:lang w:eastAsia="en-CA"/>
+              </w:rPr>
+            </w:pPr>
+            <w:r>
+              <w:rPr>
+                <w:rFonts w:ascii="Times New Roman" w:eastAsia="Times New Roman" w:hAnsi="Times New Roman" w:cs="Times New Roman"/>
+                <w:sz w:val="28"/>
+                <w:szCs w:val="28"/>
+                <w:lang w:eastAsia="en-CA"/>
               </w:rPr>
               <w:t>float </w:t>
             </w:r>
@@ -4159,31 +5916,57 @@
               <w:textAlignment w:val="baseline"/>
               <w:rPr>
                 <w:rFonts w:ascii="Times New Roman" w:eastAsia="Times New Roman" w:hAnsi="Times New Roman" w:cs="Times New Roman"/>
-                <w:sz w:val="24"/>
-                <w:szCs w:val="24"/>
-                <w:lang w:val="en-US" w:eastAsia="en-CA"/>
-              </w:rPr>
-            </w:pPr>
-            <w:r>
-              <w:rPr>
-                <w:rFonts w:ascii="Calibri" w:eastAsia="Times New Roman" w:hAnsi="Calibri" w:cs="Calibri"/>
-                <w:lang w:val="en-US" w:eastAsia="en-CA"/>
-              </w:rPr>
-              <w:t>Awards that has less than, or equal, to the given </w:t>
+                <w:sz w:val="28"/>
+                <w:szCs w:val="28"/>
+                <w:lang w:eastAsia="en-CA"/>
+              </w:rPr>
+            </w:pPr>
+            <w:r>
+              <w:rPr>
+                <w:rFonts w:ascii="Times New Roman" w:eastAsia="Times New Roman" w:hAnsi="Times New Roman" w:cs="Times New Roman"/>
+                <w:sz w:val="28"/>
+                <w:szCs w:val="28"/>
+                <w:lang w:eastAsia="en-CA"/>
+              </w:rPr>
+              <w:t xml:space="preserve">Awards that </w:t>
+            </w:r>
+            <w:proofErr w:type="gramStart"/>
+            <w:r>
+              <w:rPr>
+                <w:rFonts w:ascii="Times New Roman" w:eastAsia="Times New Roman" w:hAnsi="Times New Roman" w:cs="Times New Roman"/>
+                <w:sz w:val="28"/>
+                <w:szCs w:val="28"/>
+                <w:lang w:eastAsia="en-CA"/>
+              </w:rPr>
+              <w:t>has</w:t>
+            </w:r>
+            <w:proofErr w:type="gramEnd"/>
+            <w:r>
+              <w:rPr>
+                <w:rFonts w:ascii="Times New Roman" w:eastAsia="Times New Roman" w:hAnsi="Times New Roman" w:cs="Times New Roman"/>
+                <w:sz w:val="28"/>
+                <w:szCs w:val="28"/>
+                <w:lang w:eastAsia="en-CA"/>
+              </w:rPr>
+              <w:t xml:space="preserve"> less than, or equal, to the given </w:t>
             </w:r>
             <w:proofErr w:type="spellStart"/>
             <w:r>
               <w:rPr>
-                <w:rFonts w:ascii="Calibri" w:eastAsia="Times New Roman" w:hAnsi="Calibri" w:cs="Calibri"/>
-                <w:lang w:val="en-US" w:eastAsia="en-CA"/>
+                <w:rFonts w:ascii="Times New Roman" w:eastAsia="Times New Roman" w:hAnsi="Times New Roman" w:cs="Times New Roman"/>
+                <w:sz w:val="28"/>
+                <w:szCs w:val="28"/>
+                <w:lang w:eastAsia="en-CA"/>
               </w:rPr>
               <w:t>prize_amount</w:t>
             </w:r>
             <w:proofErr w:type="spellEnd"/>
             <w:r>
               <w:rPr>
-                <w:rFonts w:ascii="Calibri" w:eastAsia="Times New Roman" w:hAnsi="Calibri" w:cs="Calibri"/>
-                <w:lang w:val="en-US" w:eastAsia="en-CA"/>
+                <w:rFonts w:ascii="Times New Roman" w:eastAsia="Times New Roman" w:hAnsi="Times New Roman" w:cs="Times New Roman"/>
+                <w:sz w:val="28"/>
+                <w:szCs w:val="28"/>
+                <w:lang w:eastAsia="en-CA"/>
               </w:rPr>
               <w:t> are included on the response </w:t>
             </w:r>
@@ -4196,8 +5979,10 @@
         <w:spacing w:after="0" w:line="240" w:lineRule="auto"/>
         <w:textAlignment w:val="baseline"/>
         <w:rPr>
-          <w:rFonts w:ascii="Calibri" w:eastAsia="Times New Roman" w:hAnsi="Calibri" w:cs="Calibri"/>
-          <w:lang w:val="en-US" w:eastAsia="en-CA"/>
+          <w:rFonts w:ascii="Times New Roman" w:eastAsia="Times New Roman" w:hAnsi="Times New Roman" w:cs="Times New Roman"/>
+          <w:sz w:val="24"/>
+          <w:szCs w:val="24"/>
+          <w:lang w:eastAsia="en-CA"/>
         </w:rPr>
       </w:pPr>
     </w:p>
@@ -4206,18 +5991,29 @@
         <w:spacing w:after="0" w:line="240" w:lineRule="auto"/>
         <w:textAlignment w:val="baseline"/>
         <w:rPr>
-          <w:rFonts w:ascii="Segoe UI" w:eastAsia="Times New Roman" w:hAnsi="Segoe UI" w:cs="Segoe UI"/>
-          <w:sz w:val="18"/>
-          <w:szCs w:val="18"/>
-          <w:lang w:val="en-US" w:eastAsia="en-CA"/>
+          <w:rFonts w:ascii="Times New Roman" w:eastAsia="Times New Roman" w:hAnsi="Times New Roman" w:cs="Times New Roman"/>
+          <w:sz w:val="28"/>
+          <w:szCs w:val="28"/>
+          <w:lang w:eastAsia="en-CA"/>
         </w:rPr>
       </w:pPr>
       <w:r>
         <w:rPr>
-          <w:rFonts w:ascii="Calibri" w:eastAsia="Times New Roman" w:hAnsi="Calibri" w:cs="Calibri"/>
-          <w:lang w:val="en-US" w:eastAsia="en-CA"/>
-        </w:rPr>
-        <w:t>Pagination: </w:t>
+          <w:rFonts w:ascii="Times New Roman" w:eastAsia="Times New Roman" w:hAnsi="Times New Roman" w:cs="Times New Roman"/>
+          <w:sz w:val="32"/>
+          <w:szCs w:val="32"/>
+          <w:lang w:eastAsia="en-CA"/>
+        </w:rPr>
+        <w:t>Pagination</w:t>
+      </w:r>
+      <w:r>
+        <w:rPr>
+          <w:rFonts w:ascii="Times New Roman" w:eastAsia="Times New Roman" w:hAnsi="Times New Roman" w:cs="Times New Roman"/>
+          <w:sz w:val="28"/>
+          <w:szCs w:val="28"/>
+          <w:lang w:eastAsia="en-CA"/>
+        </w:rPr>
+        <w:t>: </w:t>
       </w:r>
     </w:p>
     <w:p>
@@ -4225,80 +6021,109 @@
         <w:spacing w:after="0" w:line="240" w:lineRule="auto"/>
         <w:textAlignment w:val="baseline"/>
         <w:rPr>
-          <w:rFonts w:ascii="Segoe UI" w:eastAsia="Times New Roman" w:hAnsi="Segoe UI" w:cs="Segoe UI"/>
-          <w:sz w:val="18"/>
-          <w:szCs w:val="18"/>
-          <w:lang w:val="en-US" w:eastAsia="en-CA"/>
+          <w:rFonts w:ascii="Times New Roman" w:eastAsia="Times New Roman" w:hAnsi="Times New Roman" w:cs="Times New Roman"/>
+          <w:sz w:val="28"/>
+          <w:szCs w:val="28"/>
+          <w:lang w:eastAsia="en-CA"/>
         </w:rPr>
       </w:pPr>
       <w:r>
         <w:rPr>
-          <w:rFonts w:ascii="Calibri" w:eastAsia="Times New Roman" w:hAnsi="Calibri" w:cs="Calibri"/>
-          <w:lang w:val="en-US" w:eastAsia="en-CA"/>
+          <w:rFonts w:ascii="Times New Roman" w:eastAsia="Times New Roman" w:hAnsi="Times New Roman" w:cs="Times New Roman"/>
+          <w:sz w:val="28"/>
+          <w:szCs w:val="28"/>
+          <w:lang w:eastAsia="en-CA"/>
         </w:rPr>
         <w:t>/</w:t>
       </w:r>
       <w:proofErr w:type="spellStart"/>
       <w:r>
         <w:rPr>
-          <w:rFonts w:ascii="Calibri" w:eastAsia="Times New Roman" w:hAnsi="Calibri" w:cs="Calibri"/>
-          <w:lang w:val="en-US" w:eastAsia="en-CA"/>
+          <w:rFonts w:ascii="Times New Roman" w:eastAsia="Times New Roman" w:hAnsi="Times New Roman" w:cs="Times New Roman"/>
+          <w:sz w:val="28"/>
+          <w:szCs w:val="28"/>
+          <w:lang w:eastAsia="en-CA"/>
         </w:rPr>
         <w:t>awards?page</w:t>
       </w:r>
       <w:proofErr w:type="spellEnd"/>
       <w:r>
         <w:rPr>
-          <w:rFonts w:ascii="Calibri" w:eastAsia="Times New Roman" w:hAnsi="Calibri" w:cs="Calibri"/>
-          <w:lang w:val="en-US" w:eastAsia="en-CA"/>
+          <w:rFonts w:ascii="Times New Roman" w:eastAsia="Times New Roman" w:hAnsi="Times New Roman" w:cs="Times New Roman"/>
+          <w:sz w:val="28"/>
+          <w:szCs w:val="28"/>
+          <w:lang w:eastAsia="en-CA"/>
         </w:rPr>
         <w:t>={</w:t>
       </w:r>
       <w:proofErr w:type="spellStart"/>
       <w:r>
         <w:rPr>
-          <w:rFonts w:ascii="Calibri" w:eastAsia="Times New Roman" w:hAnsi="Calibri" w:cs="Calibri"/>
-          <w:lang w:val="en-US" w:eastAsia="en-CA"/>
-        </w:rPr>
-        <w:t>page_num</w:t>
+          <w:rFonts w:ascii="Times New Roman" w:eastAsia="Times New Roman" w:hAnsi="Times New Roman" w:cs="Times New Roman"/>
+          <w:sz w:val="28"/>
+          <w:szCs w:val="28"/>
+          <w:lang w:eastAsia="en-CA"/>
+        </w:rPr>
+        <w:t>page_</w:t>
+      </w:r>
+      <w:proofErr w:type="gramStart"/>
+      <w:r>
+        <w:rPr>
+          <w:rFonts w:ascii="Times New Roman" w:eastAsia="Times New Roman" w:hAnsi="Times New Roman" w:cs="Times New Roman"/>
+          <w:sz w:val="28"/>
+          <w:szCs w:val="28"/>
+          <w:lang w:eastAsia="en-CA"/>
+        </w:rPr>
+        <w:t>num</w:t>
       </w:r>
       <w:proofErr w:type="spellEnd"/>
       <w:r>
         <w:rPr>
-          <w:rFonts w:ascii="Calibri" w:eastAsia="Times New Roman" w:hAnsi="Calibri" w:cs="Calibri"/>
-          <w:lang w:val="en-US" w:eastAsia="en-CA"/>
+          <w:rFonts w:ascii="Times New Roman" w:eastAsia="Times New Roman" w:hAnsi="Times New Roman" w:cs="Times New Roman"/>
+          <w:sz w:val="28"/>
+          <w:szCs w:val="28"/>
+          <w:lang w:eastAsia="en-CA"/>
         </w:rPr>
         <w:t>}&amp;</w:t>
       </w:r>
       <w:proofErr w:type="spellStart"/>
-      <w:r>
-        <w:rPr>
-          <w:rFonts w:ascii="Calibri" w:eastAsia="Times New Roman" w:hAnsi="Calibri" w:cs="Calibri"/>
-          <w:lang w:val="en-US" w:eastAsia="en-CA"/>
+      <w:proofErr w:type="gramEnd"/>
+      <w:r>
+        <w:rPr>
+          <w:rFonts w:ascii="Times New Roman" w:eastAsia="Times New Roman" w:hAnsi="Times New Roman" w:cs="Times New Roman"/>
+          <w:sz w:val="28"/>
+          <w:szCs w:val="28"/>
+          <w:lang w:eastAsia="en-CA"/>
         </w:rPr>
         <w:t>pageSize</w:t>
       </w:r>
       <w:proofErr w:type="spellEnd"/>
       <w:r>
         <w:rPr>
-          <w:rFonts w:ascii="Calibri" w:eastAsia="Times New Roman" w:hAnsi="Calibri" w:cs="Calibri"/>
-          <w:lang w:val="en-US" w:eastAsia="en-CA"/>
+          <w:rFonts w:ascii="Times New Roman" w:eastAsia="Times New Roman" w:hAnsi="Times New Roman" w:cs="Times New Roman"/>
+          <w:sz w:val="28"/>
+          <w:szCs w:val="28"/>
+          <w:lang w:eastAsia="en-CA"/>
         </w:rPr>
         <w:t>={</w:t>
       </w:r>
       <w:proofErr w:type="spellStart"/>
       <w:r>
         <w:rPr>
-          <w:rFonts w:ascii="Calibri" w:eastAsia="Times New Roman" w:hAnsi="Calibri" w:cs="Calibri"/>
-          <w:lang w:val="en-US" w:eastAsia="en-CA"/>
+          <w:rFonts w:ascii="Times New Roman" w:eastAsia="Times New Roman" w:hAnsi="Times New Roman" w:cs="Times New Roman"/>
+          <w:sz w:val="28"/>
+          <w:szCs w:val="28"/>
+          <w:lang w:eastAsia="en-CA"/>
         </w:rPr>
         <w:t>max_size</w:t>
       </w:r>
       <w:proofErr w:type="spellEnd"/>
       <w:r>
         <w:rPr>
-          <w:rFonts w:ascii="Calibri" w:eastAsia="Times New Roman" w:hAnsi="Calibri" w:cs="Calibri"/>
-          <w:lang w:val="en-US" w:eastAsia="en-CA"/>
+          <w:rFonts w:ascii="Times New Roman" w:eastAsia="Times New Roman" w:hAnsi="Times New Roman" w:cs="Times New Roman"/>
+          <w:sz w:val="28"/>
+          <w:szCs w:val="28"/>
+          <w:lang w:eastAsia="en-CA"/>
         </w:rPr>
         <w:t>} </w:t>
       </w:r>
@@ -4306,7 +6131,9 @@
     <w:p>
       <w:pPr>
         <w:rPr>
-          <w:lang w:val="en-US"/>
+          <w:rFonts w:ascii="Times New Roman" w:hAnsi="Times New Roman" w:cs="Times New Roman"/>
+          <w:sz w:val="24"/>
+          <w:szCs w:val="24"/>
         </w:rPr>
       </w:pPr>
     </w:p>
@@ -4315,16 +6142,18 @@
         <w:spacing w:after="0" w:line="240" w:lineRule="auto"/>
         <w:textAlignment w:val="baseline"/>
         <w:rPr>
-          <w:rFonts w:ascii="Segoe UI" w:eastAsia="Times New Roman" w:hAnsi="Segoe UI" w:cs="Segoe UI"/>
-          <w:sz w:val="18"/>
-          <w:szCs w:val="18"/>
-          <w:lang w:val="en-US" w:eastAsia="en-CA"/>
+          <w:rFonts w:ascii="Times New Roman" w:eastAsia="Times New Roman" w:hAnsi="Times New Roman" w:cs="Times New Roman"/>
+          <w:sz w:val="40"/>
+          <w:szCs w:val="40"/>
+          <w:lang w:eastAsia="en-CA"/>
         </w:rPr>
       </w:pPr>
       <w:r>
         <w:rPr>
-          <w:rFonts w:ascii="Calibri" w:eastAsia="Times New Roman" w:hAnsi="Calibri" w:cs="Calibri"/>
-          <w:lang w:val="en-US" w:eastAsia="en-CA"/>
+          <w:rFonts w:ascii="Times New Roman" w:eastAsia="Times New Roman" w:hAnsi="Times New Roman" w:cs="Times New Roman"/>
+          <w:sz w:val="40"/>
+          <w:szCs w:val="40"/>
+          <w:lang w:eastAsia="en-CA"/>
         </w:rPr>
         <w:t>Nominations Filters: </w:t>
       </w:r>
@@ -4334,16 +6163,18 @@
         <w:spacing w:after="0" w:line="240" w:lineRule="auto"/>
         <w:textAlignment w:val="baseline"/>
         <w:rPr>
-          <w:rFonts w:ascii="Segoe UI" w:eastAsia="Times New Roman" w:hAnsi="Segoe UI" w:cs="Segoe UI"/>
-          <w:sz w:val="18"/>
-          <w:szCs w:val="18"/>
-          <w:lang w:val="en-US" w:eastAsia="en-CA"/>
+          <w:rFonts w:ascii="Times New Roman" w:eastAsia="Times New Roman" w:hAnsi="Times New Roman" w:cs="Times New Roman"/>
+          <w:sz w:val="24"/>
+          <w:szCs w:val="24"/>
+          <w:lang w:eastAsia="en-CA"/>
         </w:rPr>
       </w:pPr>
       <w:r>
         <w:rPr>
-          <w:rFonts w:ascii="Calibri" w:eastAsia="Times New Roman" w:hAnsi="Calibri" w:cs="Calibri"/>
-          <w:lang w:val="en-US" w:eastAsia="en-CA"/>
+          <w:rFonts w:ascii="Times New Roman" w:eastAsia="Times New Roman" w:hAnsi="Times New Roman" w:cs="Times New Roman"/>
+          <w:sz w:val="24"/>
+          <w:szCs w:val="24"/>
+          <w:lang w:eastAsia="en-CA"/>
         </w:rPr>
         <w:t> </w:t>
       </w:r>
@@ -4364,9 +6195,9 @@
         <w:tblLook w:val="04A0" w:firstRow="1" w:lastRow="0" w:firstColumn="1" w:lastColumn="0" w:noHBand="0" w:noVBand="1"/>
       </w:tblPr>
       <w:tblGrid>
-        <w:gridCol w:w="1055"/>
-        <w:gridCol w:w="571"/>
-        <w:gridCol w:w="6459"/>
+        <w:gridCol w:w="1329"/>
+        <w:gridCol w:w="723"/>
+        <w:gridCol w:w="7292"/>
       </w:tblGrid>
       <w:tr>
         <w:tc>
@@ -4393,15 +6224,17 @@
               <w:textAlignment w:val="baseline"/>
               <w:rPr>
                 <w:rFonts w:ascii="Times New Roman" w:eastAsia="Times New Roman" w:hAnsi="Times New Roman" w:cs="Times New Roman"/>
-                <w:sz w:val="24"/>
-                <w:szCs w:val="24"/>
-                <w:lang w:val="en-US" w:eastAsia="en-CA"/>
-              </w:rPr>
-            </w:pPr>
-            <w:r>
-              <w:rPr>
-                <w:rFonts w:ascii="Calibri" w:eastAsia="Times New Roman" w:hAnsi="Calibri" w:cs="Calibri"/>
-                <w:lang w:val="en-US" w:eastAsia="en-CA"/>
+                <w:sz w:val="28"/>
+                <w:szCs w:val="28"/>
+                <w:lang w:eastAsia="en-CA"/>
+              </w:rPr>
+            </w:pPr>
+            <w:r>
+              <w:rPr>
+                <w:rFonts w:ascii="Times New Roman" w:eastAsia="Times New Roman" w:hAnsi="Times New Roman" w:cs="Times New Roman"/>
+                <w:sz w:val="28"/>
+                <w:szCs w:val="28"/>
+                <w:lang w:eastAsia="en-CA"/>
               </w:rPr>
               <w:t>Name </w:t>
             </w:r>
@@ -4431,15 +6264,17 @@
               <w:textAlignment w:val="baseline"/>
               <w:rPr>
                 <w:rFonts w:ascii="Times New Roman" w:eastAsia="Times New Roman" w:hAnsi="Times New Roman" w:cs="Times New Roman"/>
-                <w:sz w:val="24"/>
-                <w:szCs w:val="24"/>
-                <w:lang w:val="en-US" w:eastAsia="en-CA"/>
-              </w:rPr>
-            </w:pPr>
-            <w:r>
-              <w:rPr>
-                <w:rFonts w:ascii="Calibri" w:eastAsia="Times New Roman" w:hAnsi="Calibri" w:cs="Calibri"/>
-                <w:lang w:val="en-US" w:eastAsia="en-CA"/>
+                <w:sz w:val="28"/>
+                <w:szCs w:val="28"/>
+                <w:lang w:eastAsia="en-CA"/>
+              </w:rPr>
+            </w:pPr>
+            <w:r>
+              <w:rPr>
+                <w:rFonts w:ascii="Times New Roman" w:eastAsia="Times New Roman" w:hAnsi="Times New Roman" w:cs="Times New Roman"/>
+                <w:sz w:val="28"/>
+                <w:szCs w:val="28"/>
+                <w:lang w:eastAsia="en-CA"/>
               </w:rPr>
               <w:t>Type </w:t>
             </w:r>
@@ -4469,15 +6304,17 @@
               <w:textAlignment w:val="baseline"/>
               <w:rPr>
                 <w:rFonts w:ascii="Times New Roman" w:eastAsia="Times New Roman" w:hAnsi="Times New Roman" w:cs="Times New Roman"/>
-                <w:sz w:val="24"/>
-                <w:szCs w:val="24"/>
-                <w:lang w:val="en-US" w:eastAsia="en-CA"/>
-              </w:rPr>
-            </w:pPr>
-            <w:r>
-              <w:rPr>
-                <w:rFonts w:ascii="Calibri" w:eastAsia="Times New Roman" w:hAnsi="Calibri" w:cs="Calibri"/>
-                <w:lang w:val="en-US" w:eastAsia="en-CA"/>
+                <w:sz w:val="28"/>
+                <w:szCs w:val="28"/>
+                <w:lang w:eastAsia="en-CA"/>
+              </w:rPr>
+            </w:pPr>
+            <w:r>
+              <w:rPr>
+                <w:rFonts w:ascii="Times New Roman" w:eastAsia="Times New Roman" w:hAnsi="Times New Roman" w:cs="Times New Roman"/>
+                <w:sz w:val="28"/>
+                <w:szCs w:val="28"/>
+                <w:lang w:eastAsia="en-CA"/>
               </w:rPr>
               <w:t>Result/Expected value </w:t>
             </w:r>
@@ -4509,15 +6346,17 @@
               <w:textAlignment w:val="baseline"/>
               <w:rPr>
                 <w:rFonts w:ascii="Times New Roman" w:eastAsia="Times New Roman" w:hAnsi="Times New Roman" w:cs="Times New Roman"/>
-                <w:sz w:val="24"/>
-                <w:szCs w:val="24"/>
-                <w:lang w:val="en-US" w:eastAsia="en-CA"/>
-              </w:rPr>
-            </w:pPr>
-            <w:r>
-              <w:rPr>
-                <w:rFonts w:ascii="Calibri" w:eastAsia="Times New Roman" w:hAnsi="Calibri" w:cs="Calibri"/>
-                <w:lang w:val="en-US" w:eastAsia="en-CA"/>
+                <w:sz w:val="28"/>
+                <w:szCs w:val="28"/>
+                <w:lang w:eastAsia="en-CA"/>
+              </w:rPr>
+            </w:pPr>
+            <w:r>
+              <w:rPr>
+                <w:rFonts w:ascii="Times New Roman" w:eastAsia="Times New Roman" w:hAnsi="Times New Roman" w:cs="Times New Roman"/>
+                <w:sz w:val="28"/>
+                <w:szCs w:val="28"/>
+                <w:lang w:eastAsia="en-CA"/>
               </w:rPr>
               <w:t>reason </w:t>
             </w:r>
@@ -4547,15 +6386,17 @@
               <w:textAlignment w:val="baseline"/>
               <w:rPr>
                 <w:rFonts w:ascii="Times New Roman" w:eastAsia="Times New Roman" w:hAnsi="Times New Roman" w:cs="Times New Roman"/>
-                <w:sz w:val="24"/>
-                <w:szCs w:val="24"/>
-                <w:lang w:val="en-US" w:eastAsia="en-CA"/>
-              </w:rPr>
-            </w:pPr>
-            <w:r>
-              <w:rPr>
-                <w:rFonts w:ascii="Calibri" w:eastAsia="Times New Roman" w:hAnsi="Calibri" w:cs="Calibri"/>
-                <w:lang w:val="en-US" w:eastAsia="en-CA"/>
+                <w:sz w:val="28"/>
+                <w:szCs w:val="28"/>
+                <w:lang w:eastAsia="en-CA"/>
+              </w:rPr>
+            </w:pPr>
+            <w:r>
+              <w:rPr>
+                <w:rFonts w:ascii="Times New Roman" w:eastAsia="Times New Roman" w:hAnsi="Times New Roman" w:cs="Times New Roman"/>
+                <w:sz w:val="28"/>
+                <w:szCs w:val="28"/>
+                <w:lang w:eastAsia="en-CA"/>
               </w:rPr>
               <w:t>string </w:t>
             </w:r>
@@ -4585,15 +6426,17 @@
               <w:textAlignment w:val="baseline"/>
               <w:rPr>
                 <w:rFonts w:ascii="Times New Roman" w:eastAsia="Times New Roman" w:hAnsi="Times New Roman" w:cs="Times New Roman"/>
-                <w:sz w:val="24"/>
-                <w:szCs w:val="24"/>
-                <w:lang w:val="en-US" w:eastAsia="en-CA"/>
-              </w:rPr>
-            </w:pPr>
-            <w:r>
-              <w:rPr>
-                <w:rFonts w:ascii="Calibri" w:eastAsia="Times New Roman" w:hAnsi="Calibri" w:cs="Calibri"/>
-                <w:lang w:val="en-US" w:eastAsia="en-CA"/>
+                <w:sz w:val="28"/>
+                <w:szCs w:val="28"/>
+                <w:lang w:eastAsia="en-CA"/>
+              </w:rPr>
+            </w:pPr>
+            <w:r>
+              <w:rPr>
+                <w:rFonts w:ascii="Times New Roman" w:eastAsia="Times New Roman" w:hAnsi="Times New Roman" w:cs="Times New Roman"/>
+                <w:sz w:val="28"/>
+                <w:szCs w:val="28"/>
+                <w:lang w:eastAsia="en-CA"/>
               </w:rPr>
               <w:t>Nominations with the given reason are included on the response </w:t>
             </w:r>
@@ -4625,24 +6468,28 @@
               <w:textAlignment w:val="baseline"/>
               <w:rPr>
                 <w:rFonts w:ascii="Times New Roman" w:eastAsia="Times New Roman" w:hAnsi="Times New Roman" w:cs="Times New Roman"/>
-                <w:sz w:val="24"/>
-                <w:szCs w:val="24"/>
-                <w:lang w:val="en-US" w:eastAsia="en-CA"/>
+                <w:sz w:val="28"/>
+                <w:szCs w:val="28"/>
+                <w:lang w:eastAsia="en-CA"/>
               </w:rPr>
             </w:pPr>
             <w:proofErr w:type="spellStart"/>
             <w:r>
               <w:rPr>
-                <w:rFonts w:ascii="Calibri" w:eastAsia="Times New Roman" w:hAnsi="Calibri" w:cs="Calibri"/>
-                <w:lang w:val="en-US" w:eastAsia="en-CA"/>
+                <w:rFonts w:ascii="Times New Roman" w:eastAsia="Times New Roman" w:hAnsi="Times New Roman" w:cs="Times New Roman"/>
+                <w:sz w:val="28"/>
+                <w:szCs w:val="28"/>
+                <w:lang w:eastAsia="en-CA"/>
               </w:rPr>
               <w:t>yearBefore</w:t>
             </w:r>
             <w:proofErr w:type="spellEnd"/>
             <w:r>
               <w:rPr>
-                <w:rFonts w:ascii="Calibri" w:eastAsia="Times New Roman" w:hAnsi="Calibri" w:cs="Calibri"/>
-                <w:lang w:val="en-US" w:eastAsia="en-CA"/>
+                <w:rFonts w:ascii="Times New Roman" w:eastAsia="Times New Roman" w:hAnsi="Times New Roman" w:cs="Times New Roman"/>
+                <w:sz w:val="28"/>
+                <w:szCs w:val="28"/>
+                <w:lang w:eastAsia="en-CA"/>
               </w:rPr>
               <w:t> </w:t>
             </w:r>
@@ -4672,15 +6519,17 @@
               <w:textAlignment w:val="baseline"/>
               <w:rPr>
                 <w:rFonts w:ascii="Times New Roman" w:eastAsia="Times New Roman" w:hAnsi="Times New Roman" w:cs="Times New Roman"/>
-                <w:sz w:val="24"/>
-                <w:szCs w:val="24"/>
-                <w:lang w:val="en-US" w:eastAsia="en-CA"/>
-              </w:rPr>
-            </w:pPr>
-            <w:r>
-              <w:rPr>
-                <w:rFonts w:ascii="Calibri" w:eastAsia="Times New Roman" w:hAnsi="Calibri" w:cs="Calibri"/>
-                <w:lang w:val="en-US" w:eastAsia="en-CA"/>
+                <w:sz w:val="28"/>
+                <w:szCs w:val="28"/>
+                <w:lang w:eastAsia="en-CA"/>
+              </w:rPr>
+            </w:pPr>
+            <w:r>
+              <w:rPr>
+                <w:rFonts w:ascii="Times New Roman" w:eastAsia="Times New Roman" w:hAnsi="Times New Roman" w:cs="Times New Roman"/>
+                <w:sz w:val="28"/>
+                <w:szCs w:val="28"/>
+                <w:lang w:eastAsia="en-CA"/>
               </w:rPr>
               <w:t>int </w:t>
             </w:r>
@@ -4710,15 +6559,17 @@
               <w:textAlignment w:val="baseline"/>
               <w:rPr>
                 <w:rFonts w:ascii="Times New Roman" w:eastAsia="Times New Roman" w:hAnsi="Times New Roman" w:cs="Times New Roman"/>
-                <w:sz w:val="24"/>
-                <w:szCs w:val="24"/>
-                <w:lang w:val="en-US" w:eastAsia="en-CA"/>
-              </w:rPr>
-            </w:pPr>
-            <w:r>
-              <w:rPr>
-                <w:rFonts w:ascii="Calibri" w:eastAsia="Times New Roman" w:hAnsi="Calibri" w:cs="Calibri"/>
-                <w:lang w:val="en-US" w:eastAsia="en-CA"/>
+                <w:sz w:val="28"/>
+                <w:szCs w:val="28"/>
+                <w:lang w:eastAsia="en-CA"/>
+              </w:rPr>
+            </w:pPr>
+            <w:r>
+              <w:rPr>
+                <w:rFonts w:ascii="Times New Roman" w:eastAsia="Times New Roman" w:hAnsi="Times New Roman" w:cs="Times New Roman"/>
+                <w:sz w:val="28"/>
+                <w:szCs w:val="28"/>
+                <w:lang w:eastAsia="en-CA"/>
               </w:rPr>
               <w:t>Nominations before, or on, the given year are included on the response </w:t>
             </w:r>
@@ -4750,24 +6601,28 @@
               <w:textAlignment w:val="baseline"/>
               <w:rPr>
                 <w:rFonts w:ascii="Times New Roman" w:eastAsia="Times New Roman" w:hAnsi="Times New Roman" w:cs="Times New Roman"/>
-                <w:sz w:val="24"/>
-                <w:szCs w:val="24"/>
-                <w:lang w:val="en-US" w:eastAsia="en-CA"/>
+                <w:sz w:val="28"/>
+                <w:szCs w:val="28"/>
+                <w:lang w:eastAsia="en-CA"/>
               </w:rPr>
             </w:pPr>
             <w:proofErr w:type="spellStart"/>
             <w:r>
               <w:rPr>
-                <w:rFonts w:ascii="Calibri" w:eastAsia="Times New Roman" w:hAnsi="Calibri" w:cs="Calibri"/>
-                <w:lang w:val="en-US" w:eastAsia="en-CA"/>
+                <w:rFonts w:ascii="Times New Roman" w:eastAsia="Times New Roman" w:hAnsi="Times New Roman" w:cs="Times New Roman"/>
+                <w:sz w:val="28"/>
+                <w:szCs w:val="28"/>
+                <w:lang w:eastAsia="en-CA"/>
               </w:rPr>
               <w:t>yearAfter</w:t>
             </w:r>
             <w:proofErr w:type="spellEnd"/>
             <w:r>
               <w:rPr>
-                <w:rFonts w:ascii="Calibri" w:eastAsia="Times New Roman" w:hAnsi="Calibri" w:cs="Calibri"/>
-                <w:lang w:val="en-US" w:eastAsia="en-CA"/>
+                <w:rFonts w:ascii="Times New Roman" w:eastAsia="Times New Roman" w:hAnsi="Times New Roman" w:cs="Times New Roman"/>
+                <w:sz w:val="28"/>
+                <w:szCs w:val="28"/>
+                <w:lang w:eastAsia="en-CA"/>
               </w:rPr>
               <w:t> </w:t>
             </w:r>
@@ -4797,15 +6652,17 @@
               <w:textAlignment w:val="baseline"/>
               <w:rPr>
                 <w:rFonts w:ascii="Times New Roman" w:eastAsia="Times New Roman" w:hAnsi="Times New Roman" w:cs="Times New Roman"/>
-                <w:sz w:val="24"/>
-                <w:szCs w:val="24"/>
-                <w:lang w:val="en-US" w:eastAsia="en-CA"/>
-              </w:rPr>
-            </w:pPr>
-            <w:r>
-              <w:rPr>
-                <w:rFonts w:ascii="Calibri" w:eastAsia="Times New Roman" w:hAnsi="Calibri" w:cs="Calibri"/>
-                <w:lang w:val="en-US" w:eastAsia="en-CA"/>
+                <w:sz w:val="28"/>
+                <w:szCs w:val="28"/>
+                <w:lang w:eastAsia="en-CA"/>
+              </w:rPr>
+            </w:pPr>
+            <w:r>
+              <w:rPr>
+                <w:rFonts w:ascii="Times New Roman" w:eastAsia="Times New Roman" w:hAnsi="Times New Roman" w:cs="Times New Roman"/>
+                <w:sz w:val="28"/>
+                <w:szCs w:val="28"/>
+                <w:lang w:eastAsia="en-CA"/>
               </w:rPr>
               <w:t>int </w:t>
             </w:r>
@@ -4835,15 +6692,17 @@
               <w:textAlignment w:val="baseline"/>
               <w:rPr>
                 <w:rFonts w:ascii="Times New Roman" w:eastAsia="Times New Roman" w:hAnsi="Times New Roman" w:cs="Times New Roman"/>
-                <w:sz w:val="24"/>
-                <w:szCs w:val="24"/>
-                <w:lang w:val="en-US" w:eastAsia="en-CA"/>
-              </w:rPr>
-            </w:pPr>
-            <w:r>
-              <w:rPr>
-                <w:rFonts w:ascii="Calibri" w:eastAsia="Times New Roman" w:hAnsi="Calibri" w:cs="Calibri"/>
-                <w:lang w:val="en-US" w:eastAsia="en-CA"/>
+                <w:sz w:val="28"/>
+                <w:szCs w:val="28"/>
+                <w:lang w:eastAsia="en-CA"/>
+              </w:rPr>
+            </w:pPr>
+            <w:r>
+              <w:rPr>
+                <w:rFonts w:ascii="Times New Roman" w:eastAsia="Times New Roman" w:hAnsi="Times New Roman" w:cs="Times New Roman"/>
+                <w:sz w:val="28"/>
+                <w:szCs w:val="28"/>
+                <w:lang w:eastAsia="en-CA"/>
               </w:rPr>
               <w:t>Nominations after, or on, the given year are included on the response </w:t>
             </w:r>
@@ -4875,15 +6734,17 @@
               <w:textAlignment w:val="baseline"/>
               <w:rPr>
                 <w:rFonts w:ascii="Times New Roman" w:eastAsia="Times New Roman" w:hAnsi="Times New Roman" w:cs="Times New Roman"/>
-                <w:sz w:val="24"/>
-                <w:szCs w:val="24"/>
-                <w:lang w:val="en-US" w:eastAsia="en-CA"/>
-              </w:rPr>
-            </w:pPr>
-            <w:r>
-              <w:rPr>
-                <w:rFonts w:ascii="Calibri" w:eastAsia="Times New Roman" w:hAnsi="Calibri" w:cs="Calibri"/>
-                <w:lang w:val="en-US" w:eastAsia="en-CA"/>
+                <w:sz w:val="28"/>
+                <w:szCs w:val="28"/>
+                <w:lang w:eastAsia="en-CA"/>
+              </w:rPr>
+            </w:pPr>
+            <w:r>
+              <w:rPr>
+                <w:rFonts w:ascii="Times New Roman" w:eastAsia="Times New Roman" w:hAnsi="Times New Roman" w:cs="Times New Roman"/>
+                <w:sz w:val="28"/>
+                <w:szCs w:val="28"/>
+                <w:lang w:eastAsia="en-CA"/>
               </w:rPr>
               <w:t>nominator </w:t>
             </w:r>
@@ -4913,15 +6774,17 @@
               <w:textAlignment w:val="baseline"/>
               <w:rPr>
                 <w:rFonts w:ascii="Times New Roman" w:eastAsia="Times New Roman" w:hAnsi="Times New Roman" w:cs="Times New Roman"/>
-                <w:sz w:val="24"/>
-                <w:szCs w:val="24"/>
-                <w:lang w:val="en-US" w:eastAsia="en-CA"/>
-              </w:rPr>
-            </w:pPr>
-            <w:r>
-              <w:rPr>
-                <w:rFonts w:ascii="Calibri" w:eastAsia="Times New Roman" w:hAnsi="Calibri" w:cs="Calibri"/>
-                <w:lang w:val="en-US" w:eastAsia="en-CA"/>
+                <w:sz w:val="28"/>
+                <w:szCs w:val="28"/>
+                <w:lang w:eastAsia="en-CA"/>
+              </w:rPr>
+            </w:pPr>
+            <w:r>
+              <w:rPr>
+                <w:rFonts w:ascii="Times New Roman" w:eastAsia="Times New Roman" w:hAnsi="Times New Roman" w:cs="Times New Roman"/>
+                <w:sz w:val="28"/>
+                <w:szCs w:val="28"/>
+                <w:lang w:eastAsia="en-CA"/>
               </w:rPr>
               <w:t>string </w:t>
             </w:r>
@@ -4951,15 +6814,17 @@
               <w:textAlignment w:val="baseline"/>
               <w:rPr>
                 <w:rFonts w:ascii="Times New Roman" w:eastAsia="Times New Roman" w:hAnsi="Times New Roman" w:cs="Times New Roman"/>
-                <w:sz w:val="24"/>
-                <w:szCs w:val="24"/>
-                <w:lang w:val="en-US" w:eastAsia="en-CA"/>
-              </w:rPr>
-            </w:pPr>
-            <w:r>
-              <w:rPr>
-                <w:rFonts w:ascii="Calibri" w:eastAsia="Times New Roman" w:hAnsi="Calibri" w:cs="Calibri"/>
-                <w:lang w:val="en-US" w:eastAsia="en-CA"/>
+                <w:sz w:val="28"/>
+                <w:szCs w:val="28"/>
+                <w:lang w:eastAsia="en-CA"/>
+              </w:rPr>
+            </w:pPr>
+            <w:r>
+              <w:rPr>
+                <w:rFonts w:ascii="Times New Roman" w:eastAsia="Times New Roman" w:hAnsi="Times New Roman" w:cs="Times New Roman"/>
+                <w:sz w:val="28"/>
+                <w:szCs w:val="28"/>
+                <w:lang w:eastAsia="en-CA"/>
               </w:rPr>
               <w:t>Nominations with the given nominators are included on the response </w:t>
             </w:r>
@@ -4972,16 +6837,18 @@
         <w:spacing w:after="0" w:line="240" w:lineRule="auto"/>
         <w:textAlignment w:val="baseline"/>
         <w:rPr>
-          <w:rFonts w:ascii="Segoe UI" w:eastAsia="Times New Roman" w:hAnsi="Segoe UI" w:cs="Segoe UI"/>
-          <w:sz w:val="18"/>
-          <w:szCs w:val="18"/>
-          <w:lang w:val="fr-CA" w:eastAsia="en-CA"/>
+          <w:rFonts w:ascii="Times New Roman" w:eastAsia="Times New Roman" w:hAnsi="Times New Roman" w:cs="Times New Roman"/>
+          <w:sz w:val="28"/>
+          <w:szCs w:val="28"/>
+          <w:lang w:eastAsia="en-CA"/>
         </w:rPr>
       </w:pPr>
       <w:r>
         <w:rPr>
-          <w:rFonts w:ascii="Calibri" w:eastAsia="Times New Roman" w:hAnsi="Calibri" w:cs="Calibri"/>
-          <w:lang w:val="fr-CA" w:eastAsia="en-CA"/>
+          <w:rFonts w:ascii="Times New Roman" w:eastAsia="Times New Roman" w:hAnsi="Times New Roman" w:cs="Times New Roman"/>
+          <w:sz w:val="24"/>
+          <w:szCs w:val="24"/>
+          <w:lang w:eastAsia="en-CA"/>
         </w:rPr>
         <w:t> </w:t>
       </w:r>
@@ -4991,18 +6858,29 @@
         <w:spacing w:after="0" w:line="240" w:lineRule="auto"/>
         <w:textAlignment w:val="baseline"/>
         <w:rPr>
-          <w:rFonts w:ascii="Segoe UI" w:eastAsia="Times New Roman" w:hAnsi="Segoe UI" w:cs="Segoe UI"/>
-          <w:sz w:val="18"/>
-          <w:szCs w:val="18"/>
-          <w:lang w:val="fr-CA" w:eastAsia="en-CA"/>
+          <w:rFonts w:ascii="Times New Roman" w:eastAsia="Times New Roman" w:hAnsi="Times New Roman" w:cs="Times New Roman"/>
+          <w:sz w:val="24"/>
+          <w:szCs w:val="24"/>
+          <w:lang w:eastAsia="en-CA"/>
         </w:rPr>
       </w:pPr>
       <w:r>
         <w:rPr>
-          <w:rFonts w:ascii="Calibri" w:eastAsia="Times New Roman" w:hAnsi="Calibri" w:cs="Calibri"/>
-          <w:lang w:val="fr-CA" w:eastAsia="en-CA"/>
-        </w:rPr>
-        <w:t>Pagination: </w:t>
+          <w:rFonts w:ascii="Times New Roman" w:eastAsia="Times New Roman" w:hAnsi="Times New Roman" w:cs="Times New Roman"/>
+          <w:sz w:val="32"/>
+          <w:szCs w:val="32"/>
+          <w:lang w:eastAsia="en-CA"/>
+        </w:rPr>
+        <w:t>Pagination</w:t>
+      </w:r>
+      <w:r>
+        <w:rPr>
+          <w:rFonts w:ascii="Times New Roman" w:eastAsia="Times New Roman" w:hAnsi="Times New Roman" w:cs="Times New Roman"/>
+          <w:sz w:val="24"/>
+          <w:szCs w:val="24"/>
+          <w:lang w:eastAsia="en-CA"/>
+        </w:rPr>
+        <w:t>: </w:t>
       </w:r>
     </w:p>
     <w:p>
@@ -5010,80 +6888,109 @@
         <w:spacing w:after="0" w:line="240" w:lineRule="auto"/>
         <w:textAlignment w:val="baseline"/>
         <w:rPr>
-          <w:rFonts w:ascii="Segoe UI" w:eastAsia="Times New Roman" w:hAnsi="Segoe UI" w:cs="Segoe UI"/>
-          <w:sz w:val="18"/>
-          <w:szCs w:val="18"/>
-          <w:lang w:val="fr-CA" w:eastAsia="en-CA"/>
+          <w:rFonts w:ascii="Times New Roman" w:eastAsia="Times New Roman" w:hAnsi="Times New Roman" w:cs="Times New Roman"/>
+          <w:sz w:val="24"/>
+          <w:szCs w:val="24"/>
+          <w:lang w:eastAsia="en-CA"/>
         </w:rPr>
       </w:pPr>
       <w:r>
         <w:rPr>
-          <w:rFonts w:ascii="Calibri" w:eastAsia="Times New Roman" w:hAnsi="Calibri" w:cs="Calibri"/>
-          <w:lang w:val="fr-CA" w:eastAsia="en-CA"/>
+          <w:rFonts w:ascii="Times New Roman" w:eastAsia="Times New Roman" w:hAnsi="Times New Roman" w:cs="Times New Roman"/>
+          <w:sz w:val="24"/>
+          <w:szCs w:val="24"/>
+          <w:lang w:eastAsia="en-CA"/>
         </w:rPr>
         <w:t>/</w:t>
       </w:r>
       <w:proofErr w:type="spellStart"/>
       <w:r>
         <w:rPr>
-          <w:rFonts w:ascii="Calibri" w:eastAsia="Times New Roman" w:hAnsi="Calibri" w:cs="Calibri"/>
-          <w:lang w:val="fr-CA" w:eastAsia="en-CA"/>
+          <w:rFonts w:ascii="Times New Roman" w:eastAsia="Times New Roman" w:hAnsi="Times New Roman" w:cs="Times New Roman"/>
+          <w:sz w:val="28"/>
+          <w:szCs w:val="28"/>
+          <w:lang w:eastAsia="en-CA"/>
         </w:rPr>
         <w:t>nominations?page</w:t>
       </w:r>
       <w:proofErr w:type="spellEnd"/>
       <w:r>
         <w:rPr>
-          <w:rFonts w:ascii="Calibri" w:eastAsia="Times New Roman" w:hAnsi="Calibri" w:cs="Calibri"/>
-          <w:lang w:val="fr-CA" w:eastAsia="en-CA"/>
+          <w:rFonts w:ascii="Times New Roman" w:eastAsia="Times New Roman" w:hAnsi="Times New Roman" w:cs="Times New Roman"/>
+          <w:sz w:val="28"/>
+          <w:szCs w:val="28"/>
+          <w:lang w:eastAsia="en-CA"/>
         </w:rPr>
         <w:t>={</w:t>
       </w:r>
       <w:proofErr w:type="spellStart"/>
       <w:r>
         <w:rPr>
-          <w:rFonts w:ascii="Calibri" w:eastAsia="Times New Roman" w:hAnsi="Calibri" w:cs="Calibri"/>
-          <w:lang w:val="fr-CA" w:eastAsia="en-CA"/>
-        </w:rPr>
-        <w:t>page_num</w:t>
+          <w:rFonts w:ascii="Times New Roman" w:eastAsia="Times New Roman" w:hAnsi="Times New Roman" w:cs="Times New Roman"/>
+          <w:sz w:val="28"/>
+          <w:szCs w:val="28"/>
+          <w:lang w:eastAsia="en-CA"/>
+        </w:rPr>
+        <w:t>page_</w:t>
+      </w:r>
+      <w:proofErr w:type="gramStart"/>
+      <w:r>
+        <w:rPr>
+          <w:rFonts w:ascii="Times New Roman" w:eastAsia="Times New Roman" w:hAnsi="Times New Roman" w:cs="Times New Roman"/>
+          <w:sz w:val="28"/>
+          <w:szCs w:val="28"/>
+          <w:lang w:eastAsia="en-CA"/>
+        </w:rPr>
+        <w:t>num</w:t>
       </w:r>
       <w:proofErr w:type="spellEnd"/>
       <w:r>
         <w:rPr>
-          <w:rFonts w:ascii="Calibri" w:eastAsia="Times New Roman" w:hAnsi="Calibri" w:cs="Calibri"/>
-          <w:lang w:val="fr-CA" w:eastAsia="en-CA"/>
+          <w:rFonts w:ascii="Times New Roman" w:eastAsia="Times New Roman" w:hAnsi="Times New Roman" w:cs="Times New Roman"/>
+          <w:sz w:val="28"/>
+          <w:szCs w:val="28"/>
+          <w:lang w:eastAsia="en-CA"/>
         </w:rPr>
         <w:t>}&amp;</w:t>
       </w:r>
       <w:proofErr w:type="spellStart"/>
-      <w:r>
-        <w:rPr>
-          <w:rFonts w:ascii="Calibri" w:eastAsia="Times New Roman" w:hAnsi="Calibri" w:cs="Calibri"/>
-          <w:lang w:val="fr-CA" w:eastAsia="en-CA"/>
+      <w:proofErr w:type="gramEnd"/>
+      <w:r>
+        <w:rPr>
+          <w:rFonts w:ascii="Times New Roman" w:eastAsia="Times New Roman" w:hAnsi="Times New Roman" w:cs="Times New Roman"/>
+          <w:sz w:val="28"/>
+          <w:szCs w:val="28"/>
+          <w:lang w:eastAsia="en-CA"/>
         </w:rPr>
         <w:t>pageSize</w:t>
       </w:r>
       <w:proofErr w:type="spellEnd"/>
       <w:r>
         <w:rPr>
-          <w:rFonts w:ascii="Calibri" w:eastAsia="Times New Roman" w:hAnsi="Calibri" w:cs="Calibri"/>
-          <w:lang w:val="fr-CA" w:eastAsia="en-CA"/>
+          <w:rFonts w:ascii="Times New Roman" w:eastAsia="Times New Roman" w:hAnsi="Times New Roman" w:cs="Times New Roman"/>
+          <w:sz w:val="28"/>
+          <w:szCs w:val="28"/>
+          <w:lang w:eastAsia="en-CA"/>
         </w:rPr>
         <w:t>={</w:t>
       </w:r>
       <w:proofErr w:type="spellStart"/>
       <w:r>
         <w:rPr>
-          <w:rFonts w:ascii="Calibri" w:eastAsia="Times New Roman" w:hAnsi="Calibri" w:cs="Calibri"/>
-          <w:lang w:val="fr-CA" w:eastAsia="en-CA"/>
+          <w:rFonts w:ascii="Times New Roman" w:eastAsia="Times New Roman" w:hAnsi="Times New Roman" w:cs="Times New Roman"/>
+          <w:sz w:val="28"/>
+          <w:szCs w:val="28"/>
+          <w:lang w:eastAsia="en-CA"/>
         </w:rPr>
         <w:t>max_size</w:t>
       </w:r>
       <w:proofErr w:type="spellEnd"/>
       <w:r>
         <w:rPr>
-          <w:rFonts w:ascii="Calibri" w:eastAsia="Times New Roman" w:hAnsi="Calibri" w:cs="Calibri"/>
-          <w:lang w:val="fr-CA" w:eastAsia="en-CA"/>
+          <w:rFonts w:ascii="Times New Roman" w:eastAsia="Times New Roman" w:hAnsi="Times New Roman" w:cs="Times New Roman"/>
+          <w:sz w:val="28"/>
+          <w:szCs w:val="28"/>
+          <w:lang w:eastAsia="en-CA"/>
         </w:rPr>
         <w:t>} </w:t>
       </w:r>
@@ -5093,14 +7000,18 @@
         <w:spacing w:after="0" w:line="240" w:lineRule="auto"/>
         <w:textAlignment w:val="baseline"/>
         <w:rPr>
-          <w:rFonts w:ascii="Calibri" w:eastAsia="Times New Roman" w:hAnsi="Calibri" w:cs="Calibri"/>
-          <w:lang w:val="fr-CA" w:eastAsia="en-CA"/>
+          <w:rFonts w:ascii="Times New Roman" w:eastAsia="Times New Roman" w:hAnsi="Times New Roman" w:cs="Times New Roman"/>
+          <w:sz w:val="24"/>
+          <w:szCs w:val="24"/>
+          <w:lang w:eastAsia="en-CA"/>
         </w:rPr>
       </w:pPr>
       <w:r>
         <w:rPr>
-          <w:rFonts w:ascii="Calibri" w:eastAsia="Times New Roman" w:hAnsi="Calibri" w:cs="Calibri"/>
-          <w:lang w:val="fr-CA" w:eastAsia="en-CA"/>
+          <w:rFonts w:ascii="Times New Roman" w:eastAsia="Times New Roman" w:hAnsi="Times New Roman" w:cs="Times New Roman"/>
+          <w:sz w:val="24"/>
+          <w:szCs w:val="24"/>
+          <w:lang w:eastAsia="en-CA"/>
         </w:rPr>
         <w:t> </w:t>
       </w:r>
@@ -5110,45 +7021,31 @@
         <w:spacing w:after="0" w:line="240" w:lineRule="auto"/>
         <w:textAlignment w:val="baseline"/>
         <w:rPr>
-          <w:rFonts w:ascii="Segoe UI" w:eastAsia="Times New Roman" w:hAnsi="Segoe UI" w:cs="Segoe UI"/>
-          <w:sz w:val="18"/>
-          <w:szCs w:val="18"/>
-          <w:lang w:val="fr-CA" w:eastAsia="en-CA"/>
+          <w:rFonts w:ascii="Times New Roman" w:eastAsia="Times New Roman" w:hAnsi="Times New Roman" w:cs="Times New Roman"/>
+          <w:sz w:val="24"/>
+          <w:szCs w:val="24"/>
+          <w:lang w:eastAsia="en-CA"/>
         </w:rPr>
       </w:pPr>
-    </w:p>
-    <w:p>
-      <w:pPr>
-        <w:rPr>
-          <w:rFonts w:ascii="Calibri" w:eastAsia="Times New Roman" w:hAnsi="Calibri" w:cs="Calibri"/>
-          <w:lang w:val="en-US" w:eastAsia="en-CA"/>
-        </w:rPr>
-      </w:pPr>
-      <w:r>
-        <w:rPr>
-          <w:rFonts w:ascii="Calibri" w:eastAsia="Times New Roman" w:hAnsi="Calibri" w:cs="Calibri"/>
-          <w:lang w:val="en-US" w:eastAsia="en-CA"/>
-        </w:rPr>
-        <w:br w:type="page"/>
-      </w:r>
     </w:p>
     <w:p>
       <w:pPr>
         <w:spacing w:after="0" w:line="240" w:lineRule="auto"/>
         <w:textAlignment w:val="baseline"/>
         <w:rPr>
-          <w:rFonts w:ascii="Segoe UI" w:eastAsia="Times New Roman" w:hAnsi="Segoe UI" w:cs="Segoe UI"/>
-          <w:sz w:val="18"/>
-          <w:szCs w:val="18"/>
-          <w:lang w:val="en-US" w:eastAsia="en-CA"/>
+          <w:rFonts w:ascii="Times New Roman" w:eastAsia="Times New Roman" w:hAnsi="Times New Roman" w:cs="Times New Roman"/>
+          <w:sz w:val="40"/>
+          <w:szCs w:val="40"/>
+          <w:lang w:eastAsia="en-CA"/>
         </w:rPr>
       </w:pPr>
       <w:r>
         <w:rPr>
-          <w:rFonts w:ascii="Calibri" w:eastAsia="Times New Roman" w:hAnsi="Calibri" w:cs="Calibri"/>
-          <w:lang w:val="en-US" w:eastAsia="en-CA"/>
-        </w:rPr>
-        <w:lastRenderedPageBreak/>
+          <w:rFonts w:ascii="Times New Roman" w:eastAsia="Times New Roman" w:hAnsi="Times New Roman" w:cs="Times New Roman"/>
+          <w:sz w:val="40"/>
+          <w:szCs w:val="40"/>
+          <w:lang w:eastAsia="en-CA"/>
+        </w:rPr>
         <w:t>Fields Filters: </w:t>
       </w:r>
     </w:p>
@@ -5157,16 +7054,18 @@
         <w:spacing w:after="0" w:line="240" w:lineRule="auto"/>
         <w:textAlignment w:val="baseline"/>
         <w:rPr>
-          <w:rFonts w:ascii="Segoe UI" w:eastAsia="Times New Roman" w:hAnsi="Segoe UI" w:cs="Segoe UI"/>
-          <w:sz w:val="18"/>
-          <w:szCs w:val="18"/>
-          <w:lang w:val="en-US" w:eastAsia="en-CA"/>
+          <w:rFonts w:ascii="Times New Roman" w:eastAsia="Times New Roman" w:hAnsi="Times New Roman" w:cs="Times New Roman"/>
+          <w:sz w:val="24"/>
+          <w:szCs w:val="24"/>
+          <w:lang w:eastAsia="en-CA"/>
         </w:rPr>
       </w:pPr>
       <w:r>
         <w:rPr>
-          <w:rFonts w:ascii="Calibri" w:eastAsia="Times New Roman" w:hAnsi="Calibri" w:cs="Calibri"/>
-          <w:lang w:val="en-US" w:eastAsia="en-CA"/>
+          <w:rFonts w:ascii="Times New Roman" w:eastAsia="Times New Roman" w:hAnsi="Times New Roman" w:cs="Times New Roman"/>
+          <w:sz w:val="24"/>
+          <w:szCs w:val="24"/>
+          <w:lang w:eastAsia="en-CA"/>
         </w:rPr>
         <w:t> </w:t>
       </w:r>
@@ -5187,9 +7086,9 @@
         <w:tblLook w:val="04A0" w:firstRow="1" w:lastRow="0" w:firstColumn="1" w:lastColumn="0" w:noHBand="0" w:noVBand="1"/>
       </w:tblPr>
       <w:tblGrid>
-        <w:gridCol w:w="991"/>
-        <w:gridCol w:w="571"/>
-        <w:gridCol w:w="5529"/>
+        <w:gridCol w:w="1267"/>
+        <w:gridCol w:w="723"/>
+        <w:gridCol w:w="6951"/>
       </w:tblGrid>
       <w:tr>
         <w:tc>
@@ -5216,15 +7115,17 @@
               <w:textAlignment w:val="baseline"/>
               <w:rPr>
                 <w:rFonts w:ascii="Times New Roman" w:eastAsia="Times New Roman" w:hAnsi="Times New Roman" w:cs="Times New Roman"/>
-                <w:sz w:val="24"/>
-                <w:szCs w:val="24"/>
-                <w:lang w:val="en-US" w:eastAsia="en-CA"/>
-              </w:rPr>
-            </w:pPr>
-            <w:r>
-              <w:rPr>
-                <w:rFonts w:ascii="Calibri" w:eastAsia="Times New Roman" w:hAnsi="Calibri" w:cs="Calibri"/>
-                <w:lang w:val="en-US" w:eastAsia="en-CA"/>
+                <w:sz w:val="28"/>
+                <w:szCs w:val="28"/>
+                <w:lang w:eastAsia="en-CA"/>
+              </w:rPr>
+            </w:pPr>
+            <w:r>
+              <w:rPr>
+                <w:rFonts w:ascii="Times New Roman" w:eastAsia="Times New Roman" w:hAnsi="Times New Roman" w:cs="Times New Roman"/>
+                <w:sz w:val="28"/>
+                <w:szCs w:val="28"/>
+                <w:lang w:eastAsia="en-CA"/>
               </w:rPr>
               <w:t>Name </w:t>
             </w:r>
@@ -5254,15 +7155,17 @@
               <w:textAlignment w:val="baseline"/>
               <w:rPr>
                 <w:rFonts w:ascii="Times New Roman" w:eastAsia="Times New Roman" w:hAnsi="Times New Roman" w:cs="Times New Roman"/>
-                <w:sz w:val="24"/>
-                <w:szCs w:val="24"/>
-                <w:lang w:val="en-US" w:eastAsia="en-CA"/>
-              </w:rPr>
-            </w:pPr>
-            <w:r>
-              <w:rPr>
-                <w:rFonts w:ascii="Calibri" w:eastAsia="Times New Roman" w:hAnsi="Calibri" w:cs="Calibri"/>
-                <w:lang w:val="en-US" w:eastAsia="en-CA"/>
+                <w:sz w:val="28"/>
+                <w:szCs w:val="28"/>
+                <w:lang w:eastAsia="en-CA"/>
+              </w:rPr>
+            </w:pPr>
+            <w:r>
+              <w:rPr>
+                <w:rFonts w:ascii="Times New Roman" w:eastAsia="Times New Roman" w:hAnsi="Times New Roman" w:cs="Times New Roman"/>
+                <w:sz w:val="28"/>
+                <w:szCs w:val="28"/>
+                <w:lang w:eastAsia="en-CA"/>
               </w:rPr>
               <w:t>Type </w:t>
             </w:r>
@@ -5292,15 +7195,17 @@
               <w:textAlignment w:val="baseline"/>
               <w:rPr>
                 <w:rFonts w:ascii="Times New Roman" w:eastAsia="Times New Roman" w:hAnsi="Times New Roman" w:cs="Times New Roman"/>
-                <w:sz w:val="24"/>
-                <w:szCs w:val="24"/>
-                <w:lang w:val="en-US" w:eastAsia="en-CA"/>
-              </w:rPr>
-            </w:pPr>
-            <w:r>
-              <w:rPr>
-                <w:rFonts w:ascii="Calibri" w:eastAsia="Times New Roman" w:hAnsi="Calibri" w:cs="Calibri"/>
-                <w:lang w:val="en-US" w:eastAsia="en-CA"/>
+                <w:sz w:val="28"/>
+                <w:szCs w:val="28"/>
+                <w:lang w:eastAsia="en-CA"/>
+              </w:rPr>
+            </w:pPr>
+            <w:r>
+              <w:rPr>
+                <w:rFonts w:ascii="Times New Roman" w:eastAsia="Times New Roman" w:hAnsi="Times New Roman" w:cs="Times New Roman"/>
+                <w:sz w:val="28"/>
+                <w:szCs w:val="28"/>
+                <w:lang w:eastAsia="en-CA"/>
               </w:rPr>
               <w:t>Result/Expected value </w:t>
             </w:r>
@@ -5332,24 +7237,28 @@
               <w:textAlignment w:val="baseline"/>
               <w:rPr>
                 <w:rFonts w:ascii="Times New Roman" w:eastAsia="Times New Roman" w:hAnsi="Times New Roman" w:cs="Times New Roman"/>
-                <w:sz w:val="24"/>
-                <w:szCs w:val="24"/>
-                <w:lang w:val="en-US" w:eastAsia="en-CA"/>
+                <w:sz w:val="28"/>
+                <w:szCs w:val="28"/>
+                <w:lang w:eastAsia="en-CA"/>
               </w:rPr>
             </w:pPr>
             <w:proofErr w:type="spellStart"/>
             <w:r>
               <w:rPr>
-                <w:rFonts w:ascii="Calibri" w:eastAsia="Times New Roman" w:hAnsi="Calibri" w:cs="Calibri"/>
-                <w:lang w:val="en-US" w:eastAsia="en-CA"/>
+                <w:rFonts w:ascii="Times New Roman" w:eastAsia="Times New Roman" w:hAnsi="Times New Roman" w:cs="Times New Roman"/>
+                <w:sz w:val="28"/>
+                <w:szCs w:val="28"/>
+                <w:lang w:eastAsia="en-CA"/>
               </w:rPr>
               <w:t>fieldName</w:t>
             </w:r>
             <w:proofErr w:type="spellEnd"/>
             <w:r>
               <w:rPr>
-                <w:rFonts w:ascii="Calibri" w:eastAsia="Times New Roman" w:hAnsi="Calibri" w:cs="Calibri"/>
-                <w:lang w:val="en-US" w:eastAsia="en-CA"/>
+                <w:rFonts w:ascii="Times New Roman" w:eastAsia="Times New Roman" w:hAnsi="Times New Roman" w:cs="Times New Roman"/>
+                <w:sz w:val="28"/>
+                <w:szCs w:val="28"/>
+                <w:lang w:eastAsia="en-CA"/>
               </w:rPr>
               <w:t> </w:t>
             </w:r>
@@ -5379,15 +7288,17 @@
               <w:textAlignment w:val="baseline"/>
               <w:rPr>
                 <w:rFonts w:ascii="Times New Roman" w:eastAsia="Times New Roman" w:hAnsi="Times New Roman" w:cs="Times New Roman"/>
-                <w:sz w:val="24"/>
-                <w:szCs w:val="24"/>
-                <w:lang w:val="en-US" w:eastAsia="en-CA"/>
-              </w:rPr>
-            </w:pPr>
-            <w:r>
-              <w:rPr>
-                <w:rFonts w:ascii="Calibri" w:eastAsia="Times New Roman" w:hAnsi="Calibri" w:cs="Calibri"/>
-                <w:lang w:val="en-US" w:eastAsia="en-CA"/>
+                <w:sz w:val="28"/>
+                <w:szCs w:val="28"/>
+                <w:lang w:eastAsia="en-CA"/>
+              </w:rPr>
+            </w:pPr>
+            <w:r>
+              <w:rPr>
+                <w:rFonts w:ascii="Times New Roman" w:eastAsia="Times New Roman" w:hAnsi="Times New Roman" w:cs="Times New Roman"/>
+                <w:sz w:val="28"/>
+                <w:szCs w:val="28"/>
+                <w:lang w:eastAsia="en-CA"/>
               </w:rPr>
               <w:t>string </w:t>
             </w:r>
@@ -5417,31 +7328,37 @@
               <w:textAlignment w:val="baseline"/>
               <w:rPr>
                 <w:rFonts w:ascii="Times New Roman" w:eastAsia="Times New Roman" w:hAnsi="Times New Roman" w:cs="Times New Roman"/>
-                <w:sz w:val="24"/>
-                <w:szCs w:val="24"/>
-                <w:lang w:val="en-US" w:eastAsia="en-CA"/>
-              </w:rPr>
-            </w:pPr>
-            <w:r>
-              <w:rPr>
-                <w:rFonts w:ascii="Calibri" w:eastAsia="Times New Roman" w:hAnsi="Calibri" w:cs="Calibri"/>
-                <w:lang w:val="en-US" w:eastAsia="en-CA"/>
+                <w:sz w:val="28"/>
+                <w:szCs w:val="28"/>
+                <w:lang w:eastAsia="en-CA"/>
+              </w:rPr>
+            </w:pPr>
+            <w:r>
+              <w:rPr>
+                <w:rFonts w:ascii="Times New Roman" w:eastAsia="Times New Roman" w:hAnsi="Times New Roman" w:cs="Times New Roman"/>
+                <w:sz w:val="28"/>
+                <w:szCs w:val="28"/>
+                <w:lang w:eastAsia="en-CA"/>
               </w:rPr>
               <w:t>Fields with the given </w:t>
             </w:r>
             <w:proofErr w:type="spellStart"/>
             <w:r>
               <w:rPr>
-                <w:rFonts w:ascii="Calibri" w:eastAsia="Times New Roman" w:hAnsi="Calibri" w:cs="Calibri"/>
-                <w:lang w:val="en-US" w:eastAsia="en-CA"/>
+                <w:rFonts w:ascii="Times New Roman" w:eastAsia="Times New Roman" w:hAnsi="Times New Roman" w:cs="Times New Roman"/>
+                <w:sz w:val="28"/>
+                <w:szCs w:val="28"/>
+                <w:lang w:eastAsia="en-CA"/>
               </w:rPr>
               <w:t>fieldName</w:t>
             </w:r>
             <w:proofErr w:type="spellEnd"/>
             <w:r>
               <w:rPr>
-                <w:rFonts w:ascii="Calibri" w:eastAsia="Times New Roman" w:hAnsi="Calibri" w:cs="Calibri"/>
-                <w:lang w:val="en-US" w:eastAsia="en-CA"/>
+                <w:rFonts w:ascii="Times New Roman" w:eastAsia="Times New Roman" w:hAnsi="Times New Roman" w:cs="Times New Roman"/>
+                <w:sz w:val="28"/>
+                <w:szCs w:val="28"/>
+                <w:lang w:eastAsia="en-CA"/>
               </w:rPr>
               <w:t> are included on the response </w:t>
             </w:r>
@@ -5454,16 +7371,18 @@
         <w:spacing w:after="0" w:line="240" w:lineRule="auto"/>
         <w:textAlignment w:val="baseline"/>
         <w:rPr>
-          <w:rFonts w:ascii="Segoe UI" w:eastAsia="Times New Roman" w:hAnsi="Segoe UI" w:cs="Segoe UI"/>
-          <w:sz w:val="18"/>
-          <w:szCs w:val="18"/>
-          <w:lang w:val="en-US" w:eastAsia="en-CA"/>
+          <w:rFonts w:ascii="Times New Roman" w:eastAsia="Times New Roman" w:hAnsi="Times New Roman" w:cs="Times New Roman"/>
+          <w:sz w:val="24"/>
+          <w:szCs w:val="24"/>
+          <w:lang w:eastAsia="en-CA"/>
         </w:rPr>
       </w:pPr>
       <w:r>
         <w:rPr>
-          <w:rFonts w:ascii="Calibri" w:eastAsia="Times New Roman" w:hAnsi="Calibri" w:cs="Calibri"/>
-          <w:lang w:val="en-US" w:eastAsia="en-CA"/>
+          <w:rFonts w:ascii="Times New Roman" w:eastAsia="Times New Roman" w:hAnsi="Times New Roman" w:cs="Times New Roman"/>
+          <w:sz w:val="24"/>
+          <w:szCs w:val="24"/>
+          <w:lang w:eastAsia="en-CA"/>
         </w:rPr>
         <w:t>  </w:t>
       </w:r>
@@ -5473,16 +7392,18 @@
         <w:spacing w:after="0" w:line="240" w:lineRule="auto"/>
         <w:textAlignment w:val="baseline"/>
         <w:rPr>
-          <w:rFonts w:ascii="Segoe UI" w:eastAsia="Times New Roman" w:hAnsi="Segoe UI" w:cs="Segoe UI"/>
-          <w:sz w:val="18"/>
-          <w:szCs w:val="18"/>
-          <w:lang w:val="en-US" w:eastAsia="en-CA"/>
+          <w:rFonts w:ascii="Times New Roman" w:eastAsia="Times New Roman" w:hAnsi="Times New Roman" w:cs="Times New Roman"/>
+          <w:sz w:val="32"/>
+          <w:szCs w:val="32"/>
+          <w:lang w:eastAsia="en-CA"/>
         </w:rPr>
       </w:pPr>
       <w:r>
         <w:rPr>
-          <w:rFonts w:ascii="Calibri" w:eastAsia="Times New Roman" w:hAnsi="Calibri" w:cs="Calibri"/>
-          <w:lang w:val="en-US" w:eastAsia="en-CA"/>
+          <w:rFonts w:ascii="Times New Roman" w:eastAsia="Times New Roman" w:hAnsi="Times New Roman" w:cs="Times New Roman"/>
+          <w:sz w:val="32"/>
+          <w:szCs w:val="32"/>
+          <w:lang w:eastAsia="en-CA"/>
         </w:rPr>
         <w:t>Pagination: </w:t>
       </w:r>
@@ -5492,80 +7413,109 @@
         <w:spacing w:after="0" w:line="240" w:lineRule="auto"/>
         <w:textAlignment w:val="baseline"/>
         <w:rPr>
-          <w:rFonts w:ascii="Segoe UI" w:eastAsia="Times New Roman" w:hAnsi="Segoe UI" w:cs="Segoe UI"/>
-          <w:sz w:val="18"/>
-          <w:szCs w:val="18"/>
-          <w:lang w:val="en-US" w:eastAsia="en-CA"/>
+          <w:rFonts w:ascii="Times New Roman" w:eastAsia="Times New Roman" w:hAnsi="Times New Roman" w:cs="Times New Roman"/>
+          <w:sz w:val="28"/>
+          <w:szCs w:val="28"/>
+          <w:lang w:eastAsia="en-CA"/>
         </w:rPr>
       </w:pPr>
       <w:r>
         <w:rPr>
-          <w:rFonts w:ascii="Calibri" w:eastAsia="Times New Roman" w:hAnsi="Calibri" w:cs="Calibri"/>
-          <w:lang w:val="en-US" w:eastAsia="en-CA"/>
+          <w:rFonts w:ascii="Times New Roman" w:eastAsia="Times New Roman" w:hAnsi="Times New Roman" w:cs="Times New Roman"/>
+          <w:sz w:val="28"/>
+          <w:szCs w:val="28"/>
+          <w:lang w:eastAsia="en-CA"/>
         </w:rPr>
         <w:t>/</w:t>
       </w:r>
       <w:proofErr w:type="spellStart"/>
       <w:r>
         <w:rPr>
-          <w:rFonts w:ascii="Calibri" w:eastAsia="Times New Roman" w:hAnsi="Calibri" w:cs="Calibri"/>
-          <w:lang w:val="en-US" w:eastAsia="en-CA"/>
+          <w:rFonts w:ascii="Times New Roman" w:eastAsia="Times New Roman" w:hAnsi="Times New Roman" w:cs="Times New Roman"/>
+          <w:sz w:val="28"/>
+          <w:szCs w:val="28"/>
+          <w:lang w:eastAsia="en-CA"/>
         </w:rPr>
         <w:t>fields?page</w:t>
       </w:r>
       <w:proofErr w:type="spellEnd"/>
       <w:r>
         <w:rPr>
-          <w:rFonts w:ascii="Calibri" w:eastAsia="Times New Roman" w:hAnsi="Calibri" w:cs="Calibri"/>
-          <w:lang w:val="en-US" w:eastAsia="en-CA"/>
+          <w:rFonts w:ascii="Times New Roman" w:eastAsia="Times New Roman" w:hAnsi="Times New Roman" w:cs="Times New Roman"/>
+          <w:sz w:val="28"/>
+          <w:szCs w:val="28"/>
+          <w:lang w:eastAsia="en-CA"/>
         </w:rPr>
         <w:t>={</w:t>
       </w:r>
       <w:proofErr w:type="spellStart"/>
       <w:r>
         <w:rPr>
-          <w:rFonts w:ascii="Calibri" w:eastAsia="Times New Roman" w:hAnsi="Calibri" w:cs="Calibri"/>
-          <w:lang w:val="en-US" w:eastAsia="en-CA"/>
-        </w:rPr>
-        <w:t>page_num</w:t>
+          <w:rFonts w:ascii="Times New Roman" w:eastAsia="Times New Roman" w:hAnsi="Times New Roman" w:cs="Times New Roman"/>
+          <w:sz w:val="28"/>
+          <w:szCs w:val="28"/>
+          <w:lang w:eastAsia="en-CA"/>
+        </w:rPr>
+        <w:t>page_</w:t>
+      </w:r>
+      <w:proofErr w:type="gramStart"/>
+      <w:r>
+        <w:rPr>
+          <w:rFonts w:ascii="Times New Roman" w:eastAsia="Times New Roman" w:hAnsi="Times New Roman" w:cs="Times New Roman"/>
+          <w:sz w:val="28"/>
+          <w:szCs w:val="28"/>
+          <w:lang w:eastAsia="en-CA"/>
+        </w:rPr>
+        <w:t>num</w:t>
       </w:r>
       <w:proofErr w:type="spellEnd"/>
       <w:r>
         <w:rPr>
-          <w:rFonts w:ascii="Calibri" w:eastAsia="Times New Roman" w:hAnsi="Calibri" w:cs="Calibri"/>
-          <w:lang w:val="en-US" w:eastAsia="en-CA"/>
+          <w:rFonts w:ascii="Times New Roman" w:eastAsia="Times New Roman" w:hAnsi="Times New Roman" w:cs="Times New Roman"/>
+          <w:sz w:val="28"/>
+          <w:szCs w:val="28"/>
+          <w:lang w:eastAsia="en-CA"/>
         </w:rPr>
         <w:t>}&amp;</w:t>
       </w:r>
       <w:proofErr w:type="spellStart"/>
-      <w:r>
-        <w:rPr>
-          <w:rFonts w:ascii="Calibri" w:eastAsia="Times New Roman" w:hAnsi="Calibri" w:cs="Calibri"/>
-          <w:lang w:val="en-US" w:eastAsia="en-CA"/>
+      <w:proofErr w:type="gramEnd"/>
+      <w:r>
+        <w:rPr>
+          <w:rFonts w:ascii="Times New Roman" w:eastAsia="Times New Roman" w:hAnsi="Times New Roman" w:cs="Times New Roman"/>
+          <w:sz w:val="28"/>
+          <w:szCs w:val="28"/>
+          <w:lang w:eastAsia="en-CA"/>
         </w:rPr>
         <w:t>pageSize</w:t>
       </w:r>
       <w:proofErr w:type="spellEnd"/>
       <w:r>
         <w:rPr>
-          <w:rFonts w:ascii="Calibri" w:eastAsia="Times New Roman" w:hAnsi="Calibri" w:cs="Calibri"/>
-          <w:lang w:val="en-US" w:eastAsia="en-CA"/>
+          <w:rFonts w:ascii="Times New Roman" w:eastAsia="Times New Roman" w:hAnsi="Times New Roman" w:cs="Times New Roman"/>
+          <w:sz w:val="28"/>
+          <w:szCs w:val="28"/>
+          <w:lang w:eastAsia="en-CA"/>
         </w:rPr>
         <w:t>={</w:t>
       </w:r>
       <w:proofErr w:type="spellStart"/>
       <w:r>
         <w:rPr>
-          <w:rFonts w:ascii="Calibri" w:eastAsia="Times New Roman" w:hAnsi="Calibri" w:cs="Calibri"/>
-          <w:lang w:val="en-US" w:eastAsia="en-CA"/>
+          <w:rFonts w:ascii="Times New Roman" w:eastAsia="Times New Roman" w:hAnsi="Times New Roman" w:cs="Times New Roman"/>
+          <w:sz w:val="28"/>
+          <w:szCs w:val="28"/>
+          <w:lang w:eastAsia="en-CA"/>
         </w:rPr>
         <w:t>max_size</w:t>
       </w:r>
       <w:proofErr w:type="spellEnd"/>
       <w:r>
         <w:rPr>
-          <w:rFonts w:ascii="Calibri" w:eastAsia="Times New Roman" w:hAnsi="Calibri" w:cs="Calibri"/>
-          <w:lang w:val="en-US" w:eastAsia="en-CA"/>
+          <w:rFonts w:ascii="Times New Roman" w:eastAsia="Times New Roman" w:hAnsi="Times New Roman" w:cs="Times New Roman"/>
+          <w:sz w:val="28"/>
+          <w:szCs w:val="28"/>
+          <w:lang w:eastAsia="en-CA"/>
         </w:rPr>
         <w:t>} </w:t>
       </w:r>
@@ -5575,17 +7525,20 @@
         <w:spacing w:after="0" w:line="240" w:lineRule="auto"/>
         <w:textAlignment w:val="baseline"/>
         <w:rPr>
-          <w:rFonts w:ascii="Segoe UI" w:eastAsia="Times New Roman" w:hAnsi="Segoe UI" w:cs="Segoe UI"/>
-          <w:sz w:val="18"/>
-          <w:szCs w:val="18"/>
-          <w:lang w:val="en-US" w:eastAsia="en-CA"/>
+          <w:rFonts w:ascii="Times New Roman" w:eastAsia="Times New Roman" w:hAnsi="Times New Roman" w:cs="Times New Roman"/>
+          <w:sz w:val="24"/>
+          <w:szCs w:val="24"/>
+          <w:lang w:eastAsia="en-CA"/>
         </w:rPr>
       </w:pPr>
       <w:r>
         <w:rPr>
-          <w:rFonts w:ascii="Calibri" w:eastAsia="Times New Roman" w:hAnsi="Calibri" w:cs="Calibri"/>
-          <w:lang w:val="en-US" w:eastAsia="en-CA"/>
-        </w:rPr>
+          <w:rFonts w:ascii="Times New Roman" w:eastAsia="Times New Roman" w:hAnsi="Times New Roman" w:cs="Times New Roman"/>
+          <w:sz w:val="24"/>
+          <w:szCs w:val="24"/>
+          <w:lang w:eastAsia="en-CA"/>
+        </w:rPr>
+        <w:lastRenderedPageBreak/>
         <w:t> </w:t>
       </w:r>
     </w:p>
@@ -5594,16 +7547,18 @@
         <w:spacing w:after="0" w:line="240" w:lineRule="auto"/>
         <w:textAlignment w:val="baseline"/>
         <w:rPr>
-          <w:rFonts w:ascii="Segoe UI" w:eastAsia="Times New Roman" w:hAnsi="Segoe UI" w:cs="Segoe UI"/>
-          <w:sz w:val="18"/>
-          <w:szCs w:val="18"/>
-          <w:lang w:val="en-US" w:eastAsia="en-CA"/>
+          <w:rFonts w:ascii="Times New Roman" w:eastAsia="Times New Roman" w:hAnsi="Times New Roman" w:cs="Times New Roman"/>
+          <w:sz w:val="40"/>
+          <w:szCs w:val="40"/>
+          <w:lang w:eastAsia="en-CA"/>
         </w:rPr>
       </w:pPr>
       <w:r>
         <w:rPr>
-          <w:rFonts w:ascii="Calibri" w:eastAsia="Times New Roman" w:hAnsi="Calibri" w:cs="Calibri"/>
-          <w:lang w:val="en-US" w:eastAsia="en-CA"/>
+          <w:rFonts w:ascii="Times New Roman" w:eastAsia="Times New Roman" w:hAnsi="Times New Roman" w:cs="Times New Roman"/>
+          <w:sz w:val="40"/>
+          <w:szCs w:val="40"/>
+          <w:lang w:eastAsia="en-CA"/>
         </w:rPr>
         <w:t>Publications Filters: </w:t>
       </w:r>
@@ -5613,16 +7568,18 @@
         <w:spacing w:after="0" w:line="240" w:lineRule="auto"/>
         <w:textAlignment w:val="baseline"/>
         <w:rPr>
-          <w:rFonts w:ascii="Segoe UI" w:eastAsia="Times New Roman" w:hAnsi="Segoe UI" w:cs="Segoe UI"/>
-          <w:sz w:val="18"/>
-          <w:szCs w:val="18"/>
-          <w:lang w:val="en-US" w:eastAsia="en-CA"/>
+          <w:rFonts w:ascii="Times New Roman" w:eastAsia="Times New Roman" w:hAnsi="Times New Roman" w:cs="Times New Roman"/>
+          <w:sz w:val="32"/>
+          <w:szCs w:val="32"/>
+          <w:lang w:eastAsia="en-CA"/>
         </w:rPr>
       </w:pPr>
       <w:r>
         <w:rPr>
-          <w:rFonts w:ascii="Calibri" w:eastAsia="Times New Roman" w:hAnsi="Calibri" w:cs="Calibri"/>
-          <w:lang w:val="en-US" w:eastAsia="en-CA"/>
+          <w:rFonts w:ascii="Times New Roman" w:eastAsia="Times New Roman" w:hAnsi="Times New Roman" w:cs="Times New Roman"/>
+          <w:sz w:val="32"/>
+          <w:szCs w:val="32"/>
+          <w:lang w:eastAsia="en-CA"/>
         </w:rPr>
         <w:t> </w:t>
       </w:r>
@@ -5643,9 +7600,9 @@
         <w:tblLook w:val="04A0" w:firstRow="1" w:lastRow="0" w:firstColumn="1" w:lastColumn="0" w:noHBand="0" w:noVBand="1"/>
       </w:tblPr>
       <w:tblGrid>
-        <w:gridCol w:w="1600"/>
-        <w:gridCol w:w="571"/>
-        <w:gridCol w:w="6710"/>
+        <w:gridCol w:w="2014"/>
+        <w:gridCol w:w="723"/>
+        <w:gridCol w:w="6607"/>
       </w:tblGrid>
       <w:tr>
         <w:tc>
@@ -5672,15 +7629,17 @@
               <w:textAlignment w:val="baseline"/>
               <w:rPr>
                 <w:rFonts w:ascii="Times New Roman" w:eastAsia="Times New Roman" w:hAnsi="Times New Roman" w:cs="Times New Roman"/>
-                <w:sz w:val="24"/>
-                <w:szCs w:val="24"/>
-                <w:lang w:val="en-US" w:eastAsia="en-CA"/>
-              </w:rPr>
-            </w:pPr>
-            <w:r>
-              <w:rPr>
-                <w:rFonts w:ascii="Calibri" w:eastAsia="Times New Roman" w:hAnsi="Calibri" w:cs="Calibri"/>
-                <w:lang w:val="en-US" w:eastAsia="en-CA"/>
+                <w:sz w:val="28"/>
+                <w:szCs w:val="28"/>
+                <w:lang w:eastAsia="en-CA"/>
+              </w:rPr>
+            </w:pPr>
+            <w:r>
+              <w:rPr>
+                <w:rFonts w:ascii="Times New Roman" w:eastAsia="Times New Roman" w:hAnsi="Times New Roman" w:cs="Times New Roman"/>
+                <w:sz w:val="28"/>
+                <w:szCs w:val="28"/>
+                <w:lang w:eastAsia="en-CA"/>
               </w:rPr>
               <w:t>Name </w:t>
             </w:r>
@@ -5710,15 +7669,17 @@
               <w:textAlignment w:val="baseline"/>
               <w:rPr>
                 <w:rFonts w:ascii="Times New Roman" w:eastAsia="Times New Roman" w:hAnsi="Times New Roman" w:cs="Times New Roman"/>
-                <w:sz w:val="24"/>
-                <w:szCs w:val="24"/>
-                <w:lang w:val="en-US" w:eastAsia="en-CA"/>
-              </w:rPr>
-            </w:pPr>
-            <w:r>
-              <w:rPr>
-                <w:rFonts w:ascii="Calibri" w:eastAsia="Times New Roman" w:hAnsi="Calibri" w:cs="Calibri"/>
-                <w:lang w:val="en-US" w:eastAsia="en-CA"/>
+                <w:sz w:val="28"/>
+                <w:szCs w:val="28"/>
+                <w:lang w:eastAsia="en-CA"/>
+              </w:rPr>
+            </w:pPr>
+            <w:r>
+              <w:rPr>
+                <w:rFonts w:ascii="Times New Roman" w:eastAsia="Times New Roman" w:hAnsi="Times New Roman" w:cs="Times New Roman"/>
+                <w:sz w:val="28"/>
+                <w:szCs w:val="28"/>
+                <w:lang w:eastAsia="en-CA"/>
               </w:rPr>
               <w:t>Type </w:t>
             </w:r>
@@ -5748,15 +7709,17 @@
               <w:textAlignment w:val="baseline"/>
               <w:rPr>
                 <w:rFonts w:ascii="Times New Roman" w:eastAsia="Times New Roman" w:hAnsi="Times New Roman" w:cs="Times New Roman"/>
-                <w:sz w:val="24"/>
-                <w:szCs w:val="24"/>
-                <w:lang w:val="en-US" w:eastAsia="en-CA"/>
-              </w:rPr>
-            </w:pPr>
-            <w:r>
-              <w:rPr>
-                <w:rFonts w:ascii="Calibri" w:eastAsia="Times New Roman" w:hAnsi="Calibri" w:cs="Calibri"/>
-                <w:lang w:val="en-US" w:eastAsia="en-CA"/>
+                <w:sz w:val="28"/>
+                <w:szCs w:val="28"/>
+                <w:lang w:eastAsia="en-CA"/>
+              </w:rPr>
+            </w:pPr>
+            <w:r>
+              <w:rPr>
+                <w:rFonts w:ascii="Times New Roman" w:eastAsia="Times New Roman" w:hAnsi="Times New Roman" w:cs="Times New Roman"/>
+                <w:sz w:val="28"/>
+                <w:szCs w:val="28"/>
+                <w:lang w:eastAsia="en-CA"/>
               </w:rPr>
               <w:t>Result/Expected value </w:t>
             </w:r>
@@ -5788,24 +7751,28 @@
               <w:textAlignment w:val="baseline"/>
               <w:rPr>
                 <w:rFonts w:ascii="Times New Roman" w:eastAsia="Times New Roman" w:hAnsi="Times New Roman" w:cs="Times New Roman"/>
-                <w:sz w:val="24"/>
-                <w:szCs w:val="24"/>
-                <w:lang w:val="en-US" w:eastAsia="en-CA"/>
+                <w:sz w:val="28"/>
+                <w:szCs w:val="28"/>
+                <w:lang w:eastAsia="en-CA"/>
               </w:rPr>
             </w:pPr>
             <w:proofErr w:type="spellStart"/>
             <w:r>
               <w:rPr>
-                <w:rFonts w:ascii="Calibri" w:eastAsia="Times New Roman" w:hAnsi="Calibri" w:cs="Calibri"/>
-                <w:lang w:val="en-US" w:eastAsia="en-CA"/>
+                <w:rFonts w:ascii="Times New Roman" w:eastAsia="Times New Roman" w:hAnsi="Times New Roman" w:cs="Times New Roman"/>
+                <w:sz w:val="28"/>
+                <w:szCs w:val="28"/>
+                <w:lang w:eastAsia="en-CA"/>
               </w:rPr>
               <w:t>publicationName</w:t>
             </w:r>
             <w:proofErr w:type="spellEnd"/>
             <w:r>
               <w:rPr>
-                <w:rFonts w:ascii="Calibri" w:eastAsia="Times New Roman" w:hAnsi="Calibri" w:cs="Calibri"/>
-                <w:lang w:val="en-US" w:eastAsia="en-CA"/>
+                <w:rFonts w:ascii="Times New Roman" w:eastAsia="Times New Roman" w:hAnsi="Times New Roman" w:cs="Times New Roman"/>
+                <w:sz w:val="28"/>
+                <w:szCs w:val="28"/>
+                <w:lang w:eastAsia="en-CA"/>
               </w:rPr>
               <w:t> </w:t>
             </w:r>
@@ -5835,15 +7802,17 @@
               <w:textAlignment w:val="baseline"/>
               <w:rPr>
                 <w:rFonts w:ascii="Times New Roman" w:eastAsia="Times New Roman" w:hAnsi="Times New Roman" w:cs="Times New Roman"/>
-                <w:sz w:val="24"/>
-                <w:szCs w:val="24"/>
-                <w:lang w:val="en-US" w:eastAsia="en-CA"/>
-              </w:rPr>
-            </w:pPr>
-            <w:r>
-              <w:rPr>
-                <w:rFonts w:ascii="Calibri" w:eastAsia="Times New Roman" w:hAnsi="Calibri" w:cs="Calibri"/>
-                <w:lang w:val="en-US" w:eastAsia="en-CA"/>
+                <w:sz w:val="28"/>
+                <w:szCs w:val="28"/>
+                <w:lang w:eastAsia="en-CA"/>
+              </w:rPr>
+            </w:pPr>
+            <w:r>
+              <w:rPr>
+                <w:rFonts w:ascii="Times New Roman" w:eastAsia="Times New Roman" w:hAnsi="Times New Roman" w:cs="Times New Roman"/>
+                <w:sz w:val="28"/>
+                <w:szCs w:val="28"/>
+                <w:lang w:eastAsia="en-CA"/>
               </w:rPr>
               <w:t>string </w:t>
             </w:r>
@@ -5873,31 +7842,37 @@
               <w:textAlignment w:val="baseline"/>
               <w:rPr>
                 <w:rFonts w:ascii="Times New Roman" w:eastAsia="Times New Roman" w:hAnsi="Times New Roman" w:cs="Times New Roman"/>
-                <w:sz w:val="24"/>
-                <w:szCs w:val="24"/>
-                <w:lang w:val="en-US" w:eastAsia="en-CA"/>
-              </w:rPr>
-            </w:pPr>
-            <w:r>
-              <w:rPr>
-                <w:rFonts w:ascii="Calibri" w:eastAsia="Times New Roman" w:hAnsi="Calibri" w:cs="Calibri"/>
-                <w:lang w:val="en-US" w:eastAsia="en-CA"/>
+                <w:sz w:val="28"/>
+                <w:szCs w:val="28"/>
+                <w:lang w:eastAsia="en-CA"/>
+              </w:rPr>
+            </w:pPr>
+            <w:r>
+              <w:rPr>
+                <w:rFonts w:ascii="Times New Roman" w:eastAsia="Times New Roman" w:hAnsi="Times New Roman" w:cs="Times New Roman"/>
+                <w:sz w:val="28"/>
+                <w:szCs w:val="28"/>
+                <w:lang w:eastAsia="en-CA"/>
               </w:rPr>
               <w:t>Publications with the given </w:t>
             </w:r>
             <w:proofErr w:type="spellStart"/>
             <w:r>
               <w:rPr>
-                <w:rFonts w:ascii="Calibri" w:eastAsia="Times New Roman" w:hAnsi="Calibri" w:cs="Calibri"/>
-                <w:lang w:val="en-US" w:eastAsia="en-CA"/>
+                <w:rFonts w:ascii="Times New Roman" w:eastAsia="Times New Roman" w:hAnsi="Times New Roman" w:cs="Times New Roman"/>
+                <w:sz w:val="28"/>
+                <w:szCs w:val="28"/>
+                <w:lang w:eastAsia="en-CA"/>
               </w:rPr>
               <w:t>publicationName</w:t>
             </w:r>
             <w:proofErr w:type="spellEnd"/>
             <w:r>
               <w:rPr>
-                <w:rFonts w:ascii="Calibri" w:eastAsia="Times New Roman" w:hAnsi="Calibri" w:cs="Calibri"/>
-                <w:lang w:val="en-US" w:eastAsia="en-CA"/>
+                <w:rFonts w:ascii="Times New Roman" w:eastAsia="Times New Roman" w:hAnsi="Times New Roman" w:cs="Times New Roman"/>
+                <w:sz w:val="28"/>
+                <w:szCs w:val="28"/>
+                <w:lang w:eastAsia="en-CA"/>
               </w:rPr>
               <w:t> are included on the response </w:t>
             </w:r>
@@ -5905,39 +7880,44 @@
         </w:tc>
       </w:tr>
       <w:tr>
-        <w:tc>
-          <w:tcPr>
-            <w:tcW w:w="0" w:type="auto"/>
-            <w:tcBorders>
-              <w:top w:val="single" w:sz="6" w:space="0" w:color="909090"/>
-              <w:left w:val="single" w:sz="6" w:space="0" w:color="909090"/>
-              <w:bottom w:val="single" w:sz="6" w:space="0" w:color="909090"/>
-              <w:right w:val="single" w:sz="6" w:space="0" w:color="909090"/>
-            </w:tcBorders>
-            <w:shd w:val="clear" w:color="auto" w:fill="auto"/>
-            <w:tcMar>
-              <w:top w:w="45" w:type="dxa"/>
-              <w:left w:w="0" w:type="dxa"/>
-              <w:bottom w:w="45" w:type="dxa"/>
-              <w:right w:w="0" w:type="dxa"/>
-            </w:tcMar>
-            <w:hideMark/>
-          </w:tcPr>
-          <w:p>
-            <w:pPr>
-              <w:spacing w:after="0" w:line="240" w:lineRule="auto"/>
-              <w:textAlignment w:val="baseline"/>
-              <w:rPr>
-                <w:rFonts w:ascii="Times New Roman" w:eastAsia="Times New Roman" w:hAnsi="Times New Roman" w:cs="Times New Roman"/>
-                <w:sz w:val="24"/>
-                <w:szCs w:val="24"/>
-                <w:lang w:val="en-US" w:eastAsia="en-CA"/>
-              </w:rPr>
-            </w:pPr>
-            <w:r>
-              <w:rPr>
-                <w:rFonts w:ascii="Calibri" w:eastAsia="Times New Roman" w:hAnsi="Calibri" w:cs="Calibri"/>
-                <w:lang w:val="en-US" w:eastAsia="en-CA"/>
+        <w:trPr>
+          <w:trHeight w:val="246"/>
+        </w:trPr>
+        <w:tc>
+          <w:tcPr>
+            <w:tcW w:w="0" w:type="auto"/>
+            <w:tcBorders>
+              <w:top w:val="single" w:sz="6" w:space="0" w:color="909090"/>
+              <w:left w:val="single" w:sz="6" w:space="0" w:color="909090"/>
+              <w:bottom w:val="single" w:sz="6" w:space="0" w:color="909090"/>
+              <w:right w:val="single" w:sz="6" w:space="0" w:color="909090"/>
+            </w:tcBorders>
+            <w:shd w:val="clear" w:color="auto" w:fill="auto"/>
+            <w:tcMar>
+              <w:top w:w="45" w:type="dxa"/>
+              <w:left w:w="0" w:type="dxa"/>
+              <w:bottom w:w="45" w:type="dxa"/>
+              <w:right w:w="0" w:type="dxa"/>
+            </w:tcMar>
+            <w:hideMark/>
+          </w:tcPr>
+          <w:p>
+            <w:pPr>
+              <w:spacing w:after="0" w:line="240" w:lineRule="auto"/>
+              <w:textAlignment w:val="baseline"/>
+              <w:rPr>
+                <w:rFonts w:ascii="Times New Roman" w:eastAsia="Times New Roman" w:hAnsi="Times New Roman" w:cs="Times New Roman"/>
+                <w:sz w:val="28"/>
+                <w:szCs w:val="28"/>
+                <w:lang w:eastAsia="en-CA"/>
+              </w:rPr>
+            </w:pPr>
+            <w:r>
+              <w:rPr>
+                <w:rFonts w:ascii="Times New Roman" w:eastAsia="Times New Roman" w:hAnsi="Times New Roman" w:cs="Times New Roman"/>
+                <w:sz w:val="28"/>
+                <w:szCs w:val="28"/>
+                <w:lang w:eastAsia="en-CA"/>
               </w:rPr>
               <w:t>description </w:t>
             </w:r>
@@ -5967,15 +7947,17 @@
               <w:textAlignment w:val="baseline"/>
               <w:rPr>
                 <w:rFonts w:ascii="Times New Roman" w:eastAsia="Times New Roman" w:hAnsi="Times New Roman" w:cs="Times New Roman"/>
-                <w:sz w:val="24"/>
-                <w:szCs w:val="24"/>
-                <w:lang w:val="en-US" w:eastAsia="en-CA"/>
-              </w:rPr>
-            </w:pPr>
-            <w:r>
-              <w:rPr>
-                <w:rFonts w:ascii="Calibri" w:eastAsia="Times New Roman" w:hAnsi="Calibri" w:cs="Calibri"/>
-                <w:lang w:val="en-US" w:eastAsia="en-CA"/>
+                <w:sz w:val="28"/>
+                <w:szCs w:val="28"/>
+                <w:lang w:eastAsia="en-CA"/>
+              </w:rPr>
+            </w:pPr>
+            <w:r>
+              <w:rPr>
+                <w:rFonts w:ascii="Times New Roman" w:eastAsia="Times New Roman" w:hAnsi="Times New Roman" w:cs="Times New Roman"/>
+                <w:sz w:val="28"/>
+                <w:szCs w:val="28"/>
+                <w:lang w:eastAsia="en-CA"/>
               </w:rPr>
               <w:t>string </w:t>
             </w:r>
@@ -6005,15 +7987,17 @@
               <w:textAlignment w:val="baseline"/>
               <w:rPr>
                 <w:rFonts w:ascii="Times New Roman" w:eastAsia="Times New Roman" w:hAnsi="Times New Roman" w:cs="Times New Roman"/>
-                <w:sz w:val="24"/>
-                <w:szCs w:val="24"/>
-                <w:lang w:val="en-US" w:eastAsia="en-CA"/>
-              </w:rPr>
-            </w:pPr>
-            <w:r>
-              <w:rPr>
-                <w:rFonts w:ascii="Calibri" w:eastAsia="Times New Roman" w:hAnsi="Calibri" w:cs="Calibri"/>
-                <w:lang w:val="en-US" w:eastAsia="en-CA"/>
+                <w:sz w:val="28"/>
+                <w:szCs w:val="28"/>
+                <w:lang w:eastAsia="en-CA"/>
+              </w:rPr>
+            </w:pPr>
+            <w:r>
+              <w:rPr>
+                <w:rFonts w:ascii="Times New Roman" w:eastAsia="Times New Roman" w:hAnsi="Times New Roman" w:cs="Times New Roman"/>
+                <w:sz w:val="28"/>
+                <w:szCs w:val="28"/>
+                <w:lang w:eastAsia="en-CA"/>
               </w:rPr>
               <w:t>Publications with the given description are included on the response </w:t>
             </w:r>
@@ -6026,25 +8010,20 @@
         <w:spacing w:after="0" w:line="240" w:lineRule="auto"/>
         <w:textAlignment w:val="baseline"/>
         <w:rPr>
-          <w:rFonts w:ascii="Segoe UI" w:eastAsia="Times New Roman" w:hAnsi="Segoe UI" w:cs="Segoe UI"/>
-          <w:sz w:val="18"/>
-          <w:szCs w:val="18"/>
-          <w:lang w:val="en-US" w:eastAsia="en-CA"/>
+          <w:rFonts w:ascii="Times New Roman" w:eastAsia="Times New Roman" w:hAnsi="Times New Roman" w:cs="Times New Roman"/>
+          <w:sz w:val="28"/>
+          <w:szCs w:val="28"/>
+          <w:lang w:eastAsia="en-CA"/>
         </w:rPr>
       </w:pPr>
       <w:r>
         <w:rPr>
-          <w:rFonts w:ascii="Calibri" w:eastAsia="Times New Roman" w:hAnsi="Calibri" w:cs="Calibri"/>
-          <w:lang w:val="en-US" w:eastAsia="en-CA"/>
-        </w:rPr>
-        <w:t> </w:t>
-      </w:r>
-      <w:r>
-        <w:rPr>
-          <w:rFonts w:ascii="Calibri" w:eastAsia="Times New Roman" w:hAnsi="Calibri" w:cs="Calibri"/>
-          <w:lang w:val="fr-CA" w:eastAsia="en-CA"/>
-        </w:rPr>
-        <w:t> </w:t>
+          <w:rFonts w:ascii="Times New Roman" w:eastAsia="Times New Roman" w:hAnsi="Times New Roman" w:cs="Times New Roman"/>
+          <w:sz w:val="28"/>
+          <w:szCs w:val="28"/>
+          <w:lang w:eastAsia="en-CA"/>
+        </w:rPr>
+        <w:t>  </w:t>
       </w:r>
     </w:p>
     <w:p>
@@ -6052,16 +8031,18 @@
         <w:spacing w:after="0" w:line="240" w:lineRule="auto"/>
         <w:textAlignment w:val="baseline"/>
         <w:rPr>
-          <w:rFonts w:ascii="Segoe UI" w:eastAsia="Times New Roman" w:hAnsi="Segoe UI" w:cs="Segoe UI"/>
-          <w:sz w:val="18"/>
-          <w:szCs w:val="18"/>
-          <w:lang w:val="fr-CA" w:eastAsia="en-CA"/>
+          <w:rFonts w:ascii="Times New Roman" w:eastAsia="Times New Roman" w:hAnsi="Times New Roman" w:cs="Times New Roman"/>
+          <w:sz w:val="32"/>
+          <w:szCs w:val="32"/>
+          <w:lang w:eastAsia="en-CA"/>
         </w:rPr>
       </w:pPr>
       <w:r>
         <w:rPr>
-          <w:rFonts w:ascii="Calibri" w:eastAsia="Times New Roman" w:hAnsi="Calibri" w:cs="Calibri"/>
-          <w:lang w:val="fr-CA" w:eastAsia="en-CA"/>
+          <w:rFonts w:ascii="Times New Roman" w:eastAsia="Times New Roman" w:hAnsi="Times New Roman" w:cs="Times New Roman"/>
+          <w:sz w:val="32"/>
+          <w:szCs w:val="32"/>
+          <w:lang w:eastAsia="en-CA"/>
         </w:rPr>
         <w:t>Pagination: </w:t>
       </w:r>
@@ -6071,80 +8052,109 @@
         <w:spacing w:after="0" w:line="240" w:lineRule="auto"/>
         <w:textAlignment w:val="baseline"/>
         <w:rPr>
-          <w:rFonts w:ascii="Segoe UI" w:eastAsia="Times New Roman" w:hAnsi="Segoe UI" w:cs="Segoe UI"/>
-          <w:sz w:val="18"/>
-          <w:szCs w:val="18"/>
-          <w:lang w:val="fr-CA" w:eastAsia="en-CA"/>
+          <w:rFonts w:ascii="Times New Roman" w:eastAsia="Times New Roman" w:hAnsi="Times New Roman" w:cs="Times New Roman"/>
+          <w:sz w:val="28"/>
+          <w:szCs w:val="28"/>
+          <w:lang w:eastAsia="en-CA"/>
         </w:rPr>
       </w:pPr>
       <w:r>
         <w:rPr>
-          <w:rFonts w:ascii="Calibri" w:eastAsia="Times New Roman" w:hAnsi="Calibri" w:cs="Calibri"/>
-          <w:lang w:val="fr-CA" w:eastAsia="en-CA"/>
+          <w:rFonts w:ascii="Times New Roman" w:eastAsia="Times New Roman" w:hAnsi="Times New Roman" w:cs="Times New Roman"/>
+          <w:sz w:val="28"/>
+          <w:szCs w:val="28"/>
+          <w:lang w:eastAsia="en-CA"/>
         </w:rPr>
         <w:t>/</w:t>
       </w:r>
       <w:proofErr w:type="spellStart"/>
       <w:r>
         <w:rPr>
-          <w:rFonts w:ascii="Calibri" w:eastAsia="Times New Roman" w:hAnsi="Calibri" w:cs="Calibri"/>
-          <w:lang w:val="fr-CA" w:eastAsia="en-CA"/>
+          <w:rFonts w:ascii="Times New Roman" w:eastAsia="Times New Roman" w:hAnsi="Times New Roman" w:cs="Times New Roman"/>
+          <w:sz w:val="28"/>
+          <w:szCs w:val="28"/>
+          <w:lang w:eastAsia="en-CA"/>
         </w:rPr>
         <w:t>publications?page</w:t>
       </w:r>
       <w:proofErr w:type="spellEnd"/>
       <w:r>
         <w:rPr>
-          <w:rFonts w:ascii="Calibri" w:eastAsia="Times New Roman" w:hAnsi="Calibri" w:cs="Calibri"/>
-          <w:lang w:val="fr-CA" w:eastAsia="en-CA"/>
+          <w:rFonts w:ascii="Times New Roman" w:eastAsia="Times New Roman" w:hAnsi="Times New Roman" w:cs="Times New Roman"/>
+          <w:sz w:val="28"/>
+          <w:szCs w:val="28"/>
+          <w:lang w:eastAsia="en-CA"/>
         </w:rPr>
         <w:t>={</w:t>
       </w:r>
       <w:proofErr w:type="spellStart"/>
       <w:r>
         <w:rPr>
-          <w:rFonts w:ascii="Calibri" w:eastAsia="Times New Roman" w:hAnsi="Calibri" w:cs="Calibri"/>
-          <w:lang w:val="fr-CA" w:eastAsia="en-CA"/>
-        </w:rPr>
-        <w:t>page_num</w:t>
+          <w:rFonts w:ascii="Times New Roman" w:eastAsia="Times New Roman" w:hAnsi="Times New Roman" w:cs="Times New Roman"/>
+          <w:sz w:val="28"/>
+          <w:szCs w:val="28"/>
+          <w:lang w:eastAsia="en-CA"/>
+        </w:rPr>
+        <w:t>page_</w:t>
+      </w:r>
+      <w:proofErr w:type="gramStart"/>
+      <w:r>
+        <w:rPr>
+          <w:rFonts w:ascii="Times New Roman" w:eastAsia="Times New Roman" w:hAnsi="Times New Roman" w:cs="Times New Roman"/>
+          <w:sz w:val="28"/>
+          <w:szCs w:val="28"/>
+          <w:lang w:eastAsia="en-CA"/>
+        </w:rPr>
+        <w:t>num</w:t>
       </w:r>
       <w:proofErr w:type="spellEnd"/>
       <w:r>
         <w:rPr>
-          <w:rFonts w:ascii="Calibri" w:eastAsia="Times New Roman" w:hAnsi="Calibri" w:cs="Calibri"/>
-          <w:lang w:val="fr-CA" w:eastAsia="en-CA"/>
+          <w:rFonts w:ascii="Times New Roman" w:eastAsia="Times New Roman" w:hAnsi="Times New Roman" w:cs="Times New Roman"/>
+          <w:sz w:val="28"/>
+          <w:szCs w:val="28"/>
+          <w:lang w:eastAsia="en-CA"/>
         </w:rPr>
         <w:t>}&amp;</w:t>
       </w:r>
       <w:proofErr w:type="spellStart"/>
-      <w:r>
-        <w:rPr>
-          <w:rFonts w:ascii="Calibri" w:eastAsia="Times New Roman" w:hAnsi="Calibri" w:cs="Calibri"/>
-          <w:lang w:val="fr-CA" w:eastAsia="en-CA"/>
+      <w:proofErr w:type="gramEnd"/>
+      <w:r>
+        <w:rPr>
+          <w:rFonts w:ascii="Times New Roman" w:eastAsia="Times New Roman" w:hAnsi="Times New Roman" w:cs="Times New Roman"/>
+          <w:sz w:val="28"/>
+          <w:szCs w:val="28"/>
+          <w:lang w:eastAsia="en-CA"/>
         </w:rPr>
         <w:t>pageSize</w:t>
       </w:r>
       <w:proofErr w:type="spellEnd"/>
       <w:r>
         <w:rPr>
-          <w:rFonts w:ascii="Calibri" w:eastAsia="Times New Roman" w:hAnsi="Calibri" w:cs="Calibri"/>
-          <w:lang w:val="fr-CA" w:eastAsia="en-CA"/>
+          <w:rFonts w:ascii="Times New Roman" w:eastAsia="Times New Roman" w:hAnsi="Times New Roman" w:cs="Times New Roman"/>
+          <w:sz w:val="28"/>
+          <w:szCs w:val="28"/>
+          <w:lang w:eastAsia="en-CA"/>
         </w:rPr>
         <w:t>={</w:t>
       </w:r>
       <w:proofErr w:type="spellStart"/>
       <w:r>
         <w:rPr>
-          <w:rFonts w:ascii="Calibri" w:eastAsia="Times New Roman" w:hAnsi="Calibri" w:cs="Calibri"/>
-          <w:lang w:val="fr-CA" w:eastAsia="en-CA"/>
+          <w:rFonts w:ascii="Times New Roman" w:eastAsia="Times New Roman" w:hAnsi="Times New Roman" w:cs="Times New Roman"/>
+          <w:sz w:val="28"/>
+          <w:szCs w:val="28"/>
+          <w:lang w:eastAsia="en-CA"/>
         </w:rPr>
         <w:t>max_size</w:t>
       </w:r>
       <w:proofErr w:type="spellEnd"/>
       <w:r>
         <w:rPr>
-          <w:rFonts w:ascii="Calibri" w:eastAsia="Times New Roman" w:hAnsi="Calibri" w:cs="Calibri"/>
-          <w:lang w:val="fr-CA" w:eastAsia="en-CA"/>
+          <w:rFonts w:ascii="Times New Roman" w:eastAsia="Times New Roman" w:hAnsi="Times New Roman" w:cs="Times New Roman"/>
+          <w:sz w:val="28"/>
+          <w:szCs w:val="28"/>
+          <w:lang w:eastAsia="en-CA"/>
         </w:rPr>
         <w:t>} </w:t>
       </w:r>
@@ -6154,16 +8164,18 @@
         <w:spacing w:after="0" w:line="240" w:lineRule="auto"/>
         <w:textAlignment w:val="baseline"/>
         <w:rPr>
-          <w:rFonts w:ascii="Segoe UI" w:eastAsia="Times New Roman" w:hAnsi="Segoe UI" w:cs="Segoe UI"/>
-          <w:sz w:val="18"/>
-          <w:szCs w:val="18"/>
-          <w:lang w:val="fr-CA" w:eastAsia="en-CA"/>
+          <w:rFonts w:ascii="Times New Roman" w:eastAsia="Times New Roman" w:hAnsi="Times New Roman" w:cs="Times New Roman"/>
+          <w:sz w:val="24"/>
+          <w:szCs w:val="24"/>
+          <w:lang w:eastAsia="en-CA"/>
         </w:rPr>
       </w:pPr>
       <w:r>
         <w:rPr>
-          <w:rFonts w:ascii="Calibri" w:eastAsia="Times New Roman" w:hAnsi="Calibri" w:cs="Calibri"/>
-          <w:lang w:val="fr-CA" w:eastAsia="en-CA"/>
+          <w:rFonts w:ascii="Times New Roman" w:eastAsia="Times New Roman" w:hAnsi="Times New Roman" w:cs="Times New Roman"/>
+          <w:sz w:val="24"/>
+          <w:szCs w:val="24"/>
+          <w:lang w:eastAsia="en-CA"/>
         </w:rPr>
         <w:t> </w:t>
       </w:r>
@@ -6173,18 +8185,39 @@
         <w:spacing w:after="0" w:line="240" w:lineRule="auto"/>
         <w:textAlignment w:val="baseline"/>
         <w:rPr>
-          <w:rFonts w:ascii="Segoe UI" w:eastAsia="Times New Roman" w:hAnsi="Segoe UI" w:cs="Segoe UI"/>
-          <w:sz w:val="18"/>
-          <w:szCs w:val="18"/>
-          <w:lang w:val="fr-CA" w:eastAsia="en-CA"/>
+          <w:rFonts w:ascii="Times New Roman" w:eastAsia="Times New Roman" w:hAnsi="Times New Roman" w:cs="Times New Roman"/>
+          <w:sz w:val="24"/>
+          <w:szCs w:val="24"/>
+          <w:lang w:eastAsia="en-CA"/>
         </w:rPr>
       </w:pPr>
       <w:r>
         <w:rPr>
-          <w:rFonts w:ascii="Calibri" w:eastAsia="Times New Roman" w:hAnsi="Calibri" w:cs="Calibri"/>
-          <w:lang w:val="fr-CA" w:eastAsia="en-CA"/>
+          <w:rFonts w:ascii="Times New Roman" w:eastAsia="Times New Roman" w:hAnsi="Times New Roman" w:cs="Times New Roman"/>
+          <w:sz w:val="24"/>
+          <w:szCs w:val="24"/>
+          <w:lang w:eastAsia="en-CA"/>
         </w:rPr>
         <w:t> </w:t>
+      </w:r>
+    </w:p>
+    <w:p>
+      <w:pPr>
+        <w:rPr>
+          <w:rFonts w:ascii="Times New Roman" w:eastAsia="Times New Roman" w:hAnsi="Times New Roman" w:cs="Times New Roman"/>
+          <w:sz w:val="32"/>
+          <w:szCs w:val="32"/>
+          <w:lang w:eastAsia="en-CA"/>
+        </w:rPr>
+      </w:pPr>
+      <w:r>
+        <w:rPr>
+          <w:rFonts w:ascii="Times New Roman" w:eastAsia="Times New Roman" w:hAnsi="Times New Roman" w:cs="Times New Roman"/>
+          <w:sz w:val="32"/>
+          <w:szCs w:val="32"/>
+          <w:lang w:eastAsia="en-CA"/>
+        </w:rPr>
+        <w:br w:type="page"/>
       </w:r>
     </w:p>
     <w:p>
@@ -6192,17 +8225,20 @@
         <w:spacing w:after="0" w:line="240" w:lineRule="auto"/>
         <w:textAlignment w:val="baseline"/>
         <w:rPr>
-          <w:rFonts w:ascii="Segoe UI" w:eastAsia="Times New Roman" w:hAnsi="Segoe UI" w:cs="Segoe UI"/>
-          <w:sz w:val="18"/>
-          <w:szCs w:val="18"/>
-          <w:lang w:val="en-US" w:eastAsia="en-CA"/>
+          <w:rFonts w:ascii="Times New Roman" w:eastAsia="Times New Roman" w:hAnsi="Times New Roman" w:cs="Times New Roman"/>
+          <w:sz w:val="40"/>
+          <w:szCs w:val="40"/>
+          <w:lang w:eastAsia="en-CA"/>
         </w:rPr>
       </w:pPr>
       <w:r>
         <w:rPr>
-          <w:rFonts w:ascii="Calibri" w:eastAsia="Times New Roman" w:hAnsi="Calibri" w:cs="Calibri"/>
-          <w:lang w:val="en-US" w:eastAsia="en-CA"/>
-        </w:rPr>
+          <w:rFonts w:ascii="Times New Roman" w:eastAsia="Times New Roman" w:hAnsi="Times New Roman" w:cs="Times New Roman"/>
+          <w:sz w:val="40"/>
+          <w:szCs w:val="40"/>
+          <w:lang w:eastAsia="en-CA"/>
+        </w:rPr>
+        <w:lastRenderedPageBreak/>
         <w:t>Status: </w:t>
       </w:r>
     </w:p>
@@ -6222,10 +8258,10 @@
         <w:tblLook w:val="04A0" w:firstRow="1" w:lastRow="0" w:firstColumn="1" w:lastColumn="0" w:noHBand="0" w:noVBand="1"/>
       </w:tblPr>
       <w:tblGrid>
-        <w:gridCol w:w="968"/>
-        <w:gridCol w:w="1581"/>
-        <w:gridCol w:w="2006"/>
-        <w:gridCol w:w="4789"/>
+        <w:gridCol w:w="1028"/>
+        <w:gridCol w:w="1703"/>
+        <w:gridCol w:w="2286"/>
+        <w:gridCol w:w="4327"/>
       </w:tblGrid>
       <w:tr>
         <w:tc>
@@ -6252,15 +8288,17 @@
               <w:textAlignment w:val="baseline"/>
               <w:rPr>
                 <w:rFonts w:ascii="Times New Roman" w:eastAsia="Times New Roman" w:hAnsi="Times New Roman" w:cs="Times New Roman"/>
-                <w:sz w:val="24"/>
-                <w:szCs w:val="24"/>
-                <w:lang w:val="en-US" w:eastAsia="en-CA"/>
-              </w:rPr>
-            </w:pPr>
-            <w:r>
-              <w:rPr>
-                <w:rFonts w:ascii="Calibri" w:eastAsia="Times New Roman" w:hAnsi="Calibri" w:cs="Calibri"/>
-                <w:lang w:val="en-US" w:eastAsia="en-CA"/>
+                <w:sz w:val="28"/>
+                <w:szCs w:val="28"/>
+                <w:lang w:eastAsia="en-CA"/>
+              </w:rPr>
+            </w:pPr>
+            <w:r>
+              <w:rPr>
+                <w:rFonts w:ascii="Times New Roman" w:eastAsia="Times New Roman" w:hAnsi="Times New Roman" w:cs="Times New Roman"/>
+                <w:sz w:val="28"/>
+                <w:szCs w:val="28"/>
+                <w:lang w:eastAsia="en-CA"/>
               </w:rPr>
               <w:t>Status Code </w:t>
             </w:r>
@@ -6290,15 +8328,17 @@
               <w:textAlignment w:val="baseline"/>
               <w:rPr>
                 <w:rFonts w:ascii="Times New Roman" w:eastAsia="Times New Roman" w:hAnsi="Times New Roman" w:cs="Times New Roman"/>
-                <w:sz w:val="24"/>
-                <w:szCs w:val="24"/>
-                <w:lang w:val="en-US" w:eastAsia="en-CA"/>
-              </w:rPr>
-            </w:pPr>
-            <w:r>
-              <w:rPr>
-                <w:rFonts w:ascii="Calibri" w:eastAsia="Times New Roman" w:hAnsi="Calibri" w:cs="Calibri"/>
-                <w:lang w:val="en-US" w:eastAsia="en-CA"/>
+                <w:sz w:val="28"/>
+                <w:szCs w:val="28"/>
+                <w:lang w:eastAsia="en-CA"/>
+              </w:rPr>
+            </w:pPr>
+            <w:r>
+              <w:rPr>
+                <w:rFonts w:ascii="Times New Roman" w:eastAsia="Times New Roman" w:hAnsi="Times New Roman" w:cs="Times New Roman"/>
+                <w:sz w:val="28"/>
+                <w:szCs w:val="28"/>
+                <w:lang w:eastAsia="en-CA"/>
               </w:rPr>
               <w:t>Status </w:t>
             </w:r>
@@ -6328,15 +8368,17 @@
               <w:textAlignment w:val="baseline"/>
               <w:rPr>
                 <w:rFonts w:ascii="Times New Roman" w:eastAsia="Times New Roman" w:hAnsi="Times New Roman" w:cs="Times New Roman"/>
-                <w:sz w:val="24"/>
-                <w:szCs w:val="24"/>
-                <w:lang w:val="en-US" w:eastAsia="en-CA"/>
-              </w:rPr>
-            </w:pPr>
-            <w:r>
-              <w:rPr>
-                <w:rFonts w:ascii="Calibri" w:eastAsia="Times New Roman" w:hAnsi="Calibri" w:cs="Calibri"/>
-                <w:lang w:val="en-US" w:eastAsia="en-CA"/>
+                <w:sz w:val="28"/>
+                <w:szCs w:val="28"/>
+                <w:lang w:eastAsia="en-CA"/>
+              </w:rPr>
+            </w:pPr>
+            <w:r>
+              <w:rPr>
+                <w:rFonts w:ascii="Times New Roman" w:eastAsia="Times New Roman" w:hAnsi="Times New Roman" w:cs="Times New Roman"/>
+                <w:sz w:val="28"/>
+                <w:szCs w:val="28"/>
+                <w:lang w:eastAsia="en-CA"/>
               </w:rPr>
               <w:t>HTTP Methods </w:t>
             </w:r>
@@ -6366,15 +8408,17 @@
               <w:textAlignment w:val="baseline"/>
               <w:rPr>
                 <w:rFonts w:ascii="Times New Roman" w:eastAsia="Times New Roman" w:hAnsi="Times New Roman" w:cs="Times New Roman"/>
-                <w:sz w:val="24"/>
-                <w:szCs w:val="24"/>
-                <w:lang w:val="en-US" w:eastAsia="en-CA"/>
-              </w:rPr>
-            </w:pPr>
-            <w:r>
-              <w:rPr>
-                <w:rFonts w:ascii="Calibri" w:eastAsia="Times New Roman" w:hAnsi="Calibri" w:cs="Calibri"/>
-                <w:lang w:val="en-US" w:eastAsia="en-CA"/>
+                <w:sz w:val="28"/>
+                <w:szCs w:val="28"/>
+                <w:lang w:eastAsia="en-CA"/>
+              </w:rPr>
+            </w:pPr>
+            <w:r>
+              <w:rPr>
+                <w:rFonts w:ascii="Times New Roman" w:eastAsia="Times New Roman" w:hAnsi="Times New Roman" w:cs="Times New Roman"/>
+                <w:sz w:val="28"/>
+                <w:szCs w:val="28"/>
+                <w:lang w:eastAsia="en-CA"/>
               </w:rPr>
               <w:t>Description </w:t>
             </w:r>
@@ -6406,15 +8450,17 @@
               <w:textAlignment w:val="baseline"/>
               <w:rPr>
                 <w:rFonts w:ascii="Times New Roman" w:eastAsia="Times New Roman" w:hAnsi="Times New Roman" w:cs="Times New Roman"/>
-                <w:sz w:val="24"/>
-                <w:szCs w:val="24"/>
-                <w:lang w:val="en-US" w:eastAsia="en-CA"/>
-              </w:rPr>
-            </w:pPr>
-            <w:r>
-              <w:rPr>
-                <w:rFonts w:ascii="Calibri" w:eastAsia="Times New Roman" w:hAnsi="Calibri" w:cs="Calibri"/>
-                <w:lang w:val="en-US" w:eastAsia="en-CA"/>
+                <w:sz w:val="28"/>
+                <w:szCs w:val="28"/>
+                <w:lang w:eastAsia="en-CA"/>
+              </w:rPr>
+            </w:pPr>
+            <w:r>
+              <w:rPr>
+                <w:rFonts w:ascii="Times New Roman" w:eastAsia="Times New Roman" w:hAnsi="Times New Roman" w:cs="Times New Roman"/>
+                <w:sz w:val="28"/>
+                <w:szCs w:val="28"/>
+                <w:lang w:eastAsia="en-CA"/>
               </w:rPr>
               <w:t>200 </w:t>
             </w:r>
@@ -6444,15 +8490,17 @@
               <w:textAlignment w:val="baseline"/>
               <w:rPr>
                 <w:rFonts w:ascii="Times New Roman" w:eastAsia="Times New Roman" w:hAnsi="Times New Roman" w:cs="Times New Roman"/>
-                <w:sz w:val="24"/>
-                <w:szCs w:val="24"/>
-                <w:lang w:val="en-US" w:eastAsia="en-CA"/>
-              </w:rPr>
-            </w:pPr>
-            <w:r>
-              <w:rPr>
-                <w:rFonts w:ascii="Calibri" w:eastAsia="Times New Roman" w:hAnsi="Calibri" w:cs="Calibri"/>
-                <w:lang w:val="en-US" w:eastAsia="en-CA"/>
+                <w:sz w:val="28"/>
+                <w:szCs w:val="28"/>
+                <w:lang w:eastAsia="en-CA"/>
+              </w:rPr>
+            </w:pPr>
+            <w:r>
+              <w:rPr>
+                <w:rFonts w:ascii="Times New Roman" w:eastAsia="Times New Roman" w:hAnsi="Times New Roman" w:cs="Times New Roman"/>
+                <w:sz w:val="28"/>
+                <w:szCs w:val="28"/>
+                <w:lang w:eastAsia="en-CA"/>
               </w:rPr>
               <w:t>OK </w:t>
             </w:r>
@@ -6482,15 +8530,17 @@
               <w:textAlignment w:val="baseline"/>
               <w:rPr>
                 <w:rFonts w:ascii="Times New Roman" w:eastAsia="Times New Roman" w:hAnsi="Times New Roman" w:cs="Times New Roman"/>
-                <w:sz w:val="24"/>
-                <w:szCs w:val="24"/>
-                <w:lang w:val="en-US" w:eastAsia="en-CA"/>
-              </w:rPr>
-            </w:pPr>
-            <w:r>
-              <w:rPr>
-                <w:rFonts w:ascii="Calibri" w:eastAsia="Times New Roman" w:hAnsi="Calibri" w:cs="Calibri"/>
-                <w:lang w:val="en-US" w:eastAsia="en-CA"/>
+                <w:sz w:val="28"/>
+                <w:szCs w:val="28"/>
+                <w:lang w:eastAsia="en-CA"/>
+              </w:rPr>
+            </w:pPr>
+            <w:r>
+              <w:rPr>
+                <w:rFonts w:ascii="Times New Roman" w:eastAsia="Times New Roman" w:hAnsi="Times New Roman" w:cs="Times New Roman"/>
+                <w:sz w:val="28"/>
+                <w:szCs w:val="28"/>
+                <w:lang w:eastAsia="en-CA"/>
               </w:rPr>
               <w:t>GET </w:t>
             </w:r>
@@ -6520,15 +8570,17 @@
               <w:textAlignment w:val="baseline"/>
               <w:rPr>
                 <w:rFonts w:ascii="Times New Roman" w:eastAsia="Times New Roman" w:hAnsi="Times New Roman" w:cs="Times New Roman"/>
-                <w:sz w:val="24"/>
-                <w:szCs w:val="24"/>
-                <w:lang w:val="en-US" w:eastAsia="en-CA"/>
-              </w:rPr>
-            </w:pPr>
-            <w:r>
-              <w:rPr>
-                <w:rFonts w:ascii="Calibri" w:eastAsia="Times New Roman" w:hAnsi="Calibri" w:cs="Calibri"/>
-                <w:lang w:val="en-US" w:eastAsia="en-CA"/>
+                <w:sz w:val="28"/>
+                <w:szCs w:val="28"/>
+                <w:lang w:eastAsia="en-CA"/>
+              </w:rPr>
+            </w:pPr>
+            <w:r>
+              <w:rPr>
+                <w:rFonts w:ascii="Times New Roman" w:eastAsia="Times New Roman" w:hAnsi="Times New Roman" w:cs="Times New Roman"/>
+                <w:sz w:val="28"/>
+                <w:szCs w:val="28"/>
+                <w:lang w:eastAsia="en-CA"/>
               </w:rPr>
               <w:t>Request to get resource successful </w:t>
             </w:r>
@@ -6560,15 +8612,17 @@
               <w:textAlignment w:val="baseline"/>
               <w:rPr>
                 <w:rFonts w:ascii="Times New Roman" w:eastAsia="Times New Roman" w:hAnsi="Times New Roman" w:cs="Times New Roman"/>
-                <w:sz w:val="24"/>
-                <w:szCs w:val="24"/>
-                <w:lang w:val="en-US" w:eastAsia="en-CA"/>
-              </w:rPr>
-            </w:pPr>
-            <w:r>
-              <w:rPr>
-                <w:rFonts w:ascii="Calibri" w:eastAsia="Times New Roman" w:hAnsi="Calibri" w:cs="Calibri"/>
-                <w:lang w:val="en-US" w:eastAsia="en-CA"/>
+                <w:sz w:val="28"/>
+                <w:szCs w:val="28"/>
+                <w:lang w:eastAsia="en-CA"/>
+              </w:rPr>
+            </w:pPr>
+            <w:r>
+              <w:rPr>
+                <w:rFonts w:ascii="Times New Roman" w:eastAsia="Times New Roman" w:hAnsi="Times New Roman" w:cs="Times New Roman"/>
+                <w:sz w:val="28"/>
+                <w:szCs w:val="28"/>
+                <w:lang w:eastAsia="en-CA"/>
               </w:rPr>
               <w:t>201 </w:t>
             </w:r>
@@ -6598,15 +8652,17 @@
               <w:textAlignment w:val="baseline"/>
               <w:rPr>
                 <w:rFonts w:ascii="Times New Roman" w:eastAsia="Times New Roman" w:hAnsi="Times New Roman" w:cs="Times New Roman"/>
-                <w:sz w:val="24"/>
-                <w:szCs w:val="24"/>
-                <w:lang w:val="en-US" w:eastAsia="en-CA"/>
-              </w:rPr>
-            </w:pPr>
-            <w:r>
-              <w:rPr>
-                <w:rFonts w:ascii="Calibri" w:eastAsia="Times New Roman" w:hAnsi="Calibri" w:cs="Calibri"/>
-                <w:lang w:val="en-US" w:eastAsia="en-CA"/>
+                <w:sz w:val="28"/>
+                <w:szCs w:val="28"/>
+                <w:lang w:eastAsia="en-CA"/>
+              </w:rPr>
+            </w:pPr>
+            <w:r>
+              <w:rPr>
+                <w:rFonts w:ascii="Times New Roman" w:eastAsia="Times New Roman" w:hAnsi="Times New Roman" w:cs="Times New Roman"/>
+                <w:sz w:val="28"/>
+                <w:szCs w:val="28"/>
+                <w:lang w:eastAsia="en-CA"/>
               </w:rPr>
               <w:t>Created </w:t>
             </w:r>
@@ -6636,15 +8692,17 @@
               <w:textAlignment w:val="baseline"/>
               <w:rPr>
                 <w:rFonts w:ascii="Times New Roman" w:eastAsia="Times New Roman" w:hAnsi="Times New Roman" w:cs="Times New Roman"/>
-                <w:sz w:val="24"/>
-                <w:szCs w:val="24"/>
-                <w:lang w:val="en-US" w:eastAsia="en-CA"/>
-              </w:rPr>
-            </w:pPr>
-            <w:r>
-              <w:rPr>
-                <w:rFonts w:ascii="Calibri" w:eastAsia="Times New Roman" w:hAnsi="Calibri" w:cs="Calibri"/>
-                <w:lang w:val="en-US" w:eastAsia="en-CA"/>
+                <w:sz w:val="28"/>
+                <w:szCs w:val="28"/>
+                <w:lang w:eastAsia="en-CA"/>
+              </w:rPr>
+            </w:pPr>
+            <w:r>
+              <w:rPr>
+                <w:rFonts w:ascii="Times New Roman" w:eastAsia="Times New Roman" w:hAnsi="Times New Roman" w:cs="Times New Roman"/>
+                <w:sz w:val="28"/>
+                <w:szCs w:val="28"/>
+                <w:lang w:eastAsia="en-CA"/>
               </w:rPr>
               <w:t>POST, PUT </w:t>
             </w:r>
@@ -6674,15 +8732,17 @@
               <w:textAlignment w:val="baseline"/>
               <w:rPr>
                 <w:rFonts w:ascii="Times New Roman" w:eastAsia="Times New Roman" w:hAnsi="Times New Roman" w:cs="Times New Roman"/>
-                <w:sz w:val="24"/>
-                <w:szCs w:val="24"/>
-                <w:lang w:val="en-US" w:eastAsia="en-CA"/>
-              </w:rPr>
-            </w:pPr>
-            <w:r>
-              <w:rPr>
-                <w:rFonts w:ascii="Calibri" w:eastAsia="Times New Roman" w:hAnsi="Calibri" w:cs="Calibri"/>
-                <w:lang w:val="en-US" w:eastAsia="en-CA"/>
+                <w:sz w:val="28"/>
+                <w:szCs w:val="28"/>
+                <w:lang w:eastAsia="en-CA"/>
+              </w:rPr>
+            </w:pPr>
+            <w:r>
+              <w:rPr>
+                <w:rFonts w:ascii="Times New Roman" w:eastAsia="Times New Roman" w:hAnsi="Times New Roman" w:cs="Times New Roman"/>
+                <w:sz w:val="28"/>
+                <w:szCs w:val="28"/>
+                <w:lang w:eastAsia="en-CA"/>
               </w:rPr>
               <w:t>Request to create/add new resource successful </w:t>
             </w:r>
@@ -6714,15 +8774,17 @@
               <w:textAlignment w:val="baseline"/>
               <w:rPr>
                 <w:rFonts w:ascii="Times New Roman" w:eastAsia="Times New Roman" w:hAnsi="Times New Roman" w:cs="Times New Roman"/>
-                <w:sz w:val="24"/>
-                <w:szCs w:val="24"/>
-                <w:lang w:val="en-US" w:eastAsia="en-CA"/>
-              </w:rPr>
-            </w:pPr>
-            <w:r>
-              <w:rPr>
-                <w:rFonts w:ascii="Calibri" w:eastAsia="Times New Roman" w:hAnsi="Calibri" w:cs="Calibri"/>
-                <w:lang w:val="en-US" w:eastAsia="en-CA"/>
+                <w:sz w:val="28"/>
+                <w:szCs w:val="28"/>
+                <w:lang w:eastAsia="en-CA"/>
+              </w:rPr>
+            </w:pPr>
+            <w:r>
+              <w:rPr>
+                <w:rFonts w:ascii="Times New Roman" w:eastAsia="Times New Roman" w:hAnsi="Times New Roman" w:cs="Times New Roman"/>
+                <w:sz w:val="28"/>
+                <w:szCs w:val="28"/>
+                <w:lang w:eastAsia="en-CA"/>
               </w:rPr>
               <w:t>202 </w:t>
             </w:r>
@@ -6752,15 +8814,17 @@
               <w:textAlignment w:val="baseline"/>
               <w:rPr>
                 <w:rFonts w:ascii="Times New Roman" w:eastAsia="Times New Roman" w:hAnsi="Times New Roman" w:cs="Times New Roman"/>
-                <w:sz w:val="24"/>
-                <w:szCs w:val="24"/>
-                <w:lang w:val="en-US" w:eastAsia="en-CA"/>
-              </w:rPr>
-            </w:pPr>
-            <w:r>
-              <w:rPr>
-                <w:rFonts w:ascii="Calibri" w:eastAsia="Times New Roman" w:hAnsi="Calibri" w:cs="Calibri"/>
-                <w:lang w:val="en-US" w:eastAsia="en-CA"/>
+                <w:sz w:val="28"/>
+                <w:szCs w:val="28"/>
+                <w:lang w:eastAsia="en-CA"/>
+              </w:rPr>
+            </w:pPr>
+            <w:r>
+              <w:rPr>
+                <w:rFonts w:ascii="Times New Roman" w:eastAsia="Times New Roman" w:hAnsi="Times New Roman" w:cs="Times New Roman"/>
+                <w:sz w:val="28"/>
+                <w:szCs w:val="28"/>
+                <w:lang w:eastAsia="en-CA"/>
               </w:rPr>
               <w:t>Accepted </w:t>
             </w:r>
@@ -6790,15 +8854,17 @@
               <w:textAlignment w:val="baseline"/>
               <w:rPr>
                 <w:rFonts w:ascii="Times New Roman" w:eastAsia="Times New Roman" w:hAnsi="Times New Roman" w:cs="Times New Roman"/>
-                <w:sz w:val="24"/>
-                <w:szCs w:val="24"/>
-                <w:lang w:val="en-US" w:eastAsia="en-CA"/>
-              </w:rPr>
-            </w:pPr>
-            <w:r>
-              <w:rPr>
-                <w:rFonts w:ascii="Calibri" w:eastAsia="Times New Roman" w:hAnsi="Calibri" w:cs="Calibri"/>
-                <w:lang w:val="en-US" w:eastAsia="en-CA"/>
+                <w:sz w:val="28"/>
+                <w:szCs w:val="28"/>
+                <w:lang w:eastAsia="en-CA"/>
+              </w:rPr>
+            </w:pPr>
+            <w:r>
+              <w:rPr>
+                <w:rFonts w:ascii="Times New Roman" w:eastAsia="Times New Roman" w:hAnsi="Times New Roman" w:cs="Times New Roman"/>
+                <w:sz w:val="28"/>
+                <w:szCs w:val="28"/>
+                <w:lang w:eastAsia="en-CA"/>
               </w:rPr>
               <w:t>PATCH, DELETE </w:t>
             </w:r>
@@ -6828,15 +8894,17 @@
               <w:textAlignment w:val="baseline"/>
               <w:rPr>
                 <w:rFonts w:ascii="Times New Roman" w:eastAsia="Times New Roman" w:hAnsi="Times New Roman" w:cs="Times New Roman"/>
-                <w:sz w:val="24"/>
-                <w:szCs w:val="24"/>
-                <w:lang w:val="en-US" w:eastAsia="en-CA"/>
-              </w:rPr>
-            </w:pPr>
-            <w:r>
-              <w:rPr>
-                <w:rFonts w:ascii="Calibri" w:eastAsia="Times New Roman" w:hAnsi="Calibri" w:cs="Calibri"/>
-                <w:lang w:val="en-US" w:eastAsia="en-CA"/>
+                <w:sz w:val="28"/>
+                <w:szCs w:val="28"/>
+                <w:lang w:eastAsia="en-CA"/>
+              </w:rPr>
+            </w:pPr>
+            <w:r>
+              <w:rPr>
+                <w:rFonts w:ascii="Times New Roman" w:eastAsia="Times New Roman" w:hAnsi="Times New Roman" w:cs="Times New Roman"/>
+                <w:sz w:val="28"/>
+                <w:szCs w:val="28"/>
+                <w:lang w:eastAsia="en-CA"/>
               </w:rPr>
               <w:t>Request to modify/delete resource successful </w:t>
             </w:r>
@@ -6868,15 +8936,17 @@
               <w:textAlignment w:val="baseline"/>
               <w:rPr>
                 <w:rFonts w:ascii="Times New Roman" w:eastAsia="Times New Roman" w:hAnsi="Times New Roman" w:cs="Times New Roman"/>
-                <w:sz w:val="24"/>
-                <w:szCs w:val="24"/>
-                <w:lang w:val="en-US" w:eastAsia="en-CA"/>
-              </w:rPr>
-            </w:pPr>
-            <w:r>
-              <w:rPr>
-                <w:rFonts w:ascii="Calibri" w:eastAsia="Times New Roman" w:hAnsi="Calibri" w:cs="Calibri"/>
-                <w:lang w:val="en-US" w:eastAsia="en-CA"/>
+                <w:sz w:val="28"/>
+                <w:szCs w:val="28"/>
+                <w:lang w:eastAsia="en-CA"/>
+              </w:rPr>
+            </w:pPr>
+            <w:r>
+              <w:rPr>
+                <w:rFonts w:ascii="Times New Roman" w:eastAsia="Times New Roman" w:hAnsi="Times New Roman" w:cs="Times New Roman"/>
+                <w:sz w:val="28"/>
+                <w:szCs w:val="28"/>
+                <w:lang w:eastAsia="en-CA"/>
               </w:rPr>
               <w:t>204 </w:t>
             </w:r>
@@ -6906,15 +8976,17 @@
               <w:textAlignment w:val="baseline"/>
               <w:rPr>
                 <w:rFonts w:ascii="Times New Roman" w:eastAsia="Times New Roman" w:hAnsi="Times New Roman" w:cs="Times New Roman"/>
-                <w:sz w:val="24"/>
-                <w:szCs w:val="24"/>
-                <w:lang w:val="en-US" w:eastAsia="en-CA"/>
-              </w:rPr>
-            </w:pPr>
-            <w:r>
-              <w:rPr>
-                <w:rFonts w:ascii="Calibri" w:eastAsia="Times New Roman" w:hAnsi="Calibri" w:cs="Calibri"/>
-                <w:lang w:val="en-US" w:eastAsia="en-CA"/>
+                <w:sz w:val="28"/>
+                <w:szCs w:val="28"/>
+                <w:lang w:eastAsia="en-CA"/>
+              </w:rPr>
+            </w:pPr>
+            <w:r>
+              <w:rPr>
+                <w:rFonts w:ascii="Times New Roman" w:eastAsia="Times New Roman" w:hAnsi="Times New Roman" w:cs="Times New Roman"/>
+                <w:sz w:val="28"/>
+                <w:szCs w:val="28"/>
+                <w:lang w:eastAsia="en-CA"/>
               </w:rPr>
               <w:t>No content </w:t>
             </w:r>
@@ -6944,15 +9016,17 @@
               <w:textAlignment w:val="baseline"/>
               <w:rPr>
                 <w:rFonts w:ascii="Times New Roman" w:eastAsia="Times New Roman" w:hAnsi="Times New Roman" w:cs="Times New Roman"/>
-                <w:sz w:val="24"/>
-                <w:szCs w:val="24"/>
-                <w:lang w:val="en-US" w:eastAsia="en-CA"/>
-              </w:rPr>
-            </w:pPr>
-            <w:r>
-              <w:rPr>
-                <w:rFonts w:ascii="Calibri" w:eastAsia="Times New Roman" w:hAnsi="Calibri" w:cs="Calibri"/>
-                <w:lang w:val="en-US" w:eastAsia="en-CA"/>
+                <w:sz w:val="28"/>
+                <w:szCs w:val="28"/>
+                <w:lang w:eastAsia="en-CA"/>
+              </w:rPr>
+            </w:pPr>
+            <w:r>
+              <w:rPr>
+                <w:rFonts w:ascii="Times New Roman" w:eastAsia="Times New Roman" w:hAnsi="Times New Roman" w:cs="Times New Roman"/>
+                <w:sz w:val="28"/>
+                <w:szCs w:val="28"/>
+                <w:lang w:eastAsia="en-CA"/>
               </w:rPr>
               <w:t>GET </w:t>
             </w:r>
@@ -6982,15 +9056,17 @@
               <w:textAlignment w:val="baseline"/>
               <w:rPr>
                 <w:rFonts w:ascii="Times New Roman" w:eastAsia="Times New Roman" w:hAnsi="Times New Roman" w:cs="Times New Roman"/>
-                <w:sz w:val="24"/>
-                <w:szCs w:val="24"/>
-                <w:lang w:val="en-US" w:eastAsia="en-CA"/>
-              </w:rPr>
-            </w:pPr>
-            <w:r>
-              <w:rPr>
-                <w:rFonts w:ascii="Calibri" w:eastAsia="Times New Roman" w:hAnsi="Calibri" w:cs="Calibri"/>
-                <w:lang w:val="en-US" w:eastAsia="en-CA"/>
+                <w:sz w:val="28"/>
+                <w:szCs w:val="28"/>
+                <w:lang w:eastAsia="en-CA"/>
+              </w:rPr>
+            </w:pPr>
+            <w:r>
+              <w:rPr>
+                <w:rFonts w:ascii="Times New Roman" w:eastAsia="Times New Roman" w:hAnsi="Times New Roman" w:cs="Times New Roman"/>
+                <w:sz w:val="28"/>
+                <w:szCs w:val="28"/>
+                <w:lang w:eastAsia="en-CA"/>
               </w:rPr>
               <w:t>Request to get resource unsuccessful due to not having any resource </w:t>
             </w:r>
@@ -7022,15 +9098,17 @@
               <w:textAlignment w:val="baseline"/>
               <w:rPr>
                 <w:rFonts w:ascii="Times New Roman" w:eastAsia="Times New Roman" w:hAnsi="Times New Roman" w:cs="Times New Roman"/>
-                <w:sz w:val="24"/>
-                <w:szCs w:val="24"/>
-                <w:lang w:val="en-US" w:eastAsia="en-CA"/>
-              </w:rPr>
-            </w:pPr>
-            <w:r>
-              <w:rPr>
-                <w:rFonts w:ascii="Calibri" w:eastAsia="Times New Roman" w:hAnsi="Calibri" w:cs="Calibri"/>
-                <w:lang w:val="en-US" w:eastAsia="en-CA"/>
+                <w:sz w:val="28"/>
+                <w:szCs w:val="28"/>
+                <w:lang w:eastAsia="en-CA"/>
+              </w:rPr>
+            </w:pPr>
+            <w:r>
+              <w:rPr>
+                <w:rFonts w:ascii="Times New Roman" w:eastAsia="Times New Roman" w:hAnsi="Times New Roman" w:cs="Times New Roman"/>
+                <w:sz w:val="28"/>
+                <w:szCs w:val="28"/>
+                <w:lang w:eastAsia="en-CA"/>
               </w:rPr>
               <w:t>403 </w:t>
             </w:r>
@@ -7060,15 +9138,17 @@
               <w:textAlignment w:val="baseline"/>
               <w:rPr>
                 <w:rFonts w:ascii="Times New Roman" w:eastAsia="Times New Roman" w:hAnsi="Times New Roman" w:cs="Times New Roman"/>
-                <w:sz w:val="24"/>
-                <w:szCs w:val="24"/>
-                <w:lang w:val="en-US" w:eastAsia="en-CA"/>
-              </w:rPr>
-            </w:pPr>
-            <w:r>
-              <w:rPr>
-                <w:rFonts w:ascii="Calibri" w:eastAsia="Times New Roman" w:hAnsi="Calibri" w:cs="Calibri"/>
-                <w:lang w:val="en-US" w:eastAsia="en-CA"/>
+                <w:sz w:val="28"/>
+                <w:szCs w:val="28"/>
+                <w:lang w:eastAsia="en-CA"/>
+              </w:rPr>
+            </w:pPr>
+            <w:r>
+              <w:rPr>
+                <w:rFonts w:ascii="Times New Roman" w:eastAsia="Times New Roman" w:hAnsi="Times New Roman" w:cs="Times New Roman"/>
+                <w:sz w:val="28"/>
+                <w:szCs w:val="28"/>
+                <w:lang w:eastAsia="en-CA"/>
               </w:rPr>
               <w:t>Forbidden </w:t>
             </w:r>
@@ -7098,15 +9178,17 @@
               <w:textAlignment w:val="baseline"/>
               <w:rPr>
                 <w:rFonts w:ascii="Times New Roman" w:eastAsia="Times New Roman" w:hAnsi="Times New Roman" w:cs="Times New Roman"/>
-                <w:sz w:val="24"/>
-                <w:szCs w:val="24"/>
-                <w:lang w:val="en-US" w:eastAsia="en-CA"/>
-              </w:rPr>
-            </w:pPr>
-            <w:r>
-              <w:rPr>
-                <w:rFonts w:ascii="Calibri" w:eastAsia="Times New Roman" w:hAnsi="Calibri" w:cs="Calibri"/>
-                <w:lang w:val="en-US" w:eastAsia="en-CA"/>
+                <w:sz w:val="28"/>
+                <w:szCs w:val="28"/>
+                <w:lang w:eastAsia="en-CA"/>
+              </w:rPr>
+            </w:pPr>
+            <w:r>
+              <w:rPr>
+                <w:rFonts w:ascii="Times New Roman" w:eastAsia="Times New Roman" w:hAnsi="Times New Roman" w:cs="Times New Roman"/>
+                <w:sz w:val="28"/>
+                <w:szCs w:val="28"/>
+                <w:lang w:eastAsia="en-CA"/>
               </w:rPr>
               <w:t>POST, PUT, PATCH, DELETE </w:t>
             </w:r>
@@ -7136,15 +9218,17 @@
               <w:textAlignment w:val="baseline"/>
               <w:rPr>
                 <w:rFonts w:ascii="Times New Roman" w:eastAsia="Times New Roman" w:hAnsi="Times New Roman" w:cs="Times New Roman"/>
-                <w:sz w:val="24"/>
-                <w:szCs w:val="24"/>
-                <w:lang w:val="en-US" w:eastAsia="en-CA"/>
-              </w:rPr>
-            </w:pPr>
-            <w:r>
-              <w:rPr>
-                <w:rFonts w:ascii="Calibri" w:eastAsia="Times New Roman" w:hAnsi="Calibri" w:cs="Calibri"/>
-                <w:lang w:val="en-US" w:eastAsia="en-CA"/>
+                <w:sz w:val="28"/>
+                <w:szCs w:val="28"/>
+                <w:lang w:eastAsia="en-CA"/>
+              </w:rPr>
+            </w:pPr>
+            <w:r>
+              <w:rPr>
+                <w:rFonts w:ascii="Times New Roman" w:eastAsia="Times New Roman" w:hAnsi="Times New Roman" w:cs="Times New Roman"/>
+                <w:sz w:val="28"/>
+                <w:szCs w:val="28"/>
+                <w:lang w:eastAsia="en-CA"/>
               </w:rPr>
               <w:t>Request was unsuccessful due to not having authorization </w:t>
             </w:r>
@@ -7176,15 +9260,17 @@
               <w:textAlignment w:val="baseline"/>
               <w:rPr>
                 <w:rFonts w:ascii="Times New Roman" w:eastAsia="Times New Roman" w:hAnsi="Times New Roman" w:cs="Times New Roman"/>
-                <w:sz w:val="24"/>
-                <w:szCs w:val="24"/>
-                <w:lang w:val="en-US" w:eastAsia="en-CA"/>
-              </w:rPr>
-            </w:pPr>
-            <w:r>
-              <w:rPr>
-                <w:rFonts w:ascii="Calibri" w:eastAsia="Times New Roman" w:hAnsi="Calibri" w:cs="Calibri"/>
-                <w:lang w:val="en-US" w:eastAsia="en-CA"/>
+                <w:sz w:val="28"/>
+                <w:szCs w:val="28"/>
+                <w:lang w:eastAsia="en-CA"/>
+              </w:rPr>
+            </w:pPr>
+            <w:r>
+              <w:rPr>
+                <w:rFonts w:ascii="Times New Roman" w:eastAsia="Times New Roman" w:hAnsi="Times New Roman" w:cs="Times New Roman"/>
+                <w:sz w:val="28"/>
+                <w:szCs w:val="28"/>
+                <w:lang w:eastAsia="en-CA"/>
               </w:rPr>
               <w:t>404 </w:t>
             </w:r>
@@ -7214,15 +9300,17 @@
               <w:textAlignment w:val="baseline"/>
               <w:rPr>
                 <w:rFonts w:ascii="Times New Roman" w:eastAsia="Times New Roman" w:hAnsi="Times New Roman" w:cs="Times New Roman"/>
-                <w:sz w:val="24"/>
-                <w:szCs w:val="24"/>
-                <w:lang w:val="en-US" w:eastAsia="en-CA"/>
-              </w:rPr>
-            </w:pPr>
-            <w:r>
-              <w:rPr>
-                <w:rFonts w:ascii="Calibri" w:eastAsia="Times New Roman" w:hAnsi="Calibri" w:cs="Calibri"/>
-                <w:lang w:val="en-US" w:eastAsia="en-CA"/>
+                <w:sz w:val="28"/>
+                <w:szCs w:val="28"/>
+                <w:lang w:eastAsia="en-CA"/>
+              </w:rPr>
+            </w:pPr>
+            <w:r>
+              <w:rPr>
+                <w:rFonts w:ascii="Times New Roman" w:eastAsia="Times New Roman" w:hAnsi="Times New Roman" w:cs="Times New Roman"/>
+                <w:sz w:val="28"/>
+                <w:szCs w:val="28"/>
+                <w:lang w:eastAsia="en-CA"/>
               </w:rPr>
               <w:t>Resource not found </w:t>
             </w:r>
@@ -7252,15 +9340,17 @@
               <w:textAlignment w:val="baseline"/>
               <w:rPr>
                 <w:rFonts w:ascii="Times New Roman" w:eastAsia="Times New Roman" w:hAnsi="Times New Roman" w:cs="Times New Roman"/>
-                <w:sz w:val="24"/>
-                <w:szCs w:val="24"/>
-                <w:lang w:val="en-US" w:eastAsia="en-CA"/>
-              </w:rPr>
-            </w:pPr>
-            <w:r>
-              <w:rPr>
-                <w:rFonts w:ascii="Calibri" w:eastAsia="Times New Roman" w:hAnsi="Calibri" w:cs="Calibri"/>
-                <w:lang w:val="en-US" w:eastAsia="en-CA"/>
+                <w:sz w:val="28"/>
+                <w:szCs w:val="28"/>
+                <w:lang w:eastAsia="en-CA"/>
+              </w:rPr>
+            </w:pPr>
+            <w:r>
+              <w:rPr>
+                <w:rFonts w:ascii="Times New Roman" w:eastAsia="Times New Roman" w:hAnsi="Times New Roman" w:cs="Times New Roman"/>
+                <w:sz w:val="28"/>
+                <w:szCs w:val="28"/>
+                <w:lang w:eastAsia="en-CA"/>
               </w:rPr>
               <w:t>GET </w:t>
             </w:r>
@@ -7290,15 +9380,17 @@
               <w:textAlignment w:val="baseline"/>
               <w:rPr>
                 <w:rFonts w:ascii="Times New Roman" w:eastAsia="Times New Roman" w:hAnsi="Times New Roman" w:cs="Times New Roman"/>
-                <w:sz w:val="24"/>
-                <w:szCs w:val="24"/>
-                <w:lang w:val="en-US" w:eastAsia="en-CA"/>
-              </w:rPr>
-            </w:pPr>
-            <w:r>
-              <w:rPr>
-                <w:rFonts w:ascii="Calibri" w:eastAsia="Times New Roman" w:hAnsi="Calibri" w:cs="Calibri"/>
-                <w:lang w:val="en-US" w:eastAsia="en-CA"/>
+                <w:sz w:val="28"/>
+                <w:szCs w:val="28"/>
+                <w:lang w:eastAsia="en-CA"/>
+              </w:rPr>
+            </w:pPr>
+            <w:r>
+              <w:rPr>
+                <w:rFonts w:ascii="Times New Roman" w:eastAsia="Times New Roman" w:hAnsi="Times New Roman" w:cs="Times New Roman"/>
+                <w:sz w:val="28"/>
+                <w:szCs w:val="28"/>
+                <w:lang w:eastAsia="en-CA"/>
               </w:rPr>
               <w:t>URI does not exist </w:t>
             </w:r>
@@ -7311,16 +9403,18 @@
         <w:spacing w:after="0" w:line="240" w:lineRule="auto"/>
         <w:textAlignment w:val="baseline"/>
         <w:rPr>
-          <w:rFonts w:ascii="Segoe UI" w:eastAsia="Times New Roman" w:hAnsi="Segoe UI" w:cs="Segoe UI"/>
-          <w:sz w:val="18"/>
-          <w:szCs w:val="18"/>
-          <w:lang w:val="en-US" w:eastAsia="en-CA"/>
+          <w:rFonts w:ascii="Times New Roman" w:eastAsia="Times New Roman" w:hAnsi="Times New Roman" w:cs="Times New Roman"/>
+          <w:sz w:val="24"/>
+          <w:szCs w:val="24"/>
+          <w:lang w:eastAsia="en-CA"/>
         </w:rPr>
       </w:pPr>
       <w:r>
         <w:rPr>
-          <w:rFonts w:ascii="Calibri" w:eastAsia="Times New Roman" w:hAnsi="Calibri" w:cs="Calibri"/>
-          <w:lang w:val="en-US" w:eastAsia="en-CA"/>
+          <w:rFonts w:ascii="Times New Roman" w:eastAsia="Times New Roman" w:hAnsi="Times New Roman" w:cs="Times New Roman"/>
+          <w:sz w:val="24"/>
+          <w:szCs w:val="24"/>
+          <w:lang w:eastAsia="en-CA"/>
         </w:rPr>
         <w:t> </w:t>
       </w:r>
@@ -7328,11 +9422,14 @@
     <w:p>
       <w:pPr>
         <w:rPr>
-          <w:lang w:val="fr-CA"/>
+          <w:rFonts w:ascii="Times New Roman" w:hAnsi="Times New Roman" w:cs="Times New Roman"/>
+          <w:sz w:val="24"/>
+          <w:szCs w:val="24"/>
         </w:rPr>
       </w:pPr>
     </w:p>
     <w:sectPr>
+      <w:footerReference w:type="default" r:id="rId9"/>
       <w:pgSz w:w="12240" w:h="15840"/>
       <w:pgMar w:top="1440" w:right="1440" w:bottom="1440" w:left="1440" w:header="708" w:footer="708" w:gutter="0"/>
       <w:cols w:space="708"/>
@@ -7340,6 +9437,109 @@
     </w:sectPr>
   </w:body>
 </w:document>
+</file>
+
+<file path=word/endnotes.xml><?xml version="1.0" encoding="utf-8"?>
+<w:endnotes xmlns:wpc="http://schemas.microsoft.com/office/word/2010/wordprocessingCanvas" xmlns:cx="http://schemas.microsoft.com/office/drawing/2014/chartex" xmlns:cx1="http://schemas.microsoft.com/office/drawing/2015/9/8/chartex" xmlns:cx2="http://schemas.microsoft.com/office/drawing/2015/10/21/chartex" xmlns:cx3="http://schemas.microsoft.com/office/drawing/2016/5/9/chartex" xmlns:cx4="http://schemas.microsoft.com/office/drawing/2016/5/10/chartex" xmlns:cx5="http://schemas.microsoft.com/office/drawing/2016/5/11/chartex" xmlns:cx6="http://schemas.microsoft.com/office/drawing/2016/5/12/chartex" xmlns:cx7="http://schemas.microsoft.com/office/drawing/2016/5/13/chartex" xmlns:cx8="http://schemas.microsoft.com/office/drawing/2016/5/14/chartex" xmlns:mc="http://schemas.openxmlformats.org/markup-compatibility/2006" xmlns:aink="http://schemas.microsoft.com/office/drawing/2016/ink" xmlns:am3d="http://schemas.microsoft.com/office/drawing/2017/model3d" xmlns:o="urn:schemas-microsoft-com:office:office" xmlns:oel="http://schemas.microsoft.com/office/2019/extlst" xmlns:r="http://schemas.openxmlformats.org/officeDocument/2006/relationships" xmlns:m="http://schemas.openxmlformats.org/officeDocument/2006/math" xmlns:v="urn:schemas-microsoft-com:vml" xmlns:wp14="http://schemas.microsoft.com/office/word/2010/wordprocessingDrawing" xmlns:wp="http://schemas.openxmlformats.org/drawingml/2006/wordprocessingDrawing" xmlns:w10="urn:schemas-microsoft-com:office:word" xmlns:w="http://schemas.openxmlformats.org/wordprocessingml/2006/main" xmlns:w14="http://schemas.microsoft.com/office/word/2010/wordml" xmlns:w15="http://schemas.microsoft.com/office/word/2012/wordml" xmlns:w16cex="http://schemas.microsoft.com/office/word/2018/wordml/cex" xmlns:w16cid="http://schemas.microsoft.com/office/word/2016/wordml/cid" xmlns:w16="http://schemas.microsoft.com/office/word/2018/wordml" xmlns:w16sdtdh="http://schemas.microsoft.com/office/word/2020/wordml/sdtdatahash" xmlns:w16se="http://schemas.microsoft.com/office/word/2015/wordml/symex" xmlns:wpg="http://schemas.microsoft.com/office/word/2010/wordprocessingGroup" xmlns:wpi="http://schemas.microsoft.com/office/word/2010/wordprocessingInk" xmlns:wne="http://schemas.microsoft.com/office/word/2006/wordml" xmlns:wps="http://schemas.microsoft.com/office/word/2010/wordprocessingShape" mc:Ignorable="w14 w15 w16se w16cid w16 w16cex w16sdtdh wp14">
+  <w:endnote w:type="separator" w:id="-1">
+    <w:p>
+      <w:pPr>
+        <w:spacing w:after="0" w:line="240" w:lineRule="auto"/>
+      </w:pPr>
+      <w:r>
+        <w:separator/>
+      </w:r>
+    </w:p>
+  </w:endnote>
+  <w:endnote w:type="continuationSeparator" w:id="0">
+    <w:p>
+      <w:pPr>
+        <w:spacing w:after="0" w:line="240" w:lineRule="auto"/>
+      </w:pPr>
+      <w:r>
+        <w:continuationSeparator/>
+      </w:r>
+    </w:p>
+  </w:endnote>
+</w:endnotes>
+</file>
+
+<file path=word/footer1.xml><?xml version="1.0" encoding="utf-8"?>
+<w:ftr xmlns:wpc="http://schemas.microsoft.com/office/word/2010/wordprocessingCanvas" xmlns:cx="http://schemas.microsoft.com/office/drawing/2014/chartex" xmlns:cx1="http://schemas.microsoft.com/office/drawing/2015/9/8/chartex" xmlns:cx2="http://schemas.microsoft.com/office/drawing/2015/10/21/chartex" xmlns:cx3="http://schemas.microsoft.com/office/drawing/2016/5/9/chartex" xmlns:cx4="http://schemas.microsoft.com/office/drawing/2016/5/10/chartex" xmlns:cx5="http://schemas.microsoft.com/office/drawing/2016/5/11/chartex" xmlns:cx6="http://schemas.microsoft.com/office/drawing/2016/5/12/chartex" xmlns:cx7="http://schemas.microsoft.com/office/drawing/2016/5/13/chartex" xmlns:cx8="http://schemas.microsoft.com/office/drawing/2016/5/14/chartex" xmlns:mc="http://schemas.openxmlformats.org/markup-compatibility/2006" xmlns:aink="http://schemas.microsoft.com/office/drawing/2016/ink" xmlns:am3d="http://schemas.microsoft.com/office/drawing/2017/model3d" xmlns:o="urn:schemas-microsoft-com:office:office" xmlns:oel="http://schemas.microsoft.com/office/2019/extlst" xmlns:r="http://schemas.openxmlformats.org/officeDocument/2006/relationships" xmlns:m="http://schemas.openxmlformats.org/officeDocument/2006/math" xmlns:v="urn:schemas-microsoft-com:vml" xmlns:wp14="http://schemas.microsoft.com/office/word/2010/wordprocessingDrawing" xmlns:wp="http://schemas.openxmlformats.org/drawingml/2006/wordprocessingDrawing" xmlns:w10="urn:schemas-microsoft-com:office:word" xmlns:w="http://schemas.openxmlformats.org/wordprocessingml/2006/main" xmlns:w14="http://schemas.microsoft.com/office/word/2010/wordml" xmlns:w15="http://schemas.microsoft.com/office/word/2012/wordml" xmlns:w16cex="http://schemas.microsoft.com/office/word/2018/wordml/cex" xmlns:w16cid="http://schemas.microsoft.com/office/word/2016/wordml/cid" xmlns:w16="http://schemas.microsoft.com/office/word/2018/wordml" xmlns:w16sdtdh="http://schemas.microsoft.com/office/word/2020/wordml/sdtdatahash" xmlns:w16se="http://schemas.microsoft.com/office/word/2015/wordml/symex" xmlns:wpg="http://schemas.microsoft.com/office/word/2010/wordprocessingGroup" xmlns:wpi="http://schemas.microsoft.com/office/word/2010/wordprocessingInk" xmlns:wne="http://schemas.microsoft.com/office/word/2006/wordml" xmlns:wps="http://schemas.microsoft.com/office/word/2010/wordprocessingShape" mc:Ignorable="w14 w15 w16se w16cid w16 w16cex w16sdtdh wp14">
+  <w:sdt>
+    <w:sdtPr>
+      <w:id w:val="1090578763"/>
+      <w:docPartObj>
+        <w:docPartGallery w:val="Page Numbers (Bottom of Page)"/>
+        <w:docPartUnique/>
+      </w:docPartObj>
+    </w:sdtPr>
+    <w:sdtEndPr>
+      <w:rPr>
+        <w:noProof/>
+      </w:rPr>
+    </w:sdtEndPr>
+    <w:sdtContent>
+      <w:p>
+        <w:pPr>
+          <w:pStyle w:val="Footer"/>
+          <w:jc w:val="right"/>
+        </w:pPr>
+        <w:r>
+          <w:fldChar w:fldCharType="begin"/>
+        </w:r>
+        <w:r>
+          <w:instrText xml:space="preserve"> PAGE   \* MERGEFORMAT </w:instrText>
+        </w:r>
+        <w:r>
+          <w:fldChar w:fldCharType="separate"/>
+        </w:r>
+        <w:r>
+          <w:rPr>
+            <w:noProof/>
+          </w:rPr>
+          <w:t>2</w:t>
+        </w:r>
+        <w:r>
+          <w:rPr>
+            <w:noProof/>
+          </w:rPr>
+          <w:fldChar w:fldCharType="end"/>
+        </w:r>
+      </w:p>
+    </w:sdtContent>
+  </w:sdt>
+  <w:p>
+    <w:pPr>
+      <w:pStyle w:val="Footer"/>
+    </w:pPr>
+  </w:p>
+</w:ftr>
+</file>
+
+<file path=word/footnotes.xml><?xml version="1.0" encoding="utf-8"?>
+<w:footnotes xmlns:wpc="http://schemas.microsoft.com/office/word/2010/wordprocessingCanvas" xmlns:cx="http://schemas.microsoft.com/office/drawing/2014/chartex" xmlns:cx1="http://schemas.microsoft.com/office/drawing/2015/9/8/chartex" xmlns:cx2="http://schemas.microsoft.com/office/drawing/2015/10/21/chartex" xmlns:cx3="http://schemas.microsoft.com/office/drawing/2016/5/9/chartex" xmlns:cx4="http://schemas.microsoft.com/office/drawing/2016/5/10/chartex" xmlns:cx5="http://schemas.microsoft.com/office/drawing/2016/5/11/chartex" xmlns:cx6="http://schemas.microsoft.com/office/drawing/2016/5/12/chartex" xmlns:cx7="http://schemas.microsoft.com/office/drawing/2016/5/13/chartex" xmlns:cx8="http://schemas.microsoft.com/office/drawing/2016/5/14/chartex" xmlns:mc="http://schemas.openxmlformats.org/markup-compatibility/2006" xmlns:aink="http://schemas.microsoft.com/office/drawing/2016/ink" xmlns:am3d="http://schemas.microsoft.com/office/drawing/2017/model3d" xmlns:o="urn:schemas-microsoft-com:office:office" xmlns:oel="http://schemas.microsoft.com/office/2019/extlst" xmlns:r="http://schemas.openxmlformats.org/officeDocument/2006/relationships" xmlns:m="http://schemas.openxmlformats.org/officeDocument/2006/math" xmlns:v="urn:schemas-microsoft-com:vml" xmlns:wp14="http://schemas.microsoft.com/office/word/2010/wordprocessingDrawing" xmlns:wp="http://schemas.openxmlformats.org/drawingml/2006/wordprocessingDrawing" xmlns:w10="urn:schemas-microsoft-com:office:word" xmlns:w="http://schemas.openxmlformats.org/wordprocessingml/2006/main" xmlns:w14="http://schemas.microsoft.com/office/word/2010/wordml" xmlns:w15="http://schemas.microsoft.com/office/word/2012/wordml" xmlns:w16cex="http://schemas.microsoft.com/office/word/2018/wordml/cex" xmlns:w16cid="http://schemas.microsoft.com/office/word/2016/wordml/cid" xmlns:w16="http://schemas.microsoft.com/office/word/2018/wordml" xmlns:w16sdtdh="http://schemas.microsoft.com/office/word/2020/wordml/sdtdatahash" xmlns:w16se="http://schemas.microsoft.com/office/word/2015/wordml/symex" xmlns:wpg="http://schemas.microsoft.com/office/word/2010/wordprocessingGroup" xmlns:wpi="http://schemas.microsoft.com/office/word/2010/wordprocessingInk" xmlns:wne="http://schemas.microsoft.com/office/word/2006/wordml" xmlns:wps="http://schemas.microsoft.com/office/word/2010/wordprocessingShape" mc:Ignorable="w14 w15 w16se w16cid w16 w16cex w16sdtdh wp14">
+  <w:footnote w:type="separator" w:id="-1">
+    <w:p>
+      <w:pPr>
+        <w:spacing w:after="0" w:line="240" w:lineRule="auto"/>
+      </w:pPr>
+      <w:r>
+        <w:separator/>
+      </w:r>
+    </w:p>
+  </w:footnote>
+  <w:footnote w:type="continuationSeparator" w:id="0">
+    <w:p>
+      <w:pPr>
+        <w:spacing w:after="0" w:line="240" w:lineRule="auto"/>
+      </w:pPr>
+      <w:r>
+        <w:continuationSeparator/>
+      </w:r>
+    </w:p>
+  </w:footnote>
+</w:footnotes>
 </file>
 
 <file path=word/styles.xml><?xml version="1.0" encoding="utf-8"?>
@@ -7797,6 +9997,73 @@
     <w:basedOn w:val="DefaultParagraphFont"/>
     <w:rsid w:val="00C96ECF"/>
   </w:style>
+  <w:style w:type="character" w:styleId="Hyperlink">
+    <w:name w:val="Hyperlink"/>
+    <w:basedOn w:val="DefaultParagraphFont"/>
+    <w:uiPriority w:val="99"/>
+    <w:unhideWhenUsed/>
+    <w:rsid w:val="001E4E64"/>
+    <w:rPr>
+      <w:color w:val="0563C1" w:themeColor="hyperlink"/>
+      <w:u w:val="single"/>
+    </w:rPr>
+  </w:style>
+  <w:style w:type="character" w:styleId="UnresolvedMention">
+    <w:name w:val="Unresolved Mention"/>
+    <w:basedOn w:val="DefaultParagraphFont"/>
+    <w:uiPriority w:val="99"/>
+    <w:semiHidden/>
+    <w:unhideWhenUsed/>
+    <w:rsid w:val="001E4E64"/>
+    <w:rPr>
+      <w:color w:val="605E5C"/>
+      <w:shd w:val="clear" w:color="auto" w:fill="E1DFDD"/>
+    </w:rPr>
+  </w:style>
+  <w:style w:type="paragraph" w:styleId="Header">
+    <w:name w:val="header"/>
+    <w:basedOn w:val="Normal"/>
+    <w:link w:val="HeaderChar"/>
+    <w:uiPriority w:val="99"/>
+    <w:unhideWhenUsed/>
+    <w:rsid w:val="00262608"/>
+    <w:pPr>
+      <w:tabs>
+        <w:tab w:val="center" w:pos="4680"/>
+        <w:tab w:val="right" w:pos="9360"/>
+      </w:tabs>
+      <w:spacing w:after="0" w:line="240" w:lineRule="auto"/>
+    </w:pPr>
+  </w:style>
+  <w:style w:type="character" w:customStyle="1" w:styleId="HeaderChar">
+    <w:name w:val="Header Char"/>
+    <w:basedOn w:val="DefaultParagraphFont"/>
+    <w:link w:val="Header"/>
+    <w:uiPriority w:val="99"/>
+    <w:rsid w:val="00262608"/>
+  </w:style>
+  <w:style w:type="paragraph" w:styleId="Footer">
+    <w:name w:val="footer"/>
+    <w:basedOn w:val="Normal"/>
+    <w:link w:val="FooterChar"/>
+    <w:uiPriority w:val="99"/>
+    <w:unhideWhenUsed/>
+    <w:rsid w:val="00262608"/>
+    <w:pPr>
+      <w:tabs>
+        <w:tab w:val="center" w:pos="4680"/>
+        <w:tab w:val="right" w:pos="9360"/>
+      </w:tabs>
+      <w:spacing w:after="0" w:line="240" w:lineRule="auto"/>
+    </w:pPr>
+  </w:style>
+  <w:style w:type="character" w:customStyle="1" w:styleId="FooterChar">
+    <w:name w:val="Footer Char"/>
+    <w:basedOn w:val="DefaultParagraphFont"/>
+    <w:link w:val="Footer"/>
+    <w:uiPriority w:val="99"/>
+    <w:rsid w:val="00262608"/>
+  </w:style>
 </w:styles>
 </file>
 
@@ -8093,4 +10360,16 @@
     </a:ext>
   </a:extLst>
 </a:theme>
+</file>
+
+<file path=customXml/item1.xml><?xml version="1.0" encoding="utf-8"?>
+<b:Sources xmlns:b="http://schemas.openxmlformats.org/officeDocument/2006/bibliography" xmlns="http://schemas.openxmlformats.org/officeDocument/2006/bibliography" SelectedStyle="\APASixthEditionOfficeOnline.xsl" StyleName="APA" Version="6"/>
+</file>
+
+<file path=customXml/itemProps1.xml><?xml version="1.0" encoding="utf-8"?>
+<ds:datastoreItem xmlns:ds="http://schemas.openxmlformats.org/officeDocument/2006/customXml" ds:itemID="{8183453C-FEFD-4279-A7B4-6EA9ADDB868C}">
+  <ds:schemaRefs>
+    <ds:schemaRef ds:uri="http://schemas.openxmlformats.org/officeDocument/2006/bibliography"/>
+  </ds:schemaRefs>
+</ds:datastoreItem>
 </file>
--- a/Nobel_api_ProjectProposal.docx
+++ b/Nobel_api_ProjectProposal.docx
@@ -24,10 +24,83 @@
     </w:p>
     <w:p>
       <w:pPr>
-        <w:rPr>
-          <w:rFonts w:ascii="Times New Roman" w:hAnsi="Times New Roman" w:cs="Times New Roman"/>
-          <w:sz w:val="32"/>
-          <w:szCs w:val="32"/>
+        <w:jc w:val="center"/>
+        <w:rPr>
+          <w:rFonts w:ascii="Times New Roman" w:hAnsi="Times New Roman" w:cs="Times New Roman"/>
+          <w:sz w:val="40"/>
+          <w:szCs w:val="40"/>
+        </w:rPr>
+      </w:pPr>
+      <w:r>
+        <w:rPr>
+          <w:rFonts w:ascii="Times New Roman" w:hAnsi="Times New Roman" w:cs="Times New Roman"/>
+          <w:sz w:val="40"/>
+          <w:szCs w:val="40"/>
+        </w:rPr>
+        <w:t>Vanier College</w:t>
+      </w:r>
+    </w:p>
+    <w:p>
+      <w:pPr>
+        <w:jc w:val="center"/>
+        <w:rPr>
+          <w:rFonts w:ascii="Times New Roman" w:hAnsi="Times New Roman" w:cs="Times New Roman"/>
+          <w:sz w:val="40"/>
+          <w:szCs w:val="40"/>
+        </w:rPr>
+      </w:pPr>
+      <w:r>
+        <w:rPr>
+          <w:rFonts w:ascii="Times New Roman" w:hAnsi="Times New Roman" w:cs="Times New Roman"/>
+          <w:sz w:val="40"/>
+          <w:szCs w:val="40"/>
+        </w:rPr>
+        <w:t>Computer Science Department</w:t>
+      </w:r>
+    </w:p>
+    <w:p>
+      <w:pPr>
+        <w:jc w:val="center"/>
+        <w:rPr>
+          <w:rFonts w:ascii="Times New Roman" w:hAnsi="Times New Roman" w:cs="Times New Roman"/>
+          <w:sz w:val="40"/>
+          <w:szCs w:val="40"/>
+        </w:rPr>
+      </w:pPr>
+      <w:r>
+        <w:rPr>
+          <w:rFonts w:ascii="Times New Roman" w:hAnsi="Times New Roman" w:cs="Times New Roman"/>
+          <w:sz w:val="40"/>
+          <w:szCs w:val="40"/>
+        </w:rPr>
+        <w:t>Web Services 420-551-VA</w:t>
+      </w:r>
+    </w:p>
+    <w:p>
+      <w:pPr>
+        <w:jc w:val="center"/>
+        <w:rPr>
+          <w:rFonts w:ascii="Times New Roman" w:hAnsi="Times New Roman" w:cs="Times New Roman"/>
+          <w:sz w:val="40"/>
+          <w:szCs w:val="40"/>
+        </w:rPr>
+      </w:pPr>
+      <w:r>
+        <w:rPr>
+          <w:rFonts w:ascii="Times New Roman" w:hAnsi="Times New Roman" w:cs="Times New Roman"/>
+          <w:sz w:val="40"/>
+          <w:szCs w:val="40"/>
+        </w:rPr>
+        <w:t>Section 00002</w:t>
+      </w:r>
+    </w:p>
+    <w:p>
+      <w:pPr>
+        <w:jc w:val="center"/>
+        <w:rPr>
+          <w:rFonts w:ascii="Times New Roman" w:hAnsi="Times New Roman" w:cs="Times New Roman"/>
+          <w:sz w:val="40"/>
+          <w:szCs w:val="40"/>
         </w:rPr>
       </w:pPr>
     </w:p>
@@ -36,8 +109,8 @@
         <w:jc w:val="center"/>
         <w:rPr>
           <w:rFonts w:ascii="Times New Roman" w:hAnsi="Times New Roman" w:cs="Times New Roman"/>
-          <w:sz w:val="32"/>
-          <w:szCs w:val="32"/>
+          <w:sz w:val="40"/>
+          <w:szCs w:val="40"/>
         </w:rPr>
       </w:pPr>
     </w:p>
@@ -50,20 +123,14 @@
           <w:szCs w:val="40"/>
         </w:rPr>
       </w:pPr>
-      <w:r>
-        <w:rPr>
-          <w:rFonts w:ascii="Times New Roman" w:hAnsi="Times New Roman" w:cs="Times New Roman"/>
-          <w:sz w:val="40"/>
-          <w:szCs w:val="40"/>
-        </w:rPr>
-        <w:t>Vanier College</w:t>
-      </w:r>
     </w:p>
     <w:p>
       <w:pPr>
         <w:jc w:val="center"/>
         <w:rPr>
           <w:rFonts w:ascii="Times New Roman" w:hAnsi="Times New Roman" w:cs="Times New Roman"/>
+          <w:b/>
+          <w:bCs/>
           <w:sz w:val="40"/>
           <w:szCs w:val="40"/>
         </w:rPr>
@@ -71,10 +138,12 @@
       <w:r>
         <w:rPr>
           <w:rFonts w:ascii="Times New Roman" w:hAnsi="Times New Roman" w:cs="Times New Roman"/>
+          <w:b/>
+          <w:bCs/>
           <w:sz w:val="40"/>
           <w:szCs w:val="40"/>
         </w:rPr>
-        <w:t>Computer Science Department</w:t>
+        <w:t>Project Proposal</w:t>
       </w:r>
     </w:p>
     <w:p>
@@ -82,6 +151,8 @@
         <w:jc w:val="center"/>
         <w:rPr>
           <w:rFonts w:ascii="Times New Roman" w:hAnsi="Times New Roman" w:cs="Times New Roman"/>
+          <w:b/>
+          <w:bCs/>
           <w:sz w:val="40"/>
           <w:szCs w:val="40"/>
         </w:rPr>
@@ -89,28 +160,12 @@
       <w:r>
         <w:rPr>
           <w:rFonts w:ascii="Times New Roman" w:hAnsi="Times New Roman" w:cs="Times New Roman"/>
+          <w:b/>
+          <w:bCs/>
           <w:sz w:val="40"/>
           <w:szCs w:val="40"/>
         </w:rPr>
-        <w:t>Web Services 420-551-VA</w:t>
-      </w:r>
-    </w:p>
-    <w:p>
-      <w:pPr>
-        <w:jc w:val="center"/>
-        <w:rPr>
-          <w:rFonts w:ascii="Times New Roman" w:hAnsi="Times New Roman" w:cs="Times New Roman"/>
-          <w:sz w:val="40"/>
-          <w:szCs w:val="40"/>
-        </w:rPr>
-      </w:pPr>
-      <w:r>
-        <w:rPr>
-          <w:rFonts w:ascii="Times New Roman" w:hAnsi="Times New Roman" w:cs="Times New Roman"/>
-          <w:sz w:val="40"/>
-          <w:szCs w:val="40"/>
-        </w:rPr>
-        <w:t>Section 00002</w:t>
+        <w:t>Nobel Prize API</w:t>
       </w:r>
     </w:p>
     <w:p>
@@ -128,60 +183,6 @@
         <w:jc w:val="center"/>
         <w:rPr>
           <w:rFonts w:ascii="Times New Roman" w:hAnsi="Times New Roman" w:cs="Times New Roman"/>
-          <w:b/>
-          <w:bCs/>
-          <w:sz w:val="40"/>
-          <w:szCs w:val="40"/>
-        </w:rPr>
-      </w:pPr>
-      <w:r>
-        <w:rPr>
-          <w:rFonts w:ascii="Times New Roman" w:hAnsi="Times New Roman" w:cs="Times New Roman"/>
-          <w:b/>
-          <w:bCs/>
-          <w:sz w:val="40"/>
-          <w:szCs w:val="40"/>
-        </w:rPr>
-        <w:t>Project Proposal</w:t>
-      </w:r>
-    </w:p>
-    <w:p>
-      <w:pPr>
-        <w:jc w:val="center"/>
-        <w:rPr>
-          <w:rFonts w:ascii="Times New Roman" w:hAnsi="Times New Roman" w:cs="Times New Roman"/>
-          <w:b/>
-          <w:bCs/>
-          <w:sz w:val="40"/>
-          <w:szCs w:val="40"/>
-        </w:rPr>
-      </w:pPr>
-      <w:r>
-        <w:rPr>
-          <w:rFonts w:ascii="Times New Roman" w:hAnsi="Times New Roman" w:cs="Times New Roman"/>
-          <w:b/>
-          <w:bCs/>
-          <w:sz w:val="40"/>
-          <w:szCs w:val="40"/>
-        </w:rPr>
-        <w:t xml:space="preserve">Nobel Prize </w:t>
-      </w:r>
-      <w:r>
-        <w:rPr>
-          <w:rFonts w:ascii="Times New Roman" w:hAnsi="Times New Roman" w:cs="Times New Roman"/>
-          <w:b/>
-          <w:bCs/>
-          <w:sz w:val="40"/>
-          <w:szCs w:val="40"/>
-        </w:rPr>
-        <w:t>API</w:t>
-      </w:r>
-    </w:p>
-    <w:p>
-      <w:pPr>
-        <w:jc w:val="center"/>
-        <w:rPr>
-          <w:rFonts w:ascii="Times New Roman" w:hAnsi="Times New Roman" w:cs="Times New Roman"/>
           <w:sz w:val="40"/>
           <w:szCs w:val="40"/>
         </w:rPr>
@@ -196,6 +197,16 @@
           <w:szCs w:val="40"/>
         </w:rPr>
       </w:pPr>
+    </w:p>
+    <w:p>
+      <w:pPr>
+        <w:jc w:val="center"/>
+        <w:rPr>
+          <w:rFonts w:ascii="Times New Roman" w:hAnsi="Times New Roman" w:cs="Times New Roman"/>
+          <w:sz w:val="40"/>
+          <w:szCs w:val="40"/>
+        </w:rPr>
+      </w:pPr>
       <w:r>
         <w:rPr>
           <w:rFonts w:ascii="Times New Roman" w:hAnsi="Times New Roman" w:cs="Times New Roman"/>
@@ -232,127 +243,355 @@
           <w:szCs w:val="40"/>
         </w:rPr>
       </w:pPr>
-      <w:r>
-        <w:rPr>
-          <w:rFonts w:ascii="Times New Roman" w:hAnsi="Times New Roman" w:cs="Times New Roman"/>
-          <w:sz w:val="40"/>
-          <w:szCs w:val="40"/>
-        </w:rPr>
-        <w:t xml:space="preserve">Craig Justin </w:t>
-      </w:r>
-      <w:proofErr w:type="spellStart"/>
-      <w:r>
-        <w:rPr>
-          <w:rFonts w:ascii="Times New Roman" w:hAnsi="Times New Roman" w:cs="Times New Roman"/>
-          <w:sz w:val="40"/>
-          <w:szCs w:val="40"/>
-        </w:rPr>
-        <w:t>Vinoya</w:t>
-      </w:r>
-      <w:proofErr w:type="spellEnd"/>
-      <w:r>
-        <w:rPr>
-          <w:rFonts w:ascii="Times New Roman" w:hAnsi="Times New Roman" w:cs="Times New Roman"/>
-          <w:sz w:val="40"/>
-          <w:szCs w:val="40"/>
-        </w:rPr>
-        <w:t xml:space="preserve"> </w:t>
-      </w:r>
-      <w:proofErr w:type="spellStart"/>
-      <w:r>
-        <w:rPr>
-          <w:rFonts w:ascii="Times New Roman" w:hAnsi="Times New Roman" w:cs="Times New Roman"/>
-          <w:sz w:val="40"/>
-          <w:szCs w:val="40"/>
-        </w:rPr>
-        <w:t>Balibalos</w:t>
-      </w:r>
-      <w:proofErr w:type="spellEnd"/>
-      <w:r>
-        <w:rPr>
-          <w:rFonts w:ascii="Times New Roman" w:hAnsi="Times New Roman" w:cs="Times New Roman"/>
-          <w:sz w:val="40"/>
-          <w:szCs w:val="40"/>
-        </w:rPr>
-        <w:t xml:space="preserve">, Jonathan </w:t>
-      </w:r>
-      <w:proofErr w:type="spellStart"/>
-      <w:r>
-        <w:rPr>
-          <w:rFonts w:ascii="Times New Roman" w:hAnsi="Times New Roman" w:cs="Times New Roman"/>
-          <w:sz w:val="40"/>
-          <w:szCs w:val="40"/>
-        </w:rPr>
-        <w:t>Dimitriu</w:t>
-      </w:r>
-      <w:proofErr w:type="spellEnd"/>
-      <w:r>
-        <w:rPr>
-          <w:rFonts w:ascii="Times New Roman" w:hAnsi="Times New Roman" w:cs="Times New Roman"/>
-          <w:sz w:val="40"/>
-          <w:szCs w:val="40"/>
-        </w:rPr>
-        <w:t>, Dinal Patel</w:t>
-      </w:r>
     </w:p>
     <w:p>
       <w:pPr>
         <w:jc w:val="center"/>
         <w:rPr>
           <w:rFonts w:ascii="Times New Roman" w:hAnsi="Times New Roman" w:cs="Times New Roman"/>
-          <w:sz w:val="32"/>
-          <w:szCs w:val="32"/>
+          <w:sz w:val="40"/>
+          <w:szCs w:val="40"/>
+        </w:rPr>
+      </w:pPr>
+      <w:proofErr w:type="spellStart"/>
+      <w:r>
+        <w:rPr>
+          <w:rFonts w:ascii="Times New Roman" w:hAnsi="Times New Roman" w:cs="Times New Roman"/>
+          <w:sz w:val="40"/>
+          <w:szCs w:val="40"/>
+          <w:lang w:val="es-ES"/>
+        </w:rPr>
+        <w:t>Dinal</w:t>
+      </w:r>
+      <w:proofErr w:type="spellEnd"/>
+      <w:r>
+        <w:rPr>
+          <w:rFonts w:ascii="Times New Roman" w:hAnsi="Times New Roman" w:cs="Times New Roman"/>
+          <w:sz w:val="40"/>
+          <w:szCs w:val="40"/>
+          <w:lang w:val="es-ES"/>
+        </w:rPr>
+        <w:t xml:space="preserve"> Patel</w:t>
+      </w:r>
+    </w:p>
+    <w:p>
+      <w:pPr>
+        <w:jc w:val="center"/>
+        <w:rPr>
+          <w:rFonts w:ascii="Times New Roman" w:hAnsi="Times New Roman" w:cs="Times New Roman"/>
+          <w:sz w:val="40"/>
+          <w:szCs w:val="40"/>
+          <w:lang w:val="es-ES"/>
+        </w:rPr>
+      </w:pPr>
+      <w:r>
+        <w:rPr>
+          <w:rFonts w:ascii="Times New Roman" w:hAnsi="Times New Roman" w:cs="Times New Roman"/>
+          <w:sz w:val="40"/>
+          <w:szCs w:val="40"/>
+          <w:lang w:val="es-ES"/>
+        </w:rPr>
+        <w:t>Craig Justin Balibalos</w:t>
+      </w:r>
+    </w:p>
+    <w:p>
+      <w:pPr>
+        <w:jc w:val="center"/>
+        <w:rPr>
+          <w:rFonts w:ascii="Times New Roman" w:hAnsi="Times New Roman" w:cs="Times New Roman"/>
+          <w:sz w:val="40"/>
+          <w:szCs w:val="40"/>
+          <w:lang w:val="es-ES"/>
+        </w:rPr>
+      </w:pPr>
+      <w:r>
+        <w:rPr>
+          <w:rFonts w:ascii="Times New Roman" w:hAnsi="Times New Roman" w:cs="Times New Roman"/>
+          <w:sz w:val="40"/>
+          <w:szCs w:val="40"/>
+          <w:lang w:val="es-ES"/>
+        </w:rPr>
+        <w:t xml:space="preserve">Jonathan </w:t>
+      </w:r>
+      <w:proofErr w:type="spellStart"/>
+      <w:r>
+        <w:rPr>
+          <w:rFonts w:ascii="Times New Roman" w:hAnsi="Times New Roman" w:cs="Times New Roman"/>
+          <w:sz w:val="40"/>
+          <w:szCs w:val="40"/>
+          <w:lang w:val="es-ES"/>
+        </w:rPr>
+        <w:t>Dimitriu</w:t>
+      </w:r>
+      <w:proofErr w:type="spellEnd"/>
+    </w:p>
+    <w:p>
+      <w:pPr>
+        <w:rPr>
+          <w:rFonts w:ascii="Times New Roman" w:eastAsia="Times New Roman" w:hAnsi="Times New Roman" w:cs="Times New Roman"/>
+          <w:sz w:val="40"/>
+          <w:szCs w:val="40"/>
+          <w:lang w:eastAsia="en-CA"/>
+        </w:rPr>
+      </w:pPr>
+      <w:r>
+        <w:rPr>
+          <w:rFonts w:ascii="Times New Roman" w:eastAsia="Times New Roman" w:hAnsi="Times New Roman" w:cs="Times New Roman"/>
+          <w:sz w:val="40"/>
+          <w:szCs w:val="40"/>
+          <w:lang w:eastAsia="en-CA"/>
+        </w:rPr>
+        <w:lastRenderedPageBreak/>
+        <w:t>Table Of Contents:</w:t>
+      </w:r>
+    </w:p>
+    <w:p>
+      <w:pPr>
+        <w:rPr>
+          <w:rFonts w:ascii="Times New Roman" w:eastAsia="Times New Roman" w:hAnsi="Times New Roman" w:cs="Times New Roman"/>
+          <w:sz w:val="40"/>
+          <w:szCs w:val="40"/>
+          <w:lang w:eastAsia="en-CA"/>
         </w:rPr>
       </w:pPr>
     </w:p>
     <w:p>
       <w:pPr>
         <w:rPr>
-          <w:rFonts w:ascii="Times New Roman" w:eastAsia="Times New Roman" w:hAnsi="Times New Roman" w:cs="Times New Roman"/>
-          <w:sz w:val="40"/>
-          <w:szCs w:val="40"/>
-          <w:lang w:eastAsia="en-CA"/>
+          <w:rFonts w:ascii="Times New Roman" w:hAnsi="Times New Roman" w:cs="Times New Roman"/>
+          <w:sz w:val="28"/>
+          <w:szCs w:val="28"/>
+          <w:lang w:val="en-US"/>
         </w:rPr>
       </w:pPr>
       <w:r>
         <w:rPr>
-          <w:rFonts w:ascii="Times New Roman" w:eastAsia="Times New Roman" w:hAnsi="Times New Roman" w:cs="Times New Roman"/>
-          <w:sz w:val="40"/>
-          <w:szCs w:val="40"/>
-          <w:lang w:eastAsia="en-CA"/>
-        </w:rPr>
-        <w:br w:type="page"/>
+          <w:rFonts w:ascii="Times New Roman" w:hAnsi="Times New Roman" w:cs="Times New Roman"/>
+          <w:sz w:val="28"/>
+          <w:szCs w:val="28"/>
+          <w:lang w:val="en-US"/>
+        </w:rPr>
+        <w:t xml:space="preserve">Proposal Idea    </w:t>
+      </w:r>
+      <w:r>
+        <w:rPr>
+          <w:rFonts w:ascii="Times New Roman" w:hAnsi="Times New Roman" w:cs="Times New Roman"/>
+          <w:sz w:val="28"/>
+          <w:szCs w:val="28"/>
+          <w:lang w:val="en-US"/>
+        </w:rPr>
+        <w:tab/>
+      </w:r>
+      <w:r>
+        <w:rPr>
+          <w:rFonts w:ascii="Times New Roman" w:hAnsi="Times New Roman" w:cs="Times New Roman"/>
+          <w:sz w:val="28"/>
+          <w:szCs w:val="28"/>
+          <w:lang w:val="en-US"/>
+        </w:rPr>
+        <w:tab/>
+        <w:t>------------------------------------------------------</w:t>
+      </w:r>
+      <w:r>
+        <w:rPr>
+          <w:rFonts w:ascii="Times New Roman" w:hAnsi="Times New Roman" w:cs="Times New Roman"/>
+          <w:sz w:val="28"/>
+          <w:szCs w:val="28"/>
+          <w:lang w:val="en-US"/>
+        </w:rPr>
+        <w:tab/>
+      </w:r>
+      <w:r>
+        <w:rPr>
+          <w:rFonts w:ascii="Times New Roman" w:hAnsi="Times New Roman" w:cs="Times New Roman"/>
+          <w:sz w:val="28"/>
+          <w:szCs w:val="28"/>
+          <w:lang w:val="en-US"/>
+        </w:rPr>
+        <w:tab/>
+      </w:r>
+      <w:r>
+        <w:rPr>
+          <w:rFonts w:ascii="Times New Roman" w:hAnsi="Times New Roman" w:cs="Times New Roman"/>
+          <w:b/>
+          <w:bCs/>
+          <w:sz w:val="28"/>
+          <w:szCs w:val="28"/>
+          <w:lang w:val="en-US"/>
+        </w:rPr>
+        <w:t>3</w:t>
       </w:r>
     </w:p>
     <w:p>
       <w:pPr>
         <w:rPr>
-          <w:rFonts w:ascii="Times New Roman" w:eastAsia="Times New Roman" w:hAnsi="Times New Roman" w:cs="Times New Roman"/>
-          <w:sz w:val="40"/>
-          <w:szCs w:val="40"/>
-          <w:lang w:eastAsia="en-CA"/>
+          <w:rFonts w:ascii="Times New Roman" w:hAnsi="Times New Roman" w:cs="Times New Roman"/>
+          <w:b/>
+          <w:bCs/>
+          <w:sz w:val="28"/>
+          <w:szCs w:val="28"/>
+          <w:lang w:val="en-US"/>
         </w:rPr>
       </w:pPr>
       <w:r>
         <w:rPr>
-          <w:rFonts w:ascii="Times New Roman" w:eastAsia="Times New Roman" w:hAnsi="Times New Roman" w:cs="Times New Roman"/>
-          <w:sz w:val="40"/>
-          <w:szCs w:val="40"/>
-          <w:lang w:eastAsia="en-CA"/>
-        </w:rPr>
-        <w:lastRenderedPageBreak/>
-        <w:t>Table Of Contents:</w:t>
+          <w:rFonts w:ascii="Times New Roman" w:hAnsi="Times New Roman" w:cs="Times New Roman"/>
+          <w:sz w:val="28"/>
+          <w:szCs w:val="28"/>
+          <w:lang w:val="en-US"/>
+        </w:rPr>
+        <w:t xml:space="preserve">GitHub Repo link   </w:t>
+      </w:r>
+      <w:r>
+        <w:rPr>
+          <w:rFonts w:ascii="Times New Roman" w:hAnsi="Times New Roman" w:cs="Times New Roman"/>
+          <w:sz w:val="28"/>
+          <w:szCs w:val="28"/>
+          <w:lang w:val="en-US"/>
+        </w:rPr>
+        <w:tab/>
+        <w:t>------------------------------------------------------</w:t>
+      </w:r>
+      <w:r>
+        <w:rPr>
+          <w:rFonts w:ascii="Times New Roman" w:hAnsi="Times New Roman" w:cs="Times New Roman"/>
+          <w:sz w:val="28"/>
+          <w:szCs w:val="28"/>
+          <w:lang w:val="en-US"/>
+        </w:rPr>
+        <w:tab/>
+      </w:r>
+      <w:r>
+        <w:rPr>
+          <w:rFonts w:ascii="Times New Roman" w:hAnsi="Times New Roman" w:cs="Times New Roman"/>
+          <w:sz w:val="28"/>
+          <w:szCs w:val="28"/>
+          <w:lang w:val="en-US"/>
+        </w:rPr>
+        <w:tab/>
+      </w:r>
+      <w:r>
+        <w:rPr>
+          <w:rFonts w:ascii="Times New Roman" w:hAnsi="Times New Roman" w:cs="Times New Roman"/>
+          <w:b/>
+          <w:bCs/>
+          <w:sz w:val="28"/>
+          <w:szCs w:val="28"/>
+          <w:lang w:val="en-US"/>
+        </w:rPr>
+        <w:t>3</w:t>
       </w:r>
     </w:p>
     <w:p>
       <w:pPr>
         <w:rPr>
-          <w:rFonts w:ascii="Times New Roman" w:eastAsia="Times New Roman" w:hAnsi="Times New Roman" w:cs="Times New Roman"/>
-          <w:sz w:val="40"/>
-          <w:szCs w:val="40"/>
-          <w:lang w:eastAsia="en-CA"/>
+          <w:rFonts w:ascii="Times New Roman" w:hAnsi="Times New Roman" w:cs="Times New Roman"/>
+          <w:sz w:val="28"/>
+          <w:szCs w:val="28"/>
+          <w:lang w:val="en-US"/>
         </w:rPr>
       </w:pPr>
+      <w:r>
+        <w:rPr>
+          <w:rFonts w:ascii="Times New Roman" w:hAnsi="Times New Roman" w:cs="Times New Roman"/>
+          <w:sz w:val="28"/>
+          <w:szCs w:val="28"/>
+          <w:lang w:val="en-US"/>
+        </w:rPr>
+        <w:t>ERD</w:t>
+      </w:r>
+      <w:r>
+        <w:rPr>
+          <w:rFonts w:ascii="Times New Roman" w:hAnsi="Times New Roman" w:cs="Times New Roman"/>
+          <w:sz w:val="28"/>
+          <w:szCs w:val="28"/>
+          <w:lang w:val="en-US"/>
+        </w:rPr>
+        <w:tab/>
+      </w:r>
+      <w:r>
+        <w:rPr>
+          <w:rFonts w:ascii="Times New Roman" w:hAnsi="Times New Roman" w:cs="Times New Roman"/>
+          <w:sz w:val="28"/>
+          <w:szCs w:val="28"/>
+          <w:lang w:val="en-US"/>
+        </w:rPr>
+        <w:tab/>
+      </w:r>
+      <w:r>
+        <w:rPr>
+          <w:rFonts w:ascii="Times New Roman" w:hAnsi="Times New Roman" w:cs="Times New Roman"/>
+          <w:sz w:val="28"/>
+          <w:szCs w:val="28"/>
+          <w:lang w:val="en-US"/>
+        </w:rPr>
+        <w:tab/>
+      </w:r>
+      <w:r>
+        <w:rPr>
+          <w:rFonts w:ascii="Times New Roman" w:hAnsi="Times New Roman" w:cs="Times New Roman"/>
+          <w:sz w:val="28"/>
+          <w:szCs w:val="28"/>
+          <w:lang w:val="en-US"/>
+        </w:rPr>
+        <w:tab/>
+      </w:r>
+      <w:r>
+        <w:rPr>
+          <w:rFonts w:ascii="Times New Roman" w:hAnsi="Times New Roman" w:cs="Times New Roman"/>
+          <w:sz w:val="28"/>
+          <w:szCs w:val="28"/>
+          <w:lang w:val="en-US"/>
+        </w:rPr>
+        <w:t>----------------------------------------------</w:t>
+      </w:r>
+      <w:r>
+        <w:rPr>
+          <w:rFonts w:ascii="Times New Roman" w:hAnsi="Times New Roman" w:cs="Times New Roman"/>
+          <w:sz w:val="28"/>
+          <w:szCs w:val="28"/>
+          <w:lang w:val="en-US"/>
+        </w:rPr>
+        <w:t>----</w:t>
+      </w:r>
+      <w:r>
+        <w:rPr>
+          <w:rFonts w:ascii="Times New Roman" w:hAnsi="Times New Roman" w:cs="Times New Roman"/>
+          <w:sz w:val="28"/>
+          <w:szCs w:val="28"/>
+          <w:lang w:val="en-US"/>
+        </w:rPr>
+        <w:t>----</w:t>
+      </w:r>
+      <w:r>
+        <w:rPr>
+          <w:rFonts w:ascii="Times New Roman" w:hAnsi="Times New Roman" w:cs="Times New Roman"/>
+          <w:sz w:val="28"/>
+          <w:szCs w:val="28"/>
+          <w:lang w:val="en-US"/>
+        </w:rPr>
+        <w:tab/>
+      </w:r>
+      <w:r>
+        <w:rPr>
+          <w:rFonts w:ascii="Times New Roman" w:hAnsi="Times New Roman" w:cs="Times New Roman"/>
+          <w:sz w:val="28"/>
+          <w:szCs w:val="28"/>
+          <w:lang w:val="en-US"/>
+        </w:rPr>
+        <w:tab/>
+      </w:r>
+      <w:r>
+        <w:rPr>
+          <w:rFonts w:ascii="Times New Roman" w:hAnsi="Times New Roman" w:cs="Times New Roman"/>
+          <w:b/>
+          <w:bCs/>
+          <w:sz w:val="28"/>
+          <w:szCs w:val="28"/>
+          <w:lang w:val="en-US"/>
+        </w:rPr>
+        <w:t>4</w:t>
+      </w:r>
     </w:p>
     <w:p>
       <w:pPr>
@@ -370,7 +609,7 @@
           <w:szCs w:val="28"/>
           <w:lang w:val="en-US"/>
         </w:rPr>
-        <w:t>Proposal Idea</w:t>
+        <w:t>Resources</w:t>
       </w:r>
       <w:r>
         <w:rPr>
@@ -379,7 +618,7 @@
           <w:szCs w:val="28"/>
           <w:lang w:val="en-US"/>
         </w:rPr>
-        <w:t xml:space="preserve">    </w:t>
+        <w:tab/>
       </w:r>
       <w:r>
         <w:rPr>
@@ -427,15 +666,13 @@
           <w:szCs w:val="28"/>
           <w:lang w:val="en-US"/>
         </w:rPr>
-        <w:t>3</w:t>
+        <w:t>5</w:t>
       </w:r>
     </w:p>
     <w:p>
       <w:pPr>
         <w:rPr>
           <w:rFonts w:ascii="Times New Roman" w:hAnsi="Times New Roman" w:cs="Times New Roman"/>
-          <w:b/>
-          <w:bCs/>
           <w:sz w:val="28"/>
           <w:szCs w:val="28"/>
           <w:lang w:val="en-US"/>
@@ -448,7 +685,7 @@
           <w:szCs w:val="28"/>
           <w:lang w:val="en-US"/>
         </w:rPr>
-        <w:t xml:space="preserve">GitHub Repo link   </w:t>
+        <w:t>Filters</w:t>
       </w:r>
       <w:r>
         <w:rPr>
@@ -457,8 +694,7 @@
           <w:szCs w:val="28"/>
           <w:lang w:val="en-US"/>
         </w:rPr>
-        <w:tab/>
-        <w:t>------------------------------------------------------</w:t>
+        <w:t xml:space="preserve"> and Pagination</w:t>
       </w:r>
       <w:r>
         <w:rPr>
@@ -467,251 +703,7 @@
           <w:szCs w:val="28"/>
           <w:lang w:val="en-US"/>
         </w:rPr>
-        <w:tab/>
-      </w:r>
-      <w:r>
-        <w:rPr>
-          <w:rFonts w:ascii="Times New Roman" w:hAnsi="Times New Roman" w:cs="Times New Roman"/>
-          <w:sz w:val="28"/>
-          <w:szCs w:val="28"/>
-          <w:lang w:val="en-US"/>
-        </w:rPr>
-        <w:tab/>
-      </w:r>
-      <w:r>
-        <w:rPr>
-          <w:rFonts w:ascii="Times New Roman" w:hAnsi="Times New Roman" w:cs="Times New Roman"/>
-          <w:b/>
-          <w:bCs/>
-          <w:sz w:val="28"/>
-          <w:szCs w:val="28"/>
-          <w:lang w:val="en-US"/>
-        </w:rPr>
-        <w:t>3</w:t>
-      </w:r>
-    </w:p>
-    <w:p>
-      <w:pPr>
-        <w:rPr>
-          <w:rFonts w:ascii="Times New Roman" w:hAnsi="Times New Roman" w:cs="Times New Roman"/>
-          <w:sz w:val="28"/>
-          <w:szCs w:val="28"/>
-          <w:lang w:val="en-US"/>
-        </w:rPr>
-      </w:pPr>
-      <w:r>
-        <w:rPr>
-          <w:rFonts w:ascii="Times New Roman" w:hAnsi="Times New Roman" w:cs="Times New Roman"/>
-          <w:sz w:val="28"/>
-          <w:szCs w:val="28"/>
-          <w:lang w:val="en-US"/>
-        </w:rPr>
-        <w:t>ERD</w:t>
-      </w:r>
-      <w:r>
-        <w:rPr>
-          <w:rFonts w:ascii="Times New Roman" w:hAnsi="Times New Roman" w:cs="Times New Roman"/>
-          <w:sz w:val="28"/>
-          <w:szCs w:val="28"/>
-          <w:lang w:val="en-US"/>
-        </w:rPr>
-        <w:tab/>
-      </w:r>
-      <w:r>
-        <w:rPr>
-          <w:rFonts w:ascii="Times New Roman" w:hAnsi="Times New Roman" w:cs="Times New Roman"/>
-          <w:sz w:val="28"/>
-          <w:szCs w:val="28"/>
-          <w:lang w:val="en-US"/>
-        </w:rPr>
-        <w:tab/>
-      </w:r>
-      <w:r>
-        <w:rPr>
-          <w:rFonts w:ascii="Times New Roman" w:hAnsi="Times New Roman" w:cs="Times New Roman"/>
-          <w:sz w:val="28"/>
-          <w:szCs w:val="28"/>
-          <w:lang w:val="en-US"/>
-        </w:rPr>
-        <w:tab/>
-      </w:r>
-      <w:r>
-        <w:rPr>
-          <w:rFonts w:ascii="Times New Roman" w:hAnsi="Times New Roman" w:cs="Times New Roman"/>
-          <w:sz w:val="28"/>
-          <w:szCs w:val="28"/>
-          <w:lang w:val="en-US"/>
-        </w:rPr>
-        <w:tab/>
-      </w:r>
-      <w:r>
-        <w:rPr>
-          <w:rFonts w:ascii="Times New Roman" w:hAnsi="Times New Roman" w:cs="Times New Roman"/>
-          <w:sz w:val="28"/>
-          <w:szCs w:val="28"/>
-          <w:lang w:val="en-US"/>
-        </w:rPr>
-        <w:t>----------------------------------------------</w:t>
-      </w:r>
-      <w:r>
-        <w:rPr>
-          <w:rFonts w:ascii="Times New Roman" w:hAnsi="Times New Roman" w:cs="Times New Roman"/>
-          <w:sz w:val="28"/>
-          <w:szCs w:val="28"/>
-          <w:lang w:val="en-US"/>
-        </w:rPr>
-        <w:t>----</w:t>
-      </w:r>
-      <w:r>
-        <w:rPr>
-          <w:rFonts w:ascii="Times New Roman" w:hAnsi="Times New Roman" w:cs="Times New Roman"/>
-          <w:sz w:val="28"/>
-          <w:szCs w:val="28"/>
-          <w:lang w:val="en-US"/>
-        </w:rPr>
-        <w:t>----</w:t>
-      </w:r>
-      <w:r>
-        <w:rPr>
-          <w:rFonts w:ascii="Times New Roman" w:hAnsi="Times New Roman" w:cs="Times New Roman"/>
-          <w:sz w:val="28"/>
-          <w:szCs w:val="28"/>
-          <w:lang w:val="en-US"/>
-        </w:rPr>
-        <w:tab/>
-      </w:r>
-      <w:r>
-        <w:rPr>
-          <w:rFonts w:ascii="Times New Roman" w:hAnsi="Times New Roman" w:cs="Times New Roman"/>
-          <w:sz w:val="28"/>
-          <w:szCs w:val="28"/>
-          <w:lang w:val="en-US"/>
-        </w:rPr>
-        <w:tab/>
-      </w:r>
-      <w:r>
-        <w:rPr>
-          <w:rFonts w:ascii="Times New Roman" w:hAnsi="Times New Roman" w:cs="Times New Roman"/>
-          <w:b/>
-          <w:bCs/>
-          <w:sz w:val="28"/>
-          <w:szCs w:val="28"/>
-          <w:lang w:val="en-US"/>
-        </w:rPr>
-        <w:t>4</w:t>
-      </w:r>
-    </w:p>
-    <w:p>
-      <w:pPr>
-        <w:rPr>
-          <w:rFonts w:ascii="Times New Roman" w:hAnsi="Times New Roman" w:cs="Times New Roman"/>
-          <w:sz w:val="28"/>
-          <w:szCs w:val="28"/>
-          <w:lang w:val="en-US"/>
-        </w:rPr>
-      </w:pPr>
-      <w:r>
-        <w:rPr>
-          <w:rFonts w:ascii="Times New Roman" w:hAnsi="Times New Roman" w:cs="Times New Roman"/>
-          <w:sz w:val="28"/>
-          <w:szCs w:val="28"/>
-          <w:lang w:val="en-US"/>
-        </w:rPr>
-        <w:t>Resources</w:t>
-      </w:r>
-      <w:r>
-        <w:rPr>
-          <w:rFonts w:ascii="Times New Roman" w:hAnsi="Times New Roman" w:cs="Times New Roman"/>
-          <w:sz w:val="28"/>
-          <w:szCs w:val="28"/>
-          <w:lang w:val="en-US"/>
-        </w:rPr>
-        <w:tab/>
-      </w:r>
-      <w:r>
-        <w:rPr>
-          <w:rFonts w:ascii="Times New Roman" w:hAnsi="Times New Roman" w:cs="Times New Roman"/>
-          <w:sz w:val="28"/>
-          <w:szCs w:val="28"/>
-          <w:lang w:val="en-US"/>
-        </w:rPr>
-        <w:tab/>
-      </w:r>
-      <w:r>
-        <w:rPr>
-          <w:rFonts w:ascii="Times New Roman" w:hAnsi="Times New Roman" w:cs="Times New Roman"/>
-          <w:sz w:val="28"/>
-          <w:szCs w:val="28"/>
-          <w:lang w:val="en-US"/>
-        </w:rPr>
-        <w:tab/>
-        <w:t>------------------------------------------------------</w:t>
-      </w:r>
-      <w:r>
-        <w:rPr>
-          <w:rFonts w:ascii="Times New Roman" w:hAnsi="Times New Roman" w:cs="Times New Roman"/>
-          <w:sz w:val="28"/>
-          <w:szCs w:val="28"/>
-          <w:lang w:val="en-US"/>
-        </w:rPr>
-        <w:tab/>
-      </w:r>
-      <w:r>
-        <w:rPr>
-          <w:rFonts w:ascii="Times New Roman" w:hAnsi="Times New Roman" w:cs="Times New Roman"/>
-          <w:sz w:val="28"/>
-          <w:szCs w:val="28"/>
-          <w:lang w:val="en-US"/>
-        </w:rPr>
-        <w:tab/>
-      </w:r>
-      <w:r>
-        <w:rPr>
-          <w:rFonts w:ascii="Times New Roman" w:hAnsi="Times New Roman" w:cs="Times New Roman"/>
-          <w:b/>
-          <w:bCs/>
-          <w:sz w:val="28"/>
-          <w:szCs w:val="28"/>
-          <w:lang w:val="en-US"/>
-        </w:rPr>
-        <w:t>5</w:t>
-      </w:r>
-    </w:p>
-    <w:p>
-      <w:pPr>
-        <w:rPr>
-          <w:rFonts w:ascii="Times New Roman" w:hAnsi="Times New Roman" w:cs="Times New Roman"/>
-          <w:sz w:val="28"/>
-          <w:szCs w:val="28"/>
-          <w:lang w:val="en-US"/>
-        </w:rPr>
-      </w:pPr>
-      <w:r>
-        <w:rPr>
-          <w:rFonts w:ascii="Times New Roman" w:hAnsi="Times New Roman" w:cs="Times New Roman"/>
-          <w:sz w:val="28"/>
-          <w:szCs w:val="28"/>
-          <w:lang w:val="en-US"/>
-        </w:rPr>
-        <w:t xml:space="preserve">Filters </w:t>
-      </w:r>
-      <w:r>
-        <w:rPr>
-          <w:rFonts w:ascii="Times New Roman" w:hAnsi="Times New Roman" w:cs="Times New Roman"/>
-          <w:sz w:val="28"/>
-          <w:szCs w:val="28"/>
-          <w:lang w:val="en-US"/>
-        </w:rPr>
-        <w:tab/>
-      </w:r>
-      <w:r>
-        <w:rPr>
-          <w:rFonts w:ascii="Times New Roman" w:hAnsi="Times New Roman" w:cs="Times New Roman"/>
-          <w:sz w:val="28"/>
-          <w:szCs w:val="28"/>
-          <w:lang w:val="en-US"/>
-        </w:rPr>
-        <w:tab/>
+        <w:t xml:space="preserve"> </w:t>
       </w:r>
       <w:r>
         <w:rPr>
@@ -1072,16 +1064,7 @@
           <w:lang w:eastAsia="en-CA"/>
         </w:rPr>
         <w:lastRenderedPageBreak/>
-        <w:t>ERD</w:t>
-      </w:r>
-      <w:r>
-        <w:rPr>
-          <w:rFonts w:ascii="Times New Roman" w:eastAsia="Times New Roman" w:hAnsi="Times New Roman" w:cs="Times New Roman"/>
-          <w:sz w:val="40"/>
-          <w:szCs w:val="40"/>
-          <w:lang w:eastAsia="en-CA"/>
-        </w:rPr>
-        <w:t>: </w:t>
+        <w:t>ERD: </w:t>
       </w:r>
     </w:p>
     <w:p>
@@ -1156,169 +1139,935 @@
       <w:pPr>
         <w:rPr>
           <w:rFonts w:ascii="Times New Roman" w:hAnsi="Times New Roman" w:cs="Times New Roman"/>
-          <w:sz w:val="28"/>
-          <w:szCs w:val="28"/>
+          <w:sz w:val="24"/>
+          <w:szCs w:val="24"/>
         </w:rPr>
       </w:pPr>
       <w:r>
         <w:rPr>
           <w:rFonts w:ascii="Times New Roman" w:hAnsi="Times New Roman" w:cs="Times New Roman"/>
-          <w:sz w:val="28"/>
-          <w:szCs w:val="28"/>
-        </w:rPr>
-        <w:t>Organization to Person/Laureate: 1 organization can have many laureates. 0 or 1 laureate can belong to an organization.</w:t>
+          <w:sz w:val="24"/>
+          <w:szCs w:val="24"/>
+        </w:rPr>
+        <w:t>Organization</w:t>
+      </w:r>
+      <w:r>
+        <w:rPr>
+          <w:rFonts w:ascii="Times New Roman" w:hAnsi="Times New Roman" w:cs="Times New Roman"/>
+          <w:sz w:val="24"/>
+          <w:szCs w:val="24"/>
+        </w:rPr>
+        <w:t>s</w:t>
+      </w:r>
+      <w:r>
+        <w:rPr>
+          <w:rFonts w:ascii="Times New Roman" w:hAnsi="Times New Roman" w:cs="Times New Roman"/>
+          <w:sz w:val="24"/>
+          <w:szCs w:val="24"/>
+        </w:rPr>
+        <w:t xml:space="preserve"> to Pe</w:t>
+      </w:r>
+      <w:r>
+        <w:rPr>
+          <w:rFonts w:ascii="Times New Roman" w:hAnsi="Times New Roman" w:cs="Times New Roman"/>
+          <w:sz w:val="24"/>
+          <w:szCs w:val="24"/>
+        </w:rPr>
+        <w:t>ople</w:t>
+      </w:r>
+      <w:r>
+        <w:rPr>
+          <w:rFonts w:ascii="Times New Roman" w:hAnsi="Times New Roman" w:cs="Times New Roman"/>
+          <w:sz w:val="24"/>
+          <w:szCs w:val="24"/>
+        </w:rPr>
+        <w:t xml:space="preserve">: </w:t>
+      </w:r>
+      <w:r>
+        <w:rPr>
+          <w:rFonts w:ascii="Times New Roman" w:hAnsi="Times New Roman" w:cs="Times New Roman"/>
+          <w:sz w:val="24"/>
+          <w:szCs w:val="24"/>
+        </w:rPr>
+        <w:t>An</w:t>
+      </w:r>
+      <w:r>
+        <w:rPr>
+          <w:rFonts w:ascii="Times New Roman" w:hAnsi="Times New Roman" w:cs="Times New Roman"/>
+          <w:sz w:val="24"/>
+          <w:szCs w:val="24"/>
+        </w:rPr>
+        <w:t xml:space="preserve"> </w:t>
+      </w:r>
+      <w:r>
+        <w:rPr>
+          <w:rFonts w:ascii="Times New Roman" w:hAnsi="Times New Roman" w:cs="Times New Roman"/>
+          <w:sz w:val="24"/>
+          <w:szCs w:val="24"/>
+        </w:rPr>
+        <w:t>O</w:t>
+      </w:r>
+      <w:r>
+        <w:rPr>
+          <w:rFonts w:ascii="Times New Roman" w:hAnsi="Times New Roman" w:cs="Times New Roman"/>
+          <w:sz w:val="24"/>
+          <w:szCs w:val="24"/>
+        </w:rPr>
+        <w:t xml:space="preserve">rganization can have many </w:t>
+      </w:r>
+      <w:r>
+        <w:rPr>
+          <w:rFonts w:ascii="Times New Roman" w:hAnsi="Times New Roman" w:cs="Times New Roman"/>
+          <w:sz w:val="24"/>
+          <w:szCs w:val="24"/>
+        </w:rPr>
+        <w:t>People</w:t>
+      </w:r>
+      <w:r>
+        <w:rPr>
+          <w:rFonts w:ascii="Times New Roman" w:hAnsi="Times New Roman" w:cs="Times New Roman"/>
+          <w:sz w:val="24"/>
+          <w:szCs w:val="24"/>
+        </w:rPr>
+        <w:t xml:space="preserve">. </w:t>
+      </w:r>
+      <w:r>
+        <w:rPr>
+          <w:rFonts w:ascii="Times New Roman" w:hAnsi="Times New Roman" w:cs="Times New Roman"/>
+          <w:sz w:val="24"/>
+          <w:szCs w:val="24"/>
+        </w:rPr>
+        <w:t>A</w:t>
+      </w:r>
+      <w:r>
+        <w:rPr>
+          <w:rFonts w:ascii="Times New Roman" w:hAnsi="Times New Roman" w:cs="Times New Roman"/>
+          <w:sz w:val="24"/>
+          <w:szCs w:val="24"/>
+        </w:rPr>
+        <w:t xml:space="preserve"> </w:t>
+      </w:r>
+      <w:r>
+        <w:rPr>
+          <w:rFonts w:ascii="Times New Roman" w:hAnsi="Times New Roman" w:cs="Times New Roman"/>
+          <w:sz w:val="24"/>
+          <w:szCs w:val="24"/>
+        </w:rPr>
+        <w:t>Person</w:t>
+      </w:r>
+      <w:r>
+        <w:rPr>
+          <w:rFonts w:ascii="Times New Roman" w:hAnsi="Times New Roman" w:cs="Times New Roman"/>
+          <w:sz w:val="24"/>
+          <w:szCs w:val="24"/>
+        </w:rPr>
+        <w:t xml:space="preserve"> </w:t>
+      </w:r>
+      <w:r>
+        <w:rPr>
+          <w:rFonts w:ascii="Times New Roman" w:hAnsi="Times New Roman" w:cs="Times New Roman"/>
+          <w:sz w:val="24"/>
+          <w:szCs w:val="24"/>
+        </w:rPr>
+        <w:t xml:space="preserve">can either </w:t>
+      </w:r>
+      <w:r>
+        <w:rPr>
+          <w:rFonts w:ascii="Times New Roman" w:hAnsi="Times New Roman" w:cs="Times New Roman"/>
+          <w:sz w:val="24"/>
+          <w:szCs w:val="24"/>
+        </w:rPr>
+        <w:t xml:space="preserve">belong to an </w:t>
+      </w:r>
+      <w:r>
+        <w:rPr>
+          <w:rFonts w:ascii="Times New Roman" w:hAnsi="Times New Roman" w:cs="Times New Roman"/>
+          <w:sz w:val="24"/>
+          <w:szCs w:val="24"/>
+        </w:rPr>
+        <w:t>O</w:t>
+      </w:r>
+      <w:r>
+        <w:rPr>
+          <w:rFonts w:ascii="Times New Roman" w:hAnsi="Times New Roman" w:cs="Times New Roman"/>
+          <w:sz w:val="24"/>
+          <w:szCs w:val="24"/>
+        </w:rPr>
+        <w:t>rganization</w:t>
+      </w:r>
+      <w:r>
+        <w:rPr>
+          <w:rFonts w:ascii="Times New Roman" w:hAnsi="Times New Roman" w:cs="Times New Roman"/>
+          <w:sz w:val="24"/>
+          <w:szCs w:val="24"/>
+        </w:rPr>
+        <w:t xml:space="preserve"> or not</w:t>
+      </w:r>
+      <w:r>
+        <w:rPr>
+          <w:rFonts w:ascii="Times New Roman" w:hAnsi="Times New Roman" w:cs="Times New Roman"/>
+          <w:sz w:val="24"/>
+          <w:szCs w:val="24"/>
+        </w:rPr>
+        <w:t>.</w:t>
       </w:r>
     </w:p>
     <w:p>
       <w:pPr>
         <w:rPr>
           <w:rFonts w:ascii="Times New Roman" w:hAnsi="Times New Roman" w:cs="Times New Roman"/>
-          <w:sz w:val="28"/>
-          <w:szCs w:val="28"/>
+          <w:sz w:val="24"/>
+          <w:szCs w:val="24"/>
         </w:rPr>
       </w:pPr>
       <w:r>
         <w:rPr>
           <w:rFonts w:ascii="Times New Roman" w:hAnsi="Times New Roman" w:cs="Times New Roman"/>
-          <w:sz w:val="28"/>
-          <w:szCs w:val="28"/>
-        </w:rPr>
-        <w:t>Person/Laureate to Nomination</w:t>
-      </w:r>
-      <w:r>
-        <w:rPr>
-          <w:rFonts w:ascii="Times New Roman" w:hAnsi="Times New Roman" w:cs="Times New Roman"/>
-          <w:sz w:val="28"/>
-          <w:szCs w:val="28"/>
-        </w:rPr>
-        <w:t>: 1 laureate has one mandatory nomination. 1 nomination can belong to many laureates.</w:t>
+          <w:sz w:val="24"/>
+          <w:szCs w:val="24"/>
+        </w:rPr>
+        <w:t>Organization</w:t>
+      </w:r>
+      <w:r>
+        <w:rPr>
+          <w:rFonts w:ascii="Times New Roman" w:hAnsi="Times New Roman" w:cs="Times New Roman"/>
+          <w:sz w:val="24"/>
+          <w:szCs w:val="24"/>
+        </w:rPr>
+        <w:t>s</w:t>
+      </w:r>
+      <w:r>
+        <w:rPr>
+          <w:rFonts w:ascii="Times New Roman" w:hAnsi="Times New Roman" w:cs="Times New Roman"/>
+          <w:sz w:val="24"/>
+          <w:szCs w:val="24"/>
+        </w:rPr>
+        <w:t xml:space="preserve"> to Address: An Organization has one mandatory Address. An Address belongs to only 1 Organization</w:t>
+      </w:r>
+      <w:r>
+        <w:rPr>
+          <w:rFonts w:ascii="Times New Roman" w:hAnsi="Times New Roman" w:cs="Times New Roman"/>
+          <w:sz w:val="24"/>
+          <w:szCs w:val="24"/>
+        </w:rPr>
+        <w:t>.</w:t>
       </w:r>
     </w:p>
     <w:p>
       <w:pPr>
         <w:rPr>
           <w:rFonts w:ascii="Times New Roman" w:hAnsi="Times New Roman" w:cs="Times New Roman"/>
-          <w:sz w:val="28"/>
-          <w:szCs w:val="28"/>
+          <w:sz w:val="24"/>
+          <w:szCs w:val="24"/>
         </w:rPr>
       </w:pPr>
       <w:r>
         <w:rPr>
           <w:rFonts w:ascii="Times New Roman" w:hAnsi="Times New Roman" w:cs="Times New Roman"/>
-          <w:sz w:val="28"/>
-          <w:szCs w:val="28"/>
-        </w:rPr>
-        <w:t xml:space="preserve">Person/Laureate to Awards Received: 1 Person can </w:t>
-      </w:r>
-      <w:r>
-        <w:rPr>
-          <w:rFonts w:ascii="Times New Roman" w:hAnsi="Times New Roman" w:cs="Times New Roman"/>
-          <w:sz w:val="28"/>
-          <w:szCs w:val="28"/>
-        </w:rPr>
-        <w:t>receive 0 or many awards. 0 or many awards can belong to 1 person.</w:t>
+          <w:sz w:val="24"/>
+          <w:szCs w:val="24"/>
+        </w:rPr>
+        <w:t xml:space="preserve">People to Address: </w:t>
+      </w:r>
+      <w:r>
+        <w:rPr>
+          <w:rFonts w:ascii="Times New Roman" w:hAnsi="Times New Roman" w:cs="Times New Roman"/>
+          <w:sz w:val="24"/>
+          <w:szCs w:val="24"/>
+        </w:rPr>
+        <w:t>A</w:t>
+      </w:r>
+      <w:r>
+        <w:rPr>
+          <w:rFonts w:ascii="Times New Roman" w:hAnsi="Times New Roman" w:cs="Times New Roman"/>
+          <w:sz w:val="24"/>
+          <w:szCs w:val="24"/>
+        </w:rPr>
+        <w:t xml:space="preserve"> Person </w:t>
+      </w:r>
+      <w:r>
+        <w:rPr>
+          <w:rFonts w:ascii="Times New Roman" w:hAnsi="Times New Roman" w:cs="Times New Roman"/>
+          <w:sz w:val="24"/>
+          <w:szCs w:val="24"/>
+        </w:rPr>
+        <w:t xml:space="preserve">has one mandatory Address. An Address belongs to only 1 </w:t>
+      </w:r>
+      <w:r>
+        <w:rPr>
+          <w:rFonts w:ascii="Times New Roman" w:hAnsi="Times New Roman" w:cs="Times New Roman"/>
+          <w:sz w:val="24"/>
+          <w:szCs w:val="24"/>
+        </w:rPr>
+        <w:t>Person</w:t>
+      </w:r>
+      <w:r>
+        <w:rPr>
+          <w:rFonts w:ascii="Times New Roman" w:hAnsi="Times New Roman" w:cs="Times New Roman"/>
+          <w:sz w:val="24"/>
+          <w:szCs w:val="24"/>
+        </w:rPr>
+        <w:t>.</w:t>
       </w:r>
     </w:p>
     <w:p>
       <w:pPr>
         <w:rPr>
           <w:rFonts w:ascii="Times New Roman" w:hAnsi="Times New Roman" w:cs="Times New Roman"/>
-          <w:sz w:val="28"/>
-          <w:szCs w:val="28"/>
+          <w:sz w:val="24"/>
+          <w:szCs w:val="24"/>
         </w:rPr>
       </w:pPr>
       <w:r>
         <w:rPr>
           <w:rFonts w:ascii="Times New Roman" w:hAnsi="Times New Roman" w:cs="Times New Roman"/>
-          <w:sz w:val="28"/>
-          <w:szCs w:val="28"/>
-        </w:rPr>
-        <w:t xml:space="preserve">Person/Laureate to Publication/Invention: 1 Person can have 1 or many </w:t>
-      </w:r>
-      <w:proofErr w:type="gramStart"/>
-      <w:r>
-        <w:rPr>
-          <w:rFonts w:ascii="Times New Roman" w:hAnsi="Times New Roman" w:cs="Times New Roman"/>
-          <w:sz w:val="28"/>
-          <w:szCs w:val="28"/>
-        </w:rPr>
-        <w:t>Publication</w:t>
-      </w:r>
-      <w:proofErr w:type="gramEnd"/>
-      <w:r>
-        <w:rPr>
-          <w:rFonts w:ascii="Times New Roman" w:hAnsi="Times New Roman" w:cs="Times New Roman"/>
-          <w:sz w:val="28"/>
-          <w:szCs w:val="28"/>
-        </w:rPr>
-        <w:t>. 1 Publication can have only 1 Laureate.</w:t>
+          <w:sz w:val="24"/>
+          <w:szCs w:val="24"/>
+        </w:rPr>
+        <w:t>Pe</w:t>
+      </w:r>
+      <w:r>
+        <w:rPr>
+          <w:rFonts w:ascii="Times New Roman" w:hAnsi="Times New Roman" w:cs="Times New Roman"/>
+          <w:sz w:val="24"/>
+          <w:szCs w:val="24"/>
+        </w:rPr>
+        <w:t>ople</w:t>
+      </w:r>
+      <w:r>
+        <w:rPr>
+          <w:rFonts w:ascii="Times New Roman" w:hAnsi="Times New Roman" w:cs="Times New Roman"/>
+          <w:sz w:val="24"/>
+          <w:szCs w:val="24"/>
+        </w:rPr>
+        <w:t xml:space="preserve"> to Nomination</w:t>
+      </w:r>
+      <w:r>
+        <w:rPr>
+          <w:rFonts w:ascii="Times New Roman" w:hAnsi="Times New Roman" w:cs="Times New Roman"/>
+          <w:sz w:val="24"/>
+          <w:szCs w:val="24"/>
+        </w:rPr>
+        <w:t>s</w:t>
+      </w:r>
+      <w:r>
+        <w:rPr>
+          <w:rFonts w:ascii="Times New Roman" w:hAnsi="Times New Roman" w:cs="Times New Roman"/>
+          <w:sz w:val="24"/>
+          <w:szCs w:val="24"/>
+        </w:rPr>
+        <w:t xml:space="preserve">: </w:t>
+      </w:r>
+      <w:r>
+        <w:rPr>
+          <w:rFonts w:ascii="Times New Roman" w:hAnsi="Times New Roman" w:cs="Times New Roman"/>
+          <w:sz w:val="24"/>
+          <w:szCs w:val="24"/>
+        </w:rPr>
+        <w:t>A P</w:t>
+      </w:r>
+      <w:r>
+        <w:rPr>
+          <w:rFonts w:ascii="Times New Roman" w:hAnsi="Times New Roman" w:cs="Times New Roman"/>
+          <w:sz w:val="24"/>
+          <w:szCs w:val="24"/>
+        </w:rPr>
+        <w:t>erson</w:t>
+      </w:r>
+      <w:r>
+        <w:rPr>
+          <w:rFonts w:ascii="Times New Roman" w:hAnsi="Times New Roman" w:cs="Times New Roman"/>
+          <w:sz w:val="24"/>
+          <w:szCs w:val="24"/>
+        </w:rPr>
+        <w:t xml:space="preserve"> has one mandatory </w:t>
+      </w:r>
+      <w:r>
+        <w:rPr>
+          <w:rFonts w:ascii="Times New Roman" w:hAnsi="Times New Roman" w:cs="Times New Roman"/>
+          <w:sz w:val="24"/>
+          <w:szCs w:val="24"/>
+        </w:rPr>
+        <w:t>N</w:t>
+      </w:r>
+      <w:r>
+        <w:rPr>
+          <w:rFonts w:ascii="Times New Roman" w:hAnsi="Times New Roman" w:cs="Times New Roman"/>
+          <w:sz w:val="24"/>
+          <w:szCs w:val="24"/>
+        </w:rPr>
+        <w:t xml:space="preserve">omination. </w:t>
+      </w:r>
+      <w:r>
+        <w:rPr>
+          <w:rFonts w:ascii="Times New Roman" w:hAnsi="Times New Roman" w:cs="Times New Roman"/>
+          <w:sz w:val="24"/>
+          <w:szCs w:val="24"/>
+        </w:rPr>
+        <w:t>A</w:t>
+      </w:r>
+      <w:r>
+        <w:rPr>
+          <w:rFonts w:ascii="Times New Roman" w:hAnsi="Times New Roman" w:cs="Times New Roman"/>
+          <w:sz w:val="24"/>
+          <w:szCs w:val="24"/>
+        </w:rPr>
+        <w:t xml:space="preserve"> </w:t>
+      </w:r>
+      <w:r>
+        <w:rPr>
+          <w:rFonts w:ascii="Times New Roman" w:hAnsi="Times New Roman" w:cs="Times New Roman"/>
+          <w:sz w:val="24"/>
+          <w:szCs w:val="24"/>
+        </w:rPr>
+        <w:t>N</w:t>
+      </w:r>
+      <w:r>
+        <w:rPr>
+          <w:rFonts w:ascii="Times New Roman" w:hAnsi="Times New Roman" w:cs="Times New Roman"/>
+          <w:sz w:val="24"/>
+          <w:szCs w:val="24"/>
+        </w:rPr>
+        <w:t xml:space="preserve">omination can belong to many </w:t>
+      </w:r>
+      <w:r>
+        <w:rPr>
+          <w:rFonts w:ascii="Times New Roman" w:hAnsi="Times New Roman" w:cs="Times New Roman"/>
+          <w:sz w:val="24"/>
+          <w:szCs w:val="24"/>
+        </w:rPr>
+        <w:t>P</w:t>
+      </w:r>
+      <w:r>
+        <w:rPr>
+          <w:rFonts w:ascii="Times New Roman" w:hAnsi="Times New Roman" w:cs="Times New Roman"/>
+          <w:sz w:val="24"/>
+          <w:szCs w:val="24"/>
+        </w:rPr>
+        <w:t>eople</w:t>
+      </w:r>
+      <w:r>
+        <w:rPr>
+          <w:rFonts w:ascii="Times New Roman" w:hAnsi="Times New Roman" w:cs="Times New Roman"/>
+          <w:sz w:val="24"/>
+          <w:szCs w:val="24"/>
+        </w:rPr>
+        <w:t>.</w:t>
       </w:r>
     </w:p>
     <w:p>
       <w:pPr>
         <w:rPr>
           <w:rFonts w:ascii="Times New Roman" w:hAnsi="Times New Roman" w:cs="Times New Roman"/>
-          <w:sz w:val="28"/>
-          <w:szCs w:val="28"/>
+          <w:sz w:val="24"/>
+          <w:szCs w:val="24"/>
         </w:rPr>
       </w:pPr>
       <w:r>
         <w:rPr>
           <w:rFonts w:ascii="Times New Roman" w:hAnsi="Times New Roman" w:cs="Times New Roman"/>
-          <w:sz w:val="28"/>
-          <w:szCs w:val="28"/>
-        </w:rPr>
-        <w:t>Publication/Invention to Category: 1 Publication can belong to only 1 category. 1 Category can have many Publications.</w:t>
+          <w:sz w:val="24"/>
+          <w:szCs w:val="24"/>
+        </w:rPr>
+        <w:t>Pe</w:t>
+      </w:r>
+      <w:r>
+        <w:rPr>
+          <w:rFonts w:ascii="Times New Roman" w:hAnsi="Times New Roman" w:cs="Times New Roman"/>
+          <w:sz w:val="24"/>
+          <w:szCs w:val="24"/>
+        </w:rPr>
+        <w:t>ople</w:t>
+      </w:r>
+      <w:r>
+        <w:rPr>
+          <w:rFonts w:ascii="Times New Roman" w:hAnsi="Times New Roman" w:cs="Times New Roman"/>
+          <w:sz w:val="24"/>
+          <w:szCs w:val="24"/>
+        </w:rPr>
+        <w:t xml:space="preserve"> to Awards Received: </w:t>
+      </w:r>
+      <w:r>
+        <w:rPr>
+          <w:rFonts w:ascii="Times New Roman" w:hAnsi="Times New Roman" w:cs="Times New Roman"/>
+          <w:sz w:val="24"/>
+          <w:szCs w:val="24"/>
+        </w:rPr>
+        <w:t>A</w:t>
+      </w:r>
+      <w:r>
+        <w:rPr>
+          <w:rFonts w:ascii="Times New Roman" w:hAnsi="Times New Roman" w:cs="Times New Roman"/>
+          <w:sz w:val="24"/>
+          <w:szCs w:val="24"/>
+        </w:rPr>
+        <w:t xml:space="preserve"> Person can </w:t>
+      </w:r>
+      <w:r>
+        <w:rPr>
+          <w:rFonts w:ascii="Times New Roman" w:hAnsi="Times New Roman" w:cs="Times New Roman"/>
+          <w:sz w:val="24"/>
+          <w:szCs w:val="24"/>
+        </w:rPr>
+        <w:t xml:space="preserve">receive 0 or many </w:t>
+      </w:r>
+      <w:r>
+        <w:rPr>
+          <w:rFonts w:ascii="Times New Roman" w:hAnsi="Times New Roman" w:cs="Times New Roman"/>
+          <w:sz w:val="24"/>
+          <w:szCs w:val="24"/>
+        </w:rPr>
+        <w:t>A</w:t>
+      </w:r>
+      <w:r>
+        <w:rPr>
+          <w:rFonts w:ascii="Times New Roman" w:hAnsi="Times New Roman" w:cs="Times New Roman"/>
+          <w:sz w:val="24"/>
+          <w:szCs w:val="24"/>
+        </w:rPr>
+        <w:t xml:space="preserve">wards. </w:t>
+      </w:r>
+      <w:r>
+        <w:rPr>
+          <w:rFonts w:ascii="Times New Roman" w:hAnsi="Times New Roman" w:cs="Times New Roman"/>
+          <w:sz w:val="24"/>
+          <w:szCs w:val="24"/>
+        </w:rPr>
+        <w:t>An A</w:t>
+      </w:r>
+      <w:r>
+        <w:rPr>
+          <w:rFonts w:ascii="Times New Roman" w:hAnsi="Times New Roman" w:cs="Times New Roman"/>
+          <w:sz w:val="24"/>
+          <w:szCs w:val="24"/>
+        </w:rPr>
+        <w:t xml:space="preserve">wards can belong to 1 </w:t>
+      </w:r>
+      <w:r>
+        <w:rPr>
+          <w:rFonts w:ascii="Times New Roman" w:hAnsi="Times New Roman" w:cs="Times New Roman"/>
+          <w:sz w:val="24"/>
+          <w:szCs w:val="24"/>
+        </w:rPr>
+        <w:t>or many P</w:t>
+      </w:r>
+      <w:r>
+        <w:rPr>
+          <w:rFonts w:ascii="Times New Roman" w:hAnsi="Times New Roman" w:cs="Times New Roman"/>
+          <w:sz w:val="24"/>
+          <w:szCs w:val="24"/>
+        </w:rPr>
+        <w:t>e</w:t>
+      </w:r>
+      <w:r>
+        <w:rPr>
+          <w:rFonts w:ascii="Times New Roman" w:hAnsi="Times New Roman" w:cs="Times New Roman"/>
+          <w:sz w:val="24"/>
+          <w:szCs w:val="24"/>
+        </w:rPr>
+        <w:t>ople</w:t>
+      </w:r>
+      <w:r>
+        <w:rPr>
+          <w:rFonts w:ascii="Times New Roman" w:hAnsi="Times New Roman" w:cs="Times New Roman"/>
+          <w:sz w:val="24"/>
+          <w:szCs w:val="24"/>
+        </w:rPr>
+        <w:t>.</w:t>
       </w:r>
     </w:p>
     <w:p>
       <w:pPr>
         <w:rPr>
           <w:rFonts w:ascii="Times New Roman" w:hAnsi="Times New Roman" w:cs="Times New Roman"/>
-          <w:sz w:val="28"/>
-          <w:szCs w:val="28"/>
+          <w:sz w:val="24"/>
+          <w:szCs w:val="24"/>
         </w:rPr>
       </w:pPr>
       <w:r>
         <w:rPr>
           <w:rFonts w:ascii="Times New Roman" w:hAnsi="Times New Roman" w:cs="Times New Roman"/>
-          <w:sz w:val="28"/>
-          <w:szCs w:val="28"/>
-        </w:rPr>
-        <w:t>Category to Award: 1 category can have only 1 awar</w:t>
-      </w:r>
-      <w:r>
-        <w:rPr>
-          <w:rFonts w:ascii="Times New Roman" w:hAnsi="Times New Roman" w:cs="Times New Roman"/>
-          <w:sz w:val="28"/>
-          <w:szCs w:val="28"/>
-        </w:rPr>
-        <w:t>d. 1 award can belong to only 1 Category.</w:t>
+          <w:sz w:val="24"/>
+          <w:szCs w:val="24"/>
+        </w:rPr>
+        <w:t>People</w:t>
+      </w:r>
+      <w:r>
+        <w:rPr>
+          <w:rFonts w:ascii="Times New Roman" w:hAnsi="Times New Roman" w:cs="Times New Roman"/>
+          <w:sz w:val="24"/>
+          <w:szCs w:val="24"/>
+        </w:rPr>
+        <w:t xml:space="preserve"> to Publication</w:t>
+      </w:r>
+      <w:r>
+        <w:rPr>
+          <w:rFonts w:ascii="Times New Roman" w:hAnsi="Times New Roman" w:cs="Times New Roman"/>
+          <w:sz w:val="24"/>
+          <w:szCs w:val="24"/>
+        </w:rPr>
+        <w:t>s</w:t>
+      </w:r>
+      <w:r>
+        <w:rPr>
+          <w:rFonts w:ascii="Times New Roman" w:hAnsi="Times New Roman" w:cs="Times New Roman"/>
+          <w:sz w:val="24"/>
+          <w:szCs w:val="24"/>
+        </w:rPr>
+        <w:t xml:space="preserve">: </w:t>
+      </w:r>
+      <w:r>
+        <w:rPr>
+          <w:rFonts w:ascii="Times New Roman" w:hAnsi="Times New Roman" w:cs="Times New Roman"/>
+          <w:sz w:val="24"/>
+          <w:szCs w:val="24"/>
+        </w:rPr>
+        <w:t>A</w:t>
+      </w:r>
+      <w:r>
+        <w:rPr>
+          <w:rFonts w:ascii="Times New Roman" w:hAnsi="Times New Roman" w:cs="Times New Roman"/>
+          <w:sz w:val="24"/>
+          <w:szCs w:val="24"/>
+        </w:rPr>
+        <w:t xml:space="preserve"> Person can have 1 or many Publication</w:t>
+      </w:r>
+      <w:r>
+        <w:rPr>
+          <w:rFonts w:ascii="Times New Roman" w:hAnsi="Times New Roman" w:cs="Times New Roman"/>
+          <w:sz w:val="24"/>
+          <w:szCs w:val="24"/>
+        </w:rPr>
+        <w:t>s</w:t>
+      </w:r>
+      <w:r>
+        <w:rPr>
+          <w:rFonts w:ascii="Times New Roman" w:hAnsi="Times New Roman" w:cs="Times New Roman"/>
+          <w:sz w:val="24"/>
+          <w:szCs w:val="24"/>
+        </w:rPr>
+        <w:t xml:space="preserve">. </w:t>
+      </w:r>
+      <w:r>
+        <w:rPr>
+          <w:rFonts w:ascii="Times New Roman" w:hAnsi="Times New Roman" w:cs="Times New Roman"/>
+          <w:sz w:val="24"/>
+          <w:szCs w:val="24"/>
+        </w:rPr>
+        <w:t>A</w:t>
+      </w:r>
+      <w:r>
+        <w:rPr>
+          <w:rFonts w:ascii="Times New Roman" w:hAnsi="Times New Roman" w:cs="Times New Roman"/>
+          <w:sz w:val="24"/>
+          <w:szCs w:val="24"/>
+        </w:rPr>
+        <w:t xml:space="preserve"> Publication can </w:t>
+      </w:r>
+      <w:r>
+        <w:rPr>
+          <w:rFonts w:ascii="Times New Roman" w:hAnsi="Times New Roman" w:cs="Times New Roman"/>
+          <w:sz w:val="24"/>
+          <w:szCs w:val="24"/>
+        </w:rPr>
+        <w:t xml:space="preserve">belong to </w:t>
+      </w:r>
+      <w:r>
+        <w:rPr>
+          <w:rFonts w:ascii="Times New Roman" w:hAnsi="Times New Roman" w:cs="Times New Roman"/>
+          <w:sz w:val="24"/>
+          <w:szCs w:val="24"/>
+        </w:rPr>
+        <w:t xml:space="preserve">only 1 </w:t>
+      </w:r>
+      <w:r>
+        <w:rPr>
+          <w:rFonts w:ascii="Times New Roman" w:hAnsi="Times New Roman" w:cs="Times New Roman"/>
+          <w:sz w:val="24"/>
+          <w:szCs w:val="24"/>
+        </w:rPr>
+        <w:t>Person</w:t>
+      </w:r>
+      <w:r>
+        <w:rPr>
+          <w:rFonts w:ascii="Times New Roman" w:hAnsi="Times New Roman" w:cs="Times New Roman"/>
+          <w:sz w:val="24"/>
+          <w:szCs w:val="24"/>
+        </w:rPr>
+        <w:t>.</w:t>
       </w:r>
     </w:p>
     <w:p>
       <w:pPr>
         <w:rPr>
           <w:rFonts w:ascii="Times New Roman" w:hAnsi="Times New Roman" w:cs="Times New Roman"/>
+          <w:sz w:val="24"/>
+          <w:szCs w:val="24"/>
         </w:rPr>
       </w:pPr>
+      <w:r>
+        <w:rPr>
+          <w:rFonts w:ascii="Times New Roman" w:hAnsi="Times New Roman" w:cs="Times New Roman"/>
+          <w:sz w:val="24"/>
+          <w:szCs w:val="24"/>
+        </w:rPr>
+        <w:t>Publication</w:t>
+      </w:r>
+      <w:r>
+        <w:rPr>
+          <w:rFonts w:ascii="Times New Roman" w:hAnsi="Times New Roman" w:cs="Times New Roman"/>
+          <w:sz w:val="24"/>
+          <w:szCs w:val="24"/>
+        </w:rPr>
+        <w:t>s</w:t>
+      </w:r>
+      <w:r>
+        <w:rPr>
+          <w:rFonts w:ascii="Times New Roman" w:hAnsi="Times New Roman" w:cs="Times New Roman"/>
+          <w:sz w:val="24"/>
+          <w:szCs w:val="24"/>
+        </w:rPr>
+        <w:t xml:space="preserve"> to </w:t>
+      </w:r>
+      <w:r>
+        <w:rPr>
+          <w:rFonts w:ascii="Times New Roman" w:hAnsi="Times New Roman" w:cs="Times New Roman"/>
+          <w:sz w:val="24"/>
+          <w:szCs w:val="24"/>
+        </w:rPr>
+        <w:t>Fields</w:t>
+      </w:r>
+      <w:r>
+        <w:rPr>
+          <w:rFonts w:ascii="Times New Roman" w:hAnsi="Times New Roman" w:cs="Times New Roman"/>
+          <w:sz w:val="24"/>
+          <w:szCs w:val="24"/>
+        </w:rPr>
+        <w:t xml:space="preserve">: </w:t>
+      </w:r>
+      <w:r>
+        <w:rPr>
+          <w:rFonts w:ascii="Times New Roman" w:hAnsi="Times New Roman" w:cs="Times New Roman"/>
+          <w:sz w:val="24"/>
+          <w:szCs w:val="24"/>
+        </w:rPr>
+        <w:t>A</w:t>
+      </w:r>
+      <w:r>
+        <w:rPr>
+          <w:rFonts w:ascii="Times New Roman" w:hAnsi="Times New Roman" w:cs="Times New Roman"/>
+          <w:sz w:val="24"/>
+          <w:szCs w:val="24"/>
+        </w:rPr>
+        <w:t xml:space="preserve"> Publication can belong to only 1 </w:t>
+      </w:r>
+      <w:r>
+        <w:rPr>
+          <w:rFonts w:ascii="Times New Roman" w:hAnsi="Times New Roman" w:cs="Times New Roman"/>
+          <w:sz w:val="24"/>
+          <w:szCs w:val="24"/>
+        </w:rPr>
+        <w:t>Field</w:t>
+      </w:r>
+      <w:r>
+        <w:rPr>
+          <w:rFonts w:ascii="Times New Roman" w:hAnsi="Times New Roman" w:cs="Times New Roman"/>
+          <w:sz w:val="24"/>
+          <w:szCs w:val="24"/>
+        </w:rPr>
+        <w:t xml:space="preserve">. </w:t>
+      </w:r>
+      <w:r>
+        <w:rPr>
+          <w:rFonts w:ascii="Times New Roman" w:hAnsi="Times New Roman" w:cs="Times New Roman"/>
+          <w:sz w:val="24"/>
+          <w:szCs w:val="24"/>
+        </w:rPr>
+        <w:t>A</w:t>
+      </w:r>
+      <w:r>
+        <w:rPr>
+          <w:rFonts w:ascii="Times New Roman" w:hAnsi="Times New Roman" w:cs="Times New Roman"/>
+          <w:sz w:val="24"/>
+          <w:szCs w:val="24"/>
+        </w:rPr>
+        <w:t xml:space="preserve"> </w:t>
+      </w:r>
+      <w:r>
+        <w:rPr>
+          <w:rFonts w:ascii="Times New Roman" w:hAnsi="Times New Roman" w:cs="Times New Roman"/>
+          <w:sz w:val="24"/>
+          <w:szCs w:val="24"/>
+        </w:rPr>
+        <w:t>Field</w:t>
+      </w:r>
+      <w:r>
+        <w:rPr>
+          <w:rFonts w:ascii="Times New Roman" w:hAnsi="Times New Roman" w:cs="Times New Roman"/>
+          <w:sz w:val="24"/>
+          <w:szCs w:val="24"/>
+        </w:rPr>
+        <w:t xml:space="preserve"> can have many Publications.</w:t>
+      </w:r>
     </w:p>
     <w:p>
       <w:pPr>
         <w:rPr>
           <w:rFonts w:ascii="Times New Roman" w:hAnsi="Times New Roman" w:cs="Times New Roman"/>
+          <w:sz w:val="24"/>
+          <w:szCs w:val="24"/>
         </w:rPr>
       </w:pPr>
+      <w:r>
+        <w:rPr>
+          <w:rFonts w:ascii="Times New Roman" w:hAnsi="Times New Roman" w:cs="Times New Roman"/>
+          <w:sz w:val="24"/>
+          <w:szCs w:val="24"/>
+        </w:rPr>
+        <w:t>Fields</w:t>
+      </w:r>
+      <w:r>
+        <w:rPr>
+          <w:rFonts w:ascii="Times New Roman" w:hAnsi="Times New Roman" w:cs="Times New Roman"/>
+          <w:sz w:val="24"/>
+          <w:szCs w:val="24"/>
+        </w:rPr>
+        <w:t xml:space="preserve"> to Award</w:t>
+      </w:r>
+      <w:r>
+        <w:rPr>
+          <w:rFonts w:ascii="Times New Roman" w:hAnsi="Times New Roman" w:cs="Times New Roman"/>
+          <w:sz w:val="24"/>
+          <w:szCs w:val="24"/>
+        </w:rPr>
+        <w:t>s</w:t>
+      </w:r>
+      <w:r>
+        <w:rPr>
+          <w:rFonts w:ascii="Times New Roman" w:hAnsi="Times New Roman" w:cs="Times New Roman"/>
+          <w:sz w:val="24"/>
+          <w:szCs w:val="24"/>
+        </w:rPr>
+        <w:t xml:space="preserve">: </w:t>
+      </w:r>
+      <w:r>
+        <w:rPr>
+          <w:rFonts w:ascii="Times New Roman" w:hAnsi="Times New Roman" w:cs="Times New Roman"/>
+          <w:sz w:val="24"/>
+          <w:szCs w:val="24"/>
+        </w:rPr>
+        <w:t>A</w:t>
+      </w:r>
+      <w:r>
+        <w:rPr>
+          <w:rFonts w:ascii="Times New Roman" w:hAnsi="Times New Roman" w:cs="Times New Roman"/>
+          <w:sz w:val="24"/>
+          <w:szCs w:val="24"/>
+        </w:rPr>
+        <w:t xml:space="preserve"> </w:t>
+      </w:r>
+      <w:r>
+        <w:rPr>
+          <w:rFonts w:ascii="Times New Roman" w:hAnsi="Times New Roman" w:cs="Times New Roman"/>
+          <w:sz w:val="24"/>
+          <w:szCs w:val="24"/>
+        </w:rPr>
+        <w:t>Field</w:t>
+      </w:r>
+      <w:r>
+        <w:rPr>
+          <w:rFonts w:ascii="Times New Roman" w:hAnsi="Times New Roman" w:cs="Times New Roman"/>
+          <w:sz w:val="24"/>
+          <w:szCs w:val="24"/>
+        </w:rPr>
+        <w:t xml:space="preserve"> can have only 1 </w:t>
+      </w:r>
+      <w:r>
+        <w:rPr>
+          <w:rFonts w:ascii="Times New Roman" w:hAnsi="Times New Roman" w:cs="Times New Roman"/>
+          <w:sz w:val="24"/>
+          <w:szCs w:val="24"/>
+        </w:rPr>
+        <w:t>Award</w:t>
+      </w:r>
+      <w:r>
+        <w:rPr>
+          <w:rFonts w:ascii="Times New Roman" w:hAnsi="Times New Roman" w:cs="Times New Roman"/>
+          <w:sz w:val="24"/>
+          <w:szCs w:val="24"/>
+        </w:rPr>
+        <w:t xml:space="preserve">. </w:t>
+      </w:r>
+      <w:r>
+        <w:rPr>
+          <w:rFonts w:ascii="Times New Roman" w:hAnsi="Times New Roman" w:cs="Times New Roman"/>
+          <w:sz w:val="24"/>
+          <w:szCs w:val="24"/>
+        </w:rPr>
+        <w:t>An</w:t>
+      </w:r>
+      <w:r>
+        <w:rPr>
+          <w:rFonts w:ascii="Times New Roman" w:hAnsi="Times New Roman" w:cs="Times New Roman"/>
+          <w:sz w:val="24"/>
+          <w:szCs w:val="24"/>
+        </w:rPr>
+        <w:t xml:space="preserve"> </w:t>
+      </w:r>
+      <w:r>
+        <w:rPr>
+          <w:rFonts w:ascii="Times New Roman" w:hAnsi="Times New Roman" w:cs="Times New Roman"/>
+          <w:sz w:val="24"/>
+          <w:szCs w:val="24"/>
+        </w:rPr>
+        <w:t>Award</w:t>
+      </w:r>
+      <w:r>
+        <w:rPr>
+          <w:rFonts w:ascii="Times New Roman" w:hAnsi="Times New Roman" w:cs="Times New Roman"/>
+          <w:sz w:val="24"/>
+          <w:szCs w:val="24"/>
+        </w:rPr>
+        <w:t xml:space="preserve"> can belong to only 1 </w:t>
+      </w:r>
+      <w:r>
+        <w:rPr>
+          <w:rFonts w:ascii="Times New Roman" w:hAnsi="Times New Roman" w:cs="Times New Roman"/>
+          <w:sz w:val="24"/>
+          <w:szCs w:val="24"/>
+        </w:rPr>
+        <w:t>Field</w:t>
+      </w:r>
+      <w:r>
+        <w:rPr>
+          <w:rFonts w:ascii="Times New Roman" w:hAnsi="Times New Roman" w:cs="Times New Roman"/>
+          <w:sz w:val="24"/>
+          <w:szCs w:val="24"/>
+        </w:rPr>
+        <w:t>.</w:t>
+      </w:r>
     </w:p>
     <w:p>
       <w:pPr>
         <w:rPr>
           <w:rFonts w:ascii="Times New Roman" w:hAnsi="Times New Roman" w:cs="Times New Roman"/>
+          <w:sz w:val="24"/>
+          <w:szCs w:val="24"/>
         </w:rPr>
       </w:pPr>
+      <w:r>
+        <w:rPr>
+          <w:rFonts w:ascii="Times New Roman" w:hAnsi="Times New Roman" w:cs="Times New Roman"/>
+          <w:sz w:val="24"/>
+          <w:szCs w:val="24"/>
+        </w:rPr>
+        <w:t>Fields to Nominations: A Field can have many Nominations. A Nomination can belong to only 1 Field.</w:t>
+      </w:r>
     </w:p>
     <w:p>
       <w:pPr>
+        <w:spacing w:after="0" w:line="240" w:lineRule="auto"/>
+        <w:textAlignment w:val="baseline"/>
         <w:rPr>
           <w:rFonts w:ascii="Times New Roman" w:eastAsia="Times New Roman" w:hAnsi="Times New Roman" w:cs="Times New Roman"/>
           <w:sz w:val="40"/>
@@ -1326,15 +2075,6 @@
           <w:lang w:eastAsia="en-CA"/>
         </w:rPr>
       </w:pPr>
-      <w:r>
-        <w:rPr>
-          <w:rFonts w:ascii="Times New Roman" w:eastAsia="Times New Roman" w:hAnsi="Times New Roman" w:cs="Times New Roman"/>
-          <w:sz w:val="40"/>
-          <w:szCs w:val="40"/>
-          <w:lang w:eastAsia="en-CA"/>
-        </w:rPr>
-        <w:br w:type="page"/>
-      </w:r>
     </w:p>
     <w:p>
       <w:pPr>
@@ -6891,7 +7631,7 @@
           <w:rFonts w:ascii="Times New Roman" w:eastAsia="Times New Roman" w:hAnsi="Times New Roman" w:cs="Times New Roman"/>
           <w:sz w:val="24"/>
           <w:szCs w:val="24"/>
-          <w:lang w:eastAsia="en-CA"/>
+          <w:lang w:val="fr-CA" w:eastAsia="en-CA"/>
         </w:rPr>
       </w:pPr>
       <w:r>
@@ -6899,7 +7639,7 @@
           <w:rFonts w:ascii="Times New Roman" w:eastAsia="Times New Roman" w:hAnsi="Times New Roman" w:cs="Times New Roman"/>
           <w:sz w:val="24"/>
           <w:szCs w:val="24"/>
-          <w:lang w:eastAsia="en-CA"/>
+          <w:lang w:val="fr-CA" w:eastAsia="en-CA"/>
         </w:rPr>
         <w:t>/</w:t>
       </w:r>
@@ -6909,7 +7649,7 @@
           <w:rFonts w:ascii="Times New Roman" w:eastAsia="Times New Roman" w:hAnsi="Times New Roman" w:cs="Times New Roman"/>
           <w:sz w:val="28"/>
           <w:szCs w:val="28"/>
-          <w:lang w:eastAsia="en-CA"/>
+          <w:lang w:val="fr-CA" w:eastAsia="en-CA"/>
         </w:rPr>
         <w:t>nominations?page</w:t>
       </w:r>
@@ -6919,7 +7659,7 @@
           <w:rFonts w:ascii="Times New Roman" w:eastAsia="Times New Roman" w:hAnsi="Times New Roman" w:cs="Times New Roman"/>
           <w:sz w:val="28"/>
           <w:szCs w:val="28"/>
-          <w:lang w:eastAsia="en-CA"/>
+          <w:lang w:val="fr-CA" w:eastAsia="en-CA"/>
         </w:rPr>
         <w:t>={</w:t>
       </w:r>
@@ -6929,7 +7669,7 @@
           <w:rFonts w:ascii="Times New Roman" w:eastAsia="Times New Roman" w:hAnsi="Times New Roman" w:cs="Times New Roman"/>
           <w:sz w:val="28"/>
           <w:szCs w:val="28"/>
-          <w:lang w:eastAsia="en-CA"/>
+          <w:lang w:val="fr-CA" w:eastAsia="en-CA"/>
         </w:rPr>
         <w:t>page_</w:t>
       </w:r>
@@ -6939,7 +7679,7 @@
           <w:rFonts w:ascii="Times New Roman" w:eastAsia="Times New Roman" w:hAnsi="Times New Roman" w:cs="Times New Roman"/>
           <w:sz w:val="28"/>
           <w:szCs w:val="28"/>
-          <w:lang w:eastAsia="en-CA"/>
+          <w:lang w:val="fr-CA" w:eastAsia="en-CA"/>
         </w:rPr>
         <w:t>num</w:t>
       </w:r>
@@ -6949,7 +7689,7 @@
           <w:rFonts w:ascii="Times New Roman" w:eastAsia="Times New Roman" w:hAnsi="Times New Roman" w:cs="Times New Roman"/>
           <w:sz w:val="28"/>
           <w:szCs w:val="28"/>
-          <w:lang w:eastAsia="en-CA"/>
+          <w:lang w:val="fr-CA" w:eastAsia="en-CA"/>
         </w:rPr>
         <w:t>}&amp;</w:t>
       </w:r>
@@ -6960,7 +7700,7 @@
           <w:rFonts w:ascii="Times New Roman" w:eastAsia="Times New Roman" w:hAnsi="Times New Roman" w:cs="Times New Roman"/>
           <w:sz w:val="28"/>
           <w:szCs w:val="28"/>
-          <w:lang w:eastAsia="en-CA"/>
+          <w:lang w:val="fr-CA" w:eastAsia="en-CA"/>
         </w:rPr>
         <w:t>pageSize</w:t>
       </w:r>
@@ -6970,7 +7710,7 @@
           <w:rFonts w:ascii="Times New Roman" w:eastAsia="Times New Roman" w:hAnsi="Times New Roman" w:cs="Times New Roman"/>
           <w:sz w:val="28"/>
           <w:szCs w:val="28"/>
-          <w:lang w:eastAsia="en-CA"/>
+          <w:lang w:val="fr-CA" w:eastAsia="en-CA"/>
         </w:rPr>
         <w:t>={</w:t>
       </w:r>
@@ -6980,7 +7720,7 @@
           <w:rFonts w:ascii="Times New Roman" w:eastAsia="Times New Roman" w:hAnsi="Times New Roman" w:cs="Times New Roman"/>
           <w:sz w:val="28"/>
           <w:szCs w:val="28"/>
-          <w:lang w:eastAsia="en-CA"/>
+          <w:lang w:val="fr-CA" w:eastAsia="en-CA"/>
         </w:rPr>
         <w:t>max_size</w:t>
       </w:r>
@@ -6990,7 +7730,7 @@
           <w:rFonts w:ascii="Times New Roman" w:eastAsia="Times New Roman" w:hAnsi="Times New Roman" w:cs="Times New Roman"/>
           <w:sz w:val="28"/>
           <w:szCs w:val="28"/>
-          <w:lang w:eastAsia="en-CA"/>
+          <w:lang w:val="fr-CA" w:eastAsia="en-CA"/>
         </w:rPr>
         <w:t>} </w:t>
       </w:r>
@@ -7003,7 +7743,7 @@
           <w:rFonts w:ascii="Times New Roman" w:eastAsia="Times New Roman" w:hAnsi="Times New Roman" w:cs="Times New Roman"/>
           <w:sz w:val="24"/>
           <w:szCs w:val="24"/>
-          <w:lang w:eastAsia="en-CA"/>
+          <w:lang w:val="fr-CA" w:eastAsia="en-CA"/>
         </w:rPr>
       </w:pPr>
       <w:r>
@@ -7011,7 +7751,7 @@
           <w:rFonts w:ascii="Times New Roman" w:eastAsia="Times New Roman" w:hAnsi="Times New Roman" w:cs="Times New Roman"/>
           <w:sz w:val="24"/>
           <w:szCs w:val="24"/>
-          <w:lang w:eastAsia="en-CA"/>
+          <w:lang w:val="fr-CA" w:eastAsia="en-CA"/>
         </w:rPr>
         <w:t> </w:t>
       </w:r>
@@ -7024,7 +7764,7 @@
           <w:rFonts w:ascii="Times New Roman" w:eastAsia="Times New Roman" w:hAnsi="Times New Roman" w:cs="Times New Roman"/>
           <w:sz w:val="24"/>
           <w:szCs w:val="24"/>
-          <w:lang w:eastAsia="en-CA"/>
+          <w:lang w:val="fr-CA" w:eastAsia="en-CA"/>
         </w:rPr>
       </w:pPr>
     </w:p>
@@ -8055,7 +8795,7 @@
           <w:rFonts w:ascii="Times New Roman" w:eastAsia="Times New Roman" w:hAnsi="Times New Roman" w:cs="Times New Roman"/>
           <w:sz w:val="28"/>
           <w:szCs w:val="28"/>
-          <w:lang w:eastAsia="en-CA"/>
+          <w:lang w:val="fr-CA" w:eastAsia="en-CA"/>
         </w:rPr>
       </w:pPr>
       <w:r>
@@ -8063,7 +8803,7 @@
           <w:rFonts w:ascii="Times New Roman" w:eastAsia="Times New Roman" w:hAnsi="Times New Roman" w:cs="Times New Roman"/>
           <w:sz w:val="28"/>
           <w:szCs w:val="28"/>
-          <w:lang w:eastAsia="en-CA"/>
+          <w:lang w:val="fr-CA" w:eastAsia="en-CA"/>
         </w:rPr>
         <w:t>/</w:t>
       </w:r>
@@ -8073,7 +8813,7 @@
           <w:rFonts w:ascii="Times New Roman" w:eastAsia="Times New Roman" w:hAnsi="Times New Roman" w:cs="Times New Roman"/>
           <w:sz w:val="28"/>
           <w:szCs w:val="28"/>
-          <w:lang w:eastAsia="en-CA"/>
+          <w:lang w:val="fr-CA" w:eastAsia="en-CA"/>
         </w:rPr>
         <w:t>publications?page</w:t>
       </w:r>
@@ -8083,7 +8823,7 @@
           <w:rFonts w:ascii="Times New Roman" w:eastAsia="Times New Roman" w:hAnsi="Times New Roman" w:cs="Times New Roman"/>
           <w:sz w:val="28"/>
           <w:szCs w:val="28"/>
-          <w:lang w:eastAsia="en-CA"/>
+          <w:lang w:val="fr-CA" w:eastAsia="en-CA"/>
         </w:rPr>
         <w:t>={</w:t>
       </w:r>
@@ -8093,7 +8833,7 @@
           <w:rFonts w:ascii="Times New Roman" w:eastAsia="Times New Roman" w:hAnsi="Times New Roman" w:cs="Times New Roman"/>
           <w:sz w:val="28"/>
           <w:szCs w:val="28"/>
-          <w:lang w:eastAsia="en-CA"/>
+          <w:lang w:val="fr-CA" w:eastAsia="en-CA"/>
         </w:rPr>
         <w:t>page_</w:t>
       </w:r>
@@ -8103,7 +8843,7 @@
           <w:rFonts w:ascii="Times New Roman" w:eastAsia="Times New Roman" w:hAnsi="Times New Roman" w:cs="Times New Roman"/>
           <w:sz w:val="28"/>
           <w:szCs w:val="28"/>
-          <w:lang w:eastAsia="en-CA"/>
+          <w:lang w:val="fr-CA" w:eastAsia="en-CA"/>
         </w:rPr>
         <w:t>num</w:t>
       </w:r>
@@ -8113,7 +8853,7 @@
           <w:rFonts w:ascii="Times New Roman" w:eastAsia="Times New Roman" w:hAnsi="Times New Roman" w:cs="Times New Roman"/>
           <w:sz w:val="28"/>
           <w:szCs w:val="28"/>
-          <w:lang w:eastAsia="en-CA"/>
+          <w:lang w:val="fr-CA" w:eastAsia="en-CA"/>
         </w:rPr>
         <w:t>}&amp;</w:t>
       </w:r>
@@ -8124,7 +8864,7 @@
           <w:rFonts w:ascii="Times New Roman" w:eastAsia="Times New Roman" w:hAnsi="Times New Roman" w:cs="Times New Roman"/>
           <w:sz w:val="28"/>
           <w:szCs w:val="28"/>
-          <w:lang w:eastAsia="en-CA"/>
+          <w:lang w:val="fr-CA" w:eastAsia="en-CA"/>
         </w:rPr>
         <w:t>pageSize</w:t>
       </w:r>
@@ -8134,7 +8874,7 @@
           <w:rFonts w:ascii="Times New Roman" w:eastAsia="Times New Roman" w:hAnsi="Times New Roman" w:cs="Times New Roman"/>
           <w:sz w:val="28"/>
           <w:szCs w:val="28"/>
-          <w:lang w:eastAsia="en-CA"/>
+          <w:lang w:val="fr-CA" w:eastAsia="en-CA"/>
         </w:rPr>
         <w:t>={</w:t>
       </w:r>
@@ -8144,7 +8884,7 @@
           <w:rFonts w:ascii="Times New Roman" w:eastAsia="Times New Roman" w:hAnsi="Times New Roman" w:cs="Times New Roman"/>
           <w:sz w:val="28"/>
           <w:szCs w:val="28"/>
-          <w:lang w:eastAsia="en-CA"/>
+          <w:lang w:val="fr-CA" w:eastAsia="en-CA"/>
         </w:rPr>
         <w:t>max_size</w:t>
       </w:r>
@@ -8154,7 +8894,7 @@
           <w:rFonts w:ascii="Times New Roman" w:eastAsia="Times New Roman" w:hAnsi="Times New Roman" w:cs="Times New Roman"/>
           <w:sz w:val="28"/>
           <w:szCs w:val="28"/>
-          <w:lang w:eastAsia="en-CA"/>
+          <w:lang w:val="fr-CA" w:eastAsia="en-CA"/>
         </w:rPr>
         <w:t>} </w:t>
       </w:r>
@@ -8167,7 +8907,7 @@
           <w:rFonts w:ascii="Times New Roman" w:eastAsia="Times New Roman" w:hAnsi="Times New Roman" w:cs="Times New Roman"/>
           <w:sz w:val="24"/>
           <w:szCs w:val="24"/>
-          <w:lang w:eastAsia="en-CA"/>
+          <w:lang w:val="fr-CA" w:eastAsia="en-CA"/>
         </w:rPr>
       </w:pPr>
       <w:r>
@@ -8175,7 +8915,7 @@
           <w:rFonts w:ascii="Times New Roman" w:eastAsia="Times New Roman" w:hAnsi="Times New Roman" w:cs="Times New Roman"/>
           <w:sz w:val="24"/>
           <w:szCs w:val="24"/>
-          <w:lang w:eastAsia="en-CA"/>
+          <w:lang w:val="fr-CA" w:eastAsia="en-CA"/>
         </w:rPr>
         <w:t> </w:t>
       </w:r>
@@ -8188,7 +8928,7 @@
           <w:rFonts w:ascii="Times New Roman" w:eastAsia="Times New Roman" w:hAnsi="Times New Roman" w:cs="Times New Roman"/>
           <w:sz w:val="24"/>
           <w:szCs w:val="24"/>
-          <w:lang w:eastAsia="en-CA"/>
+          <w:lang w:val="fr-CA" w:eastAsia="en-CA"/>
         </w:rPr>
       </w:pPr>
       <w:r>
@@ -8196,7 +8936,7 @@
           <w:rFonts w:ascii="Times New Roman" w:eastAsia="Times New Roman" w:hAnsi="Times New Roman" w:cs="Times New Roman"/>
           <w:sz w:val="24"/>
           <w:szCs w:val="24"/>
-          <w:lang w:eastAsia="en-CA"/>
+          <w:lang w:val="fr-CA" w:eastAsia="en-CA"/>
         </w:rPr>
         <w:t> </w:t>
       </w:r>
@@ -8207,7 +8947,7 @@
           <w:rFonts w:ascii="Times New Roman" w:eastAsia="Times New Roman" w:hAnsi="Times New Roman" w:cs="Times New Roman"/>
           <w:sz w:val="32"/>
           <w:szCs w:val="32"/>
-          <w:lang w:eastAsia="en-CA"/>
+          <w:lang w:val="fr-CA" w:eastAsia="en-CA"/>
         </w:rPr>
       </w:pPr>
       <w:r>
@@ -8215,7 +8955,7 @@
           <w:rFonts w:ascii="Times New Roman" w:eastAsia="Times New Roman" w:hAnsi="Times New Roman" w:cs="Times New Roman"/>
           <w:sz w:val="32"/>
           <w:szCs w:val="32"/>
-          <w:lang w:eastAsia="en-CA"/>
+          <w:lang w:val="fr-CA" w:eastAsia="en-CA"/>
         </w:rPr>
         <w:br w:type="page"/>
       </w:r>

--- a/Nobel_api_ProjectProposal.docx
+++ b/Nobel_api_ProjectProposal.docx
@@ -1,6 +1,6 @@
 
 <file path=word/document.xml><?xml version="1.0" encoding="utf-8"?>
-<w:document xmlns:wpc="http://schemas.microsoft.com/office/word/2010/wordprocessingCanvas" xmlns:cx="http://schemas.microsoft.com/office/drawing/2014/chartex" xmlns:cx1="http://schemas.microsoft.com/office/drawing/2015/9/8/chartex" xmlns:cx2="http://schemas.microsoft.com/office/drawing/2015/10/21/chartex" xmlns:cx3="http://schemas.microsoft.com/office/drawing/2016/5/9/chartex" xmlns:cx4="http://schemas.microsoft.com/office/drawing/2016/5/10/chartex" xmlns:cx5="http://schemas.microsoft.com/office/drawing/2016/5/11/chartex" xmlns:cx6="http://schemas.microsoft.com/office/drawing/2016/5/12/chartex" xmlns:cx7="http://schemas.microsoft.com/office/drawing/2016/5/13/chartex" xmlns:cx8="http://schemas.microsoft.com/office/drawing/2016/5/14/chartex" xmlns:mc="http://schemas.openxmlformats.org/markup-compatibility/2006" xmlns:aink="http://schemas.microsoft.com/office/drawing/2016/ink" xmlns:am3d="http://schemas.microsoft.com/office/drawing/2017/model3d" xmlns:o="urn:schemas-microsoft-com:office:office" xmlns:oel="http://schemas.microsoft.com/office/2019/extlst" xmlns:r="http://schemas.openxmlformats.org/officeDocument/2006/relationships" xmlns:m="http://schemas.openxmlformats.org/officeDocument/2006/math" xmlns:v="urn:schemas-microsoft-com:vml" xmlns:wp14="http://schemas.microsoft.com/office/word/2010/wordprocessingDrawing" xmlns:wp="http://schemas.openxmlformats.org/drawingml/2006/wordprocessingDrawing" xmlns:w10="urn:schemas-microsoft-com:office:word" xmlns:w="http://schemas.openxmlformats.org/wordprocessingml/2006/main" xmlns:w14="http://schemas.microsoft.com/office/word/2010/wordml" xmlns:w15="http://schemas.microsoft.com/office/word/2012/wordml" xmlns:w16cex="http://schemas.microsoft.com/office/word/2018/wordml/cex" xmlns:w16cid="http://schemas.microsoft.com/office/word/2016/wordml/cid" xmlns:w16="http://schemas.microsoft.com/office/word/2018/wordml" xmlns:w16sdtdh="http://schemas.microsoft.com/office/word/2020/wordml/sdtdatahash" xmlns:w16se="http://schemas.microsoft.com/office/word/2015/wordml/symex" xmlns:wpg="http://schemas.microsoft.com/office/word/2010/wordprocessingGroup" xmlns:wpi="http://schemas.microsoft.com/office/word/2010/wordprocessingInk" xmlns:wne="http://schemas.microsoft.com/office/word/2006/wordml" xmlns:wps="http://schemas.microsoft.com/office/word/2010/wordprocessingShape" mc:Ignorable="w14 w15 w16se w16cid w16 w16cex w16sdtdh wp14">
+<w:document xmlns:wpc="http://schemas.microsoft.com/office/word/2010/wordprocessingCanvas" xmlns:cx="http://schemas.microsoft.com/office/drawing/2014/chartex" xmlns:cx1="http://schemas.microsoft.com/office/drawing/2015/9/8/chartex" xmlns:cx2="http://schemas.microsoft.com/office/drawing/2015/10/21/chartex" xmlns:cx3="http://schemas.microsoft.com/office/drawing/2016/5/9/chartex" xmlns:cx4="http://schemas.microsoft.com/office/drawing/2016/5/10/chartex" xmlns:cx5="http://schemas.microsoft.com/office/drawing/2016/5/11/chartex" xmlns:cx6="http://schemas.microsoft.com/office/drawing/2016/5/12/chartex" xmlns:cx7="http://schemas.microsoft.com/office/drawing/2016/5/13/chartex" xmlns:cx8="http://schemas.microsoft.com/office/drawing/2016/5/14/chartex" xmlns:mc="http://schemas.openxmlformats.org/markup-compatibility/2006" xmlns:aink="http://schemas.microsoft.com/office/drawing/2016/ink" xmlns:am3d="http://schemas.microsoft.com/office/drawing/2017/model3d" xmlns:o="urn:schemas-microsoft-com:office:office" xmlns:r="http://schemas.openxmlformats.org/officeDocument/2006/relationships" xmlns:m="http://schemas.openxmlformats.org/officeDocument/2006/math" xmlns:v="urn:schemas-microsoft-com:vml" xmlns:wp14="http://schemas.microsoft.com/office/word/2010/wordprocessingDrawing" xmlns:wp="http://schemas.openxmlformats.org/drawingml/2006/wordprocessingDrawing" xmlns:w10="urn:schemas-microsoft-com:office:word" xmlns:w="http://schemas.openxmlformats.org/wordprocessingml/2006/main" xmlns:w14="http://schemas.microsoft.com/office/word/2010/wordml" xmlns:w15="http://schemas.microsoft.com/office/word/2012/wordml" xmlns:w16cid="http://schemas.microsoft.com/office/word/2016/wordml/cid" xmlns:w16se="http://schemas.microsoft.com/office/word/2015/wordml/symex" xmlns:wpg="http://schemas.microsoft.com/office/word/2010/wordprocessingGroup" xmlns:wpi="http://schemas.microsoft.com/office/word/2010/wordprocessingInk" xmlns:wne="http://schemas.microsoft.com/office/word/2006/wordml" xmlns:wps="http://schemas.microsoft.com/office/word/2010/wordprocessingShape" mc:Ignorable="w14 w15 w16se w16cid wp14">
   <w:body>
     <w:p>
       <w:pPr>
@@ -253,7 +253,6 @@
           <w:szCs w:val="40"/>
         </w:rPr>
       </w:pPr>
-      <w:proofErr w:type="spellStart"/>
       <w:r>
         <w:rPr>
           <w:rFonts w:ascii="Times New Roman" w:hAnsi="Times New Roman" w:cs="Times New Roman"/>
@@ -261,17 +260,7 @@
           <w:szCs w:val="40"/>
           <w:lang w:val="es-ES"/>
         </w:rPr>
-        <w:t>Dinal</w:t>
-      </w:r>
-      <w:proofErr w:type="spellEnd"/>
-      <w:r>
-        <w:rPr>
-          <w:rFonts w:ascii="Times New Roman" w:hAnsi="Times New Roman" w:cs="Times New Roman"/>
-          <w:sz w:val="40"/>
-          <w:szCs w:val="40"/>
-          <w:lang w:val="es-ES"/>
-        </w:rPr>
-        <w:t xml:space="preserve"> Patel</w:t>
+        <w:t>Dinal Patel</w:t>
       </w:r>
     </w:p>
     <w:p>
@@ -764,150 +753,96 @@
     <w:p>
       <w:pPr>
         <w:rPr>
+          <w:rFonts w:ascii="Times New Roman" w:hAnsi="Times New Roman" w:cs="Times New Roman"/>
+          <w:sz w:val="28"/>
+          <w:szCs w:val="28"/>
+          <w:lang w:val="en-US"/>
+        </w:rPr>
+      </w:pPr>
+      <w:r>
+        <w:rPr>
+          <w:rFonts w:ascii="Times New Roman" w:hAnsi="Times New Roman" w:cs="Times New Roman"/>
+          <w:sz w:val="28"/>
+          <w:szCs w:val="28"/>
+          <w:lang w:val="en-US"/>
+        </w:rPr>
+        <w:t>Status</w:t>
+      </w:r>
+      <w:r>
+        <w:rPr>
+          <w:rFonts w:ascii="Times New Roman" w:hAnsi="Times New Roman" w:cs="Times New Roman"/>
+          <w:sz w:val="28"/>
+          <w:szCs w:val="28"/>
+          <w:lang w:val="en-US"/>
+        </w:rPr>
+        <w:tab/>
+      </w:r>
+      <w:r>
+        <w:rPr>
+          <w:rFonts w:ascii="Times New Roman" w:hAnsi="Times New Roman" w:cs="Times New Roman"/>
+          <w:sz w:val="28"/>
+          <w:szCs w:val="28"/>
+          <w:lang w:val="en-US"/>
+        </w:rPr>
+        <w:tab/>
+      </w:r>
+      <w:r>
+        <w:rPr>
+          <w:rFonts w:ascii="Times New Roman" w:hAnsi="Times New Roman" w:cs="Times New Roman"/>
+          <w:sz w:val="28"/>
+          <w:szCs w:val="28"/>
+          <w:lang w:val="en-US"/>
+        </w:rPr>
+        <w:tab/>
+      </w:r>
+      <w:r>
+        <w:rPr>
+          <w:rFonts w:ascii="Times New Roman" w:hAnsi="Times New Roman" w:cs="Times New Roman"/>
+          <w:sz w:val="28"/>
+          <w:szCs w:val="28"/>
+          <w:lang w:val="en-US"/>
+        </w:rPr>
+        <w:tab/>
+        <w:t>------------------------------------------------------</w:t>
+      </w:r>
+      <w:r>
+        <w:rPr>
+          <w:rFonts w:ascii="Times New Roman" w:hAnsi="Times New Roman" w:cs="Times New Roman"/>
+          <w:sz w:val="28"/>
+          <w:szCs w:val="28"/>
+          <w:lang w:val="en-US"/>
+        </w:rPr>
+        <w:tab/>
+      </w:r>
+      <w:r>
+        <w:rPr>
+          <w:rFonts w:ascii="Times New Roman" w:hAnsi="Times New Roman" w:cs="Times New Roman"/>
+          <w:sz w:val="28"/>
+          <w:szCs w:val="28"/>
+          <w:lang w:val="en-US"/>
+        </w:rPr>
+        <w:tab/>
+      </w:r>
+      <w:r>
+        <w:rPr>
+          <w:rFonts w:ascii="Times New Roman" w:hAnsi="Times New Roman" w:cs="Times New Roman"/>
+          <w:b/>
+          <w:bCs/>
+          <w:sz w:val="28"/>
+          <w:szCs w:val="28"/>
+          <w:lang w:val="en-US"/>
+        </w:rPr>
+        <w:t>9</w:t>
+      </w:r>
+      <w:r>
+        <w:rPr>
           <w:rStyle w:val="eop"/>
           <w:lang w:val="en-US"/>
         </w:rPr>
-      </w:pPr>
-      <w:r>
-        <w:rPr>
-          <w:rFonts w:ascii="Times New Roman" w:hAnsi="Times New Roman" w:cs="Times New Roman"/>
-          <w:sz w:val="28"/>
-          <w:szCs w:val="28"/>
-          <w:lang w:val="en-US"/>
-        </w:rPr>
-        <w:t>Status</w:t>
-      </w:r>
-      <w:r>
-        <w:rPr>
-          <w:rFonts w:ascii="Times New Roman" w:hAnsi="Times New Roman" w:cs="Times New Roman"/>
-          <w:sz w:val="28"/>
-          <w:szCs w:val="28"/>
-          <w:lang w:val="en-US"/>
-        </w:rPr>
-        <w:tab/>
-      </w:r>
-      <w:r>
-        <w:rPr>
-          <w:rFonts w:ascii="Times New Roman" w:hAnsi="Times New Roman" w:cs="Times New Roman"/>
-          <w:sz w:val="28"/>
-          <w:szCs w:val="28"/>
-          <w:lang w:val="en-US"/>
-        </w:rPr>
-        <w:tab/>
-      </w:r>
-      <w:r>
-        <w:rPr>
-          <w:rFonts w:ascii="Times New Roman" w:hAnsi="Times New Roman" w:cs="Times New Roman"/>
-          <w:sz w:val="28"/>
-          <w:szCs w:val="28"/>
-          <w:lang w:val="en-US"/>
-        </w:rPr>
-        <w:tab/>
-      </w:r>
-      <w:r>
-        <w:rPr>
-          <w:rFonts w:ascii="Times New Roman" w:hAnsi="Times New Roman" w:cs="Times New Roman"/>
-          <w:sz w:val="28"/>
-          <w:szCs w:val="28"/>
-          <w:lang w:val="en-US"/>
-        </w:rPr>
-        <w:tab/>
-        <w:t>------------------------------------------------------</w:t>
-      </w:r>
-      <w:r>
-        <w:rPr>
-          <w:rFonts w:ascii="Times New Roman" w:hAnsi="Times New Roman" w:cs="Times New Roman"/>
-          <w:sz w:val="28"/>
-          <w:szCs w:val="28"/>
-          <w:lang w:val="en-US"/>
-        </w:rPr>
-        <w:tab/>
-      </w:r>
-      <w:r>
-        <w:rPr>
-          <w:rFonts w:ascii="Times New Roman" w:hAnsi="Times New Roman" w:cs="Times New Roman"/>
-          <w:sz w:val="28"/>
-          <w:szCs w:val="28"/>
-          <w:lang w:val="en-US"/>
-        </w:rPr>
-        <w:tab/>
-      </w:r>
-      <w:r>
-        <w:rPr>
-          <w:rFonts w:ascii="Times New Roman" w:hAnsi="Times New Roman" w:cs="Times New Roman"/>
-          <w:b/>
-          <w:bCs/>
-          <w:sz w:val="28"/>
-          <w:szCs w:val="28"/>
-          <w:lang w:val="en-US"/>
-        </w:rPr>
-        <w:t>9</w:t>
-      </w:r>
-      <w:r>
-        <w:rPr>
-          <w:rStyle w:val="eop"/>
-          <w:lang w:val="en-US"/>
-        </w:rPr>
         <w:t> </w:t>
       </w:r>
-    </w:p>
-    <w:p>
-      <w:pPr>
-        <w:rPr>
-          <w:rFonts w:ascii="Times New Roman" w:hAnsi="Times New Roman" w:cs="Times New Roman"/>
-          <w:sz w:val="28"/>
-          <w:szCs w:val="28"/>
-          <w:lang w:val="en-US"/>
-        </w:rPr>
-      </w:pPr>
-      <w:r>
-        <w:rPr>
-          <w:rFonts w:ascii="Times New Roman" w:hAnsi="Times New Roman" w:cs="Times New Roman"/>
-          <w:sz w:val="28"/>
-          <w:szCs w:val="28"/>
-          <w:lang w:val="en-US"/>
-        </w:rPr>
-        <w:t xml:space="preserve">Prototype Interface </w:t>
-      </w:r>
-      <w:r>
-        <w:rPr>
-          <w:rFonts w:ascii="Times New Roman" w:hAnsi="Times New Roman" w:cs="Times New Roman"/>
-          <w:sz w:val="28"/>
-          <w:szCs w:val="28"/>
-          <w:lang w:val="en-US"/>
-        </w:rPr>
-        <w:tab/>
-        <w:t>------------------------------------------------------</w:t>
-      </w:r>
-      <w:r>
-        <w:rPr>
-          <w:rFonts w:ascii="Times New Roman" w:hAnsi="Times New Roman" w:cs="Times New Roman"/>
-          <w:sz w:val="28"/>
-          <w:szCs w:val="28"/>
-          <w:lang w:val="en-US"/>
-        </w:rPr>
-        <w:tab/>
-      </w:r>
-      <w:r>
-        <w:rPr>
-          <w:rFonts w:ascii="Times New Roman" w:hAnsi="Times New Roman" w:cs="Times New Roman"/>
-          <w:sz w:val="28"/>
-          <w:szCs w:val="28"/>
-          <w:lang w:val="en-US"/>
-        </w:rPr>
-        <w:tab/>
-      </w:r>
-      <w:r>
-        <w:rPr>
-          <w:rFonts w:ascii="Times New Roman" w:hAnsi="Times New Roman" w:cs="Times New Roman"/>
-          <w:b/>
-          <w:bCs/>
-          <w:sz w:val="28"/>
-          <w:szCs w:val="28"/>
-          <w:lang w:val="en-US"/>
-        </w:rPr>
-        <w:t>11</w:t>
-      </w:r>
+      <w:bookmarkStart w:id="0" w:name="_GoBack"/>
+      <w:bookmarkEnd w:id="0"/>
       <w:r>
         <w:rPr>
           <w:rFonts w:ascii="Times New Roman" w:eastAsia="Times New Roman" w:hAnsi="Times New Roman" w:cs="Times New Roman"/>
@@ -1367,47 +1302,7 @@
           <w:sz w:val="24"/>
           <w:szCs w:val="24"/>
         </w:rPr>
-        <w:t xml:space="preserve">People to Address: </w:t>
-      </w:r>
-      <w:r>
-        <w:rPr>
-          <w:rFonts w:ascii="Times New Roman" w:hAnsi="Times New Roman" w:cs="Times New Roman"/>
-          <w:sz w:val="24"/>
-          <w:szCs w:val="24"/>
-        </w:rPr>
-        <w:t>A</w:t>
-      </w:r>
-      <w:r>
-        <w:rPr>
-          <w:rFonts w:ascii="Times New Roman" w:hAnsi="Times New Roman" w:cs="Times New Roman"/>
-          <w:sz w:val="24"/>
-          <w:szCs w:val="24"/>
-        </w:rPr>
-        <w:t xml:space="preserve"> Person </w:t>
-      </w:r>
-      <w:r>
-        <w:rPr>
-          <w:rFonts w:ascii="Times New Roman" w:hAnsi="Times New Roman" w:cs="Times New Roman"/>
-          <w:sz w:val="24"/>
-          <w:szCs w:val="24"/>
-        </w:rPr>
-        <w:t xml:space="preserve">has one mandatory Address. An Address belongs to only 1 </w:t>
-      </w:r>
-      <w:r>
-        <w:rPr>
-          <w:rFonts w:ascii="Times New Roman" w:hAnsi="Times New Roman" w:cs="Times New Roman"/>
-          <w:sz w:val="24"/>
-          <w:szCs w:val="24"/>
-        </w:rPr>
-        <w:t>Person</w:t>
-      </w:r>
-      <w:r>
-        <w:rPr>
-          <w:rFonts w:ascii="Times New Roman" w:hAnsi="Times New Roman" w:cs="Times New Roman"/>
-          <w:sz w:val="24"/>
-          <w:szCs w:val="24"/>
-        </w:rPr>
-        <w:t>.</w:t>
+        <w:t>People to Address: A Person has one mandatory Address. An Address belongs to only 1 Person.</w:t>
       </w:r>
     </w:p>
     <w:p>
@@ -2358,27 +2253,7 @@
                 <w:szCs w:val="28"/>
                 <w:lang w:eastAsia="en-CA"/>
               </w:rPr>
-              <w:t>/</w:t>
-            </w:r>
-            <w:proofErr w:type="gramStart"/>
-            <w:r>
-              <w:rPr>
-                <w:rFonts w:ascii="Times New Roman" w:eastAsia="Times New Roman" w:hAnsi="Times New Roman" w:cs="Times New Roman"/>
-                <w:sz w:val="28"/>
-                <w:szCs w:val="28"/>
-                <w:lang w:eastAsia="en-CA"/>
-              </w:rPr>
-              <w:t>organizations</w:t>
-            </w:r>
-            <w:proofErr w:type="gramEnd"/>
-            <w:r>
-              <w:rPr>
-                <w:rFonts w:ascii="Times New Roman" w:eastAsia="Times New Roman" w:hAnsi="Times New Roman" w:cs="Times New Roman"/>
-                <w:sz w:val="28"/>
-                <w:szCs w:val="28"/>
-                <w:lang w:eastAsia="en-CA"/>
-              </w:rPr>
-              <w:t> </w:t>
+              <w:t>/organizations </w:t>
             </w:r>
           </w:p>
         </w:tc>
@@ -2460,7 +2335,6 @@
               </w:rPr>
               <w:t>An </w:t>
             </w:r>
-            <w:proofErr w:type="gramStart"/>
             <w:r>
               <w:rPr>
                 <w:rFonts w:ascii="Times New Roman" w:eastAsia="Times New Roman" w:hAnsi="Times New Roman" w:cs="Times New Roman"/>
@@ -2472,7 +2346,6 @@
               </w:rPr>
               <w:t>Organizations</w:t>
             </w:r>
-            <w:proofErr w:type="gramEnd"/>
             <w:r>
               <w:rPr>
                 <w:rFonts w:ascii="Times New Roman" w:eastAsia="Times New Roman" w:hAnsi="Times New Roman" w:cs="Times New Roman"/>
@@ -2562,27 +2435,7 @@
                 <w:szCs w:val="28"/>
                 <w:lang w:eastAsia="en-CA"/>
               </w:rPr>
-              <w:t>/</w:t>
-            </w:r>
-            <w:proofErr w:type="gramStart"/>
-            <w:r>
-              <w:rPr>
-                <w:rFonts w:ascii="Times New Roman" w:eastAsia="Times New Roman" w:hAnsi="Times New Roman" w:cs="Times New Roman"/>
-                <w:sz w:val="28"/>
-                <w:szCs w:val="28"/>
-                <w:lang w:eastAsia="en-CA"/>
-              </w:rPr>
-              <w:t>people</w:t>
-            </w:r>
-            <w:proofErr w:type="gramEnd"/>
-            <w:r>
-              <w:rPr>
-                <w:rFonts w:ascii="Times New Roman" w:eastAsia="Times New Roman" w:hAnsi="Times New Roman" w:cs="Times New Roman"/>
-                <w:sz w:val="28"/>
-                <w:szCs w:val="28"/>
-                <w:lang w:eastAsia="en-CA"/>
-              </w:rPr>
-              <w:t> </w:t>
+              <w:t>/people </w:t>
             </w:r>
           </w:p>
         </w:tc>
@@ -2798,25 +2651,14 @@
               <w:t>/</w:t>
             </w:r>
             <w:proofErr w:type="spellStart"/>
-            <w:proofErr w:type="gramStart"/>
-            <w:r>
-              <w:rPr>
-                <w:rFonts w:ascii="Times New Roman" w:eastAsia="Times New Roman" w:hAnsi="Times New Roman" w:cs="Times New Roman"/>
-                <w:sz w:val="28"/>
-                <w:szCs w:val="28"/>
-                <w:lang w:eastAsia="en-CA"/>
-              </w:rPr>
-              <w:t>awards</w:t>
-            </w:r>
-            <w:proofErr w:type="gramEnd"/>
-            <w:r>
-              <w:rPr>
-                <w:rFonts w:ascii="Times New Roman" w:eastAsia="Times New Roman" w:hAnsi="Times New Roman" w:cs="Times New Roman"/>
-                <w:sz w:val="28"/>
-                <w:szCs w:val="28"/>
-                <w:lang w:eastAsia="en-CA"/>
-              </w:rPr>
-              <w:t>_received</w:t>
+            <w:r>
+              <w:rPr>
+                <w:rFonts w:ascii="Times New Roman" w:eastAsia="Times New Roman" w:hAnsi="Times New Roman" w:cs="Times New Roman"/>
+                <w:sz w:val="28"/>
+                <w:szCs w:val="28"/>
+                <w:lang w:eastAsia="en-CA"/>
+              </w:rPr>
+              <w:t>awards_received</w:t>
             </w:r>
             <w:proofErr w:type="spellEnd"/>
             <w:r>
@@ -3030,27 +2872,7 @@
                 <w:szCs w:val="28"/>
                 <w:lang w:eastAsia="en-CA"/>
               </w:rPr>
-              <w:t>/</w:t>
-            </w:r>
-            <w:proofErr w:type="gramStart"/>
-            <w:r>
-              <w:rPr>
-                <w:rFonts w:ascii="Times New Roman" w:eastAsia="Times New Roman" w:hAnsi="Times New Roman" w:cs="Times New Roman"/>
-                <w:sz w:val="28"/>
-                <w:szCs w:val="28"/>
-                <w:lang w:eastAsia="en-CA"/>
-              </w:rPr>
-              <w:t>awards</w:t>
-            </w:r>
-            <w:proofErr w:type="gramEnd"/>
-            <w:r>
-              <w:rPr>
-                <w:rFonts w:ascii="Times New Roman" w:eastAsia="Times New Roman" w:hAnsi="Times New Roman" w:cs="Times New Roman"/>
-                <w:sz w:val="28"/>
-                <w:szCs w:val="28"/>
-                <w:lang w:eastAsia="en-CA"/>
-              </w:rPr>
-              <w:t> </w:t>
+              <w:t>/awards </w:t>
             </w:r>
           </w:p>
         </w:tc>
@@ -3232,27 +3054,7 @@
                 <w:szCs w:val="28"/>
                 <w:lang w:eastAsia="en-CA"/>
               </w:rPr>
-              <w:t>/</w:t>
-            </w:r>
-            <w:proofErr w:type="gramStart"/>
-            <w:r>
-              <w:rPr>
-                <w:rFonts w:ascii="Times New Roman" w:eastAsia="Times New Roman" w:hAnsi="Times New Roman" w:cs="Times New Roman"/>
-                <w:sz w:val="28"/>
-                <w:szCs w:val="28"/>
-                <w:lang w:eastAsia="en-CA"/>
-              </w:rPr>
-              <w:t>publications</w:t>
-            </w:r>
-            <w:proofErr w:type="gramEnd"/>
-            <w:r>
-              <w:rPr>
-                <w:rFonts w:ascii="Times New Roman" w:eastAsia="Times New Roman" w:hAnsi="Times New Roman" w:cs="Times New Roman"/>
-                <w:sz w:val="28"/>
-                <w:szCs w:val="28"/>
-                <w:lang w:eastAsia="en-CA"/>
-              </w:rPr>
-              <w:t> </w:t>
+              <w:t>/publications </w:t>
             </w:r>
           </w:p>
         </w:tc>
@@ -3434,27 +3236,7 @@
                 <w:szCs w:val="28"/>
                 <w:lang w:eastAsia="en-CA"/>
               </w:rPr>
-              <w:t>/</w:t>
-            </w:r>
-            <w:proofErr w:type="gramStart"/>
-            <w:r>
-              <w:rPr>
-                <w:rFonts w:ascii="Times New Roman" w:eastAsia="Times New Roman" w:hAnsi="Times New Roman" w:cs="Times New Roman"/>
-                <w:sz w:val="28"/>
-                <w:szCs w:val="28"/>
-                <w:lang w:eastAsia="en-CA"/>
-              </w:rPr>
-              <w:t>nominations</w:t>
-            </w:r>
-            <w:proofErr w:type="gramEnd"/>
-            <w:r>
-              <w:rPr>
-                <w:rFonts w:ascii="Times New Roman" w:eastAsia="Times New Roman" w:hAnsi="Times New Roman" w:cs="Times New Roman"/>
-                <w:sz w:val="28"/>
-                <w:szCs w:val="28"/>
-                <w:lang w:eastAsia="en-CA"/>
-              </w:rPr>
-              <w:t> </w:t>
+              <w:t>/nominations </w:t>
             </w:r>
           </w:p>
         </w:tc>
@@ -3636,27 +3418,7 @@
                 <w:szCs w:val="28"/>
                 <w:lang w:eastAsia="en-CA"/>
               </w:rPr>
-              <w:t>/</w:t>
-            </w:r>
-            <w:proofErr w:type="gramStart"/>
-            <w:r>
-              <w:rPr>
-                <w:rFonts w:ascii="Times New Roman" w:eastAsia="Times New Roman" w:hAnsi="Times New Roman" w:cs="Times New Roman"/>
-                <w:sz w:val="28"/>
-                <w:szCs w:val="28"/>
-                <w:lang w:eastAsia="en-CA"/>
-              </w:rPr>
-              <w:t>fields</w:t>
-            </w:r>
-            <w:proofErr w:type="gramEnd"/>
-            <w:r>
-              <w:rPr>
-                <w:rFonts w:ascii="Times New Roman" w:eastAsia="Times New Roman" w:hAnsi="Times New Roman" w:cs="Times New Roman"/>
-                <w:sz w:val="28"/>
-                <w:szCs w:val="28"/>
-                <w:lang w:eastAsia="en-CA"/>
-              </w:rPr>
-              <w:t> </w:t>
+              <w:t>/fields </w:t>
             </w:r>
           </w:p>
         </w:tc>
@@ -6495,27 +6257,7 @@
                 <w:szCs w:val="28"/>
                 <w:lang w:eastAsia="en-CA"/>
               </w:rPr>
-              <w:t xml:space="preserve">Awards that </w:t>
-            </w:r>
-            <w:proofErr w:type="gramStart"/>
-            <w:r>
-              <w:rPr>
-                <w:rFonts w:ascii="Times New Roman" w:eastAsia="Times New Roman" w:hAnsi="Times New Roman" w:cs="Times New Roman"/>
-                <w:sz w:val="28"/>
-                <w:szCs w:val="28"/>
-                <w:lang w:eastAsia="en-CA"/>
-              </w:rPr>
-              <w:t>has</w:t>
-            </w:r>
-            <w:proofErr w:type="gramEnd"/>
-            <w:r>
-              <w:rPr>
-                <w:rFonts w:ascii="Times New Roman" w:eastAsia="Times New Roman" w:hAnsi="Times New Roman" w:cs="Times New Roman"/>
-                <w:sz w:val="28"/>
-                <w:szCs w:val="28"/>
-                <w:lang w:eastAsia="en-CA"/>
-              </w:rPr>
-              <w:t xml:space="preserve"> more than, or equal, to the given </w:t>
+              <w:t>Awards that has more than, or equal, to the given </w:t>
             </w:r>
             <w:proofErr w:type="spellStart"/>
             <w:r>
@@ -6668,27 +6410,7 @@
                 <w:szCs w:val="28"/>
                 <w:lang w:eastAsia="en-CA"/>
               </w:rPr>
-              <w:t xml:space="preserve">Awards that </w:t>
-            </w:r>
-            <w:proofErr w:type="gramStart"/>
-            <w:r>
-              <w:rPr>
-                <w:rFonts w:ascii="Times New Roman" w:eastAsia="Times New Roman" w:hAnsi="Times New Roman" w:cs="Times New Roman"/>
-                <w:sz w:val="28"/>
-                <w:szCs w:val="28"/>
-                <w:lang w:eastAsia="en-CA"/>
-              </w:rPr>
-              <w:t>has</w:t>
-            </w:r>
-            <w:proofErr w:type="gramEnd"/>
-            <w:r>
-              <w:rPr>
-                <w:rFonts w:ascii="Times New Roman" w:eastAsia="Times New Roman" w:hAnsi="Times New Roman" w:cs="Times New Roman"/>
-                <w:sz w:val="28"/>
-                <w:szCs w:val="28"/>
-                <w:lang w:eastAsia="en-CA"/>
-              </w:rPr>
-              <w:t xml:space="preserve"> less than, or equal, to the given </w:t>
+              <w:t>Awards that has less than, or equal, to the given </w:t>
             </w:r>
             <w:proofErr w:type="spellStart"/>
             <w:r>
@@ -10180,7 +9902,7 @@
 </file>
 
 <file path=word/endnotes.xml><?xml version="1.0" encoding="utf-8"?>
-<w:endnotes xmlns:wpc="http://schemas.microsoft.com/office/word/2010/wordprocessingCanvas" xmlns:cx="http://schemas.microsoft.com/office/drawing/2014/chartex" xmlns:cx1="http://schemas.microsoft.com/office/drawing/2015/9/8/chartex" xmlns:cx2="http://schemas.microsoft.com/office/drawing/2015/10/21/chartex" xmlns:cx3="http://schemas.microsoft.com/office/drawing/2016/5/9/chartex" xmlns:cx4="http://schemas.microsoft.com/office/drawing/2016/5/10/chartex" xmlns:cx5="http://schemas.microsoft.com/office/drawing/2016/5/11/chartex" xmlns:cx6="http://schemas.microsoft.com/office/drawing/2016/5/12/chartex" xmlns:cx7="http://schemas.microsoft.com/office/drawing/2016/5/13/chartex" xmlns:cx8="http://schemas.microsoft.com/office/drawing/2016/5/14/chartex" xmlns:mc="http://schemas.openxmlformats.org/markup-compatibility/2006" xmlns:aink="http://schemas.microsoft.com/office/drawing/2016/ink" xmlns:am3d="http://schemas.microsoft.com/office/drawing/2017/model3d" xmlns:o="urn:schemas-microsoft-com:office:office" xmlns:oel="http://schemas.microsoft.com/office/2019/extlst" xmlns:r="http://schemas.openxmlformats.org/officeDocument/2006/relationships" xmlns:m="http://schemas.openxmlformats.org/officeDocument/2006/math" xmlns:v="urn:schemas-microsoft-com:vml" xmlns:wp14="http://schemas.microsoft.com/office/word/2010/wordprocessingDrawing" xmlns:wp="http://schemas.openxmlformats.org/drawingml/2006/wordprocessingDrawing" xmlns:w10="urn:schemas-microsoft-com:office:word" xmlns:w="http://schemas.openxmlformats.org/wordprocessingml/2006/main" xmlns:w14="http://schemas.microsoft.com/office/word/2010/wordml" xmlns:w15="http://schemas.microsoft.com/office/word/2012/wordml" xmlns:w16cex="http://schemas.microsoft.com/office/word/2018/wordml/cex" xmlns:w16cid="http://schemas.microsoft.com/office/word/2016/wordml/cid" xmlns:w16="http://schemas.microsoft.com/office/word/2018/wordml" xmlns:w16sdtdh="http://schemas.microsoft.com/office/word/2020/wordml/sdtdatahash" xmlns:w16se="http://schemas.microsoft.com/office/word/2015/wordml/symex" xmlns:wpg="http://schemas.microsoft.com/office/word/2010/wordprocessingGroup" xmlns:wpi="http://schemas.microsoft.com/office/word/2010/wordprocessingInk" xmlns:wne="http://schemas.microsoft.com/office/word/2006/wordml" xmlns:wps="http://schemas.microsoft.com/office/word/2010/wordprocessingShape" mc:Ignorable="w14 w15 w16se w16cid w16 w16cex w16sdtdh wp14">
+<w:endnotes xmlns:wpc="http://schemas.microsoft.com/office/word/2010/wordprocessingCanvas" xmlns:cx="http://schemas.microsoft.com/office/drawing/2014/chartex" xmlns:cx1="http://schemas.microsoft.com/office/drawing/2015/9/8/chartex" xmlns:cx2="http://schemas.microsoft.com/office/drawing/2015/10/21/chartex" xmlns:cx3="http://schemas.microsoft.com/office/drawing/2016/5/9/chartex" xmlns:cx4="http://schemas.microsoft.com/office/drawing/2016/5/10/chartex" xmlns:cx5="http://schemas.microsoft.com/office/drawing/2016/5/11/chartex" xmlns:cx6="http://schemas.microsoft.com/office/drawing/2016/5/12/chartex" xmlns:cx7="http://schemas.microsoft.com/office/drawing/2016/5/13/chartex" xmlns:cx8="http://schemas.microsoft.com/office/drawing/2016/5/14/chartex" xmlns:mc="http://schemas.openxmlformats.org/markup-compatibility/2006" xmlns:aink="http://schemas.microsoft.com/office/drawing/2016/ink" xmlns:am3d="http://schemas.microsoft.com/office/drawing/2017/model3d" xmlns:o="urn:schemas-microsoft-com:office:office" xmlns:r="http://schemas.openxmlformats.org/officeDocument/2006/relationships" xmlns:m="http://schemas.openxmlformats.org/officeDocument/2006/math" xmlns:v="urn:schemas-microsoft-com:vml" xmlns:wp14="http://schemas.microsoft.com/office/word/2010/wordprocessingDrawing" xmlns:wp="http://schemas.openxmlformats.org/drawingml/2006/wordprocessingDrawing" xmlns:w10="urn:schemas-microsoft-com:office:word" xmlns:w="http://schemas.openxmlformats.org/wordprocessingml/2006/main" xmlns:w14="http://schemas.microsoft.com/office/word/2010/wordml" xmlns:w15="http://schemas.microsoft.com/office/word/2012/wordml" xmlns:w16cid="http://schemas.microsoft.com/office/word/2016/wordml/cid" xmlns:w16se="http://schemas.microsoft.com/office/word/2015/wordml/symex" xmlns:wpg="http://schemas.microsoft.com/office/word/2010/wordprocessingGroup" xmlns:wpi="http://schemas.microsoft.com/office/word/2010/wordprocessingInk" xmlns:wne="http://schemas.microsoft.com/office/word/2006/wordml" xmlns:wps="http://schemas.microsoft.com/office/word/2010/wordprocessingShape" mc:Ignorable="w14 w15 w16se w16cid wp14">
   <w:endnote w:type="separator" w:id="-1">
     <w:p>
       <w:pPr>
@@ -10205,7 +9927,7 @@
 </file>
 
 <file path=word/footer1.xml><?xml version="1.0" encoding="utf-8"?>
-<w:ftr xmlns:wpc="http://schemas.microsoft.com/office/word/2010/wordprocessingCanvas" xmlns:cx="http://schemas.microsoft.com/office/drawing/2014/chartex" xmlns:cx1="http://schemas.microsoft.com/office/drawing/2015/9/8/chartex" xmlns:cx2="http://schemas.microsoft.com/office/drawing/2015/10/21/chartex" xmlns:cx3="http://schemas.microsoft.com/office/drawing/2016/5/9/chartex" xmlns:cx4="http://schemas.microsoft.com/office/drawing/2016/5/10/chartex" xmlns:cx5="http://schemas.microsoft.com/office/drawing/2016/5/11/chartex" xmlns:cx6="http://schemas.microsoft.com/office/drawing/2016/5/12/chartex" xmlns:cx7="http://schemas.microsoft.com/office/drawing/2016/5/13/chartex" xmlns:cx8="http://schemas.microsoft.com/office/drawing/2016/5/14/chartex" xmlns:mc="http://schemas.openxmlformats.org/markup-compatibility/2006" xmlns:aink="http://schemas.microsoft.com/office/drawing/2016/ink" xmlns:am3d="http://schemas.microsoft.com/office/drawing/2017/model3d" xmlns:o="urn:schemas-microsoft-com:office:office" xmlns:oel="http://schemas.microsoft.com/office/2019/extlst" xmlns:r="http://schemas.openxmlformats.org/officeDocument/2006/relationships" xmlns:m="http://schemas.openxmlformats.org/officeDocument/2006/math" xmlns:v="urn:schemas-microsoft-com:vml" xmlns:wp14="http://schemas.microsoft.com/office/word/2010/wordprocessingDrawing" xmlns:wp="http://schemas.openxmlformats.org/drawingml/2006/wordprocessingDrawing" xmlns:w10="urn:schemas-microsoft-com:office:word" xmlns:w="http://schemas.openxmlformats.org/wordprocessingml/2006/main" xmlns:w14="http://schemas.microsoft.com/office/word/2010/wordml" xmlns:w15="http://schemas.microsoft.com/office/word/2012/wordml" xmlns:w16cex="http://schemas.microsoft.com/office/word/2018/wordml/cex" xmlns:w16cid="http://schemas.microsoft.com/office/word/2016/wordml/cid" xmlns:w16="http://schemas.microsoft.com/office/word/2018/wordml" xmlns:w16sdtdh="http://schemas.microsoft.com/office/word/2020/wordml/sdtdatahash" xmlns:w16se="http://schemas.microsoft.com/office/word/2015/wordml/symex" xmlns:wpg="http://schemas.microsoft.com/office/word/2010/wordprocessingGroup" xmlns:wpi="http://schemas.microsoft.com/office/word/2010/wordprocessingInk" xmlns:wne="http://schemas.microsoft.com/office/word/2006/wordml" xmlns:wps="http://schemas.microsoft.com/office/word/2010/wordprocessingShape" mc:Ignorable="w14 w15 w16se w16cid w16 w16cex w16sdtdh wp14">
+<w:ftr xmlns:wpc="http://schemas.microsoft.com/office/word/2010/wordprocessingCanvas" xmlns:cx="http://schemas.microsoft.com/office/drawing/2014/chartex" xmlns:cx1="http://schemas.microsoft.com/office/drawing/2015/9/8/chartex" xmlns:cx2="http://schemas.microsoft.com/office/drawing/2015/10/21/chartex" xmlns:cx3="http://schemas.microsoft.com/office/drawing/2016/5/9/chartex" xmlns:cx4="http://schemas.microsoft.com/office/drawing/2016/5/10/chartex" xmlns:cx5="http://schemas.microsoft.com/office/drawing/2016/5/11/chartex" xmlns:cx6="http://schemas.microsoft.com/office/drawing/2016/5/12/chartex" xmlns:cx7="http://schemas.microsoft.com/office/drawing/2016/5/13/chartex" xmlns:cx8="http://schemas.microsoft.com/office/drawing/2016/5/14/chartex" xmlns:mc="http://schemas.openxmlformats.org/markup-compatibility/2006" xmlns:aink="http://schemas.microsoft.com/office/drawing/2016/ink" xmlns:am3d="http://schemas.microsoft.com/office/drawing/2017/model3d" xmlns:o="urn:schemas-microsoft-com:office:office" xmlns:r="http://schemas.openxmlformats.org/officeDocument/2006/relationships" xmlns:m="http://schemas.openxmlformats.org/officeDocument/2006/math" xmlns:v="urn:schemas-microsoft-com:vml" xmlns:wp14="http://schemas.microsoft.com/office/word/2010/wordprocessingDrawing" xmlns:wp="http://schemas.openxmlformats.org/drawingml/2006/wordprocessingDrawing" xmlns:w10="urn:schemas-microsoft-com:office:word" xmlns:w="http://schemas.openxmlformats.org/wordprocessingml/2006/main" xmlns:w14="http://schemas.microsoft.com/office/word/2010/wordml" xmlns:w15="http://schemas.microsoft.com/office/word/2012/wordml" xmlns:w16cid="http://schemas.microsoft.com/office/word/2016/wordml/cid" xmlns:w16se="http://schemas.microsoft.com/office/word/2015/wordml/symex" xmlns:wpg="http://schemas.microsoft.com/office/word/2010/wordprocessingGroup" xmlns:wpi="http://schemas.microsoft.com/office/word/2010/wordprocessingInk" xmlns:wne="http://schemas.microsoft.com/office/word/2006/wordml" xmlns:wps="http://schemas.microsoft.com/office/word/2010/wordprocessingShape" mc:Ignorable="w14 w15 w16se w16cid wp14">
   <w:sdt>
     <w:sdtPr>
       <w:id w:val="1090578763"/>
@@ -10258,7 +9980,7 @@
 </file>
 
 <file path=word/footnotes.xml><?xml version="1.0" encoding="utf-8"?>
-<w:footnotes xmlns:wpc="http://schemas.microsoft.com/office/word/2010/wordprocessingCanvas" xmlns:cx="http://schemas.microsoft.com/office/drawing/2014/chartex" xmlns:cx1="http://schemas.microsoft.com/office/drawing/2015/9/8/chartex" xmlns:cx2="http://schemas.microsoft.com/office/drawing/2015/10/21/chartex" xmlns:cx3="http://schemas.microsoft.com/office/drawing/2016/5/9/chartex" xmlns:cx4="http://schemas.microsoft.com/office/drawing/2016/5/10/chartex" xmlns:cx5="http://schemas.microsoft.com/office/drawing/2016/5/11/chartex" xmlns:cx6="http://schemas.microsoft.com/office/drawing/2016/5/12/chartex" xmlns:cx7="http://schemas.microsoft.com/office/drawing/2016/5/13/chartex" xmlns:cx8="http://schemas.microsoft.com/office/drawing/2016/5/14/chartex" xmlns:mc="http://schemas.openxmlformats.org/markup-compatibility/2006" xmlns:aink="http://schemas.microsoft.com/office/drawing/2016/ink" xmlns:am3d="http://schemas.microsoft.com/office/drawing/2017/model3d" xmlns:o="urn:schemas-microsoft-com:office:office" xmlns:oel="http://schemas.microsoft.com/office/2019/extlst" xmlns:r="http://schemas.openxmlformats.org/officeDocument/2006/relationships" xmlns:m="http://schemas.openxmlformats.org/officeDocument/2006/math" xmlns:v="urn:schemas-microsoft-com:vml" xmlns:wp14="http://schemas.microsoft.com/office/word/2010/wordprocessingDrawing" xmlns:wp="http://schemas.openxmlformats.org/drawingml/2006/wordprocessingDrawing" xmlns:w10="urn:schemas-microsoft-com:office:word" xmlns:w="http://schemas.openxmlformats.org/wordprocessingml/2006/main" xmlns:w14="http://schemas.microsoft.com/office/word/2010/wordml" xmlns:w15="http://schemas.microsoft.com/office/word/2012/wordml" xmlns:w16cex="http://schemas.microsoft.com/office/word/2018/wordml/cex" xmlns:w16cid="http://schemas.microsoft.com/office/word/2016/wordml/cid" xmlns:w16="http://schemas.microsoft.com/office/word/2018/wordml" xmlns:w16sdtdh="http://schemas.microsoft.com/office/word/2020/wordml/sdtdatahash" xmlns:w16se="http://schemas.microsoft.com/office/word/2015/wordml/symex" xmlns:wpg="http://schemas.microsoft.com/office/word/2010/wordprocessingGroup" xmlns:wpi="http://schemas.microsoft.com/office/word/2010/wordprocessingInk" xmlns:wne="http://schemas.microsoft.com/office/word/2006/wordml" xmlns:wps="http://schemas.microsoft.com/office/word/2010/wordprocessingShape" mc:Ignorable="w14 w15 w16se w16cid w16 w16cex w16sdtdh wp14">
+<w:footnotes xmlns:wpc="http://schemas.microsoft.com/office/word/2010/wordprocessingCanvas" xmlns:cx="http://schemas.microsoft.com/office/drawing/2014/chartex" xmlns:cx1="http://schemas.microsoft.com/office/drawing/2015/9/8/chartex" xmlns:cx2="http://schemas.microsoft.com/office/drawing/2015/10/21/chartex" xmlns:cx3="http://schemas.microsoft.com/office/drawing/2016/5/9/chartex" xmlns:cx4="http://schemas.microsoft.com/office/drawing/2016/5/10/chartex" xmlns:cx5="http://schemas.microsoft.com/office/drawing/2016/5/11/chartex" xmlns:cx6="http://schemas.microsoft.com/office/drawing/2016/5/12/chartex" xmlns:cx7="http://schemas.microsoft.com/office/drawing/2016/5/13/chartex" xmlns:cx8="http://schemas.microsoft.com/office/drawing/2016/5/14/chartex" xmlns:mc="http://schemas.openxmlformats.org/markup-compatibility/2006" xmlns:aink="http://schemas.microsoft.com/office/drawing/2016/ink" xmlns:am3d="http://schemas.microsoft.com/office/drawing/2017/model3d" xmlns:o="urn:schemas-microsoft-com:office:office" xmlns:r="http://schemas.openxmlformats.org/officeDocument/2006/relationships" xmlns:m="http://schemas.openxmlformats.org/officeDocument/2006/math" xmlns:v="urn:schemas-microsoft-com:vml" xmlns:wp14="http://schemas.microsoft.com/office/word/2010/wordprocessingDrawing" xmlns:wp="http://schemas.openxmlformats.org/drawingml/2006/wordprocessingDrawing" xmlns:w10="urn:schemas-microsoft-com:office:word" xmlns:w="http://schemas.openxmlformats.org/wordprocessingml/2006/main" xmlns:w14="http://schemas.microsoft.com/office/word/2010/wordml" xmlns:w15="http://schemas.microsoft.com/office/word/2012/wordml" xmlns:w16cid="http://schemas.microsoft.com/office/word/2016/wordml/cid" xmlns:w16se="http://schemas.microsoft.com/office/word/2015/wordml/symex" xmlns:wpg="http://schemas.microsoft.com/office/word/2010/wordprocessingGroup" xmlns:wpi="http://schemas.microsoft.com/office/word/2010/wordprocessingInk" xmlns:wne="http://schemas.microsoft.com/office/word/2006/wordml" xmlns:wps="http://schemas.microsoft.com/office/word/2010/wordprocessingShape" mc:Ignorable="w14 w15 w16se w16cid wp14">
   <w:footnote w:type="separator" w:id="-1">
     <w:p>
       <w:pPr>
@@ -10283,7 +10005,7 @@
 </file>
 
 <file path=word/styles.xml><?xml version="1.0" encoding="utf-8"?>
-<w:styles xmlns:mc="http://schemas.openxmlformats.org/markup-compatibility/2006" xmlns:r="http://schemas.openxmlformats.org/officeDocument/2006/relationships" xmlns:w="http://schemas.openxmlformats.org/wordprocessingml/2006/main" xmlns:w14="http://schemas.microsoft.com/office/word/2010/wordml" xmlns:w15="http://schemas.microsoft.com/office/word/2012/wordml" xmlns:w16cex="http://schemas.microsoft.com/office/word/2018/wordml/cex" xmlns:w16cid="http://schemas.microsoft.com/office/word/2016/wordml/cid" xmlns:w16="http://schemas.microsoft.com/office/word/2018/wordml" xmlns:w16sdtdh="http://schemas.microsoft.com/office/word/2020/wordml/sdtdatahash" xmlns:w16se="http://schemas.microsoft.com/office/word/2015/wordml/symex" mc:Ignorable="w14 w15 w16se w16cid w16 w16cex w16sdtdh">
+<w:styles xmlns:mc="http://schemas.openxmlformats.org/markup-compatibility/2006" xmlns:r="http://schemas.openxmlformats.org/officeDocument/2006/relationships" xmlns:w="http://schemas.openxmlformats.org/wordprocessingml/2006/main" xmlns:w14="http://schemas.microsoft.com/office/word/2010/wordml" xmlns:w15="http://schemas.microsoft.com/office/word/2012/wordml" xmlns:w16cid="http://schemas.microsoft.com/office/word/2016/wordml/cid" xmlns:w16se="http://schemas.microsoft.com/office/word/2015/wordml/symex" mc:Ignorable="w14 w15 w16se w16cid">
   <w:docDefaults>
     <w:rPrDefault>
       <w:rPr>
@@ -10299,7 +10021,7 @@
       </w:pPr>
     </w:pPrDefault>
   </w:docDefaults>
-  <w:latentStyles w:defLockedState="0" w:defUIPriority="99" w:defSemiHidden="0" w:defUnhideWhenUsed="0" w:defQFormat="0" w:count="376">
+  <w:latentStyles w:defLockedState="0" w:defUIPriority="99" w:defSemiHidden="0" w:defUnhideWhenUsed="0" w:defQFormat="0" w:count="375">
     <w:lsdException w:name="Normal" w:uiPriority="0" w:qFormat="1"/>
     <w:lsdException w:name="heading 1" w:uiPriority="9" w:qFormat="1"/>
     <w:lsdException w:name="heading 2" w:semiHidden="1" w:uiPriority="9" w:unhideWhenUsed="1" w:qFormat="1"/>
@@ -10675,7 +10397,6 @@
     <w:lsdException w:name="Smart Hyperlink" w:semiHidden="1" w:unhideWhenUsed="1"/>
     <w:lsdException w:name="Hashtag" w:semiHidden="1" w:unhideWhenUsed="1"/>
     <w:lsdException w:name="Unresolved Mention" w:semiHidden="1" w:unhideWhenUsed="1"/>
-    <w:lsdException w:name="Smart Link" w:semiHidden="1" w:unhideWhenUsed="1"/>
   </w:latentStyles>
   <w:style w:type="paragraph" w:default="1" w:styleId="Normal">
     <w:name w:val="Normal"/>
@@ -11107,7 +10828,7 @@
 </file>
 
 <file path=customXml/itemProps1.xml><?xml version="1.0" encoding="utf-8"?>
-<ds:datastoreItem xmlns:ds="http://schemas.openxmlformats.org/officeDocument/2006/customXml" ds:itemID="{8183453C-FEFD-4279-A7B4-6EA9ADDB868C}">
+<ds:datastoreItem xmlns:ds="http://schemas.openxmlformats.org/officeDocument/2006/customXml" ds:itemID="{70409BDF-056A-4BD3-83AF-7B8C199AEE7E}">
   <ds:schemaRefs>
     <ds:schemaRef ds:uri="http://schemas.openxmlformats.org/officeDocument/2006/bibliography"/>
   </ds:schemaRefs>

--- a/Nobel_api_ProjectProposal.docx
+++ b/Nobel_api_ProjectProposal.docx
@@ -1,6 +1,6 @@
 
 <file path=word/document.xml><?xml version="1.0" encoding="utf-8"?>
-<w:document xmlns:wpc="http://schemas.microsoft.com/office/word/2010/wordprocessingCanvas" xmlns:cx="http://schemas.microsoft.com/office/drawing/2014/chartex" xmlns:cx1="http://schemas.microsoft.com/office/drawing/2015/9/8/chartex" xmlns:cx2="http://schemas.microsoft.com/office/drawing/2015/10/21/chartex" xmlns:cx3="http://schemas.microsoft.com/office/drawing/2016/5/9/chartex" xmlns:cx4="http://schemas.microsoft.com/office/drawing/2016/5/10/chartex" xmlns:cx5="http://schemas.microsoft.com/office/drawing/2016/5/11/chartex" xmlns:cx6="http://schemas.microsoft.com/office/drawing/2016/5/12/chartex" xmlns:cx7="http://schemas.microsoft.com/office/drawing/2016/5/13/chartex" xmlns:cx8="http://schemas.microsoft.com/office/drawing/2016/5/14/chartex" xmlns:mc="http://schemas.openxmlformats.org/markup-compatibility/2006" xmlns:aink="http://schemas.microsoft.com/office/drawing/2016/ink" xmlns:am3d="http://schemas.microsoft.com/office/drawing/2017/model3d" xmlns:o="urn:schemas-microsoft-com:office:office" xmlns:r="http://schemas.openxmlformats.org/officeDocument/2006/relationships" xmlns:m="http://schemas.openxmlformats.org/officeDocument/2006/math" xmlns:v="urn:schemas-microsoft-com:vml" xmlns:wp14="http://schemas.microsoft.com/office/word/2010/wordprocessingDrawing" xmlns:wp="http://schemas.openxmlformats.org/drawingml/2006/wordprocessingDrawing" xmlns:w10="urn:schemas-microsoft-com:office:word" xmlns:w="http://schemas.openxmlformats.org/wordprocessingml/2006/main" xmlns:w14="http://schemas.microsoft.com/office/word/2010/wordml" xmlns:w15="http://schemas.microsoft.com/office/word/2012/wordml" xmlns:w16cid="http://schemas.microsoft.com/office/word/2016/wordml/cid" xmlns:w16se="http://schemas.microsoft.com/office/word/2015/wordml/symex" xmlns:wpg="http://schemas.microsoft.com/office/word/2010/wordprocessingGroup" xmlns:wpi="http://schemas.microsoft.com/office/word/2010/wordprocessingInk" xmlns:wne="http://schemas.microsoft.com/office/word/2006/wordml" xmlns:wps="http://schemas.microsoft.com/office/word/2010/wordprocessingShape" mc:Ignorable="w14 w15 w16se w16cid wp14">
+<w:document xmlns:wpc="http://schemas.microsoft.com/office/word/2010/wordprocessingCanvas" xmlns:cx="http://schemas.microsoft.com/office/drawing/2014/chartex" xmlns:cx1="http://schemas.microsoft.com/office/drawing/2015/9/8/chartex" xmlns:cx2="http://schemas.microsoft.com/office/drawing/2015/10/21/chartex" xmlns:cx3="http://schemas.microsoft.com/office/drawing/2016/5/9/chartex" xmlns:cx4="http://schemas.microsoft.com/office/drawing/2016/5/10/chartex" xmlns:cx5="http://schemas.microsoft.com/office/drawing/2016/5/11/chartex" xmlns:cx6="http://schemas.microsoft.com/office/drawing/2016/5/12/chartex" xmlns:cx7="http://schemas.microsoft.com/office/drawing/2016/5/13/chartex" xmlns:cx8="http://schemas.microsoft.com/office/drawing/2016/5/14/chartex" xmlns:mc="http://schemas.openxmlformats.org/markup-compatibility/2006" xmlns:aink="http://schemas.microsoft.com/office/drawing/2016/ink" xmlns:am3d="http://schemas.microsoft.com/office/drawing/2017/model3d" xmlns:o="urn:schemas-microsoft-com:office:office" xmlns:oel="http://schemas.microsoft.com/office/2019/extlst" xmlns:r="http://schemas.openxmlformats.org/officeDocument/2006/relationships" xmlns:m="http://schemas.openxmlformats.org/officeDocument/2006/math" xmlns:v="urn:schemas-microsoft-com:vml" xmlns:wp14="http://schemas.microsoft.com/office/word/2010/wordprocessingDrawing" xmlns:wp="http://schemas.openxmlformats.org/drawingml/2006/wordprocessingDrawing" xmlns:w10="urn:schemas-microsoft-com:office:word" xmlns:w="http://schemas.openxmlformats.org/wordprocessingml/2006/main" xmlns:w14="http://schemas.microsoft.com/office/word/2010/wordml" xmlns:w15="http://schemas.microsoft.com/office/word/2012/wordml" xmlns:w16cex="http://schemas.microsoft.com/office/word/2018/wordml/cex" xmlns:w16cid="http://schemas.microsoft.com/office/word/2016/wordml/cid" xmlns:w16="http://schemas.microsoft.com/office/word/2018/wordml" xmlns:w16sdtdh="http://schemas.microsoft.com/office/word/2020/wordml/sdtdatahash" xmlns:w16se="http://schemas.microsoft.com/office/word/2015/wordml/symex" xmlns:wpg="http://schemas.microsoft.com/office/word/2010/wordprocessingGroup" xmlns:wpi="http://schemas.microsoft.com/office/word/2010/wordprocessingInk" xmlns:wne="http://schemas.microsoft.com/office/word/2006/wordml" xmlns:wps="http://schemas.microsoft.com/office/word/2010/wordprocessingShape" mc:Ignorable="w14 w15 w16se w16cid w16 w16cex w16sdtdh wp14">
   <w:body>
     <w:p>
       <w:pPr>
@@ -258,7 +258,6 @@
           <w:rFonts w:ascii="Times New Roman" w:hAnsi="Times New Roman" w:cs="Times New Roman"/>
           <w:sz w:val="40"/>
           <w:szCs w:val="40"/>
-          <w:lang w:val="es-ES"/>
         </w:rPr>
         <w:t>Dinal Patel</w:t>
       </w:r>
@@ -270,7 +269,6 @@
           <w:rFonts w:ascii="Times New Roman" w:hAnsi="Times New Roman" w:cs="Times New Roman"/>
           <w:sz w:val="40"/>
           <w:szCs w:val="40"/>
-          <w:lang w:val="es-ES"/>
         </w:rPr>
       </w:pPr>
       <w:r>
@@ -278,10 +276,19 @@
           <w:rFonts w:ascii="Times New Roman" w:hAnsi="Times New Roman" w:cs="Times New Roman"/>
           <w:sz w:val="40"/>
           <w:szCs w:val="40"/>
-          <w:lang w:val="es-ES"/>
-        </w:rPr>
-        <w:t>Craig Justin Balibalos</w:t>
-      </w:r>
+        </w:rPr>
+        <w:t xml:space="preserve">Craig Justin </w:t>
+      </w:r>
+      <w:proofErr w:type="spellStart"/>
+      <w:r>
+        <w:rPr>
+          <w:rFonts w:ascii="Times New Roman" w:hAnsi="Times New Roman" w:cs="Times New Roman"/>
+          <w:sz w:val="40"/>
+          <w:szCs w:val="40"/>
+        </w:rPr>
+        <w:t>Balibalos</w:t>
+      </w:r>
+      <w:proofErr w:type="spellEnd"/>
     </w:p>
     <w:p>
       <w:pPr>
@@ -290,7 +297,6 @@
           <w:rFonts w:ascii="Times New Roman" w:hAnsi="Times New Roman" w:cs="Times New Roman"/>
           <w:sz w:val="40"/>
           <w:szCs w:val="40"/>
-          <w:lang w:val="es-ES"/>
         </w:rPr>
       </w:pPr>
       <w:r>
@@ -298,7 +304,6 @@
           <w:rFonts w:ascii="Times New Roman" w:hAnsi="Times New Roman" w:cs="Times New Roman"/>
           <w:sz w:val="40"/>
           <w:szCs w:val="40"/>
-          <w:lang w:val="es-ES"/>
         </w:rPr>
         <w:t xml:space="preserve">Jonathan </w:t>
       </w:r>
@@ -308,7 +313,6 @@
           <w:rFonts w:ascii="Times New Roman" w:hAnsi="Times New Roman" w:cs="Times New Roman"/>
           <w:sz w:val="40"/>
           <w:szCs w:val="40"/>
-          <w:lang w:val="es-ES"/>
         </w:rPr>
         <w:t>Dimitriu</w:t>
       </w:r>
@@ -661,9 +665,7 @@
     <w:p>
       <w:pPr>
         <w:rPr>
-          <w:rFonts w:ascii="Times New Roman" w:hAnsi="Times New Roman" w:cs="Times New Roman"/>
-          <w:sz w:val="28"/>
-          <w:szCs w:val="28"/>
+          <w:rStyle w:val="eop"/>
           <w:lang w:val="en-US"/>
         </w:rPr>
       </w:pPr>
@@ -766,25 +768,7 @@
           <w:szCs w:val="28"/>
           <w:lang w:val="en-US"/>
         </w:rPr>
-        <w:t>Status</w:t>
-      </w:r>
-      <w:r>
-        <w:rPr>
-          <w:rFonts w:ascii="Times New Roman" w:hAnsi="Times New Roman" w:cs="Times New Roman"/>
-          <w:sz w:val="28"/>
-          <w:szCs w:val="28"/>
-          <w:lang w:val="en-US"/>
-        </w:rPr>
-        <w:tab/>
-      </w:r>
-      <w:r>
-        <w:rPr>
-          <w:rFonts w:ascii="Times New Roman" w:hAnsi="Times New Roman" w:cs="Times New Roman"/>
-          <w:sz w:val="28"/>
-          <w:szCs w:val="28"/>
-          <w:lang w:val="en-US"/>
-        </w:rPr>
-        <w:tab/>
+        <w:t>URI Relationships</w:t>
       </w:r>
       <w:r>
         <w:rPr>
@@ -841,8 +825,98 @@
         </w:rPr>
         <w:t> </w:t>
       </w:r>
-      <w:bookmarkStart w:id="0" w:name="_GoBack"/>
-      <w:bookmarkEnd w:id="0"/>
+    </w:p>
+    <w:p>
+      <w:pPr>
+        <w:rPr>
+          <w:rFonts w:ascii="Times New Roman" w:hAnsi="Times New Roman" w:cs="Times New Roman"/>
+          <w:sz w:val="28"/>
+          <w:szCs w:val="28"/>
+          <w:lang w:val="en-US"/>
+        </w:rPr>
+      </w:pPr>
+      <w:r>
+        <w:rPr>
+          <w:rFonts w:ascii="Times New Roman" w:hAnsi="Times New Roman" w:cs="Times New Roman"/>
+          <w:sz w:val="28"/>
+          <w:szCs w:val="28"/>
+          <w:lang w:val="en-US"/>
+        </w:rPr>
+        <w:t>Status</w:t>
+      </w:r>
+      <w:r>
+        <w:rPr>
+          <w:rFonts w:ascii="Times New Roman" w:hAnsi="Times New Roman" w:cs="Times New Roman"/>
+          <w:sz w:val="28"/>
+          <w:szCs w:val="28"/>
+          <w:lang w:val="en-US"/>
+        </w:rPr>
+        <w:tab/>
+      </w:r>
+      <w:r>
+        <w:rPr>
+          <w:rFonts w:ascii="Times New Roman" w:hAnsi="Times New Roman" w:cs="Times New Roman"/>
+          <w:sz w:val="28"/>
+          <w:szCs w:val="28"/>
+          <w:lang w:val="en-US"/>
+        </w:rPr>
+        <w:tab/>
+      </w:r>
+      <w:r>
+        <w:rPr>
+          <w:rFonts w:ascii="Times New Roman" w:hAnsi="Times New Roman" w:cs="Times New Roman"/>
+          <w:sz w:val="28"/>
+          <w:szCs w:val="28"/>
+          <w:lang w:val="en-US"/>
+        </w:rPr>
+        <w:tab/>
+      </w:r>
+      <w:r>
+        <w:rPr>
+          <w:rFonts w:ascii="Times New Roman" w:hAnsi="Times New Roman" w:cs="Times New Roman"/>
+          <w:sz w:val="28"/>
+          <w:szCs w:val="28"/>
+          <w:lang w:val="en-US"/>
+        </w:rPr>
+        <w:tab/>
+        <w:t>------------------------------------------------------</w:t>
+      </w:r>
+      <w:r>
+        <w:rPr>
+          <w:rFonts w:ascii="Times New Roman" w:hAnsi="Times New Roman" w:cs="Times New Roman"/>
+          <w:sz w:val="28"/>
+          <w:szCs w:val="28"/>
+          <w:lang w:val="en-US"/>
+        </w:rPr>
+        <w:tab/>
+      </w:r>
+      <w:r>
+        <w:rPr>
+          <w:rFonts w:ascii="Times New Roman" w:hAnsi="Times New Roman" w:cs="Times New Roman"/>
+          <w:sz w:val="28"/>
+          <w:szCs w:val="28"/>
+          <w:lang w:val="en-US"/>
+        </w:rPr>
+        <w:tab/>
+      </w:r>
+      <w:r>
+        <w:rPr>
+          <w:rFonts w:ascii="Times New Roman" w:hAnsi="Times New Roman" w:cs="Times New Roman"/>
+          <w:b/>
+          <w:bCs/>
+          <w:sz w:val="28"/>
+          <w:szCs w:val="28"/>
+          <w:lang w:val="en-US"/>
+        </w:rPr>
+        <w:t>10</w:t>
+      </w:r>
+      <w:r>
+        <w:rPr>
+          <w:rStyle w:val="eop"/>
+          <w:lang w:val="en-US"/>
+        </w:rPr>
+        <w:t> </w:t>
+      </w:r>
       <w:r>
         <w:rPr>
           <w:rFonts w:ascii="Times New Roman" w:eastAsia="Times New Roman" w:hAnsi="Times New Roman" w:cs="Times New Roman"/>
@@ -1214,6 +1288,7 @@
         </w:rPr>
         <w:t xml:space="preserve">belong to an </w:t>
       </w:r>
+      <w:proofErr w:type="gramStart"/>
       <w:r>
         <w:rPr>
           <w:rFonts w:ascii="Times New Roman" w:hAnsi="Times New Roman" w:cs="Times New Roman"/>
@@ -1230,6 +1305,7 @@
         </w:rPr>
         <w:t>rganization</w:t>
       </w:r>
+      <w:proofErr w:type="gramEnd"/>
       <w:r>
         <w:rPr>
           <w:rFonts w:ascii="Times New Roman" w:hAnsi="Times New Roman" w:cs="Times New Roman"/>
@@ -2253,7 +2329,27 @@
                 <w:szCs w:val="28"/>
                 <w:lang w:eastAsia="en-CA"/>
               </w:rPr>
-              <w:t>/organizations </w:t>
+              <w:t>/</w:t>
+            </w:r>
+            <w:proofErr w:type="gramStart"/>
+            <w:r>
+              <w:rPr>
+                <w:rFonts w:ascii="Times New Roman" w:eastAsia="Times New Roman" w:hAnsi="Times New Roman" w:cs="Times New Roman"/>
+                <w:sz w:val="28"/>
+                <w:szCs w:val="28"/>
+                <w:lang w:eastAsia="en-CA"/>
+              </w:rPr>
+              <w:t>organizations</w:t>
+            </w:r>
+            <w:proofErr w:type="gramEnd"/>
+            <w:r>
+              <w:rPr>
+                <w:rFonts w:ascii="Times New Roman" w:eastAsia="Times New Roman" w:hAnsi="Times New Roman" w:cs="Times New Roman"/>
+                <w:sz w:val="28"/>
+                <w:szCs w:val="28"/>
+                <w:lang w:eastAsia="en-CA"/>
+              </w:rPr>
+              <w:t> </w:t>
             </w:r>
           </w:p>
         </w:tc>
@@ -2335,6 +2431,7 @@
               </w:rPr>
               <w:t>An </w:t>
             </w:r>
+            <w:proofErr w:type="gramStart"/>
             <w:r>
               <w:rPr>
                 <w:rFonts w:ascii="Times New Roman" w:eastAsia="Times New Roman" w:hAnsi="Times New Roman" w:cs="Times New Roman"/>
@@ -2346,6 +2443,7 @@
               </w:rPr>
               <w:t>Organizations</w:t>
             </w:r>
+            <w:proofErr w:type="gramEnd"/>
             <w:r>
               <w:rPr>
                 <w:rFonts w:ascii="Times New Roman" w:eastAsia="Times New Roman" w:hAnsi="Times New Roman" w:cs="Times New Roman"/>
@@ -2435,7 +2533,27 @@
                 <w:szCs w:val="28"/>
                 <w:lang w:eastAsia="en-CA"/>
               </w:rPr>
-              <w:t>/people </w:t>
+              <w:t>/</w:t>
+            </w:r>
+            <w:proofErr w:type="gramStart"/>
+            <w:r>
+              <w:rPr>
+                <w:rFonts w:ascii="Times New Roman" w:eastAsia="Times New Roman" w:hAnsi="Times New Roman" w:cs="Times New Roman"/>
+                <w:sz w:val="28"/>
+                <w:szCs w:val="28"/>
+                <w:lang w:eastAsia="en-CA"/>
+              </w:rPr>
+              <w:t>people</w:t>
+            </w:r>
+            <w:proofErr w:type="gramEnd"/>
+            <w:r>
+              <w:rPr>
+                <w:rFonts w:ascii="Times New Roman" w:eastAsia="Times New Roman" w:hAnsi="Times New Roman" w:cs="Times New Roman"/>
+                <w:sz w:val="28"/>
+                <w:szCs w:val="28"/>
+                <w:lang w:eastAsia="en-CA"/>
+              </w:rPr>
+              <w:t> </w:t>
             </w:r>
           </w:p>
         </w:tc>
@@ -2651,14 +2769,25 @@
               <w:t>/</w:t>
             </w:r>
             <w:proofErr w:type="spellStart"/>
-            <w:r>
-              <w:rPr>
-                <w:rFonts w:ascii="Times New Roman" w:eastAsia="Times New Roman" w:hAnsi="Times New Roman" w:cs="Times New Roman"/>
-                <w:sz w:val="28"/>
-                <w:szCs w:val="28"/>
-                <w:lang w:eastAsia="en-CA"/>
-              </w:rPr>
-              <w:t>awards_received</w:t>
+            <w:proofErr w:type="gramStart"/>
+            <w:r>
+              <w:rPr>
+                <w:rFonts w:ascii="Times New Roman" w:eastAsia="Times New Roman" w:hAnsi="Times New Roman" w:cs="Times New Roman"/>
+                <w:sz w:val="28"/>
+                <w:szCs w:val="28"/>
+                <w:lang w:eastAsia="en-CA"/>
+              </w:rPr>
+              <w:t>awards</w:t>
+            </w:r>
+            <w:proofErr w:type="gramEnd"/>
+            <w:r>
+              <w:rPr>
+                <w:rFonts w:ascii="Times New Roman" w:eastAsia="Times New Roman" w:hAnsi="Times New Roman" w:cs="Times New Roman"/>
+                <w:sz w:val="28"/>
+                <w:szCs w:val="28"/>
+                <w:lang w:eastAsia="en-CA"/>
+              </w:rPr>
+              <w:t>_received</w:t>
             </w:r>
             <w:proofErr w:type="spellEnd"/>
             <w:r>
@@ -2872,7 +3001,27 @@
                 <w:szCs w:val="28"/>
                 <w:lang w:eastAsia="en-CA"/>
               </w:rPr>
-              <w:t>/awards </w:t>
+              <w:t>/</w:t>
+            </w:r>
+            <w:proofErr w:type="gramStart"/>
+            <w:r>
+              <w:rPr>
+                <w:rFonts w:ascii="Times New Roman" w:eastAsia="Times New Roman" w:hAnsi="Times New Roman" w:cs="Times New Roman"/>
+                <w:sz w:val="28"/>
+                <w:szCs w:val="28"/>
+                <w:lang w:eastAsia="en-CA"/>
+              </w:rPr>
+              <w:t>awards</w:t>
+            </w:r>
+            <w:proofErr w:type="gramEnd"/>
+            <w:r>
+              <w:rPr>
+                <w:rFonts w:ascii="Times New Roman" w:eastAsia="Times New Roman" w:hAnsi="Times New Roman" w:cs="Times New Roman"/>
+                <w:sz w:val="28"/>
+                <w:szCs w:val="28"/>
+                <w:lang w:eastAsia="en-CA"/>
+              </w:rPr>
+              <w:t> </w:t>
             </w:r>
           </w:p>
         </w:tc>
@@ -3054,7 +3203,27 @@
                 <w:szCs w:val="28"/>
                 <w:lang w:eastAsia="en-CA"/>
               </w:rPr>
-              <w:t>/publications </w:t>
+              <w:t>/</w:t>
+            </w:r>
+            <w:proofErr w:type="gramStart"/>
+            <w:r>
+              <w:rPr>
+                <w:rFonts w:ascii="Times New Roman" w:eastAsia="Times New Roman" w:hAnsi="Times New Roman" w:cs="Times New Roman"/>
+                <w:sz w:val="28"/>
+                <w:szCs w:val="28"/>
+                <w:lang w:eastAsia="en-CA"/>
+              </w:rPr>
+              <w:t>publications</w:t>
+            </w:r>
+            <w:proofErr w:type="gramEnd"/>
+            <w:r>
+              <w:rPr>
+                <w:rFonts w:ascii="Times New Roman" w:eastAsia="Times New Roman" w:hAnsi="Times New Roman" w:cs="Times New Roman"/>
+                <w:sz w:val="28"/>
+                <w:szCs w:val="28"/>
+                <w:lang w:eastAsia="en-CA"/>
+              </w:rPr>
+              <w:t> </w:t>
             </w:r>
           </w:p>
         </w:tc>
@@ -3236,7 +3405,27 @@
                 <w:szCs w:val="28"/>
                 <w:lang w:eastAsia="en-CA"/>
               </w:rPr>
-              <w:t>/nominations </w:t>
+              <w:t>/</w:t>
+            </w:r>
+            <w:proofErr w:type="gramStart"/>
+            <w:r>
+              <w:rPr>
+                <w:rFonts w:ascii="Times New Roman" w:eastAsia="Times New Roman" w:hAnsi="Times New Roman" w:cs="Times New Roman"/>
+                <w:sz w:val="28"/>
+                <w:szCs w:val="28"/>
+                <w:lang w:eastAsia="en-CA"/>
+              </w:rPr>
+              <w:t>nominations</w:t>
+            </w:r>
+            <w:proofErr w:type="gramEnd"/>
+            <w:r>
+              <w:rPr>
+                <w:rFonts w:ascii="Times New Roman" w:eastAsia="Times New Roman" w:hAnsi="Times New Roman" w:cs="Times New Roman"/>
+                <w:sz w:val="28"/>
+                <w:szCs w:val="28"/>
+                <w:lang w:eastAsia="en-CA"/>
+              </w:rPr>
+              <w:t> </w:t>
             </w:r>
           </w:p>
         </w:tc>
@@ -3418,7 +3607,27 @@
                 <w:szCs w:val="28"/>
                 <w:lang w:eastAsia="en-CA"/>
               </w:rPr>
-              <w:t>/fields </w:t>
+              <w:t>/</w:t>
+            </w:r>
+            <w:proofErr w:type="gramStart"/>
+            <w:r>
+              <w:rPr>
+                <w:rFonts w:ascii="Times New Roman" w:eastAsia="Times New Roman" w:hAnsi="Times New Roman" w:cs="Times New Roman"/>
+                <w:sz w:val="28"/>
+                <w:szCs w:val="28"/>
+                <w:lang w:eastAsia="en-CA"/>
+              </w:rPr>
+              <w:t>fields</w:t>
+            </w:r>
+            <w:proofErr w:type="gramEnd"/>
+            <w:r>
+              <w:rPr>
+                <w:rFonts w:ascii="Times New Roman" w:eastAsia="Times New Roman" w:hAnsi="Times New Roman" w:cs="Times New Roman"/>
+                <w:sz w:val="28"/>
+                <w:szCs w:val="28"/>
+                <w:lang w:eastAsia="en-CA"/>
+              </w:rPr>
+              <w:t> </w:t>
             </w:r>
           </w:p>
         </w:tc>
@@ -6257,7 +6466,27 @@
                 <w:szCs w:val="28"/>
                 <w:lang w:eastAsia="en-CA"/>
               </w:rPr>
-              <w:t>Awards that has more than, or equal, to the given </w:t>
+              <w:t xml:space="preserve">Awards that </w:t>
+            </w:r>
+            <w:proofErr w:type="gramStart"/>
+            <w:r>
+              <w:rPr>
+                <w:rFonts w:ascii="Times New Roman" w:eastAsia="Times New Roman" w:hAnsi="Times New Roman" w:cs="Times New Roman"/>
+                <w:sz w:val="28"/>
+                <w:szCs w:val="28"/>
+                <w:lang w:eastAsia="en-CA"/>
+              </w:rPr>
+              <w:t>has</w:t>
+            </w:r>
+            <w:proofErr w:type="gramEnd"/>
+            <w:r>
+              <w:rPr>
+                <w:rFonts w:ascii="Times New Roman" w:eastAsia="Times New Roman" w:hAnsi="Times New Roman" w:cs="Times New Roman"/>
+                <w:sz w:val="28"/>
+                <w:szCs w:val="28"/>
+                <w:lang w:eastAsia="en-CA"/>
+              </w:rPr>
+              <w:t xml:space="preserve"> more than, or equal, to the given </w:t>
             </w:r>
             <w:proofErr w:type="spellStart"/>
             <w:r>
@@ -6410,7 +6639,27 @@
                 <w:szCs w:val="28"/>
                 <w:lang w:eastAsia="en-CA"/>
               </w:rPr>
-              <w:t>Awards that has less than, or equal, to the given </w:t>
+              <w:t xml:space="preserve">Awards that </w:t>
+            </w:r>
+            <w:proofErr w:type="gramStart"/>
+            <w:r>
+              <w:rPr>
+                <w:rFonts w:ascii="Times New Roman" w:eastAsia="Times New Roman" w:hAnsi="Times New Roman" w:cs="Times New Roman"/>
+                <w:sz w:val="28"/>
+                <w:szCs w:val="28"/>
+                <w:lang w:eastAsia="en-CA"/>
+              </w:rPr>
+              <w:t>has</w:t>
+            </w:r>
+            <w:proofErr w:type="gramEnd"/>
+            <w:r>
+              <w:rPr>
+                <w:rFonts w:ascii="Times New Roman" w:eastAsia="Times New Roman" w:hAnsi="Times New Roman" w:cs="Times New Roman"/>
+                <w:sz w:val="28"/>
+                <w:szCs w:val="28"/>
+                <w:lang w:eastAsia="en-CA"/>
+              </w:rPr>
+              <w:t xml:space="preserve"> less than, or equal, to the given </w:t>
             </w:r>
             <w:proofErr w:type="spellStart"/>
             <w:r>
@@ -7323,7 +7572,7 @@
           <w:rFonts w:ascii="Times New Roman" w:eastAsia="Times New Roman" w:hAnsi="Times New Roman" w:cs="Times New Roman"/>
           <w:sz w:val="24"/>
           <w:szCs w:val="24"/>
-          <w:lang w:eastAsia="en-CA"/>
+          <w:lang w:val="fr-CA" w:eastAsia="en-CA"/>
         </w:rPr>
       </w:pPr>
       <w:r>
@@ -7331,7 +7580,7 @@
           <w:rFonts w:ascii="Times New Roman" w:eastAsia="Times New Roman" w:hAnsi="Times New Roman" w:cs="Times New Roman"/>
           <w:sz w:val="32"/>
           <w:szCs w:val="32"/>
-          <w:lang w:eastAsia="en-CA"/>
+          <w:lang w:val="fr-CA" w:eastAsia="en-CA"/>
         </w:rPr>
         <w:t>Pagination</w:t>
       </w:r>
@@ -7340,7 +7589,7 @@
           <w:rFonts w:ascii="Times New Roman" w:eastAsia="Times New Roman" w:hAnsi="Times New Roman" w:cs="Times New Roman"/>
           <w:sz w:val="24"/>
           <w:szCs w:val="24"/>
-          <w:lang w:eastAsia="en-CA"/>
+          <w:lang w:val="fr-CA" w:eastAsia="en-CA"/>
         </w:rPr>
         <w:t>: </w:t>
       </w:r>
@@ -8496,7 +8745,7 @@
           <w:rFonts w:ascii="Times New Roman" w:eastAsia="Times New Roman" w:hAnsi="Times New Roman" w:cs="Times New Roman"/>
           <w:sz w:val="32"/>
           <w:szCs w:val="32"/>
-          <w:lang w:eastAsia="en-CA"/>
+          <w:lang w:val="fr-CA" w:eastAsia="en-CA"/>
         </w:rPr>
       </w:pPr>
       <w:r>
@@ -8504,7 +8753,7 @@
           <w:rFonts w:ascii="Times New Roman" w:eastAsia="Times New Roman" w:hAnsi="Times New Roman" w:cs="Times New Roman"/>
           <w:sz w:val="32"/>
           <w:szCs w:val="32"/>
-          <w:lang w:eastAsia="en-CA"/>
+          <w:lang w:val="fr-CA" w:eastAsia="en-CA"/>
         </w:rPr>
         <w:t>Pagination: </w:t>
       </w:r>
@@ -8678,6 +8927,706 @@
           <w:sz w:val="32"/>
           <w:szCs w:val="32"/>
           <w:lang w:val="fr-CA" w:eastAsia="en-CA"/>
+        </w:rPr>
+        <w:br w:type="page"/>
+      </w:r>
+    </w:p>
+    <w:p>
+      <w:pPr>
+        <w:rPr>
+          <w:rFonts w:ascii="Times New Roman" w:hAnsi="Times New Roman" w:cs="Times New Roman"/>
+          <w:sz w:val="40"/>
+          <w:szCs w:val="40"/>
+        </w:rPr>
+      </w:pPr>
+      <w:r>
+        <w:rPr>
+          <w:rFonts w:ascii="Times New Roman" w:hAnsi="Times New Roman" w:cs="Times New Roman"/>
+          <w:sz w:val="40"/>
+          <w:szCs w:val="40"/>
+        </w:rPr>
+        <w:lastRenderedPageBreak/>
+        <w:t>URI Relationships:</w:t>
+      </w:r>
+    </w:p>
+    <w:tbl>
+      <w:tblPr>
+        <w:tblStyle w:val="TableGrid"/>
+        <w:tblW w:w="0" w:type="auto"/>
+        <w:tblLook w:val="04A0" w:firstRow="1" w:lastRow="0" w:firstColumn="1" w:lastColumn="0" w:noHBand="0" w:noVBand="1"/>
+      </w:tblPr>
+      <w:tblGrid>
+        <w:gridCol w:w="4062"/>
+        <w:gridCol w:w="5288"/>
+      </w:tblGrid>
+      <w:tr>
+        <w:tc>
+          <w:tcPr>
+            <w:tcW w:w="3595" w:type="dxa"/>
+          </w:tcPr>
+          <w:p>
+            <w:pPr>
+              <w:rPr>
+                <w:rFonts w:ascii="Times New Roman" w:hAnsi="Times New Roman" w:cs="Times New Roman"/>
+                <w:b/>
+                <w:bCs/>
+                <w:sz w:val="28"/>
+                <w:szCs w:val="28"/>
+              </w:rPr>
+            </w:pPr>
+            <w:r>
+              <w:rPr>
+                <w:rFonts w:ascii="Times New Roman" w:hAnsi="Times New Roman" w:cs="Times New Roman"/>
+                <w:b/>
+                <w:bCs/>
+                <w:sz w:val="28"/>
+                <w:szCs w:val="28"/>
+              </w:rPr>
+              <w:t>URI</w:t>
+            </w:r>
+          </w:p>
+        </w:tc>
+        <w:tc>
+          <w:tcPr>
+            <w:tcW w:w="5755" w:type="dxa"/>
+          </w:tcPr>
+          <w:p>
+            <w:pPr>
+              <w:rPr>
+                <w:rFonts w:ascii="Times New Roman" w:hAnsi="Times New Roman" w:cs="Times New Roman"/>
+                <w:b/>
+                <w:bCs/>
+                <w:sz w:val="28"/>
+                <w:szCs w:val="28"/>
+              </w:rPr>
+            </w:pPr>
+            <w:r>
+              <w:rPr>
+                <w:rFonts w:ascii="Times New Roman" w:hAnsi="Times New Roman" w:cs="Times New Roman"/>
+                <w:b/>
+                <w:bCs/>
+                <w:sz w:val="28"/>
+                <w:szCs w:val="28"/>
+              </w:rPr>
+              <w:t>Description</w:t>
+            </w:r>
+          </w:p>
+        </w:tc>
+      </w:tr>
+      <w:tr>
+        <w:tc>
+          <w:tcPr>
+            <w:tcW w:w="3595" w:type="dxa"/>
+          </w:tcPr>
+          <w:p>
+            <w:pPr>
+              <w:rPr>
+                <w:rFonts w:ascii="Times New Roman" w:hAnsi="Times New Roman" w:cs="Times New Roman"/>
+                <w:sz w:val="28"/>
+                <w:szCs w:val="28"/>
+              </w:rPr>
+            </w:pPr>
+            <w:r>
+              <w:rPr>
+                <w:rFonts w:ascii="Times New Roman" w:hAnsi="Times New Roman" w:cs="Times New Roman"/>
+                <w:sz w:val="28"/>
+                <w:szCs w:val="28"/>
+              </w:rPr>
+              <w:t>Organizations/{</w:t>
+            </w:r>
+            <w:proofErr w:type="spellStart"/>
+            <w:r>
+              <w:rPr>
+                <w:rFonts w:ascii="Times New Roman" w:hAnsi="Times New Roman" w:cs="Times New Roman"/>
+                <w:sz w:val="28"/>
+                <w:szCs w:val="28"/>
+              </w:rPr>
+              <w:t>OrgID</w:t>
+            </w:r>
+            <w:proofErr w:type="spellEnd"/>
+            <w:r>
+              <w:rPr>
+                <w:rFonts w:ascii="Times New Roman" w:hAnsi="Times New Roman" w:cs="Times New Roman"/>
+                <w:sz w:val="28"/>
+                <w:szCs w:val="28"/>
+              </w:rPr>
+              <w:t>}/People</w:t>
+            </w:r>
+          </w:p>
+        </w:tc>
+        <w:tc>
+          <w:tcPr>
+            <w:tcW w:w="5755" w:type="dxa"/>
+          </w:tcPr>
+          <w:p>
+            <w:pPr>
+              <w:rPr>
+                <w:rFonts w:ascii="Times New Roman" w:hAnsi="Times New Roman" w:cs="Times New Roman"/>
+                <w:sz w:val="28"/>
+                <w:szCs w:val="28"/>
+              </w:rPr>
+            </w:pPr>
+            <w:r>
+              <w:rPr>
+                <w:rFonts w:ascii="Times New Roman" w:hAnsi="Times New Roman" w:cs="Times New Roman"/>
+                <w:sz w:val="28"/>
+                <w:szCs w:val="28"/>
+              </w:rPr>
+              <w:t>A list of People for an Organization</w:t>
+            </w:r>
+          </w:p>
+        </w:tc>
+      </w:tr>
+      <w:tr>
+        <w:tc>
+          <w:tcPr>
+            <w:tcW w:w="3595" w:type="dxa"/>
+          </w:tcPr>
+          <w:p>
+            <w:pPr>
+              <w:rPr>
+                <w:rFonts w:ascii="Times New Roman" w:hAnsi="Times New Roman" w:cs="Times New Roman"/>
+                <w:sz w:val="28"/>
+                <w:szCs w:val="28"/>
+              </w:rPr>
+            </w:pPr>
+            <w:r>
+              <w:rPr>
+                <w:rFonts w:ascii="Times New Roman" w:hAnsi="Times New Roman" w:cs="Times New Roman"/>
+                <w:sz w:val="28"/>
+                <w:szCs w:val="28"/>
+              </w:rPr>
+              <w:t>Organizations/{</w:t>
+            </w:r>
+            <w:proofErr w:type="spellStart"/>
+            <w:r>
+              <w:rPr>
+                <w:rFonts w:ascii="Times New Roman" w:hAnsi="Times New Roman" w:cs="Times New Roman"/>
+                <w:sz w:val="28"/>
+                <w:szCs w:val="28"/>
+              </w:rPr>
+              <w:t>OrgID</w:t>
+            </w:r>
+            <w:proofErr w:type="spellEnd"/>
+            <w:r>
+              <w:rPr>
+                <w:rFonts w:ascii="Times New Roman" w:hAnsi="Times New Roman" w:cs="Times New Roman"/>
+                <w:sz w:val="28"/>
+                <w:szCs w:val="28"/>
+              </w:rPr>
+              <w:t>}/Address</w:t>
+            </w:r>
+          </w:p>
+        </w:tc>
+        <w:tc>
+          <w:tcPr>
+            <w:tcW w:w="5755" w:type="dxa"/>
+          </w:tcPr>
+          <w:p>
+            <w:pPr>
+              <w:rPr>
+                <w:rFonts w:ascii="Times New Roman" w:hAnsi="Times New Roman" w:cs="Times New Roman"/>
+                <w:sz w:val="28"/>
+                <w:szCs w:val="28"/>
+              </w:rPr>
+            </w:pPr>
+            <w:r>
+              <w:rPr>
+                <w:rFonts w:ascii="Times New Roman" w:hAnsi="Times New Roman" w:cs="Times New Roman"/>
+                <w:sz w:val="28"/>
+                <w:szCs w:val="28"/>
+              </w:rPr>
+              <w:t xml:space="preserve">An address for an </w:t>
+            </w:r>
+            <w:proofErr w:type="gramStart"/>
+            <w:r>
+              <w:rPr>
+                <w:rFonts w:ascii="Times New Roman" w:hAnsi="Times New Roman" w:cs="Times New Roman"/>
+                <w:sz w:val="28"/>
+                <w:szCs w:val="28"/>
+              </w:rPr>
+              <w:t>Organization</w:t>
+            </w:r>
+            <w:proofErr w:type="gramEnd"/>
+          </w:p>
+        </w:tc>
+      </w:tr>
+      <w:tr>
+        <w:tc>
+          <w:tcPr>
+            <w:tcW w:w="3595" w:type="dxa"/>
+          </w:tcPr>
+          <w:p>
+            <w:pPr>
+              <w:rPr>
+                <w:rFonts w:ascii="Times New Roman" w:hAnsi="Times New Roman" w:cs="Times New Roman"/>
+                <w:sz w:val="28"/>
+                <w:szCs w:val="28"/>
+              </w:rPr>
+            </w:pPr>
+            <w:r>
+              <w:rPr>
+                <w:rFonts w:ascii="Times New Roman" w:hAnsi="Times New Roman" w:cs="Times New Roman"/>
+                <w:sz w:val="28"/>
+                <w:szCs w:val="28"/>
+              </w:rPr>
+              <w:t>People/{</w:t>
+            </w:r>
+            <w:proofErr w:type="spellStart"/>
+            <w:r>
+              <w:rPr>
+                <w:rFonts w:ascii="Times New Roman" w:hAnsi="Times New Roman" w:cs="Times New Roman"/>
+                <w:sz w:val="28"/>
+                <w:szCs w:val="28"/>
+              </w:rPr>
+              <w:t>LaureateID</w:t>
+            </w:r>
+            <w:proofErr w:type="spellEnd"/>
+            <w:r>
+              <w:rPr>
+                <w:rFonts w:ascii="Times New Roman" w:hAnsi="Times New Roman" w:cs="Times New Roman"/>
+                <w:sz w:val="28"/>
+                <w:szCs w:val="28"/>
+              </w:rPr>
+              <w:t>}/Address</w:t>
+            </w:r>
+          </w:p>
+        </w:tc>
+        <w:tc>
+          <w:tcPr>
+            <w:tcW w:w="5755" w:type="dxa"/>
+          </w:tcPr>
+          <w:p>
+            <w:pPr>
+              <w:rPr>
+                <w:rFonts w:ascii="Times New Roman" w:hAnsi="Times New Roman" w:cs="Times New Roman"/>
+                <w:sz w:val="28"/>
+                <w:szCs w:val="28"/>
+              </w:rPr>
+            </w:pPr>
+            <w:r>
+              <w:rPr>
+                <w:rFonts w:ascii="Times New Roman" w:hAnsi="Times New Roman" w:cs="Times New Roman"/>
+                <w:sz w:val="28"/>
+                <w:szCs w:val="28"/>
+              </w:rPr>
+              <w:t>An address for a person</w:t>
+            </w:r>
+          </w:p>
+        </w:tc>
+      </w:tr>
+      <w:tr>
+        <w:tc>
+          <w:tcPr>
+            <w:tcW w:w="3595" w:type="dxa"/>
+          </w:tcPr>
+          <w:p>
+            <w:pPr>
+              <w:rPr>
+                <w:rFonts w:ascii="Times New Roman" w:hAnsi="Times New Roman" w:cs="Times New Roman"/>
+                <w:sz w:val="28"/>
+                <w:szCs w:val="28"/>
+              </w:rPr>
+            </w:pPr>
+            <w:r>
+              <w:rPr>
+                <w:rFonts w:ascii="Times New Roman" w:hAnsi="Times New Roman" w:cs="Times New Roman"/>
+                <w:sz w:val="28"/>
+                <w:szCs w:val="28"/>
+              </w:rPr>
+              <w:t>People/{</w:t>
+            </w:r>
+            <w:proofErr w:type="spellStart"/>
+            <w:r>
+              <w:rPr>
+                <w:rFonts w:ascii="Times New Roman" w:hAnsi="Times New Roman" w:cs="Times New Roman"/>
+                <w:sz w:val="28"/>
+                <w:szCs w:val="28"/>
+              </w:rPr>
+              <w:t>LaureateID</w:t>
+            </w:r>
+            <w:proofErr w:type="spellEnd"/>
+            <w:r>
+              <w:rPr>
+                <w:rFonts w:ascii="Times New Roman" w:hAnsi="Times New Roman" w:cs="Times New Roman"/>
+                <w:sz w:val="28"/>
+                <w:szCs w:val="28"/>
+              </w:rPr>
+              <w:t>}/Publications</w:t>
+            </w:r>
+          </w:p>
+        </w:tc>
+        <w:tc>
+          <w:tcPr>
+            <w:tcW w:w="5755" w:type="dxa"/>
+          </w:tcPr>
+          <w:p>
+            <w:pPr>
+              <w:rPr>
+                <w:rFonts w:ascii="Times New Roman" w:hAnsi="Times New Roman" w:cs="Times New Roman"/>
+                <w:sz w:val="28"/>
+                <w:szCs w:val="28"/>
+              </w:rPr>
+            </w:pPr>
+            <w:r>
+              <w:rPr>
+                <w:rFonts w:ascii="Times New Roman" w:hAnsi="Times New Roman" w:cs="Times New Roman"/>
+                <w:sz w:val="28"/>
+                <w:szCs w:val="28"/>
+              </w:rPr>
+              <w:t>A list of Publications for a Person</w:t>
+            </w:r>
+          </w:p>
+        </w:tc>
+      </w:tr>
+      <w:tr>
+        <w:tc>
+          <w:tcPr>
+            <w:tcW w:w="3595" w:type="dxa"/>
+          </w:tcPr>
+          <w:p>
+            <w:pPr>
+              <w:rPr>
+                <w:rFonts w:ascii="Times New Roman" w:hAnsi="Times New Roman" w:cs="Times New Roman"/>
+                <w:sz w:val="28"/>
+                <w:szCs w:val="28"/>
+              </w:rPr>
+            </w:pPr>
+            <w:r>
+              <w:rPr>
+                <w:rFonts w:ascii="Times New Roman" w:hAnsi="Times New Roman" w:cs="Times New Roman"/>
+                <w:sz w:val="28"/>
+                <w:szCs w:val="28"/>
+              </w:rPr>
+              <w:t>People/{</w:t>
+            </w:r>
+            <w:proofErr w:type="spellStart"/>
+            <w:r>
+              <w:rPr>
+                <w:rFonts w:ascii="Times New Roman" w:hAnsi="Times New Roman" w:cs="Times New Roman"/>
+                <w:sz w:val="28"/>
+                <w:szCs w:val="28"/>
+              </w:rPr>
+              <w:t>LaureateID</w:t>
+            </w:r>
+            <w:proofErr w:type="spellEnd"/>
+            <w:r>
+              <w:rPr>
+                <w:rFonts w:ascii="Times New Roman" w:hAnsi="Times New Roman" w:cs="Times New Roman"/>
+                <w:sz w:val="28"/>
+                <w:szCs w:val="28"/>
+              </w:rPr>
+              <w:t>}/Awards</w:t>
+            </w:r>
+          </w:p>
+        </w:tc>
+        <w:tc>
+          <w:tcPr>
+            <w:tcW w:w="5755" w:type="dxa"/>
+          </w:tcPr>
+          <w:p>
+            <w:pPr>
+              <w:rPr>
+                <w:rFonts w:ascii="Times New Roman" w:hAnsi="Times New Roman" w:cs="Times New Roman"/>
+                <w:sz w:val="28"/>
+                <w:szCs w:val="28"/>
+              </w:rPr>
+            </w:pPr>
+            <w:r>
+              <w:rPr>
+                <w:rFonts w:ascii="Times New Roman" w:hAnsi="Times New Roman" w:cs="Times New Roman"/>
+                <w:sz w:val="28"/>
+                <w:szCs w:val="28"/>
+              </w:rPr>
+              <w:t>A list of Awards for a Person</w:t>
+            </w:r>
+          </w:p>
+        </w:tc>
+      </w:tr>
+      <w:tr>
+        <w:tc>
+          <w:tcPr>
+            <w:tcW w:w="3595" w:type="dxa"/>
+          </w:tcPr>
+          <w:p>
+            <w:pPr>
+              <w:rPr>
+                <w:rFonts w:ascii="Times New Roman" w:hAnsi="Times New Roman" w:cs="Times New Roman"/>
+                <w:sz w:val="28"/>
+                <w:szCs w:val="28"/>
+              </w:rPr>
+            </w:pPr>
+            <w:r>
+              <w:rPr>
+                <w:rFonts w:ascii="Times New Roman" w:hAnsi="Times New Roman" w:cs="Times New Roman"/>
+                <w:sz w:val="28"/>
+                <w:szCs w:val="28"/>
+              </w:rPr>
+              <w:t>Awards/{</w:t>
+            </w:r>
+            <w:proofErr w:type="spellStart"/>
+            <w:r>
+              <w:rPr>
+                <w:rFonts w:ascii="Times New Roman" w:hAnsi="Times New Roman" w:cs="Times New Roman"/>
+                <w:sz w:val="28"/>
+                <w:szCs w:val="28"/>
+              </w:rPr>
+              <w:t>AwardID</w:t>
+            </w:r>
+            <w:proofErr w:type="spellEnd"/>
+            <w:r>
+              <w:rPr>
+                <w:rFonts w:ascii="Times New Roman" w:hAnsi="Times New Roman" w:cs="Times New Roman"/>
+                <w:sz w:val="28"/>
+                <w:szCs w:val="28"/>
+              </w:rPr>
+              <w:t>}/People</w:t>
+            </w:r>
+          </w:p>
+        </w:tc>
+        <w:tc>
+          <w:tcPr>
+            <w:tcW w:w="5755" w:type="dxa"/>
+          </w:tcPr>
+          <w:p>
+            <w:pPr>
+              <w:rPr>
+                <w:rFonts w:ascii="Times New Roman" w:hAnsi="Times New Roman" w:cs="Times New Roman"/>
+                <w:sz w:val="28"/>
+                <w:szCs w:val="28"/>
+              </w:rPr>
+            </w:pPr>
+            <w:r>
+              <w:rPr>
+                <w:rFonts w:ascii="Times New Roman" w:hAnsi="Times New Roman" w:cs="Times New Roman"/>
+                <w:sz w:val="28"/>
+                <w:szCs w:val="28"/>
+              </w:rPr>
+              <w:t>A list of People for an Award</w:t>
+            </w:r>
+          </w:p>
+        </w:tc>
+      </w:tr>
+      <w:tr>
+        <w:tc>
+          <w:tcPr>
+            <w:tcW w:w="3595" w:type="dxa"/>
+          </w:tcPr>
+          <w:p>
+            <w:pPr>
+              <w:rPr>
+                <w:rFonts w:ascii="Times New Roman" w:hAnsi="Times New Roman" w:cs="Times New Roman"/>
+                <w:sz w:val="28"/>
+                <w:szCs w:val="28"/>
+              </w:rPr>
+            </w:pPr>
+            <w:r>
+              <w:rPr>
+                <w:rFonts w:ascii="Times New Roman" w:hAnsi="Times New Roman" w:cs="Times New Roman"/>
+                <w:sz w:val="28"/>
+                <w:szCs w:val="28"/>
+              </w:rPr>
+              <w:t>Fields/{</w:t>
+            </w:r>
+            <w:proofErr w:type="spellStart"/>
+            <w:r>
+              <w:rPr>
+                <w:rFonts w:ascii="Times New Roman" w:hAnsi="Times New Roman" w:cs="Times New Roman"/>
+                <w:sz w:val="28"/>
+                <w:szCs w:val="28"/>
+              </w:rPr>
+              <w:t>FieldID</w:t>
+            </w:r>
+            <w:proofErr w:type="spellEnd"/>
+            <w:r>
+              <w:rPr>
+                <w:rFonts w:ascii="Times New Roman" w:hAnsi="Times New Roman" w:cs="Times New Roman"/>
+                <w:sz w:val="28"/>
+                <w:szCs w:val="28"/>
+              </w:rPr>
+              <w:t>}/Awards</w:t>
+            </w:r>
+          </w:p>
+        </w:tc>
+        <w:tc>
+          <w:tcPr>
+            <w:tcW w:w="5755" w:type="dxa"/>
+          </w:tcPr>
+          <w:p>
+            <w:pPr>
+              <w:rPr>
+                <w:rFonts w:ascii="Times New Roman" w:hAnsi="Times New Roman" w:cs="Times New Roman"/>
+                <w:sz w:val="28"/>
+                <w:szCs w:val="28"/>
+              </w:rPr>
+            </w:pPr>
+            <w:r>
+              <w:rPr>
+                <w:rFonts w:ascii="Times New Roman" w:hAnsi="Times New Roman" w:cs="Times New Roman"/>
+                <w:sz w:val="28"/>
+                <w:szCs w:val="28"/>
+              </w:rPr>
+              <w:t>A list of Awards for a Field</w:t>
+            </w:r>
+          </w:p>
+        </w:tc>
+      </w:tr>
+      <w:tr>
+        <w:tc>
+          <w:tcPr>
+            <w:tcW w:w="3595" w:type="dxa"/>
+          </w:tcPr>
+          <w:p>
+            <w:pPr>
+              <w:rPr>
+                <w:rFonts w:ascii="Times New Roman" w:hAnsi="Times New Roman" w:cs="Times New Roman"/>
+                <w:sz w:val="28"/>
+                <w:szCs w:val="28"/>
+              </w:rPr>
+            </w:pPr>
+            <w:r>
+              <w:rPr>
+                <w:rFonts w:ascii="Times New Roman" w:hAnsi="Times New Roman" w:cs="Times New Roman"/>
+                <w:sz w:val="28"/>
+                <w:szCs w:val="28"/>
+              </w:rPr>
+              <w:t>Fields/{</w:t>
+            </w:r>
+            <w:proofErr w:type="spellStart"/>
+            <w:r>
+              <w:rPr>
+                <w:rFonts w:ascii="Times New Roman" w:hAnsi="Times New Roman" w:cs="Times New Roman"/>
+                <w:sz w:val="28"/>
+                <w:szCs w:val="28"/>
+              </w:rPr>
+              <w:t>FieldID</w:t>
+            </w:r>
+            <w:proofErr w:type="spellEnd"/>
+            <w:r>
+              <w:rPr>
+                <w:rFonts w:ascii="Times New Roman" w:hAnsi="Times New Roman" w:cs="Times New Roman"/>
+                <w:sz w:val="28"/>
+                <w:szCs w:val="28"/>
+              </w:rPr>
+              <w:t>}/Publications</w:t>
+            </w:r>
+          </w:p>
+        </w:tc>
+        <w:tc>
+          <w:tcPr>
+            <w:tcW w:w="5755" w:type="dxa"/>
+          </w:tcPr>
+          <w:p>
+            <w:pPr>
+              <w:rPr>
+                <w:rFonts w:ascii="Times New Roman" w:hAnsi="Times New Roman" w:cs="Times New Roman"/>
+                <w:sz w:val="28"/>
+                <w:szCs w:val="28"/>
+              </w:rPr>
+            </w:pPr>
+            <w:r>
+              <w:rPr>
+                <w:rFonts w:ascii="Times New Roman" w:hAnsi="Times New Roman" w:cs="Times New Roman"/>
+                <w:sz w:val="28"/>
+                <w:szCs w:val="28"/>
+              </w:rPr>
+              <w:t>A list of Publications for a Field</w:t>
+            </w:r>
+          </w:p>
+        </w:tc>
+      </w:tr>
+      <w:tr>
+        <w:tc>
+          <w:tcPr>
+            <w:tcW w:w="3595" w:type="dxa"/>
+          </w:tcPr>
+          <w:p>
+            <w:pPr>
+              <w:rPr>
+                <w:rFonts w:ascii="Times New Roman" w:hAnsi="Times New Roman" w:cs="Times New Roman"/>
+                <w:sz w:val="28"/>
+                <w:szCs w:val="28"/>
+              </w:rPr>
+            </w:pPr>
+            <w:r>
+              <w:rPr>
+                <w:rFonts w:ascii="Times New Roman" w:hAnsi="Times New Roman" w:cs="Times New Roman"/>
+                <w:sz w:val="28"/>
+                <w:szCs w:val="28"/>
+              </w:rPr>
+              <w:t>Fields/{</w:t>
+            </w:r>
+            <w:proofErr w:type="spellStart"/>
+            <w:r>
+              <w:rPr>
+                <w:rFonts w:ascii="Times New Roman" w:hAnsi="Times New Roman" w:cs="Times New Roman"/>
+                <w:sz w:val="28"/>
+                <w:szCs w:val="28"/>
+              </w:rPr>
+              <w:t>FieldID</w:t>
+            </w:r>
+            <w:proofErr w:type="spellEnd"/>
+            <w:r>
+              <w:rPr>
+                <w:rFonts w:ascii="Times New Roman" w:hAnsi="Times New Roman" w:cs="Times New Roman"/>
+                <w:sz w:val="28"/>
+                <w:szCs w:val="28"/>
+              </w:rPr>
+              <w:t>}/Nominations</w:t>
+            </w:r>
+          </w:p>
+        </w:tc>
+        <w:tc>
+          <w:tcPr>
+            <w:tcW w:w="5755" w:type="dxa"/>
+          </w:tcPr>
+          <w:p>
+            <w:pPr>
+              <w:rPr>
+                <w:rFonts w:ascii="Times New Roman" w:hAnsi="Times New Roman" w:cs="Times New Roman"/>
+                <w:sz w:val="28"/>
+                <w:szCs w:val="28"/>
+              </w:rPr>
+            </w:pPr>
+            <w:r>
+              <w:rPr>
+                <w:rFonts w:ascii="Times New Roman" w:hAnsi="Times New Roman" w:cs="Times New Roman"/>
+                <w:sz w:val="28"/>
+                <w:szCs w:val="28"/>
+              </w:rPr>
+              <w:t>A list of Nominations for a Field</w:t>
+            </w:r>
+          </w:p>
+        </w:tc>
+      </w:tr>
+    </w:tbl>
+    <w:p>
+      <w:pPr>
+        <w:spacing w:after="0" w:line="240" w:lineRule="auto"/>
+        <w:textAlignment w:val="baseline"/>
+        <w:rPr>
+          <w:rFonts w:ascii="Times New Roman" w:eastAsia="Times New Roman" w:hAnsi="Times New Roman" w:cs="Times New Roman"/>
+          <w:sz w:val="40"/>
+          <w:szCs w:val="40"/>
+          <w:lang w:eastAsia="en-CA"/>
+        </w:rPr>
+      </w:pPr>
+    </w:p>
+    <w:p>
+      <w:pPr>
+        <w:rPr>
+          <w:rFonts w:ascii="Times New Roman" w:eastAsia="Times New Roman" w:hAnsi="Times New Roman" w:cs="Times New Roman"/>
+          <w:sz w:val="40"/>
+          <w:szCs w:val="40"/>
+          <w:lang w:eastAsia="en-CA"/>
+        </w:rPr>
+      </w:pPr>
+      <w:r>
+        <w:rPr>
+          <w:rFonts w:ascii="Times New Roman" w:eastAsia="Times New Roman" w:hAnsi="Times New Roman" w:cs="Times New Roman"/>
+          <w:sz w:val="40"/>
+          <w:szCs w:val="40"/>
+          <w:lang w:eastAsia="en-CA"/>
         </w:rPr>
         <w:br w:type="page"/>
       </w:r>
@@ -9890,6 +10839,15 @@
         </w:rPr>
       </w:pPr>
     </w:p>
+    <w:p>
+      <w:pPr>
+        <w:rPr>
+          <w:rFonts w:ascii="Times New Roman" w:hAnsi="Times New Roman" w:cs="Times New Roman"/>
+          <w:sz w:val="24"/>
+          <w:szCs w:val="24"/>
+        </w:rPr>
+      </w:pPr>
+    </w:p>
     <w:sectPr>
       <w:footerReference w:type="default" r:id="rId9"/>
       <w:pgSz w:w="12240" w:h="15840"/>
@@ -9902,7 +10860,7 @@
 </file>
 
 <file path=word/endnotes.xml><?xml version="1.0" encoding="utf-8"?>
-<w:endnotes xmlns:wpc="http://schemas.microsoft.com/office/word/2010/wordprocessingCanvas" xmlns:cx="http://schemas.microsoft.com/office/drawing/2014/chartex" xmlns:cx1="http://schemas.microsoft.com/office/drawing/2015/9/8/chartex" xmlns:cx2="http://schemas.microsoft.com/office/drawing/2015/10/21/chartex" xmlns:cx3="http://schemas.microsoft.com/office/drawing/2016/5/9/chartex" xmlns:cx4="http://schemas.microsoft.com/office/drawing/2016/5/10/chartex" xmlns:cx5="http://schemas.microsoft.com/office/drawing/2016/5/11/chartex" xmlns:cx6="http://schemas.microsoft.com/office/drawing/2016/5/12/chartex" xmlns:cx7="http://schemas.microsoft.com/office/drawing/2016/5/13/chartex" xmlns:cx8="http://schemas.microsoft.com/office/drawing/2016/5/14/chartex" xmlns:mc="http://schemas.openxmlformats.org/markup-compatibility/2006" xmlns:aink="http://schemas.microsoft.com/office/drawing/2016/ink" xmlns:am3d="http://schemas.microsoft.com/office/drawing/2017/model3d" xmlns:o="urn:schemas-microsoft-com:office:office" xmlns:r="http://schemas.openxmlformats.org/officeDocument/2006/relationships" xmlns:m="http://schemas.openxmlformats.org/officeDocument/2006/math" xmlns:v="urn:schemas-microsoft-com:vml" xmlns:wp14="http://schemas.microsoft.com/office/word/2010/wordprocessingDrawing" xmlns:wp="http://schemas.openxmlformats.org/drawingml/2006/wordprocessingDrawing" xmlns:w10="urn:schemas-microsoft-com:office:word" xmlns:w="http://schemas.openxmlformats.org/wordprocessingml/2006/main" xmlns:w14="http://schemas.microsoft.com/office/word/2010/wordml" xmlns:w15="http://schemas.microsoft.com/office/word/2012/wordml" xmlns:w16cid="http://schemas.microsoft.com/office/word/2016/wordml/cid" xmlns:w16se="http://schemas.microsoft.com/office/word/2015/wordml/symex" xmlns:wpg="http://schemas.microsoft.com/office/word/2010/wordprocessingGroup" xmlns:wpi="http://schemas.microsoft.com/office/word/2010/wordprocessingInk" xmlns:wne="http://schemas.microsoft.com/office/word/2006/wordml" xmlns:wps="http://schemas.microsoft.com/office/word/2010/wordprocessingShape" mc:Ignorable="w14 w15 w16se w16cid wp14">
+<w:endnotes xmlns:wpc="http://schemas.microsoft.com/office/word/2010/wordprocessingCanvas" xmlns:cx="http://schemas.microsoft.com/office/drawing/2014/chartex" xmlns:cx1="http://schemas.microsoft.com/office/drawing/2015/9/8/chartex" xmlns:cx2="http://schemas.microsoft.com/office/drawing/2015/10/21/chartex" xmlns:cx3="http://schemas.microsoft.com/office/drawing/2016/5/9/chartex" xmlns:cx4="http://schemas.microsoft.com/office/drawing/2016/5/10/chartex" xmlns:cx5="http://schemas.microsoft.com/office/drawing/2016/5/11/chartex" xmlns:cx6="http://schemas.microsoft.com/office/drawing/2016/5/12/chartex" xmlns:cx7="http://schemas.microsoft.com/office/drawing/2016/5/13/chartex" xmlns:cx8="http://schemas.microsoft.com/office/drawing/2016/5/14/chartex" xmlns:mc="http://schemas.openxmlformats.org/markup-compatibility/2006" xmlns:aink="http://schemas.microsoft.com/office/drawing/2016/ink" xmlns:am3d="http://schemas.microsoft.com/office/drawing/2017/model3d" xmlns:o="urn:schemas-microsoft-com:office:office" xmlns:oel="http://schemas.microsoft.com/office/2019/extlst" xmlns:r="http://schemas.openxmlformats.org/officeDocument/2006/relationships" xmlns:m="http://schemas.openxmlformats.org/officeDocument/2006/math" xmlns:v="urn:schemas-microsoft-com:vml" xmlns:wp14="http://schemas.microsoft.com/office/word/2010/wordprocessingDrawing" xmlns:wp="http://schemas.openxmlformats.org/drawingml/2006/wordprocessingDrawing" xmlns:w10="urn:schemas-microsoft-com:office:word" xmlns:w="http://schemas.openxmlformats.org/wordprocessingml/2006/main" xmlns:w14="http://schemas.microsoft.com/office/word/2010/wordml" xmlns:w15="http://schemas.microsoft.com/office/word/2012/wordml" xmlns:w16cex="http://schemas.microsoft.com/office/word/2018/wordml/cex" xmlns:w16cid="http://schemas.microsoft.com/office/word/2016/wordml/cid" xmlns:w16="http://schemas.microsoft.com/office/word/2018/wordml" xmlns:w16sdtdh="http://schemas.microsoft.com/office/word/2020/wordml/sdtdatahash" xmlns:w16se="http://schemas.microsoft.com/office/word/2015/wordml/symex" xmlns:wpg="http://schemas.microsoft.com/office/word/2010/wordprocessingGroup" xmlns:wpi="http://schemas.microsoft.com/office/word/2010/wordprocessingInk" xmlns:wne="http://schemas.microsoft.com/office/word/2006/wordml" xmlns:wps="http://schemas.microsoft.com/office/word/2010/wordprocessingShape" mc:Ignorable="w14 w15 w16se w16cid w16 w16cex w16sdtdh wp14">
   <w:endnote w:type="separator" w:id="-1">
     <w:p>
       <w:pPr>
@@ -9927,7 +10885,7 @@
 </file>
 
 <file path=word/footer1.xml><?xml version="1.0" encoding="utf-8"?>
-<w:ftr xmlns:wpc="http://schemas.microsoft.com/office/word/2010/wordprocessingCanvas" xmlns:cx="http://schemas.microsoft.com/office/drawing/2014/chartex" xmlns:cx1="http://schemas.microsoft.com/office/drawing/2015/9/8/chartex" xmlns:cx2="http://schemas.microsoft.com/office/drawing/2015/10/21/chartex" xmlns:cx3="http://schemas.microsoft.com/office/drawing/2016/5/9/chartex" xmlns:cx4="http://schemas.microsoft.com/office/drawing/2016/5/10/chartex" xmlns:cx5="http://schemas.microsoft.com/office/drawing/2016/5/11/chartex" xmlns:cx6="http://schemas.microsoft.com/office/drawing/2016/5/12/chartex" xmlns:cx7="http://schemas.microsoft.com/office/drawing/2016/5/13/chartex" xmlns:cx8="http://schemas.microsoft.com/office/drawing/2016/5/14/chartex" xmlns:mc="http://schemas.openxmlformats.org/markup-compatibility/2006" xmlns:aink="http://schemas.microsoft.com/office/drawing/2016/ink" xmlns:am3d="http://schemas.microsoft.com/office/drawing/2017/model3d" xmlns:o="urn:schemas-microsoft-com:office:office" xmlns:r="http://schemas.openxmlformats.org/officeDocument/2006/relationships" xmlns:m="http://schemas.openxmlformats.org/officeDocument/2006/math" xmlns:v="urn:schemas-microsoft-com:vml" xmlns:wp14="http://schemas.microsoft.com/office/word/2010/wordprocessingDrawing" xmlns:wp="http://schemas.openxmlformats.org/drawingml/2006/wordprocessingDrawing" xmlns:w10="urn:schemas-microsoft-com:office:word" xmlns:w="http://schemas.openxmlformats.org/wordprocessingml/2006/main" xmlns:w14="http://schemas.microsoft.com/office/word/2010/wordml" xmlns:w15="http://schemas.microsoft.com/office/word/2012/wordml" xmlns:w16cid="http://schemas.microsoft.com/office/word/2016/wordml/cid" xmlns:w16se="http://schemas.microsoft.com/office/word/2015/wordml/symex" xmlns:wpg="http://schemas.microsoft.com/office/word/2010/wordprocessingGroup" xmlns:wpi="http://schemas.microsoft.com/office/word/2010/wordprocessingInk" xmlns:wne="http://schemas.microsoft.com/office/word/2006/wordml" xmlns:wps="http://schemas.microsoft.com/office/word/2010/wordprocessingShape" mc:Ignorable="w14 w15 w16se w16cid wp14">
+<w:ftr xmlns:wpc="http://schemas.microsoft.com/office/word/2010/wordprocessingCanvas" xmlns:cx="http://schemas.microsoft.com/office/drawing/2014/chartex" xmlns:cx1="http://schemas.microsoft.com/office/drawing/2015/9/8/chartex" xmlns:cx2="http://schemas.microsoft.com/office/drawing/2015/10/21/chartex" xmlns:cx3="http://schemas.microsoft.com/office/drawing/2016/5/9/chartex" xmlns:cx4="http://schemas.microsoft.com/office/drawing/2016/5/10/chartex" xmlns:cx5="http://schemas.microsoft.com/office/drawing/2016/5/11/chartex" xmlns:cx6="http://schemas.microsoft.com/office/drawing/2016/5/12/chartex" xmlns:cx7="http://schemas.microsoft.com/office/drawing/2016/5/13/chartex" xmlns:cx8="http://schemas.microsoft.com/office/drawing/2016/5/14/chartex" xmlns:mc="http://schemas.openxmlformats.org/markup-compatibility/2006" xmlns:aink="http://schemas.microsoft.com/office/drawing/2016/ink" xmlns:am3d="http://schemas.microsoft.com/office/drawing/2017/model3d" xmlns:o="urn:schemas-microsoft-com:office:office" xmlns:oel="http://schemas.microsoft.com/office/2019/extlst" xmlns:r="http://schemas.openxmlformats.org/officeDocument/2006/relationships" xmlns:m="http://schemas.openxmlformats.org/officeDocument/2006/math" xmlns:v="urn:schemas-microsoft-com:vml" xmlns:wp14="http://schemas.microsoft.com/office/word/2010/wordprocessingDrawing" xmlns:wp="http://schemas.openxmlformats.org/drawingml/2006/wordprocessingDrawing" xmlns:w10="urn:schemas-microsoft-com:office:word" xmlns:w="http://schemas.openxmlformats.org/wordprocessingml/2006/main" xmlns:w14="http://schemas.microsoft.com/office/word/2010/wordml" xmlns:w15="http://schemas.microsoft.com/office/word/2012/wordml" xmlns:w16cex="http://schemas.microsoft.com/office/word/2018/wordml/cex" xmlns:w16cid="http://schemas.microsoft.com/office/word/2016/wordml/cid" xmlns:w16="http://schemas.microsoft.com/office/word/2018/wordml" xmlns:w16sdtdh="http://schemas.microsoft.com/office/word/2020/wordml/sdtdatahash" xmlns:w16se="http://schemas.microsoft.com/office/word/2015/wordml/symex" xmlns:wpg="http://schemas.microsoft.com/office/word/2010/wordprocessingGroup" xmlns:wpi="http://schemas.microsoft.com/office/word/2010/wordprocessingInk" xmlns:wne="http://schemas.microsoft.com/office/word/2006/wordml" xmlns:wps="http://schemas.microsoft.com/office/word/2010/wordprocessingShape" mc:Ignorable="w14 w15 w16se w16cid w16 w16cex w16sdtdh wp14">
   <w:sdt>
     <w:sdtPr>
       <w:id w:val="1090578763"/>
@@ -9980,7 +10938,7 @@
 </file>
 
 <file path=word/footnotes.xml><?xml version="1.0" encoding="utf-8"?>
-<w:footnotes xmlns:wpc="http://schemas.microsoft.com/office/word/2010/wordprocessingCanvas" xmlns:cx="http://schemas.microsoft.com/office/drawing/2014/chartex" xmlns:cx1="http://schemas.microsoft.com/office/drawing/2015/9/8/chartex" xmlns:cx2="http://schemas.microsoft.com/office/drawing/2015/10/21/chartex" xmlns:cx3="http://schemas.microsoft.com/office/drawing/2016/5/9/chartex" xmlns:cx4="http://schemas.microsoft.com/office/drawing/2016/5/10/chartex" xmlns:cx5="http://schemas.microsoft.com/office/drawing/2016/5/11/chartex" xmlns:cx6="http://schemas.microsoft.com/office/drawing/2016/5/12/chartex" xmlns:cx7="http://schemas.microsoft.com/office/drawing/2016/5/13/chartex" xmlns:cx8="http://schemas.microsoft.com/office/drawing/2016/5/14/chartex" xmlns:mc="http://schemas.openxmlformats.org/markup-compatibility/2006" xmlns:aink="http://schemas.microsoft.com/office/drawing/2016/ink" xmlns:am3d="http://schemas.microsoft.com/office/drawing/2017/model3d" xmlns:o="urn:schemas-microsoft-com:office:office" xmlns:r="http://schemas.openxmlformats.org/officeDocument/2006/relationships" xmlns:m="http://schemas.openxmlformats.org/officeDocument/2006/math" xmlns:v="urn:schemas-microsoft-com:vml" xmlns:wp14="http://schemas.microsoft.com/office/word/2010/wordprocessingDrawing" xmlns:wp="http://schemas.openxmlformats.org/drawingml/2006/wordprocessingDrawing" xmlns:w10="urn:schemas-microsoft-com:office:word" xmlns:w="http://schemas.openxmlformats.org/wordprocessingml/2006/main" xmlns:w14="http://schemas.microsoft.com/office/word/2010/wordml" xmlns:w15="http://schemas.microsoft.com/office/word/2012/wordml" xmlns:w16cid="http://schemas.microsoft.com/office/word/2016/wordml/cid" xmlns:w16se="http://schemas.microsoft.com/office/word/2015/wordml/symex" xmlns:wpg="http://schemas.microsoft.com/office/word/2010/wordprocessingGroup" xmlns:wpi="http://schemas.microsoft.com/office/word/2010/wordprocessingInk" xmlns:wne="http://schemas.microsoft.com/office/word/2006/wordml" xmlns:wps="http://schemas.microsoft.com/office/word/2010/wordprocessingShape" mc:Ignorable="w14 w15 w16se w16cid wp14">
+<w:footnotes xmlns:wpc="http://schemas.microsoft.com/office/word/2010/wordprocessingCanvas" xmlns:cx="http://schemas.microsoft.com/office/drawing/2014/chartex" xmlns:cx1="http://schemas.microsoft.com/office/drawing/2015/9/8/chartex" xmlns:cx2="http://schemas.microsoft.com/office/drawing/2015/10/21/chartex" xmlns:cx3="http://schemas.microsoft.com/office/drawing/2016/5/9/chartex" xmlns:cx4="http://schemas.microsoft.com/office/drawing/2016/5/10/chartex" xmlns:cx5="http://schemas.microsoft.com/office/drawing/2016/5/11/chartex" xmlns:cx6="http://schemas.microsoft.com/office/drawing/2016/5/12/chartex" xmlns:cx7="http://schemas.microsoft.com/office/drawing/2016/5/13/chartex" xmlns:cx8="http://schemas.microsoft.com/office/drawing/2016/5/14/chartex" xmlns:mc="http://schemas.openxmlformats.org/markup-compatibility/2006" xmlns:aink="http://schemas.microsoft.com/office/drawing/2016/ink" xmlns:am3d="http://schemas.microsoft.com/office/drawing/2017/model3d" xmlns:o="urn:schemas-microsoft-com:office:office" xmlns:oel="http://schemas.microsoft.com/office/2019/extlst" xmlns:r="http://schemas.openxmlformats.org/officeDocument/2006/relationships" xmlns:m="http://schemas.openxmlformats.org/officeDocument/2006/math" xmlns:v="urn:schemas-microsoft-com:vml" xmlns:wp14="http://schemas.microsoft.com/office/word/2010/wordprocessingDrawing" xmlns:wp="http://schemas.openxmlformats.org/drawingml/2006/wordprocessingDrawing" xmlns:w10="urn:schemas-microsoft-com:office:word" xmlns:w="http://schemas.openxmlformats.org/wordprocessingml/2006/main" xmlns:w14="http://schemas.microsoft.com/office/word/2010/wordml" xmlns:w15="http://schemas.microsoft.com/office/word/2012/wordml" xmlns:w16cex="http://schemas.microsoft.com/office/word/2018/wordml/cex" xmlns:w16cid="http://schemas.microsoft.com/office/word/2016/wordml/cid" xmlns:w16="http://schemas.microsoft.com/office/word/2018/wordml" xmlns:w16sdtdh="http://schemas.microsoft.com/office/word/2020/wordml/sdtdatahash" xmlns:w16se="http://schemas.microsoft.com/office/word/2015/wordml/symex" xmlns:wpg="http://schemas.microsoft.com/office/word/2010/wordprocessingGroup" xmlns:wpi="http://schemas.microsoft.com/office/word/2010/wordprocessingInk" xmlns:wne="http://schemas.microsoft.com/office/word/2006/wordml" xmlns:wps="http://schemas.microsoft.com/office/word/2010/wordprocessingShape" mc:Ignorable="w14 w15 w16se w16cid w16 w16cex w16sdtdh wp14">
   <w:footnote w:type="separator" w:id="-1">
     <w:p>
       <w:pPr>
@@ -10005,7 +10963,7 @@
 </file>
 
 <file path=word/styles.xml><?xml version="1.0" encoding="utf-8"?>
-<w:styles xmlns:mc="http://schemas.openxmlformats.org/markup-compatibility/2006" xmlns:r="http://schemas.openxmlformats.org/officeDocument/2006/relationships" xmlns:w="http://schemas.openxmlformats.org/wordprocessingml/2006/main" xmlns:w14="http://schemas.microsoft.com/office/word/2010/wordml" xmlns:w15="http://schemas.microsoft.com/office/word/2012/wordml" xmlns:w16cid="http://schemas.microsoft.com/office/word/2016/wordml/cid" xmlns:w16se="http://schemas.microsoft.com/office/word/2015/wordml/symex" mc:Ignorable="w14 w15 w16se w16cid">
+<w:styles xmlns:mc="http://schemas.openxmlformats.org/markup-compatibility/2006" xmlns:r="http://schemas.openxmlformats.org/officeDocument/2006/relationships" xmlns:w="http://schemas.openxmlformats.org/wordprocessingml/2006/main" xmlns:w14="http://schemas.microsoft.com/office/word/2010/wordml" xmlns:w15="http://schemas.microsoft.com/office/word/2012/wordml" xmlns:w16cex="http://schemas.microsoft.com/office/word/2018/wordml/cex" xmlns:w16cid="http://schemas.microsoft.com/office/word/2016/wordml/cid" xmlns:w16="http://schemas.microsoft.com/office/word/2018/wordml" xmlns:w16sdtdh="http://schemas.microsoft.com/office/word/2020/wordml/sdtdatahash" xmlns:w16se="http://schemas.microsoft.com/office/word/2015/wordml/symex" mc:Ignorable="w14 w15 w16se w16cid w16 w16cex w16sdtdh">
   <w:docDefaults>
     <w:rPrDefault>
       <w:rPr>
@@ -10021,7 +10979,7 @@
       </w:pPr>
     </w:pPrDefault>
   </w:docDefaults>
-  <w:latentStyles w:defLockedState="0" w:defUIPriority="99" w:defSemiHidden="0" w:defUnhideWhenUsed="0" w:defQFormat="0" w:count="375">
+  <w:latentStyles w:defLockedState="0" w:defUIPriority="99" w:defSemiHidden="0" w:defUnhideWhenUsed="0" w:defQFormat="0" w:count="376">
     <w:lsdException w:name="Normal" w:uiPriority="0" w:qFormat="1"/>
     <w:lsdException w:name="heading 1" w:uiPriority="9" w:qFormat="1"/>
     <w:lsdException w:name="heading 2" w:semiHidden="1" w:uiPriority="9" w:unhideWhenUsed="1" w:qFormat="1"/>
@@ -10397,6 +11355,7 @@
     <w:lsdException w:name="Smart Hyperlink" w:semiHidden="1" w:unhideWhenUsed="1"/>
     <w:lsdException w:name="Hashtag" w:semiHidden="1" w:unhideWhenUsed="1"/>
     <w:lsdException w:name="Unresolved Mention" w:semiHidden="1" w:unhideWhenUsed="1"/>
+    <w:lsdException w:name="Smart Link" w:semiHidden="1" w:unhideWhenUsed="1"/>
   </w:latentStyles>
   <w:style w:type="paragraph" w:default="1" w:styleId="Normal">
     <w:name w:val="Normal"/>
@@ -10524,6 +11483,25 @@
     <w:link w:val="Footer"/>
     <w:uiPriority w:val="99"/>
     <w:rsid w:val="00262608"/>
+  </w:style>
+  <w:style w:type="table" w:styleId="TableGrid">
+    <w:name w:val="Table Grid"/>
+    <w:basedOn w:val="TableNormal"/>
+    <w:uiPriority w:val="39"/>
+    <w:rsid w:val="00FA5BBD"/>
+    <w:pPr>
+      <w:spacing w:after="0" w:line="240" w:lineRule="auto"/>
+    </w:pPr>
+    <w:tblPr>
+      <w:tblBorders>
+        <w:top w:val="single" w:sz="4" w:space="0" w:color="auto"/>
+        <w:left w:val="single" w:sz="4" w:space="0" w:color="auto"/>
+        <w:bottom w:val="single" w:sz="4" w:space="0" w:color="auto"/>
+        <w:right w:val="single" w:sz="4" w:space="0" w:color="auto"/>
+        <w:insideH w:val="single" w:sz="4" w:space="0" w:color="auto"/>
+        <w:insideV w:val="single" w:sz="4" w:space="0" w:color="auto"/>
+      </w:tblBorders>
+    </w:tblPr>
   </w:style>
 </w:styles>
 </file>

--- a/Nobel_api_ProjectProposal.docx
+++ b/Nobel_api_ProjectProposal.docx
@@ -1,6 +1,6 @@
 
 <file path=word/document.xml><?xml version="1.0" encoding="utf-8"?>
-<w:document xmlns:wpc="http://schemas.microsoft.com/office/word/2010/wordprocessingCanvas" xmlns:cx="http://schemas.microsoft.com/office/drawing/2014/chartex" xmlns:cx1="http://schemas.microsoft.com/office/drawing/2015/9/8/chartex" xmlns:cx2="http://schemas.microsoft.com/office/drawing/2015/10/21/chartex" xmlns:cx3="http://schemas.microsoft.com/office/drawing/2016/5/9/chartex" xmlns:cx4="http://schemas.microsoft.com/office/drawing/2016/5/10/chartex" xmlns:cx5="http://schemas.microsoft.com/office/drawing/2016/5/11/chartex" xmlns:cx6="http://schemas.microsoft.com/office/drawing/2016/5/12/chartex" xmlns:cx7="http://schemas.microsoft.com/office/drawing/2016/5/13/chartex" xmlns:cx8="http://schemas.microsoft.com/office/drawing/2016/5/14/chartex" xmlns:mc="http://schemas.openxmlformats.org/markup-compatibility/2006" xmlns:aink="http://schemas.microsoft.com/office/drawing/2016/ink" xmlns:am3d="http://schemas.microsoft.com/office/drawing/2017/model3d" xmlns:o="urn:schemas-microsoft-com:office:office" xmlns:oel="http://schemas.microsoft.com/office/2019/extlst" xmlns:r="http://schemas.openxmlformats.org/officeDocument/2006/relationships" xmlns:m="http://schemas.openxmlformats.org/officeDocument/2006/math" xmlns:v="urn:schemas-microsoft-com:vml" xmlns:wp14="http://schemas.microsoft.com/office/word/2010/wordprocessingDrawing" xmlns:wp="http://schemas.openxmlformats.org/drawingml/2006/wordprocessingDrawing" xmlns:w10="urn:schemas-microsoft-com:office:word" xmlns:w="http://schemas.openxmlformats.org/wordprocessingml/2006/main" xmlns:w14="http://schemas.microsoft.com/office/word/2010/wordml" xmlns:w15="http://schemas.microsoft.com/office/word/2012/wordml" xmlns:w16cex="http://schemas.microsoft.com/office/word/2018/wordml/cex" xmlns:w16cid="http://schemas.microsoft.com/office/word/2016/wordml/cid" xmlns:w16="http://schemas.microsoft.com/office/word/2018/wordml" xmlns:w16sdtdh="http://schemas.microsoft.com/office/word/2020/wordml/sdtdatahash" xmlns:w16se="http://schemas.microsoft.com/office/word/2015/wordml/symex" xmlns:wpg="http://schemas.microsoft.com/office/word/2010/wordprocessingGroup" xmlns:wpi="http://schemas.microsoft.com/office/word/2010/wordprocessingInk" xmlns:wne="http://schemas.microsoft.com/office/word/2006/wordml" xmlns:wps="http://schemas.microsoft.com/office/word/2010/wordprocessingShape" mc:Ignorable="w14 w15 w16se w16cid w16 w16cex w16sdtdh wp14">
+<w:document xmlns:wpc="http://schemas.microsoft.com/office/word/2010/wordprocessingCanvas" xmlns:cx="http://schemas.microsoft.com/office/drawing/2014/chartex" xmlns:cx1="http://schemas.microsoft.com/office/drawing/2015/9/8/chartex" xmlns:cx2="http://schemas.microsoft.com/office/drawing/2015/10/21/chartex" xmlns:cx3="http://schemas.microsoft.com/office/drawing/2016/5/9/chartex" xmlns:cx4="http://schemas.microsoft.com/office/drawing/2016/5/10/chartex" xmlns:cx5="http://schemas.microsoft.com/office/drawing/2016/5/11/chartex" xmlns:cx6="http://schemas.microsoft.com/office/drawing/2016/5/12/chartex" xmlns:cx7="http://schemas.microsoft.com/office/drawing/2016/5/13/chartex" xmlns:cx8="http://schemas.microsoft.com/office/drawing/2016/5/14/chartex" xmlns:mc="http://schemas.openxmlformats.org/markup-compatibility/2006" xmlns:aink="http://schemas.microsoft.com/office/drawing/2016/ink" xmlns:am3d="http://schemas.microsoft.com/office/drawing/2017/model3d" xmlns:o="urn:schemas-microsoft-com:office:office" xmlns:r="http://schemas.openxmlformats.org/officeDocument/2006/relationships" xmlns:m="http://schemas.openxmlformats.org/officeDocument/2006/math" xmlns:v="urn:schemas-microsoft-com:vml" xmlns:wp14="http://schemas.microsoft.com/office/word/2010/wordprocessingDrawing" xmlns:wp="http://schemas.openxmlformats.org/drawingml/2006/wordprocessingDrawing" xmlns:w10="urn:schemas-microsoft-com:office:word" xmlns:w="http://schemas.openxmlformats.org/wordprocessingml/2006/main" xmlns:w14="http://schemas.microsoft.com/office/word/2010/wordml" xmlns:w15="http://schemas.microsoft.com/office/word/2012/wordml" xmlns:w16cid="http://schemas.microsoft.com/office/word/2016/wordml/cid" xmlns:w16se="http://schemas.microsoft.com/office/word/2015/wordml/symex" xmlns:wpg="http://schemas.microsoft.com/office/word/2010/wordprocessingGroup" xmlns:wpi="http://schemas.microsoft.com/office/word/2010/wordprocessingInk" xmlns:wne="http://schemas.microsoft.com/office/word/2006/wordml" xmlns:wps="http://schemas.microsoft.com/office/word/2010/wordprocessingShape" mc:Ignorable="w14 w15 w16se w16cid wp14">
   <w:body>
     <w:p>
       <w:pPr>
@@ -277,18 +277,8 @@
           <w:sz w:val="40"/>
           <w:szCs w:val="40"/>
         </w:rPr>
-        <w:t xml:space="preserve">Craig Justin </w:t>
-      </w:r>
-      <w:proofErr w:type="spellStart"/>
-      <w:r>
-        <w:rPr>
-          <w:rFonts w:ascii="Times New Roman" w:hAnsi="Times New Roman" w:cs="Times New Roman"/>
-          <w:sz w:val="40"/>
-          <w:szCs w:val="40"/>
-        </w:rPr>
-        <w:t>Balibalos</w:t>
-      </w:r>
-      <w:proofErr w:type="spellEnd"/>
+        <w:t>Craig Justin Balibalos</w:t>
+      </w:r>
     </w:p>
     <w:p>
       <w:pPr>
@@ -1288,7 +1278,6 @@
         </w:rPr>
         <w:t xml:space="preserve">belong to an </w:t>
       </w:r>
-      <w:proofErr w:type="gramStart"/>
       <w:r>
         <w:rPr>
           <w:rFonts w:ascii="Times New Roman" w:hAnsi="Times New Roman" w:cs="Times New Roman"/>
@@ -1305,7 +1294,6 @@
         </w:rPr>
         <w:t>rganization</w:t>
       </w:r>
-      <w:proofErr w:type="gramEnd"/>
       <w:r>
         <w:rPr>
           <w:rFonts w:ascii="Times New Roman" w:hAnsi="Times New Roman" w:cs="Times New Roman"/>
@@ -2329,27 +2317,7 @@
                 <w:szCs w:val="28"/>
                 <w:lang w:eastAsia="en-CA"/>
               </w:rPr>
-              <w:t>/</w:t>
-            </w:r>
-            <w:proofErr w:type="gramStart"/>
-            <w:r>
-              <w:rPr>
-                <w:rFonts w:ascii="Times New Roman" w:eastAsia="Times New Roman" w:hAnsi="Times New Roman" w:cs="Times New Roman"/>
-                <w:sz w:val="28"/>
-                <w:szCs w:val="28"/>
-                <w:lang w:eastAsia="en-CA"/>
-              </w:rPr>
-              <w:t>organizations</w:t>
-            </w:r>
-            <w:proofErr w:type="gramEnd"/>
-            <w:r>
-              <w:rPr>
-                <w:rFonts w:ascii="Times New Roman" w:eastAsia="Times New Roman" w:hAnsi="Times New Roman" w:cs="Times New Roman"/>
-                <w:sz w:val="28"/>
-                <w:szCs w:val="28"/>
-                <w:lang w:eastAsia="en-CA"/>
-              </w:rPr>
-              <w:t> </w:t>
+              <w:t>/organizations </w:t>
             </w:r>
           </w:p>
         </w:tc>
@@ -2431,7 +2399,6 @@
               </w:rPr>
               <w:t>An </w:t>
             </w:r>
-            <w:proofErr w:type="gramStart"/>
             <w:r>
               <w:rPr>
                 <w:rFonts w:ascii="Times New Roman" w:eastAsia="Times New Roman" w:hAnsi="Times New Roman" w:cs="Times New Roman"/>
@@ -2443,7 +2410,6 @@
               </w:rPr>
               <w:t>Organizations</w:t>
             </w:r>
-            <w:proofErr w:type="gramEnd"/>
             <w:r>
               <w:rPr>
                 <w:rFonts w:ascii="Times New Roman" w:eastAsia="Times New Roman" w:hAnsi="Times New Roman" w:cs="Times New Roman"/>
@@ -2533,27 +2499,7 @@
                 <w:szCs w:val="28"/>
                 <w:lang w:eastAsia="en-CA"/>
               </w:rPr>
-              <w:t>/</w:t>
-            </w:r>
-            <w:proofErr w:type="gramStart"/>
-            <w:r>
-              <w:rPr>
-                <w:rFonts w:ascii="Times New Roman" w:eastAsia="Times New Roman" w:hAnsi="Times New Roman" w:cs="Times New Roman"/>
-                <w:sz w:val="28"/>
-                <w:szCs w:val="28"/>
-                <w:lang w:eastAsia="en-CA"/>
-              </w:rPr>
-              <w:t>people</w:t>
-            </w:r>
-            <w:proofErr w:type="gramEnd"/>
-            <w:r>
-              <w:rPr>
-                <w:rFonts w:ascii="Times New Roman" w:eastAsia="Times New Roman" w:hAnsi="Times New Roman" w:cs="Times New Roman"/>
-                <w:sz w:val="28"/>
-                <w:szCs w:val="28"/>
-                <w:lang w:eastAsia="en-CA"/>
-              </w:rPr>
-              <w:t> </w:t>
+              <w:t>/people </w:t>
             </w:r>
           </w:p>
         </w:tc>
@@ -2769,25 +2715,14 @@
               <w:t>/</w:t>
             </w:r>
             <w:proofErr w:type="spellStart"/>
-            <w:proofErr w:type="gramStart"/>
-            <w:r>
-              <w:rPr>
-                <w:rFonts w:ascii="Times New Roman" w:eastAsia="Times New Roman" w:hAnsi="Times New Roman" w:cs="Times New Roman"/>
-                <w:sz w:val="28"/>
-                <w:szCs w:val="28"/>
-                <w:lang w:eastAsia="en-CA"/>
-              </w:rPr>
-              <w:t>awards</w:t>
-            </w:r>
-            <w:proofErr w:type="gramEnd"/>
-            <w:r>
-              <w:rPr>
-                <w:rFonts w:ascii="Times New Roman" w:eastAsia="Times New Roman" w:hAnsi="Times New Roman" w:cs="Times New Roman"/>
-                <w:sz w:val="28"/>
-                <w:szCs w:val="28"/>
-                <w:lang w:eastAsia="en-CA"/>
-              </w:rPr>
-              <w:t>_received</w:t>
+            <w:r>
+              <w:rPr>
+                <w:rFonts w:ascii="Times New Roman" w:eastAsia="Times New Roman" w:hAnsi="Times New Roman" w:cs="Times New Roman"/>
+                <w:sz w:val="28"/>
+                <w:szCs w:val="28"/>
+                <w:lang w:eastAsia="en-CA"/>
+              </w:rPr>
+              <w:t>awards_received</w:t>
             </w:r>
             <w:proofErr w:type="spellEnd"/>
             <w:r>
@@ -3001,27 +2936,7 @@
                 <w:szCs w:val="28"/>
                 <w:lang w:eastAsia="en-CA"/>
               </w:rPr>
-              <w:t>/</w:t>
-            </w:r>
-            <w:proofErr w:type="gramStart"/>
-            <w:r>
-              <w:rPr>
-                <w:rFonts w:ascii="Times New Roman" w:eastAsia="Times New Roman" w:hAnsi="Times New Roman" w:cs="Times New Roman"/>
-                <w:sz w:val="28"/>
-                <w:szCs w:val="28"/>
-                <w:lang w:eastAsia="en-CA"/>
-              </w:rPr>
-              <w:t>awards</w:t>
-            </w:r>
-            <w:proofErr w:type="gramEnd"/>
-            <w:r>
-              <w:rPr>
-                <w:rFonts w:ascii="Times New Roman" w:eastAsia="Times New Roman" w:hAnsi="Times New Roman" w:cs="Times New Roman"/>
-                <w:sz w:val="28"/>
-                <w:szCs w:val="28"/>
-                <w:lang w:eastAsia="en-CA"/>
-              </w:rPr>
-              <w:t> </w:t>
+              <w:t>/awards </w:t>
             </w:r>
           </w:p>
         </w:tc>
@@ -3203,27 +3118,7 @@
                 <w:szCs w:val="28"/>
                 <w:lang w:eastAsia="en-CA"/>
               </w:rPr>
-              <w:t>/</w:t>
-            </w:r>
-            <w:proofErr w:type="gramStart"/>
-            <w:r>
-              <w:rPr>
-                <w:rFonts w:ascii="Times New Roman" w:eastAsia="Times New Roman" w:hAnsi="Times New Roman" w:cs="Times New Roman"/>
-                <w:sz w:val="28"/>
-                <w:szCs w:val="28"/>
-                <w:lang w:eastAsia="en-CA"/>
-              </w:rPr>
-              <w:t>publications</w:t>
-            </w:r>
-            <w:proofErr w:type="gramEnd"/>
-            <w:r>
-              <w:rPr>
-                <w:rFonts w:ascii="Times New Roman" w:eastAsia="Times New Roman" w:hAnsi="Times New Roman" w:cs="Times New Roman"/>
-                <w:sz w:val="28"/>
-                <w:szCs w:val="28"/>
-                <w:lang w:eastAsia="en-CA"/>
-              </w:rPr>
-              <w:t> </w:t>
+              <w:t>/publications </w:t>
             </w:r>
           </w:p>
         </w:tc>
@@ -3405,27 +3300,7 @@
                 <w:szCs w:val="28"/>
                 <w:lang w:eastAsia="en-CA"/>
               </w:rPr>
-              <w:t>/</w:t>
-            </w:r>
-            <w:proofErr w:type="gramStart"/>
-            <w:r>
-              <w:rPr>
-                <w:rFonts w:ascii="Times New Roman" w:eastAsia="Times New Roman" w:hAnsi="Times New Roman" w:cs="Times New Roman"/>
-                <w:sz w:val="28"/>
-                <w:szCs w:val="28"/>
-                <w:lang w:eastAsia="en-CA"/>
-              </w:rPr>
-              <w:t>nominations</w:t>
-            </w:r>
-            <w:proofErr w:type="gramEnd"/>
-            <w:r>
-              <w:rPr>
-                <w:rFonts w:ascii="Times New Roman" w:eastAsia="Times New Roman" w:hAnsi="Times New Roman" w:cs="Times New Roman"/>
-                <w:sz w:val="28"/>
-                <w:szCs w:val="28"/>
-                <w:lang w:eastAsia="en-CA"/>
-              </w:rPr>
-              <w:t> </w:t>
+              <w:t>/nominations </w:t>
             </w:r>
           </w:p>
         </w:tc>
@@ -3607,27 +3482,7 @@
                 <w:szCs w:val="28"/>
                 <w:lang w:eastAsia="en-CA"/>
               </w:rPr>
-              <w:t>/</w:t>
-            </w:r>
-            <w:proofErr w:type="gramStart"/>
-            <w:r>
-              <w:rPr>
-                <w:rFonts w:ascii="Times New Roman" w:eastAsia="Times New Roman" w:hAnsi="Times New Roman" w:cs="Times New Roman"/>
-                <w:sz w:val="28"/>
-                <w:szCs w:val="28"/>
-                <w:lang w:eastAsia="en-CA"/>
-              </w:rPr>
-              <w:t>fields</w:t>
-            </w:r>
-            <w:proofErr w:type="gramEnd"/>
-            <w:r>
-              <w:rPr>
-                <w:rFonts w:ascii="Times New Roman" w:eastAsia="Times New Roman" w:hAnsi="Times New Roman" w:cs="Times New Roman"/>
-                <w:sz w:val="28"/>
-                <w:szCs w:val="28"/>
-                <w:lang w:eastAsia="en-CA"/>
-              </w:rPr>
-              <w:t> </w:t>
+              <w:t>/fields </w:t>
             </w:r>
           </w:p>
         </w:tc>
@@ -6466,27 +6321,7 @@
                 <w:szCs w:val="28"/>
                 <w:lang w:eastAsia="en-CA"/>
               </w:rPr>
-              <w:t xml:space="preserve">Awards that </w:t>
-            </w:r>
-            <w:proofErr w:type="gramStart"/>
-            <w:r>
-              <w:rPr>
-                <w:rFonts w:ascii="Times New Roman" w:eastAsia="Times New Roman" w:hAnsi="Times New Roman" w:cs="Times New Roman"/>
-                <w:sz w:val="28"/>
-                <w:szCs w:val="28"/>
-                <w:lang w:eastAsia="en-CA"/>
-              </w:rPr>
-              <w:t>has</w:t>
-            </w:r>
-            <w:proofErr w:type="gramEnd"/>
-            <w:r>
-              <w:rPr>
-                <w:rFonts w:ascii="Times New Roman" w:eastAsia="Times New Roman" w:hAnsi="Times New Roman" w:cs="Times New Roman"/>
-                <w:sz w:val="28"/>
-                <w:szCs w:val="28"/>
-                <w:lang w:eastAsia="en-CA"/>
-              </w:rPr>
-              <w:t xml:space="preserve"> more than, or equal, to the given </w:t>
+              <w:t>Awards that has more than, or equal, to the given </w:t>
             </w:r>
             <w:proofErr w:type="spellStart"/>
             <w:r>
@@ -6639,27 +6474,7 @@
                 <w:szCs w:val="28"/>
                 <w:lang w:eastAsia="en-CA"/>
               </w:rPr>
-              <w:t xml:space="preserve">Awards that </w:t>
-            </w:r>
-            <w:proofErr w:type="gramStart"/>
-            <w:r>
-              <w:rPr>
-                <w:rFonts w:ascii="Times New Roman" w:eastAsia="Times New Roman" w:hAnsi="Times New Roman" w:cs="Times New Roman"/>
-                <w:sz w:val="28"/>
-                <w:szCs w:val="28"/>
-                <w:lang w:eastAsia="en-CA"/>
-              </w:rPr>
-              <w:t>has</w:t>
-            </w:r>
-            <w:proofErr w:type="gramEnd"/>
-            <w:r>
-              <w:rPr>
-                <w:rFonts w:ascii="Times New Roman" w:eastAsia="Times New Roman" w:hAnsi="Times New Roman" w:cs="Times New Roman"/>
-                <w:sz w:val="28"/>
-                <w:szCs w:val="28"/>
-                <w:lang w:eastAsia="en-CA"/>
-              </w:rPr>
-              <w:t xml:space="preserve"> less than, or equal, to the given </w:t>
+              <w:t>Awards that has less than, or equal, to the given </w:t>
             </w:r>
             <w:proofErr w:type="spellStart"/>
             <w:r>
@@ -8956,8 +8771,8 @@
         <w:tblLook w:val="04A0" w:firstRow="1" w:lastRow="0" w:firstColumn="1" w:lastColumn="0" w:noHBand="0" w:noVBand="1"/>
       </w:tblPr>
       <w:tblGrid>
-        <w:gridCol w:w="4062"/>
-        <w:gridCol w:w="5288"/>
+        <w:gridCol w:w="4031"/>
+        <w:gridCol w:w="5319"/>
       </w:tblGrid>
       <w:tr>
         <w:tc>
@@ -9032,7 +8847,15 @@
                 <w:sz w:val="28"/>
                 <w:szCs w:val="28"/>
               </w:rPr>
-              <w:t>Organizations/{</w:t>
+              <w:t>o</w:t>
+            </w:r>
+            <w:r>
+              <w:rPr>
+                <w:rFonts w:ascii="Times New Roman" w:hAnsi="Times New Roman" w:cs="Times New Roman"/>
+                <w:sz w:val="28"/>
+                <w:szCs w:val="28"/>
+              </w:rPr>
+              <w:t>rganizations/{</w:t>
             </w:r>
             <w:proofErr w:type="spellStart"/>
             <w:r>
@@ -9050,7 +8873,23 @@
                 <w:sz w:val="28"/>
                 <w:szCs w:val="28"/>
               </w:rPr>
-              <w:t>}/People</w:t>
+              <w:t>}/</w:t>
+            </w:r>
+            <w:r>
+              <w:rPr>
+                <w:rFonts w:ascii="Times New Roman" w:hAnsi="Times New Roman" w:cs="Times New Roman"/>
+                <w:sz w:val="28"/>
+                <w:szCs w:val="28"/>
+              </w:rPr>
+              <w:t>p</w:t>
+            </w:r>
+            <w:r>
+              <w:rPr>
+                <w:rFonts w:ascii="Times New Roman" w:hAnsi="Times New Roman" w:cs="Times New Roman"/>
+                <w:sz w:val="28"/>
+                <w:szCs w:val="28"/>
+              </w:rPr>
+              <w:t>eople</w:t>
             </w:r>
           </w:p>
         </w:tc>
@@ -9096,7 +8935,15 @@
                 <w:sz w:val="28"/>
                 <w:szCs w:val="28"/>
               </w:rPr>
-              <w:t>Organizations/{</w:t>
+              <w:t>o</w:t>
+            </w:r>
+            <w:r>
+              <w:rPr>
+                <w:rFonts w:ascii="Times New Roman" w:hAnsi="Times New Roman" w:cs="Times New Roman"/>
+                <w:sz w:val="28"/>
+                <w:szCs w:val="28"/>
+              </w:rPr>
+              <w:t>rganizations/{</w:t>
             </w:r>
             <w:proofErr w:type="spellStart"/>
             <w:r>
@@ -9114,7 +8961,23 @@
                 <w:sz w:val="28"/>
                 <w:szCs w:val="28"/>
               </w:rPr>
-              <w:t>}/Address</w:t>
+              <w:t>}/</w:t>
+            </w:r>
+            <w:r>
+              <w:rPr>
+                <w:rFonts w:ascii="Times New Roman" w:hAnsi="Times New Roman" w:cs="Times New Roman"/>
+                <w:sz w:val="28"/>
+                <w:szCs w:val="28"/>
+              </w:rPr>
+              <w:t>a</w:t>
+            </w:r>
+            <w:r>
+              <w:rPr>
+                <w:rFonts w:ascii="Times New Roman" w:hAnsi="Times New Roman" w:cs="Times New Roman"/>
+                <w:sz w:val="28"/>
+                <w:szCs w:val="28"/>
+              </w:rPr>
+              <w:t>ddress</w:t>
             </w:r>
           </w:p>
         </w:tc>
@@ -9136,18 +8999,8 @@
                 <w:sz w:val="28"/>
                 <w:szCs w:val="28"/>
               </w:rPr>
-              <w:t xml:space="preserve">An address for an </w:t>
-            </w:r>
-            <w:proofErr w:type="gramStart"/>
-            <w:r>
-              <w:rPr>
-                <w:rFonts w:ascii="Times New Roman" w:hAnsi="Times New Roman" w:cs="Times New Roman"/>
-                <w:sz w:val="28"/>
-                <w:szCs w:val="28"/>
-              </w:rPr>
-              <w:t>Organization</w:t>
-            </w:r>
-            <w:proofErr w:type="gramEnd"/>
+              <w:t>An address for an Organization</w:t>
+            </w:r>
           </w:p>
         </w:tc>
       </w:tr>
@@ -9170,7 +9023,15 @@
                 <w:sz w:val="28"/>
                 <w:szCs w:val="28"/>
               </w:rPr>
-              <w:t>People/{</w:t>
+              <w:t>p</w:t>
+            </w:r>
+            <w:r>
+              <w:rPr>
+                <w:rFonts w:ascii="Times New Roman" w:hAnsi="Times New Roman" w:cs="Times New Roman"/>
+                <w:sz w:val="28"/>
+                <w:szCs w:val="28"/>
+              </w:rPr>
+              <w:t>eople/{</w:t>
             </w:r>
             <w:proofErr w:type="spellStart"/>
             <w:r>
@@ -9188,7 +9049,23 @@
                 <w:sz w:val="28"/>
                 <w:szCs w:val="28"/>
               </w:rPr>
-              <w:t>}/Address</w:t>
+              <w:t>}/</w:t>
+            </w:r>
+            <w:r>
+              <w:rPr>
+                <w:rFonts w:ascii="Times New Roman" w:hAnsi="Times New Roman" w:cs="Times New Roman"/>
+                <w:sz w:val="28"/>
+                <w:szCs w:val="28"/>
+              </w:rPr>
+              <w:t>a</w:t>
+            </w:r>
+            <w:r>
+              <w:rPr>
+                <w:rFonts w:ascii="Times New Roman" w:hAnsi="Times New Roman" w:cs="Times New Roman"/>
+                <w:sz w:val="28"/>
+                <w:szCs w:val="28"/>
+              </w:rPr>
+              <w:t>ddress</w:t>
             </w:r>
           </w:p>
         </w:tc>
@@ -9234,7 +9111,15 @@
                 <w:sz w:val="28"/>
                 <w:szCs w:val="28"/>
               </w:rPr>
-              <w:t>People/{</w:t>
+              <w:t>p</w:t>
+            </w:r>
+            <w:r>
+              <w:rPr>
+                <w:rFonts w:ascii="Times New Roman" w:hAnsi="Times New Roman" w:cs="Times New Roman"/>
+                <w:sz w:val="28"/>
+                <w:szCs w:val="28"/>
+              </w:rPr>
+              <w:t>eople/{</w:t>
             </w:r>
             <w:proofErr w:type="spellStart"/>
             <w:r>
@@ -9252,7 +9137,23 @@
                 <w:sz w:val="28"/>
                 <w:szCs w:val="28"/>
               </w:rPr>
-              <w:t>}/Publications</w:t>
+              <w:t>}/</w:t>
+            </w:r>
+            <w:r>
+              <w:rPr>
+                <w:rFonts w:ascii="Times New Roman" w:hAnsi="Times New Roman" w:cs="Times New Roman"/>
+                <w:sz w:val="28"/>
+                <w:szCs w:val="28"/>
+              </w:rPr>
+              <w:t>p</w:t>
+            </w:r>
+            <w:r>
+              <w:rPr>
+                <w:rFonts w:ascii="Times New Roman" w:hAnsi="Times New Roman" w:cs="Times New Roman"/>
+                <w:sz w:val="28"/>
+                <w:szCs w:val="28"/>
+              </w:rPr>
+              <w:t>ublications</w:t>
             </w:r>
           </w:p>
         </w:tc>
@@ -9298,7 +9199,15 @@
                 <w:sz w:val="28"/>
                 <w:szCs w:val="28"/>
               </w:rPr>
-              <w:t>People/{</w:t>
+              <w:t>p</w:t>
+            </w:r>
+            <w:r>
+              <w:rPr>
+                <w:rFonts w:ascii="Times New Roman" w:hAnsi="Times New Roman" w:cs="Times New Roman"/>
+                <w:sz w:val="28"/>
+                <w:szCs w:val="28"/>
+              </w:rPr>
+              <w:t>eople/{</w:t>
             </w:r>
             <w:proofErr w:type="spellStart"/>
             <w:r>
@@ -9316,7 +9225,23 @@
                 <w:sz w:val="28"/>
                 <w:szCs w:val="28"/>
               </w:rPr>
-              <w:t>}/Awards</w:t>
+              <w:t>}/</w:t>
+            </w:r>
+            <w:r>
+              <w:rPr>
+                <w:rFonts w:ascii="Times New Roman" w:hAnsi="Times New Roman" w:cs="Times New Roman"/>
+                <w:sz w:val="28"/>
+                <w:szCs w:val="28"/>
+              </w:rPr>
+              <w:t>a</w:t>
+            </w:r>
+            <w:r>
+              <w:rPr>
+                <w:rFonts w:ascii="Times New Roman" w:hAnsi="Times New Roman" w:cs="Times New Roman"/>
+                <w:sz w:val="28"/>
+                <w:szCs w:val="28"/>
+              </w:rPr>
+              <w:t>wards</w:t>
             </w:r>
           </w:p>
         </w:tc>
@@ -9362,7 +9287,15 @@
                 <w:sz w:val="28"/>
                 <w:szCs w:val="28"/>
               </w:rPr>
-              <w:t>Awards/{</w:t>
+              <w:t>a</w:t>
+            </w:r>
+            <w:r>
+              <w:rPr>
+                <w:rFonts w:ascii="Times New Roman" w:hAnsi="Times New Roman" w:cs="Times New Roman"/>
+                <w:sz w:val="28"/>
+                <w:szCs w:val="28"/>
+              </w:rPr>
+              <w:t>wards/{</w:t>
             </w:r>
             <w:proofErr w:type="spellStart"/>
             <w:r>
@@ -9380,7 +9313,23 @@
                 <w:sz w:val="28"/>
                 <w:szCs w:val="28"/>
               </w:rPr>
-              <w:t>}/People</w:t>
+              <w:t>}/</w:t>
+            </w:r>
+            <w:r>
+              <w:rPr>
+                <w:rFonts w:ascii="Times New Roman" w:hAnsi="Times New Roman" w:cs="Times New Roman"/>
+                <w:sz w:val="28"/>
+                <w:szCs w:val="28"/>
+              </w:rPr>
+              <w:t>p</w:t>
+            </w:r>
+            <w:r>
+              <w:rPr>
+                <w:rFonts w:ascii="Times New Roman" w:hAnsi="Times New Roman" w:cs="Times New Roman"/>
+                <w:sz w:val="28"/>
+                <w:szCs w:val="28"/>
+              </w:rPr>
+              <w:t>eople</w:t>
             </w:r>
           </w:p>
         </w:tc>
@@ -9426,7 +9375,15 @@
                 <w:sz w:val="28"/>
                 <w:szCs w:val="28"/>
               </w:rPr>
-              <w:t>Fields/{</w:t>
+              <w:t>f</w:t>
+            </w:r>
+            <w:r>
+              <w:rPr>
+                <w:rFonts w:ascii="Times New Roman" w:hAnsi="Times New Roman" w:cs="Times New Roman"/>
+                <w:sz w:val="28"/>
+                <w:szCs w:val="28"/>
+              </w:rPr>
+              <w:t>ields/{</w:t>
             </w:r>
             <w:proofErr w:type="spellStart"/>
             <w:r>
@@ -9444,7 +9401,23 @@
                 <w:sz w:val="28"/>
                 <w:szCs w:val="28"/>
               </w:rPr>
-              <w:t>}/Awards</w:t>
+              <w:t>}/</w:t>
+            </w:r>
+            <w:r>
+              <w:rPr>
+                <w:rFonts w:ascii="Times New Roman" w:hAnsi="Times New Roman" w:cs="Times New Roman"/>
+                <w:sz w:val="28"/>
+                <w:szCs w:val="28"/>
+              </w:rPr>
+              <w:t>a</w:t>
+            </w:r>
+            <w:r>
+              <w:rPr>
+                <w:rFonts w:ascii="Times New Roman" w:hAnsi="Times New Roman" w:cs="Times New Roman"/>
+                <w:sz w:val="28"/>
+                <w:szCs w:val="28"/>
+              </w:rPr>
+              <w:t>wards</w:t>
             </w:r>
           </w:p>
         </w:tc>
@@ -9490,7 +9463,15 @@
                 <w:sz w:val="28"/>
                 <w:szCs w:val="28"/>
               </w:rPr>
-              <w:t>Fields/{</w:t>
+              <w:t>f</w:t>
+            </w:r>
+            <w:r>
+              <w:rPr>
+                <w:rFonts w:ascii="Times New Roman" w:hAnsi="Times New Roman" w:cs="Times New Roman"/>
+                <w:sz w:val="28"/>
+                <w:szCs w:val="28"/>
+              </w:rPr>
+              <w:t>ields/{</w:t>
             </w:r>
             <w:proofErr w:type="spellStart"/>
             <w:r>
@@ -9508,7 +9489,23 @@
                 <w:sz w:val="28"/>
                 <w:szCs w:val="28"/>
               </w:rPr>
-              <w:t>}/Publications</w:t>
+              <w:t>}/</w:t>
+            </w:r>
+            <w:r>
+              <w:rPr>
+                <w:rFonts w:ascii="Times New Roman" w:hAnsi="Times New Roman" w:cs="Times New Roman"/>
+                <w:sz w:val="28"/>
+                <w:szCs w:val="28"/>
+              </w:rPr>
+              <w:t>p</w:t>
+            </w:r>
+            <w:r>
+              <w:rPr>
+                <w:rFonts w:ascii="Times New Roman" w:hAnsi="Times New Roman" w:cs="Times New Roman"/>
+                <w:sz w:val="28"/>
+                <w:szCs w:val="28"/>
+              </w:rPr>
+              <w:t>ublications</w:t>
             </w:r>
           </w:p>
         </w:tc>
@@ -9554,7 +9551,15 @@
                 <w:sz w:val="28"/>
                 <w:szCs w:val="28"/>
               </w:rPr>
-              <w:t>Fields/{</w:t>
+              <w:t>f</w:t>
+            </w:r>
+            <w:r>
+              <w:rPr>
+                <w:rFonts w:ascii="Times New Roman" w:hAnsi="Times New Roman" w:cs="Times New Roman"/>
+                <w:sz w:val="28"/>
+                <w:szCs w:val="28"/>
+              </w:rPr>
+              <w:t>ields/{</w:t>
             </w:r>
             <w:proofErr w:type="spellStart"/>
             <w:r>
@@ -9572,7 +9577,23 @@
                 <w:sz w:val="28"/>
                 <w:szCs w:val="28"/>
               </w:rPr>
-              <w:t>}/Nominations</w:t>
+              <w:t>}/</w:t>
+            </w:r>
+            <w:r>
+              <w:rPr>
+                <w:rFonts w:ascii="Times New Roman" w:hAnsi="Times New Roman" w:cs="Times New Roman"/>
+                <w:sz w:val="28"/>
+                <w:szCs w:val="28"/>
+              </w:rPr>
+              <w:t>n</w:t>
+            </w:r>
+            <w:r>
+              <w:rPr>
+                <w:rFonts w:ascii="Times New Roman" w:hAnsi="Times New Roman" w:cs="Times New Roman"/>
+                <w:sz w:val="28"/>
+                <w:szCs w:val="28"/>
+              </w:rPr>
+              <w:t>ominations</w:t>
             </w:r>
           </w:p>
         </w:tc>
@@ -9618,6 +9639,1525 @@
           <w:rFonts w:ascii="Times New Roman" w:eastAsia="Times New Roman" w:hAnsi="Times New Roman" w:cs="Times New Roman"/>
           <w:sz w:val="40"/>
           <w:szCs w:val="40"/>
+          <w:lang w:eastAsia="en-CA"/>
+        </w:rPr>
+      </w:pPr>
+    </w:p>
+    <w:p>
+      <w:pPr>
+        <w:rPr>
+          <w:rFonts w:ascii="Times New Roman" w:eastAsia="Times New Roman" w:hAnsi="Times New Roman" w:cs="Times New Roman"/>
+          <w:sz w:val="40"/>
+          <w:szCs w:val="40"/>
+          <w:lang w:eastAsia="en-CA"/>
+        </w:rPr>
+      </w:pPr>
+      <w:r>
+        <w:rPr>
+          <w:rFonts w:ascii="Times New Roman" w:eastAsia="Times New Roman" w:hAnsi="Times New Roman" w:cs="Times New Roman"/>
+          <w:sz w:val="40"/>
+          <w:szCs w:val="40"/>
+          <w:lang w:eastAsia="en-CA"/>
+        </w:rPr>
+        <w:br w:type="page"/>
+      </w:r>
+    </w:p>
+    <w:p>
+      <w:pPr>
+        <w:rPr>
+          <w:rFonts w:ascii="Times New Roman" w:eastAsia="Times New Roman" w:hAnsi="Times New Roman" w:cs="Times New Roman"/>
+          <w:sz w:val="40"/>
+          <w:szCs w:val="40"/>
+          <w:lang w:eastAsia="en-CA"/>
+        </w:rPr>
+      </w:pPr>
+      <w:r>
+        <w:rPr>
+          <w:rFonts w:ascii="Times New Roman" w:eastAsia="Times New Roman" w:hAnsi="Times New Roman" w:cs="Times New Roman"/>
+          <w:sz w:val="40"/>
+          <w:szCs w:val="40"/>
+          <w:lang w:eastAsia="en-CA"/>
+        </w:rPr>
+        <w:lastRenderedPageBreak/>
+        <w:t>Composite Resource:</w:t>
+      </w:r>
+    </w:p>
+    <w:p>
+      <w:pPr>
+        <w:rPr>
+          <w:rFonts w:ascii="Times New Roman" w:eastAsia="Times New Roman" w:hAnsi="Times New Roman" w:cs="Times New Roman"/>
+          <w:sz w:val="28"/>
+          <w:szCs w:val="28"/>
+          <w:lang w:eastAsia="en-CA"/>
+        </w:rPr>
+      </w:pPr>
+      <w:r>
+        <w:rPr>
+          <w:rFonts w:ascii="Times New Roman" w:eastAsia="Times New Roman" w:hAnsi="Times New Roman" w:cs="Times New Roman"/>
+          <w:sz w:val="28"/>
+          <w:szCs w:val="28"/>
+          <w:lang w:eastAsia="en-CA"/>
+        </w:rPr>
+        <w:t>/organizations</w:t>
+      </w:r>
+    </w:p>
+    <w:tbl>
+      <w:tblPr>
+        <w:tblStyle w:val="TableGrid"/>
+        <w:tblW w:w="0" w:type="auto"/>
+        <w:tblLook w:val="04A0" w:firstRow="1" w:lastRow="0" w:firstColumn="1" w:lastColumn="0" w:noHBand="0" w:noVBand="1"/>
+      </w:tblPr>
+      <w:tblGrid>
+        <w:gridCol w:w="1508"/>
+        <w:gridCol w:w="1699"/>
+        <w:gridCol w:w="1605"/>
+        <w:gridCol w:w="2693"/>
+        <w:gridCol w:w="1845"/>
+      </w:tblGrid>
+      <w:tr>
+        <w:tc>
+          <w:tcPr>
+            <w:tcW w:w="1435" w:type="dxa"/>
+          </w:tcPr>
+          <w:p>
+            <w:pPr>
+              <w:rPr>
+                <w:rFonts w:ascii="Times New Roman" w:eastAsia="Times New Roman" w:hAnsi="Times New Roman" w:cs="Times New Roman"/>
+                <w:sz w:val="28"/>
+                <w:szCs w:val="28"/>
+                <w:lang w:eastAsia="en-CA"/>
+              </w:rPr>
+            </w:pPr>
+            <w:r>
+              <w:rPr>
+                <w:rFonts w:ascii="Times New Roman" w:eastAsia="Times New Roman" w:hAnsi="Times New Roman" w:cs="Times New Roman"/>
+                <w:sz w:val="28"/>
+                <w:szCs w:val="28"/>
+                <w:lang w:eastAsia="en-CA"/>
+              </w:rPr>
+              <w:t>Operations</w:t>
+            </w:r>
+          </w:p>
+        </w:tc>
+        <w:tc>
+          <w:tcPr>
+            <w:tcW w:w="1710" w:type="dxa"/>
+          </w:tcPr>
+          <w:p>
+            <w:pPr>
+              <w:rPr>
+                <w:rFonts w:ascii="Times New Roman" w:eastAsia="Times New Roman" w:hAnsi="Times New Roman" w:cs="Times New Roman"/>
+                <w:sz w:val="28"/>
+                <w:szCs w:val="28"/>
+                <w:lang w:eastAsia="en-CA"/>
+              </w:rPr>
+            </w:pPr>
+            <w:r>
+              <w:rPr>
+                <w:rFonts w:ascii="Times New Roman" w:eastAsia="Times New Roman" w:hAnsi="Times New Roman" w:cs="Times New Roman"/>
+                <w:sz w:val="28"/>
+                <w:szCs w:val="28"/>
+                <w:lang w:eastAsia="en-CA"/>
+              </w:rPr>
+              <w:t>Accepted</w:t>
+            </w:r>
+          </w:p>
+        </w:tc>
+        <w:tc>
+          <w:tcPr>
+            <w:tcW w:w="1620" w:type="dxa"/>
+          </w:tcPr>
+          <w:p>
+            <w:pPr>
+              <w:rPr>
+                <w:rFonts w:ascii="Times New Roman" w:eastAsia="Times New Roman" w:hAnsi="Times New Roman" w:cs="Times New Roman"/>
+                <w:sz w:val="28"/>
+                <w:szCs w:val="28"/>
+                <w:lang w:eastAsia="en-CA"/>
+              </w:rPr>
+            </w:pPr>
+            <w:r>
+              <w:rPr>
+                <w:rFonts w:ascii="Times New Roman" w:eastAsia="Times New Roman" w:hAnsi="Times New Roman" w:cs="Times New Roman"/>
+                <w:sz w:val="28"/>
+                <w:szCs w:val="28"/>
+                <w:lang w:eastAsia="en-CA"/>
+              </w:rPr>
+              <w:t>Served</w:t>
+            </w:r>
+          </w:p>
+        </w:tc>
+        <w:tc>
+          <w:tcPr>
+            <w:tcW w:w="2715" w:type="dxa"/>
+          </w:tcPr>
+          <w:p>
+            <w:pPr>
+              <w:rPr>
+                <w:rFonts w:ascii="Times New Roman" w:eastAsia="Times New Roman" w:hAnsi="Times New Roman" w:cs="Times New Roman"/>
+                <w:sz w:val="28"/>
+                <w:szCs w:val="28"/>
+                <w:lang w:eastAsia="en-CA"/>
+              </w:rPr>
+            </w:pPr>
+            <w:r>
+              <w:rPr>
+                <w:rFonts w:ascii="Times New Roman" w:eastAsia="Times New Roman" w:hAnsi="Times New Roman" w:cs="Times New Roman"/>
+                <w:sz w:val="28"/>
+                <w:szCs w:val="28"/>
+                <w:lang w:eastAsia="en-CA"/>
+              </w:rPr>
+              <w:t>Happy Path</w:t>
+            </w:r>
+          </w:p>
+        </w:tc>
+        <w:tc>
+          <w:tcPr>
+            <w:tcW w:w="1870" w:type="dxa"/>
+          </w:tcPr>
+          <w:p>
+            <w:pPr>
+              <w:rPr>
+                <w:rFonts w:ascii="Times New Roman" w:eastAsia="Times New Roman" w:hAnsi="Times New Roman" w:cs="Times New Roman"/>
+                <w:sz w:val="28"/>
+                <w:szCs w:val="28"/>
+                <w:lang w:eastAsia="en-CA"/>
+              </w:rPr>
+            </w:pPr>
+            <w:r>
+              <w:rPr>
+                <w:rFonts w:ascii="Times New Roman" w:eastAsia="Times New Roman" w:hAnsi="Times New Roman" w:cs="Times New Roman"/>
+                <w:sz w:val="28"/>
+                <w:szCs w:val="28"/>
+                <w:lang w:eastAsia="en-CA"/>
+              </w:rPr>
+              <w:t>Error</w:t>
+            </w:r>
+          </w:p>
+        </w:tc>
+      </w:tr>
+      <w:tr>
+        <w:tc>
+          <w:tcPr>
+            <w:tcW w:w="1435" w:type="dxa"/>
+          </w:tcPr>
+          <w:p>
+            <w:pPr>
+              <w:rPr>
+                <w:rFonts w:ascii="Times New Roman" w:eastAsia="Times New Roman" w:hAnsi="Times New Roman" w:cs="Times New Roman"/>
+                <w:sz w:val="28"/>
+                <w:szCs w:val="28"/>
+                <w:lang w:eastAsia="en-CA"/>
+              </w:rPr>
+            </w:pPr>
+            <w:r>
+              <w:rPr>
+                <w:rFonts w:ascii="Times New Roman" w:eastAsia="Times New Roman" w:hAnsi="Times New Roman" w:cs="Times New Roman"/>
+                <w:sz w:val="28"/>
+                <w:szCs w:val="28"/>
+                <w:lang w:eastAsia="en-CA"/>
+              </w:rPr>
+              <w:t>GET</w:t>
+            </w:r>
+          </w:p>
+        </w:tc>
+        <w:tc>
+          <w:tcPr>
+            <w:tcW w:w="1710" w:type="dxa"/>
+          </w:tcPr>
+          <w:p>
+            <w:pPr>
+              <w:rPr>
+                <w:rFonts w:ascii="Times New Roman" w:eastAsia="Times New Roman" w:hAnsi="Times New Roman" w:cs="Times New Roman"/>
+                <w:sz w:val="28"/>
+                <w:szCs w:val="28"/>
+                <w:lang w:eastAsia="en-CA"/>
+              </w:rPr>
+            </w:pPr>
+          </w:p>
+        </w:tc>
+        <w:tc>
+          <w:tcPr>
+            <w:tcW w:w="1620" w:type="dxa"/>
+          </w:tcPr>
+          <w:p>
+            <w:pPr>
+              <w:rPr>
+                <w:rFonts w:ascii="Times New Roman" w:eastAsia="Times New Roman" w:hAnsi="Times New Roman" w:cs="Times New Roman"/>
+                <w:sz w:val="28"/>
+                <w:szCs w:val="28"/>
+                <w:lang w:eastAsia="en-CA"/>
+              </w:rPr>
+            </w:pPr>
+          </w:p>
+        </w:tc>
+        <w:tc>
+          <w:tcPr>
+            <w:tcW w:w="2715" w:type="dxa"/>
+          </w:tcPr>
+          <w:p>
+            <w:pPr>
+              <w:rPr>
+                <w:rFonts w:ascii="Times New Roman" w:eastAsia="Times New Roman" w:hAnsi="Times New Roman" w:cs="Times New Roman"/>
+                <w:sz w:val="28"/>
+                <w:szCs w:val="28"/>
+                <w:lang w:eastAsia="en-CA"/>
+              </w:rPr>
+            </w:pPr>
+            <w:r>
+              <w:rPr>
+                <w:rFonts w:ascii="Times New Roman" w:eastAsia="Times New Roman" w:hAnsi="Times New Roman" w:cs="Times New Roman"/>
+                <w:sz w:val="28"/>
+                <w:szCs w:val="28"/>
+                <w:lang w:eastAsia="en-CA"/>
+              </w:rPr>
+              <w:t>A list of Organizations is showed.</w:t>
+            </w:r>
+          </w:p>
+        </w:tc>
+        <w:tc>
+          <w:tcPr>
+            <w:tcW w:w="1870" w:type="dxa"/>
+          </w:tcPr>
+          <w:p>
+            <w:pPr>
+              <w:rPr>
+                <w:rFonts w:ascii="Times New Roman" w:eastAsia="Times New Roman" w:hAnsi="Times New Roman" w:cs="Times New Roman"/>
+                <w:sz w:val="28"/>
+                <w:szCs w:val="28"/>
+                <w:lang w:eastAsia="en-CA"/>
+              </w:rPr>
+            </w:pPr>
+            <w:r>
+              <w:rPr>
+                <w:rFonts w:ascii="Times New Roman" w:eastAsia="Times New Roman" w:hAnsi="Times New Roman" w:cs="Times New Roman"/>
+                <w:sz w:val="28"/>
+                <w:szCs w:val="28"/>
+                <w:lang w:eastAsia="en-CA"/>
+              </w:rPr>
+              <w:t>204, 404</w:t>
+            </w:r>
+          </w:p>
+        </w:tc>
+      </w:tr>
+      <w:tr>
+        <w:tc>
+          <w:tcPr>
+            <w:tcW w:w="1435" w:type="dxa"/>
+          </w:tcPr>
+          <w:p>
+            <w:pPr>
+              <w:rPr>
+                <w:rFonts w:ascii="Times New Roman" w:eastAsia="Times New Roman" w:hAnsi="Times New Roman" w:cs="Times New Roman"/>
+                <w:sz w:val="28"/>
+                <w:szCs w:val="28"/>
+                <w:lang w:eastAsia="en-CA"/>
+              </w:rPr>
+            </w:pPr>
+            <w:r>
+              <w:rPr>
+                <w:rFonts w:ascii="Times New Roman" w:eastAsia="Times New Roman" w:hAnsi="Times New Roman" w:cs="Times New Roman"/>
+                <w:sz w:val="28"/>
+                <w:szCs w:val="28"/>
+                <w:lang w:eastAsia="en-CA"/>
+              </w:rPr>
+              <w:t>PUT/POST</w:t>
+            </w:r>
+          </w:p>
+        </w:tc>
+        <w:tc>
+          <w:tcPr>
+            <w:tcW w:w="1710" w:type="dxa"/>
+          </w:tcPr>
+          <w:p>
+            <w:pPr>
+              <w:rPr>
+                <w:rFonts w:ascii="Times New Roman" w:eastAsia="Times New Roman" w:hAnsi="Times New Roman" w:cs="Times New Roman"/>
+                <w:sz w:val="28"/>
+                <w:szCs w:val="28"/>
+                <w:lang w:eastAsia="en-CA"/>
+              </w:rPr>
+            </w:pPr>
+          </w:p>
+        </w:tc>
+        <w:tc>
+          <w:tcPr>
+            <w:tcW w:w="1620" w:type="dxa"/>
+          </w:tcPr>
+          <w:p>
+            <w:pPr>
+              <w:rPr>
+                <w:rFonts w:ascii="Times New Roman" w:eastAsia="Times New Roman" w:hAnsi="Times New Roman" w:cs="Times New Roman"/>
+                <w:sz w:val="28"/>
+                <w:szCs w:val="28"/>
+                <w:lang w:eastAsia="en-CA"/>
+              </w:rPr>
+            </w:pPr>
+          </w:p>
+        </w:tc>
+        <w:tc>
+          <w:tcPr>
+            <w:tcW w:w="2715" w:type="dxa"/>
+          </w:tcPr>
+          <w:p>
+            <w:pPr>
+              <w:rPr>
+                <w:rFonts w:ascii="Times New Roman" w:eastAsia="Times New Roman" w:hAnsi="Times New Roman" w:cs="Times New Roman"/>
+                <w:sz w:val="28"/>
+                <w:szCs w:val="28"/>
+                <w:lang w:eastAsia="en-CA"/>
+              </w:rPr>
+            </w:pPr>
+            <w:r>
+              <w:rPr>
+                <w:rFonts w:ascii="Times New Roman" w:eastAsia="Times New Roman" w:hAnsi="Times New Roman" w:cs="Times New Roman"/>
+                <w:sz w:val="28"/>
+                <w:szCs w:val="28"/>
+                <w:lang w:eastAsia="en-CA"/>
+              </w:rPr>
+              <w:t>The added resources are created and is able to be viewed.</w:t>
+            </w:r>
+          </w:p>
+        </w:tc>
+        <w:tc>
+          <w:tcPr>
+            <w:tcW w:w="1870" w:type="dxa"/>
+          </w:tcPr>
+          <w:p>
+            <w:pPr>
+              <w:rPr>
+                <w:rFonts w:ascii="Times New Roman" w:eastAsia="Times New Roman" w:hAnsi="Times New Roman" w:cs="Times New Roman"/>
+                <w:sz w:val="28"/>
+                <w:szCs w:val="28"/>
+                <w:lang w:eastAsia="en-CA"/>
+              </w:rPr>
+            </w:pPr>
+            <w:r>
+              <w:rPr>
+                <w:rFonts w:ascii="Times New Roman" w:eastAsia="Times New Roman" w:hAnsi="Times New Roman" w:cs="Times New Roman"/>
+                <w:sz w:val="28"/>
+                <w:szCs w:val="28"/>
+                <w:lang w:eastAsia="en-CA"/>
+              </w:rPr>
+              <w:t>403</w:t>
+            </w:r>
+          </w:p>
+        </w:tc>
+      </w:tr>
+      <w:tr>
+        <w:tc>
+          <w:tcPr>
+            <w:tcW w:w="1435" w:type="dxa"/>
+          </w:tcPr>
+          <w:p>
+            <w:pPr>
+              <w:rPr>
+                <w:rFonts w:ascii="Times New Roman" w:eastAsia="Times New Roman" w:hAnsi="Times New Roman" w:cs="Times New Roman"/>
+                <w:sz w:val="28"/>
+                <w:szCs w:val="28"/>
+                <w:lang w:eastAsia="en-CA"/>
+              </w:rPr>
+            </w:pPr>
+            <w:r>
+              <w:rPr>
+                <w:rFonts w:ascii="Times New Roman" w:eastAsia="Times New Roman" w:hAnsi="Times New Roman" w:cs="Times New Roman"/>
+                <w:sz w:val="28"/>
+                <w:szCs w:val="28"/>
+                <w:lang w:eastAsia="en-CA"/>
+              </w:rPr>
+              <w:t>PATCH</w:t>
+            </w:r>
+          </w:p>
+        </w:tc>
+        <w:tc>
+          <w:tcPr>
+            <w:tcW w:w="1710" w:type="dxa"/>
+          </w:tcPr>
+          <w:p>
+            <w:pPr>
+              <w:rPr>
+                <w:rFonts w:ascii="Times New Roman" w:eastAsia="Times New Roman" w:hAnsi="Times New Roman" w:cs="Times New Roman"/>
+                <w:sz w:val="28"/>
+                <w:szCs w:val="28"/>
+                <w:lang w:eastAsia="en-CA"/>
+              </w:rPr>
+            </w:pPr>
+          </w:p>
+        </w:tc>
+        <w:tc>
+          <w:tcPr>
+            <w:tcW w:w="1620" w:type="dxa"/>
+          </w:tcPr>
+          <w:p>
+            <w:pPr>
+              <w:rPr>
+                <w:rFonts w:ascii="Times New Roman" w:eastAsia="Times New Roman" w:hAnsi="Times New Roman" w:cs="Times New Roman"/>
+                <w:sz w:val="28"/>
+                <w:szCs w:val="28"/>
+                <w:lang w:eastAsia="en-CA"/>
+              </w:rPr>
+            </w:pPr>
+          </w:p>
+        </w:tc>
+        <w:tc>
+          <w:tcPr>
+            <w:tcW w:w="2715" w:type="dxa"/>
+          </w:tcPr>
+          <w:p>
+            <w:pPr>
+              <w:rPr>
+                <w:rFonts w:ascii="Times New Roman" w:eastAsia="Times New Roman" w:hAnsi="Times New Roman" w:cs="Times New Roman"/>
+                <w:sz w:val="28"/>
+                <w:szCs w:val="28"/>
+                <w:lang w:eastAsia="en-CA"/>
+              </w:rPr>
+            </w:pPr>
+            <w:r>
+              <w:rPr>
+                <w:rFonts w:ascii="Times New Roman" w:eastAsia="Times New Roman" w:hAnsi="Times New Roman" w:cs="Times New Roman"/>
+                <w:sz w:val="28"/>
+                <w:szCs w:val="28"/>
+                <w:lang w:eastAsia="en-CA"/>
+              </w:rPr>
+              <w:t>The changes done on the edited resources is visible when viewed.</w:t>
+            </w:r>
+          </w:p>
+        </w:tc>
+        <w:tc>
+          <w:tcPr>
+            <w:tcW w:w="1870" w:type="dxa"/>
+          </w:tcPr>
+          <w:p>
+            <w:pPr>
+              <w:rPr>
+                <w:rFonts w:ascii="Times New Roman" w:eastAsia="Times New Roman" w:hAnsi="Times New Roman" w:cs="Times New Roman"/>
+                <w:sz w:val="28"/>
+                <w:szCs w:val="28"/>
+                <w:lang w:eastAsia="en-CA"/>
+              </w:rPr>
+            </w:pPr>
+            <w:r>
+              <w:rPr>
+                <w:rFonts w:ascii="Times New Roman" w:eastAsia="Times New Roman" w:hAnsi="Times New Roman" w:cs="Times New Roman"/>
+                <w:sz w:val="28"/>
+                <w:szCs w:val="28"/>
+                <w:lang w:eastAsia="en-CA"/>
+              </w:rPr>
+              <w:t>403</w:t>
+            </w:r>
+          </w:p>
+        </w:tc>
+      </w:tr>
+    </w:tbl>
+    <w:p>
+      <w:pPr>
+        <w:rPr>
+          <w:rFonts w:ascii="Times New Roman" w:eastAsia="Times New Roman" w:hAnsi="Times New Roman" w:cs="Times New Roman"/>
+          <w:sz w:val="28"/>
+          <w:szCs w:val="28"/>
+          <w:lang w:eastAsia="en-CA"/>
+        </w:rPr>
+      </w:pPr>
+    </w:p>
+    <w:p>
+      <w:pPr>
+        <w:rPr>
+          <w:rFonts w:ascii="Times New Roman" w:eastAsia="Times New Roman" w:hAnsi="Times New Roman" w:cs="Times New Roman"/>
+          <w:sz w:val="28"/>
+          <w:szCs w:val="28"/>
+          <w:lang w:eastAsia="en-CA"/>
+        </w:rPr>
+      </w:pPr>
+      <w:r>
+        <w:rPr>
+          <w:rFonts w:ascii="Times New Roman" w:eastAsia="Times New Roman" w:hAnsi="Times New Roman" w:cs="Times New Roman"/>
+          <w:sz w:val="28"/>
+          <w:szCs w:val="28"/>
+          <w:lang w:eastAsia="en-CA"/>
+        </w:rPr>
+        <w:t>/people</w:t>
+      </w:r>
+    </w:p>
+    <w:tbl>
+      <w:tblPr>
+        <w:tblStyle w:val="TableGrid"/>
+        <w:tblW w:w="0" w:type="auto"/>
+        <w:tblLook w:val="04A0" w:firstRow="1" w:lastRow="0" w:firstColumn="1" w:lastColumn="0" w:noHBand="0" w:noVBand="1"/>
+      </w:tblPr>
+      <w:tblGrid>
+        <w:gridCol w:w="1508"/>
+        <w:gridCol w:w="1701"/>
+        <w:gridCol w:w="1607"/>
+        <w:gridCol w:w="2686"/>
+        <w:gridCol w:w="1848"/>
+      </w:tblGrid>
+      <w:tr>
+        <w:tc>
+          <w:tcPr>
+            <w:tcW w:w="1435" w:type="dxa"/>
+          </w:tcPr>
+          <w:p>
+            <w:pPr>
+              <w:rPr>
+                <w:rFonts w:ascii="Times New Roman" w:eastAsia="Times New Roman" w:hAnsi="Times New Roman" w:cs="Times New Roman"/>
+                <w:sz w:val="28"/>
+                <w:szCs w:val="28"/>
+                <w:lang w:eastAsia="en-CA"/>
+              </w:rPr>
+            </w:pPr>
+            <w:r>
+              <w:rPr>
+                <w:rFonts w:ascii="Times New Roman" w:eastAsia="Times New Roman" w:hAnsi="Times New Roman" w:cs="Times New Roman"/>
+                <w:sz w:val="28"/>
+                <w:szCs w:val="28"/>
+                <w:lang w:eastAsia="en-CA"/>
+              </w:rPr>
+              <w:t>Operations</w:t>
+            </w:r>
+          </w:p>
+        </w:tc>
+        <w:tc>
+          <w:tcPr>
+            <w:tcW w:w="1710" w:type="dxa"/>
+          </w:tcPr>
+          <w:p>
+            <w:pPr>
+              <w:rPr>
+                <w:rFonts w:ascii="Times New Roman" w:eastAsia="Times New Roman" w:hAnsi="Times New Roman" w:cs="Times New Roman"/>
+                <w:sz w:val="28"/>
+                <w:szCs w:val="28"/>
+                <w:lang w:eastAsia="en-CA"/>
+              </w:rPr>
+            </w:pPr>
+            <w:r>
+              <w:rPr>
+                <w:rFonts w:ascii="Times New Roman" w:eastAsia="Times New Roman" w:hAnsi="Times New Roman" w:cs="Times New Roman"/>
+                <w:sz w:val="28"/>
+                <w:szCs w:val="28"/>
+                <w:lang w:eastAsia="en-CA"/>
+              </w:rPr>
+              <w:t>Accepted</w:t>
+            </w:r>
+          </w:p>
+        </w:tc>
+        <w:tc>
+          <w:tcPr>
+            <w:tcW w:w="1620" w:type="dxa"/>
+          </w:tcPr>
+          <w:p>
+            <w:pPr>
+              <w:rPr>
+                <w:rFonts w:ascii="Times New Roman" w:eastAsia="Times New Roman" w:hAnsi="Times New Roman" w:cs="Times New Roman"/>
+                <w:sz w:val="28"/>
+                <w:szCs w:val="28"/>
+                <w:lang w:eastAsia="en-CA"/>
+              </w:rPr>
+            </w:pPr>
+            <w:r>
+              <w:rPr>
+                <w:rFonts w:ascii="Times New Roman" w:eastAsia="Times New Roman" w:hAnsi="Times New Roman" w:cs="Times New Roman"/>
+                <w:sz w:val="28"/>
+                <w:szCs w:val="28"/>
+                <w:lang w:eastAsia="en-CA"/>
+              </w:rPr>
+              <w:t>Served</w:t>
+            </w:r>
+          </w:p>
+        </w:tc>
+        <w:tc>
+          <w:tcPr>
+            <w:tcW w:w="2715" w:type="dxa"/>
+          </w:tcPr>
+          <w:p>
+            <w:pPr>
+              <w:rPr>
+                <w:rFonts w:ascii="Times New Roman" w:eastAsia="Times New Roman" w:hAnsi="Times New Roman" w:cs="Times New Roman"/>
+                <w:sz w:val="28"/>
+                <w:szCs w:val="28"/>
+                <w:lang w:eastAsia="en-CA"/>
+              </w:rPr>
+            </w:pPr>
+            <w:r>
+              <w:rPr>
+                <w:rFonts w:ascii="Times New Roman" w:eastAsia="Times New Roman" w:hAnsi="Times New Roman" w:cs="Times New Roman"/>
+                <w:sz w:val="28"/>
+                <w:szCs w:val="28"/>
+                <w:lang w:eastAsia="en-CA"/>
+              </w:rPr>
+              <w:t>Happy Path</w:t>
+            </w:r>
+          </w:p>
+        </w:tc>
+        <w:tc>
+          <w:tcPr>
+            <w:tcW w:w="1870" w:type="dxa"/>
+          </w:tcPr>
+          <w:p>
+            <w:pPr>
+              <w:rPr>
+                <w:rFonts w:ascii="Times New Roman" w:eastAsia="Times New Roman" w:hAnsi="Times New Roman" w:cs="Times New Roman"/>
+                <w:sz w:val="28"/>
+                <w:szCs w:val="28"/>
+                <w:lang w:eastAsia="en-CA"/>
+              </w:rPr>
+            </w:pPr>
+            <w:r>
+              <w:rPr>
+                <w:rFonts w:ascii="Times New Roman" w:eastAsia="Times New Roman" w:hAnsi="Times New Roman" w:cs="Times New Roman"/>
+                <w:sz w:val="28"/>
+                <w:szCs w:val="28"/>
+                <w:lang w:eastAsia="en-CA"/>
+              </w:rPr>
+              <w:t>Error</w:t>
+            </w:r>
+          </w:p>
+        </w:tc>
+      </w:tr>
+      <w:tr>
+        <w:tc>
+          <w:tcPr>
+            <w:tcW w:w="1435" w:type="dxa"/>
+          </w:tcPr>
+          <w:p>
+            <w:pPr>
+              <w:rPr>
+                <w:rFonts w:ascii="Times New Roman" w:eastAsia="Times New Roman" w:hAnsi="Times New Roman" w:cs="Times New Roman"/>
+                <w:sz w:val="28"/>
+                <w:szCs w:val="28"/>
+                <w:lang w:eastAsia="en-CA"/>
+              </w:rPr>
+            </w:pPr>
+            <w:r>
+              <w:rPr>
+                <w:rFonts w:ascii="Times New Roman" w:eastAsia="Times New Roman" w:hAnsi="Times New Roman" w:cs="Times New Roman"/>
+                <w:sz w:val="28"/>
+                <w:szCs w:val="28"/>
+                <w:lang w:eastAsia="en-CA"/>
+              </w:rPr>
+              <w:t>GET</w:t>
+            </w:r>
+          </w:p>
+        </w:tc>
+        <w:tc>
+          <w:tcPr>
+            <w:tcW w:w="1710" w:type="dxa"/>
+          </w:tcPr>
+          <w:p>
+            <w:pPr>
+              <w:rPr>
+                <w:rFonts w:ascii="Times New Roman" w:eastAsia="Times New Roman" w:hAnsi="Times New Roman" w:cs="Times New Roman"/>
+                <w:sz w:val="28"/>
+                <w:szCs w:val="28"/>
+                <w:lang w:eastAsia="en-CA"/>
+              </w:rPr>
+            </w:pPr>
+          </w:p>
+        </w:tc>
+        <w:tc>
+          <w:tcPr>
+            <w:tcW w:w="1620" w:type="dxa"/>
+          </w:tcPr>
+          <w:p>
+            <w:pPr>
+              <w:rPr>
+                <w:rFonts w:ascii="Times New Roman" w:eastAsia="Times New Roman" w:hAnsi="Times New Roman" w:cs="Times New Roman"/>
+                <w:sz w:val="28"/>
+                <w:szCs w:val="28"/>
+                <w:lang w:eastAsia="en-CA"/>
+              </w:rPr>
+            </w:pPr>
+          </w:p>
+        </w:tc>
+        <w:tc>
+          <w:tcPr>
+            <w:tcW w:w="2715" w:type="dxa"/>
+          </w:tcPr>
+          <w:p>
+            <w:pPr>
+              <w:rPr>
+                <w:rFonts w:ascii="Times New Roman" w:eastAsia="Times New Roman" w:hAnsi="Times New Roman" w:cs="Times New Roman"/>
+                <w:sz w:val="28"/>
+                <w:szCs w:val="28"/>
+                <w:lang w:eastAsia="en-CA"/>
+              </w:rPr>
+            </w:pPr>
+            <w:r>
+              <w:rPr>
+                <w:rFonts w:ascii="Times New Roman" w:eastAsia="Times New Roman" w:hAnsi="Times New Roman" w:cs="Times New Roman"/>
+                <w:sz w:val="28"/>
+                <w:szCs w:val="28"/>
+                <w:lang w:eastAsia="en-CA"/>
+              </w:rPr>
+              <w:t xml:space="preserve">A list of </w:t>
+            </w:r>
+            <w:r>
+              <w:rPr>
+                <w:rFonts w:ascii="Times New Roman" w:eastAsia="Times New Roman" w:hAnsi="Times New Roman" w:cs="Times New Roman"/>
+                <w:sz w:val="28"/>
+                <w:szCs w:val="28"/>
+                <w:lang w:eastAsia="en-CA"/>
+              </w:rPr>
+              <w:t>People</w:t>
+            </w:r>
+            <w:r>
+              <w:rPr>
+                <w:rFonts w:ascii="Times New Roman" w:eastAsia="Times New Roman" w:hAnsi="Times New Roman" w:cs="Times New Roman"/>
+                <w:sz w:val="28"/>
+                <w:szCs w:val="28"/>
+                <w:lang w:eastAsia="en-CA"/>
+              </w:rPr>
+              <w:t xml:space="preserve"> is showed.</w:t>
+            </w:r>
+          </w:p>
+        </w:tc>
+        <w:tc>
+          <w:tcPr>
+            <w:tcW w:w="1870" w:type="dxa"/>
+          </w:tcPr>
+          <w:p>
+            <w:pPr>
+              <w:rPr>
+                <w:rFonts w:ascii="Times New Roman" w:eastAsia="Times New Roman" w:hAnsi="Times New Roman" w:cs="Times New Roman"/>
+                <w:sz w:val="28"/>
+                <w:szCs w:val="28"/>
+                <w:lang w:eastAsia="en-CA"/>
+              </w:rPr>
+            </w:pPr>
+            <w:r>
+              <w:rPr>
+                <w:rFonts w:ascii="Times New Roman" w:eastAsia="Times New Roman" w:hAnsi="Times New Roman" w:cs="Times New Roman"/>
+                <w:sz w:val="28"/>
+                <w:szCs w:val="28"/>
+                <w:lang w:eastAsia="en-CA"/>
+              </w:rPr>
+              <w:t>204, 404</w:t>
+            </w:r>
+          </w:p>
+        </w:tc>
+      </w:tr>
+      <w:tr>
+        <w:tc>
+          <w:tcPr>
+            <w:tcW w:w="1435" w:type="dxa"/>
+          </w:tcPr>
+          <w:p>
+            <w:pPr>
+              <w:rPr>
+                <w:rFonts w:ascii="Times New Roman" w:eastAsia="Times New Roman" w:hAnsi="Times New Roman" w:cs="Times New Roman"/>
+                <w:sz w:val="28"/>
+                <w:szCs w:val="28"/>
+                <w:lang w:eastAsia="en-CA"/>
+              </w:rPr>
+            </w:pPr>
+            <w:r>
+              <w:rPr>
+                <w:rFonts w:ascii="Times New Roman" w:eastAsia="Times New Roman" w:hAnsi="Times New Roman" w:cs="Times New Roman"/>
+                <w:sz w:val="28"/>
+                <w:szCs w:val="28"/>
+                <w:lang w:eastAsia="en-CA"/>
+              </w:rPr>
+              <w:t>PUT/POST</w:t>
+            </w:r>
+          </w:p>
+        </w:tc>
+        <w:tc>
+          <w:tcPr>
+            <w:tcW w:w="1710" w:type="dxa"/>
+          </w:tcPr>
+          <w:p>
+            <w:pPr>
+              <w:rPr>
+                <w:rFonts w:ascii="Times New Roman" w:eastAsia="Times New Roman" w:hAnsi="Times New Roman" w:cs="Times New Roman"/>
+                <w:sz w:val="28"/>
+                <w:szCs w:val="28"/>
+                <w:lang w:eastAsia="en-CA"/>
+              </w:rPr>
+            </w:pPr>
+          </w:p>
+        </w:tc>
+        <w:tc>
+          <w:tcPr>
+            <w:tcW w:w="1620" w:type="dxa"/>
+          </w:tcPr>
+          <w:p>
+            <w:pPr>
+              <w:rPr>
+                <w:rFonts w:ascii="Times New Roman" w:eastAsia="Times New Roman" w:hAnsi="Times New Roman" w:cs="Times New Roman"/>
+                <w:sz w:val="28"/>
+                <w:szCs w:val="28"/>
+                <w:lang w:eastAsia="en-CA"/>
+              </w:rPr>
+            </w:pPr>
+          </w:p>
+        </w:tc>
+        <w:tc>
+          <w:tcPr>
+            <w:tcW w:w="2715" w:type="dxa"/>
+          </w:tcPr>
+          <w:p>
+            <w:pPr>
+              <w:rPr>
+                <w:rFonts w:ascii="Times New Roman" w:eastAsia="Times New Roman" w:hAnsi="Times New Roman" w:cs="Times New Roman"/>
+                <w:sz w:val="28"/>
+                <w:szCs w:val="28"/>
+                <w:lang w:eastAsia="en-CA"/>
+              </w:rPr>
+            </w:pPr>
+            <w:r>
+              <w:rPr>
+                <w:rFonts w:ascii="Times New Roman" w:eastAsia="Times New Roman" w:hAnsi="Times New Roman" w:cs="Times New Roman"/>
+                <w:sz w:val="28"/>
+                <w:szCs w:val="28"/>
+                <w:lang w:eastAsia="en-CA"/>
+              </w:rPr>
+              <w:t>The added resources are created and is able to be viewed.</w:t>
+            </w:r>
+          </w:p>
+        </w:tc>
+        <w:tc>
+          <w:tcPr>
+            <w:tcW w:w="1870" w:type="dxa"/>
+          </w:tcPr>
+          <w:p>
+            <w:pPr>
+              <w:rPr>
+                <w:rFonts w:ascii="Times New Roman" w:eastAsia="Times New Roman" w:hAnsi="Times New Roman" w:cs="Times New Roman"/>
+                <w:sz w:val="28"/>
+                <w:szCs w:val="28"/>
+                <w:lang w:eastAsia="en-CA"/>
+              </w:rPr>
+            </w:pPr>
+            <w:r>
+              <w:rPr>
+                <w:rFonts w:ascii="Times New Roman" w:eastAsia="Times New Roman" w:hAnsi="Times New Roman" w:cs="Times New Roman"/>
+                <w:sz w:val="28"/>
+                <w:szCs w:val="28"/>
+                <w:lang w:eastAsia="en-CA"/>
+              </w:rPr>
+              <w:t>403</w:t>
+            </w:r>
+          </w:p>
+        </w:tc>
+      </w:tr>
+      <w:tr>
+        <w:tc>
+          <w:tcPr>
+            <w:tcW w:w="1435" w:type="dxa"/>
+          </w:tcPr>
+          <w:p>
+            <w:pPr>
+              <w:rPr>
+                <w:rFonts w:ascii="Times New Roman" w:eastAsia="Times New Roman" w:hAnsi="Times New Roman" w:cs="Times New Roman"/>
+                <w:sz w:val="28"/>
+                <w:szCs w:val="28"/>
+                <w:lang w:eastAsia="en-CA"/>
+              </w:rPr>
+            </w:pPr>
+            <w:r>
+              <w:rPr>
+                <w:rFonts w:ascii="Times New Roman" w:eastAsia="Times New Roman" w:hAnsi="Times New Roman" w:cs="Times New Roman"/>
+                <w:sz w:val="28"/>
+                <w:szCs w:val="28"/>
+                <w:lang w:eastAsia="en-CA"/>
+              </w:rPr>
+              <w:t>PATCH</w:t>
+            </w:r>
+          </w:p>
+        </w:tc>
+        <w:tc>
+          <w:tcPr>
+            <w:tcW w:w="1710" w:type="dxa"/>
+          </w:tcPr>
+          <w:p>
+            <w:pPr>
+              <w:rPr>
+                <w:rFonts w:ascii="Times New Roman" w:eastAsia="Times New Roman" w:hAnsi="Times New Roman" w:cs="Times New Roman"/>
+                <w:sz w:val="28"/>
+                <w:szCs w:val="28"/>
+                <w:lang w:eastAsia="en-CA"/>
+              </w:rPr>
+            </w:pPr>
+          </w:p>
+        </w:tc>
+        <w:tc>
+          <w:tcPr>
+            <w:tcW w:w="1620" w:type="dxa"/>
+          </w:tcPr>
+          <w:p>
+            <w:pPr>
+              <w:rPr>
+                <w:rFonts w:ascii="Times New Roman" w:eastAsia="Times New Roman" w:hAnsi="Times New Roman" w:cs="Times New Roman"/>
+                <w:sz w:val="28"/>
+                <w:szCs w:val="28"/>
+                <w:lang w:eastAsia="en-CA"/>
+              </w:rPr>
+            </w:pPr>
+          </w:p>
+        </w:tc>
+        <w:tc>
+          <w:tcPr>
+            <w:tcW w:w="2715" w:type="dxa"/>
+          </w:tcPr>
+          <w:p>
+            <w:pPr>
+              <w:rPr>
+                <w:rFonts w:ascii="Times New Roman" w:eastAsia="Times New Roman" w:hAnsi="Times New Roman" w:cs="Times New Roman"/>
+                <w:sz w:val="28"/>
+                <w:szCs w:val="28"/>
+                <w:lang w:eastAsia="en-CA"/>
+              </w:rPr>
+            </w:pPr>
+            <w:r>
+              <w:rPr>
+                <w:rFonts w:ascii="Times New Roman" w:eastAsia="Times New Roman" w:hAnsi="Times New Roman" w:cs="Times New Roman"/>
+                <w:sz w:val="28"/>
+                <w:szCs w:val="28"/>
+                <w:lang w:eastAsia="en-CA"/>
+              </w:rPr>
+              <w:t>The changes done on the edited resources is visible when viewed.</w:t>
+            </w:r>
+          </w:p>
+        </w:tc>
+        <w:tc>
+          <w:tcPr>
+            <w:tcW w:w="1870" w:type="dxa"/>
+          </w:tcPr>
+          <w:p>
+            <w:pPr>
+              <w:rPr>
+                <w:rFonts w:ascii="Times New Roman" w:eastAsia="Times New Roman" w:hAnsi="Times New Roman" w:cs="Times New Roman"/>
+                <w:sz w:val="28"/>
+                <w:szCs w:val="28"/>
+                <w:lang w:eastAsia="en-CA"/>
+              </w:rPr>
+            </w:pPr>
+            <w:r>
+              <w:rPr>
+                <w:rFonts w:ascii="Times New Roman" w:eastAsia="Times New Roman" w:hAnsi="Times New Roman" w:cs="Times New Roman"/>
+                <w:sz w:val="28"/>
+                <w:szCs w:val="28"/>
+                <w:lang w:eastAsia="en-CA"/>
+              </w:rPr>
+              <w:t>403</w:t>
+            </w:r>
+          </w:p>
+        </w:tc>
+      </w:tr>
+    </w:tbl>
+    <w:p>
+      <w:pPr>
+        <w:rPr>
+          <w:rFonts w:ascii="Times New Roman" w:eastAsia="Times New Roman" w:hAnsi="Times New Roman" w:cs="Times New Roman"/>
+          <w:sz w:val="40"/>
+          <w:szCs w:val="40"/>
+          <w:lang w:eastAsia="en-CA"/>
+        </w:rPr>
+      </w:pPr>
+    </w:p>
+    <w:p>
+      <w:pPr>
+        <w:rPr>
+          <w:rFonts w:ascii="Times New Roman" w:eastAsia="Times New Roman" w:hAnsi="Times New Roman" w:cs="Times New Roman"/>
+          <w:sz w:val="28"/>
+          <w:szCs w:val="28"/>
+          <w:lang w:eastAsia="en-CA"/>
+        </w:rPr>
+      </w:pPr>
+      <w:r>
+        <w:rPr>
+          <w:rFonts w:ascii="Times New Roman" w:eastAsia="Times New Roman" w:hAnsi="Times New Roman" w:cs="Times New Roman"/>
+          <w:sz w:val="28"/>
+          <w:szCs w:val="28"/>
+          <w:lang w:eastAsia="en-CA"/>
+        </w:rPr>
+        <w:t>/awards</w:t>
+      </w:r>
+    </w:p>
+    <w:tbl>
+      <w:tblPr>
+        <w:tblStyle w:val="TableGrid"/>
+        <w:tblW w:w="0" w:type="auto"/>
+        <w:tblLook w:val="04A0" w:firstRow="1" w:lastRow="0" w:firstColumn="1" w:lastColumn="0" w:noHBand="0" w:noVBand="1"/>
+      </w:tblPr>
+      <w:tblGrid>
+        <w:gridCol w:w="1508"/>
+        <w:gridCol w:w="1701"/>
+        <w:gridCol w:w="1607"/>
+        <w:gridCol w:w="2686"/>
+        <w:gridCol w:w="1848"/>
+      </w:tblGrid>
+      <w:tr>
+        <w:tc>
+          <w:tcPr>
+            <w:tcW w:w="1435" w:type="dxa"/>
+          </w:tcPr>
+          <w:p>
+            <w:pPr>
+              <w:rPr>
+                <w:rFonts w:ascii="Times New Roman" w:eastAsia="Times New Roman" w:hAnsi="Times New Roman" w:cs="Times New Roman"/>
+                <w:sz w:val="28"/>
+                <w:szCs w:val="28"/>
+                <w:lang w:eastAsia="en-CA"/>
+              </w:rPr>
+            </w:pPr>
+            <w:r>
+              <w:rPr>
+                <w:rFonts w:ascii="Times New Roman" w:eastAsia="Times New Roman" w:hAnsi="Times New Roman" w:cs="Times New Roman"/>
+                <w:sz w:val="28"/>
+                <w:szCs w:val="28"/>
+                <w:lang w:eastAsia="en-CA"/>
+              </w:rPr>
+              <w:t>Operations</w:t>
+            </w:r>
+          </w:p>
+        </w:tc>
+        <w:tc>
+          <w:tcPr>
+            <w:tcW w:w="1710" w:type="dxa"/>
+          </w:tcPr>
+          <w:p>
+            <w:pPr>
+              <w:rPr>
+                <w:rFonts w:ascii="Times New Roman" w:eastAsia="Times New Roman" w:hAnsi="Times New Roman" w:cs="Times New Roman"/>
+                <w:sz w:val="28"/>
+                <w:szCs w:val="28"/>
+                <w:lang w:eastAsia="en-CA"/>
+              </w:rPr>
+            </w:pPr>
+            <w:r>
+              <w:rPr>
+                <w:rFonts w:ascii="Times New Roman" w:eastAsia="Times New Roman" w:hAnsi="Times New Roman" w:cs="Times New Roman"/>
+                <w:sz w:val="28"/>
+                <w:szCs w:val="28"/>
+                <w:lang w:eastAsia="en-CA"/>
+              </w:rPr>
+              <w:t>Accepted</w:t>
+            </w:r>
+          </w:p>
+        </w:tc>
+        <w:tc>
+          <w:tcPr>
+            <w:tcW w:w="1620" w:type="dxa"/>
+          </w:tcPr>
+          <w:p>
+            <w:pPr>
+              <w:rPr>
+                <w:rFonts w:ascii="Times New Roman" w:eastAsia="Times New Roman" w:hAnsi="Times New Roman" w:cs="Times New Roman"/>
+                <w:sz w:val="28"/>
+                <w:szCs w:val="28"/>
+                <w:lang w:eastAsia="en-CA"/>
+              </w:rPr>
+            </w:pPr>
+            <w:r>
+              <w:rPr>
+                <w:rFonts w:ascii="Times New Roman" w:eastAsia="Times New Roman" w:hAnsi="Times New Roman" w:cs="Times New Roman"/>
+                <w:sz w:val="28"/>
+                <w:szCs w:val="28"/>
+                <w:lang w:eastAsia="en-CA"/>
+              </w:rPr>
+              <w:t>Served</w:t>
+            </w:r>
+          </w:p>
+        </w:tc>
+        <w:tc>
+          <w:tcPr>
+            <w:tcW w:w="2715" w:type="dxa"/>
+          </w:tcPr>
+          <w:p>
+            <w:pPr>
+              <w:rPr>
+                <w:rFonts w:ascii="Times New Roman" w:eastAsia="Times New Roman" w:hAnsi="Times New Roman" w:cs="Times New Roman"/>
+                <w:sz w:val="28"/>
+                <w:szCs w:val="28"/>
+                <w:lang w:eastAsia="en-CA"/>
+              </w:rPr>
+            </w:pPr>
+            <w:r>
+              <w:rPr>
+                <w:rFonts w:ascii="Times New Roman" w:eastAsia="Times New Roman" w:hAnsi="Times New Roman" w:cs="Times New Roman"/>
+                <w:sz w:val="28"/>
+                <w:szCs w:val="28"/>
+                <w:lang w:eastAsia="en-CA"/>
+              </w:rPr>
+              <w:t>Happy Path</w:t>
+            </w:r>
+          </w:p>
+        </w:tc>
+        <w:tc>
+          <w:tcPr>
+            <w:tcW w:w="1870" w:type="dxa"/>
+          </w:tcPr>
+          <w:p>
+            <w:pPr>
+              <w:rPr>
+                <w:rFonts w:ascii="Times New Roman" w:eastAsia="Times New Roman" w:hAnsi="Times New Roman" w:cs="Times New Roman"/>
+                <w:sz w:val="28"/>
+                <w:szCs w:val="28"/>
+                <w:lang w:eastAsia="en-CA"/>
+              </w:rPr>
+            </w:pPr>
+            <w:r>
+              <w:rPr>
+                <w:rFonts w:ascii="Times New Roman" w:eastAsia="Times New Roman" w:hAnsi="Times New Roman" w:cs="Times New Roman"/>
+                <w:sz w:val="28"/>
+                <w:szCs w:val="28"/>
+                <w:lang w:eastAsia="en-CA"/>
+              </w:rPr>
+              <w:t>Error</w:t>
+            </w:r>
+          </w:p>
+        </w:tc>
+      </w:tr>
+      <w:tr>
+        <w:tc>
+          <w:tcPr>
+            <w:tcW w:w="1435" w:type="dxa"/>
+          </w:tcPr>
+          <w:p>
+            <w:pPr>
+              <w:rPr>
+                <w:rFonts w:ascii="Times New Roman" w:eastAsia="Times New Roman" w:hAnsi="Times New Roman" w:cs="Times New Roman"/>
+                <w:sz w:val="28"/>
+                <w:szCs w:val="28"/>
+                <w:lang w:eastAsia="en-CA"/>
+              </w:rPr>
+            </w:pPr>
+            <w:r>
+              <w:rPr>
+                <w:rFonts w:ascii="Times New Roman" w:eastAsia="Times New Roman" w:hAnsi="Times New Roman" w:cs="Times New Roman"/>
+                <w:sz w:val="28"/>
+                <w:szCs w:val="28"/>
+                <w:lang w:eastAsia="en-CA"/>
+              </w:rPr>
+              <w:t>GET</w:t>
+            </w:r>
+          </w:p>
+        </w:tc>
+        <w:tc>
+          <w:tcPr>
+            <w:tcW w:w="1710" w:type="dxa"/>
+          </w:tcPr>
+          <w:p>
+            <w:pPr>
+              <w:rPr>
+                <w:rFonts w:ascii="Times New Roman" w:eastAsia="Times New Roman" w:hAnsi="Times New Roman" w:cs="Times New Roman"/>
+                <w:sz w:val="28"/>
+                <w:szCs w:val="28"/>
+                <w:lang w:eastAsia="en-CA"/>
+              </w:rPr>
+            </w:pPr>
+          </w:p>
+        </w:tc>
+        <w:tc>
+          <w:tcPr>
+            <w:tcW w:w="1620" w:type="dxa"/>
+          </w:tcPr>
+          <w:p>
+            <w:pPr>
+              <w:rPr>
+                <w:rFonts w:ascii="Times New Roman" w:eastAsia="Times New Roman" w:hAnsi="Times New Roman" w:cs="Times New Roman"/>
+                <w:sz w:val="28"/>
+                <w:szCs w:val="28"/>
+                <w:lang w:eastAsia="en-CA"/>
+              </w:rPr>
+            </w:pPr>
+          </w:p>
+        </w:tc>
+        <w:tc>
+          <w:tcPr>
+            <w:tcW w:w="2715" w:type="dxa"/>
+          </w:tcPr>
+          <w:p>
+            <w:pPr>
+              <w:rPr>
+                <w:rFonts w:ascii="Times New Roman" w:eastAsia="Times New Roman" w:hAnsi="Times New Roman" w:cs="Times New Roman"/>
+                <w:sz w:val="28"/>
+                <w:szCs w:val="28"/>
+                <w:lang w:eastAsia="en-CA"/>
+              </w:rPr>
+            </w:pPr>
+            <w:r>
+              <w:rPr>
+                <w:rFonts w:ascii="Times New Roman" w:eastAsia="Times New Roman" w:hAnsi="Times New Roman" w:cs="Times New Roman"/>
+                <w:sz w:val="28"/>
+                <w:szCs w:val="28"/>
+                <w:lang w:eastAsia="en-CA"/>
+              </w:rPr>
+              <w:t xml:space="preserve">A list of </w:t>
+            </w:r>
+            <w:r>
+              <w:rPr>
+                <w:rFonts w:ascii="Times New Roman" w:eastAsia="Times New Roman" w:hAnsi="Times New Roman" w:cs="Times New Roman"/>
+                <w:sz w:val="28"/>
+                <w:szCs w:val="28"/>
+                <w:lang w:eastAsia="en-CA"/>
+              </w:rPr>
+              <w:t>Awards</w:t>
+            </w:r>
+            <w:bookmarkStart w:id="0" w:name="_GoBack"/>
+            <w:bookmarkEnd w:id="0"/>
+            <w:r>
+              <w:rPr>
+                <w:rFonts w:ascii="Times New Roman" w:eastAsia="Times New Roman" w:hAnsi="Times New Roman" w:cs="Times New Roman"/>
+                <w:sz w:val="28"/>
+                <w:szCs w:val="28"/>
+                <w:lang w:eastAsia="en-CA"/>
+              </w:rPr>
+              <w:t xml:space="preserve"> is showed.</w:t>
+            </w:r>
+          </w:p>
+        </w:tc>
+        <w:tc>
+          <w:tcPr>
+            <w:tcW w:w="1870" w:type="dxa"/>
+          </w:tcPr>
+          <w:p>
+            <w:pPr>
+              <w:rPr>
+                <w:rFonts w:ascii="Times New Roman" w:eastAsia="Times New Roman" w:hAnsi="Times New Roman" w:cs="Times New Roman"/>
+                <w:sz w:val="28"/>
+                <w:szCs w:val="28"/>
+                <w:lang w:eastAsia="en-CA"/>
+              </w:rPr>
+            </w:pPr>
+            <w:r>
+              <w:rPr>
+                <w:rFonts w:ascii="Times New Roman" w:eastAsia="Times New Roman" w:hAnsi="Times New Roman" w:cs="Times New Roman"/>
+                <w:sz w:val="28"/>
+                <w:szCs w:val="28"/>
+                <w:lang w:eastAsia="en-CA"/>
+              </w:rPr>
+              <w:t>204, 404</w:t>
+            </w:r>
+          </w:p>
+        </w:tc>
+      </w:tr>
+      <w:tr>
+        <w:tc>
+          <w:tcPr>
+            <w:tcW w:w="1435" w:type="dxa"/>
+          </w:tcPr>
+          <w:p>
+            <w:pPr>
+              <w:rPr>
+                <w:rFonts w:ascii="Times New Roman" w:eastAsia="Times New Roman" w:hAnsi="Times New Roman" w:cs="Times New Roman"/>
+                <w:sz w:val="28"/>
+                <w:szCs w:val="28"/>
+                <w:lang w:eastAsia="en-CA"/>
+              </w:rPr>
+            </w:pPr>
+            <w:r>
+              <w:rPr>
+                <w:rFonts w:ascii="Times New Roman" w:eastAsia="Times New Roman" w:hAnsi="Times New Roman" w:cs="Times New Roman"/>
+                <w:sz w:val="28"/>
+                <w:szCs w:val="28"/>
+                <w:lang w:eastAsia="en-CA"/>
+              </w:rPr>
+              <w:t>PUT/POST</w:t>
+            </w:r>
+          </w:p>
+        </w:tc>
+        <w:tc>
+          <w:tcPr>
+            <w:tcW w:w="1710" w:type="dxa"/>
+          </w:tcPr>
+          <w:p>
+            <w:pPr>
+              <w:rPr>
+                <w:rFonts w:ascii="Times New Roman" w:eastAsia="Times New Roman" w:hAnsi="Times New Roman" w:cs="Times New Roman"/>
+                <w:sz w:val="28"/>
+                <w:szCs w:val="28"/>
+                <w:lang w:eastAsia="en-CA"/>
+              </w:rPr>
+            </w:pPr>
+          </w:p>
+        </w:tc>
+        <w:tc>
+          <w:tcPr>
+            <w:tcW w:w="1620" w:type="dxa"/>
+          </w:tcPr>
+          <w:p>
+            <w:pPr>
+              <w:rPr>
+                <w:rFonts w:ascii="Times New Roman" w:eastAsia="Times New Roman" w:hAnsi="Times New Roman" w:cs="Times New Roman"/>
+                <w:sz w:val="28"/>
+                <w:szCs w:val="28"/>
+                <w:lang w:eastAsia="en-CA"/>
+              </w:rPr>
+            </w:pPr>
+          </w:p>
+        </w:tc>
+        <w:tc>
+          <w:tcPr>
+            <w:tcW w:w="2715" w:type="dxa"/>
+          </w:tcPr>
+          <w:p>
+            <w:pPr>
+              <w:rPr>
+                <w:rFonts w:ascii="Times New Roman" w:eastAsia="Times New Roman" w:hAnsi="Times New Roman" w:cs="Times New Roman"/>
+                <w:sz w:val="28"/>
+                <w:szCs w:val="28"/>
+                <w:lang w:eastAsia="en-CA"/>
+              </w:rPr>
+            </w:pPr>
+            <w:r>
+              <w:rPr>
+                <w:rFonts w:ascii="Times New Roman" w:eastAsia="Times New Roman" w:hAnsi="Times New Roman" w:cs="Times New Roman"/>
+                <w:sz w:val="28"/>
+                <w:szCs w:val="28"/>
+                <w:lang w:eastAsia="en-CA"/>
+              </w:rPr>
+              <w:t>The added resources are created and is able to be viewed.</w:t>
+            </w:r>
+          </w:p>
+        </w:tc>
+        <w:tc>
+          <w:tcPr>
+            <w:tcW w:w="1870" w:type="dxa"/>
+          </w:tcPr>
+          <w:p>
+            <w:pPr>
+              <w:rPr>
+                <w:rFonts w:ascii="Times New Roman" w:eastAsia="Times New Roman" w:hAnsi="Times New Roman" w:cs="Times New Roman"/>
+                <w:sz w:val="28"/>
+                <w:szCs w:val="28"/>
+                <w:lang w:eastAsia="en-CA"/>
+              </w:rPr>
+            </w:pPr>
+            <w:r>
+              <w:rPr>
+                <w:rFonts w:ascii="Times New Roman" w:eastAsia="Times New Roman" w:hAnsi="Times New Roman" w:cs="Times New Roman"/>
+                <w:sz w:val="28"/>
+                <w:szCs w:val="28"/>
+                <w:lang w:eastAsia="en-CA"/>
+              </w:rPr>
+              <w:t>403</w:t>
+            </w:r>
+          </w:p>
+        </w:tc>
+      </w:tr>
+      <w:tr>
+        <w:tc>
+          <w:tcPr>
+            <w:tcW w:w="1435" w:type="dxa"/>
+          </w:tcPr>
+          <w:p>
+            <w:pPr>
+              <w:rPr>
+                <w:rFonts w:ascii="Times New Roman" w:eastAsia="Times New Roman" w:hAnsi="Times New Roman" w:cs="Times New Roman"/>
+                <w:sz w:val="28"/>
+                <w:szCs w:val="28"/>
+                <w:lang w:eastAsia="en-CA"/>
+              </w:rPr>
+            </w:pPr>
+            <w:r>
+              <w:rPr>
+                <w:rFonts w:ascii="Times New Roman" w:eastAsia="Times New Roman" w:hAnsi="Times New Roman" w:cs="Times New Roman"/>
+                <w:sz w:val="28"/>
+                <w:szCs w:val="28"/>
+                <w:lang w:eastAsia="en-CA"/>
+              </w:rPr>
+              <w:t>PATCH</w:t>
+            </w:r>
+          </w:p>
+        </w:tc>
+        <w:tc>
+          <w:tcPr>
+            <w:tcW w:w="1710" w:type="dxa"/>
+          </w:tcPr>
+          <w:p>
+            <w:pPr>
+              <w:rPr>
+                <w:rFonts w:ascii="Times New Roman" w:eastAsia="Times New Roman" w:hAnsi="Times New Roman" w:cs="Times New Roman"/>
+                <w:sz w:val="28"/>
+                <w:szCs w:val="28"/>
+                <w:lang w:eastAsia="en-CA"/>
+              </w:rPr>
+            </w:pPr>
+          </w:p>
+        </w:tc>
+        <w:tc>
+          <w:tcPr>
+            <w:tcW w:w="1620" w:type="dxa"/>
+          </w:tcPr>
+          <w:p>
+            <w:pPr>
+              <w:rPr>
+                <w:rFonts w:ascii="Times New Roman" w:eastAsia="Times New Roman" w:hAnsi="Times New Roman" w:cs="Times New Roman"/>
+                <w:sz w:val="28"/>
+                <w:szCs w:val="28"/>
+                <w:lang w:eastAsia="en-CA"/>
+              </w:rPr>
+            </w:pPr>
+          </w:p>
+        </w:tc>
+        <w:tc>
+          <w:tcPr>
+            <w:tcW w:w="2715" w:type="dxa"/>
+          </w:tcPr>
+          <w:p>
+            <w:pPr>
+              <w:rPr>
+                <w:rFonts w:ascii="Times New Roman" w:eastAsia="Times New Roman" w:hAnsi="Times New Roman" w:cs="Times New Roman"/>
+                <w:sz w:val="28"/>
+                <w:szCs w:val="28"/>
+                <w:lang w:eastAsia="en-CA"/>
+              </w:rPr>
+            </w:pPr>
+            <w:r>
+              <w:rPr>
+                <w:rFonts w:ascii="Times New Roman" w:eastAsia="Times New Roman" w:hAnsi="Times New Roman" w:cs="Times New Roman"/>
+                <w:sz w:val="28"/>
+                <w:szCs w:val="28"/>
+                <w:lang w:eastAsia="en-CA"/>
+              </w:rPr>
+              <w:t xml:space="preserve">The changes done on the edited resources </w:t>
+            </w:r>
+            <w:r>
+              <w:rPr>
+                <w:rFonts w:ascii="Times New Roman" w:eastAsia="Times New Roman" w:hAnsi="Times New Roman" w:cs="Times New Roman"/>
+                <w:sz w:val="28"/>
+                <w:szCs w:val="28"/>
+                <w:lang w:eastAsia="en-CA"/>
+              </w:rPr>
+              <w:lastRenderedPageBreak/>
+              <w:t>is visible when viewed.</w:t>
+            </w:r>
+          </w:p>
+        </w:tc>
+        <w:tc>
+          <w:tcPr>
+            <w:tcW w:w="1870" w:type="dxa"/>
+          </w:tcPr>
+          <w:p>
+            <w:pPr>
+              <w:rPr>
+                <w:rFonts w:ascii="Times New Roman" w:eastAsia="Times New Roman" w:hAnsi="Times New Roman" w:cs="Times New Roman"/>
+                <w:sz w:val="28"/>
+                <w:szCs w:val="28"/>
+                <w:lang w:eastAsia="en-CA"/>
+              </w:rPr>
+            </w:pPr>
+            <w:r>
+              <w:rPr>
+                <w:rFonts w:ascii="Times New Roman" w:eastAsia="Times New Roman" w:hAnsi="Times New Roman" w:cs="Times New Roman"/>
+                <w:sz w:val="28"/>
+                <w:szCs w:val="28"/>
+                <w:lang w:eastAsia="en-CA"/>
+              </w:rPr>
+              <w:lastRenderedPageBreak/>
+              <w:t>403</w:t>
+            </w:r>
+          </w:p>
+        </w:tc>
+      </w:tr>
+    </w:tbl>
+    <w:p>
+      <w:pPr>
+        <w:rPr>
+          <w:rFonts w:ascii="Times New Roman" w:eastAsia="Times New Roman" w:hAnsi="Times New Roman" w:cs="Times New Roman"/>
+          <w:sz w:val="28"/>
+          <w:szCs w:val="28"/>
           <w:lang w:eastAsia="en-CA"/>
         </w:rPr>
       </w:pPr>
@@ -10860,7 +12400,7 @@
 </file>
 
 <file path=word/endnotes.xml><?xml version="1.0" encoding="utf-8"?>
-<w:endnotes xmlns:wpc="http://schemas.microsoft.com/office/word/2010/wordprocessingCanvas" xmlns:cx="http://schemas.microsoft.com/office/drawing/2014/chartex" xmlns:cx1="http://schemas.microsoft.com/office/drawing/2015/9/8/chartex" xmlns:cx2="http://schemas.microsoft.com/office/drawing/2015/10/21/chartex" xmlns:cx3="http://schemas.microsoft.com/office/drawing/2016/5/9/chartex" xmlns:cx4="http://schemas.microsoft.com/office/drawing/2016/5/10/chartex" xmlns:cx5="http://schemas.microsoft.com/office/drawing/2016/5/11/chartex" xmlns:cx6="http://schemas.microsoft.com/office/drawing/2016/5/12/chartex" xmlns:cx7="http://schemas.microsoft.com/office/drawing/2016/5/13/chartex" xmlns:cx8="http://schemas.microsoft.com/office/drawing/2016/5/14/chartex" xmlns:mc="http://schemas.openxmlformats.org/markup-compatibility/2006" xmlns:aink="http://schemas.microsoft.com/office/drawing/2016/ink" xmlns:am3d="http://schemas.microsoft.com/office/drawing/2017/model3d" xmlns:o="urn:schemas-microsoft-com:office:office" xmlns:oel="http://schemas.microsoft.com/office/2019/extlst" xmlns:r="http://schemas.openxmlformats.org/officeDocument/2006/relationships" xmlns:m="http://schemas.openxmlformats.org/officeDocument/2006/math" xmlns:v="urn:schemas-microsoft-com:vml" xmlns:wp14="http://schemas.microsoft.com/office/word/2010/wordprocessingDrawing" xmlns:wp="http://schemas.openxmlformats.org/drawingml/2006/wordprocessingDrawing" xmlns:w10="urn:schemas-microsoft-com:office:word" xmlns:w="http://schemas.openxmlformats.org/wordprocessingml/2006/main" xmlns:w14="http://schemas.microsoft.com/office/word/2010/wordml" xmlns:w15="http://schemas.microsoft.com/office/word/2012/wordml" xmlns:w16cex="http://schemas.microsoft.com/office/word/2018/wordml/cex" xmlns:w16cid="http://schemas.microsoft.com/office/word/2016/wordml/cid" xmlns:w16="http://schemas.microsoft.com/office/word/2018/wordml" xmlns:w16sdtdh="http://schemas.microsoft.com/office/word/2020/wordml/sdtdatahash" xmlns:w16se="http://schemas.microsoft.com/office/word/2015/wordml/symex" xmlns:wpg="http://schemas.microsoft.com/office/word/2010/wordprocessingGroup" xmlns:wpi="http://schemas.microsoft.com/office/word/2010/wordprocessingInk" xmlns:wne="http://schemas.microsoft.com/office/word/2006/wordml" xmlns:wps="http://schemas.microsoft.com/office/word/2010/wordprocessingShape" mc:Ignorable="w14 w15 w16se w16cid w16 w16cex w16sdtdh wp14">
+<w:endnotes xmlns:wpc="http://schemas.microsoft.com/office/word/2010/wordprocessingCanvas" xmlns:cx="http://schemas.microsoft.com/office/drawing/2014/chartex" xmlns:cx1="http://schemas.microsoft.com/office/drawing/2015/9/8/chartex" xmlns:cx2="http://schemas.microsoft.com/office/drawing/2015/10/21/chartex" xmlns:cx3="http://schemas.microsoft.com/office/drawing/2016/5/9/chartex" xmlns:cx4="http://schemas.microsoft.com/office/drawing/2016/5/10/chartex" xmlns:cx5="http://schemas.microsoft.com/office/drawing/2016/5/11/chartex" xmlns:cx6="http://schemas.microsoft.com/office/drawing/2016/5/12/chartex" xmlns:cx7="http://schemas.microsoft.com/office/drawing/2016/5/13/chartex" xmlns:cx8="http://schemas.microsoft.com/office/drawing/2016/5/14/chartex" xmlns:mc="http://schemas.openxmlformats.org/markup-compatibility/2006" xmlns:aink="http://schemas.microsoft.com/office/drawing/2016/ink" xmlns:am3d="http://schemas.microsoft.com/office/drawing/2017/model3d" xmlns:o="urn:schemas-microsoft-com:office:office" xmlns:r="http://schemas.openxmlformats.org/officeDocument/2006/relationships" xmlns:m="http://schemas.openxmlformats.org/officeDocument/2006/math" xmlns:v="urn:schemas-microsoft-com:vml" xmlns:wp14="http://schemas.microsoft.com/office/word/2010/wordprocessingDrawing" xmlns:wp="http://schemas.openxmlformats.org/drawingml/2006/wordprocessingDrawing" xmlns:w10="urn:schemas-microsoft-com:office:word" xmlns:w="http://schemas.openxmlformats.org/wordprocessingml/2006/main" xmlns:w14="http://schemas.microsoft.com/office/word/2010/wordml" xmlns:w15="http://schemas.microsoft.com/office/word/2012/wordml" xmlns:w16cid="http://schemas.microsoft.com/office/word/2016/wordml/cid" xmlns:w16se="http://schemas.microsoft.com/office/word/2015/wordml/symex" xmlns:wpg="http://schemas.microsoft.com/office/word/2010/wordprocessingGroup" xmlns:wpi="http://schemas.microsoft.com/office/word/2010/wordprocessingInk" xmlns:wne="http://schemas.microsoft.com/office/word/2006/wordml" xmlns:wps="http://schemas.microsoft.com/office/word/2010/wordprocessingShape" mc:Ignorable="w14 w15 w16se w16cid wp14">
   <w:endnote w:type="separator" w:id="-1">
     <w:p>
       <w:pPr>
@@ -10885,7 +12425,7 @@
 </file>
 
 <file path=word/footer1.xml><?xml version="1.0" encoding="utf-8"?>
-<w:ftr xmlns:wpc="http://schemas.microsoft.com/office/word/2010/wordprocessingCanvas" xmlns:cx="http://schemas.microsoft.com/office/drawing/2014/chartex" xmlns:cx1="http://schemas.microsoft.com/office/drawing/2015/9/8/chartex" xmlns:cx2="http://schemas.microsoft.com/office/drawing/2015/10/21/chartex" xmlns:cx3="http://schemas.microsoft.com/office/drawing/2016/5/9/chartex" xmlns:cx4="http://schemas.microsoft.com/office/drawing/2016/5/10/chartex" xmlns:cx5="http://schemas.microsoft.com/office/drawing/2016/5/11/chartex" xmlns:cx6="http://schemas.microsoft.com/office/drawing/2016/5/12/chartex" xmlns:cx7="http://schemas.microsoft.com/office/drawing/2016/5/13/chartex" xmlns:cx8="http://schemas.microsoft.com/office/drawing/2016/5/14/chartex" xmlns:mc="http://schemas.openxmlformats.org/markup-compatibility/2006" xmlns:aink="http://schemas.microsoft.com/office/drawing/2016/ink" xmlns:am3d="http://schemas.microsoft.com/office/drawing/2017/model3d" xmlns:o="urn:schemas-microsoft-com:office:office" xmlns:oel="http://schemas.microsoft.com/office/2019/extlst" xmlns:r="http://schemas.openxmlformats.org/officeDocument/2006/relationships" xmlns:m="http://schemas.openxmlformats.org/officeDocument/2006/math" xmlns:v="urn:schemas-microsoft-com:vml" xmlns:wp14="http://schemas.microsoft.com/office/word/2010/wordprocessingDrawing" xmlns:wp="http://schemas.openxmlformats.org/drawingml/2006/wordprocessingDrawing" xmlns:w10="urn:schemas-microsoft-com:office:word" xmlns:w="http://schemas.openxmlformats.org/wordprocessingml/2006/main" xmlns:w14="http://schemas.microsoft.com/office/word/2010/wordml" xmlns:w15="http://schemas.microsoft.com/office/word/2012/wordml" xmlns:w16cex="http://schemas.microsoft.com/office/word/2018/wordml/cex" xmlns:w16cid="http://schemas.microsoft.com/office/word/2016/wordml/cid" xmlns:w16="http://schemas.microsoft.com/office/word/2018/wordml" xmlns:w16sdtdh="http://schemas.microsoft.com/office/word/2020/wordml/sdtdatahash" xmlns:w16se="http://schemas.microsoft.com/office/word/2015/wordml/symex" xmlns:wpg="http://schemas.microsoft.com/office/word/2010/wordprocessingGroup" xmlns:wpi="http://schemas.microsoft.com/office/word/2010/wordprocessingInk" xmlns:wne="http://schemas.microsoft.com/office/word/2006/wordml" xmlns:wps="http://schemas.microsoft.com/office/word/2010/wordprocessingShape" mc:Ignorable="w14 w15 w16se w16cid w16 w16cex w16sdtdh wp14">
+<w:ftr xmlns:wpc="http://schemas.microsoft.com/office/word/2010/wordprocessingCanvas" xmlns:cx="http://schemas.microsoft.com/office/drawing/2014/chartex" xmlns:cx1="http://schemas.microsoft.com/office/drawing/2015/9/8/chartex" xmlns:cx2="http://schemas.microsoft.com/office/drawing/2015/10/21/chartex" xmlns:cx3="http://schemas.microsoft.com/office/drawing/2016/5/9/chartex" xmlns:cx4="http://schemas.microsoft.com/office/drawing/2016/5/10/chartex" xmlns:cx5="http://schemas.microsoft.com/office/drawing/2016/5/11/chartex" xmlns:cx6="http://schemas.microsoft.com/office/drawing/2016/5/12/chartex" xmlns:cx7="http://schemas.microsoft.com/office/drawing/2016/5/13/chartex" xmlns:cx8="http://schemas.microsoft.com/office/drawing/2016/5/14/chartex" xmlns:mc="http://schemas.openxmlformats.org/markup-compatibility/2006" xmlns:aink="http://schemas.microsoft.com/office/drawing/2016/ink" xmlns:am3d="http://schemas.microsoft.com/office/drawing/2017/model3d" xmlns:o="urn:schemas-microsoft-com:office:office" xmlns:r="http://schemas.openxmlformats.org/officeDocument/2006/relationships" xmlns:m="http://schemas.openxmlformats.org/officeDocument/2006/math" xmlns:v="urn:schemas-microsoft-com:vml" xmlns:wp14="http://schemas.microsoft.com/office/word/2010/wordprocessingDrawing" xmlns:wp="http://schemas.openxmlformats.org/drawingml/2006/wordprocessingDrawing" xmlns:w10="urn:schemas-microsoft-com:office:word" xmlns:w="http://schemas.openxmlformats.org/wordprocessingml/2006/main" xmlns:w14="http://schemas.microsoft.com/office/word/2010/wordml" xmlns:w15="http://schemas.microsoft.com/office/word/2012/wordml" xmlns:w16cid="http://schemas.microsoft.com/office/word/2016/wordml/cid" xmlns:w16se="http://schemas.microsoft.com/office/word/2015/wordml/symex" xmlns:wpg="http://schemas.microsoft.com/office/word/2010/wordprocessingGroup" xmlns:wpi="http://schemas.microsoft.com/office/word/2010/wordprocessingInk" xmlns:wne="http://schemas.microsoft.com/office/word/2006/wordml" xmlns:wps="http://schemas.microsoft.com/office/word/2010/wordprocessingShape" mc:Ignorable="w14 w15 w16se w16cid wp14">
   <w:sdt>
     <w:sdtPr>
       <w:id w:val="1090578763"/>
@@ -10938,7 +12478,7 @@
 </file>
 
 <file path=word/footnotes.xml><?xml version="1.0" encoding="utf-8"?>
-<w:footnotes xmlns:wpc="http://schemas.microsoft.com/office/word/2010/wordprocessingCanvas" xmlns:cx="http://schemas.microsoft.com/office/drawing/2014/chartex" xmlns:cx1="http://schemas.microsoft.com/office/drawing/2015/9/8/chartex" xmlns:cx2="http://schemas.microsoft.com/office/drawing/2015/10/21/chartex" xmlns:cx3="http://schemas.microsoft.com/office/drawing/2016/5/9/chartex" xmlns:cx4="http://schemas.microsoft.com/office/drawing/2016/5/10/chartex" xmlns:cx5="http://schemas.microsoft.com/office/drawing/2016/5/11/chartex" xmlns:cx6="http://schemas.microsoft.com/office/drawing/2016/5/12/chartex" xmlns:cx7="http://schemas.microsoft.com/office/drawing/2016/5/13/chartex" xmlns:cx8="http://schemas.microsoft.com/office/drawing/2016/5/14/chartex" xmlns:mc="http://schemas.openxmlformats.org/markup-compatibility/2006" xmlns:aink="http://schemas.microsoft.com/office/drawing/2016/ink" xmlns:am3d="http://schemas.microsoft.com/office/drawing/2017/model3d" xmlns:o="urn:schemas-microsoft-com:office:office" xmlns:oel="http://schemas.microsoft.com/office/2019/extlst" xmlns:r="http://schemas.openxmlformats.org/officeDocument/2006/relationships" xmlns:m="http://schemas.openxmlformats.org/officeDocument/2006/math" xmlns:v="urn:schemas-microsoft-com:vml" xmlns:wp14="http://schemas.microsoft.com/office/word/2010/wordprocessingDrawing" xmlns:wp="http://schemas.openxmlformats.org/drawingml/2006/wordprocessingDrawing" xmlns:w10="urn:schemas-microsoft-com:office:word" xmlns:w="http://schemas.openxmlformats.org/wordprocessingml/2006/main" xmlns:w14="http://schemas.microsoft.com/office/word/2010/wordml" xmlns:w15="http://schemas.microsoft.com/office/word/2012/wordml" xmlns:w16cex="http://schemas.microsoft.com/office/word/2018/wordml/cex" xmlns:w16cid="http://schemas.microsoft.com/office/word/2016/wordml/cid" xmlns:w16="http://schemas.microsoft.com/office/word/2018/wordml" xmlns:w16sdtdh="http://schemas.microsoft.com/office/word/2020/wordml/sdtdatahash" xmlns:w16se="http://schemas.microsoft.com/office/word/2015/wordml/symex" xmlns:wpg="http://schemas.microsoft.com/office/word/2010/wordprocessingGroup" xmlns:wpi="http://schemas.microsoft.com/office/word/2010/wordprocessingInk" xmlns:wne="http://schemas.microsoft.com/office/word/2006/wordml" xmlns:wps="http://schemas.microsoft.com/office/word/2010/wordprocessingShape" mc:Ignorable="w14 w15 w16se w16cid w16 w16cex w16sdtdh wp14">
+<w:footnotes xmlns:wpc="http://schemas.microsoft.com/office/word/2010/wordprocessingCanvas" xmlns:cx="http://schemas.microsoft.com/office/drawing/2014/chartex" xmlns:cx1="http://schemas.microsoft.com/office/drawing/2015/9/8/chartex" xmlns:cx2="http://schemas.microsoft.com/office/drawing/2015/10/21/chartex" xmlns:cx3="http://schemas.microsoft.com/office/drawing/2016/5/9/chartex" xmlns:cx4="http://schemas.microsoft.com/office/drawing/2016/5/10/chartex" xmlns:cx5="http://schemas.microsoft.com/office/drawing/2016/5/11/chartex" xmlns:cx6="http://schemas.microsoft.com/office/drawing/2016/5/12/chartex" xmlns:cx7="http://schemas.microsoft.com/office/drawing/2016/5/13/chartex" xmlns:cx8="http://schemas.microsoft.com/office/drawing/2016/5/14/chartex" xmlns:mc="http://schemas.openxmlformats.org/markup-compatibility/2006" xmlns:aink="http://schemas.microsoft.com/office/drawing/2016/ink" xmlns:am3d="http://schemas.microsoft.com/office/drawing/2017/model3d" xmlns:o="urn:schemas-microsoft-com:office:office" xmlns:r="http://schemas.openxmlformats.org/officeDocument/2006/relationships" xmlns:m="http://schemas.openxmlformats.org/officeDocument/2006/math" xmlns:v="urn:schemas-microsoft-com:vml" xmlns:wp14="http://schemas.microsoft.com/office/word/2010/wordprocessingDrawing" xmlns:wp="http://schemas.openxmlformats.org/drawingml/2006/wordprocessingDrawing" xmlns:w10="urn:schemas-microsoft-com:office:word" xmlns:w="http://schemas.openxmlformats.org/wordprocessingml/2006/main" xmlns:w14="http://schemas.microsoft.com/office/word/2010/wordml" xmlns:w15="http://schemas.microsoft.com/office/word/2012/wordml" xmlns:w16cid="http://schemas.microsoft.com/office/word/2016/wordml/cid" xmlns:w16se="http://schemas.microsoft.com/office/word/2015/wordml/symex" xmlns:wpg="http://schemas.microsoft.com/office/word/2010/wordprocessingGroup" xmlns:wpi="http://schemas.microsoft.com/office/word/2010/wordprocessingInk" xmlns:wne="http://schemas.microsoft.com/office/word/2006/wordml" xmlns:wps="http://schemas.microsoft.com/office/word/2010/wordprocessingShape" mc:Ignorable="w14 w15 w16se w16cid wp14">
   <w:footnote w:type="separator" w:id="-1">
     <w:p>
       <w:pPr>
@@ -10963,7 +12503,7 @@
 </file>
 
 <file path=word/styles.xml><?xml version="1.0" encoding="utf-8"?>
-<w:styles xmlns:mc="http://schemas.openxmlformats.org/markup-compatibility/2006" xmlns:r="http://schemas.openxmlformats.org/officeDocument/2006/relationships" xmlns:w="http://schemas.openxmlformats.org/wordprocessingml/2006/main" xmlns:w14="http://schemas.microsoft.com/office/word/2010/wordml" xmlns:w15="http://schemas.microsoft.com/office/word/2012/wordml" xmlns:w16cex="http://schemas.microsoft.com/office/word/2018/wordml/cex" xmlns:w16cid="http://schemas.microsoft.com/office/word/2016/wordml/cid" xmlns:w16="http://schemas.microsoft.com/office/word/2018/wordml" xmlns:w16sdtdh="http://schemas.microsoft.com/office/word/2020/wordml/sdtdatahash" xmlns:w16se="http://schemas.microsoft.com/office/word/2015/wordml/symex" mc:Ignorable="w14 w15 w16se w16cid w16 w16cex w16sdtdh">
+<w:styles xmlns:mc="http://schemas.openxmlformats.org/markup-compatibility/2006" xmlns:r="http://schemas.openxmlformats.org/officeDocument/2006/relationships" xmlns:w="http://schemas.openxmlformats.org/wordprocessingml/2006/main" xmlns:w14="http://schemas.microsoft.com/office/word/2010/wordml" xmlns:w15="http://schemas.microsoft.com/office/word/2012/wordml" xmlns:w16cid="http://schemas.microsoft.com/office/word/2016/wordml/cid" xmlns:w16se="http://schemas.microsoft.com/office/word/2015/wordml/symex" mc:Ignorable="w14 w15 w16se w16cid">
   <w:docDefaults>
     <w:rPrDefault>
       <w:rPr>
@@ -10979,7 +12519,7 @@
       </w:pPr>
     </w:pPrDefault>
   </w:docDefaults>
-  <w:latentStyles w:defLockedState="0" w:defUIPriority="99" w:defSemiHidden="0" w:defUnhideWhenUsed="0" w:defQFormat="0" w:count="376">
+  <w:latentStyles w:defLockedState="0" w:defUIPriority="99" w:defSemiHidden="0" w:defUnhideWhenUsed="0" w:defQFormat="0" w:count="375">
     <w:lsdException w:name="Normal" w:uiPriority="0" w:qFormat="1"/>
     <w:lsdException w:name="heading 1" w:uiPriority="9" w:qFormat="1"/>
     <w:lsdException w:name="heading 2" w:semiHidden="1" w:uiPriority="9" w:unhideWhenUsed="1" w:qFormat="1"/>
@@ -11355,7 +12895,6 @@
     <w:lsdException w:name="Smart Hyperlink" w:semiHidden="1" w:unhideWhenUsed="1"/>
     <w:lsdException w:name="Hashtag" w:semiHidden="1" w:unhideWhenUsed="1"/>
     <w:lsdException w:name="Unresolved Mention" w:semiHidden="1" w:unhideWhenUsed="1"/>
-    <w:lsdException w:name="Smart Link" w:semiHidden="1" w:unhideWhenUsed="1"/>
   </w:latentStyles>
   <w:style w:type="paragraph" w:default="1" w:styleId="Normal">
     <w:name w:val="Normal"/>
@@ -11806,7 +13345,7 @@
 </file>
 
 <file path=customXml/itemProps1.xml><?xml version="1.0" encoding="utf-8"?>
-<ds:datastoreItem xmlns:ds="http://schemas.openxmlformats.org/officeDocument/2006/customXml" ds:itemID="{70409BDF-056A-4BD3-83AF-7B8C199AEE7E}">
+<ds:datastoreItem xmlns:ds="http://schemas.openxmlformats.org/officeDocument/2006/customXml" ds:itemID="{AF89B062-2FC0-4FE7-A58B-C35038A4EBC0}">
   <ds:schemaRefs>
     <ds:schemaRef ds:uri="http://schemas.openxmlformats.org/officeDocument/2006/bibliography"/>
   </ds:schemaRefs>

--- a/Nobel_api_ProjectProposal.docx
+++ b/Nobel_api_ProjectProposal.docx
@@ -295,18 +295,8 @@
           <w:sz w:val="40"/>
           <w:szCs w:val="40"/>
         </w:rPr>
-        <w:t xml:space="preserve">Jonathan </w:t>
-      </w:r>
-      <w:proofErr w:type="spellStart"/>
-      <w:r>
-        <w:rPr>
-          <w:rFonts w:ascii="Times New Roman" w:hAnsi="Times New Roman" w:cs="Times New Roman"/>
-          <w:sz w:val="40"/>
-          <w:szCs w:val="40"/>
-        </w:rPr>
-        <w:t>Dimitriu</w:t>
-      </w:r>
-      <w:proofErr w:type="spellEnd"/>
+        <w:t>Jonathan Dimitriu</w:t>
+      </w:r>
     </w:p>
     <w:p>
       <w:pPr>
@@ -8771,8 +8761,8 @@
         <w:tblLook w:val="04A0" w:firstRow="1" w:lastRow="0" w:firstColumn="1" w:lastColumn="0" w:noHBand="0" w:noVBand="1"/>
       </w:tblPr>
       <w:tblGrid>
-        <w:gridCol w:w="4031"/>
-        <w:gridCol w:w="5319"/>
+        <w:gridCol w:w="4171"/>
+        <w:gridCol w:w="5179"/>
       </w:tblGrid>
       <w:tr>
         <w:tc>
@@ -8864,7 +8854,23 @@
                 <w:sz w:val="28"/>
                 <w:szCs w:val="28"/>
               </w:rPr>
-              <w:t>OrgID</w:t>
+              <w:t>Org</w:t>
+            </w:r>
+            <w:r>
+              <w:rPr>
+                <w:rFonts w:ascii="Times New Roman" w:hAnsi="Times New Roman" w:cs="Times New Roman"/>
+                <w:sz w:val="28"/>
+                <w:szCs w:val="28"/>
+              </w:rPr>
+              <w:t>_</w:t>
+            </w:r>
+            <w:r>
+              <w:rPr>
+                <w:rFonts w:ascii="Times New Roman" w:hAnsi="Times New Roman" w:cs="Times New Roman"/>
+                <w:sz w:val="28"/>
+                <w:szCs w:val="28"/>
+              </w:rPr>
+              <w:t>ID</w:t>
             </w:r>
             <w:proofErr w:type="spellEnd"/>
             <w:r>
@@ -8952,7 +8958,23 @@
                 <w:sz w:val="28"/>
                 <w:szCs w:val="28"/>
               </w:rPr>
-              <w:t>OrgID</w:t>
+              <w:t>Org</w:t>
+            </w:r>
+            <w:r>
+              <w:rPr>
+                <w:rFonts w:ascii="Times New Roman" w:hAnsi="Times New Roman" w:cs="Times New Roman"/>
+                <w:sz w:val="28"/>
+                <w:szCs w:val="28"/>
+              </w:rPr>
+              <w:t>_</w:t>
+            </w:r>
+            <w:r>
+              <w:rPr>
+                <w:rFonts w:ascii="Times New Roman" w:hAnsi="Times New Roman" w:cs="Times New Roman"/>
+                <w:sz w:val="28"/>
+                <w:szCs w:val="28"/>
+              </w:rPr>
+              <w:t>ID</w:t>
             </w:r>
             <w:proofErr w:type="spellEnd"/>
             <w:r>
@@ -9040,7 +9062,23 @@
                 <w:sz w:val="28"/>
                 <w:szCs w:val="28"/>
               </w:rPr>
-              <w:t>LaureateID</w:t>
+              <w:t>Laureate</w:t>
+            </w:r>
+            <w:r>
+              <w:rPr>
+                <w:rFonts w:ascii="Times New Roman" w:hAnsi="Times New Roman" w:cs="Times New Roman"/>
+                <w:sz w:val="28"/>
+                <w:szCs w:val="28"/>
+              </w:rPr>
+              <w:t>_</w:t>
+            </w:r>
+            <w:r>
+              <w:rPr>
+                <w:rFonts w:ascii="Times New Roman" w:hAnsi="Times New Roman" w:cs="Times New Roman"/>
+                <w:sz w:val="28"/>
+                <w:szCs w:val="28"/>
+              </w:rPr>
+              <w:t>ID</w:t>
             </w:r>
             <w:proofErr w:type="spellEnd"/>
             <w:r>
@@ -9128,7 +9166,23 @@
                 <w:sz w:val="28"/>
                 <w:szCs w:val="28"/>
               </w:rPr>
-              <w:t>LaureateID</w:t>
+              <w:t>Laureate</w:t>
+            </w:r>
+            <w:r>
+              <w:rPr>
+                <w:rFonts w:ascii="Times New Roman" w:hAnsi="Times New Roman" w:cs="Times New Roman"/>
+                <w:sz w:val="28"/>
+                <w:szCs w:val="28"/>
+              </w:rPr>
+              <w:t>_</w:t>
+            </w:r>
+            <w:r>
+              <w:rPr>
+                <w:rFonts w:ascii="Times New Roman" w:hAnsi="Times New Roman" w:cs="Times New Roman"/>
+                <w:sz w:val="28"/>
+                <w:szCs w:val="28"/>
+              </w:rPr>
+              <w:t>ID</w:t>
             </w:r>
             <w:proofErr w:type="spellEnd"/>
             <w:r>
@@ -9216,7 +9270,23 @@
                 <w:sz w:val="28"/>
                 <w:szCs w:val="28"/>
               </w:rPr>
-              <w:t>LaureateID</w:t>
+              <w:t>Laureate</w:t>
+            </w:r>
+            <w:r>
+              <w:rPr>
+                <w:rFonts w:ascii="Times New Roman" w:hAnsi="Times New Roman" w:cs="Times New Roman"/>
+                <w:sz w:val="28"/>
+                <w:szCs w:val="28"/>
+              </w:rPr>
+              <w:t>_</w:t>
+            </w:r>
+            <w:r>
+              <w:rPr>
+                <w:rFonts w:ascii="Times New Roman" w:hAnsi="Times New Roman" w:cs="Times New Roman"/>
+                <w:sz w:val="28"/>
+                <w:szCs w:val="28"/>
+              </w:rPr>
+              <w:t>ID</w:t>
             </w:r>
             <w:proofErr w:type="spellEnd"/>
             <w:r>
@@ -9304,7 +9374,23 @@
                 <w:sz w:val="28"/>
                 <w:szCs w:val="28"/>
               </w:rPr>
-              <w:t>AwardID</w:t>
+              <w:t>Award</w:t>
+            </w:r>
+            <w:r>
+              <w:rPr>
+                <w:rFonts w:ascii="Times New Roman" w:hAnsi="Times New Roman" w:cs="Times New Roman"/>
+                <w:sz w:val="28"/>
+                <w:szCs w:val="28"/>
+              </w:rPr>
+              <w:t>_</w:t>
+            </w:r>
+            <w:r>
+              <w:rPr>
+                <w:rFonts w:ascii="Times New Roman" w:hAnsi="Times New Roman" w:cs="Times New Roman"/>
+                <w:sz w:val="28"/>
+                <w:szCs w:val="28"/>
+              </w:rPr>
+              <w:t>ID</w:t>
             </w:r>
             <w:proofErr w:type="spellEnd"/>
             <w:r>
@@ -9392,7 +9478,23 @@
                 <w:sz w:val="28"/>
                 <w:szCs w:val="28"/>
               </w:rPr>
-              <w:t>FieldID</w:t>
+              <w:t>Field</w:t>
+            </w:r>
+            <w:r>
+              <w:rPr>
+                <w:rFonts w:ascii="Times New Roman" w:hAnsi="Times New Roman" w:cs="Times New Roman"/>
+                <w:sz w:val="28"/>
+                <w:szCs w:val="28"/>
+              </w:rPr>
+              <w:t>_</w:t>
+            </w:r>
+            <w:r>
+              <w:rPr>
+                <w:rFonts w:ascii="Times New Roman" w:hAnsi="Times New Roman" w:cs="Times New Roman"/>
+                <w:sz w:val="28"/>
+                <w:szCs w:val="28"/>
+              </w:rPr>
+              <w:t>ID</w:t>
             </w:r>
             <w:proofErr w:type="spellEnd"/>
             <w:r>
@@ -9480,7 +9582,23 @@
                 <w:sz w:val="28"/>
                 <w:szCs w:val="28"/>
               </w:rPr>
-              <w:t>FieldID</w:t>
+              <w:t>Field</w:t>
+            </w:r>
+            <w:r>
+              <w:rPr>
+                <w:rFonts w:ascii="Times New Roman" w:hAnsi="Times New Roman" w:cs="Times New Roman"/>
+                <w:sz w:val="28"/>
+                <w:szCs w:val="28"/>
+              </w:rPr>
+              <w:t>_</w:t>
+            </w:r>
+            <w:r>
+              <w:rPr>
+                <w:rFonts w:ascii="Times New Roman" w:hAnsi="Times New Roman" w:cs="Times New Roman"/>
+                <w:sz w:val="28"/>
+                <w:szCs w:val="28"/>
+              </w:rPr>
+              <w:t>ID</w:t>
             </w:r>
             <w:proofErr w:type="spellEnd"/>
             <w:r>
@@ -9568,7 +9686,25 @@
                 <w:sz w:val="28"/>
                 <w:szCs w:val="28"/>
               </w:rPr>
-              <w:t>FieldID</w:t>
+              <w:t>Field</w:t>
+            </w:r>
+            <w:r>
+              <w:rPr>
+                <w:rFonts w:ascii="Times New Roman" w:hAnsi="Times New Roman" w:cs="Times New Roman"/>
+                <w:sz w:val="28"/>
+                <w:szCs w:val="28"/>
+              </w:rPr>
+              <w:t>_</w:t>
+            </w:r>
+            <w:bookmarkStart w:id="0" w:name="_GoBack"/>
+            <w:bookmarkEnd w:id="0"/>
+            <w:r>
+              <w:rPr>
+                <w:rFonts w:ascii="Times New Roman" w:hAnsi="Times New Roman" w:cs="Times New Roman"/>
+                <w:sz w:val="28"/>
+                <w:szCs w:val="28"/>
+              </w:rPr>
+              <w:t>ID</w:t>
             </w:r>
             <w:proofErr w:type="spellEnd"/>
             <w:r>
@@ -9649,1515 +9785,6 @@
           <w:rFonts w:ascii="Times New Roman" w:eastAsia="Times New Roman" w:hAnsi="Times New Roman" w:cs="Times New Roman"/>
           <w:sz w:val="40"/>
           <w:szCs w:val="40"/>
-          <w:lang w:eastAsia="en-CA"/>
-        </w:rPr>
-      </w:pPr>
-      <w:r>
-        <w:rPr>
-          <w:rFonts w:ascii="Times New Roman" w:eastAsia="Times New Roman" w:hAnsi="Times New Roman" w:cs="Times New Roman"/>
-          <w:sz w:val="40"/>
-          <w:szCs w:val="40"/>
-          <w:lang w:eastAsia="en-CA"/>
-        </w:rPr>
-        <w:br w:type="page"/>
-      </w:r>
-    </w:p>
-    <w:p>
-      <w:pPr>
-        <w:rPr>
-          <w:rFonts w:ascii="Times New Roman" w:eastAsia="Times New Roman" w:hAnsi="Times New Roman" w:cs="Times New Roman"/>
-          <w:sz w:val="40"/>
-          <w:szCs w:val="40"/>
-          <w:lang w:eastAsia="en-CA"/>
-        </w:rPr>
-      </w:pPr>
-      <w:r>
-        <w:rPr>
-          <w:rFonts w:ascii="Times New Roman" w:eastAsia="Times New Roman" w:hAnsi="Times New Roman" w:cs="Times New Roman"/>
-          <w:sz w:val="40"/>
-          <w:szCs w:val="40"/>
-          <w:lang w:eastAsia="en-CA"/>
-        </w:rPr>
-        <w:lastRenderedPageBreak/>
-        <w:t>Composite Resource:</w:t>
-      </w:r>
-    </w:p>
-    <w:p>
-      <w:pPr>
-        <w:rPr>
-          <w:rFonts w:ascii="Times New Roman" w:eastAsia="Times New Roman" w:hAnsi="Times New Roman" w:cs="Times New Roman"/>
-          <w:sz w:val="28"/>
-          <w:szCs w:val="28"/>
-          <w:lang w:eastAsia="en-CA"/>
-        </w:rPr>
-      </w:pPr>
-      <w:r>
-        <w:rPr>
-          <w:rFonts w:ascii="Times New Roman" w:eastAsia="Times New Roman" w:hAnsi="Times New Roman" w:cs="Times New Roman"/>
-          <w:sz w:val="28"/>
-          <w:szCs w:val="28"/>
-          <w:lang w:eastAsia="en-CA"/>
-        </w:rPr>
-        <w:t>/organizations</w:t>
-      </w:r>
-    </w:p>
-    <w:tbl>
-      <w:tblPr>
-        <w:tblStyle w:val="TableGrid"/>
-        <w:tblW w:w="0" w:type="auto"/>
-        <w:tblLook w:val="04A0" w:firstRow="1" w:lastRow="0" w:firstColumn="1" w:lastColumn="0" w:noHBand="0" w:noVBand="1"/>
-      </w:tblPr>
-      <w:tblGrid>
-        <w:gridCol w:w="1508"/>
-        <w:gridCol w:w="1699"/>
-        <w:gridCol w:w="1605"/>
-        <w:gridCol w:w="2693"/>
-        <w:gridCol w:w="1845"/>
-      </w:tblGrid>
-      <w:tr>
-        <w:tc>
-          <w:tcPr>
-            <w:tcW w:w="1435" w:type="dxa"/>
-          </w:tcPr>
-          <w:p>
-            <w:pPr>
-              <w:rPr>
-                <w:rFonts w:ascii="Times New Roman" w:eastAsia="Times New Roman" w:hAnsi="Times New Roman" w:cs="Times New Roman"/>
-                <w:sz w:val="28"/>
-                <w:szCs w:val="28"/>
-                <w:lang w:eastAsia="en-CA"/>
-              </w:rPr>
-            </w:pPr>
-            <w:r>
-              <w:rPr>
-                <w:rFonts w:ascii="Times New Roman" w:eastAsia="Times New Roman" w:hAnsi="Times New Roman" w:cs="Times New Roman"/>
-                <w:sz w:val="28"/>
-                <w:szCs w:val="28"/>
-                <w:lang w:eastAsia="en-CA"/>
-              </w:rPr>
-              <w:t>Operations</w:t>
-            </w:r>
-          </w:p>
-        </w:tc>
-        <w:tc>
-          <w:tcPr>
-            <w:tcW w:w="1710" w:type="dxa"/>
-          </w:tcPr>
-          <w:p>
-            <w:pPr>
-              <w:rPr>
-                <w:rFonts w:ascii="Times New Roman" w:eastAsia="Times New Roman" w:hAnsi="Times New Roman" w:cs="Times New Roman"/>
-                <w:sz w:val="28"/>
-                <w:szCs w:val="28"/>
-                <w:lang w:eastAsia="en-CA"/>
-              </w:rPr>
-            </w:pPr>
-            <w:r>
-              <w:rPr>
-                <w:rFonts w:ascii="Times New Roman" w:eastAsia="Times New Roman" w:hAnsi="Times New Roman" w:cs="Times New Roman"/>
-                <w:sz w:val="28"/>
-                <w:szCs w:val="28"/>
-                <w:lang w:eastAsia="en-CA"/>
-              </w:rPr>
-              <w:t>Accepted</w:t>
-            </w:r>
-          </w:p>
-        </w:tc>
-        <w:tc>
-          <w:tcPr>
-            <w:tcW w:w="1620" w:type="dxa"/>
-          </w:tcPr>
-          <w:p>
-            <w:pPr>
-              <w:rPr>
-                <w:rFonts w:ascii="Times New Roman" w:eastAsia="Times New Roman" w:hAnsi="Times New Roman" w:cs="Times New Roman"/>
-                <w:sz w:val="28"/>
-                <w:szCs w:val="28"/>
-                <w:lang w:eastAsia="en-CA"/>
-              </w:rPr>
-            </w:pPr>
-            <w:r>
-              <w:rPr>
-                <w:rFonts w:ascii="Times New Roman" w:eastAsia="Times New Roman" w:hAnsi="Times New Roman" w:cs="Times New Roman"/>
-                <w:sz w:val="28"/>
-                <w:szCs w:val="28"/>
-                <w:lang w:eastAsia="en-CA"/>
-              </w:rPr>
-              <w:t>Served</w:t>
-            </w:r>
-          </w:p>
-        </w:tc>
-        <w:tc>
-          <w:tcPr>
-            <w:tcW w:w="2715" w:type="dxa"/>
-          </w:tcPr>
-          <w:p>
-            <w:pPr>
-              <w:rPr>
-                <w:rFonts w:ascii="Times New Roman" w:eastAsia="Times New Roman" w:hAnsi="Times New Roman" w:cs="Times New Roman"/>
-                <w:sz w:val="28"/>
-                <w:szCs w:val="28"/>
-                <w:lang w:eastAsia="en-CA"/>
-              </w:rPr>
-            </w:pPr>
-            <w:r>
-              <w:rPr>
-                <w:rFonts w:ascii="Times New Roman" w:eastAsia="Times New Roman" w:hAnsi="Times New Roman" w:cs="Times New Roman"/>
-                <w:sz w:val="28"/>
-                <w:szCs w:val="28"/>
-                <w:lang w:eastAsia="en-CA"/>
-              </w:rPr>
-              <w:t>Happy Path</w:t>
-            </w:r>
-          </w:p>
-        </w:tc>
-        <w:tc>
-          <w:tcPr>
-            <w:tcW w:w="1870" w:type="dxa"/>
-          </w:tcPr>
-          <w:p>
-            <w:pPr>
-              <w:rPr>
-                <w:rFonts w:ascii="Times New Roman" w:eastAsia="Times New Roman" w:hAnsi="Times New Roman" w:cs="Times New Roman"/>
-                <w:sz w:val="28"/>
-                <w:szCs w:val="28"/>
-                <w:lang w:eastAsia="en-CA"/>
-              </w:rPr>
-            </w:pPr>
-            <w:r>
-              <w:rPr>
-                <w:rFonts w:ascii="Times New Roman" w:eastAsia="Times New Roman" w:hAnsi="Times New Roman" w:cs="Times New Roman"/>
-                <w:sz w:val="28"/>
-                <w:szCs w:val="28"/>
-                <w:lang w:eastAsia="en-CA"/>
-              </w:rPr>
-              <w:t>Error</w:t>
-            </w:r>
-          </w:p>
-        </w:tc>
-      </w:tr>
-      <w:tr>
-        <w:tc>
-          <w:tcPr>
-            <w:tcW w:w="1435" w:type="dxa"/>
-          </w:tcPr>
-          <w:p>
-            <w:pPr>
-              <w:rPr>
-                <w:rFonts w:ascii="Times New Roman" w:eastAsia="Times New Roman" w:hAnsi="Times New Roman" w:cs="Times New Roman"/>
-                <w:sz w:val="28"/>
-                <w:szCs w:val="28"/>
-                <w:lang w:eastAsia="en-CA"/>
-              </w:rPr>
-            </w:pPr>
-            <w:r>
-              <w:rPr>
-                <w:rFonts w:ascii="Times New Roman" w:eastAsia="Times New Roman" w:hAnsi="Times New Roman" w:cs="Times New Roman"/>
-                <w:sz w:val="28"/>
-                <w:szCs w:val="28"/>
-                <w:lang w:eastAsia="en-CA"/>
-              </w:rPr>
-              <w:t>GET</w:t>
-            </w:r>
-          </w:p>
-        </w:tc>
-        <w:tc>
-          <w:tcPr>
-            <w:tcW w:w="1710" w:type="dxa"/>
-          </w:tcPr>
-          <w:p>
-            <w:pPr>
-              <w:rPr>
-                <w:rFonts w:ascii="Times New Roman" w:eastAsia="Times New Roman" w:hAnsi="Times New Roman" w:cs="Times New Roman"/>
-                <w:sz w:val="28"/>
-                <w:szCs w:val="28"/>
-                <w:lang w:eastAsia="en-CA"/>
-              </w:rPr>
-            </w:pPr>
-          </w:p>
-        </w:tc>
-        <w:tc>
-          <w:tcPr>
-            <w:tcW w:w="1620" w:type="dxa"/>
-          </w:tcPr>
-          <w:p>
-            <w:pPr>
-              <w:rPr>
-                <w:rFonts w:ascii="Times New Roman" w:eastAsia="Times New Roman" w:hAnsi="Times New Roman" w:cs="Times New Roman"/>
-                <w:sz w:val="28"/>
-                <w:szCs w:val="28"/>
-                <w:lang w:eastAsia="en-CA"/>
-              </w:rPr>
-            </w:pPr>
-          </w:p>
-        </w:tc>
-        <w:tc>
-          <w:tcPr>
-            <w:tcW w:w="2715" w:type="dxa"/>
-          </w:tcPr>
-          <w:p>
-            <w:pPr>
-              <w:rPr>
-                <w:rFonts w:ascii="Times New Roman" w:eastAsia="Times New Roman" w:hAnsi="Times New Roman" w:cs="Times New Roman"/>
-                <w:sz w:val="28"/>
-                <w:szCs w:val="28"/>
-                <w:lang w:eastAsia="en-CA"/>
-              </w:rPr>
-            </w:pPr>
-            <w:r>
-              <w:rPr>
-                <w:rFonts w:ascii="Times New Roman" w:eastAsia="Times New Roman" w:hAnsi="Times New Roman" w:cs="Times New Roman"/>
-                <w:sz w:val="28"/>
-                <w:szCs w:val="28"/>
-                <w:lang w:eastAsia="en-CA"/>
-              </w:rPr>
-              <w:t>A list of Organizations is showed.</w:t>
-            </w:r>
-          </w:p>
-        </w:tc>
-        <w:tc>
-          <w:tcPr>
-            <w:tcW w:w="1870" w:type="dxa"/>
-          </w:tcPr>
-          <w:p>
-            <w:pPr>
-              <w:rPr>
-                <w:rFonts w:ascii="Times New Roman" w:eastAsia="Times New Roman" w:hAnsi="Times New Roman" w:cs="Times New Roman"/>
-                <w:sz w:val="28"/>
-                <w:szCs w:val="28"/>
-                <w:lang w:eastAsia="en-CA"/>
-              </w:rPr>
-            </w:pPr>
-            <w:r>
-              <w:rPr>
-                <w:rFonts w:ascii="Times New Roman" w:eastAsia="Times New Roman" w:hAnsi="Times New Roman" w:cs="Times New Roman"/>
-                <w:sz w:val="28"/>
-                <w:szCs w:val="28"/>
-                <w:lang w:eastAsia="en-CA"/>
-              </w:rPr>
-              <w:t>204, 404</w:t>
-            </w:r>
-          </w:p>
-        </w:tc>
-      </w:tr>
-      <w:tr>
-        <w:tc>
-          <w:tcPr>
-            <w:tcW w:w="1435" w:type="dxa"/>
-          </w:tcPr>
-          <w:p>
-            <w:pPr>
-              <w:rPr>
-                <w:rFonts w:ascii="Times New Roman" w:eastAsia="Times New Roman" w:hAnsi="Times New Roman" w:cs="Times New Roman"/>
-                <w:sz w:val="28"/>
-                <w:szCs w:val="28"/>
-                <w:lang w:eastAsia="en-CA"/>
-              </w:rPr>
-            </w:pPr>
-            <w:r>
-              <w:rPr>
-                <w:rFonts w:ascii="Times New Roman" w:eastAsia="Times New Roman" w:hAnsi="Times New Roman" w:cs="Times New Roman"/>
-                <w:sz w:val="28"/>
-                <w:szCs w:val="28"/>
-                <w:lang w:eastAsia="en-CA"/>
-              </w:rPr>
-              <w:t>PUT/POST</w:t>
-            </w:r>
-          </w:p>
-        </w:tc>
-        <w:tc>
-          <w:tcPr>
-            <w:tcW w:w="1710" w:type="dxa"/>
-          </w:tcPr>
-          <w:p>
-            <w:pPr>
-              <w:rPr>
-                <w:rFonts w:ascii="Times New Roman" w:eastAsia="Times New Roman" w:hAnsi="Times New Roman" w:cs="Times New Roman"/>
-                <w:sz w:val="28"/>
-                <w:szCs w:val="28"/>
-                <w:lang w:eastAsia="en-CA"/>
-              </w:rPr>
-            </w:pPr>
-          </w:p>
-        </w:tc>
-        <w:tc>
-          <w:tcPr>
-            <w:tcW w:w="1620" w:type="dxa"/>
-          </w:tcPr>
-          <w:p>
-            <w:pPr>
-              <w:rPr>
-                <w:rFonts w:ascii="Times New Roman" w:eastAsia="Times New Roman" w:hAnsi="Times New Roman" w:cs="Times New Roman"/>
-                <w:sz w:val="28"/>
-                <w:szCs w:val="28"/>
-                <w:lang w:eastAsia="en-CA"/>
-              </w:rPr>
-            </w:pPr>
-          </w:p>
-        </w:tc>
-        <w:tc>
-          <w:tcPr>
-            <w:tcW w:w="2715" w:type="dxa"/>
-          </w:tcPr>
-          <w:p>
-            <w:pPr>
-              <w:rPr>
-                <w:rFonts w:ascii="Times New Roman" w:eastAsia="Times New Roman" w:hAnsi="Times New Roman" w:cs="Times New Roman"/>
-                <w:sz w:val="28"/>
-                <w:szCs w:val="28"/>
-                <w:lang w:eastAsia="en-CA"/>
-              </w:rPr>
-            </w:pPr>
-            <w:r>
-              <w:rPr>
-                <w:rFonts w:ascii="Times New Roman" w:eastAsia="Times New Roman" w:hAnsi="Times New Roman" w:cs="Times New Roman"/>
-                <w:sz w:val="28"/>
-                <w:szCs w:val="28"/>
-                <w:lang w:eastAsia="en-CA"/>
-              </w:rPr>
-              <w:t>The added resources are created and is able to be viewed.</w:t>
-            </w:r>
-          </w:p>
-        </w:tc>
-        <w:tc>
-          <w:tcPr>
-            <w:tcW w:w="1870" w:type="dxa"/>
-          </w:tcPr>
-          <w:p>
-            <w:pPr>
-              <w:rPr>
-                <w:rFonts w:ascii="Times New Roman" w:eastAsia="Times New Roman" w:hAnsi="Times New Roman" w:cs="Times New Roman"/>
-                <w:sz w:val="28"/>
-                <w:szCs w:val="28"/>
-                <w:lang w:eastAsia="en-CA"/>
-              </w:rPr>
-            </w:pPr>
-            <w:r>
-              <w:rPr>
-                <w:rFonts w:ascii="Times New Roman" w:eastAsia="Times New Roman" w:hAnsi="Times New Roman" w:cs="Times New Roman"/>
-                <w:sz w:val="28"/>
-                <w:szCs w:val="28"/>
-                <w:lang w:eastAsia="en-CA"/>
-              </w:rPr>
-              <w:t>403</w:t>
-            </w:r>
-          </w:p>
-        </w:tc>
-      </w:tr>
-      <w:tr>
-        <w:tc>
-          <w:tcPr>
-            <w:tcW w:w="1435" w:type="dxa"/>
-          </w:tcPr>
-          <w:p>
-            <w:pPr>
-              <w:rPr>
-                <w:rFonts w:ascii="Times New Roman" w:eastAsia="Times New Roman" w:hAnsi="Times New Roman" w:cs="Times New Roman"/>
-                <w:sz w:val="28"/>
-                <w:szCs w:val="28"/>
-                <w:lang w:eastAsia="en-CA"/>
-              </w:rPr>
-            </w:pPr>
-            <w:r>
-              <w:rPr>
-                <w:rFonts w:ascii="Times New Roman" w:eastAsia="Times New Roman" w:hAnsi="Times New Roman" w:cs="Times New Roman"/>
-                <w:sz w:val="28"/>
-                <w:szCs w:val="28"/>
-                <w:lang w:eastAsia="en-CA"/>
-              </w:rPr>
-              <w:t>PATCH</w:t>
-            </w:r>
-          </w:p>
-        </w:tc>
-        <w:tc>
-          <w:tcPr>
-            <w:tcW w:w="1710" w:type="dxa"/>
-          </w:tcPr>
-          <w:p>
-            <w:pPr>
-              <w:rPr>
-                <w:rFonts w:ascii="Times New Roman" w:eastAsia="Times New Roman" w:hAnsi="Times New Roman" w:cs="Times New Roman"/>
-                <w:sz w:val="28"/>
-                <w:szCs w:val="28"/>
-                <w:lang w:eastAsia="en-CA"/>
-              </w:rPr>
-            </w:pPr>
-          </w:p>
-        </w:tc>
-        <w:tc>
-          <w:tcPr>
-            <w:tcW w:w="1620" w:type="dxa"/>
-          </w:tcPr>
-          <w:p>
-            <w:pPr>
-              <w:rPr>
-                <w:rFonts w:ascii="Times New Roman" w:eastAsia="Times New Roman" w:hAnsi="Times New Roman" w:cs="Times New Roman"/>
-                <w:sz w:val="28"/>
-                <w:szCs w:val="28"/>
-                <w:lang w:eastAsia="en-CA"/>
-              </w:rPr>
-            </w:pPr>
-          </w:p>
-        </w:tc>
-        <w:tc>
-          <w:tcPr>
-            <w:tcW w:w="2715" w:type="dxa"/>
-          </w:tcPr>
-          <w:p>
-            <w:pPr>
-              <w:rPr>
-                <w:rFonts w:ascii="Times New Roman" w:eastAsia="Times New Roman" w:hAnsi="Times New Roman" w:cs="Times New Roman"/>
-                <w:sz w:val="28"/>
-                <w:szCs w:val="28"/>
-                <w:lang w:eastAsia="en-CA"/>
-              </w:rPr>
-            </w:pPr>
-            <w:r>
-              <w:rPr>
-                <w:rFonts w:ascii="Times New Roman" w:eastAsia="Times New Roman" w:hAnsi="Times New Roman" w:cs="Times New Roman"/>
-                <w:sz w:val="28"/>
-                <w:szCs w:val="28"/>
-                <w:lang w:eastAsia="en-CA"/>
-              </w:rPr>
-              <w:t>The changes done on the edited resources is visible when viewed.</w:t>
-            </w:r>
-          </w:p>
-        </w:tc>
-        <w:tc>
-          <w:tcPr>
-            <w:tcW w:w="1870" w:type="dxa"/>
-          </w:tcPr>
-          <w:p>
-            <w:pPr>
-              <w:rPr>
-                <w:rFonts w:ascii="Times New Roman" w:eastAsia="Times New Roman" w:hAnsi="Times New Roman" w:cs="Times New Roman"/>
-                <w:sz w:val="28"/>
-                <w:szCs w:val="28"/>
-                <w:lang w:eastAsia="en-CA"/>
-              </w:rPr>
-            </w:pPr>
-            <w:r>
-              <w:rPr>
-                <w:rFonts w:ascii="Times New Roman" w:eastAsia="Times New Roman" w:hAnsi="Times New Roman" w:cs="Times New Roman"/>
-                <w:sz w:val="28"/>
-                <w:szCs w:val="28"/>
-                <w:lang w:eastAsia="en-CA"/>
-              </w:rPr>
-              <w:t>403</w:t>
-            </w:r>
-          </w:p>
-        </w:tc>
-      </w:tr>
-    </w:tbl>
-    <w:p>
-      <w:pPr>
-        <w:rPr>
-          <w:rFonts w:ascii="Times New Roman" w:eastAsia="Times New Roman" w:hAnsi="Times New Roman" w:cs="Times New Roman"/>
-          <w:sz w:val="28"/>
-          <w:szCs w:val="28"/>
-          <w:lang w:eastAsia="en-CA"/>
-        </w:rPr>
-      </w:pPr>
-    </w:p>
-    <w:p>
-      <w:pPr>
-        <w:rPr>
-          <w:rFonts w:ascii="Times New Roman" w:eastAsia="Times New Roman" w:hAnsi="Times New Roman" w:cs="Times New Roman"/>
-          <w:sz w:val="28"/>
-          <w:szCs w:val="28"/>
-          <w:lang w:eastAsia="en-CA"/>
-        </w:rPr>
-      </w:pPr>
-      <w:r>
-        <w:rPr>
-          <w:rFonts w:ascii="Times New Roman" w:eastAsia="Times New Roman" w:hAnsi="Times New Roman" w:cs="Times New Roman"/>
-          <w:sz w:val="28"/>
-          <w:szCs w:val="28"/>
-          <w:lang w:eastAsia="en-CA"/>
-        </w:rPr>
-        <w:t>/people</w:t>
-      </w:r>
-    </w:p>
-    <w:tbl>
-      <w:tblPr>
-        <w:tblStyle w:val="TableGrid"/>
-        <w:tblW w:w="0" w:type="auto"/>
-        <w:tblLook w:val="04A0" w:firstRow="1" w:lastRow="0" w:firstColumn="1" w:lastColumn="0" w:noHBand="0" w:noVBand="1"/>
-      </w:tblPr>
-      <w:tblGrid>
-        <w:gridCol w:w="1508"/>
-        <w:gridCol w:w="1701"/>
-        <w:gridCol w:w="1607"/>
-        <w:gridCol w:w="2686"/>
-        <w:gridCol w:w="1848"/>
-      </w:tblGrid>
-      <w:tr>
-        <w:tc>
-          <w:tcPr>
-            <w:tcW w:w="1435" w:type="dxa"/>
-          </w:tcPr>
-          <w:p>
-            <w:pPr>
-              <w:rPr>
-                <w:rFonts w:ascii="Times New Roman" w:eastAsia="Times New Roman" w:hAnsi="Times New Roman" w:cs="Times New Roman"/>
-                <w:sz w:val="28"/>
-                <w:szCs w:val="28"/>
-                <w:lang w:eastAsia="en-CA"/>
-              </w:rPr>
-            </w:pPr>
-            <w:r>
-              <w:rPr>
-                <w:rFonts w:ascii="Times New Roman" w:eastAsia="Times New Roman" w:hAnsi="Times New Roman" w:cs="Times New Roman"/>
-                <w:sz w:val="28"/>
-                <w:szCs w:val="28"/>
-                <w:lang w:eastAsia="en-CA"/>
-              </w:rPr>
-              <w:t>Operations</w:t>
-            </w:r>
-          </w:p>
-        </w:tc>
-        <w:tc>
-          <w:tcPr>
-            <w:tcW w:w="1710" w:type="dxa"/>
-          </w:tcPr>
-          <w:p>
-            <w:pPr>
-              <w:rPr>
-                <w:rFonts w:ascii="Times New Roman" w:eastAsia="Times New Roman" w:hAnsi="Times New Roman" w:cs="Times New Roman"/>
-                <w:sz w:val="28"/>
-                <w:szCs w:val="28"/>
-                <w:lang w:eastAsia="en-CA"/>
-              </w:rPr>
-            </w:pPr>
-            <w:r>
-              <w:rPr>
-                <w:rFonts w:ascii="Times New Roman" w:eastAsia="Times New Roman" w:hAnsi="Times New Roman" w:cs="Times New Roman"/>
-                <w:sz w:val="28"/>
-                <w:szCs w:val="28"/>
-                <w:lang w:eastAsia="en-CA"/>
-              </w:rPr>
-              <w:t>Accepted</w:t>
-            </w:r>
-          </w:p>
-        </w:tc>
-        <w:tc>
-          <w:tcPr>
-            <w:tcW w:w="1620" w:type="dxa"/>
-          </w:tcPr>
-          <w:p>
-            <w:pPr>
-              <w:rPr>
-                <w:rFonts w:ascii="Times New Roman" w:eastAsia="Times New Roman" w:hAnsi="Times New Roman" w:cs="Times New Roman"/>
-                <w:sz w:val="28"/>
-                <w:szCs w:val="28"/>
-                <w:lang w:eastAsia="en-CA"/>
-              </w:rPr>
-            </w:pPr>
-            <w:r>
-              <w:rPr>
-                <w:rFonts w:ascii="Times New Roman" w:eastAsia="Times New Roman" w:hAnsi="Times New Roman" w:cs="Times New Roman"/>
-                <w:sz w:val="28"/>
-                <w:szCs w:val="28"/>
-                <w:lang w:eastAsia="en-CA"/>
-              </w:rPr>
-              <w:t>Served</w:t>
-            </w:r>
-          </w:p>
-        </w:tc>
-        <w:tc>
-          <w:tcPr>
-            <w:tcW w:w="2715" w:type="dxa"/>
-          </w:tcPr>
-          <w:p>
-            <w:pPr>
-              <w:rPr>
-                <w:rFonts w:ascii="Times New Roman" w:eastAsia="Times New Roman" w:hAnsi="Times New Roman" w:cs="Times New Roman"/>
-                <w:sz w:val="28"/>
-                <w:szCs w:val="28"/>
-                <w:lang w:eastAsia="en-CA"/>
-              </w:rPr>
-            </w:pPr>
-            <w:r>
-              <w:rPr>
-                <w:rFonts w:ascii="Times New Roman" w:eastAsia="Times New Roman" w:hAnsi="Times New Roman" w:cs="Times New Roman"/>
-                <w:sz w:val="28"/>
-                <w:szCs w:val="28"/>
-                <w:lang w:eastAsia="en-CA"/>
-              </w:rPr>
-              <w:t>Happy Path</w:t>
-            </w:r>
-          </w:p>
-        </w:tc>
-        <w:tc>
-          <w:tcPr>
-            <w:tcW w:w="1870" w:type="dxa"/>
-          </w:tcPr>
-          <w:p>
-            <w:pPr>
-              <w:rPr>
-                <w:rFonts w:ascii="Times New Roman" w:eastAsia="Times New Roman" w:hAnsi="Times New Roman" w:cs="Times New Roman"/>
-                <w:sz w:val="28"/>
-                <w:szCs w:val="28"/>
-                <w:lang w:eastAsia="en-CA"/>
-              </w:rPr>
-            </w:pPr>
-            <w:r>
-              <w:rPr>
-                <w:rFonts w:ascii="Times New Roman" w:eastAsia="Times New Roman" w:hAnsi="Times New Roman" w:cs="Times New Roman"/>
-                <w:sz w:val="28"/>
-                <w:szCs w:val="28"/>
-                <w:lang w:eastAsia="en-CA"/>
-              </w:rPr>
-              <w:t>Error</w:t>
-            </w:r>
-          </w:p>
-        </w:tc>
-      </w:tr>
-      <w:tr>
-        <w:tc>
-          <w:tcPr>
-            <w:tcW w:w="1435" w:type="dxa"/>
-          </w:tcPr>
-          <w:p>
-            <w:pPr>
-              <w:rPr>
-                <w:rFonts w:ascii="Times New Roman" w:eastAsia="Times New Roman" w:hAnsi="Times New Roman" w:cs="Times New Roman"/>
-                <w:sz w:val="28"/>
-                <w:szCs w:val="28"/>
-                <w:lang w:eastAsia="en-CA"/>
-              </w:rPr>
-            </w:pPr>
-            <w:r>
-              <w:rPr>
-                <w:rFonts w:ascii="Times New Roman" w:eastAsia="Times New Roman" w:hAnsi="Times New Roman" w:cs="Times New Roman"/>
-                <w:sz w:val="28"/>
-                <w:szCs w:val="28"/>
-                <w:lang w:eastAsia="en-CA"/>
-              </w:rPr>
-              <w:t>GET</w:t>
-            </w:r>
-          </w:p>
-        </w:tc>
-        <w:tc>
-          <w:tcPr>
-            <w:tcW w:w="1710" w:type="dxa"/>
-          </w:tcPr>
-          <w:p>
-            <w:pPr>
-              <w:rPr>
-                <w:rFonts w:ascii="Times New Roman" w:eastAsia="Times New Roman" w:hAnsi="Times New Roman" w:cs="Times New Roman"/>
-                <w:sz w:val="28"/>
-                <w:szCs w:val="28"/>
-                <w:lang w:eastAsia="en-CA"/>
-              </w:rPr>
-            </w:pPr>
-          </w:p>
-        </w:tc>
-        <w:tc>
-          <w:tcPr>
-            <w:tcW w:w="1620" w:type="dxa"/>
-          </w:tcPr>
-          <w:p>
-            <w:pPr>
-              <w:rPr>
-                <w:rFonts w:ascii="Times New Roman" w:eastAsia="Times New Roman" w:hAnsi="Times New Roman" w:cs="Times New Roman"/>
-                <w:sz w:val="28"/>
-                <w:szCs w:val="28"/>
-                <w:lang w:eastAsia="en-CA"/>
-              </w:rPr>
-            </w:pPr>
-          </w:p>
-        </w:tc>
-        <w:tc>
-          <w:tcPr>
-            <w:tcW w:w="2715" w:type="dxa"/>
-          </w:tcPr>
-          <w:p>
-            <w:pPr>
-              <w:rPr>
-                <w:rFonts w:ascii="Times New Roman" w:eastAsia="Times New Roman" w:hAnsi="Times New Roman" w:cs="Times New Roman"/>
-                <w:sz w:val="28"/>
-                <w:szCs w:val="28"/>
-                <w:lang w:eastAsia="en-CA"/>
-              </w:rPr>
-            </w:pPr>
-            <w:r>
-              <w:rPr>
-                <w:rFonts w:ascii="Times New Roman" w:eastAsia="Times New Roman" w:hAnsi="Times New Roman" w:cs="Times New Roman"/>
-                <w:sz w:val="28"/>
-                <w:szCs w:val="28"/>
-                <w:lang w:eastAsia="en-CA"/>
-              </w:rPr>
-              <w:t xml:space="preserve">A list of </w:t>
-            </w:r>
-            <w:r>
-              <w:rPr>
-                <w:rFonts w:ascii="Times New Roman" w:eastAsia="Times New Roman" w:hAnsi="Times New Roman" w:cs="Times New Roman"/>
-                <w:sz w:val="28"/>
-                <w:szCs w:val="28"/>
-                <w:lang w:eastAsia="en-CA"/>
-              </w:rPr>
-              <w:t>People</w:t>
-            </w:r>
-            <w:r>
-              <w:rPr>
-                <w:rFonts w:ascii="Times New Roman" w:eastAsia="Times New Roman" w:hAnsi="Times New Roman" w:cs="Times New Roman"/>
-                <w:sz w:val="28"/>
-                <w:szCs w:val="28"/>
-                <w:lang w:eastAsia="en-CA"/>
-              </w:rPr>
-              <w:t xml:space="preserve"> is showed.</w:t>
-            </w:r>
-          </w:p>
-        </w:tc>
-        <w:tc>
-          <w:tcPr>
-            <w:tcW w:w="1870" w:type="dxa"/>
-          </w:tcPr>
-          <w:p>
-            <w:pPr>
-              <w:rPr>
-                <w:rFonts w:ascii="Times New Roman" w:eastAsia="Times New Roman" w:hAnsi="Times New Roman" w:cs="Times New Roman"/>
-                <w:sz w:val="28"/>
-                <w:szCs w:val="28"/>
-                <w:lang w:eastAsia="en-CA"/>
-              </w:rPr>
-            </w:pPr>
-            <w:r>
-              <w:rPr>
-                <w:rFonts w:ascii="Times New Roman" w:eastAsia="Times New Roman" w:hAnsi="Times New Roman" w:cs="Times New Roman"/>
-                <w:sz w:val="28"/>
-                <w:szCs w:val="28"/>
-                <w:lang w:eastAsia="en-CA"/>
-              </w:rPr>
-              <w:t>204, 404</w:t>
-            </w:r>
-          </w:p>
-        </w:tc>
-      </w:tr>
-      <w:tr>
-        <w:tc>
-          <w:tcPr>
-            <w:tcW w:w="1435" w:type="dxa"/>
-          </w:tcPr>
-          <w:p>
-            <w:pPr>
-              <w:rPr>
-                <w:rFonts w:ascii="Times New Roman" w:eastAsia="Times New Roman" w:hAnsi="Times New Roman" w:cs="Times New Roman"/>
-                <w:sz w:val="28"/>
-                <w:szCs w:val="28"/>
-                <w:lang w:eastAsia="en-CA"/>
-              </w:rPr>
-            </w:pPr>
-            <w:r>
-              <w:rPr>
-                <w:rFonts w:ascii="Times New Roman" w:eastAsia="Times New Roman" w:hAnsi="Times New Roman" w:cs="Times New Roman"/>
-                <w:sz w:val="28"/>
-                <w:szCs w:val="28"/>
-                <w:lang w:eastAsia="en-CA"/>
-              </w:rPr>
-              <w:t>PUT/POST</w:t>
-            </w:r>
-          </w:p>
-        </w:tc>
-        <w:tc>
-          <w:tcPr>
-            <w:tcW w:w="1710" w:type="dxa"/>
-          </w:tcPr>
-          <w:p>
-            <w:pPr>
-              <w:rPr>
-                <w:rFonts w:ascii="Times New Roman" w:eastAsia="Times New Roman" w:hAnsi="Times New Roman" w:cs="Times New Roman"/>
-                <w:sz w:val="28"/>
-                <w:szCs w:val="28"/>
-                <w:lang w:eastAsia="en-CA"/>
-              </w:rPr>
-            </w:pPr>
-          </w:p>
-        </w:tc>
-        <w:tc>
-          <w:tcPr>
-            <w:tcW w:w="1620" w:type="dxa"/>
-          </w:tcPr>
-          <w:p>
-            <w:pPr>
-              <w:rPr>
-                <w:rFonts w:ascii="Times New Roman" w:eastAsia="Times New Roman" w:hAnsi="Times New Roman" w:cs="Times New Roman"/>
-                <w:sz w:val="28"/>
-                <w:szCs w:val="28"/>
-                <w:lang w:eastAsia="en-CA"/>
-              </w:rPr>
-            </w:pPr>
-          </w:p>
-        </w:tc>
-        <w:tc>
-          <w:tcPr>
-            <w:tcW w:w="2715" w:type="dxa"/>
-          </w:tcPr>
-          <w:p>
-            <w:pPr>
-              <w:rPr>
-                <w:rFonts w:ascii="Times New Roman" w:eastAsia="Times New Roman" w:hAnsi="Times New Roman" w:cs="Times New Roman"/>
-                <w:sz w:val="28"/>
-                <w:szCs w:val="28"/>
-                <w:lang w:eastAsia="en-CA"/>
-              </w:rPr>
-            </w:pPr>
-            <w:r>
-              <w:rPr>
-                <w:rFonts w:ascii="Times New Roman" w:eastAsia="Times New Roman" w:hAnsi="Times New Roman" w:cs="Times New Roman"/>
-                <w:sz w:val="28"/>
-                <w:szCs w:val="28"/>
-                <w:lang w:eastAsia="en-CA"/>
-              </w:rPr>
-              <w:t>The added resources are created and is able to be viewed.</w:t>
-            </w:r>
-          </w:p>
-        </w:tc>
-        <w:tc>
-          <w:tcPr>
-            <w:tcW w:w="1870" w:type="dxa"/>
-          </w:tcPr>
-          <w:p>
-            <w:pPr>
-              <w:rPr>
-                <w:rFonts w:ascii="Times New Roman" w:eastAsia="Times New Roman" w:hAnsi="Times New Roman" w:cs="Times New Roman"/>
-                <w:sz w:val="28"/>
-                <w:szCs w:val="28"/>
-                <w:lang w:eastAsia="en-CA"/>
-              </w:rPr>
-            </w:pPr>
-            <w:r>
-              <w:rPr>
-                <w:rFonts w:ascii="Times New Roman" w:eastAsia="Times New Roman" w:hAnsi="Times New Roman" w:cs="Times New Roman"/>
-                <w:sz w:val="28"/>
-                <w:szCs w:val="28"/>
-                <w:lang w:eastAsia="en-CA"/>
-              </w:rPr>
-              <w:t>403</w:t>
-            </w:r>
-          </w:p>
-        </w:tc>
-      </w:tr>
-      <w:tr>
-        <w:tc>
-          <w:tcPr>
-            <w:tcW w:w="1435" w:type="dxa"/>
-          </w:tcPr>
-          <w:p>
-            <w:pPr>
-              <w:rPr>
-                <w:rFonts w:ascii="Times New Roman" w:eastAsia="Times New Roman" w:hAnsi="Times New Roman" w:cs="Times New Roman"/>
-                <w:sz w:val="28"/>
-                <w:szCs w:val="28"/>
-                <w:lang w:eastAsia="en-CA"/>
-              </w:rPr>
-            </w:pPr>
-            <w:r>
-              <w:rPr>
-                <w:rFonts w:ascii="Times New Roman" w:eastAsia="Times New Roman" w:hAnsi="Times New Roman" w:cs="Times New Roman"/>
-                <w:sz w:val="28"/>
-                <w:szCs w:val="28"/>
-                <w:lang w:eastAsia="en-CA"/>
-              </w:rPr>
-              <w:t>PATCH</w:t>
-            </w:r>
-          </w:p>
-        </w:tc>
-        <w:tc>
-          <w:tcPr>
-            <w:tcW w:w="1710" w:type="dxa"/>
-          </w:tcPr>
-          <w:p>
-            <w:pPr>
-              <w:rPr>
-                <w:rFonts w:ascii="Times New Roman" w:eastAsia="Times New Roman" w:hAnsi="Times New Roman" w:cs="Times New Roman"/>
-                <w:sz w:val="28"/>
-                <w:szCs w:val="28"/>
-                <w:lang w:eastAsia="en-CA"/>
-              </w:rPr>
-            </w:pPr>
-          </w:p>
-        </w:tc>
-        <w:tc>
-          <w:tcPr>
-            <w:tcW w:w="1620" w:type="dxa"/>
-          </w:tcPr>
-          <w:p>
-            <w:pPr>
-              <w:rPr>
-                <w:rFonts w:ascii="Times New Roman" w:eastAsia="Times New Roman" w:hAnsi="Times New Roman" w:cs="Times New Roman"/>
-                <w:sz w:val="28"/>
-                <w:szCs w:val="28"/>
-                <w:lang w:eastAsia="en-CA"/>
-              </w:rPr>
-            </w:pPr>
-          </w:p>
-        </w:tc>
-        <w:tc>
-          <w:tcPr>
-            <w:tcW w:w="2715" w:type="dxa"/>
-          </w:tcPr>
-          <w:p>
-            <w:pPr>
-              <w:rPr>
-                <w:rFonts w:ascii="Times New Roman" w:eastAsia="Times New Roman" w:hAnsi="Times New Roman" w:cs="Times New Roman"/>
-                <w:sz w:val="28"/>
-                <w:szCs w:val="28"/>
-                <w:lang w:eastAsia="en-CA"/>
-              </w:rPr>
-            </w:pPr>
-            <w:r>
-              <w:rPr>
-                <w:rFonts w:ascii="Times New Roman" w:eastAsia="Times New Roman" w:hAnsi="Times New Roman" w:cs="Times New Roman"/>
-                <w:sz w:val="28"/>
-                <w:szCs w:val="28"/>
-                <w:lang w:eastAsia="en-CA"/>
-              </w:rPr>
-              <w:t>The changes done on the edited resources is visible when viewed.</w:t>
-            </w:r>
-          </w:p>
-        </w:tc>
-        <w:tc>
-          <w:tcPr>
-            <w:tcW w:w="1870" w:type="dxa"/>
-          </w:tcPr>
-          <w:p>
-            <w:pPr>
-              <w:rPr>
-                <w:rFonts w:ascii="Times New Roman" w:eastAsia="Times New Roman" w:hAnsi="Times New Roman" w:cs="Times New Roman"/>
-                <w:sz w:val="28"/>
-                <w:szCs w:val="28"/>
-                <w:lang w:eastAsia="en-CA"/>
-              </w:rPr>
-            </w:pPr>
-            <w:r>
-              <w:rPr>
-                <w:rFonts w:ascii="Times New Roman" w:eastAsia="Times New Roman" w:hAnsi="Times New Roman" w:cs="Times New Roman"/>
-                <w:sz w:val="28"/>
-                <w:szCs w:val="28"/>
-                <w:lang w:eastAsia="en-CA"/>
-              </w:rPr>
-              <w:t>403</w:t>
-            </w:r>
-          </w:p>
-        </w:tc>
-      </w:tr>
-    </w:tbl>
-    <w:p>
-      <w:pPr>
-        <w:rPr>
-          <w:rFonts w:ascii="Times New Roman" w:eastAsia="Times New Roman" w:hAnsi="Times New Roman" w:cs="Times New Roman"/>
-          <w:sz w:val="40"/>
-          <w:szCs w:val="40"/>
-          <w:lang w:eastAsia="en-CA"/>
-        </w:rPr>
-      </w:pPr>
-    </w:p>
-    <w:p>
-      <w:pPr>
-        <w:rPr>
-          <w:rFonts w:ascii="Times New Roman" w:eastAsia="Times New Roman" w:hAnsi="Times New Roman" w:cs="Times New Roman"/>
-          <w:sz w:val="28"/>
-          <w:szCs w:val="28"/>
-          <w:lang w:eastAsia="en-CA"/>
-        </w:rPr>
-      </w:pPr>
-      <w:r>
-        <w:rPr>
-          <w:rFonts w:ascii="Times New Roman" w:eastAsia="Times New Roman" w:hAnsi="Times New Roman" w:cs="Times New Roman"/>
-          <w:sz w:val="28"/>
-          <w:szCs w:val="28"/>
-          <w:lang w:eastAsia="en-CA"/>
-        </w:rPr>
-        <w:t>/awards</w:t>
-      </w:r>
-    </w:p>
-    <w:tbl>
-      <w:tblPr>
-        <w:tblStyle w:val="TableGrid"/>
-        <w:tblW w:w="0" w:type="auto"/>
-        <w:tblLook w:val="04A0" w:firstRow="1" w:lastRow="0" w:firstColumn="1" w:lastColumn="0" w:noHBand="0" w:noVBand="1"/>
-      </w:tblPr>
-      <w:tblGrid>
-        <w:gridCol w:w="1508"/>
-        <w:gridCol w:w="1701"/>
-        <w:gridCol w:w="1607"/>
-        <w:gridCol w:w="2686"/>
-        <w:gridCol w:w="1848"/>
-      </w:tblGrid>
-      <w:tr>
-        <w:tc>
-          <w:tcPr>
-            <w:tcW w:w="1435" w:type="dxa"/>
-          </w:tcPr>
-          <w:p>
-            <w:pPr>
-              <w:rPr>
-                <w:rFonts w:ascii="Times New Roman" w:eastAsia="Times New Roman" w:hAnsi="Times New Roman" w:cs="Times New Roman"/>
-                <w:sz w:val="28"/>
-                <w:szCs w:val="28"/>
-                <w:lang w:eastAsia="en-CA"/>
-              </w:rPr>
-            </w:pPr>
-            <w:r>
-              <w:rPr>
-                <w:rFonts w:ascii="Times New Roman" w:eastAsia="Times New Roman" w:hAnsi="Times New Roman" w:cs="Times New Roman"/>
-                <w:sz w:val="28"/>
-                <w:szCs w:val="28"/>
-                <w:lang w:eastAsia="en-CA"/>
-              </w:rPr>
-              <w:t>Operations</w:t>
-            </w:r>
-          </w:p>
-        </w:tc>
-        <w:tc>
-          <w:tcPr>
-            <w:tcW w:w="1710" w:type="dxa"/>
-          </w:tcPr>
-          <w:p>
-            <w:pPr>
-              <w:rPr>
-                <w:rFonts w:ascii="Times New Roman" w:eastAsia="Times New Roman" w:hAnsi="Times New Roman" w:cs="Times New Roman"/>
-                <w:sz w:val="28"/>
-                <w:szCs w:val="28"/>
-                <w:lang w:eastAsia="en-CA"/>
-              </w:rPr>
-            </w:pPr>
-            <w:r>
-              <w:rPr>
-                <w:rFonts w:ascii="Times New Roman" w:eastAsia="Times New Roman" w:hAnsi="Times New Roman" w:cs="Times New Roman"/>
-                <w:sz w:val="28"/>
-                <w:szCs w:val="28"/>
-                <w:lang w:eastAsia="en-CA"/>
-              </w:rPr>
-              <w:t>Accepted</w:t>
-            </w:r>
-          </w:p>
-        </w:tc>
-        <w:tc>
-          <w:tcPr>
-            <w:tcW w:w="1620" w:type="dxa"/>
-          </w:tcPr>
-          <w:p>
-            <w:pPr>
-              <w:rPr>
-                <w:rFonts w:ascii="Times New Roman" w:eastAsia="Times New Roman" w:hAnsi="Times New Roman" w:cs="Times New Roman"/>
-                <w:sz w:val="28"/>
-                <w:szCs w:val="28"/>
-                <w:lang w:eastAsia="en-CA"/>
-              </w:rPr>
-            </w:pPr>
-            <w:r>
-              <w:rPr>
-                <w:rFonts w:ascii="Times New Roman" w:eastAsia="Times New Roman" w:hAnsi="Times New Roman" w:cs="Times New Roman"/>
-                <w:sz w:val="28"/>
-                <w:szCs w:val="28"/>
-                <w:lang w:eastAsia="en-CA"/>
-              </w:rPr>
-              <w:t>Served</w:t>
-            </w:r>
-          </w:p>
-        </w:tc>
-        <w:tc>
-          <w:tcPr>
-            <w:tcW w:w="2715" w:type="dxa"/>
-          </w:tcPr>
-          <w:p>
-            <w:pPr>
-              <w:rPr>
-                <w:rFonts w:ascii="Times New Roman" w:eastAsia="Times New Roman" w:hAnsi="Times New Roman" w:cs="Times New Roman"/>
-                <w:sz w:val="28"/>
-                <w:szCs w:val="28"/>
-                <w:lang w:eastAsia="en-CA"/>
-              </w:rPr>
-            </w:pPr>
-            <w:r>
-              <w:rPr>
-                <w:rFonts w:ascii="Times New Roman" w:eastAsia="Times New Roman" w:hAnsi="Times New Roman" w:cs="Times New Roman"/>
-                <w:sz w:val="28"/>
-                <w:szCs w:val="28"/>
-                <w:lang w:eastAsia="en-CA"/>
-              </w:rPr>
-              <w:t>Happy Path</w:t>
-            </w:r>
-          </w:p>
-        </w:tc>
-        <w:tc>
-          <w:tcPr>
-            <w:tcW w:w="1870" w:type="dxa"/>
-          </w:tcPr>
-          <w:p>
-            <w:pPr>
-              <w:rPr>
-                <w:rFonts w:ascii="Times New Roman" w:eastAsia="Times New Roman" w:hAnsi="Times New Roman" w:cs="Times New Roman"/>
-                <w:sz w:val="28"/>
-                <w:szCs w:val="28"/>
-                <w:lang w:eastAsia="en-CA"/>
-              </w:rPr>
-            </w:pPr>
-            <w:r>
-              <w:rPr>
-                <w:rFonts w:ascii="Times New Roman" w:eastAsia="Times New Roman" w:hAnsi="Times New Roman" w:cs="Times New Roman"/>
-                <w:sz w:val="28"/>
-                <w:szCs w:val="28"/>
-                <w:lang w:eastAsia="en-CA"/>
-              </w:rPr>
-              <w:t>Error</w:t>
-            </w:r>
-          </w:p>
-        </w:tc>
-      </w:tr>
-      <w:tr>
-        <w:tc>
-          <w:tcPr>
-            <w:tcW w:w="1435" w:type="dxa"/>
-          </w:tcPr>
-          <w:p>
-            <w:pPr>
-              <w:rPr>
-                <w:rFonts w:ascii="Times New Roman" w:eastAsia="Times New Roman" w:hAnsi="Times New Roman" w:cs="Times New Roman"/>
-                <w:sz w:val="28"/>
-                <w:szCs w:val="28"/>
-                <w:lang w:eastAsia="en-CA"/>
-              </w:rPr>
-            </w:pPr>
-            <w:r>
-              <w:rPr>
-                <w:rFonts w:ascii="Times New Roman" w:eastAsia="Times New Roman" w:hAnsi="Times New Roman" w:cs="Times New Roman"/>
-                <w:sz w:val="28"/>
-                <w:szCs w:val="28"/>
-                <w:lang w:eastAsia="en-CA"/>
-              </w:rPr>
-              <w:t>GET</w:t>
-            </w:r>
-          </w:p>
-        </w:tc>
-        <w:tc>
-          <w:tcPr>
-            <w:tcW w:w="1710" w:type="dxa"/>
-          </w:tcPr>
-          <w:p>
-            <w:pPr>
-              <w:rPr>
-                <w:rFonts w:ascii="Times New Roman" w:eastAsia="Times New Roman" w:hAnsi="Times New Roman" w:cs="Times New Roman"/>
-                <w:sz w:val="28"/>
-                <w:szCs w:val="28"/>
-                <w:lang w:eastAsia="en-CA"/>
-              </w:rPr>
-            </w:pPr>
-          </w:p>
-        </w:tc>
-        <w:tc>
-          <w:tcPr>
-            <w:tcW w:w="1620" w:type="dxa"/>
-          </w:tcPr>
-          <w:p>
-            <w:pPr>
-              <w:rPr>
-                <w:rFonts w:ascii="Times New Roman" w:eastAsia="Times New Roman" w:hAnsi="Times New Roman" w:cs="Times New Roman"/>
-                <w:sz w:val="28"/>
-                <w:szCs w:val="28"/>
-                <w:lang w:eastAsia="en-CA"/>
-              </w:rPr>
-            </w:pPr>
-          </w:p>
-        </w:tc>
-        <w:tc>
-          <w:tcPr>
-            <w:tcW w:w="2715" w:type="dxa"/>
-          </w:tcPr>
-          <w:p>
-            <w:pPr>
-              <w:rPr>
-                <w:rFonts w:ascii="Times New Roman" w:eastAsia="Times New Roman" w:hAnsi="Times New Roman" w:cs="Times New Roman"/>
-                <w:sz w:val="28"/>
-                <w:szCs w:val="28"/>
-                <w:lang w:eastAsia="en-CA"/>
-              </w:rPr>
-            </w:pPr>
-            <w:r>
-              <w:rPr>
-                <w:rFonts w:ascii="Times New Roman" w:eastAsia="Times New Roman" w:hAnsi="Times New Roman" w:cs="Times New Roman"/>
-                <w:sz w:val="28"/>
-                <w:szCs w:val="28"/>
-                <w:lang w:eastAsia="en-CA"/>
-              </w:rPr>
-              <w:t xml:space="preserve">A list of </w:t>
-            </w:r>
-            <w:r>
-              <w:rPr>
-                <w:rFonts w:ascii="Times New Roman" w:eastAsia="Times New Roman" w:hAnsi="Times New Roman" w:cs="Times New Roman"/>
-                <w:sz w:val="28"/>
-                <w:szCs w:val="28"/>
-                <w:lang w:eastAsia="en-CA"/>
-              </w:rPr>
-              <w:t>Awards</w:t>
-            </w:r>
-            <w:bookmarkStart w:id="0" w:name="_GoBack"/>
-            <w:bookmarkEnd w:id="0"/>
-            <w:r>
-              <w:rPr>
-                <w:rFonts w:ascii="Times New Roman" w:eastAsia="Times New Roman" w:hAnsi="Times New Roman" w:cs="Times New Roman"/>
-                <w:sz w:val="28"/>
-                <w:szCs w:val="28"/>
-                <w:lang w:eastAsia="en-CA"/>
-              </w:rPr>
-              <w:t xml:space="preserve"> is showed.</w:t>
-            </w:r>
-          </w:p>
-        </w:tc>
-        <w:tc>
-          <w:tcPr>
-            <w:tcW w:w="1870" w:type="dxa"/>
-          </w:tcPr>
-          <w:p>
-            <w:pPr>
-              <w:rPr>
-                <w:rFonts w:ascii="Times New Roman" w:eastAsia="Times New Roman" w:hAnsi="Times New Roman" w:cs="Times New Roman"/>
-                <w:sz w:val="28"/>
-                <w:szCs w:val="28"/>
-                <w:lang w:eastAsia="en-CA"/>
-              </w:rPr>
-            </w:pPr>
-            <w:r>
-              <w:rPr>
-                <w:rFonts w:ascii="Times New Roman" w:eastAsia="Times New Roman" w:hAnsi="Times New Roman" w:cs="Times New Roman"/>
-                <w:sz w:val="28"/>
-                <w:szCs w:val="28"/>
-                <w:lang w:eastAsia="en-CA"/>
-              </w:rPr>
-              <w:t>204, 404</w:t>
-            </w:r>
-          </w:p>
-        </w:tc>
-      </w:tr>
-      <w:tr>
-        <w:tc>
-          <w:tcPr>
-            <w:tcW w:w="1435" w:type="dxa"/>
-          </w:tcPr>
-          <w:p>
-            <w:pPr>
-              <w:rPr>
-                <w:rFonts w:ascii="Times New Roman" w:eastAsia="Times New Roman" w:hAnsi="Times New Roman" w:cs="Times New Roman"/>
-                <w:sz w:val="28"/>
-                <w:szCs w:val="28"/>
-                <w:lang w:eastAsia="en-CA"/>
-              </w:rPr>
-            </w:pPr>
-            <w:r>
-              <w:rPr>
-                <w:rFonts w:ascii="Times New Roman" w:eastAsia="Times New Roman" w:hAnsi="Times New Roman" w:cs="Times New Roman"/>
-                <w:sz w:val="28"/>
-                <w:szCs w:val="28"/>
-                <w:lang w:eastAsia="en-CA"/>
-              </w:rPr>
-              <w:t>PUT/POST</w:t>
-            </w:r>
-          </w:p>
-        </w:tc>
-        <w:tc>
-          <w:tcPr>
-            <w:tcW w:w="1710" w:type="dxa"/>
-          </w:tcPr>
-          <w:p>
-            <w:pPr>
-              <w:rPr>
-                <w:rFonts w:ascii="Times New Roman" w:eastAsia="Times New Roman" w:hAnsi="Times New Roman" w:cs="Times New Roman"/>
-                <w:sz w:val="28"/>
-                <w:szCs w:val="28"/>
-                <w:lang w:eastAsia="en-CA"/>
-              </w:rPr>
-            </w:pPr>
-          </w:p>
-        </w:tc>
-        <w:tc>
-          <w:tcPr>
-            <w:tcW w:w="1620" w:type="dxa"/>
-          </w:tcPr>
-          <w:p>
-            <w:pPr>
-              <w:rPr>
-                <w:rFonts w:ascii="Times New Roman" w:eastAsia="Times New Roman" w:hAnsi="Times New Roman" w:cs="Times New Roman"/>
-                <w:sz w:val="28"/>
-                <w:szCs w:val="28"/>
-                <w:lang w:eastAsia="en-CA"/>
-              </w:rPr>
-            </w:pPr>
-          </w:p>
-        </w:tc>
-        <w:tc>
-          <w:tcPr>
-            <w:tcW w:w="2715" w:type="dxa"/>
-          </w:tcPr>
-          <w:p>
-            <w:pPr>
-              <w:rPr>
-                <w:rFonts w:ascii="Times New Roman" w:eastAsia="Times New Roman" w:hAnsi="Times New Roman" w:cs="Times New Roman"/>
-                <w:sz w:val="28"/>
-                <w:szCs w:val="28"/>
-                <w:lang w:eastAsia="en-CA"/>
-              </w:rPr>
-            </w:pPr>
-            <w:r>
-              <w:rPr>
-                <w:rFonts w:ascii="Times New Roman" w:eastAsia="Times New Roman" w:hAnsi="Times New Roman" w:cs="Times New Roman"/>
-                <w:sz w:val="28"/>
-                <w:szCs w:val="28"/>
-                <w:lang w:eastAsia="en-CA"/>
-              </w:rPr>
-              <w:t>The added resources are created and is able to be viewed.</w:t>
-            </w:r>
-          </w:p>
-        </w:tc>
-        <w:tc>
-          <w:tcPr>
-            <w:tcW w:w="1870" w:type="dxa"/>
-          </w:tcPr>
-          <w:p>
-            <w:pPr>
-              <w:rPr>
-                <w:rFonts w:ascii="Times New Roman" w:eastAsia="Times New Roman" w:hAnsi="Times New Roman" w:cs="Times New Roman"/>
-                <w:sz w:val="28"/>
-                <w:szCs w:val="28"/>
-                <w:lang w:eastAsia="en-CA"/>
-              </w:rPr>
-            </w:pPr>
-            <w:r>
-              <w:rPr>
-                <w:rFonts w:ascii="Times New Roman" w:eastAsia="Times New Roman" w:hAnsi="Times New Roman" w:cs="Times New Roman"/>
-                <w:sz w:val="28"/>
-                <w:szCs w:val="28"/>
-                <w:lang w:eastAsia="en-CA"/>
-              </w:rPr>
-              <w:t>403</w:t>
-            </w:r>
-          </w:p>
-        </w:tc>
-      </w:tr>
-      <w:tr>
-        <w:tc>
-          <w:tcPr>
-            <w:tcW w:w="1435" w:type="dxa"/>
-          </w:tcPr>
-          <w:p>
-            <w:pPr>
-              <w:rPr>
-                <w:rFonts w:ascii="Times New Roman" w:eastAsia="Times New Roman" w:hAnsi="Times New Roman" w:cs="Times New Roman"/>
-                <w:sz w:val="28"/>
-                <w:szCs w:val="28"/>
-                <w:lang w:eastAsia="en-CA"/>
-              </w:rPr>
-            </w:pPr>
-            <w:r>
-              <w:rPr>
-                <w:rFonts w:ascii="Times New Roman" w:eastAsia="Times New Roman" w:hAnsi="Times New Roman" w:cs="Times New Roman"/>
-                <w:sz w:val="28"/>
-                <w:szCs w:val="28"/>
-                <w:lang w:eastAsia="en-CA"/>
-              </w:rPr>
-              <w:t>PATCH</w:t>
-            </w:r>
-          </w:p>
-        </w:tc>
-        <w:tc>
-          <w:tcPr>
-            <w:tcW w:w="1710" w:type="dxa"/>
-          </w:tcPr>
-          <w:p>
-            <w:pPr>
-              <w:rPr>
-                <w:rFonts w:ascii="Times New Roman" w:eastAsia="Times New Roman" w:hAnsi="Times New Roman" w:cs="Times New Roman"/>
-                <w:sz w:val="28"/>
-                <w:szCs w:val="28"/>
-                <w:lang w:eastAsia="en-CA"/>
-              </w:rPr>
-            </w:pPr>
-          </w:p>
-        </w:tc>
-        <w:tc>
-          <w:tcPr>
-            <w:tcW w:w="1620" w:type="dxa"/>
-          </w:tcPr>
-          <w:p>
-            <w:pPr>
-              <w:rPr>
-                <w:rFonts w:ascii="Times New Roman" w:eastAsia="Times New Roman" w:hAnsi="Times New Roman" w:cs="Times New Roman"/>
-                <w:sz w:val="28"/>
-                <w:szCs w:val="28"/>
-                <w:lang w:eastAsia="en-CA"/>
-              </w:rPr>
-            </w:pPr>
-          </w:p>
-        </w:tc>
-        <w:tc>
-          <w:tcPr>
-            <w:tcW w:w="2715" w:type="dxa"/>
-          </w:tcPr>
-          <w:p>
-            <w:pPr>
-              <w:rPr>
-                <w:rFonts w:ascii="Times New Roman" w:eastAsia="Times New Roman" w:hAnsi="Times New Roman" w:cs="Times New Roman"/>
-                <w:sz w:val="28"/>
-                <w:szCs w:val="28"/>
-                <w:lang w:eastAsia="en-CA"/>
-              </w:rPr>
-            </w:pPr>
-            <w:r>
-              <w:rPr>
-                <w:rFonts w:ascii="Times New Roman" w:eastAsia="Times New Roman" w:hAnsi="Times New Roman" w:cs="Times New Roman"/>
-                <w:sz w:val="28"/>
-                <w:szCs w:val="28"/>
-                <w:lang w:eastAsia="en-CA"/>
-              </w:rPr>
-              <w:t xml:space="preserve">The changes done on the edited resources </w:t>
-            </w:r>
-            <w:r>
-              <w:rPr>
-                <w:rFonts w:ascii="Times New Roman" w:eastAsia="Times New Roman" w:hAnsi="Times New Roman" w:cs="Times New Roman"/>
-                <w:sz w:val="28"/>
-                <w:szCs w:val="28"/>
-                <w:lang w:eastAsia="en-CA"/>
-              </w:rPr>
-              <w:lastRenderedPageBreak/>
-              <w:t>is visible when viewed.</w:t>
-            </w:r>
-          </w:p>
-        </w:tc>
-        <w:tc>
-          <w:tcPr>
-            <w:tcW w:w="1870" w:type="dxa"/>
-          </w:tcPr>
-          <w:p>
-            <w:pPr>
-              <w:rPr>
-                <w:rFonts w:ascii="Times New Roman" w:eastAsia="Times New Roman" w:hAnsi="Times New Roman" w:cs="Times New Roman"/>
-                <w:sz w:val="28"/>
-                <w:szCs w:val="28"/>
-                <w:lang w:eastAsia="en-CA"/>
-              </w:rPr>
-            </w:pPr>
-            <w:r>
-              <w:rPr>
-                <w:rFonts w:ascii="Times New Roman" w:eastAsia="Times New Roman" w:hAnsi="Times New Roman" w:cs="Times New Roman"/>
-                <w:sz w:val="28"/>
-                <w:szCs w:val="28"/>
-                <w:lang w:eastAsia="en-CA"/>
-              </w:rPr>
-              <w:lastRenderedPageBreak/>
-              <w:t>403</w:t>
-            </w:r>
-          </w:p>
-        </w:tc>
-      </w:tr>
-    </w:tbl>
-    <w:p>
-      <w:pPr>
-        <w:rPr>
-          <w:rFonts w:ascii="Times New Roman" w:eastAsia="Times New Roman" w:hAnsi="Times New Roman" w:cs="Times New Roman"/>
-          <w:sz w:val="28"/>
-          <w:szCs w:val="28"/>
           <w:lang w:eastAsia="en-CA"/>
         </w:rPr>
       </w:pPr>
@@ -13345,7 +11972,7 @@
 </file>
 
 <file path=customXml/itemProps1.xml><?xml version="1.0" encoding="utf-8"?>
-<ds:datastoreItem xmlns:ds="http://schemas.openxmlformats.org/officeDocument/2006/customXml" ds:itemID="{AF89B062-2FC0-4FE7-A58B-C35038A4EBC0}">
+<ds:datastoreItem xmlns:ds="http://schemas.openxmlformats.org/officeDocument/2006/customXml" ds:itemID="{349EAA85-DBB5-4B63-845E-2F10CDBC37A0}">
   <ds:schemaRefs>
     <ds:schemaRef ds:uri="http://schemas.openxmlformats.org/officeDocument/2006/bibliography"/>
   </ds:schemaRefs>
